--- a/GDS2020_Bericht_Flavio_Müller_0.1.docx
+++ b/GDS2020_Bericht_Flavio_Müller_0.1.docx
@@ -425,7 +425,7 @@
           <w:r>
             <w:fldChar w:fldCharType="separate"/>
           </w:r>
-          <w:hyperlink w:anchor="_Toc56963620" w:history="1">
+          <w:hyperlink w:anchor="_Toc57059095" w:history="1">
             <w:r>
               <w:rPr>
                 <w:rStyle w:val="Hyperlink"/>
@@ -463,7 +463,7 @@
               <w:rPr>
                 <w:webHidden/>
               </w:rPr>
-              <w:instrText xml:space="preserve"> PAGEREF _Toc56963620 \h </w:instrText>
+              <w:instrText xml:space="preserve"> PAGEREF _Toc57059095 \h </w:instrText>
             </w:r>
             <w:r>
               <w:rPr>
@@ -500,7 +500,7 @@
               <w:lang w:val="en-CH" w:eastAsia="en-GB"/>
             </w:rPr>
           </w:pPr>
-          <w:hyperlink w:anchor="_Toc56963621" w:history="1">
+          <w:hyperlink w:anchor="_Toc57059096" w:history="1">
             <w:r>
               <w:rPr>
                 <w:rStyle w:val="Hyperlink"/>
@@ -538,7 +538,7 @@
               <w:rPr>
                 <w:webHidden/>
               </w:rPr>
-              <w:instrText xml:space="preserve"> PAGEREF _Toc56963621 \h </w:instrText>
+              <w:instrText xml:space="preserve"> PAGEREF _Toc57059096 \h </w:instrText>
             </w:r>
             <w:r>
               <w:rPr>
@@ -575,7 +575,7 @@
               <w:lang w:val="en-CH" w:eastAsia="en-GB"/>
             </w:rPr>
           </w:pPr>
-          <w:hyperlink w:anchor="_Toc56963622" w:history="1">
+          <w:hyperlink w:anchor="_Toc57059097" w:history="1">
             <w:r>
               <w:rPr>
                 <w:rStyle w:val="Hyperlink"/>
@@ -613,7 +613,7 @@
               <w:rPr>
                 <w:webHidden/>
               </w:rPr>
-              <w:instrText xml:space="preserve"> PAGEREF _Toc56963622 \h </w:instrText>
+              <w:instrText xml:space="preserve"> PAGEREF _Toc57059097 \h </w:instrText>
             </w:r>
             <w:r>
               <w:rPr>
@@ -650,7 +650,7 @@
               <w:lang w:val="en-CH" w:eastAsia="en-GB"/>
             </w:rPr>
           </w:pPr>
-          <w:hyperlink w:anchor="_Toc56963623" w:history="1">
+          <w:hyperlink w:anchor="_Toc57059098" w:history="1">
             <w:r>
               <w:rPr>
                 <w:rStyle w:val="Hyperlink"/>
@@ -688,7 +688,7 @@
               <w:rPr>
                 <w:webHidden/>
               </w:rPr>
-              <w:instrText xml:space="preserve"> PAGEREF _Toc56963623 \h </w:instrText>
+              <w:instrText xml:space="preserve"> PAGEREF _Toc57059098 \h </w:instrText>
             </w:r>
             <w:r>
               <w:rPr>
@@ -726,7 +726,7 @@
               <w:lang w:val="en-CH" w:eastAsia="en-GB"/>
             </w:rPr>
           </w:pPr>
-          <w:hyperlink w:anchor="_Toc56963624" w:history="1">
+          <w:hyperlink w:anchor="_Toc57059099" w:history="1">
             <w:r>
               <w:rPr>
                 <w:rStyle w:val="Hyperlink"/>
@@ -770,7 +770,93 @@
                 <w:noProof/>
                 <w:webHidden/>
               </w:rPr>
-              <w:instrText xml:space="preserve"> PAGEREF _Toc56963624 \h </w:instrText>
+              <w:instrText xml:space="preserve"> PAGEREF _Toc57059099 \h </w:instrText>
+            </w:r>
+            <w:r>
+              <w:rPr>
+                <w:noProof/>
+                <w:webHidden/>
+              </w:rPr>
+            </w:r>
+            <w:r>
+              <w:rPr>
+                <w:noProof/>
+                <w:webHidden/>
+              </w:rPr>
+              <w:fldChar w:fldCharType="separate"/>
+            </w:r>
+            <w:r>
+              <w:rPr>
+                <w:noProof/>
+                <w:webHidden/>
+              </w:rPr>
+              <w:t>4</w:t>
+            </w:r>
+            <w:r>
+              <w:rPr>
+                <w:noProof/>
+                <w:webHidden/>
+              </w:rPr>
+              <w:fldChar w:fldCharType="end"/>
+            </w:r>
+          </w:hyperlink>
+        </w:p>
+        <w:p>
+          <w:pPr>
+            <w:pStyle w:val="TOC3"/>
+            <w:rPr>
+              <w:rFonts w:asciiTheme="minorHAnsi" w:eastAsiaTheme="minorEastAsia" w:hAnsiTheme="minorHAnsi"/>
+              <w:noProof/>
+              <w:sz w:val="24"/>
+              <w:szCs w:val="24"/>
+              <w:lang w:val="en-CH" w:eastAsia="en-GB"/>
+            </w:rPr>
+          </w:pPr>
+          <w:hyperlink w:anchor="_Toc57059100" w:history="1">
+            <w:r>
+              <w:rPr>
+                <w:rStyle w:val="Hyperlink"/>
+                <w:noProof/>
+              </w:rPr>
+              <w:t>4.1.1</w:t>
+            </w:r>
+            <w:r>
+              <w:rPr>
+                <w:rFonts w:asciiTheme="minorHAnsi" w:eastAsiaTheme="minorEastAsia" w:hAnsiTheme="minorHAnsi"/>
+                <w:noProof/>
+                <w:sz w:val="24"/>
+                <w:szCs w:val="24"/>
+                <w:lang w:val="en-CH" w:eastAsia="en-GB"/>
+              </w:rPr>
+              <w:tab/>
+            </w:r>
+            <w:r>
+              <w:rPr>
+                <w:rStyle w:val="Hyperlink"/>
+                <w:noProof/>
+              </w:rPr>
+              <w:t>Quantifizierung der Reinheit</w:t>
+            </w:r>
+            <w:r>
+              <w:rPr>
+                <w:noProof/>
+                <w:webHidden/>
+              </w:rPr>
+              <w:tab/>
+            </w:r>
+            <w:r>
+              <w:rPr>
+                <w:noProof/>
+                <w:webHidden/>
+              </w:rPr>
+              <w:fldChar w:fldCharType="begin"/>
+            </w:r>
+            <w:r>
+              <w:rPr>
+                <w:noProof/>
+                <w:webHidden/>
+              </w:rPr>
+              <w:instrText xml:space="preserve"> PAGEREF _Toc57059100 \h </w:instrText>
             </w:r>
             <w:r>
               <w:rPr>
@@ -812,7 +898,7 @@
               <w:lang w:val="en-CH" w:eastAsia="en-GB"/>
             </w:rPr>
           </w:pPr>
-          <w:hyperlink w:anchor="_Toc56963625" w:history="1">
+          <w:hyperlink w:anchor="_Toc57059101" w:history="1">
             <w:r>
               <w:rPr>
                 <w:rStyle w:val="Hyperlink"/>
@@ -856,179 +942,7 @@
                 <w:noProof/>
                 <w:webHidden/>
               </w:rPr>
-              <w:instrText xml:space="preserve"> PAGEREF _Toc56963625 \h </w:instrText>
-            </w:r>
-            <w:r>
-              <w:rPr>
-                <w:noProof/>
-                <w:webHidden/>
-              </w:rPr>
-            </w:r>
-            <w:r>
-              <w:rPr>
-                <w:noProof/>
-                <w:webHidden/>
-              </w:rPr>
-              <w:fldChar w:fldCharType="separate"/>
-            </w:r>
-            <w:r>
-              <w:rPr>
-                <w:noProof/>
-                <w:webHidden/>
-              </w:rPr>
-              <w:t>4</w:t>
-            </w:r>
-            <w:r>
-              <w:rPr>
-                <w:noProof/>
-                <w:webHidden/>
-              </w:rPr>
-              <w:fldChar w:fldCharType="end"/>
-            </w:r>
-          </w:hyperlink>
-        </w:p>
-        <w:p>
-          <w:pPr>
-            <w:pStyle w:val="TOC3"/>
-            <w:rPr>
-              <w:rFonts w:asciiTheme="minorHAnsi" w:eastAsiaTheme="minorEastAsia" w:hAnsiTheme="minorHAnsi"/>
-              <w:noProof/>
-              <w:sz w:val="24"/>
-              <w:szCs w:val="24"/>
-              <w:lang w:val="en-CH" w:eastAsia="en-GB"/>
-            </w:rPr>
-          </w:pPr>
-          <w:hyperlink w:anchor="_Toc56963626" w:history="1">
-            <w:r>
-              <w:rPr>
-                <w:rStyle w:val="Hyperlink"/>
-                <w:noProof/>
-              </w:rPr>
-              <w:t>4.2.1</w:t>
-            </w:r>
-            <w:r>
-              <w:rPr>
-                <w:rFonts w:asciiTheme="minorHAnsi" w:eastAsiaTheme="minorEastAsia" w:hAnsiTheme="minorHAnsi"/>
-                <w:noProof/>
-                <w:sz w:val="24"/>
-                <w:szCs w:val="24"/>
-                <w:lang w:val="en-CH" w:eastAsia="en-GB"/>
-              </w:rPr>
-              <w:tab/>
-            </w:r>
-            <w:r>
-              <w:rPr>
-                <w:rStyle w:val="Hyperlink"/>
-                <w:noProof/>
-              </w:rPr>
-              <w:t>Pre Pruning / Hyperparameter tuning</w:t>
-            </w:r>
-            <w:r>
-              <w:rPr>
-                <w:noProof/>
-                <w:webHidden/>
-              </w:rPr>
-              <w:tab/>
-            </w:r>
-            <w:r>
-              <w:rPr>
-                <w:noProof/>
-                <w:webHidden/>
-              </w:rPr>
-              <w:fldChar w:fldCharType="begin"/>
-            </w:r>
-            <w:r>
-              <w:rPr>
-                <w:noProof/>
-                <w:webHidden/>
-              </w:rPr>
-              <w:instrText xml:space="preserve"> PAGEREF _Toc56963626 \h </w:instrText>
-            </w:r>
-            <w:r>
-              <w:rPr>
-                <w:noProof/>
-                <w:webHidden/>
-              </w:rPr>
-            </w:r>
-            <w:r>
-              <w:rPr>
-                <w:noProof/>
-                <w:webHidden/>
-              </w:rPr>
-              <w:fldChar w:fldCharType="separate"/>
-            </w:r>
-            <w:r>
-              <w:rPr>
-                <w:noProof/>
-                <w:webHidden/>
-              </w:rPr>
-              <w:t>4</w:t>
-            </w:r>
-            <w:r>
-              <w:rPr>
-                <w:noProof/>
-                <w:webHidden/>
-              </w:rPr>
-              <w:fldChar w:fldCharType="end"/>
-            </w:r>
-          </w:hyperlink>
-        </w:p>
-        <w:p>
-          <w:pPr>
-            <w:pStyle w:val="TOC3"/>
-            <w:rPr>
-              <w:rFonts w:asciiTheme="minorHAnsi" w:eastAsiaTheme="minorEastAsia" w:hAnsiTheme="minorHAnsi"/>
-              <w:noProof/>
-              <w:sz w:val="24"/>
-              <w:szCs w:val="24"/>
-              <w:lang w:val="en-CH" w:eastAsia="en-GB"/>
-            </w:rPr>
-          </w:pPr>
-          <w:hyperlink w:anchor="_Toc56963627" w:history="1">
-            <w:r>
-              <w:rPr>
-                <w:rStyle w:val="Hyperlink"/>
-                <w:noProof/>
-              </w:rPr>
-              <w:t>4.2.2</w:t>
-            </w:r>
-            <w:r>
-              <w:rPr>
-                <w:rFonts w:asciiTheme="minorHAnsi" w:eastAsiaTheme="minorEastAsia" w:hAnsiTheme="minorHAnsi"/>
-                <w:noProof/>
-                <w:sz w:val="24"/>
-                <w:szCs w:val="24"/>
-                <w:lang w:val="en-CH" w:eastAsia="en-GB"/>
-              </w:rPr>
-              <w:tab/>
-            </w:r>
-            <w:r>
-              <w:rPr>
-                <w:rStyle w:val="Hyperlink"/>
-                <w:noProof/>
-              </w:rPr>
-              <w:t>Post Pruning</w:t>
-            </w:r>
-            <w:r>
-              <w:rPr>
-                <w:noProof/>
-                <w:webHidden/>
-              </w:rPr>
-              <w:tab/>
-            </w:r>
-            <w:r>
-              <w:rPr>
-                <w:noProof/>
-                <w:webHidden/>
-              </w:rPr>
-              <w:fldChar w:fldCharType="begin"/>
-            </w:r>
-            <w:r>
-              <w:rPr>
-                <w:noProof/>
-                <w:webHidden/>
-              </w:rPr>
-              <w:instrText xml:space="preserve"> PAGEREF _Toc56963627 \h </w:instrText>
+              <w:instrText xml:space="preserve"> PAGEREF _Toc57059101 \h </w:instrText>
             </w:r>
             <w:r>
               <w:rPr>
@@ -1070,7 +984,7 @@
               <w:lang w:val="en-CH" w:eastAsia="en-GB"/>
             </w:rPr>
           </w:pPr>
-          <w:hyperlink w:anchor="_Toc56963628" w:history="1">
+          <w:hyperlink w:anchor="_Toc57059102" w:history="1">
             <w:r>
               <w:rPr>
                 <w:rStyle w:val="Hyperlink"/>
@@ -1114,7 +1028,7 @@
                 <w:noProof/>
                 <w:webHidden/>
               </w:rPr>
-              <w:instrText xml:space="preserve"> PAGEREF _Toc56963628 \h </w:instrText>
+              <w:instrText xml:space="preserve"> PAGEREF _Toc57059102 \h </w:instrText>
             </w:r>
             <w:r>
               <w:rPr>
@@ -1139,6 +1053,81 @@
             <w:r>
               <w:rPr>
                 <w:noProof/>
+                <w:webHidden/>
+              </w:rPr>
+              <w:fldChar w:fldCharType="end"/>
+            </w:r>
+          </w:hyperlink>
+        </w:p>
+        <w:p>
+          <w:pPr>
+            <w:pStyle w:val="TOC1"/>
+            <w:rPr>
+              <w:rFonts w:asciiTheme="minorHAnsi" w:eastAsiaTheme="minorEastAsia" w:hAnsiTheme="minorHAnsi"/>
+              <w:sz w:val="24"/>
+              <w:szCs w:val="24"/>
+              <w:lang w:val="en-CH" w:eastAsia="en-GB"/>
+            </w:rPr>
+          </w:pPr>
+          <w:hyperlink w:anchor="_Toc57059103" w:history="1">
+            <w:r>
+              <w:rPr>
+                <w:rStyle w:val="Hyperlink"/>
+              </w:rPr>
+              <w:t>5</w:t>
+            </w:r>
+            <w:r>
+              <w:rPr>
+                <w:rFonts w:asciiTheme="minorHAnsi" w:eastAsiaTheme="minorEastAsia" w:hAnsiTheme="minorHAnsi"/>
+                <w:sz w:val="24"/>
+                <w:szCs w:val="24"/>
+                <w:lang w:val="en-CH" w:eastAsia="en-GB"/>
+              </w:rPr>
+              <w:tab/>
+            </w:r>
+            <w:r>
+              <w:rPr>
+                <w:rStyle w:val="Hyperlink"/>
+              </w:rPr>
+              <w:t>Vor und Nachteile des Algorithmus</w:t>
+            </w:r>
+            <w:r>
+              <w:rPr>
+                <w:webHidden/>
+              </w:rPr>
+              <w:tab/>
+            </w:r>
+            <w:r>
+              <w:rPr>
+                <w:webHidden/>
+              </w:rPr>
+              <w:fldChar w:fldCharType="begin"/>
+            </w:r>
+            <w:r>
+              <w:rPr>
+                <w:webHidden/>
+              </w:rPr>
+              <w:instrText xml:space="preserve"> PAGEREF _Toc57059103 \h </w:instrText>
+            </w:r>
+            <w:r>
+              <w:rPr>
+                <w:webHidden/>
+              </w:rPr>
+            </w:r>
+            <w:r>
+              <w:rPr>
+                <w:webHidden/>
+              </w:rPr>
+              <w:fldChar w:fldCharType="separate"/>
+            </w:r>
+            <w:r>
+              <w:rPr>
+                <w:webHidden/>
+              </w:rPr>
+              <w:t>4</w:t>
+            </w:r>
+            <w:r>
+              <w:rPr>
                 <w:webHidden/>
               </w:rPr>
               <w:fldChar w:fldCharType="end"/>
@@ -1156,13 +1145,13 @@
               <w:lang w:val="en-CH" w:eastAsia="en-GB"/>
             </w:rPr>
           </w:pPr>
-          <w:hyperlink w:anchor="_Toc56963629" w:history="1">
+          <w:hyperlink w:anchor="_Toc57059104" w:history="1">
             <w:r>
               <w:rPr>
                 <w:rStyle w:val="Hyperlink"/>
                 <w:noProof/>
               </w:rPr>
-              <w:t>4.4</w:t>
+              <w:t>5.1</w:t>
             </w:r>
             <w:r>
               <w:rPr>
@@ -1179,7 +1168,7 @@
                 <w:rStyle w:val="Hyperlink"/>
                 <w:noProof/>
               </w:rPr>
-              <w:t>Brauchen</w:t>
+              <w:t>Vorteile</w:t>
             </w:r>
             <w:r>
               <w:rPr>
@@ -1200,7 +1189,7 @@
                 <w:noProof/>
                 <w:webHidden/>
               </w:rPr>
-              <w:instrText xml:space="preserve"> PAGEREF _Toc56963629 \h </w:instrText>
+              <w:instrText xml:space="preserve"> PAGEREF _Toc57059104 \h </w:instrText>
             </w:r>
             <w:r>
               <w:rPr>
@@ -1225,81 +1214,6 @@
             <w:r>
               <w:rPr>
                 <w:noProof/>
-                <w:webHidden/>
-              </w:rPr>
-              <w:fldChar w:fldCharType="end"/>
-            </w:r>
-          </w:hyperlink>
-        </w:p>
-        <w:p>
-          <w:pPr>
-            <w:pStyle w:val="TOC1"/>
-            <w:rPr>
-              <w:rFonts w:asciiTheme="minorHAnsi" w:eastAsiaTheme="minorEastAsia" w:hAnsiTheme="minorHAnsi"/>
-              <w:sz w:val="24"/>
-              <w:szCs w:val="24"/>
-              <w:lang w:val="en-CH" w:eastAsia="en-GB"/>
-            </w:rPr>
-          </w:pPr>
-          <w:hyperlink w:anchor="_Toc56963630" w:history="1">
-            <w:r>
-              <w:rPr>
-                <w:rStyle w:val="Hyperlink"/>
-              </w:rPr>
-              <w:t>5</w:t>
-            </w:r>
-            <w:r>
-              <w:rPr>
-                <w:rFonts w:asciiTheme="minorHAnsi" w:eastAsiaTheme="minorEastAsia" w:hAnsiTheme="minorHAnsi"/>
-                <w:sz w:val="24"/>
-                <w:szCs w:val="24"/>
-                <w:lang w:val="en-CH" w:eastAsia="en-GB"/>
-              </w:rPr>
-              <w:tab/>
-            </w:r>
-            <w:r>
-              <w:rPr>
-                <w:rStyle w:val="Hyperlink"/>
-              </w:rPr>
-              <w:t>Vor und Nachteile des Algorithmus</w:t>
-            </w:r>
-            <w:r>
-              <w:rPr>
-                <w:webHidden/>
-              </w:rPr>
-              <w:tab/>
-            </w:r>
-            <w:r>
-              <w:rPr>
-                <w:webHidden/>
-              </w:rPr>
-              <w:fldChar w:fldCharType="begin"/>
-            </w:r>
-            <w:r>
-              <w:rPr>
-                <w:webHidden/>
-              </w:rPr>
-              <w:instrText xml:space="preserve"> PAGEREF _Toc56963630 \h </w:instrText>
-            </w:r>
-            <w:r>
-              <w:rPr>
-                <w:webHidden/>
-              </w:rPr>
-            </w:r>
-            <w:r>
-              <w:rPr>
-                <w:webHidden/>
-              </w:rPr>
-              <w:fldChar w:fldCharType="separate"/>
-            </w:r>
-            <w:r>
-              <w:rPr>
-                <w:webHidden/>
-              </w:rPr>
-              <w:t>4</w:t>
-            </w:r>
-            <w:r>
-              <w:rPr>
                 <w:webHidden/>
               </w:rPr>
               <w:fldChar w:fldCharType="end"/>
@@ -1317,13 +1231,13 @@
               <w:lang w:val="en-CH" w:eastAsia="en-GB"/>
             </w:rPr>
           </w:pPr>
-          <w:hyperlink w:anchor="_Toc56963631" w:history="1">
+          <w:hyperlink w:anchor="_Toc57059105" w:history="1">
             <w:r>
               <w:rPr>
                 <w:rStyle w:val="Hyperlink"/>
                 <w:noProof/>
               </w:rPr>
-              <w:t>5.1</w:t>
+              <w:t>5.2</w:t>
             </w:r>
             <w:r>
               <w:rPr>
@@ -1340,7 +1254,7 @@
                 <w:rStyle w:val="Hyperlink"/>
                 <w:noProof/>
               </w:rPr>
-              <w:t>Vorteile</w:t>
+              <w:t>Nachteile</w:t>
             </w:r>
             <w:r>
               <w:rPr>
@@ -1361,7 +1275,7 @@
                 <w:noProof/>
                 <w:webHidden/>
               </w:rPr>
-              <w:instrText xml:space="preserve"> PAGEREF _Toc56963631 \h </w:instrText>
+              <w:instrText xml:space="preserve"> PAGEREF _Toc57059105 \h </w:instrText>
             </w:r>
             <w:r>
               <w:rPr>
@@ -1381,7 +1295,7 @@
                 <w:noProof/>
                 <w:webHidden/>
               </w:rPr>
-              <w:t>4</w:t>
+              <w:t>5</w:t>
             </w:r>
             <w:r>
               <w:rPr>
@@ -1403,13 +1317,13 @@
               <w:lang w:val="en-CH" w:eastAsia="en-GB"/>
             </w:rPr>
           </w:pPr>
-          <w:hyperlink w:anchor="_Toc56963632" w:history="1">
+          <w:hyperlink w:anchor="_Toc57059106" w:history="1">
             <w:r>
               <w:rPr>
                 <w:rStyle w:val="Hyperlink"/>
                 <w:noProof/>
               </w:rPr>
-              <w:t>5.2</w:t>
+              <w:t>5.3</w:t>
             </w:r>
             <w:r>
               <w:rPr>
@@ -1426,7 +1340,7 @@
                 <w:rStyle w:val="Hyperlink"/>
                 <w:noProof/>
               </w:rPr>
-              <w:t>Nachteile</w:t>
+              <w:t>Verbesserungen</w:t>
             </w:r>
             <w:r>
               <w:rPr>
@@ -1447,7 +1361,7 @@
                 <w:noProof/>
                 <w:webHidden/>
               </w:rPr>
-              <w:instrText xml:space="preserve"> PAGEREF _Toc56963632 \h </w:instrText>
+              <w:instrText xml:space="preserve"> PAGEREF _Toc57059106 \h </w:instrText>
             </w:r>
             <w:r>
               <w:rPr>
@@ -1467,7 +1381,7 @@
                 <w:noProof/>
                 <w:webHidden/>
               </w:rPr>
-              <w:t>4</w:t>
+              <w:t>5</w:t>
             </w:r>
             <w:r>
               <w:rPr>
@@ -1489,13 +1403,13 @@
               <w:lang w:val="en-CH" w:eastAsia="en-GB"/>
             </w:rPr>
           </w:pPr>
-          <w:hyperlink w:anchor="_Toc56963633" w:history="1">
+          <w:hyperlink w:anchor="_Toc57059107" w:history="1">
             <w:r>
               <w:rPr>
                 <w:rStyle w:val="Hyperlink"/>
                 <w:noProof/>
               </w:rPr>
-              <w:t>5.3</w:t>
+              <w:t>5.4</w:t>
             </w:r>
             <w:r>
               <w:rPr>
@@ -1512,7 +1426,7 @@
                 <w:rStyle w:val="Hyperlink"/>
                 <w:noProof/>
               </w:rPr>
-              <w:t>Verbesserungen</w:t>
+              <w:t>Vergleich mit anderen ML-Algorithmen (weglassen wenn zu viel)</w:t>
             </w:r>
             <w:r>
               <w:rPr>
@@ -1533,7 +1447,7 @@
                 <w:noProof/>
                 <w:webHidden/>
               </w:rPr>
-              <w:instrText xml:space="preserve"> PAGEREF _Toc56963633 \h </w:instrText>
+              <w:instrText xml:space="preserve"> PAGEREF _Toc57059107 \h </w:instrText>
             </w:r>
             <w:r>
               <w:rPr>
@@ -1558,6 +1472,81 @@
             <w:r>
               <w:rPr>
                 <w:noProof/>
+                <w:webHidden/>
+              </w:rPr>
+              <w:fldChar w:fldCharType="end"/>
+            </w:r>
+          </w:hyperlink>
+        </w:p>
+        <w:p>
+          <w:pPr>
+            <w:pStyle w:val="TOC1"/>
+            <w:rPr>
+              <w:rFonts w:asciiTheme="minorHAnsi" w:eastAsiaTheme="minorEastAsia" w:hAnsiTheme="minorHAnsi"/>
+              <w:sz w:val="24"/>
+              <w:szCs w:val="24"/>
+              <w:lang w:val="en-CH" w:eastAsia="en-GB"/>
+            </w:rPr>
+          </w:pPr>
+          <w:hyperlink w:anchor="_Toc57059108" w:history="1">
+            <w:r>
+              <w:rPr>
+                <w:rStyle w:val="Hyperlink"/>
+              </w:rPr>
+              <w:t>6</w:t>
+            </w:r>
+            <w:r>
+              <w:rPr>
+                <w:rFonts w:asciiTheme="minorHAnsi" w:eastAsiaTheme="minorEastAsia" w:hAnsiTheme="minorHAnsi"/>
+                <w:sz w:val="24"/>
+                <w:szCs w:val="24"/>
+                <w:lang w:val="en-CH" w:eastAsia="en-GB"/>
+              </w:rPr>
+              <w:tab/>
+            </w:r>
+            <w:r>
+              <w:rPr>
+                <w:rStyle w:val="Hyperlink"/>
+              </w:rPr>
+              <w:t>Anwendungsgebiete</w:t>
+            </w:r>
+            <w:r>
+              <w:rPr>
+                <w:webHidden/>
+              </w:rPr>
+              <w:tab/>
+            </w:r>
+            <w:r>
+              <w:rPr>
+                <w:webHidden/>
+              </w:rPr>
+              <w:fldChar w:fldCharType="begin"/>
+            </w:r>
+            <w:r>
+              <w:rPr>
+                <w:webHidden/>
+              </w:rPr>
+              <w:instrText xml:space="preserve"> PAGEREF _Toc57059108 \h </w:instrText>
+            </w:r>
+            <w:r>
+              <w:rPr>
+                <w:webHidden/>
+              </w:rPr>
+            </w:r>
+            <w:r>
+              <w:rPr>
+                <w:webHidden/>
+              </w:rPr>
+              <w:fldChar w:fldCharType="separate"/>
+            </w:r>
+            <w:r>
+              <w:rPr>
+                <w:webHidden/>
+              </w:rPr>
+              <w:t>6</w:t>
+            </w:r>
+            <w:r>
+              <w:rPr>
                 <w:webHidden/>
               </w:rPr>
               <w:fldChar w:fldCharType="end"/>
@@ -1575,13 +1564,13 @@
               <w:lang w:val="en-CH" w:eastAsia="en-GB"/>
             </w:rPr>
           </w:pPr>
-          <w:hyperlink w:anchor="_Toc56963634" w:history="1">
+          <w:hyperlink w:anchor="_Toc57059109" w:history="1">
             <w:r>
               <w:rPr>
                 <w:rStyle w:val="Hyperlink"/>
                 <w:noProof/>
               </w:rPr>
-              <w:t>5.4</w:t>
+              <w:t>6.1</w:t>
             </w:r>
             <w:r>
               <w:rPr>
@@ -1598,7 +1587,7 @@
                 <w:rStyle w:val="Hyperlink"/>
                 <w:noProof/>
               </w:rPr>
-              <w:t>Vergleich mit anderen ML-Algorithmen (weglassen wenn zu viel)</w:t>
+              <w:t>Optimale Anwendungsgebiete</w:t>
             </w:r>
             <w:r>
               <w:rPr>
@@ -1619,7 +1608,7 @@
                 <w:noProof/>
                 <w:webHidden/>
               </w:rPr>
-              <w:instrText xml:space="preserve"> PAGEREF _Toc56963634 \h </w:instrText>
+              <w:instrText xml:space="preserve"> PAGEREF _Toc57059109 \h </w:instrText>
             </w:r>
             <w:r>
               <w:rPr>
@@ -1639,86 +1628,11 @@
                 <w:noProof/>
                 <w:webHidden/>
               </w:rPr>
-              <w:t>5</w:t>
+              <w:t>6</w:t>
             </w:r>
             <w:r>
               <w:rPr>
                 <w:noProof/>
-                <w:webHidden/>
-              </w:rPr>
-              <w:fldChar w:fldCharType="end"/>
-            </w:r>
-          </w:hyperlink>
-        </w:p>
-        <w:p>
-          <w:pPr>
-            <w:pStyle w:val="TOC1"/>
-            <w:rPr>
-              <w:rFonts w:asciiTheme="minorHAnsi" w:eastAsiaTheme="minorEastAsia" w:hAnsiTheme="minorHAnsi"/>
-              <w:sz w:val="24"/>
-              <w:szCs w:val="24"/>
-              <w:lang w:val="en-CH" w:eastAsia="en-GB"/>
-            </w:rPr>
-          </w:pPr>
-          <w:hyperlink w:anchor="_Toc56963635" w:history="1">
-            <w:r>
-              <w:rPr>
-                <w:rStyle w:val="Hyperlink"/>
-              </w:rPr>
-              <w:t>6</w:t>
-            </w:r>
-            <w:r>
-              <w:rPr>
-                <w:rFonts w:asciiTheme="minorHAnsi" w:eastAsiaTheme="minorEastAsia" w:hAnsiTheme="minorHAnsi"/>
-                <w:sz w:val="24"/>
-                <w:szCs w:val="24"/>
-                <w:lang w:val="en-CH" w:eastAsia="en-GB"/>
-              </w:rPr>
-              <w:tab/>
-            </w:r>
-            <w:r>
-              <w:rPr>
-                <w:rStyle w:val="Hyperlink"/>
-              </w:rPr>
-              <w:t>Anwendungsgebiete</w:t>
-            </w:r>
-            <w:r>
-              <w:rPr>
-                <w:webHidden/>
-              </w:rPr>
-              <w:tab/>
-            </w:r>
-            <w:r>
-              <w:rPr>
-                <w:webHidden/>
-              </w:rPr>
-              <w:fldChar w:fldCharType="begin"/>
-            </w:r>
-            <w:r>
-              <w:rPr>
-                <w:webHidden/>
-              </w:rPr>
-              <w:instrText xml:space="preserve"> PAGEREF _Toc56963635 \h </w:instrText>
-            </w:r>
-            <w:r>
-              <w:rPr>
-                <w:webHidden/>
-              </w:rPr>
-            </w:r>
-            <w:r>
-              <w:rPr>
-                <w:webHidden/>
-              </w:rPr>
-              <w:fldChar w:fldCharType="separate"/>
-            </w:r>
-            <w:r>
-              <w:rPr>
-                <w:webHidden/>
-              </w:rPr>
-              <w:t>5</w:t>
-            </w:r>
-            <w:r>
-              <w:rPr>
                 <w:webHidden/>
               </w:rPr>
               <w:fldChar w:fldCharType="end"/>
@@ -1736,13 +1650,13 @@
               <w:lang w:val="en-CH" w:eastAsia="en-GB"/>
             </w:rPr>
           </w:pPr>
-          <w:hyperlink w:anchor="_Toc56963636" w:history="1">
+          <w:hyperlink w:anchor="_Toc57059110" w:history="1">
             <w:r>
               <w:rPr>
                 <w:rStyle w:val="Hyperlink"/>
                 <w:noProof/>
               </w:rPr>
-              <w:t>6.1</w:t>
+              <w:t>6.2</w:t>
             </w:r>
             <w:r>
               <w:rPr>
@@ -1759,7 +1673,7 @@
                 <w:rStyle w:val="Hyperlink"/>
                 <w:noProof/>
               </w:rPr>
-              <w:t>Optimale Anwendungsgebiete</w:t>
+              <w:t>Nicht optimale Anwendungsgebiete</w:t>
             </w:r>
             <w:r>
               <w:rPr>
@@ -1780,7 +1694,7 @@
                 <w:noProof/>
                 <w:webHidden/>
               </w:rPr>
-              <w:instrText xml:space="preserve"> PAGEREF _Toc56963636 \h </w:instrText>
+              <w:instrText xml:space="preserve"> PAGEREF _Toc57059110 \h </w:instrText>
             </w:r>
             <w:r>
               <w:rPr>
@@ -1800,93 +1714,7 @@
                 <w:noProof/>
                 <w:webHidden/>
               </w:rPr>
-              <w:t>5</w:t>
-            </w:r>
-            <w:r>
-              <w:rPr>
-                <w:noProof/>
-                <w:webHidden/>
-              </w:rPr>
-              <w:fldChar w:fldCharType="end"/>
-            </w:r>
-          </w:hyperlink>
-        </w:p>
-        <w:p>
-          <w:pPr>
-            <w:pStyle w:val="TOC2"/>
-            <w:rPr>
-              <w:rFonts w:asciiTheme="minorHAnsi" w:eastAsiaTheme="minorEastAsia" w:hAnsiTheme="minorHAnsi"/>
-              <w:noProof/>
-              <w:sz w:val="24"/>
-              <w:szCs w:val="24"/>
-              <w:lang w:val="en-CH" w:eastAsia="en-GB"/>
-            </w:rPr>
-          </w:pPr>
-          <w:hyperlink w:anchor="_Toc56963637" w:history="1">
-            <w:r>
-              <w:rPr>
-                <w:rStyle w:val="Hyperlink"/>
-                <w:noProof/>
-              </w:rPr>
-              <w:t>6.2</w:t>
-            </w:r>
-            <w:r>
-              <w:rPr>
-                <w:rFonts w:asciiTheme="minorHAnsi" w:eastAsiaTheme="minorEastAsia" w:hAnsiTheme="minorHAnsi"/>
-                <w:noProof/>
-                <w:sz w:val="24"/>
-                <w:szCs w:val="24"/>
-                <w:lang w:val="en-CH" w:eastAsia="en-GB"/>
-              </w:rPr>
-              <w:tab/>
-            </w:r>
-            <w:r>
-              <w:rPr>
-                <w:rStyle w:val="Hyperlink"/>
-                <w:noProof/>
-              </w:rPr>
-              <w:t>Nicht optimale Anwendungsgebiete</w:t>
-            </w:r>
-            <w:r>
-              <w:rPr>
-                <w:noProof/>
-                <w:webHidden/>
-              </w:rPr>
-              <w:tab/>
-            </w:r>
-            <w:r>
-              <w:rPr>
-                <w:noProof/>
-                <w:webHidden/>
-              </w:rPr>
-              <w:fldChar w:fldCharType="begin"/>
-            </w:r>
-            <w:r>
-              <w:rPr>
-                <w:noProof/>
-                <w:webHidden/>
-              </w:rPr>
-              <w:instrText xml:space="preserve"> PAGEREF _Toc56963637 \h </w:instrText>
-            </w:r>
-            <w:r>
-              <w:rPr>
-                <w:noProof/>
-                <w:webHidden/>
-              </w:rPr>
-            </w:r>
-            <w:r>
-              <w:rPr>
-                <w:noProof/>
-                <w:webHidden/>
-              </w:rPr>
-              <w:fldChar w:fldCharType="separate"/>
-            </w:r>
-            <w:r>
-              <w:rPr>
-                <w:noProof/>
-                <w:webHidden/>
-              </w:rPr>
-              <w:t>5</w:t>
+              <w:t>6</w:t>
             </w:r>
             <w:r>
               <w:rPr>
@@ -1907,7 +1735,7 @@
               <w:lang w:val="en-CH" w:eastAsia="en-GB"/>
             </w:rPr>
           </w:pPr>
-          <w:hyperlink w:anchor="_Toc56963638" w:history="1">
+          <w:hyperlink w:anchor="_Toc57059111" w:history="1">
             <w:r>
               <w:rPr>
                 <w:rStyle w:val="Hyperlink"/>
@@ -1945,7 +1773,7 @@
               <w:rPr>
                 <w:webHidden/>
               </w:rPr>
-              <w:instrText xml:space="preserve"> PAGEREF _Toc56963638 \h </w:instrText>
+              <w:instrText xml:space="preserve"> PAGEREF _Toc57059111 \h </w:instrText>
             </w:r>
             <w:r>
               <w:rPr>
@@ -1962,7 +1790,7 @@
               <w:rPr>
                 <w:webHidden/>
               </w:rPr>
-              <w:t>5</w:t>
+              <w:t>6</w:t>
             </w:r>
             <w:r>
               <w:rPr>
@@ -1982,7 +1810,7 @@
               <w:lang w:val="en-CH" w:eastAsia="en-GB"/>
             </w:rPr>
           </w:pPr>
-          <w:hyperlink w:anchor="_Toc56963639" w:history="1">
+          <w:hyperlink w:anchor="_Toc57059112" w:history="1">
             <w:r>
               <w:rPr>
                 <w:rStyle w:val="Hyperlink"/>
@@ -2020,7 +1848,7 @@
               <w:rPr>
                 <w:webHidden/>
               </w:rPr>
-              <w:instrText xml:space="preserve"> PAGEREF _Toc56963639 \h </w:instrText>
+              <w:instrText xml:space="preserve"> PAGEREF _Toc57059112 \h </w:instrText>
             </w:r>
             <w:r>
               <w:rPr>
@@ -2037,7 +1865,7 @@
               <w:rPr>
                 <w:webHidden/>
               </w:rPr>
-              <w:t>5</w:t>
+              <w:t>6</w:t>
             </w:r>
             <w:r>
               <w:rPr>
@@ -2057,7 +1885,7 @@
               <w:lang w:val="en-CH" w:eastAsia="en-GB"/>
             </w:rPr>
           </w:pPr>
-          <w:hyperlink w:anchor="_Toc56963640" w:history="1">
+          <w:hyperlink w:anchor="_Toc57059113" w:history="1">
             <w:r>
               <w:rPr>
                 <w:rStyle w:val="Hyperlink"/>
@@ -2095,7 +1923,7 @@
               <w:rPr>
                 <w:webHidden/>
               </w:rPr>
-              <w:instrText xml:space="preserve"> PAGEREF _Toc56963640 \h </w:instrText>
+              <w:instrText xml:space="preserve"> PAGEREF _Toc57059113 \h </w:instrText>
             </w:r>
             <w:r>
               <w:rPr>
@@ -2112,7 +1940,7 @@
               <w:rPr>
                 <w:webHidden/>
               </w:rPr>
-              <w:t>6</w:t>
+              <w:t>7</w:t>
             </w:r>
             <w:r>
               <w:rPr>
@@ -2159,7 +1987,7 @@
       <w:pPr>
         <w:pStyle w:val="Heading1"/>
       </w:pPr>
-      <w:bookmarkStart w:id="1" w:name="_Toc56963620"/>
+      <w:bookmarkStart w:id="1" w:name="_Toc57059095"/>
       <w:r>
         <w:lastRenderedPageBreak/>
         <w:t>Abstract</w:t>
@@ -2184,7 +2012,7 @@
       <w:pPr>
         <w:pStyle w:val="Heading1"/>
       </w:pPr>
-      <w:bookmarkStart w:id="2" w:name="_Toc56963621"/>
+      <w:bookmarkStart w:id="2" w:name="_Toc57059096"/>
       <w:r>
         <w:t>Einsatzgebiet</w:t>
       </w:r>
@@ -2243,7 +2071,7 @@
       <w:pPr>
         <w:pStyle w:val="Heading1"/>
       </w:pPr>
-      <w:bookmarkStart w:id="3" w:name="_Toc56963622"/>
+      <w:bookmarkStart w:id="3" w:name="_Toc57059097"/>
       <w:r>
         <w:t>Entwicklung für die Anwendung</w:t>
       </w:r>
@@ -2317,12 +2145,48 @@
       <w:r>
         <w:t xml:space="preserve"> müssen die Daten nicht unterteilt werden, da der Entscheidungsbaum zu diesem Zeitpunkt nicht für maschinelles Lernen genutzt wird. </w:t>
       </w:r>
+      <w:proofErr w:type="spellStart"/>
+      <w:r>
+        <w:rPr>
+          <w:color w:val="C0504D" w:themeColor="accent2"/>
+        </w:rPr>
+        <w:t>Tbd</w:t>
+      </w:r>
+      <w:proofErr w:type="spellEnd"/>
+      <w:r>
+        <w:rPr>
+          <w:color w:val="C0504D" w:themeColor="accent2"/>
+        </w:rPr>
+        <w:t xml:space="preserve"> </w:t>
+      </w:r>
+      <w:proofErr w:type="spellStart"/>
+      <w:r>
+        <w:rPr>
+          <w:color w:val="C0504D" w:themeColor="accent2"/>
+        </w:rPr>
+        <w:t>bewertung</w:t>
+      </w:r>
+      <w:proofErr w:type="spellEnd"/>
+      <w:r>
+        <w:rPr>
+          <w:color w:val="C0504D" w:themeColor="accent2"/>
+        </w:rPr>
+        <w:t xml:space="preserve"> von neuen </w:t>
+      </w:r>
+      <w:proofErr w:type="spellStart"/>
+      <w:r>
+        <w:rPr>
+          <w:color w:val="C0504D" w:themeColor="accent2"/>
+        </w:rPr>
+        <w:t>DAten</w:t>
+      </w:r>
+      <w:proofErr w:type="spellEnd"/>
     </w:p>
     <w:p>
       <w:pPr>
         <w:pStyle w:val="Heading1"/>
       </w:pPr>
-      <w:bookmarkStart w:id="4" w:name="_Toc56963623"/>
+      <w:bookmarkStart w:id="4" w:name="_Toc57059098"/>
       <w:r>
         <w:lastRenderedPageBreak/>
         <w:t>Funktionsweise des Algorithmus</w:t>
@@ -2330,392 +2194,622 @@
       <w:bookmarkEnd w:id="4"/>
     </w:p>
     <w:p>
+      <w:r>
+        <w:t xml:space="preserve">Im </w:t>
+      </w:r>
+      <w:r>
+        <w:t>Folgenden</w:t>
+      </w:r>
+      <w:r>
+        <w:t xml:space="preserve"> werde Ich die Funktionsweise eines Entscheidungsbaums anhand des CART Algorithmus aufzeigen</w:t>
+      </w:r>
+      <w:r>
+        <w:t>.</w:t>
+      </w:r>
+    </w:p>
+    <w:p>
       <w:pPr>
         <w:pStyle w:val="Heading2"/>
       </w:pPr>
-      <w:bookmarkStart w:id="5" w:name="_Toc56963624"/>
+      <w:bookmarkStart w:id="5" w:name="_Toc57059099"/>
       <w:r>
         <w:t>Den Baum wachsen lassen</w:t>
       </w:r>
       <w:bookmarkEnd w:id="5"/>
     </w:p>
     <w:p>
-      <w:pPr>
-        <w:pStyle w:val="ListParagraph"/>
-        <w:numPr>
-          <w:ilvl w:val="0"/>
-          <w:numId w:val="40"/>
-        </w:numPr>
-      </w:pPr>
-      <w:r>
-        <w:t>Verschiedene Algorithmen</w:t>
+      <w:r>
+        <w:t xml:space="preserve">Gegeben, dass ein klassifiziertes Trainingsdatenset vorliegt, kann der Algorithmus anfangen die Daten zu Teilen. Dabei werden alle Variablen als mögliche </w:t>
+      </w:r>
+      <w:r>
+        <w:t xml:space="preserve">Teilvariable </w:t>
+      </w:r>
+      <w:r>
+        <w:t>betrachtet</w:t>
+      </w:r>
+      <w:r>
+        <w:t>.</w:t>
       </w:r>
     </w:p>
     <w:p>
-      <w:pPr>
-        <w:pStyle w:val="ListParagraph"/>
-        <w:numPr>
-          <w:ilvl w:val="0"/>
-          <w:numId w:val="40"/>
-        </w:numPr>
-      </w:pPr>
-      <w:r>
-        <w:t>Target Variable</w:t>
+      <w:r>
+        <w:t xml:space="preserve">Da der CART Algorithmus nur binäre Teilungen machen kann (genau 2 Kinder pro Teilung) müssen kategorische Variablen mit mehr als 2 </w:t>
+      </w:r>
+      <w:r>
+        <w:t>Levels</w:t>
+      </w:r>
+      <w:r>
+        <w:t xml:space="preserve"> gruppiert werden. Dabei werden alle möglichen Kombinationen gebildet und die Reinheit der Zielvariable verglichen.</w:t>
       </w:r>
     </w:p>
     <w:p>
-      <w:pPr>
-        <w:pStyle w:val="ListParagraph"/>
-        <w:numPr>
-          <w:ilvl w:val="0"/>
-          <w:numId w:val="40"/>
-        </w:numPr>
-      </w:pPr>
-      <w:r>
-        <w:t xml:space="preserve">Error Algorithmen, </w:t>
-      </w:r>
-      <w:proofErr w:type="gramStart"/>
-      <w:r>
-        <w:t>Metriken</w:t>
-      </w:r>
-      <w:proofErr w:type="gramEnd"/>
-      <w:r>
-        <w:t xml:space="preserve"> um </w:t>
-      </w:r>
-      <w:proofErr w:type="spellStart"/>
-      <w:r>
-        <w:t>splits</w:t>
-      </w:r>
-      <w:proofErr w:type="spellEnd"/>
-      <w:r>
-        <w:t xml:space="preserve"> zu bewerten</w:t>
+      <w:r>
+        <w:t xml:space="preserve">Bei numerischen Teilvariablen wird ein Schwelwert </w:t>
+      </w:r>
+      <m:oMath>
+        <m:r>
+          <w:rPr>
+            <w:rFonts w:ascii="Cambria Math" w:hAnsi="Cambria Math"/>
+          </w:rPr>
+          <m:t>S</m:t>
+        </m:r>
+      </m:oMath>
+      <w:r>
+        <w:t xml:space="preserve"> definiert, welcher alle Werte in zwei Gruppen aufteilt. Dabei ist </w:t>
+      </w:r>
+      <m:oMath>
+        <m:r>
+          <w:rPr>
+            <w:rFonts w:ascii="Cambria Math" w:hAnsi="Cambria Math"/>
+          </w:rPr>
+          <m:t>S</m:t>
+        </m:r>
+      </m:oMath>
+      <w:r>
+        <w:t xml:space="preserve"> immer grösser als der Kleinste und kleiner als der Grösste Wert. Nun wird für jeden möglichen Wert </w:t>
+      </w:r>
+      <w:r>
+        <w:t xml:space="preserve">von </w:t>
+      </w:r>
+      <m:oMath>
+        <m:r>
+          <w:rPr>
+            <w:rFonts w:ascii="Cambria Math" w:hAnsi="Cambria Math"/>
+          </w:rPr>
+          <m:t>S</m:t>
+        </m:r>
+      </m:oMath>
+      <w:r>
+        <w:t xml:space="preserve"> die Reinheit der Kinder berechnet</w:t>
+      </w:r>
+      <w:r>
+        <w:t>.</w:t>
       </w:r>
     </w:p>
     <w:p>
       <w:pPr>
-        <w:pStyle w:val="ListParagraph"/>
-        <w:numPr>
-          <w:ilvl w:val="0"/>
-          <w:numId w:val="40"/>
-        </w:numPr>
-      </w:pPr>
-      <w:r>
-        <w:t>Evtl. einen Algorithmus genau analysieren</w:t>
-      </w:r>
+        <w:pStyle w:val="Heading3"/>
+      </w:pPr>
+      <w:bookmarkStart w:id="6" w:name="_Toc57059100"/>
+      <w:r>
+        <w:t>Quantifizierung der Reinheit</w:t>
+      </w:r>
+      <w:bookmarkEnd w:id="6"/>
     </w:p>
     <w:p>
       <w:pPr>
-        <w:pStyle w:val="Heading2"/>
-      </w:pPr>
-      <w:bookmarkStart w:id="6" w:name="_Toc56963625"/>
-      <w:r>
-        <w:t>Den Baum zurückschneiden (</w:t>
-      </w:r>
-      <w:proofErr w:type="spellStart"/>
-      <w:r>
-        <w:t>Pruning</w:t>
-      </w:r>
-      <w:proofErr w:type="spellEnd"/>
-      <w:r>
-        <w:t>)</w:t>
-      </w:r>
-      <w:bookmarkEnd w:id="6"/>
-      <w:r>
-        <w:t xml:space="preserve"> </w:t>
+        <w:rPr>
+          <w:rFonts w:eastAsiaTheme="minorEastAsia"/>
+        </w:rPr>
+      </w:pPr>
+      <w:r>
+        <w:t xml:space="preserve">Die Reinheit wird abhängig vom Typ der Zielvariable </w:t>
+      </w:r>
+      <m:oMath>
+        <m:r>
+          <w:rPr>
+            <w:rFonts w:ascii="Cambria Math" w:hAnsi="Cambria Math"/>
+          </w:rPr>
+          <m:t>Z</m:t>
+        </m:r>
+      </m:oMath>
+      <w:r>
+        <w:rPr>
+          <w:rFonts w:eastAsiaTheme="minorEastAsia"/>
+        </w:rPr>
+        <w:t xml:space="preserve"> (kategorisch oder numerisch) mit unterschiedlichen Algorithmen berechnet. Bei einem numerischen </w:t>
+      </w:r>
+      <m:oMath>
+        <m:sSub>
+          <m:sSubPr>
+            <m:ctrlPr>
+              <w:rPr>
+                <w:rFonts w:ascii="Cambria Math" w:eastAsiaTheme="minorEastAsia" w:hAnsi="Cambria Math"/>
+                <w:i/>
+              </w:rPr>
+            </m:ctrlPr>
+          </m:sSubPr>
+          <m:e>
+            <m:r>
+              <w:rPr>
+                <w:rFonts w:ascii="Cambria Math" w:eastAsiaTheme="minorEastAsia" w:hAnsi="Cambria Math"/>
+              </w:rPr>
+              <m:t>Z</m:t>
+            </m:r>
+          </m:e>
+          <m:sub>
+            <m:r>
+              <w:rPr>
+                <w:rFonts w:ascii="Cambria Math" w:eastAsiaTheme="minorEastAsia" w:hAnsi="Cambria Math"/>
+              </w:rPr>
+              <m:t>n</m:t>
+            </m:r>
+          </m:sub>
+        </m:sSub>
+      </m:oMath>
+      <w:r>
+        <w:rPr>
+          <w:rFonts w:eastAsiaTheme="minorEastAsia"/>
+        </w:rPr>
+        <w:t xml:space="preserve"> muss eine</w:t>
+      </w:r>
+      <w:r>
+        <w:rPr>
+          <w:rFonts w:eastAsiaTheme="minorEastAsia"/>
+        </w:rPr>
+        <w:t xml:space="preserve"> Fehlerfunktion definiert werden. In unserem Beispiel nutzen wir die </w:t>
+      </w:r>
+      <w:r>
+        <w:rPr>
+          <w:rFonts w:eastAsiaTheme="minorEastAsia"/>
+        </w:rPr>
+        <w:t xml:space="preserve">empirische Varianz (Formel 1). Dabei wird für beide Untergruppen der Mittelwert </w:t>
+      </w:r>
+      <w:r>
+        <w:rPr>
+          <w:rFonts w:eastAsiaTheme="minorEastAsia"/>
+        </w:rPr>
+        <w:t>berechnet</w:t>
+      </w:r>
+      <w:r>
+        <w:rPr>
+          <w:rFonts w:eastAsiaTheme="minorEastAsia"/>
+        </w:rPr>
+        <w:t xml:space="preserve"> und die Summe der Quadratischen Abweichung zum Mittelwert durch die Anzahl Beobachtungen in der Untergruppe geteilt. Dies wird nun für alle möglichen Schwellwerte (numerische Teilvariable) bzw. Kombinationen von Klassifikationsgruppen (kategorische Teilvariable</w:t>
+      </w:r>
+      <w:r>
+        <w:rPr>
+          <w:rFonts w:eastAsiaTheme="minorEastAsia"/>
+        </w:rPr>
+        <w:t>) berechnet. Dabei wird der Schwellwert</w:t>
+      </w:r>
+      <w:r>
+        <w:rPr>
+          <w:rFonts w:eastAsiaTheme="minorEastAsia"/>
+        </w:rPr>
+        <w:t>,</w:t>
+      </w:r>
+      <w:r>
+        <w:rPr>
+          <w:rFonts w:eastAsiaTheme="minorEastAsia"/>
+        </w:rPr>
+        <w:t xml:space="preserve"> die Kombination als Teilkriterium gewählt, welche die kleinste Varianz erzeugt.</w:t>
       </w:r>
     </w:p>
     <w:p>
-      <w:pPr>
-        <w:pStyle w:val="Heading3"/>
-      </w:pPr>
-      <w:bookmarkStart w:id="7" w:name="_Toc56963626"/>
+      <w:r>
+        <w:rPr>
+          <w:rFonts w:eastAsiaTheme="minorEastAsia"/>
+        </w:rPr>
+        <w:t xml:space="preserve">Bei einer kategorischen Zielvariable </w:t>
+      </w:r>
+      <m:oMath>
+        <m:sSub>
+          <m:sSubPr>
+            <m:ctrlPr>
+              <w:rPr>
+                <w:rFonts w:ascii="Cambria Math" w:eastAsiaTheme="minorEastAsia" w:hAnsi="Cambria Math"/>
+                <w:i/>
+              </w:rPr>
+            </m:ctrlPr>
+          </m:sSubPr>
+          <m:e>
+            <m:r>
+              <w:rPr>
+                <w:rFonts w:ascii="Cambria Math" w:eastAsiaTheme="minorEastAsia" w:hAnsi="Cambria Math"/>
+              </w:rPr>
+              <m:t>Z</m:t>
+            </m:r>
+          </m:e>
+          <m:sub>
+            <m:r>
+              <w:rPr>
+                <w:rFonts w:ascii="Cambria Math" w:eastAsiaTheme="minorEastAsia" w:hAnsi="Cambria Math"/>
+              </w:rPr>
+              <m:t>k</m:t>
+            </m:r>
+          </m:sub>
+        </m:sSub>
+      </m:oMath>
+      <w:r>
+        <w:rPr>
+          <w:rFonts w:eastAsiaTheme="minorEastAsia"/>
+        </w:rPr>
+        <w:t xml:space="preserve"> wird </w:t>
+      </w:r>
+      <w:r>
+        <w:rPr>
+          <w:rFonts w:eastAsiaTheme="minorEastAsia"/>
+        </w:rPr>
+        <w:t>häufig</w:t>
+      </w:r>
+      <w:r>
+        <w:rPr>
+          <w:rFonts w:eastAsiaTheme="minorEastAsia"/>
+        </w:rPr>
+        <w:t xml:space="preserve"> der </w:t>
+      </w:r>
       <w:proofErr w:type="spellStart"/>
       <w:r>
-        <w:t>Pre</w:t>
+        <w:rPr>
+          <w:rFonts w:eastAsiaTheme="minorEastAsia"/>
+        </w:rPr>
+        <w:t>Gini</w:t>
       </w:r>
       <w:proofErr w:type="spellEnd"/>
       <w:r>
-        <w:t xml:space="preserve"> </w:t>
+        <w:rPr>
+          <w:rFonts w:eastAsiaTheme="minorEastAsia"/>
+        </w:rPr>
+        <w:t xml:space="preserve">-Index </w:t>
+      </w:r>
+      <w:r>
+        <w:rPr>
+          <w:rFonts w:eastAsiaTheme="minorEastAsia"/>
+        </w:rPr>
+        <w:t xml:space="preserve">(Formel 2) </w:t>
+      </w:r>
+      <w:r>
+        <w:rPr>
+          <w:rFonts w:eastAsiaTheme="minorEastAsia"/>
+        </w:rPr>
+        <w:t>als Quantifizierung der Reinheit gewählt, da er einfach zu berechnen ist.</w:t>
+      </w:r>
+      <w:r>
+        <w:rPr>
+          <w:rFonts w:eastAsiaTheme="minorEastAsia"/>
+        </w:rPr>
+        <w:t xml:space="preserve"> Dafür werden bei beiden möglichen Kindern die summierte, quadrierte Wahrscheinlichkeit für das Vorkommen der jeweiligen Klasse berechnet. Danach werden diese Werte nach Anzahl Beobachtung pro Kind gewichtet und summiert. Der resultierende Wert wird zwischen </w:t>
+      </w:r>
+      <w:r>
+        <w:rPr>
+          <w:rFonts w:eastAsiaTheme="minorEastAsia"/>
+        </w:rPr>
+        <w:t>0 und 1</w:t>
+      </w:r>
+      <w:r>
+        <w:rPr>
+          <w:rFonts w:eastAsiaTheme="minorEastAsia"/>
+        </w:rPr>
+        <w:t xml:space="preserve"> sein. Hier wird die Kombination bzw. der Schwellwert als Kriterium ausgewählt, welcher den </w:t>
       </w:r>
       <w:proofErr w:type="spellStart"/>
       <w:r>
-        <w:t>Pruning</w:t>
+        <w:rPr>
+          <w:rFonts w:eastAsiaTheme="minorEastAsia"/>
+        </w:rPr>
+        <w:t>Gini</w:t>
       </w:r>
       <w:proofErr w:type="spellEnd"/>
       <w:r>
-        <w:t xml:space="preserve"> / Hyperparameter </w:t>
+        <w:rPr>
+          <w:rFonts w:eastAsiaTheme="minorEastAsia"/>
+        </w:rPr>
+        <w:t>-Index maximiert</w:t>
+      </w:r>
+      <w:r>
+        <w:rPr>
+          <w:rFonts w:eastAsiaTheme="minorEastAsia"/>
+        </w:rPr>
+        <w:t xml:space="preserve">, da ein höherer </w:t>
       </w:r>
       <w:proofErr w:type="spellStart"/>
       <w:r>
-        <w:t>tuning</w:t>
-      </w:r>
-      <w:bookmarkEnd w:id="7"/>
+        <w:rPr>
+          <w:rFonts w:eastAsiaTheme="minorEastAsia"/>
+        </w:rPr>
+        <w:t>Gini</w:t>
+      </w:r>
       <w:proofErr w:type="spellEnd"/>
+      <w:r>
+        <w:rPr>
+          <w:rFonts w:eastAsiaTheme="minorEastAsia"/>
+        </w:rPr>
+        <w:t>-Index eine höhere Reinheit impliziert.</w:t>
+      </w:r>
     </w:p>
     <w:p>
       <w:pPr>
-        <w:pStyle w:val="Heading3"/>
-      </w:pPr>
-      <w:bookmarkStart w:id="8" w:name="_Toc56963627"/>
-      <w:r>
-        <w:t xml:space="preserve">Post </w:t>
+        <w:pStyle w:val="Heading2"/>
+      </w:pPr>
+      <w:bookmarkStart w:id="7" w:name="_Toc57059101"/>
+      <w:r>
+        <w:t>Den Baum zurückschneiden (</w:t>
       </w:r>
       <w:proofErr w:type="spellStart"/>
       <w:r>
         <w:t>Pruning</w:t>
       </w:r>
-      <w:bookmarkEnd w:id="8"/>
       <w:proofErr w:type="spellEnd"/>
+      <w:r>
+        <w:t>)</w:t>
+      </w:r>
+      <w:bookmarkEnd w:id="7"/>
     </w:p>
     <w:p>
+      <w:r>
+        <w:t xml:space="preserve">Da mit den </w:t>
+      </w:r>
+    </w:p>
+    <w:p>
       <w:pPr>
         <w:pStyle w:val="Heading2"/>
       </w:pPr>
-      <w:bookmarkStart w:id="9" w:name="_Toc56963628"/>
+      <w:bookmarkStart w:id="8" w:name="_Toc57059102"/>
       <w:r>
         <w:t>Test</w:t>
       </w:r>
       <w:r>
         <w:t>en</w:t>
+      </w:r>
+      <w:bookmarkEnd w:id="8"/>
+    </w:p>
+    <w:p>
+      <w:r>
+        <w:t>Um die Genauigkeit des Entscheidungsbaumes zu testen</w:t>
+      </w:r>
+      <w:r>
+        <w:t>, wird die Zielvariable des Testdatensatzes durch das trainierte Model vorhergesagt</w:t>
+      </w:r>
+      <w:r>
+        <w:t xml:space="preserve">. Danach wird bei Klassifikationsbäumen die Fehlerrate (Formel 3) berechnet. Bei Regressionsbäumen wird </w:t>
+      </w:r>
+      <w:r>
+        <w:t>wiederum ein Streumass (z.B. mittlere quadratische Abweichung oder Varianz) berechnet, um die Fehlerrate zu quantifizieren. So können verschiedene Modelle und Algorithmen miteinander verglichen werden.</w:t>
+      </w:r>
+    </w:p>
+    <w:p>
+      <w:pPr>
+        <w:pStyle w:val="Heading1"/>
+      </w:pPr>
+      <w:bookmarkStart w:id="9" w:name="_Toc57059103"/>
+      <w:r>
+        <w:t>Vor und Nachteile des Algorithmus</w:t>
       </w:r>
       <w:bookmarkEnd w:id="9"/>
     </w:p>
     <w:p>
       <w:pPr>
+        <w:rPr>
+          <w:color w:val="C0504D" w:themeColor="accent2"/>
+        </w:rPr>
+      </w:pPr>
+      <w:proofErr w:type="spellStart"/>
+      <w:r>
+        <w:rPr>
+          <w:color w:val="C0504D" w:themeColor="accent2"/>
+        </w:rPr>
+        <w:t>Tbd</w:t>
+      </w:r>
+      <w:proofErr w:type="spellEnd"/>
+      <w:r>
+        <w:rPr>
+          <w:color w:val="C0504D" w:themeColor="accent2"/>
+        </w:rPr>
+        <w:t xml:space="preserve"> generisches Vergleichsraster</w:t>
+      </w:r>
+    </w:p>
+    <w:p>
+      <w:pPr>
         <w:pStyle w:val="Heading2"/>
       </w:pPr>
-      <w:bookmarkStart w:id="10" w:name="_Toc56963629"/>
-      <w:r>
-        <w:t>Brauchen</w:t>
+      <w:bookmarkStart w:id="10" w:name="_Toc57059104"/>
+      <w:r>
+        <w:lastRenderedPageBreak/>
+        <w:t>Vorteile</w:t>
       </w:r>
       <w:bookmarkEnd w:id="10"/>
     </w:p>
     <w:p>
-      <w:pPr>
-        <w:pStyle w:val="Heading1"/>
-      </w:pPr>
-      <w:bookmarkStart w:id="11" w:name="_Toc56963630"/>
-      <w:r>
-        <w:t>Vor und Nachteile des Algorithmus</w:t>
+      <w:r>
+        <w:t xml:space="preserve">Der grösste Vorteil eines Entscheidungsbaums als </w:t>
+      </w:r>
+      <w:proofErr w:type="spellStart"/>
+      <w:r>
+        <w:t>Machine</w:t>
+      </w:r>
+      <w:proofErr w:type="spellEnd"/>
+      <w:r>
+        <w:t xml:space="preserve"> Learning Algorithmus, liegt in der Nachvollziehbarkeit seiner Vorhersagen. Denn diese basieren auf klar definierten und für Menschen nachvollziehbaren Regeln. Weiter sind Entscheidungsbäume sehr beliebt, weil sie für Anfänger und Fachfremde Personen einfach verständlich und anwendbar sind.</w:t>
+      </w:r>
+    </w:p>
+    <w:p>
+      <w:r>
+        <w:t>Zudem sind die trainierten Modelle der Entscheidungsbäume eher klein und dadurch sehr schnell darin, neue Daten zu klassifizieren. Während bei neuronalen Netzen Millionen von Parametern abgeglichen werden müssen, operieren Entscheidungsbäume nach ein paar definierten Regeln, und sparen so extrem an Laufzeit ein.</w:t>
+      </w:r>
+    </w:p>
+    <w:p>
+      <w:r>
+        <w:t>Ausserdem müssen die Daten vorgängig weder normalisiert noch skaliert werden, wie das bei anderen Algorithmen der Fall ist. Dies verkürzt die vorgängig nötigen Arbeitsschritte und spart Zeit. Zusätzlich wird der zeitliche Aufwand verkleinert, indem Entscheidungsbäume sehr gut mit fehlenden Werten umgehen können und diese nicht vorgängig bereinigt werden müssen.</w:t>
+      </w:r>
+    </w:p>
+    <w:p>
+      <w:pPr>
+        <w:pStyle w:val="Heading2"/>
+      </w:pPr>
+      <w:bookmarkStart w:id="11" w:name="_Toc57059105"/>
+      <w:r>
+        <w:t>Nachteile</w:t>
       </w:r>
       <w:bookmarkEnd w:id="11"/>
     </w:p>
     <w:p>
+      <w:r>
+        <w:t xml:space="preserve">Durch den simplen Aufbau eines Entscheidungsbaumes, ist er anfällig für Bias. Da bei den meisten Algorithmen lediglich eine Variable für einen neuen Split in </w:t>
+      </w:r>
+      <w:r>
+        <w:t>Betracht</w:t>
+      </w:r>
+      <w:r>
+        <w:t xml:space="preserve"> gezogen wird, </w:t>
+      </w:r>
+      <w:r>
+        <w:t xml:space="preserve">können kombinierte Abhängigkeiten zur Zielvariable nicht repräsentiert werden, was häufig </w:t>
+      </w:r>
+      <w:r>
+        <w:t>in</w:t>
+      </w:r>
+      <w:r>
+        <w:t xml:space="preserve"> einem zu simplen Model </w:t>
+      </w:r>
+      <w:r>
+        <w:t>endet</w:t>
+      </w:r>
+      <w:r>
+        <w:t xml:space="preserve">. </w:t>
+      </w:r>
+      <w:r>
+        <w:t xml:space="preserve">Ein weiterer grosser Nachteil bei nicht korrekter Handhabung ist die Anfälligkeit für </w:t>
+      </w:r>
+      <w:proofErr w:type="spellStart"/>
+      <w:r>
+        <w:t>Variance</w:t>
+      </w:r>
+      <w:proofErr w:type="spellEnd"/>
+      <w:r>
+        <w:t xml:space="preserve"> oder </w:t>
+      </w:r>
+      <w:proofErr w:type="spellStart"/>
+      <w:r>
+        <w:t>Overfitting</w:t>
+      </w:r>
+      <w:proofErr w:type="spellEnd"/>
+      <w:r>
+        <w:t>. Dies geschieht, wenn die Entscheidungsbäume ohne Beschränkungen wachsen, und danach nicht mehr zurückgeschnitten werden (</w:t>
+      </w:r>
+      <w:proofErr w:type="spellStart"/>
+      <w:r>
+        <w:t>Pruning</w:t>
+      </w:r>
+      <w:proofErr w:type="spellEnd"/>
+      <w:r>
+        <w:t>).</w:t>
+      </w:r>
+    </w:p>
+    <w:p>
+      <w:r>
+        <w:t xml:space="preserve">Ein weiterer Nachteil von Entscheidungsbäumen liegt in der Stabilität. Eine kleine Änderung im Trainingsdatensatz könnte eine grosse Änderung in der Struktur des Baumes bewirken, was </w:t>
+      </w:r>
+      <w:r>
+        <w:t>zu sehr unterschiedlichen Genauigkeiten führen kann.</w:t>
+      </w:r>
+    </w:p>
+    <w:p>
       <w:pPr>
         <w:pStyle w:val="Heading2"/>
       </w:pPr>
-      <w:bookmarkStart w:id="12" w:name="_Toc56963631"/>
-      <w:r>
-        <w:t>Vorteile</w:t>
+      <w:bookmarkStart w:id="12" w:name="_Toc57059106"/>
+      <w:r>
+        <w:t>Verbesserungen</w:t>
       </w:r>
       <w:bookmarkEnd w:id="12"/>
     </w:p>
     <w:p>
       <w:r>
-        <w:t xml:space="preserve">Der grösste Vorteil eines Entscheidungsbaums als </w:t>
+        <w:t xml:space="preserve">Um die genannten Nachteile auszugleichen wurden Algorithmen entwickelt, welche zwar auf Entscheidungsbäumen basieren, jedoch entscheidende Vorteile in der Genauigkeit liefern. Eine populäre Methode ist der Random </w:t>
       </w:r>
       <w:proofErr w:type="spellStart"/>
       <w:r>
-        <w:t>Machine</w:t>
+        <w:t>Forest</w:t>
       </w:r>
       <w:proofErr w:type="spellEnd"/>
       <w:r>
-        <w:t xml:space="preserve"> Learning Algorithmus, liegt in der Nachvollziehbarkeit seiner Vorhersagen. Denn diese basieren auf klar definierten und für Menschen nachvollziehbaren Regeln. Weiter sind Entscheidungsbäume sehr beliebt, weil sie für Anfänger und Fachfremde Personen einfach verständlich und anwendbar sind.</w:t>
+        <w:t>. Wie es der Name bereits vermuten lässt, handelt es sich hierbei um eine Kombination von Entscheidungsbäumen, die zusammen einen Wald repräsentieren.</w:t>
+      </w:r>
+      <w:r>
+        <w:br/>
+        <w:t>Dafür wird für jeden Baum im Wald nur ein Teil des Trainingsset verwendet. Zusätzlich wird bei beim Wachsen des Baumes bei jedem Split nur eine bestimmte Anzahl Variablen als mögliche Split-variable in Betracht gezogen. Dies hat den Effekt, dass auch kleinere und weniger ausgeprägte Strukturen in den Daten erkannt werden können.</w:t>
+      </w:r>
+      <w:r>
+        <w:br/>
+      </w:r>
+      <w:r>
+        <w:t xml:space="preserve">Laut Thais Mayumi </w:t>
+      </w:r>
+      <w:proofErr w:type="spellStart"/>
+      <w:r>
+        <w:t>Oshiro</w:t>
+      </w:r>
+      <w:proofErr w:type="spellEnd"/>
+      <w:r>
+        <w:t xml:space="preserve">, Pedro Santoro Perez und José Augusto </w:t>
+      </w:r>
+      <w:proofErr w:type="spellStart"/>
+      <w:r>
+        <w:t>Baranauskas</w:t>
+      </w:r>
+      <w:proofErr w:type="spellEnd"/>
+      <w:r>
+        <w:t xml:space="preserve"> von der </w:t>
+      </w:r>
+      <w:proofErr w:type="spellStart"/>
+      <w:r>
+        <w:t>Univerity</w:t>
+      </w:r>
+      <w:proofErr w:type="spellEnd"/>
+      <w:r>
+        <w:t xml:space="preserve"> </w:t>
+      </w:r>
+      <w:proofErr w:type="spellStart"/>
+      <w:r>
+        <w:t>of</w:t>
+      </w:r>
+      <w:proofErr w:type="spellEnd"/>
+      <w:r>
+        <w:t xml:space="preserve"> Sao Paulo liegt die optimale An</w:t>
+      </w:r>
+      <w:r>
+        <w:t xml:space="preserve">zahl der Entscheidungsbäume in einem Random </w:t>
+      </w:r>
+      <w:proofErr w:type="spellStart"/>
+      <w:r>
+        <w:t>Forest</w:t>
+      </w:r>
+      <w:proofErr w:type="spellEnd"/>
+      <w:r>
+        <w:t xml:space="preserve"> zwischen 64 und 128. Da mehr Entscheidungsbäume die Komplexität erhöhen, sich aber die Genauigkeit, wenn überhaupt nur gering verbessert. Um nun neue Daten zu klassifizieren, werden die neuen Daten von allen Bäumen im Wald klassifiziert. Danach wird die Entscheidung mit den meisten Stimmen als Vorhersage des gesamten Waldes ausgegeben.</w:t>
       </w:r>
     </w:p>
     <w:p>
-      <w:r>
-        <w:t>Zudem sind die trainierten Modelle der Entscheidungsbäume eher klein und dadurch sehr schnell darin, neue Daten zu klassifizieren. Während bei neuronalen Netzen Millionen von Parametern abgeglichen werden müssen, operieren Entscheidungsbäume nach ein paar definierten Regeln, und sparen so extrem an Laufzeit ein.</w:t>
-      </w:r>
-    </w:p>
-    <w:p>
-      <w:r>
-        <w:t>Ausserdem müssen die Daten vorgängig weder normalisiert noch skaliert werden, wie das bei anderen Algorithmen der Fall ist. Dies verkürzt die vorgängig nötigen Arbeitsschritte und spart Zeit. Zusätzlich wird der zeitliche Aufwand verkleinert, indem Entscheidungsbäume sehr gut mit fehlenden Werten umgehen können und diese nicht vorgängig bereinigt werden müssen.</w:t>
-      </w:r>
-    </w:p>
-    <w:p>
       <w:pPr>
         <w:pStyle w:val="Heading2"/>
       </w:pPr>
-      <w:bookmarkStart w:id="13" w:name="_Toc56963632"/>
-      <w:r>
-        <w:t>Nachteile</w:t>
+      <w:bookmarkStart w:id="13" w:name="_Toc57059107"/>
+      <w:r>
+        <w:t>Vergleich mit anderen ML-Algorithmen</w:t>
+      </w:r>
+      <w:r>
+        <w:t xml:space="preserve"> (</w:t>
+      </w:r>
+      <w:proofErr w:type="gramStart"/>
+      <w:r>
+        <w:t>weglassen</w:t>
+      </w:r>
+      <w:proofErr w:type="gramEnd"/>
+      <w:r>
+        <w:t xml:space="preserve"> wenn zu viel)</w:t>
       </w:r>
       <w:bookmarkEnd w:id="13"/>
-    </w:p>
-    <w:p>
-      <w:r>
-        <w:t xml:space="preserve">Durch den simplen Aufbau eines Entscheidungsbaumes, ist er anfällig für Bias. Da bei den meisten Algorithmen lediglich eine Variable für einen neuen Split in </w:t>
-      </w:r>
-      <w:r>
-        <w:t>Betracht</w:t>
-      </w:r>
-      <w:r>
-        <w:t xml:space="preserve"> gezogen wird, </w:t>
-      </w:r>
-      <w:r>
-        <w:t xml:space="preserve">können kombinierte Abhängigkeiten zur Zielvariable nicht repräsentiert werden, was häufig </w:t>
-      </w:r>
-      <w:r>
-        <w:t>in</w:t>
-      </w:r>
-      <w:r>
-        <w:t xml:space="preserve"> einem zu simplen Model </w:t>
-      </w:r>
-      <w:r>
-        <w:t>endet</w:t>
-      </w:r>
-      <w:r>
-        <w:t xml:space="preserve">. </w:t>
-      </w:r>
-      <w:r>
-        <w:t xml:space="preserve">Ein weiterer grosser Nachteil bei nicht korrekter Handhabung ist die Anfälligkeit für </w:t>
-      </w:r>
-      <w:proofErr w:type="spellStart"/>
-      <w:r>
-        <w:t>Variance</w:t>
-      </w:r>
-      <w:proofErr w:type="spellEnd"/>
-      <w:r>
-        <w:t xml:space="preserve"> oder </w:t>
-      </w:r>
-      <w:proofErr w:type="spellStart"/>
-      <w:r>
-        <w:t>Overfitting</w:t>
-      </w:r>
-      <w:proofErr w:type="spellEnd"/>
-      <w:r>
-        <w:t>. Dies geschieht, wenn die Entscheidungsbäume ohne Beschränkungen wachsen, und danach nicht mehr zurückgeschnitten werden (</w:t>
-      </w:r>
-      <w:proofErr w:type="spellStart"/>
-      <w:r>
-        <w:t>Pruning</w:t>
-      </w:r>
-      <w:proofErr w:type="spellEnd"/>
-      <w:r>
-        <w:t>).</w:t>
-      </w:r>
-    </w:p>
-    <w:p>
-      <w:r>
-        <w:t xml:space="preserve">Ein weiterer Nachteil von Entscheidungsbäumen liegt in der Stabilität. Eine kleine Änderung im Trainingsdatensatz könnte eine grosse Änderung in der Struktur des Baumes bewirken, was </w:t>
-      </w:r>
-      <w:r>
-        <w:t>zu sehr unterschiedlichen Genauigkeiten führen kann.</w:t>
-      </w:r>
-    </w:p>
-    <w:p>
-      <w:pPr>
-        <w:pStyle w:val="Heading2"/>
-      </w:pPr>
-      <w:bookmarkStart w:id="14" w:name="_Toc56963633"/>
-      <w:r>
-        <w:lastRenderedPageBreak/>
-        <w:t>Verbesserungen</w:t>
-      </w:r>
-      <w:bookmarkEnd w:id="14"/>
-    </w:p>
-    <w:p>
-      <w:r>
-        <w:t xml:space="preserve">Um die genannten Nachteile auszugleichen wurden Algorithmen entwickelt, welche zwar auf Entscheidungsbäumen basieren, jedoch entscheidende Vorteile in der Genauigkeit liefern. Eine populäre Methode ist der Random </w:t>
-      </w:r>
-      <w:proofErr w:type="spellStart"/>
-      <w:r>
-        <w:t>Forest</w:t>
-      </w:r>
-      <w:proofErr w:type="spellEnd"/>
-      <w:r>
-        <w:t>. Wie es der Name bereits vermuten lässt, handelt es sich hierbei um eine Kombination von Entscheidungsbäumen, die zusammen einen Wald repräsentieren.</w:t>
-      </w:r>
-      <w:r>
-        <w:br/>
-        <w:t>Dafür wird für jeden Baum im Wald nur ein Teil des Trainingsset verwendet. Zusätzlich wird bei beim Wachsen des Baumes bei jedem Split nur eine bestimmte Anzahl Variablen als mögliche Split-variable in Betracht gezogen. Dies hat den Effekt, dass auch kleinere und weniger ausgeprägte Strukturen in den Daten erkannt werden können.</w:t>
-      </w:r>
-      <w:r>
-        <w:br/>
-      </w:r>
-      <w:r>
-        <w:t xml:space="preserve">Laut </w:t>
-      </w:r>
-      <w:r>
-        <w:t xml:space="preserve">Thais Mayumi </w:t>
-      </w:r>
-      <w:proofErr w:type="spellStart"/>
-      <w:r>
-        <w:t>Oshiro</w:t>
-      </w:r>
-      <w:proofErr w:type="spellEnd"/>
-      <w:r>
-        <w:t>, Pedro Santoro Perez</w:t>
-      </w:r>
-      <w:r>
-        <w:t xml:space="preserve"> und</w:t>
-      </w:r>
-      <w:r>
-        <w:t xml:space="preserve"> Jos</w:t>
-      </w:r>
-      <w:r>
-        <w:t>é</w:t>
-      </w:r>
-      <w:r>
-        <w:t xml:space="preserve"> Augusto </w:t>
-      </w:r>
-      <w:proofErr w:type="spellStart"/>
-      <w:r>
-        <w:t>Baranauskas</w:t>
-      </w:r>
-      <w:proofErr w:type="spellEnd"/>
-      <w:r>
-        <w:t xml:space="preserve"> von der </w:t>
-      </w:r>
-      <w:proofErr w:type="spellStart"/>
-      <w:r>
-        <w:t>Univerity</w:t>
-      </w:r>
-      <w:proofErr w:type="spellEnd"/>
-      <w:r>
-        <w:t xml:space="preserve"> </w:t>
-      </w:r>
-      <w:proofErr w:type="spellStart"/>
-      <w:r>
-        <w:t>of</w:t>
-      </w:r>
-      <w:proofErr w:type="spellEnd"/>
-      <w:r>
-        <w:t xml:space="preserve"> Sao Paulo liegt die optimale An</w:t>
-      </w:r>
-      <w:r>
-        <w:t xml:space="preserve">zahl der Entscheidungsbäume in einem Random </w:t>
-      </w:r>
-      <w:proofErr w:type="spellStart"/>
-      <w:r>
-        <w:t>Forest</w:t>
-      </w:r>
-      <w:proofErr w:type="spellEnd"/>
-      <w:r>
-        <w:t xml:space="preserve"> zwischen 64 und 128. Da mehr Entscheidungsbäume die Komplexität erhöhen, sich aber die Genauigkeit, wenn überhaupt nur gering verbessert. Um nun neue Daten zu klassifizieren, werden die neuen Daten von allen Bäumen im Wald klassifiziert. Danach wird die Entscheidung mit den meisten Stimmen als Vorhersage des gesamten Waldes ausgegeben.</w:t>
-      </w:r>
-    </w:p>
-    <w:p>
-      <w:pPr>
-        <w:pStyle w:val="Heading2"/>
-      </w:pPr>
-      <w:bookmarkStart w:id="15" w:name="_Toc56963634"/>
-      <w:r>
-        <w:t>Vergleich mit anderen ML-Algorithmen</w:t>
-      </w:r>
-      <w:r>
-        <w:t xml:space="preserve"> (</w:t>
-      </w:r>
-      <w:proofErr w:type="gramStart"/>
-      <w:r>
-        <w:t>weglassen</w:t>
-      </w:r>
-      <w:proofErr w:type="gramEnd"/>
-      <w:r>
-        <w:t xml:space="preserve"> wenn zu viel)</w:t>
-      </w:r>
-      <w:bookmarkEnd w:id="15"/>
     </w:p>
     <w:p>
       <w:pPr>
@@ -2757,176 +2851,117 @@
       <w:pPr>
         <w:pStyle w:val="Heading1"/>
       </w:pPr>
-      <w:bookmarkStart w:id="16" w:name="_Toc56963635"/>
-      <w:r>
+      <w:bookmarkStart w:id="14" w:name="_Toc57059108"/>
+      <w:r>
+        <w:lastRenderedPageBreak/>
         <w:t>Anwendungsgebiete</w:t>
+      </w:r>
+      <w:bookmarkEnd w:id="14"/>
+    </w:p>
+    <w:p>
+      <w:pPr>
+        <w:pStyle w:val="Heading2"/>
+      </w:pPr>
+      <w:bookmarkStart w:id="15" w:name="_Toc57059109"/>
+      <w:r>
+        <w:t>Optimale Anwendungsgebiete</w:t>
+      </w:r>
+      <w:bookmarkEnd w:id="15"/>
+    </w:p>
+    <w:p>
+      <w:r>
+        <w:t>Durch ihre Schlichtheit kommen Entscheidungsbäume überall da zum Einsatz, wo die Vorhersage erklärbar und nachvollziehbar sein muss. Ein</w:t>
+      </w:r>
+      <w:r>
+        <w:t xml:space="preserve"> mögliches </w:t>
+      </w:r>
+      <w:r>
+        <w:t>Einsatzszenario ist z.B. im Marketing, wenn zum Beispiel soll vorhergesagt werden, ob ein Kunde anfällig für einen Wech</w:t>
+      </w:r>
+      <w:r>
+        <w:t>sel zur Konkurrenz ist. Weiter findet der Entscheidungsbaum (meist in einem Random Forst o.ä.) eine gute Anwendung bei der Vorhersage von Versicherungsansprüchen. Generell sind Entscheidungsbäume überall dort stark, wo eine falsche Vorhersage keine gravierenden Schäden anrichten würden.</w:t>
+      </w:r>
+    </w:p>
+    <w:p>
+      <w:pPr>
+        <w:pStyle w:val="Heading2"/>
+      </w:pPr>
+      <w:bookmarkStart w:id="16" w:name="_Toc57059110"/>
+      <w:r>
+        <w:t>Nicht optimale Anwendungsgebiete</w:t>
       </w:r>
       <w:bookmarkEnd w:id="16"/>
     </w:p>
     <w:p>
-      <w:pPr>
-        <w:pStyle w:val="Heading2"/>
-      </w:pPr>
-      <w:bookmarkStart w:id="17" w:name="_Toc56963636"/>
-      <w:r>
-        <w:t>Optimale Anwendungsgebiete</w:t>
+      <w:r>
+        <w:t>Ein weniger optimaler Anwendungsfall ist z.B. die Klassifizierung von Objekten in Bildern. Da der grösste Vorteil von Entscheidungsbäumen ihre Schlichtheit ist, macht es wenig Sinn, Pixelwerte von Bildern als Ausgangsdaten zu brauchen, da diese von Menschen nur sehr schwer, wenn überhaupt interpretiert werden können. Weiter sind alle Anwendungsfälle, in denen man sehr genaue Vorhersagen braucht, schlecht für Entscheidungsbäume geeignet. So zum Beispiel in der Medizin oder in der Pharmaindustrie. Dort können für einige Fallstudien auch Entscheidungsbäume angewendet werden, wenn jedoch die Genauigkeit oberste Priorität hat, ist man mit einem neuronalen Netz meist besser bedient.</w:t>
+      </w:r>
+    </w:p>
+    <w:p>
+      <w:pPr>
+        <w:pStyle w:val="Heading1"/>
+      </w:pPr>
+      <w:bookmarkStart w:id="17" w:name="_Toc57059111"/>
+      <w:r>
+        <w:t>Fazit</w:t>
       </w:r>
       <w:bookmarkEnd w:id="17"/>
     </w:p>
     <w:p>
       <w:r>
-        <w:t>Durch ihre Schlichtheit kommen Entscheidungsbäume überall da zum Einsatz, wo die Vorhersage erklärbar und nachvollziehbar sein muss. Ein</w:t>
+        <w:t xml:space="preserve">Entscheidungsbäume sind einfache und nachvollziehbare </w:t>
+      </w:r>
+      <w:proofErr w:type="spellStart"/>
+      <w:r>
+        <w:t>Machine</w:t>
+      </w:r>
+      <w:proofErr w:type="spellEnd"/>
+      <w:r>
+        <w:t xml:space="preserve"> Learning Algorithmen, welche Regressions- und Klassifikationsprobleme im </w:t>
+      </w:r>
+      <w:proofErr w:type="spellStart"/>
+      <w:r>
+        <w:t>Supervised</w:t>
+      </w:r>
+      <w:proofErr w:type="spellEnd"/>
+      <w:r>
+        <w:t xml:space="preserve"> Learning lösen können. Nebst dieser Anwendung </w:t>
+      </w:r>
+      <w:r>
+        <w:t>glänzen sie in de</w:t>
+      </w:r>
+      <w:r>
+        <w:t>r explorativen Datenanalyse</w:t>
+      </w:r>
+      <w:r>
+        <w:t xml:space="preserve">. Im Vergleich zu anderen Algorithmen sind sie einfach anzuwenden, da die Daten weder normalisiert noch skaliert werden müssen. Entscheidungsbäume als </w:t>
+      </w:r>
+      <w:proofErr w:type="spellStart"/>
+      <w:r>
+        <w:t>Machine</w:t>
+      </w:r>
+      <w:proofErr w:type="spellEnd"/>
+      <w:r>
+        <w:t xml:space="preserve"> Learning Algorithmen können auch wie andere Algorithmen mit dem CRISP Datamining Model gebraucht werden. Sie gehen nach dem «Teile &amp; Herrsche» Prinzip vor, wobei bei jeder neuen Teilung die Option gewählt wird, welche die grösste Reinheit in den geteilten Daten bewirkt. Da Entscheidungsbäume eine eher schlechte mittlere Genauigkeit aufweisen, gibt es diverse Verbesserungen, welche auf Entscheidungsbäumen aufbauen, so z.B. Random </w:t>
+      </w:r>
+      <w:proofErr w:type="spellStart"/>
+      <w:r>
+        <w:t>Forests</w:t>
+      </w:r>
+      <w:proofErr w:type="spellEnd"/>
+      <w:r>
+        <w:t xml:space="preserve">. Optimale Anwendungsgebiete sind alle, in welchen die Genauigkeit eine untergeordnete Rolle spielt, und die Vorhersage nachvollziehbar sein muss. </w:t>
       </w:r>
     </w:p>
     <w:p>
       <w:pPr>
-        <w:pStyle w:val="ListParagraph"/>
-        <w:numPr>
-          <w:ilvl w:val="0"/>
-          <w:numId w:val="35"/>
-        </w:numPr>
-      </w:pPr>
-      <w:r>
-        <w:t>Versicherungswesen -&gt; Einfachheit</w:t>
-      </w:r>
-    </w:p>
-    <w:p>
-      <w:pPr>
-        <w:pStyle w:val="ListParagraph"/>
-        <w:numPr>
-          <w:ilvl w:val="0"/>
-          <w:numId w:val="35"/>
-        </w:numPr>
-      </w:pPr>
-      <w:r>
-        <w:t>E-Commerce</w:t>
-      </w:r>
-    </w:p>
-    <w:p>
-      <w:pPr>
-        <w:pStyle w:val="ListParagraph"/>
-        <w:numPr>
-          <w:ilvl w:val="0"/>
-          <w:numId w:val="35"/>
-        </w:numPr>
-      </w:pPr>
-      <w:r>
-        <w:t>Banking</w:t>
-      </w:r>
-    </w:p>
-    <w:p>
-      <w:pPr>
-        <w:pStyle w:val="ListParagraph"/>
-        <w:numPr>
-          <w:ilvl w:val="0"/>
-          <w:numId w:val="35"/>
-        </w:numPr>
-      </w:pPr>
-      <w:r>
-        <w:t>Meist als</w:t>
-      </w:r>
-      <w:r>
-        <w:t xml:space="preserve"> </w:t>
-      </w:r>
-      <w:proofErr w:type="spellStart"/>
-      <w:r>
-        <w:t>Randomforest</w:t>
-      </w:r>
-      <w:proofErr w:type="spellEnd"/>
-      <w:r>
-        <w:t xml:space="preserve"> oder </w:t>
-      </w:r>
-      <w:proofErr w:type="spellStart"/>
-      <w:r>
-        <w:t>Boosted</w:t>
-      </w:r>
-      <w:proofErr w:type="spellEnd"/>
-      <w:r>
-        <w:t xml:space="preserve"> </w:t>
-      </w:r>
-      <w:proofErr w:type="spellStart"/>
-      <w:r>
-        <w:t>Trees</w:t>
-      </w:r>
-      <w:proofErr w:type="spellEnd"/>
-    </w:p>
-    <w:p>
-      <w:pPr>
-        <w:pStyle w:val="ListParagraph"/>
-        <w:numPr>
-          <w:ilvl w:val="0"/>
-          <w:numId w:val="35"/>
-        </w:numPr>
-      </w:pPr>
-      <w:r>
-        <w:t>Generell «einfache»</w:t>
-      </w:r>
-      <w:r>
-        <w:t>, für den Menschen verständliche</w:t>
-      </w:r>
-      <w:r>
-        <w:t xml:space="preserve"> Daten</w:t>
-      </w:r>
-    </w:p>
-    <w:p>
-      <w:pPr>
-        <w:pStyle w:val="Heading2"/>
-      </w:pPr>
-      <w:bookmarkStart w:id="18" w:name="_Toc56963637"/>
-      <w:r>
-        <w:t>Nicht optimale Anwendungsgebiete</w:t>
+        <w:pStyle w:val="Heading1"/>
+      </w:pPr>
+      <w:bookmarkStart w:id="18" w:name="_Toc57059112"/>
+      <w:r>
+        <w:t>Quellenverzeichnis</w:t>
       </w:r>
       <w:bookmarkEnd w:id="18"/>
-    </w:p>
-    <w:p>
-      <w:pPr>
-        <w:pStyle w:val="ListParagraph"/>
-        <w:numPr>
-          <w:ilvl w:val="0"/>
-          <w:numId w:val="39"/>
-        </w:numPr>
-      </w:pPr>
-      <w:r>
-        <w:t xml:space="preserve">Sehr komplexe Daten (Bilder, Audio </w:t>
-      </w:r>
-      <w:r>
-        <w:t>usw.</w:t>
-      </w:r>
-      <w:r>
-        <w:t>)</w:t>
-      </w:r>
-    </w:p>
-    <w:p>
-      <w:pPr>
-        <w:pStyle w:val="ListParagraph"/>
-        <w:numPr>
-          <w:ilvl w:val="0"/>
-          <w:numId w:val="39"/>
-        </w:numPr>
-      </w:pPr>
-      <w:r>
-        <w:t>Daten welche Menschen schlecht zuordnen können (Pixelwerte von Bildern)</w:t>
-      </w:r>
-    </w:p>
-    <w:p>
-      <w:pPr>
-        <w:pStyle w:val="Heading1"/>
-      </w:pPr>
-      <w:bookmarkStart w:id="19" w:name="_Toc56963638"/>
-      <w:r>
-        <w:t>Fazit</w:t>
-      </w:r>
-      <w:bookmarkEnd w:id="19"/>
-    </w:p>
-    <w:p>
-      <w:pPr>
-        <w:pStyle w:val="Heading1"/>
-      </w:pPr>
-      <w:bookmarkStart w:id="20" w:name="_Toc56963639"/>
-      <w:r>
-        <w:t>Quellenverzeichnis</w:t>
-      </w:r>
-      <w:bookmarkEnd w:id="20"/>
     </w:p>
     <w:p>
       <w:hyperlink r:id="rId19" w:history="1">
@@ -2947,12 +2982,12 @@
       <w:pPr>
         <w:pStyle w:val="Heading1"/>
       </w:pPr>
-      <w:bookmarkStart w:id="21" w:name="_Toc56963640"/>
+      <w:bookmarkStart w:id="19" w:name="_Toc57059113"/>
       <w:r>
         <w:lastRenderedPageBreak/>
         <w:t>Anhänge</w:t>
       </w:r>
-      <w:bookmarkEnd w:id="21"/>
+      <w:bookmarkEnd w:id="19"/>
     </w:p>
     <w:p>
       <w:r>
@@ -8814,6 +8849,13 @@
     <w:pitch w:val="fixed"/>
     <w:sig w:usb0="E00002FF" w:usb1="6AC7FDFB" w:usb2="08000012" w:usb3="00000000" w:csb0="0002009F" w:csb1="00000000"/>
   </w:font>
+  <w:font w:name="Cambria Math">
+    <w:panose1 w:val="02040503050406030204"/>
+    <w:charset w:val="00"/>
+    <w:family w:val="roman"/>
+    <w:pitch w:val="variable"/>
+    <w:sig w:usb0="E00002FF" w:usb1="420024FF" w:usb2="00000000" w:usb3="00000000" w:csb0="0000019F" w:csb1="00000000"/>
+  </w:font>
   <w:font w:name="Calibri Light">
     <w:panose1 w:val="020F0302020204030204"/>
     <w:charset w:val="00"/>
@@ -9293,6 +9335,7 @@
     <w:basedOn w:val="DefaultParagraphFont"/>
     <w:uiPriority w:val="99"/>
     <w:semiHidden/>
+    <w:rsid w:val="00134069"/>
     <w:rPr>
       <w:color w:val="808080"/>
     </w:rPr>

--- a/GDS2020_Bericht_Flavio_Müller_0.1.docx
+++ b/GDS2020_Bericht_Flavio_Müller_0.1.docx
@@ -2505,13 +2505,31 @@
         <w:rPr>
           <w:rFonts w:eastAsiaTheme="minorEastAsia"/>
         </w:rPr>
-        <w:t>-Index maximiert</w:t>
+        <w:t xml:space="preserve">-Index </w:t>
       </w:r>
       <w:r>
         <w:rPr>
           <w:rFonts w:eastAsiaTheme="minorEastAsia"/>
         </w:rPr>
-        <w:t xml:space="preserve">, da ein höherer </w:t>
+        <w:t>minimiert</w:t>
+      </w:r>
+      <w:r>
+        <w:rPr>
+          <w:rFonts w:eastAsiaTheme="minorEastAsia"/>
+        </w:rPr>
+        <w:t xml:space="preserve">, da ein </w:t>
+      </w:r>
+      <w:r>
+        <w:rPr>
+          <w:rFonts w:eastAsiaTheme="minorEastAsia"/>
+        </w:rPr>
+        <w:t>tieferer</w:t>
+      </w:r>
+      <w:r>
+        <w:rPr>
+          <w:rFonts w:eastAsiaTheme="minorEastAsia"/>
+        </w:rPr>
+        <w:t xml:space="preserve"> </w:t>
       </w:r>
       <w:proofErr w:type="spellStart"/>
       <w:r>
@@ -2548,15 +2566,155 @@
     </w:p>
     <w:p>
       <w:r>
-        <w:t xml:space="preserve">Da mit den </w:t>
+        <w:t xml:space="preserve">Entscheidungsbäume sind sehr anfällig für Überanpassung. Das heisst, </w:t>
+      </w:r>
+      <w:r>
+        <w:t>wenn sie nicht zurückgehalten werden, passen sie sich so gut den Trainingsdaten an, dass dies negative Auswirkungen auf die Genauigkeit des Models hat. Um dies zu verhindern gibt es zwei Ansätze:</w:t>
       </w:r>
     </w:p>
     <w:p>
       <w:pPr>
+        <w:pStyle w:val="ListParagraph"/>
+        <w:numPr>
+          <w:ilvl w:val="0"/>
+          <w:numId w:val="44"/>
+        </w:numPr>
+      </w:pPr>
+      <w:proofErr w:type="spellStart"/>
+      <w:r>
+        <w:t>Prepruning</w:t>
+      </w:r>
+      <w:proofErr w:type="spellEnd"/>
+      <w:r>
+        <w:t xml:space="preserve"> bzw. Hyperparameter </w:t>
+      </w:r>
+      <w:proofErr w:type="spellStart"/>
+      <w:r>
+        <w:t>tuning</w:t>
+      </w:r>
+      <w:proofErr w:type="spellEnd"/>
+    </w:p>
+    <w:p>
+      <w:pPr>
+        <w:pStyle w:val="ListParagraph"/>
+        <w:numPr>
+          <w:ilvl w:val="0"/>
+          <w:numId w:val="44"/>
+        </w:numPr>
+      </w:pPr>
+      <w:proofErr w:type="spellStart"/>
+      <w:r>
+        <w:t>Postpruning</w:t>
+      </w:r>
+      <w:proofErr w:type="spellEnd"/>
+    </w:p>
+    <w:p>
+      <w:pPr>
+        <w:rPr>
+          <w:lang w:val="en-CH"/>
+        </w:rPr>
+      </w:pPr>
+      <w:r>
+        <w:t xml:space="preserve">Beim </w:t>
+      </w:r>
+      <w:proofErr w:type="spellStart"/>
+      <w:r>
+        <w:t>Prepruning</w:t>
+      </w:r>
+      <w:proofErr w:type="spellEnd"/>
+      <w:r>
+        <w:t xml:space="preserve"> werden die zur Verfügung </w:t>
+      </w:r>
+      <w:proofErr w:type="spellStart"/>
+      <w:r>
+        <w:t>stehenden Hyperparamter</w:t>
+      </w:r>
+      <w:proofErr w:type="spellEnd"/>
+      <w:r>
+        <w:t xml:space="preserve"> (maximale Tiefe, mindeste Anzahl von Beobachtun</w:t>
+      </w:r>
+      <w:r>
+        <w:t xml:space="preserve">gen pro Blatt etc.) vor dem Wachsen des Baumes so angepasst, dass eine möglichst hohe Genauigkeit erzielt wird. Dies geschieht anhand des Validation Dataset. Dabei werden mehrere Testläufe mit unterschiedlichen Hyperparametern gemacht und so iterativ eine optimale Kombination der </w:t>
+      </w:r>
+      <w:proofErr w:type="spellStart"/>
+      <w:r>
+        <w:t>Hyperparamter</w:t>
+      </w:r>
+      <w:proofErr w:type="spellEnd"/>
+      <w:r>
+        <w:t xml:space="preserve"> gesucht.</w:t>
+      </w:r>
+      <w:r>
+        <w:br/>
+        <w:t xml:space="preserve">Beim </w:t>
+      </w:r>
+      <w:proofErr w:type="spellStart"/>
+      <w:r>
+        <w:t>Postpruning</w:t>
+      </w:r>
+      <w:proofErr w:type="spellEnd"/>
+      <w:r>
+        <w:t xml:space="preserve"> (die beiden Varianten werden meist in Kombination gebraucht) wird nach dem Wachsen des Baumes </w:t>
+      </w:r>
+      <w:proofErr w:type="spellStart"/>
+      <w:r>
+        <w:t>an</w:t>
+      </w:r>
+      <w:r>
+        <w:t>ahnd</w:t>
+      </w:r>
+      <w:proofErr w:type="spellEnd"/>
+      <w:r>
+        <w:t xml:space="preserve"> der Alphafehler-</w:t>
+      </w:r>
+      <w:proofErr w:type="spellStart"/>
+      <w:r>
+        <w:t>Kummulierung</w:t>
+      </w:r>
+      <w:proofErr w:type="spellEnd"/>
+      <w:r>
+        <w:t xml:space="preserve"> mögliche </w:t>
+      </w:r>
+      <w:proofErr w:type="spellStart"/>
+      <w:r>
+        <w:t>Subtrees</w:t>
+      </w:r>
+      <w:proofErr w:type="spellEnd"/>
+      <w:r>
+        <w:t xml:space="preserve"> gesucht, welche einen Teil des gesamten Baumes beinhalten. Nun werden diese </w:t>
+      </w:r>
+      <w:proofErr w:type="spellStart"/>
+      <w:r>
+        <w:t>Subtrees</w:t>
+      </w:r>
+      <w:proofErr w:type="spellEnd"/>
+      <w:r>
+        <w:t xml:space="preserve"> mit dem gesamten </w:t>
+      </w:r>
+      <w:proofErr w:type="spellStart"/>
+      <w:r>
+        <w:t>Trees</w:t>
+      </w:r>
+      <w:proofErr w:type="spellEnd"/>
+      <w:r>
+        <w:t xml:space="preserve"> verglichen und der Baum mit der besseren Genauigkeit im </w:t>
+      </w:r>
+      <w:proofErr w:type="spellStart"/>
+      <w:r>
+        <w:t>Validationset</w:t>
+      </w:r>
+      <w:proofErr w:type="spellEnd"/>
+      <w:r>
+        <w:t xml:space="preserve"> als endgültiger Baum verwendet. </w:t>
+      </w:r>
+    </w:p>
+    <w:p>
+      <w:pPr>
         <w:pStyle w:val="Heading2"/>
       </w:pPr>
       <w:bookmarkStart w:id="8" w:name="_Toc57059102"/>
       <w:r>
+        <w:lastRenderedPageBreak/>
         <w:t>Test</w:t>
       </w:r>
       <w:r>
@@ -2615,7 +2773,6 @@
       </w:pPr>
       <w:bookmarkStart w:id="10" w:name="_Toc57059104"/>
       <w:r>
-        <w:lastRenderedPageBreak/>
         <w:t>Vorteile</w:t>
       </w:r>
       <w:bookmarkEnd w:id="10"/>
@@ -2787,7 +2944,11 @@
       </w:r>
       <w:proofErr w:type="spellEnd"/>
       <w:r>
-        <w:t xml:space="preserve"> zwischen 64 und 128. Da mehr Entscheidungsbäume die Komplexität erhöhen, sich aber die Genauigkeit, wenn überhaupt nur gering verbessert. Um nun neue Daten zu klassifizieren, werden die neuen Daten von allen Bäumen im Wald klassifiziert. Danach wird die Entscheidung mit den meisten Stimmen als Vorhersage des gesamten Waldes ausgegeben.</w:t>
+        <w:t xml:space="preserve"> zwischen 64 und 128. Da mehr Entscheidungsbäume die Komplexität erhöhen, sich aber die </w:t>
+      </w:r>
+      <w:r>
+        <w:lastRenderedPageBreak/>
+        <w:t>Genauigkeit, wenn überhaupt nur gering verbessert. Um nun neue Daten zu klassifizieren, werden die neuen Daten von allen Bäumen im Wald klassifiziert. Danach wird die Entscheidung mit den meisten Stimmen als Vorhersage des gesamten Waldes ausgegeben.</w:t>
       </w:r>
     </w:p>
     <w:p>
@@ -2853,7 +3014,6 @@
       </w:pPr>
       <w:bookmarkStart w:id="14" w:name="_Toc57059108"/>
       <w:r>
-        <w:lastRenderedPageBreak/>
         <w:t>Anwendungsgebiete</w:t>
       </w:r>
       <w:bookmarkEnd w:id="14"/>
@@ -2975,6 +3135,7 @@
     </w:p>
     <w:p>
       <w:r>
+        <w:lastRenderedPageBreak/>
         <w:t>https://www.researchgate.net/publication/230766603_How_Many_Trees_in_a_Random_Forest</w:t>
       </w:r>
     </w:p>
@@ -2984,7 +3145,6 @@
       </w:pPr>
       <w:bookmarkStart w:id="19" w:name="_Toc57059113"/>
       <w:r>
-        <w:lastRenderedPageBreak/>
         <w:t>Anhänge</w:t>
       </w:r>
       <w:bookmarkEnd w:id="19"/>
@@ -5427,6 +5587,119 @@
     </w:lvl>
   </w:abstractNum>
   <w:abstractNum w:abstractNumId="24" w15:restartNumberingAfterBreak="0">
+    <w:nsid w:val="306976C3"/>
+    <w:multiLevelType w:val="hybridMultilevel"/>
+    <w:tmpl w:val="E6E2EC82"/>
+    <w:lvl w:ilvl="0" w:tplc="08090001">
+      <w:start w:val="1"/>
+      <w:numFmt w:val="bullet"/>
+      <w:lvlText w:val=""/>
+      <w:lvlJc w:val="left"/>
+      <w:pPr>
+        <w:ind w:left="720" w:hanging="360"/>
+      </w:pPr>
+      <w:rPr>
+        <w:rFonts w:ascii="Symbol" w:hAnsi="Symbol" w:hint="default"/>
+      </w:rPr>
+    </w:lvl>
+    <w:lvl w:ilvl="1" w:tplc="08090003" w:tentative="1">
+      <w:start w:val="1"/>
+      <w:numFmt w:val="bullet"/>
+      <w:lvlText w:val="o"/>
+      <w:lvlJc w:val="left"/>
+      <w:pPr>
+        <w:ind w:left="1440" w:hanging="360"/>
+      </w:pPr>
+      <w:rPr>
+        <w:rFonts w:ascii="Courier New" w:hAnsi="Courier New" w:cs="Courier New" w:hint="default"/>
+      </w:rPr>
+    </w:lvl>
+    <w:lvl w:ilvl="2" w:tplc="08090005" w:tentative="1">
+      <w:start w:val="1"/>
+      <w:numFmt w:val="bullet"/>
+      <w:lvlText w:val=""/>
+      <w:lvlJc w:val="left"/>
+      <w:pPr>
+        <w:ind w:left="2160" w:hanging="360"/>
+      </w:pPr>
+      <w:rPr>
+        <w:rFonts w:ascii="Wingdings" w:hAnsi="Wingdings" w:hint="default"/>
+      </w:rPr>
+    </w:lvl>
+    <w:lvl w:ilvl="3" w:tplc="08090001" w:tentative="1">
+      <w:start w:val="1"/>
+      <w:numFmt w:val="bullet"/>
+      <w:lvlText w:val=""/>
+      <w:lvlJc w:val="left"/>
+      <w:pPr>
+        <w:ind w:left="2880" w:hanging="360"/>
+      </w:pPr>
+      <w:rPr>
+        <w:rFonts w:ascii="Symbol" w:hAnsi="Symbol" w:hint="default"/>
+      </w:rPr>
+    </w:lvl>
+    <w:lvl w:ilvl="4" w:tplc="08090003" w:tentative="1">
+      <w:start w:val="1"/>
+      <w:numFmt w:val="bullet"/>
+      <w:lvlText w:val="o"/>
+      <w:lvlJc w:val="left"/>
+      <w:pPr>
+        <w:ind w:left="3600" w:hanging="360"/>
+      </w:pPr>
+      <w:rPr>
+        <w:rFonts w:ascii="Courier New" w:hAnsi="Courier New" w:cs="Courier New" w:hint="default"/>
+      </w:rPr>
+    </w:lvl>
+    <w:lvl w:ilvl="5" w:tplc="08090005" w:tentative="1">
+      <w:start w:val="1"/>
+      <w:numFmt w:val="bullet"/>
+      <w:lvlText w:val=""/>
+      <w:lvlJc w:val="left"/>
+      <w:pPr>
+        <w:ind w:left="4320" w:hanging="360"/>
+      </w:pPr>
+      <w:rPr>
+        <w:rFonts w:ascii="Wingdings" w:hAnsi="Wingdings" w:hint="default"/>
+      </w:rPr>
+    </w:lvl>
+    <w:lvl w:ilvl="6" w:tplc="08090001" w:tentative="1">
+      <w:start w:val="1"/>
+      <w:numFmt w:val="bullet"/>
+      <w:lvlText w:val=""/>
+      <w:lvlJc w:val="left"/>
+      <w:pPr>
+        <w:ind w:left="5040" w:hanging="360"/>
+      </w:pPr>
+      <w:rPr>
+        <w:rFonts w:ascii="Symbol" w:hAnsi="Symbol" w:hint="default"/>
+      </w:rPr>
+    </w:lvl>
+    <w:lvl w:ilvl="7" w:tplc="08090003" w:tentative="1">
+      <w:start w:val="1"/>
+      <w:numFmt w:val="bullet"/>
+      <w:lvlText w:val="o"/>
+      <w:lvlJc w:val="left"/>
+      <w:pPr>
+        <w:ind w:left="5760" w:hanging="360"/>
+      </w:pPr>
+      <w:rPr>
+        <w:rFonts w:ascii="Courier New" w:hAnsi="Courier New" w:cs="Courier New" w:hint="default"/>
+      </w:rPr>
+    </w:lvl>
+    <w:lvl w:ilvl="8" w:tplc="08090005" w:tentative="1">
+      <w:start w:val="1"/>
+      <w:numFmt w:val="bullet"/>
+      <w:lvlText w:val=""/>
+      <w:lvlJc w:val="left"/>
+      <w:pPr>
+        <w:ind w:left="6480" w:hanging="360"/>
+      </w:pPr>
+      <w:rPr>
+        <w:rFonts w:ascii="Wingdings" w:hAnsi="Wingdings" w:hint="default"/>
+      </w:rPr>
+    </w:lvl>
+  </w:abstractNum>
+  <w:abstractNum w:abstractNumId="25" w15:restartNumberingAfterBreak="0">
     <w:nsid w:val="3D565821"/>
     <w:multiLevelType w:val="hybridMultilevel"/>
     <w:tmpl w:val="665415A0"/>
@@ -5539,7 +5812,7 @@
       </w:rPr>
     </w:lvl>
   </w:abstractNum>
-  <w:abstractNum w:abstractNumId="25" w15:restartNumberingAfterBreak="0">
+  <w:abstractNum w:abstractNumId="26" w15:restartNumberingAfterBreak="0">
     <w:nsid w:val="3E6A1CF0"/>
     <w:multiLevelType w:val="hybridMultilevel"/>
     <w:tmpl w:val="B026140A"/>
@@ -5652,7 +5925,7 @@
       </w:rPr>
     </w:lvl>
   </w:abstractNum>
-  <w:abstractNum w:abstractNumId="26" w15:restartNumberingAfterBreak="0">
+  <w:abstractNum w:abstractNumId="27" w15:restartNumberingAfterBreak="0">
     <w:nsid w:val="4962687F"/>
     <w:multiLevelType w:val="multilevel"/>
     <w:tmpl w:val="4DC03B84"/>
@@ -5774,7 +6047,7 @@
       </w:rPr>
     </w:lvl>
   </w:abstractNum>
-  <w:abstractNum w:abstractNumId="27" w15:restartNumberingAfterBreak="0">
+  <w:abstractNum w:abstractNumId="28" w15:restartNumberingAfterBreak="0">
     <w:nsid w:val="4E02712E"/>
     <w:multiLevelType w:val="multilevel"/>
     <w:tmpl w:val="506826B0"/>
@@ -5887,7 +6160,7 @@
       </w:rPr>
     </w:lvl>
   </w:abstractNum>
-  <w:abstractNum w:abstractNumId="28" w15:restartNumberingAfterBreak="0">
+  <w:abstractNum w:abstractNumId="29" w15:restartNumberingAfterBreak="0">
     <w:nsid w:val="4E7D487C"/>
     <w:multiLevelType w:val="multilevel"/>
     <w:tmpl w:val="5BBEFE14"/>
@@ -6000,7 +6273,7 @@
       </w:rPr>
     </w:lvl>
   </w:abstractNum>
-  <w:abstractNum w:abstractNumId="29" w15:restartNumberingAfterBreak="0">
+  <w:abstractNum w:abstractNumId="30" w15:restartNumberingAfterBreak="0">
     <w:nsid w:val="51F44949"/>
     <w:multiLevelType w:val="hybridMultilevel"/>
     <w:tmpl w:val="F6385F22"/>
@@ -6114,7 +6387,7 @@
       </w:rPr>
     </w:lvl>
   </w:abstractNum>
-  <w:abstractNum w:abstractNumId="30" w15:restartNumberingAfterBreak="0">
+  <w:abstractNum w:abstractNumId="31" w15:restartNumberingAfterBreak="0">
     <w:nsid w:val="590A15AB"/>
     <w:multiLevelType w:val="multilevel"/>
     <w:tmpl w:val="75384DEA"/>
@@ -6252,7 +6525,7 @@
       </w:rPr>
     </w:lvl>
   </w:abstractNum>
-  <w:abstractNum w:abstractNumId="31" w15:restartNumberingAfterBreak="0">
+  <w:abstractNum w:abstractNumId="32" w15:restartNumberingAfterBreak="0">
     <w:nsid w:val="665E74C4"/>
     <w:multiLevelType w:val="hybridMultilevel"/>
     <w:tmpl w:val="89B67EC4"/>
@@ -6365,7 +6638,7 @@
       </w:rPr>
     </w:lvl>
   </w:abstractNum>
-  <w:abstractNum w:abstractNumId="32" w15:restartNumberingAfterBreak="0">
+  <w:abstractNum w:abstractNumId="33" w15:restartNumberingAfterBreak="0">
     <w:nsid w:val="6855476C"/>
     <w:multiLevelType w:val="hybridMultilevel"/>
     <w:tmpl w:val="9F027A0E"/>
@@ -6478,13 +6751,13 @@
       </w:rPr>
     </w:lvl>
   </w:abstractNum>
-  <w:abstractNum w:abstractNumId="33" w15:restartNumberingAfterBreak="0">
+  <w:abstractNum w:abstractNumId="34" w15:restartNumberingAfterBreak="0">
     <w:nsid w:val="6A8662D4"/>
     <w:multiLevelType w:val="multilevel"/>
     <w:tmpl w:val="75384DEA"/>
     <w:numStyleLink w:val="FHNWAufzhlung"/>
   </w:abstractNum>
-  <w:abstractNum w:abstractNumId="34" w15:restartNumberingAfterBreak="0">
+  <w:abstractNum w:abstractNumId="35" w15:restartNumberingAfterBreak="0">
     <w:nsid w:val="703B4C4B"/>
     <w:multiLevelType w:val="hybridMultilevel"/>
     <w:tmpl w:val="48E87832"/>
@@ -6597,7 +6870,7 @@
       </w:rPr>
     </w:lvl>
   </w:abstractNum>
-  <w:abstractNum w:abstractNumId="35" w15:restartNumberingAfterBreak="0">
+  <w:abstractNum w:abstractNumId="36" w15:restartNumberingAfterBreak="0">
     <w:nsid w:val="70C9118D"/>
     <w:multiLevelType w:val="hybridMultilevel"/>
     <w:tmpl w:val="29C4984E"/>
@@ -6710,7 +6983,7 @@
       </w:rPr>
     </w:lvl>
   </w:abstractNum>
-  <w:abstractNum w:abstractNumId="36" w15:restartNumberingAfterBreak="0">
+  <w:abstractNum w:abstractNumId="37" w15:restartNumberingAfterBreak="0">
     <w:nsid w:val="7128597C"/>
     <w:multiLevelType w:val="multilevel"/>
     <w:tmpl w:val="FFD2B9E8"/>
@@ -6805,7 +7078,7 @@
       </w:pPr>
     </w:lvl>
   </w:abstractNum>
-  <w:abstractNum w:abstractNumId="37" w15:restartNumberingAfterBreak="0">
+  <w:abstractNum w:abstractNumId="38" w15:restartNumberingAfterBreak="0">
     <w:nsid w:val="799F0B82"/>
     <w:multiLevelType w:val="multilevel"/>
     <w:tmpl w:val="AE48AF84"/>
@@ -6946,7 +7219,7 @@
       </w:rPr>
     </w:lvl>
   </w:abstractNum>
-  <w:abstractNum w:abstractNumId="38" w15:restartNumberingAfterBreak="0">
+  <w:abstractNum w:abstractNumId="39" w15:restartNumberingAfterBreak="0">
     <w:nsid w:val="7B6B095B"/>
     <w:multiLevelType w:val="hybridMultilevel"/>
     <w:tmpl w:val="36E08DA8"/>
@@ -7063,22 +7336,22 @@
     <w:abstractNumId w:val="9"/>
   </w:num>
   <w:num w:numId="2">
-    <w:abstractNumId w:val="29"/>
+    <w:abstractNumId w:val="30"/>
   </w:num>
   <w:num w:numId="3">
-    <w:abstractNumId w:val="35"/>
+    <w:abstractNumId w:val="36"/>
   </w:num>
   <w:num w:numId="4">
     <w:abstractNumId w:val="7"/>
   </w:num>
   <w:num w:numId="5">
-    <w:abstractNumId w:val="38"/>
+    <w:abstractNumId w:val="39"/>
   </w:num>
   <w:num w:numId="6">
     <w:abstractNumId w:val="10"/>
   </w:num>
   <w:num w:numId="7">
-    <w:abstractNumId w:val="29"/>
+    <w:abstractNumId w:val="30"/>
   </w:num>
   <w:num w:numId="8">
     <w:abstractNumId w:val="5"/>
@@ -7087,7 +7360,7 @@
     <w:abstractNumId w:val="6"/>
   </w:num>
   <w:num w:numId="10">
-    <w:abstractNumId w:val="28"/>
+    <w:abstractNumId w:val="29"/>
   </w:num>
   <w:num w:numId="11">
     <w:abstractNumId w:val="21"/>
@@ -7099,19 +7372,19 @@
     <w:abstractNumId w:val="13"/>
   </w:num>
   <w:num w:numId="14">
-    <w:abstractNumId w:val="27"/>
+    <w:abstractNumId w:val="28"/>
   </w:num>
   <w:num w:numId="15">
-    <w:abstractNumId w:val="30"/>
+    <w:abstractNumId w:val="31"/>
   </w:num>
   <w:num w:numId="16">
     <w:abstractNumId w:val="4"/>
   </w:num>
   <w:num w:numId="17">
-    <w:abstractNumId w:val="36"/>
+    <w:abstractNumId w:val="37"/>
   </w:num>
   <w:num w:numId="18">
-    <w:abstractNumId w:val="36"/>
+    <w:abstractNumId w:val="37"/>
     <w:lvlOverride w:ilvl="0">
       <w:lvl w:ilvl="0">
         <w:start w:val="1"/>
@@ -7252,13 +7525,13 @@
     <w:abstractNumId w:val="16"/>
   </w:num>
   <w:num w:numId="20">
-    <w:abstractNumId w:val="26"/>
+    <w:abstractNumId w:val="27"/>
   </w:num>
   <w:num w:numId="21">
-    <w:abstractNumId w:val="37"/>
+    <w:abstractNumId w:val="38"/>
   </w:num>
   <w:num w:numId="22">
-    <w:abstractNumId w:val="37"/>
+    <w:abstractNumId w:val="38"/>
     <w:lvlOverride w:ilvl="0">
       <w:startOverride w:val="1"/>
     </w:lvlOverride>
@@ -7288,10 +7561,10 @@
     </w:lvlOverride>
   </w:num>
   <w:num w:numId="23">
-    <w:abstractNumId w:val="33"/>
+    <w:abstractNumId w:val="34"/>
   </w:num>
   <w:num w:numId="24">
-    <w:abstractNumId w:val="36"/>
+    <w:abstractNumId w:val="37"/>
   </w:num>
   <w:num w:numId="25">
     <w:abstractNumId w:val="8"/>
@@ -7321,19 +7594,19 @@
     <w:abstractNumId w:val="12"/>
   </w:num>
   <w:num w:numId="34">
-    <w:abstractNumId w:val="25"/>
+    <w:abstractNumId w:val="26"/>
   </w:num>
   <w:num w:numId="35">
     <w:abstractNumId w:val="20"/>
   </w:num>
   <w:num w:numId="36">
-    <w:abstractNumId w:val="24"/>
+    <w:abstractNumId w:val="25"/>
   </w:num>
   <w:num w:numId="37">
     <w:abstractNumId w:val="15"/>
   </w:num>
   <w:num w:numId="38">
-    <w:abstractNumId w:val="34"/>
+    <w:abstractNumId w:val="35"/>
   </w:num>
   <w:num w:numId="39">
     <w:abstractNumId w:val="14"/>
@@ -7342,13 +7615,16 @@
     <w:abstractNumId w:val="17"/>
   </w:num>
   <w:num w:numId="41">
-    <w:abstractNumId w:val="31"/>
+    <w:abstractNumId w:val="32"/>
   </w:num>
   <w:num w:numId="42">
     <w:abstractNumId w:val="23"/>
   </w:num>
   <w:num w:numId="43">
-    <w:abstractNumId w:val="32"/>
+    <w:abstractNumId w:val="33"/>
+  </w:num>
+  <w:num w:numId="44">
+    <w:abstractNumId w:val="24"/>
   </w:num>
 </w:numbering>
 </file>

--- a/GDS2020_Bericht_Flavio_Müller_0.1.docx
+++ b/GDS2020_Bericht_Flavio_Müller_0.1.docx
@@ -425,7 +425,7 @@
           <w:r>
             <w:fldChar w:fldCharType="separate"/>
           </w:r>
-          <w:hyperlink w:anchor="_Toc57059095" w:history="1">
+          <w:hyperlink w:anchor="_Toc57310547" w:history="1">
             <w:r>
               <w:rPr>
                 <w:rStyle w:val="Hyperlink"/>
@@ -463,7 +463,7 @@
               <w:rPr>
                 <w:webHidden/>
               </w:rPr>
-              <w:instrText xml:space="preserve"> PAGEREF _Toc57059095 \h </w:instrText>
+              <w:instrText xml:space="preserve"> PAGEREF _Toc57310547 \h </w:instrText>
             </w:r>
             <w:r>
               <w:rPr>
@@ -500,7 +500,7 @@
               <w:lang w:val="en-CH" w:eastAsia="en-GB"/>
             </w:rPr>
           </w:pPr>
-          <w:hyperlink w:anchor="_Toc57059096" w:history="1">
+          <w:hyperlink w:anchor="_Toc57310548" w:history="1">
             <w:r>
               <w:rPr>
                 <w:rStyle w:val="Hyperlink"/>
@@ -538,7 +538,7 @@
               <w:rPr>
                 <w:webHidden/>
               </w:rPr>
-              <w:instrText xml:space="preserve"> PAGEREF _Toc57059096 \h </w:instrText>
+              <w:instrText xml:space="preserve"> PAGEREF _Toc57310548 \h </w:instrText>
             </w:r>
             <w:r>
               <w:rPr>
@@ -575,7 +575,7 @@
               <w:lang w:val="en-CH" w:eastAsia="en-GB"/>
             </w:rPr>
           </w:pPr>
-          <w:hyperlink w:anchor="_Toc57059097" w:history="1">
+          <w:hyperlink w:anchor="_Toc57310549" w:history="1">
             <w:r>
               <w:rPr>
                 <w:rStyle w:val="Hyperlink"/>
@@ -613,7 +613,7 @@
               <w:rPr>
                 <w:webHidden/>
               </w:rPr>
-              <w:instrText xml:space="preserve"> PAGEREF _Toc57059097 \h </w:instrText>
+              <w:instrText xml:space="preserve"> PAGEREF _Toc57310549 \h </w:instrText>
             </w:r>
             <w:r>
               <w:rPr>
@@ -650,7 +650,7 @@
               <w:lang w:val="en-CH" w:eastAsia="en-GB"/>
             </w:rPr>
           </w:pPr>
-          <w:hyperlink w:anchor="_Toc57059098" w:history="1">
+          <w:hyperlink w:anchor="_Toc57310550" w:history="1">
             <w:r>
               <w:rPr>
                 <w:rStyle w:val="Hyperlink"/>
@@ -688,7 +688,7 @@
               <w:rPr>
                 <w:webHidden/>
               </w:rPr>
-              <w:instrText xml:space="preserve"> PAGEREF _Toc57059098 \h </w:instrText>
+              <w:instrText xml:space="preserve"> PAGEREF _Toc57310550 \h </w:instrText>
             </w:r>
             <w:r>
               <w:rPr>
@@ -726,7 +726,7 @@
               <w:lang w:val="en-CH" w:eastAsia="en-GB"/>
             </w:rPr>
           </w:pPr>
-          <w:hyperlink w:anchor="_Toc57059099" w:history="1">
+          <w:hyperlink w:anchor="_Toc57310551" w:history="1">
             <w:r>
               <w:rPr>
                 <w:rStyle w:val="Hyperlink"/>
@@ -770,7 +770,7 @@
                 <w:noProof/>
                 <w:webHidden/>
               </w:rPr>
-              <w:instrText xml:space="preserve"> PAGEREF _Toc57059099 \h </w:instrText>
+              <w:instrText xml:space="preserve"> PAGEREF _Toc57310551 \h </w:instrText>
             </w:r>
             <w:r>
               <w:rPr>
@@ -812,7 +812,7 @@
               <w:lang w:val="en-CH" w:eastAsia="en-GB"/>
             </w:rPr>
           </w:pPr>
-          <w:hyperlink w:anchor="_Toc57059100" w:history="1">
+          <w:hyperlink w:anchor="_Toc57310552" w:history="1">
             <w:r>
               <w:rPr>
                 <w:rStyle w:val="Hyperlink"/>
@@ -856,7 +856,7 @@
                 <w:noProof/>
                 <w:webHidden/>
               </w:rPr>
-              <w:instrText xml:space="preserve"> PAGEREF _Toc57059100 \h </w:instrText>
+              <w:instrText xml:space="preserve"> PAGEREF _Toc57310552 \h </w:instrText>
             </w:r>
             <w:r>
               <w:rPr>
@@ -898,7 +898,7 @@
               <w:lang w:val="en-CH" w:eastAsia="en-GB"/>
             </w:rPr>
           </w:pPr>
-          <w:hyperlink w:anchor="_Toc57059101" w:history="1">
+          <w:hyperlink w:anchor="_Toc57310553" w:history="1">
             <w:r>
               <w:rPr>
                 <w:rStyle w:val="Hyperlink"/>
@@ -942,7 +942,7 @@
                 <w:noProof/>
                 <w:webHidden/>
               </w:rPr>
-              <w:instrText xml:space="preserve"> PAGEREF _Toc57059101 \h </w:instrText>
+              <w:instrText xml:space="preserve"> PAGEREF _Toc57310553 \h </w:instrText>
             </w:r>
             <w:r>
               <w:rPr>
@@ -984,7 +984,7 @@
               <w:lang w:val="en-CH" w:eastAsia="en-GB"/>
             </w:rPr>
           </w:pPr>
-          <w:hyperlink w:anchor="_Toc57059102" w:history="1">
+          <w:hyperlink w:anchor="_Toc57310554" w:history="1">
             <w:r>
               <w:rPr>
                 <w:rStyle w:val="Hyperlink"/>
@@ -1028,7 +1028,7 @@
                 <w:noProof/>
                 <w:webHidden/>
               </w:rPr>
-              <w:instrText xml:space="preserve"> PAGEREF _Toc57059102 \h </w:instrText>
+              <w:instrText xml:space="preserve"> PAGEREF _Toc57310554 \h </w:instrText>
             </w:r>
             <w:r>
               <w:rPr>
@@ -1048,86 +1048,11 @@
                 <w:noProof/>
                 <w:webHidden/>
               </w:rPr>
-              <w:t>4</w:t>
-            </w:r>
-            <w:r>
-              <w:rPr>
-                <w:noProof/>
-                <w:webHidden/>
-              </w:rPr>
-              <w:fldChar w:fldCharType="end"/>
-            </w:r>
-          </w:hyperlink>
-        </w:p>
-        <w:p>
-          <w:pPr>
-            <w:pStyle w:val="TOC1"/>
-            <w:rPr>
-              <w:rFonts w:asciiTheme="minorHAnsi" w:eastAsiaTheme="minorEastAsia" w:hAnsiTheme="minorHAnsi"/>
-              <w:sz w:val="24"/>
-              <w:szCs w:val="24"/>
-              <w:lang w:val="en-CH" w:eastAsia="en-GB"/>
-            </w:rPr>
-          </w:pPr>
-          <w:hyperlink w:anchor="_Toc57059103" w:history="1">
-            <w:r>
-              <w:rPr>
-                <w:rStyle w:val="Hyperlink"/>
-              </w:rPr>
               <w:t>5</w:t>
             </w:r>
             <w:r>
               <w:rPr>
-                <w:rFonts w:asciiTheme="minorHAnsi" w:eastAsiaTheme="minorEastAsia" w:hAnsiTheme="minorHAnsi"/>
-                <w:sz w:val="24"/>
-                <w:szCs w:val="24"/>
-                <w:lang w:val="en-CH" w:eastAsia="en-GB"/>
-              </w:rPr>
-              <w:tab/>
-            </w:r>
-            <w:r>
-              <w:rPr>
-                <w:rStyle w:val="Hyperlink"/>
-              </w:rPr>
-              <w:t>Vor und Nachteile des Algorithmus</w:t>
-            </w:r>
-            <w:r>
-              <w:rPr>
-                <w:webHidden/>
-              </w:rPr>
-              <w:tab/>
-            </w:r>
-            <w:r>
-              <w:rPr>
-                <w:webHidden/>
-              </w:rPr>
-              <w:fldChar w:fldCharType="begin"/>
-            </w:r>
-            <w:r>
-              <w:rPr>
-                <w:webHidden/>
-              </w:rPr>
-              <w:instrText xml:space="preserve"> PAGEREF _Toc57059103 \h </w:instrText>
-            </w:r>
-            <w:r>
-              <w:rPr>
-                <w:webHidden/>
-              </w:rPr>
-            </w:r>
-            <w:r>
-              <w:rPr>
-                <w:webHidden/>
-              </w:rPr>
-              <w:fldChar w:fldCharType="separate"/>
-            </w:r>
-            <w:r>
-              <w:rPr>
-                <w:webHidden/>
-              </w:rPr>
-              <w:t>4</w:t>
-            </w:r>
-            <w:r>
-              <w:rPr>
+                <w:noProof/>
                 <w:webHidden/>
               </w:rPr>
               <w:fldChar w:fldCharType="end"/>
@@ -1145,13 +1070,13 @@
               <w:lang w:val="en-CH" w:eastAsia="en-GB"/>
             </w:rPr>
           </w:pPr>
-          <w:hyperlink w:anchor="_Toc57059104" w:history="1">
+          <w:hyperlink w:anchor="_Toc57310555" w:history="1">
             <w:r>
               <w:rPr>
                 <w:rStyle w:val="Hyperlink"/>
                 <w:noProof/>
               </w:rPr>
-              <w:t>5.1</w:t>
+              <w:t>4.4</w:t>
             </w:r>
             <w:r>
               <w:rPr>
@@ -1168,7 +1093,7 @@
                 <w:rStyle w:val="Hyperlink"/>
                 <w:noProof/>
               </w:rPr>
-              <w:t>Vorteile</w:t>
+              <w:t>Vorhersagen</w:t>
             </w:r>
             <w:r>
               <w:rPr>
@@ -1189,7 +1114,7 @@
                 <w:noProof/>
                 <w:webHidden/>
               </w:rPr>
-              <w:instrText xml:space="preserve"> PAGEREF _Toc57059104 \h </w:instrText>
+              <w:instrText xml:space="preserve"> PAGEREF _Toc57310555 \h </w:instrText>
             </w:r>
             <w:r>
               <w:rPr>
@@ -1209,11 +1134,86 @@
                 <w:noProof/>
                 <w:webHidden/>
               </w:rPr>
-              <w:t>4</w:t>
-            </w:r>
-            <w:r>
-              <w:rPr>
-                <w:noProof/>
+              <w:t>5</w:t>
+            </w:r>
+            <w:r>
+              <w:rPr>
+                <w:noProof/>
+                <w:webHidden/>
+              </w:rPr>
+              <w:fldChar w:fldCharType="end"/>
+            </w:r>
+          </w:hyperlink>
+        </w:p>
+        <w:p>
+          <w:pPr>
+            <w:pStyle w:val="TOC1"/>
+            <w:rPr>
+              <w:rFonts w:asciiTheme="minorHAnsi" w:eastAsiaTheme="minorEastAsia" w:hAnsiTheme="minorHAnsi"/>
+              <w:sz w:val="24"/>
+              <w:szCs w:val="24"/>
+              <w:lang w:val="en-CH" w:eastAsia="en-GB"/>
+            </w:rPr>
+          </w:pPr>
+          <w:hyperlink w:anchor="_Toc57310556" w:history="1">
+            <w:r>
+              <w:rPr>
+                <w:rStyle w:val="Hyperlink"/>
+              </w:rPr>
+              <w:t>5</w:t>
+            </w:r>
+            <w:r>
+              <w:rPr>
+                <w:rFonts w:asciiTheme="minorHAnsi" w:eastAsiaTheme="minorEastAsia" w:hAnsiTheme="minorHAnsi"/>
+                <w:sz w:val="24"/>
+                <w:szCs w:val="24"/>
+                <w:lang w:val="en-CH" w:eastAsia="en-GB"/>
+              </w:rPr>
+              <w:tab/>
+            </w:r>
+            <w:r>
+              <w:rPr>
+                <w:rStyle w:val="Hyperlink"/>
+              </w:rPr>
+              <w:t>Vor und Nachteile des Algorithmus</w:t>
+            </w:r>
+            <w:r>
+              <w:rPr>
+                <w:webHidden/>
+              </w:rPr>
+              <w:tab/>
+            </w:r>
+            <w:r>
+              <w:rPr>
+                <w:webHidden/>
+              </w:rPr>
+              <w:fldChar w:fldCharType="begin"/>
+            </w:r>
+            <w:r>
+              <w:rPr>
+                <w:webHidden/>
+              </w:rPr>
+              <w:instrText xml:space="preserve"> PAGEREF _Toc57310556 \h </w:instrText>
+            </w:r>
+            <w:r>
+              <w:rPr>
+                <w:webHidden/>
+              </w:rPr>
+            </w:r>
+            <w:r>
+              <w:rPr>
+                <w:webHidden/>
+              </w:rPr>
+              <w:fldChar w:fldCharType="separate"/>
+            </w:r>
+            <w:r>
+              <w:rPr>
+                <w:webHidden/>
+              </w:rPr>
+              <w:t>5</w:t>
+            </w:r>
+            <w:r>
+              <w:rPr>
                 <w:webHidden/>
               </w:rPr>
               <w:fldChar w:fldCharType="end"/>
@@ -1231,13 +1231,13 @@
               <w:lang w:val="en-CH" w:eastAsia="en-GB"/>
             </w:rPr>
           </w:pPr>
-          <w:hyperlink w:anchor="_Toc57059105" w:history="1">
+          <w:hyperlink w:anchor="_Toc57310557" w:history="1">
             <w:r>
               <w:rPr>
                 <w:rStyle w:val="Hyperlink"/>
                 <w:noProof/>
               </w:rPr>
-              <w:t>5.2</w:t>
+              <w:t>5.1</w:t>
             </w:r>
             <w:r>
               <w:rPr>
@@ -1254,7 +1254,7 @@
                 <w:rStyle w:val="Hyperlink"/>
                 <w:noProof/>
               </w:rPr>
-              <w:t>Nachteile</w:t>
+              <w:t>Vorteile</w:t>
             </w:r>
             <w:r>
               <w:rPr>
@@ -1275,7 +1275,7 @@
                 <w:noProof/>
                 <w:webHidden/>
               </w:rPr>
-              <w:instrText xml:space="preserve"> PAGEREF _Toc57059105 \h </w:instrText>
+              <w:instrText xml:space="preserve"> PAGEREF _Toc57310557 \h </w:instrText>
             </w:r>
             <w:r>
               <w:rPr>
@@ -1317,13 +1317,13 @@
               <w:lang w:val="en-CH" w:eastAsia="en-GB"/>
             </w:rPr>
           </w:pPr>
-          <w:hyperlink w:anchor="_Toc57059106" w:history="1">
+          <w:hyperlink w:anchor="_Toc57310558" w:history="1">
             <w:r>
               <w:rPr>
                 <w:rStyle w:val="Hyperlink"/>
                 <w:noProof/>
               </w:rPr>
-              <w:t>5.3</w:t>
+              <w:t>5.2</w:t>
             </w:r>
             <w:r>
               <w:rPr>
@@ -1340,7 +1340,7 @@
                 <w:rStyle w:val="Hyperlink"/>
                 <w:noProof/>
               </w:rPr>
-              <w:t>Verbesserungen</w:t>
+              <w:t>Nachteile</w:t>
             </w:r>
             <w:r>
               <w:rPr>
@@ -1361,7 +1361,7 @@
                 <w:noProof/>
                 <w:webHidden/>
               </w:rPr>
-              <w:instrText xml:space="preserve"> PAGEREF _Toc57059106 \h </w:instrText>
+              <w:instrText xml:space="preserve"> PAGEREF _Toc57310558 \h </w:instrText>
             </w:r>
             <w:r>
               <w:rPr>
@@ -1403,13 +1403,13 @@
               <w:lang w:val="en-CH" w:eastAsia="en-GB"/>
             </w:rPr>
           </w:pPr>
-          <w:hyperlink w:anchor="_Toc57059107" w:history="1">
+          <w:hyperlink w:anchor="_Toc57310559" w:history="1">
             <w:r>
               <w:rPr>
                 <w:rStyle w:val="Hyperlink"/>
                 <w:noProof/>
               </w:rPr>
-              <w:t>5.4</w:t>
+              <w:t>5.3</w:t>
             </w:r>
             <w:r>
               <w:rPr>
@@ -1426,7 +1426,7 @@
                 <w:rStyle w:val="Hyperlink"/>
                 <w:noProof/>
               </w:rPr>
-              <w:t>Vergleich mit anderen ML-Algorithmen (weglassen wenn zu viel)</w:t>
+              <w:t>Verbesserungen</w:t>
             </w:r>
             <w:r>
               <w:rPr>
@@ -1447,7 +1447,7 @@
                 <w:noProof/>
                 <w:webHidden/>
               </w:rPr>
-              <w:instrText xml:space="preserve"> PAGEREF _Toc57059107 \h </w:instrText>
+              <w:instrText xml:space="preserve"> PAGEREF _Toc57310559 \h </w:instrText>
             </w:r>
             <w:r>
               <w:rPr>
@@ -1472,81 +1472,6 @@
             <w:r>
               <w:rPr>
                 <w:noProof/>
-                <w:webHidden/>
-              </w:rPr>
-              <w:fldChar w:fldCharType="end"/>
-            </w:r>
-          </w:hyperlink>
-        </w:p>
-        <w:p>
-          <w:pPr>
-            <w:pStyle w:val="TOC1"/>
-            <w:rPr>
-              <w:rFonts w:asciiTheme="minorHAnsi" w:eastAsiaTheme="minorEastAsia" w:hAnsiTheme="minorHAnsi"/>
-              <w:sz w:val="24"/>
-              <w:szCs w:val="24"/>
-              <w:lang w:val="en-CH" w:eastAsia="en-GB"/>
-            </w:rPr>
-          </w:pPr>
-          <w:hyperlink w:anchor="_Toc57059108" w:history="1">
-            <w:r>
-              <w:rPr>
-                <w:rStyle w:val="Hyperlink"/>
-              </w:rPr>
-              <w:t>6</w:t>
-            </w:r>
-            <w:r>
-              <w:rPr>
-                <w:rFonts w:asciiTheme="minorHAnsi" w:eastAsiaTheme="minorEastAsia" w:hAnsiTheme="minorHAnsi"/>
-                <w:sz w:val="24"/>
-                <w:szCs w:val="24"/>
-                <w:lang w:val="en-CH" w:eastAsia="en-GB"/>
-              </w:rPr>
-              <w:tab/>
-            </w:r>
-            <w:r>
-              <w:rPr>
-                <w:rStyle w:val="Hyperlink"/>
-              </w:rPr>
-              <w:t>Anwendungsgebiete</w:t>
-            </w:r>
-            <w:r>
-              <w:rPr>
-                <w:webHidden/>
-              </w:rPr>
-              <w:tab/>
-            </w:r>
-            <w:r>
-              <w:rPr>
-                <w:webHidden/>
-              </w:rPr>
-              <w:fldChar w:fldCharType="begin"/>
-            </w:r>
-            <w:r>
-              <w:rPr>
-                <w:webHidden/>
-              </w:rPr>
-              <w:instrText xml:space="preserve"> PAGEREF _Toc57059108 \h </w:instrText>
-            </w:r>
-            <w:r>
-              <w:rPr>
-                <w:webHidden/>
-              </w:rPr>
-            </w:r>
-            <w:r>
-              <w:rPr>
-                <w:webHidden/>
-              </w:rPr>
-              <w:fldChar w:fldCharType="separate"/>
-            </w:r>
-            <w:r>
-              <w:rPr>
-                <w:webHidden/>
-              </w:rPr>
-              <w:t>6</w:t>
-            </w:r>
-            <w:r>
-              <w:rPr>
                 <w:webHidden/>
               </w:rPr>
               <w:fldChar w:fldCharType="end"/>
@@ -1564,13 +1489,13 @@
               <w:lang w:val="en-CH" w:eastAsia="en-GB"/>
             </w:rPr>
           </w:pPr>
-          <w:hyperlink w:anchor="_Toc57059109" w:history="1">
+          <w:hyperlink w:anchor="_Toc57310560" w:history="1">
             <w:r>
               <w:rPr>
                 <w:rStyle w:val="Hyperlink"/>
                 <w:noProof/>
               </w:rPr>
-              <w:t>6.1</w:t>
+              <w:t>5.4</w:t>
             </w:r>
             <w:r>
               <w:rPr>
@@ -1587,7 +1512,7 @@
                 <w:rStyle w:val="Hyperlink"/>
                 <w:noProof/>
               </w:rPr>
-              <w:t>Optimale Anwendungsgebiete</w:t>
+              <w:t>Vergleich mit anderen ML-Algorithmen</w:t>
             </w:r>
             <w:r>
               <w:rPr>
@@ -1608,7 +1533,7 @@
                 <w:noProof/>
                 <w:webHidden/>
               </w:rPr>
-              <w:instrText xml:space="preserve"> PAGEREF _Toc57059109 \h </w:instrText>
+              <w:instrText xml:space="preserve"> PAGEREF _Toc57310560 \h </w:instrText>
             </w:r>
             <w:r>
               <w:rPr>
@@ -1633,6 +1558,81 @@
             <w:r>
               <w:rPr>
                 <w:noProof/>
+                <w:webHidden/>
+              </w:rPr>
+              <w:fldChar w:fldCharType="end"/>
+            </w:r>
+          </w:hyperlink>
+        </w:p>
+        <w:p>
+          <w:pPr>
+            <w:pStyle w:val="TOC1"/>
+            <w:rPr>
+              <w:rFonts w:asciiTheme="minorHAnsi" w:eastAsiaTheme="minorEastAsia" w:hAnsiTheme="minorHAnsi"/>
+              <w:sz w:val="24"/>
+              <w:szCs w:val="24"/>
+              <w:lang w:val="en-CH" w:eastAsia="en-GB"/>
+            </w:rPr>
+          </w:pPr>
+          <w:hyperlink w:anchor="_Toc57310561" w:history="1">
+            <w:r>
+              <w:rPr>
+                <w:rStyle w:val="Hyperlink"/>
+              </w:rPr>
+              <w:t>6</w:t>
+            </w:r>
+            <w:r>
+              <w:rPr>
+                <w:rFonts w:asciiTheme="minorHAnsi" w:eastAsiaTheme="minorEastAsia" w:hAnsiTheme="minorHAnsi"/>
+                <w:sz w:val="24"/>
+                <w:szCs w:val="24"/>
+                <w:lang w:val="en-CH" w:eastAsia="en-GB"/>
+              </w:rPr>
+              <w:tab/>
+            </w:r>
+            <w:r>
+              <w:rPr>
+                <w:rStyle w:val="Hyperlink"/>
+              </w:rPr>
+              <w:t>Anwendungsgebiete</w:t>
+            </w:r>
+            <w:r>
+              <w:rPr>
+                <w:webHidden/>
+              </w:rPr>
+              <w:tab/>
+            </w:r>
+            <w:r>
+              <w:rPr>
+                <w:webHidden/>
+              </w:rPr>
+              <w:fldChar w:fldCharType="begin"/>
+            </w:r>
+            <w:r>
+              <w:rPr>
+                <w:webHidden/>
+              </w:rPr>
+              <w:instrText xml:space="preserve"> PAGEREF _Toc57310561 \h </w:instrText>
+            </w:r>
+            <w:r>
+              <w:rPr>
+                <w:webHidden/>
+              </w:rPr>
+            </w:r>
+            <w:r>
+              <w:rPr>
+                <w:webHidden/>
+              </w:rPr>
+              <w:fldChar w:fldCharType="separate"/>
+            </w:r>
+            <w:r>
+              <w:rPr>
+                <w:webHidden/>
+              </w:rPr>
+              <w:t>6</w:t>
+            </w:r>
+            <w:r>
+              <w:rPr>
                 <w:webHidden/>
               </w:rPr>
               <w:fldChar w:fldCharType="end"/>
@@ -1650,13 +1650,13 @@
               <w:lang w:val="en-CH" w:eastAsia="en-GB"/>
             </w:rPr>
           </w:pPr>
-          <w:hyperlink w:anchor="_Toc57059110" w:history="1">
+          <w:hyperlink w:anchor="_Toc57310562" w:history="1">
             <w:r>
               <w:rPr>
                 <w:rStyle w:val="Hyperlink"/>
                 <w:noProof/>
               </w:rPr>
-              <w:t>6.2</w:t>
+              <w:t>6.1</w:t>
             </w:r>
             <w:r>
               <w:rPr>
@@ -1673,6 +1673,92 @@
                 <w:rStyle w:val="Hyperlink"/>
                 <w:noProof/>
               </w:rPr>
+              <w:t>Optimale Anwendungsgebiete</w:t>
+            </w:r>
+            <w:r>
+              <w:rPr>
+                <w:noProof/>
+                <w:webHidden/>
+              </w:rPr>
+              <w:tab/>
+            </w:r>
+            <w:r>
+              <w:rPr>
+                <w:noProof/>
+                <w:webHidden/>
+              </w:rPr>
+              <w:fldChar w:fldCharType="begin"/>
+            </w:r>
+            <w:r>
+              <w:rPr>
+                <w:noProof/>
+                <w:webHidden/>
+              </w:rPr>
+              <w:instrText xml:space="preserve"> PAGEREF _Toc57310562 \h </w:instrText>
+            </w:r>
+            <w:r>
+              <w:rPr>
+                <w:noProof/>
+                <w:webHidden/>
+              </w:rPr>
+            </w:r>
+            <w:r>
+              <w:rPr>
+                <w:noProof/>
+                <w:webHidden/>
+              </w:rPr>
+              <w:fldChar w:fldCharType="separate"/>
+            </w:r>
+            <w:r>
+              <w:rPr>
+                <w:noProof/>
+                <w:webHidden/>
+              </w:rPr>
+              <w:t>6</w:t>
+            </w:r>
+            <w:r>
+              <w:rPr>
+                <w:noProof/>
+                <w:webHidden/>
+              </w:rPr>
+              <w:fldChar w:fldCharType="end"/>
+            </w:r>
+          </w:hyperlink>
+        </w:p>
+        <w:p>
+          <w:pPr>
+            <w:pStyle w:val="TOC2"/>
+            <w:rPr>
+              <w:rFonts w:asciiTheme="minorHAnsi" w:eastAsiaTheme="minorEastAsia" w:hAnsiTheme="minorHAnsi"/>
+              <w:noProof/>
+              <w:sz w:val="24"/>
+              <w:szCs w:val="24"/>
+              <w:lang w:val="en-CH" w:eastAsia="en-GB"/>
+            </w:rPr>
+          </w:pPr>
+          <w:hyperlink w:anchor="_Toc57310563" w:history="1">
+            <w:r>
+              <w:rPr>
+                <w:rStyle w:val="Hyperlink"/>
+                <w:noProof/>
+              </w:rPr>
+              <w:t>6.2</w:t>
+            </w:r>
+            <w:r>
+              <w:rPr>
+                <w:rFonts w:asciiTheme="minorHAnsi" w:eastAsiaTheme="minorEastAsia" w:hAnsiTheme="minorHAnsi"/>
+                <w:noProof/>
+                <w:sz w:val="24"/>
+                <w:szCs w:val="24"/>
+                <w:lang w:val="en-CH" w:eastAsia="en-GB"/>
+              </w:rPr>
+              <w:tab/>
+            </w:r>
+            <w:r>
+              <w:rPr>
+                <w:rStyle w:val="Hyperlink"/>
+                <w:noProof/>
+              </w:rPr>
               <w:t>Nicht optimale Anwendungsgebiete</w:t>
             </w:r>
             <w:r>
@@ -1694,7 +1780,7 @@
                 <w:noProof/>
                 <w:webHidden/>
               </w:rPr>
-              <w:instrText xml:space="preserve"> PAGEREF _Toc57059110 \h </w:instrText>
+              <w:instrText xml:space="preserve"> PAGEREF _Toc57310563 \h </w:instrText>
             </w:r>
             <w:r>
               <w:rPr>
@@ -1735,7 +1821,7 @@
               <w:lang w:val="en-CH" w:eastAsia="en-GB"/>
             </w:rPr>
           </w:pPr>
-          <w:hyperlink w:anchor="_Toc57059111" w:history="1">
+          <w:hyperlink w:anchor="_Toc57310564" w:history="1">
             <w:r>
               <w:rPr>
                 <w:rStyle w:val="Hyperlink"/>
@@ -1773,7 +1859,7 @@
               <w:rPr>
                 <w:webHidden/>
               </w:rPr>
-              <w:instrText xml:space="preserve"> PAGEREF _Toc57059111 \h </w:instrText>
+              <w:instrText xml:space="preserve"> PAGEREF _Toc57310564 \h </w:instrText>
             </w:r>
             <w:r>
               <w:rPr>
@@ -1810,7 +1896,7 @@
               <w:lang w:val="en-CH" w:eastAsia="en-GB"/>
             </w:rPr>
           </w:pPr>
-          <w:hyperlink w:anchor="_Toc57059112" w:history="1">
+          <w:hyperlink w:anchor="_Toc57310565" w:history="1">
             <w:r>
               <w:rPr>
                 <w:rStyle w:val="Hyperlink"/>
@@ -1830,45 +1916,217 @@
               <w:rPr>
                 <w:rStyle w:val="Hyperlink"/>
               </w:rPr>
+              <w:t>Verzeichnisse</w:t>
+            </w:r>
+            <w:r>
+              <w:rPr>
+                <w:webHidden/>
+              </w:rPr>
+              <w:tab/>
+            </w:r>
+            <w:r>
+              <w:rPr>
+                <w:webHidden/>
+              </w:rPr>
+              <w:fldChar w:fldCharType="begin"/>
+            </w:r>
+            <w:r>
+              <w:rPr>
+                <w:webHidden/>
+              </w:rPr>
+              <w:instrText xml:space="preserve"> PAGEREF _Toc57310565 \h </w:instrText>
+            </w:r>
+            <w:r>
+              <w:rPr>
+                <w:webHidden/>
+              </w:rPr>
+            </w:r>
+            <w:r>
+              <w:rPr>
+                <w:webHidden/>
+              </w:rPr>
+              <w:fldChar w:fldCharType="separate"/>
+            </w:r>
+            <w:r>
+              <w:rPr>
+                <w:webHidden/>
+              </w:rPr>
+              <w:t>7</w:t>
+            </w:r>
+            <w:r>
+              <w:rPr>
+                <w:webHidden/>
+              </w:rPr>
+              <w:fldChar w:fldCharType="end"/>
+            </w:r>
+          </w:hyperlink>
+        </w:p>
+        <w:p>
+          <w:pPr>
+            <w:pStyle w:val="TOC2"/>
+            <w:rPr>
+              <w:rFonts w:asciiTheme="minorHAnsi" w:eastAsiaTheme="minorEastAsia" w:hAnsiTheme="minorHAnsi"/>
+              <w:noProof/>
+              <w:sz w:val="24"/>
+              <w:szCs w:val="24"/>
+              <w:lang w:val="en-CH" w:eastAsia="en-GB"/>
+            </w:rPr>
+          </w:pPr>
+          <w:hyperlink w:anchor="_Toc57310566" w:history="1">
+            <w:r>
+              <w:rPr>
+                <w:rStyle w:val="Hyperlink"/>
+                <w:noProof/>
+              </w:rPr>
+              <w:t>8.1</w:t>
+            </w:r>
+            <w:r>
+              <w:rPr>
+                <w:rFonts w:asciiTheme="minorHAnsi" w:eastAsiaTheme="minorEastAsia" w:hAnsiTheme="minorHAnsi"/>
+                <w:noProof/>
+                <w:sz w:val="24"/>
+                <w:szCs w:val="24"/>
+                <w:lang w:val="en-CH" w:eastAsia="en-GB"/>
+              </w:rPr>
+              <w:tab/>
+            </w:r>
+            <w:r>
+              <w:rPr>
+                <w:rStyle w:val="Hyperlink"/>
+                <w:noProof/>
+              </w:rPr>
               <w:t>Quellenverzeichnis</w:t>
             </w:r>
             <w:r>
               <w:rPr>
+                <w:noProof/>
                 <w:webHidden/>
               </w:rPr>
               <w:tab/>
             </w:r>
             <w:r>
               <w:rPr>
+                <w:noProof/>
                 <w:webHidden/>
               </w:rPr>
               <w:fldChar w:fldCharType="begin"/>
             </w:r>
             <w:r>
               <w:rPr>
-                <w:webHidden/>
-              </w:rPr>
-              <w:instrText xml:space="preserve"> PAGEREF _Toc57059112 \h </w:instrText>
-            </w:r>
-            <w:r>
-              <w:rPr>
-                <w:webHidden/>
-              </w:rPr>
-            </w:r>
-            <w:r>
-              <w:rPr>
+                <w:noProof/>
+                <w:webHidden/>
+              </w:rPr>
+              <w:instrText xml:space="preserve"> PAGEREF _Toc57310566 \h </w:instrText>
+            </w:r>
+            <w:r>
+              <w:rPr>
+                <w:noProof/>
+                <w:webHidden/>
+              </w:rPr>
+            </w:r>
+            <w:r>
+              <w:rPr>
+                <w:noProof/>
                 <w:webHidden/>
               </w:rPr>
               <w:fldChar w:fldCharType="separate"/>
             </w:r>
             <w:r>
               <w:rPr>
-                <w:webHidden/>
-              </w:rPr>
-              <w:t>6</w:t>
-            </w:r>
-            <w:r>
-              <w:rPr>
+                <w:noProof/>
+                <w:webHidden/>
+              </w:rPr>
+              <w:t>7</w:t>
+            </w:r>
+            <w:r>
+              <w:rPr>
+                <w:noProof/>
+                <w:webHidden/>
+              </w:rPr>
+              <w:fldChar w:fldCharType="end"/>
+            </w:r>
+          </w:hyperlink>
+        </w:p>
+        <w:p>
+          <w:pPr>
+            <w:pStyle w:val="TOC2"/>
+            <w:rPr>
+              <w:rFonts w:asciiTheme="minorHAnsi" w:eastAsiaTheme="minorEastAsia" w:hAnsiTheme="minorHAnsi"/>
+              <w:noProof/>
+              <w:sz w:val="24"/>
+              <w:szCs w:val="24"/>
+              <w:lang w:val="en-CH" w:eastAsia="en-GB"/>
+            </w:rPr>
+          </w:pPr>
+          <w:hyperlink w:anchor="_Toc57310567" w:history="1">
+            <w:r>
+              <w:rPr>
+                <w:rStyle w:val="Hyperlink"/>
+                <w:noProof/>
+              </w:rPr>
+              <w:t>8.2</w:t>
+            </w:r>
+            <w:r>
+              <w:rPr>
+                <w:rFonts w:asciiTheme="minorHAnsi" w:eastAsiaTheme="minorEastAsia" w:hAnsiTheme="minorHAnsi"/>
+                <w:noProof/>
+                <w:sz w:val="24"/>
+                <w:szCs w:val="24"/>
+                <w:lang w:val="en-CH" w:eastAsia="en-GB"/>
+              </w:rPr>
+              <w:tab/>
+            </w:r>
+            <w:r>
+              <w:rPr>
+                <w:rStyle w:val="Hyperlink"/>
+                <w:noProof/>
+              </w:rPr>
+              <w:t>Abkürzungsverzeichnis</w:t>
+            </w:r>
+            <w:r>
+              <w:rPr>
+                <w:noProof/>
+                <w:webHidden/>
+              </w:rPr>
+              <w:tab/>
+            </w:r>
+            <w:r>
+              <w:rPr>
+                <w:noProof/>
+                <w:webHidden/>
+              </w:rPr>
+              <w:fldChar w:fldCharType="begin"/>
+            </w:r>
+            <w:r>
+              <w:rPr>
+                <w:noProof/>
+                <w:webHidden/>
+              </w:rPr>
+              <w:instrText xml:space="preserve"> PAGEREF _Toc57310567 \h </w:instrText>
+            </w:r>
+            <w:r>
+              <w:rPr>
+                <w:noProof/>
+                <w:webHidden/>
+              </w:rPr>
+            </w:r>
+            <w:r>
+              <w:rPr>
+                <w:noProof/>
+                <w:webHidden/>
+              </w:rPr>
+              <w:fldChar w:fldCharType="separate"/>
+            </w:r>
+            <w:r>
+              <w:rPr>
+                <w:noProof/>
+                <w:webHidden/>
+              </w:rPr>
+              <w:t>7</w:t>
+            </w:r>
+            <w:r>
+              <w:rPr>
+                <w:noProof/>
                 <w:webHidden/>
               </w:rPr>
               <w:fldChar w:fldCharType="end"/>
@@ -1885,7 +2143,7 @@
               <w:lang w:val="en-CH" w:eastAsia="en-GB"/>
             </w:rPr>
           </w:pPr>
-          <w:hyperlink w:anchor="_Toc57059113" w:history="1">
+          <w:hyperlink w:anchor="_Toc57310568" w:history="1">
             <w:r>
               <w:rPr>
                 <w:rStyle w:val="Hyperlink"/>
@@ -1923,7 +2181,7 @@
               <w:rPr>
                 <w:webHidden/>
               </w:rPr>
-              <w:instrText xml:space="preserve"> PAGEREF _Toc57059113 \h </w:instrText>
+              <w:instrText xml:space="preserve"> PAGEREF _Toc57310568 \h </w:instrText>
             </w:r>
             <w:r>
               <w:rPr>
@@ -1944,6 +2202,264 @@
             </w:r>
             <w:r>
               <w:rPr>
+                <w:webHidden/>
+              </w:rPr>
+              <w:fldChar w:fldCharType="end"/>
+            </w:r>
+          </w:hyperlink>
+        </w:p>
+        <w:p>
+          <w:pPr>
+            <w:pStyle w:val="TOC2"/>
+            <w:rPr>
+              <w:rFonts w:asciiTheme="minorHAnsi" w:eastAsiaTheme="minorEastAsia" w:hAnsiTheme="minorHAnsi"/>
+              <w:noProof/>
+              <w:sz w:val="24"/>
+              <w:szCs w:val="24"/>
+              <w:lang w:val="en-CH" w:eastAsia="en-GB"/>
+            </w:rPr>
+          </w:pPr>
+          <w:hyperlink w:anchor="_Toc57310569" w:history="1">
+            <w:r>
+              <w:rPr>
+                <w:rStyle w:val="Hyperlink"/>
+                <w:noProof/>
+              </w:rPr>
+              <w:t>9.1</w:t>
+            </w:r>
+            <w:r>
+              <w:rPr>
+                <w:rFonts w:asciiTheme="minorHAnsi" w:eastAsiaTheme="minorEastAsia" w:hAnsiTheme="minorHAnsi"/>
+                <w:noProof/>
+                <w:sz w:val="24"/>
+                <w:szCs w:val="24"/>
+                <w:lang w:val="en-CH" w:eastAsia="en-GB"/>
+              </w:rPr>
+              <w:tab/>
+            </w:r>
+            <w:r>
+              <w:rPr>
+                <w:rStyle w:val="Hyperlink"/>
+                <w:noProof/>
+              </w:rPr>
+              <w:t>Formeln</w:t>
+            </w:r>
+            <w:r>
+              <w:rPr>
+                <w:noProof/>
+                <w:webHidden/>
+              </w:rPr>
+              <w:tab/>
+            </w:r>
+            <w:r>
+              <w:rPr>
+                <w:noProof/>
+                <w:webHidden/>
+              </w:rPr>
+              <w:fldChar w:fldCharType="begin"/>
+            </w:r>
+            <w:r>
+              <w:rPr>
+                <w:noProof/>
+                <w:webHidden/>
+              </w:rPr>
+              <w:instrText xml:space="preserve"> PAGEREF _Toc57310569 \h </w:instrText>
+            </w:r>
+            <w:r>
+              <w:rPr>
+                <w:noProof/>
+                <w:webHidden/>
+              </w:rPr>
+            </w:r>
+            <w:r>
+              <w:rPr>
+                <w:noProof/>
+                <w:webHidden/>
+              </w:rPr>
+              <w:fldChar w:fldCharType="separate"/>
+            </w:r>
+            <w:r>
+              <w:rPr>
+                <w:noProof/>
+                <w:webHidden/>
+              </w:rPr>
+              <w:t>7</w:t>
+            </w:r>
+            <w:r>
+              <w:rPr>
+                <w:noProof/>
+                <w:webHidden/>
+              </w:rPr>
+              <w:fldChar w:fldCharType="end"/>
+            </w:r>
+          </w:hyperlink>
+        </w:p>
+        <w:p>
+          <w:pPr>
+            <w:pStyle w:val="TOC2"/>
+            <w:rPr>
+              <w:rFonts w:asciiTheme="minorHAnsi" w:eastAsiaTheme="minorEastAsia" w:hAnsiTheme="minorHAnsi"/>
+              <w:noProof/>
+              <w:sz w:val="24"/>
+              <w:szCs w:val="24"/>
+              <w:lang w:val="en-CH" w:eastAsia="en-GB"/>
+            </w:rPr>
+          </w:pPr>
+          <w:hyperlink w:anchor="_Toc57310570" w:history="1">
+            <w:r>
+              <w:rPr>
+                <w:rStyle w:val="Hyperlink"/>
+                <w:noProof/>
+              </w:rPr>
+              <w:t>9.2</w:t>
+            </w:r>
+            <w:r>
+              <w:rPr>
+                <w:rFonts w:asciiTheme="minorHAnsi" w:eastAsiaTheme="minorEastAsia" w:hAnsiTheme="minorHAnsi"/>
+                <w:noProof/>
+                <w:sz w:val="24"/>
+                <w:szCs w:val="24"/>
+                <w:lang w:val="en-CH" w:eastAsia="en-GB"/>
+              </w:rPr>
+              <w:tab/>
+            </w:r>
+            <w:r>
+              <w:rPr>
+                <w:rStyle w:val="Hyperlink"/>
+                <w:noProof/>
+              </w:rPr>
+              <w:t>Abbildungen</w:t>
+            </w:r>
+            <w:r>
+              <w:rPr>
+                <w:noProof/>
+                <w:webHidden/>
+              </w:rPr>
+              <w:tab/>
+            </w:r>
+            <w:r>
+              <w:rPr>
+                <w:noProof/>
+                <w:webHidden/>
+              </w:rPr>
+              <w:fldChar w:fldCharType="begin"/>
+            </w:r>
+            <w:r>
+              <w:rPr>
+                <w:noProof/>
+                <w:webHidden/>
+              </w:rPr>
+              <w:instrText xml:space="preserve"> PAGEREF _Toc57310570 \h </w:instrText>
+            </w:r>
+            <w:r>
+              <w:rPr>
+                <w:noProof/>
+                <w:webHidden/>
+              </w:rPr>
+            </w:r>
+            <w:r>
+              <w:rPr>
+                <w:noProof/>
+                <w:webHidden/>
+              </w:rPr>
+              <w:fldChar w:fldCharType="separate"/>
+            </w:r>
+            <w:r>
+              <w:rPr>
+                <w:noProof/>
+                <w:webHidden/>
+              </w:rPr>
+              <w:t>7</w:t>
+            </w:r>
+            <w:r>
+              <w:rPr>
+                <w:noProof/>
+                <w:webHidden/>
+              </w:rPr>
+              <w:fldChar w:fldCharType="end"/>
+            </w:r>
+          </w:hyperlink>
+        </w:p>
+        <w:p>
+          <w:pPr>
+            <w:pStyle w:val="TOC2"/>
+            <w:rPr>
+              <w:rFonts w:asciiTheme="minorHAnsi" w:eastAsiaTheme="minorEastAsia" w:hAnsiTheme="minorHAnsi"/>
+              <w:noProof/>
+              <w:sz w:val="24"/>
+              <w:szCs w:val="24"/>
+              <w:lang w:val="en-CH" w:eastAsia="en-GB"/>
+            </w:rPr>
+          </w:pPr>
+          <w:hyperlink w:anchor="_Toc57310571" w:history="1">
+            <w:r>
+              <w:rPr>
+                <w:rStyle w:val="Hyperlink"/>
+                <w:noProof/>
+              </w:rPr>
+              <w:t>9.3</w:t>
+            </w:r>
+            <w:r>
+              <w:rPr>
+                <w:rFonts w:asciiTheme="minorHAnsi" w:eastAsiaTheme="minorEastAsia" w:hAnsiTheme="minorHAnsi"/>
+                <w:noProof/>
+                <w:sz w:val="24"/>
+                <w:szCs w:val="24"/>
+                <w:lang w:val="en-CH" w:eastAsia="en-GB"/>
+              </w:rPr>
+              <w:tab/>
+            </w:r>
+            <w:r>
+              <w:rPr>
+                <w:rStyle w:val="Hyperlink"/>
+                <w:noProof/>
+              </w:rPr>
+              <w:t>Tabellen</w:t>
+            </w:r>
+            <w:r>
+              <w:rPr>
+                <w:noProof/>
+                <w:webHidden/>
+              </w:rPr>
+              <w:tab/>
+            </w:r>
+            <w:r>
+              <w:rPr>
+                <w:noProof/>
+                <w:webHidden/>
+              </w:rPr>
+              <w:fldChar w:fldCharType="begin"/>
+            </w:r>
+            <w:r>
+              <w:rPr>
+                <w:noProof/>
+                <w:webHidden/>
+              </w:rPr>
+              <w:instrText xml:space="preserve"> PAGEREF _Toc57310571 \h </w:instrText>
+            </w:r>
+            <w:r>
+              <w:rPr>
+                <w:noProof/>
+                <w:webHidden/>
+              </w:rPr>
+            </w:r>
+            <w:r>
+              <w:rPr>
+                <w:noProof/>
+                <w:webHidden/>
+              </w:rPr>
+              <w:fldChar w:fldCharType="separate"/>
+            </w:r>
+            <w:r>
+              <w:rPr>
+                <w:noProof/>
+                <w:webHidden/>
+              </w:rPr>
+              <w:t>7</w:t>
+            </w:r>
+            <w:r>
+              <w:rPr>
+                <w:noProof/>
                 <w:webHidden/>
               </w:rPr>
               <w:fldChar w:fldCharType="end"/>
@@ -1987,7 +2503,7 @@
       <w:pPr>
         <w:pStyle w:val="Heading1"/>
       </w:pPr>
-      <w:bookmarkStart w:id="1" w:name="_Toc57059095"/>
+      <w:bookmarkStart w:id="1" w:name="_Toc57310547"/>
       <w:r>
         <w:lastRenderedPageBreak/>
         <w:t>Abstract</w:t>
@@ -1995,24 +2511,231 @@
       <w:bookmarkEnd w:id="1"/>
     </w:p>
     <w:p>
+      <w:pPr>
+        <w:rPr>
+          <w:rStyle w:val="Strong"/>
+          <w:b w:val="0"/>
+          <w:bCs w:val="0"/>
+        </w:rPr>
+      </w:pPr>
+      <w:r>
+        <w:t>Entscheidungsbäume</w:t>
+      </w:r>
+      <w:r>
+        <w:t xml:space="preserve"> (englisch: </w:t>
+      </w:r>
       <w:proofErr w:type="spellStart"/>
       <w:r>
-        <w:t>tbd</w:t>
+        <w:t>Desicion</w:t>
       </w:r>
       <w:proofErr w:type="spellEnd"/>
+      <w:r>
+        <w:t xml:space="preserve"> </w:t>
+      </w:r>
+      <w:proofErr w:type="spellStart"/>
+      <w:r>
+        <w:t>Trees</w:t>
+      </w:r>
+      <w:proofErr w:type="spellEnd"/>
+      <w:r>
+        <w:t xml:space="preserve"> im nachfolgenden DT</w:t>
+      </w:r>
+      <w:r>
+        <w:rPr>
+          <w:lang w:val="en-US"/>
+        </w:rPr>
+        <w:fldChar w:fldCharType="begin"/>
+      </w:r>
+      <w:r>
+        <w:rPr>
+          <w:lang w:val="en-US"/>
+        </w:rPr>
+        <w:instrText xml:space="preserve"> XE "DT" \t "</w:instrText>
+      </w:r>
+      <w:r>
+        <w:rPr>
+          <w:rFonts w:asciiTheme="minorHAnsi" w:hAnsiTheme="minorHAnsi" w:cstheme="minorHAnsi"/>
+          <w:i/>
+          <w:lang w:val="en-US"/>
+        </w:rPr>
+        <w:instrText>Decision</w:instrText>
+      </w:r>
+      <w:r>
+        <w:rPr>
+          <w:rFonts w:asciiTheme="minorHAnsi" w:hAnsiTheme="minorHAnsi" w:cstheme="minorHAnsi"/>
+          <w:i/>
+          <w:lang w:val="en-US"/>
+        </w:rPr>
+        <w:instrText xml:space="preserve"> Tree / </w:instrText>
+      </w:r>
+      <w:r>
+        <w:rPr>
+          <w:rFonts w:asciiTheme="minorHAnsi" w:hAnsiTheme="minorHAnsi" w:cstheme="minorHAnsi"/>
+          <w:i/>
+          <w:lang w:val="en-US"/>
+        </w:rPr>
+        <w:instrText>Decision</w:instrText>
+      </w:r>
+      <w:r>
+        <w:rPr>
+          <w:rFonts w:asciiTheme="minorHAnsi" w:hAnsiTheme="minorHAnsi" w:cstheme="minorHAnsi"/>
+          <w:i/>
+          <w:lang w:val="en-US"/>
+        </w:rPr>
+        <w:instrText xml:space="preserve"> Trees</w:instrText>
+      </w:r>
+      <w:r>
+        <w:rPr>
+          <w:lang w:val="en-US"/>
+        </w:rPr>
+        <w:instrText xml:space="preserve">" </w:instrText>
+      </w:r>
+      <w:r>
+        <w:rPr>
+          <w:lang w:val="en-US"/>
+        </w:rPr>
+        <w:fldChar w:fldCharType="end"/>
+      </w:r>
+      <w:r>
+        <w:t xml:space="preserve"> genannt)</w:t>
+      </w:r>
+      <w:r>
+        <w:t xml:space="preserve"> sind </w:t>
+      </w:r>
+      <w:proofErr w:type="spellStart"/>
+      <w:r>
+        <w:t>Sup</w:t>
+      </w:r>
+      <w:r>
+        <w:t>ervised</w:t>
+      </w:r>
+      <w:proofErr w:type="spellEnd"/>
+      <w:r>
+        <w:t xml:space="preserve"> </w:t>
+      </w:r>
+      <w:proofErr w:type="spellStart"/>
+      <w:r>
+        <w:t>Machine</w:t>
+      </w:r>
+      <w:proofErr w:type="spellEnd"/>
+      <w:r>
+        <w:t xml:space="preserve"> Learning Algorithmen, welche vor allem </w:t>
+      </w:r>
+      <w:r>
+        <w:t xml:space="preserve">wegen </w:t>
+      </w:r>
+      <w:r>
+        <w:t>der Nachvollziehbarkeit ihrer Entscheidungen eingesetzt werden. Der vorliegende Bericht gibt eine grobe Übersicht dieses Algorithmus und beschreibt Einsatz und Anwendungsgebiete</w:t>
+      </w:r>
+      <w:r>
+        <w:t>,</w:t>
+      </w:r>
+      <w:r>
+        <w:t xml:space="preserve"> sowie die Vor- und Nachteile und die Funktionsweise. Die Informationen basieren zu grossen Teilen auf dem 2011 von </w:t>
+      </w:r>
+      <w:r>
+        <w:t xml:space="preserve">Gordon S. </w:t>
+      </w:r>
+      <w:proofErr w:type="spellStart"/>
+      <w:r>
+        <w:t>Linoff</w:t>
+      </w:r>
+      <w:proofErr w:type="spellEnd"/>
+      <w:r>
+        <w:t xml:space="preserve"> und</w:t>
+      </w:r>
+      <w:r>
+        <w:t xml:space="preserve"> Michael J. A. Berry</w:t>
+      </w:r>
+      <w:r>
+        <w:t xml:space="preserve"> geschriebenen Buch «</w:t>
+      </w:r>
+      <w:r>
+        <w:t xml:space="preserve">Data </w:t>
+      </w:r>
+      <w:proofErr w:type="spellStart"/>
+      <w:r>
+        <w:t>mining</w:t>
+      </w:r>
+      <w:proofErr w:type="spellEnd"/>
+      <w:r>
+        <w:t xml:space="preserve"> </w:t>
+      </w:r>
+      <w:proofErr w:type="spellStart"/>
+      <w:proofErr w:type="gramStart"/>
+      <w:r>
+        <w:t>techniques</w:t>
+      </w:r>
+      <w:proofErr w:type="spellEnd"/>
+      <w:r>
+        <w:t xml:space="preserve"> :</w:t>
+      </w:r>
+      <w:proofErr w:type="gramEnd"/>
+      <w:r>
+        <w:t xml:space="preserve"> </w:t>
+      </w:r>
+      <w:proofErr w:type="spellStart"/>
+      <w:r>
+        <w:t>for</w:t>
+      </w:r>
+      <w:proofErr w:type="spellEnd"/>
+      <w:r>
+        <w:t xml:space="preserve"> </w:t>
+      </w:r>
+      <w:proofErr w:type="spellStart"/>
+      <w:r>
+        <w:t>marketing</w:t>
+      </w:r>
+      <w:proofErr w:type="spellEnd"/>
+      <w:r>
+        <w:t xml:space="preserve">, </w:t>
+      </w:r>
+      <w:proofErr w:type="spellStart"/>
+      <w:r>
+        <w:t>sales</w:t>
+      </w:r>
+      <w:proofErr w:type="spellEnd"/>
+      <w:r>
+        <w:t xml:space="preserve">, </w:t>
+      </w:r>
+      <w:proofErr w:type="spellStart"/>
+      <w:r>
+        <w:t>and</w:t>
+      </w:r>
+      <w:proofErr w:type="spellEnd"/>
+      <w:r>
+        <w:t xml:space="preserve"> </w:t>
+      </w:r>
+      <w:proofErr w:type="spellStart"/>
+      <w:r>
+        <w:t>customer</w:t>
+      </w:r>
+      <w:proofErr w:type="spellEnd"/>
+      <w:r>
+        <w:t xml:space="preserve"> </w:t>
+      </w:r>
+      <w:proofErr w:type="spellStart"/>
+      <w:r>
+        <w:t>relationship</w:t>
+      </w:r>
+      <w:proofErr w:type="spellEnd"/>
+      <w:r>
+        <w:t xml:space="preserve"> </w:t>
+      </w:r>
+      <w:proofErr w:type="spellStart"/>
+      <w:r>
+        <w:t>management</w:t>
+      </w:r>
+      <w:proofErr w:type="spellEnd"/>
+      <w:r>
+        <w:t>».</w:t>
+      </w:r>
     </w:p>
     <w:p>
       <w:pPr>
-        <w:rPr>
-          <w:rStyle w:val="Strong"/>
-        </w:rPr>
-      </w:pPr>
-    </w:p>
-    <w:p>
-      <w:pPr>
         <w:pStyle w:val="Heading1"/>
       </w:pPr>
-      <w:bookmarkStart w:id="2" w:name="_Toc57059096"/>
+      <w:bookmarkStart w:id="2" w:name="_Toc57310548"/>
       <w:r>
         <w:t>Einsatzgebiet</w:t>
       </w:r>
@@ -2020,58 +2743,330 @@
     </w:p>
     <w:p>
       <w:r>
-        <w:t xml:space="preserve">Maschinelles Lernen wird grundsätzlich in drei verschiedene Kategorien unterteilt: </w:t>
-      </w:r>
-      <w:r>
-        <w:rPr>
-          <w:lang w:val="en-US"/>
-        </w:rPr>
+        <w:t>Maschinelles Lernen</w:t>
+      </w:r>
+      <w:r>
+        <w:t xml:space="preserve"> (ML</w:t>
+      </w:r>
+      <w:r>
+        <w:fldChar w:fldCharType="begin"/>
+      </w:r>
+      <w:r>
+        <w:instrText xml:space="preserve"> XE "</w:instrText>
+      </w:r>
+      <w:r>
+        <w:instrText>ML</w:instrText>
+      </w:r>
+      <w:r>
+        <w:instrText>" \t "</w:instrText>
+      </w:r>
+      <w:proofErr w:type="spellStart"/>
+      <w:r>
+        <w:rPr>
+          <w:rFonts w:asciiTheme="minorHAnsi" w:hAnsiTheme="minorHAnsi" w:cstheme="minorHAnsi"/>
+          <w:i/>
+        </w:rPr>
+        <w:instrText>Machine</w:instrText>
+      </w:r>
+      <w:proofErr w:type="spellEnd"/>
+      <w:r>
+        <w:rPr>
+          <w:rFonts w:asciiTheme="minorHAnsi" w:hAnsiTheme="minorHAnsi" w:cstheme="minorHAnsi"/>
+          <w:i/>
+        </w:rPr>
+        <w:instrText xml:space="preserve"> Learning</w:instrText>
+      </w:r>
+      <w:r>
+        <w:instrText xml:space="preserve">" </w:instrText>
+      </w:r>
+      <w:r>
+        <w:fldChar w:fldCharType="end"/>
+      </w:r>
+      <w:r>
+        <w:t>)</w:t>
+      </w:r>
+      <w:r>
+        <w:t xml:space="preserve"> wird grundsätzlich in drei verschiedene Kategorien unterteilt: </w:t>
+      </w:r>
+      <w:proofErr w:type="spellStart"/>
+      <w:r>
         <w:t>Supervised</w:t>
       </w:r>
-      <w:r>
-        <w:t xml:space="preserve"> Learning, </w:t>
-      </w:r>
-      <w:r>
-        <w:rPr>
-          <w:lang w:val="en-US"/>
-        </w:rPr>
+      <w:proofErr w:type="spellEnd"/>
+      <w:r>
+        <w:t xml:space="preserve"> Learning</w:t>
+      </w:r>
+      <w:r>
+        <w:t xml:space="preserve"> (</w:t>
+      </w:r>
+      <w:r>
+        <w:t xml:space="preserve">deutsch: Überwachtes Lernen, </w:t>
+      </w:r>
+      <w:r>
+        <w:t>SL</w:t>
+      </w:r>
+      <w:r>
+        <w:fldChar w:fldCharType="begin"/>
+      </w:r>
+      <w:r>
+        <w:instrText xml:space="preserve"> XE "</w:instrText>
+      </w:r>
+      <w:r>
+        <w:instrText>SL</w:instrText>
+      </w:r>
+      <w:r>
+        <w:instrText>" \t "</w:instrText>
+      </w:r>
+      <w:proofErr w:type="spellStart"/>
+      <w:r>
+        <w:rPr>
+          <w:rFonts w:asciiTheme="minorHAnsi" w:hAnsiTheme="minorHAnsi" w:cstheme="minorHAnsi"/>
+          <w:i/>
+        </w:rPr>
+        <w:instrText>Supervised</w:instrText>
+      </w:r>
+      <w:proofErr w:type="spellEnd"/>
+      <w:r>
+        <w:rPr>
+          <w:rFonts w:asciiTheme="minorHAnsi" w:hAnsiTheme="minorHAnsi" w:cstheme="minorHAnsi"/>
+          <w:i/>
+        </w:rPr>
+        <w:instrText xml:space="preserve"> Learning</w:instrText>
+      </w:r>
+      <w:r>
+        <w:instrText xml:space="preserve">" </w:instrText>
+      </w:r>
+      <w:r>
+        <w:fldChar w:fldCharType="end"/>
+      </w:r>
+      <w:r>
+        <w:t>)</w:t>
+      </w:r>
+      <w:r>
+        <w:t xml:space="preserve">, </w:t>
+      </w:r>
+      <w:proofErr w:type="spellStart"/>
+      <w:r>
         <w:t>Unsupervised</w:t>
       </w:r>
-      <w:r>
-        <w:t xml:space="preserve"> Learning und </w:t>
-      </w:r>
-      <w:r>
-        <w:rPr>
-          <w:lang w:val="en-US"/>
-        </w:rPr>
+      <w:proofErr w:type="spellEnd"/>
+      <w:r>
+        <w:t xml:space="preserve"> Learning</w:t>
+      </w:r>
+      <w:r>
+        <w:t xml:space="preserve"> (UL</w:t>
+      </w:r>
+      <w:r>
+        <w:fldChar w:fldCharType="begin"/>
+      </w:r>
+      <w:r>
+        <w:instrText xml:space="preserve"> XE "</w:instrText>
+      </w:r>
+      <w:r>
+        <w:instrText>UL</w:instrText>
+      </w:r>
+      <w:r>
+        <w:instrText>" \t "</w:instrText>
+      </w:r>
+      <w:proofErr w:type="spellStart"/>
+      <w:r>
+        <w:rPr>
+          <w:rFonts w:asciiTheme="minorHAnsi" w:hAnsiTheme="minorHAnsi" w:cstheme="minorHAnsi"/>
+          <w:i/>
+        </w:rPr>
+        <w:instrText>Unsupervised</w:instrText>
+      </w:r>
+      <w:proofErr w:type="spellEnd"/>
+      <w:r>
+        <w:rPr>
+          <w:rFonts w:asciiTheme="minorHAnsi" w:hAnsiTheme="minorHAnsi" w:cstheme="minorHAnsi"/>
+          <w:i/>
+        </w:rPr>
+        <w:instrText xml:space="preserve"> Learning</w:instrText>
+      </w:r>
+      <w:r>
+        <w:instrText xml:space="preserve">" </w:instrText>
+      </w:r>
+      <w:r>
+        <w:fldChar w:fldCharType="end"/>
+      </w:r>
+      <w:r>
+        <w:t>)</w:t>
+      </w:r>
+      <w:r>
+        <w:t xml:space="preserve"> und </w:t>
+      </w:r>
+      <w:proofErr w:type="spellStart"/>
+      <w:r>
         <w:t>Reinforced</w:t>
       </w:r>
-      <w:r>
-        <w:t xml:space="preserve"> Learning. Die Meisten Algorithmen, darunter auch Entscheidungsbäume werden hauptsächlich oder ausschliesslich in einem dieser drei Gebiete gebraucht. Entscheidungsbäume sind klar im </w:t>
-      </w:r>
-      <w:r>
-        <w:rPr>
-          <w:lang w:val="en-US"/>
-        </w:rPr>
-        <w:t>Supervised</w:t>
-      </w:r>
-      <w:r>
-        <w:t xml:space="preserve"> Learning (deutsch: Überwachtes Lernen) anzusiedeln. Dabei können sie für Klassifikations- und Regressionsprobleme angewandt werden. Die Funktionsweise bleibt dabei die gleiche</w:t>
-      </w:r>
-      <w:r>
-        <w:t>, es werden Regeln gesucht, welche die zu Verfügung stehenden Daten möglichst homogen trennen. Der Unterschied liegt nur in der Art der Zielvariable (qualitativ oder quantitativ).</w:t>
+      <w:proofErr w:type="spellEnd"/>
+      <w:r>
+        <w:t xml:space="preserve"> Learning</w:t>
+      </w:r>
+      <w:r>
+        <w:t xml:space="preserve"> (RL</w:t>
+      </w:r>
+      <w:r>
+        <w:fldChar w:fldCharType="begin"/>
+      </w:r>
+      <w:r>
+        <w:instrText xml:space="preserve"> XE "</w:instrText>
+      </w:r>
+      <w:r>
+        <w:instrText>RL</w:instrText>
+      </w:r>
+      <w:r>
+        <w:instrText>" \t "</w:instrText>
+      </w:r>
+      <w:proofErr w:type="spellStart"/>
+      <w:r>
+        <w:rPr>
+          <w:rFonts w:asciiTheme="minorHAnsi" w:hAnsiTheme="minorHAnsi" w:cstheme="minorHAnsi"/>
+          <w:i/>
+        </w:rPr>
+        <w:instrText>Reinforced</w:instrText>
+      </w:r>
+      <w:proofErr w:type="spellEnd"/>
+      <w:r>
+        <w:rPr>
+          <w:rFonts w:asciiTheme="minorHAnsi" w:hAnsiTheme="minorHAnsi" w:cstheme="minorHAnsi"/>
+          <w:i/>
+        </w:rPr>
+        <w:instrText xml:space="preserve"> Learning</w:instrText>
+      </w:r>
+      <w:r>
+        <w:instrText xml:space="preserve">" </w:instrText>
+      </w:r>
+      <w:r>
+        <w:fldChar w:fldCharType="end"/>
+      </w:r>
+      <w:r>
+        <w:t>)</w:t>
+      </w:r>
+      <w:r>
+        <w:t xml:space="preserve">. Die </w:t>
+      </w:r>
+      <w:r>
+        <w:t>m</w:t>
+      </w:r>
+      <w:r>
+        <w:t xml:space="preserve">eisten Algorithmen, darunter auch </w:t>
+      </w:r>
+      <w:r>
+        <w:t>DT</w:t>
+      </w:r>
+      <w:r>
+        <w:t xml:space="preserve"> werden hauptsächlich oder ausschliesslich in einem dieser drei Gebiete gebraucht. </w:t>
+      </w:r>
+      <w:r>
+        <w:t>DT</w:t>
+      </w:r>
+      <w:r>
+        <w:t xml:space="preserve"> sind klar im </w:t>
+      </w:r>
+      <w:r>
+        <w:t>SL</w:t>
+      </w:r>
+      <w:r>
+        <w:t xml:space="preserve"> anzusiedeln. Dabei können sie für Klassifikations- und Regressionsprobleme angewandt werden. Die Funktionsweise bleibt dabei die gleiche</w:t>
+      </w:r>
+      <w:r>
+        <w:t>, es werden Regeln gesucht, welche die zu</w:t>
+      </w:r>
+      <w:r>
+        <w:t>r</w:t>
+      </w:r>
+      <w:r>
+        <w:t xml:space="preserve"> Verfügung stehenden Daten möglichst homogen trennen. Der Unterschied liegt nur in der Art der </w:t>
+      </w:r>
+      <w:r>
+        <w:t xml:space="preserve">vorherzusagenden </w:t>
+      </w:r>
+      <w:r>
+        <w:t>Zielvariable</w:t>
+      </w:r>
+      <w:r>
+        <w:t xml:space="preserve"> (ZV</w:t>
+      </w:r>
+      <w:r>
+        <w:fldChar w:fldCharType="begin"/>
+      </w:r>
+      <w:r>
+        <w:instrText xml:space="preserve"> XE "</w:instrText>
+      </w:r>
+      <w:r>
+        <w:instrText>ZV</w:instrText>
+      </w:r>
+      <w:r>
+        <w:instrText>" \t "</w:instrText>
+      </w:r>
+      <w:r>
+        <w:rPr>
+          <w:rFonts w:asciiTheme="minorHAnsi" w:hAnsiTheme="minorHAnsi" w:cstheme="minorHAnsi"/>
+          <w:i/>
+        </w:rPr>
+        <w:instrText>Zielvariable</w:instrText>
+      </w:r>
+      <w:r>
+        <w:instrText xml:space="preserve">" </w:instrText>
+      </w:r>
+      <w:r>
+        <w:fldChar w:fldCharType="end"/>
+      </w:r>
+      <w:r>
+        <w:t>)</w:t>
+      </w:r>
+      <w:r>
+        <w:t xml:space="preserve"> (qualitativ oder quantitativ).</w:t>
       </w:r>
     </w:p>
     <w:p>
       <w:r>
-        <w:t>Ein weiteres Einsatzgebiet von Entscheidungsbäumen liegt in der explorativen Datenanalyse. Dabei veranschaulich der Entscheidungsbaum die Abhängigkeiten der Zielvariable zu den anderen Variablen. Die damit gewonnenen Erkenntnisse können in weiteren Analysen gezielt eingesetzt werden.</w:t>
+        <w:t xml:space="preserve">Ein weiteres Einsatzgebiet von </w:t>
+      </w:r>
+      <w:r>
+        <w:t>DT</w:t>
+      </w:r>
+      <w:r>
+        <w:t xml:space="preserve"> liegt in der explorativen Datenanalyse. Dabei veranschaulich</w:t>
+      </w:r>
+      <w:r>
+        <w:t>t</w:t>
+      </w:r>
+      <w:r>
+        <w:t xml:space="preserve"> </w:t>
+      </w:r>
+      <w:r>
+        <w:t>ein</w:t>
+      </w:r>
+      <w:r>
+        <w:t xml:space="preserve"> </w:t>
+      </w:r>
+      <w:r>
+        <w:t>DT</w:t>
+      </w:r>
+      <w:r>
+        <w:t xml:space="preserve"> die Abhängigkeiten der </w:t>
+      </w:r>
+      <w:r>
+        <w:t>ZV</w:t>
+      </w:r>
+      <w:r>
+        <w:t xml:space="preserve"> zu </w:t>
+      </w:r>
+      <w:r>
+        <w:t xml:space="preserve">Kombinationen von anderen </w:t>
+      </w:r>
+      <w:r>
+        <w:t>Variablen. Die damit gewonnenen Erkenntnisse können in weiteren Analysen gezielt eingesetzt werden.</w:t>
       </w:r>
     </w:p>
     <w:p>
       <w:pPr>
         <w:pStyle w:val="Heading1"/>
       </w:pPr>
-      <w:bookmarkStart w:id="3" w:name="_Toc57059097"/>
+      <w:bookmarkStart w:id="3" w:name="_Toc57310549"/>
       <w:r>
         <w:t>Entwicklung für die Anwendung</w:t>
       </w:r>
@@ -2079,7 +3074,49 @@
     </w:p>
     <w:p>
       <w:r>
-        <w:t>Um ein Entscheidungsbaummodel zu entwickeln, kann man wie in anderen Data Science Projekten nach dem CRISP-Data Mining Modell (Abbildung n) vorgehen. Dabei müssen zuerst Daten gesammelt, exploriert, gereinigt und transformiert werden. Am Ende dieser Prozesse sollte</w:t>
+        <w:t xml:space="preserve">Um ein </w:t>
+      </w:r>
+      <w:r>
+        <w:t>DT-M</w:t>
+      </w:r>
+      <w:r>
+        <w:t>odel</w:t>
+      </w:r>
+      <w:r>
+        <w:t>l</w:t>
+      </w:r>
+      <w:r>
+        <w:t xml:space="preserve"> zu entwickeln, kann wie in anderen Data Science Projekten nach dem CRISP-Data Mining</w:t>
+      </w:r>
+      <w:r>
+        <w:t xml:space="preserve"> </w:t>
+      </w:r>
+      <w:r>
+        <w:t>Mode</w:t>
+      </w:r>
+      <w:r>
+        <w:t>l</w:t>
+      </w:r>
+      <w:r>
+        <w:t xml:space="preserve">l (Abbildung </w:t>
+      </w:r>
+      <w:r>
+        <w:t>1</w:t>
+      </w:r>
+      <w:r>
+        <w:t xml:space="preserve">) </w:t>
+      </w:r>
+      <w:r>
+        <w:t>vorgegangen werden</w:t>
+      </w:r>
+      <w:r>
+        <w:t>. Dabei müssen zuerst Daten gesammelt, exploriert, gereinigt und transformier</w:t>
+      </w:r>
+      <w:r>
+        <w:t>t (Daten für DT-Modelle müssen nicht transformiert werden)</w:t>
+      </w:r>
+      <w:r>
+        <w:t xml:space="preserve"> werden. Am Ende dieser Prozesse sollte</w:t>
       </w:r>
       <w:r>
         <w:t xml:space="preserve">n </w:t>
@@ -2090,43 +3127,145 @@
       <w:r>
         <w:t xml:space="preserve">Damit </w:t>
       </w:r>
-      <w:proofErr w:type="spellStart"/>
-      <w:r>
-        <w:t>Supervised</w:t>
-      </w:r>
-      <w:proofErr w:type="spellEnd"/>
-      <w:r>
-        <w:t xml:space="preserve"> Learning funktioniert muss eine Zielvariable definiert sein. Diese wird anhand des Anwendungsfalls definiert. </w:t>
-      </w:r>
-      <w:r>
-        <w:t>Wenn zum Beispiel die Qualität eines Rotweines auf einer Skala von 1-10 bewerten werden soll. Müssen bereits Daten von Rotweinen vorliegen, welche nach dieser Skala bewertet wurden.</w:t>
+      <w:r>
+        <w:t>SL</w:t>
+      </w:r>
+      <w:r>
+        <w:t xml:space="preserve"> funktioniert</w:t>
+      </w:r>
+      <w:r>
+        <w:t>,</w:t>
+      </w:r>
+      <w:r>
+        <w:t xml:space="preserve"> muss eine </w:t>
+      </w:r>
+      <w:r>
+        <w:t>ZV</w:t>
+      </w:r>
+      <w:r>
+        <w:t xml:space="preserve"> definiert sein. Diese wird anhand des Anwendungsfalls definiert. </w:t>
+      </w:r>
+      <w:r>
+        <w:t xml:space="preserve">Wenn zum Beispiel die Qualität eines Rotweines auf einer Skala </w:t>
+      </w:r>
+      <w:r>
+        <w:t>(</w:t>
+      </w:r>
+      <w:r>
+        <w:t>1-10</w:t>
+      </w:r>
+      <w:r>
+        <w:t>)</w:t>
+      </w:r>
+      <w:r>
+        <w:t xml:space="preserve"> bewerten werden soll</w:t>
+      </w:r>
+      <w:r>
+        <w:t>,</w:t>
+      </w:r>
+      <w:r>
+        <w:t xml:space="preserve"> </w:t>
+      </w:r>
+      <w:r>
+        <w:t>m</w:t>
+      </w:r>
+      <w:r>
+        <w:t>üssen bereits Daten von Rotweinen vorliegen, welche nach dieser Skala bewertet wurden.</w:t>
       </w:r>
     </w:p>
     <w:p>
       <w:r>
-        <w:t xml:space="preserve">Sobald diese klassifizierten Daten vorliegen, werden sie in drei Gruppen aufgeteilt. Die erste und grösste Gruppe (meistens ca. 70%) bilden die Trainingsdaten. Aus Ihnen wächst später der Entscheidungsbaum. </w:t>
-      </w:r>
-      <w:r>
-        <w:t>Die übrigen Daten werden meist zu gleichen Teilen in Validations- und Testdaten aufgeteilt. Dabei werden die Validationsdaten gebraucht, um die Hyperparameter (z.B. minimale Anzahl Observationen in einem Blattknoten oder maximale Tiefe des Baumes) zu tunen</w:t>
+        <w:t xml:space="preserve">Sobald diese klassifizierten Daten vorliegen, werden sie in drei Gruppen aufgeteilt. Die erste und grösste Gruppe (meistens ca. 70%) bilden die Trainingsdaten. Aus </w:t>
+      </w:r>
+      <w:r>
+        <w:t>i</w:t>
+      </w:r>
+      <w:r>
+        <w:t xml:space="preserve">hnen wächst später der </w:t>
+      </w:r>
+      <w:r>
+        <w:t>DT</w:t>
+      </w:r>
+      <w:r>
+        <w:t xml:space="preserve">. </w:t>
+      </w:r>
+      <w:r>
+        <w:t>Die übrigen Daten werden meist zu gleichen Teilen in Validations- und Testdaten aufgeteilt. Dabei werden die Validationsdaten gebraucht, um die Hyperparameter</w:t>
+      </w:r>
+      <w:r>
+        <w:t xml:space="preserve"> (HP</w:t>
+      </w:r>
+      <w:r>
+        <w:fldChar w:fldCharType="begin"/>
+      </w:r>
+      <w:r>
+        <w:instrText xml:space="preserve"> XE "</w:instrText>
+      </w:r>
+      <w:r>
+        <w:instrText>HP</w:instrText>
+      </w:r>
+      <w:r>
+        <w:instrText>" \t "</w:instrText>
+      </w:r>
+      <w:r>
+        <w:rPr>
+          <w:rFonts w:asciiTheme="minorHAnsi" w:hAnsiTheme="minorHAnsi" w:cstheme="minorHAnsi"/>
+          <w:i/>
+        </w:rPr>
+        <w:instrText>Hyperparameter</w:instrText>
+      </w:r>
+      <w:r>
+        <w:instrText xml:space="preserve">" </w:instrText>
+      </w:r>
+      <w:r>
+        <w:fldChar w:fldCharType="end"/>
+      </w:r>
+      <w:r>
+        <w:t>)</w:t>
+      </w:r>
+      <w:r>
+        <w:t xml:space="preserve"> zu tunen</w:t>
       </w:r>
       <w:r>
         <w:t xml:space="preserve"> oder aus verschiedenen </w:t>
       </w:r>
-      <w:proofErr w:type="spellStart"/>
-      <w:r>
-        <w:t>Machine</w:t>
-      </w:r>
-      <w:proofErr w:type="spellEnd"/>
-      <w:r>
-        <w:t xml:space="preserve"> Learning Modellen das Beste auszuwählen.</w:t>
-      </w:r>
-      <w:r>
-        <w:t xml:space="preserve"> Die Testdaten werden dem Model nur einmal gezeigt, um die definitive Genauigkeit zu beurteilen.</w:t>
+      <w:r>
+        <w:t>ML-</w:t>
+      </w:r>
+      <w:r>
+        <w:t>Modellen das Beste auszuwählen.</w:t>
+      </w:r>
+      <w:r>
+        <w:t xml:space="preserve"> Die Testdaten werden dem Model</w:t>
+      </w:r>
+      <w:r>
+        <w:t>l</w:t>
+      </w:r>
+      <w:r>
+        <w:t xml:space="preserve"> nur einmal gezeigt, um die definitive Genauigkeit zu beurteilen.</w:t>
       </w:r>
     </w:p>
     <w:p>
       <w:r>
-        <w:t xml:space="preserve">Wenn das Model trainiert, ein Optimum für die Hyperparameter gefunden wurde und der Baum mittels den Testdaten getestet wurde, wird anhand der Genauigkeit und der Geschwindigkeit des Baumes beurteilt, ob er bereit ist für den Einsatz. Wenn dies der Fall sein sollte, wird das Model in eine Pipeline oder eine Applikation integriert, um es automatisiert nutzen zu können. </w:t>
+        <w:t>Wenn das Model</w:t>
+      </w:r>
+      <w:r>
+        <w:t>l</w:t>
+      </w:r>
+      <w:r>
+        <w:t xml:space="preserve"> trainiert, ein Optimum für die </w:t>
+      </w:r>
+      <w:r>
+        <w:t>HP</w:t>
+      </w:r>
+      <w:r>
+        <w:t xml:space="preserve"> gefunden wurde und der Baum mittels den Testdaten getestet wurde, wird anhand der Genauigkeit und der Geschwindigkeit des Baumes beurteilt, ob er bereit ist für den Einsatz. Wenn dies der Fall sein sollte, wird das Model</w:t>
+      </w:r>
+      <w:r>
+        <w:t>l</w:t>
+      </w:r>
+      <w:r>
+        <w:t xml:space="preserve"> in eine Pipeline oder eine Applikation integriert, um es automatisiert nutzen zu können. </w:t>
       </w:r>
       <w:r>
         <w:t>Während es im Einsatz ist, wird es dauernd überwacht</w:t>
@@ -2140,53 +3279,29 @@
     </w:p>
     <w:p>
       <w:r>
-        <w:t>Für die Benutzung in der explorativen Datenanalyse, ist</w:t>
-      </w:r>
-      <w:r>
-        <w:t xml:space="preserve"> müssen die Daten nicht unterteilt werden, da der Entscheidungsbaum zu diesem Zeitpunkt nicht für maschinelles Lernen genutzt wird. </w:t>
-      </w:r>
-      <w:proofErr w:type="spellStart"/>
-      <w:r>
-        <w:rPr>
-          <w:color w:val="C0504D" w:themeColor="accent2"/>
-        </w:rPr>
-        <w:t>Tbd</w:t>
-      </w:r>
-      <w:proofErr w:type="spellEnd"/>
-      <w:r>
-        <w:rPr>
-          <w:color w:val="C0504D" w:themeColor="accent2"/>
-        </w:rPr>
-        <w:t xml:space="preserve"> </w:t>
-      </w:r>
-      <w:proofErr w:type="spellStart"/>
-      <w:r>
-        <w:rPr>
-          <w:color w:val="C0504D" w:themeColor="accent2"/>
-        </w:rPr>
-        <w:t>bewertung</w:t>
-      </w:r>
-      <w:proofErr w:type="spellEnd"/>
-      <w:r>
-        <w:rPr>
-          <w:color w:val="C0504D" w:themeColor="accent2"/>
-        </w:rPr>
-        <w:t xml:space="preserve"> von neuen </w:t>
-      </w:r>
-      <w:proofErr w:type="spellStart"/>
-      <w:r>
-        <w:rPr>
-          <w:color w:val="C0504D" w:themeColor="accent2"/>
-        </w:rPr>
-        <w:t>DAten</w:t>
-      </w:r>
-      <w:proofErr w:type="spellEnd"/>
+        <w:t>Für die Benutzung in der explorativen Datenanalyse</w:t>
+      </w:r>
+      <w:r>
+        <w:t xml:space="preserve"> müssen die Daten nicht unterteilt werden, da der </w:t>
+      </w:r>
+      <w:r>
+        <w:t>DT</w:t>
+      </w:r>
+      <w:r>
+        <w:t xml:space="preserve"> zu diesem Zeitpunkt nicht für </w:t>
+      </w:r>
+      <w:r>
+        <w:t>ML</w:t>
+      </w:r>
+      <w:r>
+        <w:t xml:space="preserve"> genutzt wird.</w:t>
+      </w:r>
     </w:p>
     <w:p>
       <w:pPr>
         <w:pStyle w:val="Heading1"/>
       </w:pPr>
-      <w:bookmarkStart w:id="4" w:name="_Toc57059098"/>
+      <w:bookmarkStart w:id="4" w:name="_Toc57310550"/>
       <w:r>
         <w:lastRenderedPageBreak/>
         <w:t>Funktionsweise des Algorithmus</w:t>
@@ -2201,7 +3316,84 @@
         <w:t>Folgenden</w:t>
       </w:r>
       <w:r>
-        <w:t xml:space="preserve"> werde Ich die Funktionsweise eines Entscheidungsbaums anhand des CART Algorithmus aufzeigen</w:t>
+        <w:t xml:space="preserve"> werde </w:t>
+      </w:r>
+      <w:r>
+        <w:t>i</w:t>
+      </w:r>
+      <w:r>
+        <w:t xml:space="preserve">ch die Funktionsweise eines </w:t>
+      </w:r>
+      <w:r>
+        <w:t>DT</w:t>
+      </w:r>
+      <w:r>
+        <w:t xml:space="preserve"> anhand </w:t>
+      </w:r>
+      <w:r>
+        <w:t>der CART</w:t>
+      </w:r>
+      <w:r>
+        <w:fldChar w:fldCharType="begin"/>
+      </w:r>
+      <w:r>
+        <w:instrText xml:space="preserve"> XE "</w:instrText>
+      </w:r>
+      <w:r>
+        <w:instrText>CART</w:instrText>
+      </w:r>
+      <w:r>
+        <w:instrText>" \t "</w:instrText>
+      </w:r>
+      <w:proofErr w:type="spellStart"/>
+      <w:r>
+        <w:rPr>
+          <w:rFonts w:asciiTheme="minorHAnsi" w:hAnsiTheme="minorHAnsi" w:cstheme="minorHAnsi"/>
+          <w:i/>
+        </w:rPr>
+        <w:instrText>Classification</w:instrText>
+      </w:r>
+      <w:proofErr w:type="spellEnd"/>
+      <w:r>
+        <w:rPr>
+          <w:rFonts w:asciiTheme="minorHAnsi" w:hAnsiTheme="minorHAnsi" w:cstheme="minorHAnsi"/>
+          <w:i/>
+        </w:rPr>
+        <w:instrText xml:space="preserve"> </w:instrText>
+      </w:r>
+      <w:proofErr w:type="spellStart"/>
+      <w:r>
+        <w:rPr>
+          <w:rFonts w:asciiTheme="minorHAnsi" w:hAnsiTheme="minorHAnsi" w:cstheme="minorHAnsi"/>
+          <w:i/>
+        </w:rPr>
+        <w:instrText>and</w:instrText>
+      </w:r>
+      <w:proofErr w:type="spellEnd"/>
+      <w:r>
+        <w:rPr>
+          <w:rFonts w:asciiTheme="minorHAnsi" w:hAnsiTheme="minorHAnsi" w:cstheme="minorHAnsi"/>
+          <w:i/>
+        </w:rPr>
+        <w:instrText xml:space="preserve"> Regression </w:instrText>
+      </w:r>
+      <w:proofErr w:type="spellStart"/>
+      <w:r>
+        <w:rPr>
+          <w:rFonts w:asciiTheme="minorHAnsi" w:hAnsiTheme="minorHAnsi" w:cstheme="minorHAnsi"/>
+          <w:i/>
+        </w:rPr>
+        <w:instrText>Trees</w:instrText>
+      </w:r>
+      <w:proofErr w:type="spellEnd"/>
+      <w:r>
+        <w:instrText xml:space="preserve">" </w:instrText>
+      </w:r>
+      <w:r>
+        <w:fldChar w:fldCharType="end"/>
+      </w:r>
+      <w:r>
+        <w:t xml:space="preserve"> Algorithmus Familie aufzeigen</w:t>
       </w:r>
       <w:r>
         <w:t>.</w:t>
@@ -2211,7 +3403,7 @@
       <w:pPr>
         <w:pStyle w:val="Heading2"/>
       </w:pPr>
-      <w:bookmarkStart w:id="5" w:name="_Toc57059099"/>
+      <w:bookmarkStart w:id="5" w:name="_Toc57310551"/>
       <w:r>
         <w:t>Den Baum wachsen lassen</w:t>
       </w:r>
@@ -2219,7 +3411,10 @@
     </w:p>
     <w:p>
       <w:r>
-        <w:t xml:space="preserve">Gegeben, dass ein klassifiziertes Trainingsdatenset vorliegt, kann der Algorithmus anfangen die Daten zu Teilen. Dabei werden alle Variablen als mögliche </w:t>
+        <w:t>Vorausgesetzt</w:t>
+      </w:r>
+      <w:r>
+        <w:t xml:space="preserve">, dass ein klassifiziertes Trainingsdatenset vorliegt, kann der Algorithmus anfangen die Daten zu Teilen. Dabei werden alle Variablen als mögliche </w:t>
       </w:r>
       <w:r>
         <w:t xml:space="preserve">Teilvariable </w:t>
@@ -2233,18 +3428,63 @@
     </w:p>
     <w:p>
       <w:r>
-        <w:t xml:space="preserve">Da der CART Algorithmus nur binäre Teilungen machen kann (genau 2 Kinder pro Teilung) müssen kategorische Variablen mit mehr als 2 </w:t>
-      </w:r>
-      <w:r>
-        <w:t>Levels</w:t>
-      </w:r>
-      <w:r>
-        <w:t xml:space="preserve"> gruppiert werden. Dabei werden alle möglichen Kombinationen gebildet und die Reinheit der Zielvariable verglichen.</w:t>
+        <w:t>Da d</w:t>
+      </w:r>
+      <w:r>
+        <w:t>ie</w:t>
+      </w:r>
+      <w:r>
+        <w:t xml:space="preserve"> </w:t>
+      </w:r>
+      <w:r>
+        <w:t xml:space="preserve">meisten </w:t>
+      </w:r>
+      <w:r>
+        <w:t xml:space="preserve">CART </w:t>
+      </w:r>
+      <w:r>
+        <w:t>Algorithmen</w:t>
+      </w:r>
+      <w:r>
+        <w:t xml:space="preserve"> nur binäre Teilungen machen </w:t>
+      </w:r>
+      <w:r>
+        <w:t>können</w:t>
+      </w:r>
+      <w:r>
+        <w:t xml:space="preserve"> (genau 2 Kinder pro Teilung) müssen kategorische Variablen mit mehr als </w:t>
+      </w:r>
+      <w:r>
+        <w:t>zwei Leveln</w:t>
+      </w:r>
+      <w:r>
+        <w:t xml:space="preserve"> gruppiert werden. Dabei werden alle möglichen Kombinationen gebildet und die Reinheit </w:t>
+      </w:r>
+      <w:r>
+        <w:t>in Abhängigkeit der</w:t>
+      </w:r>
+      <w:r>
+        <w:t xml:space="preserve"> </w:t>
+      </w:r>
+      <w:r>
+        <w:t>ZV</w:t>
+      </w:r>
+      <w:r>
+        <w:t xml:space="preserve"> verglichen.</w:t>
       </w:r>
     </w:p>
     <w:p>
-      <w:r>
-        <w:t xml:space="preserve">Bei numerischen Teilvariablen wird ein Schwelwert </w:t>
+      <w:pPr>
+        <w:ind w:firstLine="709"/>
+      </w:pPr>
+      <w:r>
+        <w:t>Bei numerischen Teilvariablen wird ein Schwe</w:t>
+      </w:r>
+      <w:r>
+        <w:t>l</w:t>
+      </w:r>
+      <w:r>
+        <w:t xml:space="preserve">lwert </w:t>
       </w:r>
       <m:oMath>
         <m:r>
@@ -2266,10 +3506,22 @@
         </m:r>
       </m:oMath>
       <w:r>
-        <w:t xml:space="preserve"> immer grösser als der Kleinste und kleiner als der Grösste Wert. Nun wird für jeden möglichen Wert </w:t>
-      </w:r>
-      <w:r>
-        <w:t xml:space="preserve">von </w:t>
+        <w:t xml:space="preserve"> immer grösser als der </w:t>
+      </w:r>
+      <w:r>
+        <w:t>k</w:t>
+      </w:r>
+      <w:r>
+        <w:t xml:space="preserve">leinste und kleiner als der </w:t>
+      </w:r>
+      <w:r>
+        <w:t>g</w:t>
+      </w:r>
+      <w:r>
+        <w:t xml:space="preserve">rösste Wert. Nun wird für jeden </w:t>
+      </w:r>
+      <w:r>
+        <w:t>möglichen (</w:t>
       </w:r>
       <m:oMath>
         <m:r>
@@ -2280,277 +3532,356 @@
         </m:r>
       </m:oMath>
       <w:r>
-        <w:t xml:space="preserve"> die Reinheit der Kinder berechnet</w:t>
-      </w:r>
-      <w:r>
-        <w:t>.</w:t>
-      </w:r>
-    </w:p>
-    <w:p>
-      <w:pPr>
-        <w:pStyle w:val="Heading3"/>
-      </w:pPr>
-      <w:bookmarkStart w:id="6" w:name="_Toc57059100"/>
-      <w:r>
-        <w:t>Quantifizierung der Reinheit</w:t>
-      </w:r>
-      <w:bookmarkEnd w:id="6"/>
-    </w:p>
-    <w:p>
-      <w:pPr>
-        <w:rPr>
-          <w:rFonts w:eastAsiaTheme="minorEastAsia"/>
-        </w:rPr>
-      </w:pPr>
-      <w:r>
-        <w:t xml:space="preserve">Die Reinheit wird abhängig vom Typ der Zielvariable </w:t>
+        <w:t xml:space="preserve"> </w:t>
+      </w:r>
+      <w:r>
+        <w:t xml:space="preserve">wird immer nur ein Wert zwischen zwei Beobachtungen Annehmen) </w:t>
+      </w:r>
+      <w:r>
+        <w:t xml:space="preserve">Wert </w:t>
+      </w:r>
+      <w:r>
+        <w:t xml:space="preserve">von </w:t>
       </w:r>
       <m:oMath>
         <m:r>
           <w:rPr>
             <w:rFonts w:ascii="Cambria Math" w:hAnsi="Cambria Math"/>
           </w:rPr>
-          <m:t>Z</m:t>
+          <m:t>S</m:t>
         </m:r>
       </m:oMath>
       <w:r>
-        <w:rPr>
-          <w:rFonts w:eastAsiaTheme="minorEastAsia"/>
-        </w:rPr>
-        <w:t xml:space="preserve"> (kategorisch oder numerisch) mit unterschiedlichen Algorithmen berechnet. Bei einem numerischen </w:t>
-      </w:r>
-      <m:oMath>
-        <m:sSub>
-          <m:sSubPr>
-            <m:ctrlPr>
-              <w:rPr>
-                <w:rFonts w:ascii="Cambria Math" w:eastAsiaTheme="minorEastAsia" w:hAnsi="Cambria Math"/>
-                <w:i/>
-              </w:rPr>
-            </m:ctrlPr>
-          </m:sSubPr>
-          <m:e>
-            <m:r>
-              <w:rPr>
-                <w:rFonts w:ascii="Cambria Math" w:eastAsiaTheme="minorEastAsia" w:hAnsi="Cambria Math"/>
-              </w:rPr>
-              <m:t>Z</m:t>
-            </m:r>
-          </m:e>
-          <m:sub>
-            <m:r>
-              <w:rPr>
-                <w:rFonts w:ascii="Cambria Math" w:eastAsiaTheme="minorEastAsia" w:hAnsi="Cambria Math"/>
-              </w:rPr>
-              <m:t>n</m:t>
-            </m:r>
-          </m:sub>
-        </m:sSub>
-      </m:oMath>
-      <w:r>
-        <w:rPr>
-          <w:rFonts w:eastAsiaTheme="minorEastAsia"/>
-        </w:rPr>
-        <w:t xml:space="preserve"> muss eine</w:t>
-      </w:r>
-      <w:r>
-        <w:rPr>
-          <w:rFonts w:eastAsiaTheme="minorEastAsia"/>
-        </w:rPr>
-        <w:t xml:space="preserve"> Fehlerfunktion definiert werden. In unserem Beispiel nutzen wir die </w:t>
-      </w:r>
-      <w:r>
-        <w:rPr>
-          <w:rFonts w:eastAsiaTheme="minorEastAsia"/>
-        </w:rPr>
-        <w:t xml:space="preserve">empirische Varianz (Formel 1). Dabei wird für beide Untergruppen der Mittelwert </w:t>
-      </w:r>
-      <w:r>
-        <w:rPr>
-          <w:rFonts w:eastAsiaTheme="minorEastAsia"/>
-        </w:rPr>
-        <w:t>berechnet</w:t>
-      </w:r>
-      <w:r>
-        <w:rPr>
-          <w:rFonts w:eastAsiaTheme="minorEastAsia"/>
-        </w:rPr>
-        <w:t xml:space="preserve"> und die Summe der Quadratischen Abweichung zum Mittelwert durch die Anzahl Beobachtungen in der Untergruppe geteilt. Dies wird nun für alle möglichen Schwellwerte (numerische Teilvariable) bzw. Kombinationen von Klassifikationsgruppen (kategorische Teilvariable</w:t>
-      </w:r>
-      <w:r>
-        <w:rPr>
-          <w:rFonts w:eastAsiaTheme="minorEastAsia"/>
-        </w:rPr>
-        <w:t>) berechnet. Dabei wird der Schwellwert</w:t>
-      </w:r>
-      <w:r>
-        <w:rPr>
-          <w:rFonts w:eastAsiaTheme="minorEastAsia"/>
-        </w:rPr>
-        <w:t>,</w:t>
-      </w:r>
-      <w:r>
-        <w:rPr>
-          <w:rFonts w:eastAsiaTheme="minorEastAsia"/>
-        </w:rPr>
-        <w:t xml:space="preserve"> die Kombination als Teilkriterium gewählt, welche die kleinste Varianz erzeugt.</w:t>
+        <w:t xml:space="preserve"> die Reinheit der Kinder berechnet</w:t>
+      </w:r>
+      <w:r>
+        <w:t>.</w:t>
       </w:r>
     </w:p>
     <w:p>
-      <w:r>
-        <w:rPr>
-          <w:rFonts w:eastAsiaTheme="minorEastAsia"/>
-        </w:rPr>
-        <w:t xml:space="preserve">Bei einer kategorischen Zielvariable </w:t>
-      </w:r>
-      <m:oMath>
-        <m:sSub>
-          <m:sSubPr>
-            <m:ctrlPr>
-              <w:rPr>
-                <w:rFonts w:ascii="Cambria Math" w:eastAsiaTheme="minorEastAsia" w:hAnsi="Cambria Math"/>
-                <w:i/>
-              </w:rPr>
-            </m:ctrlPr>
-          </m:sSubPr>
-          <m:e>
-            <m:r>
-              <w:rPr>
-                <w:rFonts w:ascii="Cambria Math" w:eastAsiaTheme="minorEastAsia" w:hAnsi="Cambria Math"/>
-              </w:rPr>
-              <m:t>Z</m:t>
-            </m:r>
-          </m:e>
-          <m:sub>
-            <m:r>
-              <w:rPr>
-                <w:rFonts w:ascii="Cambria Math" w:eastAsiaTheme="minorEastAsia" w:hAnsi="Cambria Math"/>
-              </w:rPr>
-              <m:t>k</m:t>
-            </m:r>
-          </m:sub>
-        </m:sSub>
-      </m:oMath>
-      <w:r>
-        <w:rPr>
-          <w:rFonts w:eastAsiaTheme="minorEastAsia"/>
-        </w:rPr>
-        <w:t xml:space="preserve"> wird </w:t>
-      </w:r>
-      <w:r>
-        <w:rPr>
-          <w:rFonts w:eastAsiaTheme="minorEastAsia"/>
-        </w:rPr>
-        <w:t>häufig</w:t>
-      </w:r>
-      <w:r>
-        <w:rPr>
-          <w:rFonts w:eastAsiaTheme="minorEastAsia"/>
-        </w:rPr>
-        <w:t xml:space="preserve"> der </w:t>
-      </w:r>
-      <w:proofErr w:type="spellStart"/>
-      <w:r>
-        <w:rPr>
-          <w:rFonts w:eastAsiaTheme="minorEastAsia"/>
-        </w:rPr>
-        <w:t>Gini</w:t>
-      </w:r>
-      <w:proofErr w:type="spellEnd"/>
-      <w:r>
-        <w:rPr>
-          <w:rFonts w:eastAsiaTheme="minorEastAsia"/>
-        </w:rPr>
-        <w:t xml:space="preserve">-Index </w:t>
-      </w:r>
-      <w:r>
-        <w:rPr>
-          <w:rFonts w:eastAsiaTheme="minorEastAsia"/>
-        </w:rPr>
-        <w:t xml:space="preserve">(Formel 2) </w:t>
-      </w:r>
-      <w:r>
-        <w:rPr>
-          <w:rFonts w:eastAsiaTheme="minorEastAsia"/>
-        </w:rPr>
-        <w:t>als Quantifizierung der Reinheit gewählt, da er einfach zu berechnen ist.</w:t>
-      </w:r>
-      <w:r>
-        <w:rPr>
-          <w:rFonts w:eastAsiaTheme="minorEastAsia"/>
-        </w:rPr>
-        <w:t xml:space="preserve"> Dafür werden bei beiden möglichen Kindern die summierte, quadrierte Wahrscheinlichkeit für das Vorkommen der jeweiligen Klasse berechnet. Danach werden diese Werte nach Anzahl Beobachtung pro Kind gewichtet und summiert. Der resultierende Wert wird zwischen </w:t>
-      </w:r>
-      <w:r>
-        <w:rPr>
-          <w:rFonts w:eastAsiaTheme="minorEastAsia"/>
-        </w:rPr>
-        <w:t>0 und 1</w:t>
-      </w:r>
-      <w:r>
-        <w:rPr>
-          <w:rFonts w:eastAsiaTheme="minorEastAsia"/>
-        </w:rPr>
-        <w:t xml:space="preserve"> sein. Hier wird die Kombination bzw. der Schwellwert als Kriterium ausgewählt, welcher den </w:t>
-      </w:r>
-      <w:proofErr w:type="spellStart"/>
-      <w:r>
-        <w:rPr>
-          <w:rFonts w:eastAsiaTheme="minorEastAsia"/>
-        </w:rPr>
-        <w:t>Gini</w:t>
-      </w:r>
-      <w:proofErr w:type="spellEnd"/>
-      <w:r>
-        <w:rPr>
-          <w:rFonts w:eastAsiaTheme="minorEastAsia"/>
-        </w:rPr>
-        <w:t xml:space="preserve">-Index </w:t>
-      </w:r>
-      <w:r>
-        <w:rPr>
-          <w:rFonts w:eastAsiaTheme="minorEastAsia"/>
-        </w:rPr>
-        <w:t>minimiert</w:t>
-      </w:r>
-      <w:r>
-        <w:rPr>
-          <w:rFonts w:eastAsiaTheme="minorEastAsia"/>
-        </w:rPr>
-        <w:t xml:space="preserve">, da ein </w:t>
-      </w:r>
-      <w:r>
-        <w:rPr>
-          <w:rFonts w:eastAsiaTheme="minorEastAsia"/>
-        </w:rPr>
-        <w:t>tieferer</w:t>
-      </w:r>
-      <w:r>
-        <w:rPr>
-          <w:rFonts w:eastAsiaTheme="minorEastAsia"/>
-        </w:rPr>
-        <w:t xml:space="preserve"> </w:t>
-      </w:r>
-      <w:proofErr w:type="spellStart"/>
-      <w:r>
-        <w:rPr>
-          <w:rFonts w:eastAsiaTheme="minorEastAsia"/>
-        </w:rPr>
-        <w:t>Gini</w:t>
-      </w:r>
-      <w:proofErr w:type="spellEnd"/>
-      <w:r>
-        <w:rPr>
-          <w:rFonts w:eastAsiaTheme="minorEastAsia"/>
-        </w:rPr>
-        <w:t>-Index eine höhere Reinheit impliziert.</w:t>
-      </w:r>
+      <w:pPr>
+        <w:pStyle w:val="Heading3"/>
+      </w:pPr>
+      <w:bookmarkStart w:id="6" w:name="_Toc57310552"/>
+      <w:r>
+        <w:t>Quantifizierung der Reinheit</w:t>
+      </w:r>
+      <w:bookmarkEnd w:id="6"/>
     </w:p>
     <w:p>
       <w:pPr>
+        <w:rPr>
+          <w:rFonts w:eastAsiaTheme="minorEastAsia"/>
+        </w:rPr>
+      </w:pPr>
+      <w:r>
+        <w:t xml:space="preserve">Die Reinheit wird abhängig vom Typ der </w:t>
+      </w:r>
+      <w:r>
+        <w:t>ZV</w:t>
+      </w:r>
+      <w:r>
+        <w:rPr>
+          <w:rFonts w:eastAsiaTheme="minorEastAsia"/>
+        </w:rPr>
+        <w:t xml:space="preserve"> (kategorisch oder numerisch) mit unterschiedlichen Algorithmen berechnet. Bei eine</w:t>
+      </w:r>
+      <w:r>
+        <w:rPr>
+          <w:rFonts w:eastAsiaTheme="minorEastAsia"/>
+        </w:rPr>
+        <w:t>r</w:t>
+      </w:r>
+      <w:r>
+        <w:rPr>
+          <w:rFonts w:eastAsiaTheme="minorEastAsia"/>
+        </w:rPr>
+        <w:t xml:space="preserve"> numerischen </w:t>
+      </w:r>
+      <w:r>
+        <w:rPr>
+          <w:rFonts w:eastAsiaTheme="minorEastAsia"/>
+        </w:rPr>
+        <w:t>ZV</w:t>
+      </w:r>
+      <w:r>
+        <w:rPr>
+          <w:rFonts w:eastAsiaTheme="minorEastAsia"/>
+        </w:rPr>
+        <w:t xml:space="preserve"> muss eine</w:t>
+      </w:r>
+      <w:r>
+        <w:rPr>
+          <w:rFonts w:eastAsiaTheme="minorEastAsia"/>
+        </w:rPr>
+        <w:t xml:space="preserve"> Fehlerfunktion definiert werden. In unserem Beispiel nutzen wir die </w:t>
+      </w:r>
+      <w:r>
+        <w:rPr>
+          <w:rFonts w:eastAsiaTheme="minorEastAsia"/>
+        </w:rPr>
+        <w:t xml:space="preserve">empirische Varianz (Formel 1). Dabei wird für beide Untergruppen der Mittelwert </w:t>
+      </w:r>
+      <w:r>
+        <w:rPr>
+          <w:rFonts w:eastAsiaTheme="minorEastAsia"/>
+        </w:rPr>
+        <w:t>berechnet</w:t>
+      </w:r>
+      <w:r>
+        <w:rPr>
+          <w:rFonts w:eastAsiaTheme="minorEastAsia"/>
+        </w:rPr>
+        <w:t xml:space="preserve"> und die Summe der </w:t>
+      </w:r>
+      <w:r>
+        <w:rPr>
+          <w:rFonts w:eastAsiaTheme="minorEastAsia"/>
+        </w:rPr>
+        <w:t>q</w:t>
+      </w:r>
+      <w:r>
+        <w:rPr>
+          <w:rFonts w:eastAsiaTheme="minorEastAsia"/>
+        </w:rPr>
+        <w:t xml:space="preserve">uadratischen Abweichung zum </w:t>
+      </w:r>
+      <w:r>
+        <w:rPr>
+          <w:rFonts w:eastAsiaTheme="minorEastAsia"/>
+        </w:rPr>
+        <w:t xml:space="preserve">jeweiligen </w:t>
+      </w:r>
+      <w:r>
+        <w:rPr>
+          <w:rFonts w:eastAsiaTheme="minorEastAsia"/>
+        </w:rPr>
+        <w:t>Mittelwert durch die Anzahl Beobachtungen in der Untergruppe geteilt. Dies wird nun für alle möglichen Schwellwerte (numerische Teilvariable) bzw. Kombinationen von Klassifikationsgruppen (kategorische Teilvariable</w:t>
+      </w:r>
+      <w:r>
+        <w:rPr>
+          <w:rFonts w:eastAsiaTheme="minorEastAsia"/>
+        </w:rPr>
+        <w:t>) berechnet. Dabei wird der Schwellwert</w:t>
+      </w:r>
+      <w:r>
+        <w:rPr>
+          <w:rFonts w:eastAsiaTheme="minorEastAsia"/>
+        </w:rPr>
+        <w:t xml:space="preserve"> /</w:t>
+      </w:r>
+      <w:r>
+        <w:rPr>
+          <w:rFonts w:eastAsiaTheme="minorEastAsia"/>
+        </w:rPr>
+        <w:t xml:space="preserve"> die Kombination als Teilkriterium gewählt, welche die kleinste Varianz erzeugt.</w:t>
+      </w:r>
+    </w:p>
+    <w:p>
+      <w:r>
+        <w:rPr>
+          <w:rFonts w:eastAsiaTheme="minorEastAsia"/>
+        </w:rPr>
+        <w:t xml:space="preserve">Bei einer kategorischen </w:t>
+      </w:r>
+      <w:r>
+        <w:rPr>
+          <w:rFonts w:eastAsiaTheme="minorEastAsia"/>
+        </w:rPr>
+        <w:t>ZV</w:t>
+      </w:r>
+      <w:r>
+        <w:rPr>
+          <w:rFonts w:eastAsiaTheme="minorEastAsia"/>
+        </w:rPr>
+        <w:t xml:space="preserve"> wird </w:t>
+      </w:r>
+      <w:r>
+        <w:rPr>
+          <w:rFonts w:eastAsiaTheme="minorEastAsia"/>
+        </w:rPr>
+        <w:t>häufig</w:t>
+      </w:r>
+      <w:r>
+        <w:rPr>
+          <w:rFonts w:eastAsiaTheme="minorEastAsia"/>
+        </w:rPr>
+        <w:t xml:space="preserve"> der </w:t>
+      </w:r>
+      <w:proofErr w:type="spellStart"/>
+      <w:r>
+        <w:rPr>
+          <w:rFonts w:eastAsiaTheme="minorEastAsia"/>
+        </w:rPr>
+        <w:t>Gini</w:t>
+      </w:r>
+      <w:proofErr w:type="spellEnd"/>
+      <w:r>
+        <w:rPr>
+          <w:rFonts w:eastAsiaTheme="minorEastAsia"/>
+        </w:rPr>
+        <w:t xml:space="preserve">-Index </w:t>
+      </w:r>
+      <w:r>
+        <w:rPr>
+          <w:rFonts w:eastAsiaTheme="minorEastAsia"/>
+        </w:rPr>
+        <w:t xml:space="preserve">(Formel 2) </w:t>
+      </w:r>
+      <w:r>
+        <w:rPr>
+          <w:rFonts w:eastAsiaTheme="minorEastAsia"/>
+        </w:rPr>
+        <w:t>als Quantifizierung der Reinheit gewählt, da er einfach zu berechnen ist.</w:t>
+      </w:r>
+      <w:r>
+        <w:rPr>
+          <w:rFonts w:eastAsiaTheme="minorEastAsia"/>
+        </w:rPr>
+        <w:t xml:space="preserve"> Dafür </w:t>
+      </w:r>
+      <w:r>
+        <w:rPr>
+          <w:rFonts w:eastAsiaTheme="minorEastAsia"/>
+        </w:rPr>
+        <w:t>wird</w:t>
+      </w:r>
+      <w:r>
+        <w:rPr>
+          <w:rFonts w:eastAsiaTheme="minorEastAsia"/>
+        </w:rPr>
+        <w:t xml:space="preserve"> bei beiden möglichen Kinder</w:t>
+      </w:r>
+      <w:r>
+        <w:rPr>
+          <w:rFonts w:eastAsiaTheme="minorEastAsia"/>
+        </w:rPr>
+        <w:t>n</w:t>
+      </w:r>
+      <w:r>
+        <w:rPr>
+          <w:rFonts w:eastAsiaTheme="minorEastAsia"/>
+        </w:rPr>
+        <w:t xml:space="preserve"> die summierte, quadrierte Wahrscheinlichkeit für das Vorkommen der jeweiligen </w:t>
+      </w:r>
+      <w:r>
+        <w:rPr>
+          <w:rFonts w:eastAsiaTheme="minorEastAsia"/>
+        </w:rPr>
+        <w:t>ZV-</w:t>
+      </w:r>
+      <w:r>
+        <w:rPr>
+          <w:rFonts w:eastAsiaTheme="minorEastAsia"/>
+        </w:rPr>
+        <w:t>Klasse berechnet. Danach werden diese Werte nach Anzahl Beobachtung pro Kind gewichtet</w:t>
+      </w:r>
+      <w:r>
+        <w:rPr>
+          <w:rFonts w:eastAsiaTheme="minorEastAsia"/>
+        </w:rPr>
+        <w:t xml:space="preserve">, </w:t>
+      </w:r>
+      <w:r>
+        <w:rPr>
+          <w:rFonts w:eastAsiaTheme="minorEastAsia"/>
+        </w:rPr>
+        <w:t>summiert</w:t>
+      </w:r>
+      <w:r>
+        <w:rPr>
+          <w:rFonts w:eastAsiaTheme="minorEastAsia"/>
+        </w:rPr>
+        <w:t xml:space="preserve"> und von 1 abgezogen</w:t>
+      </w:r>
+      <w:r>
+        <w:rPr>
+          <w:rFonts w:eastAsiaTheme="minorEastAsia"/>
+        </w:rPr>
+        <w:t xml:space="preserve">. Der resultierende Wert wird zwischen </w:t>
+      </w:r>
+      <w:r>
+        <w:rPr>
+          <w:rFonts w:eastAsiaTheme="minorEastAsia"/>
+        </w:rPr>
+        <w:t>0 und 1</w:t>
+      </w:r>
+      <w:r>
+        <w:rPr>
+          <w:rFonts w:eastAsiaTheme="minorEastAsia"/>
+        </w:rPr>
+        <w:t xml:space="preserve"> sein. Hier wird die Kombination bzw. der Schwellwert als Kriterium ausgewählt, welcher den </w:t>
+      </w:r>
+      <w:proofErr w:type="spellStart"/>
+      <w:r>
+        <w:rPr>
+          <w:rFonts w:eastAsiaTheme="minorEastAsia"/>
+        </w:rPr>
+        <w:t>Gini</w:t>
+      </w:r>
+      <w:proofErr w:type="spellEnd"/>
+      <w:r>
+        <w:rPr>
+          <w:rFonts w:eastAsiaTheme="minorEastAsia"/>
+        </w:rPr>
+        <w:t xml:space="preserve">-Index </w:t>
+      </w:r>
+      <w:r>
+        <w:rPr>
+          <w:rFonts w:eastAsiaTheme="minorEastAsia"/>
+        </w:rPr>
+        <w:t>minimiert</w:t>
+      </w:r>
+      <w:r>
+        <w:rPr>
+          <w:rFonts w:eastAsiaTheme="minorEastAsia"/>
+        </w:rPr>
+        <w:t xml:space="preserve">, da ein </w:t>
+      </w:r>
+      <w:r>
+        <w:rPr>
+          <w:rFonts w:eastAsiaTheme="minorEastAsia"/>
+        </w:rPr>
+        <w:t>tieferer</w:t>
+      </w:r>
+      <w:r>
+        <w:rPr>
+          <w:rFonts w:eastAsiaTheme="minorEastAsia"/>
+        </w:rPr>
+        <w:t xml:space="preserve"> </w:t>
+      </w:r>
+      <w:proofErr w:type="spellStart"/>
+      <w:r>
+        <w:rPr>
+          <w:rFonts w:eastAsiaTheme="minorEastAsia"/>
+        </w:rPr>
+        <w:t>Gini</w:t>
+      </w:r>
+      <w:proofErr w:type="spellEnd"/>
+      <w:r>
+        <w:rPr>
+          <w:rFonts w:eastAsiaTheme="minorEastAsia"/>
+        </w:rPr>
+        <w:t>-Index eine höhere Reinheit</w:t>
+      </w:r>
+      <w:r>
+        <w:rPr>
+          <w:rFonts w:eastAsiaTheme="minorEastAsia"/>
+        </w:rPr>
+        <w:t xml:space="preserve"> der ZV</w:t>
+      </w:r>
+      <w:r>
+        <w:rPr>
+          <w:rFonts w:eastAsiaTheme="minorEastAsia"/>
+        </w:rPr>
+        <w:t xml:space="preserve"> impliziert.</w:t>
+      </w:r>
+    </w:p>
+    <w:p>
+      <w:pPr>
         <w:pStyle w:val="Heading2"/>
       </w:pPr>
-      <w:bookmarkStart w:id="7" w:name="_Toc57059101"/>
+      <w:bookmarkStart w:id="7" w:name="_Toc57310553"/>
       <w:r>
         <w:t>Den Baum zurückschneiden (</w:t>
       </w:r>
@@ -2566,153 +3897,444 @@
     </w:p>
     <w:p>
       <w:r>
-        <w:t xml:space="preserve">Entscheidungsbäume sind sehr anfällig für Überanpassung. Das heisst, </w:t>
+        <w:t>DT</w:t>
+      </w:r>
+      <w:r>
+        <w:t xml:space="preserve"> sind sehr anfällig für Überanpassung. Das heisst, </w:t>
       </w:r>
       <w:r>
         <w:t>wenn sie nicht zurückgehalten werden, passen sie sich so gut den Trainingsdaten an, dass dies negative Auswirkungen auf die Genauigkeit des Models hat. Um dies zu verhindern gibt es zwei Ansätze:</w:t>
+      </w:r>
+      <w:r>
+        <w:t xml:space="preserve"> </w:t>
+      </w:r>
+      <w:proofErr w:type="spellStart"/>
+      <w:r>
+        <w:t>Prepruning</w:t>
+      </w:r>
+      <w:proofErr w:type="spellEnd"/>
+      <w:r>
+        <w:t xml:space="preserve"> </w:t>
+      </w:r>
+      <w:r>
+        <w:t xml:space="preserve">= </w:t>
+      </w:r>
+      <w:r>
+        <w:t>Hyperparametertuning</w:t>
+      </w:r>
+      <w:r>
+        <w:t xml:space="preserve"> (HPT</w:t>
+      </w:r>
+      <w:r>
+        <w:fldChar w:fldCharType="begin"/>
+      </w:r>
+      <w:r>
+        <w:instrText xml:space="preserve"> XE "</w:instrText>
+      </w:r>
+      <w:r>
+        <w:instrText>HPT</w:instrText>
+      </w:r>
+      <w:r>
+        <w:instrText>" \t "</w:instrText>
+      </w:r>
+      <w:r>
+        <w:rPr>
+          <w:rFonts w:asciiTheme="minorHAnsi" w:hAnsiTheme="minorHAnsi" w:cstheme="minorHAnsi"/>
+          <w:i/>
+        </w:rPr>
+        <w:instrText>Hyperparametertuning</w:instrText>
+      </w:r>
+      <w:r>
+        <w:instrText xml:space="preserve">" </w:instrText>
+      </w:r>
+      <w:r>
+        <w:fldChar w:fldCharType="end"/>
+      </w:r>
+      <w:r>
+        <w:t>)</w:t>
+      </w:r>
+      <w:r>
+        <w:t xml:space="preserve"> und </w:t>
+      </w:r>
+      <w:proofErr w:type="spellStart"/>
+      <w:r>
+        <w:t>Postpruning</w:t>
+      </w:r>
+      <w:proofErr w:type="spellEnd"/>
+      <w:r>
+        <w:t>, welche meist in Kombination gebraucht werden.</w:t>
       </w:r>
     </w:p>
     <w:p>
       <w:pPr>
-        <w:pStyle w:val="ListParagraph"/>
-        <w:numPr>
-          <w:ilvl w:val="0"/>
-          <w:numId w:val="44"/>
-        </w:numPr>
-      </w:pPr>
+        <w:rPr>
+          <w:lang w:val="en-CH"/>
+        </w:rPr>
+      </w:pPr>
+      <w:r>
+        <w:t xml:space="preserve">Beim </w:t>
+      </w:r>
       <w:proofErr w:type="spellStart"/>
       <w:r>
         <w:t>Prepruning</w:t>
       </w:r>
       <w:proofErr w:type="spellEnd"/>
       <w:r>
-        <w:t xml:space="preserve"> bzw. Hyperparameter </w:t>
+        <w:t xml:space="preserve"> werden die zur Verfügung stehenden </w:t>
+      </w:r>
+      <w:r>
+        <w:t>HP</w:t>
+      </w:r>
+      <w:r>
+        <w:t xml:space="preserve"> (maximale Tiefe, mindeste Anzahl von Beobachtun</w:t>
+      </w:r>
+      <w:r>
+        <w:t xml:space="preserve">gen pro Blatt etc.) vor dem Wachsen des Baumes so angepasst, dass eine möglichst hohe Genauigkeit erzielt wird. Dies geschieht anhand des Validation Dataset. Dabei </w:t>
+      </w:r>
+      <w:r>
+        <w:t xml:space="preserve">wird das Model mehrmals mit verschiedenen Werten als </w:t>
+      </w:r>
+      <w:r>
+        <w:t>HP</w:t>
+      </w:r>
+      <w:r>
+        <w:t xml:space="preserve"> trainiert. Der Algorithmus, welcher die </w:t>
+      </w:r>
+      <w:r>
+        <w:t>HP</w:t>
+      </w:r>
+      <w:r>
+        <w:t xml:space="preserve"> anpasst, wird dabei entweder vordefinierte Werte brauchen (</w:t>
       </w:r>
       <w:proofErr w:type="spellStart"/>
       <w:r>
-        <w:t>tuning</w:t>
+        <w:t>Manualsearch</w:t>
       </w:r>
       <w:proofErr w:type="spellEnd"/>
+      <w:r>
+        <w:t xml:space="preserve">, </w:t>
+      </w:r>
+      <w:proofErr w:type="spellStart"/>
+      <w:r>
+        <w:t>Gridsearch</w:t>
+      </w:r>
+      <w:proofErr w:type="spellEnd"/>
+      <w:r>
+        <w:t xml:space="preserve"> und </w:t>
+      </w:r>
+      <w:proofErr w:type="spellStart"/>
+      <w:r>
+        <w:t>Randomsearch</w:t>
+      </w:r>
+      <w:proofErr w:type="spellEnd"/>
+      <w:r>
+        <w:t xml:space="preserve">) oder er nimmt sich die </w:t>
+      </w:r>
+      <w:proofErr w:type="spellStart"/>
+      <w:r>
+        <w:t>Bayessche</w:t>
+      </w:r>
+      <w:proofErr w:type="spellEnd"/>
+      <w:r>
+        <w:t xml:space="preserve"> Optimierung zu Hilfe.</w:t>
+      </w:r>
+      <w:r>
+        <w:br/>
+      </w:r>
+      <w:r>
+        <w:t xml:space="preserve">Beim </w:t>
+      </w:r>
+      <w:proofErr w:type="spellStart"/>
+      <w:r>
+        <w:t>Postpruning</w:t>
+      </w:r>
+      <w:proofErr w:type="spellEnd"/>
+      <w:r>
+        <w:t xml:space="preserve"> wird entweder mittels </w:t>
+      </w:r>
+      <w:r>
+        <w:t>Kreuzvalidierungsverfahren</w:t>
+      </w:r>
+      <w:r>
+        <w:t xml:space="preserve"> und </w:t>
+      </w:r>
+      <w:r>
+        <w:t xml:space="preserve">Minimum </w:t>
+      </w:r>
+      <w:proofErr w:type="spellStart"/>
+      <w:r>
+        <w:t>Cost</w:t>
+      </w:r>
+      <w:proofErr w:type="spellEnd"/>
+      <w:r>
+        <w:t xml:space="preserve"> </w:t>
+      </w:r>
+      <w:proofErr w:type="spellStart"/>
+      <w:r>
+        <w:t>Complexity</w:t>
+      </w:r>
+      <w:proofErr w:type="spellEnd"/>
+      <w:r>
+        <w:t xml:space="preserve"> </w:t>
+      </w:r>
+      <w:proofErr w:type="spellStart"/>
+      <w:r>
+        <w:t>Pruning</w:t>
+      </w:r>
+      <w:proofErr w:type="spellEnd"/>
+      <w:r>
+        <w:t xml:space="preserve"> </w:t>
+      </w:r>
+      <w:r>
+        <w:t>(MCCP</w:t>
+      </w:r>
+      <w:r>
+        <w:fldChar w:fldCharType="begin"/>
+      </w:r>
+      <w:r>
+        <w:instrText xml:space="preserve"> XE "</w:instrText>
+      </w:r>
+      <w:r>
+        <w:instrText>MCCP</w:instrText>
+      </w:r>
+      <w:r>
+        <w:instrText>" \t "</w:instrText>
+      </w:r>
+      <w:r>
+        <w:rPr>
+          <w:rFonts w:asciiTheme="minorHAnsi" w:hAnsiTheme="minorHAnsi" w:cstheme="minorHAnsi"/>
+          <w:i/>
+        </w:rPr>
+        <w:instrText xml:space="preserve">Minimum </w:instrText>
+      </w:r>
+      <w:proofErr w:type="spellStart"/>
+      <w:r>
+        <w:rPr>
+          <w:rFonts w:asciiTheme="minorHAnsi" w:hAnsiTheme="minorHAnsi" w:cstheme="minorHAnsi"/>
+          <w:i/>
+        </w:rPr>
+        <w:instrText>Cost</w:instrText>
+      </w:r>
+      <w:proofErr w:type="spellEnd"/>
+      <w:r>
+        <w:rPr>
+          <w:rFonts w:asciiTheme="minorHAnsi" w:hAnsiTheme="minorHAnsi" w:cstheme="minorHAnsi"/>
+          <w:i/>
+        </w:rPr>
+        <w:instrText xml:space="preserve"> </w:instrText>
+      </w:r>
+      <w:proofErr w:type="spellStart"/>
+      <w:r>
+        <w:rPr>
+          <w:rFonts w:asciiTheme="minorHAnsi" w:hAnsiTheme="minorHAnsi" w:cstheme="minorHAnsi"/>
+          <w:i/>
+        </w:rPr>
+        <w:instrText>Complexity</w:instrText>
+      </w:r>
+      <w:proofErr w:type="spellEnd"/>
+      <w:r>
+        <w:rPr>
+          <w:rFonts w:asciiTheme="minorHAnsi" w:hAnsiTheme="minorHAnsi" w:cstheme="minorHAnsi"/>
+          <w:i/>
+        </w:rPr>
+        <w:instrText xml:space="preserve"> </w:instrText>
+      </w:r>
+      <w:proofErr w:type="spellStart"/>
+      <w:r>
+        <w:rPr>
+          <w:rFonts w:asciiTheme="minorHAnsi" w:hAnsiTheme="minorHAnsi" w:cstheme="minorHAnsi"/>
+          <w:i/>
+        </w:rPr>
+        <w:instrText>Pruning</w:instrText>
+      </w:r>
+      <w:proofErr w:type="spellEnd"/>
+      <w:r>
+        <w:instrText xml:space="preserve">" </w:instrText>
+      </w:r>
+      <w:r>
+        <w:fldChar w:fldCharType="end"/>
+      </w:r>
+      <w:r>
+        <w:t>)</w:t>
+      </w:r>
+      <w:r>
+        <w:t xml:space="preserve"> </w:t>
+      </w:r>
+      <w:r>
+        <w:t xml:space="preserve">oder mit dem simpleren und schnelleren </w:t>
+      </w:r>
+      <w:proofErr w:type="spellStart"/>
+      <w:r>
+        <w:t>Reduced</w:t>
+      </w:r>
+      <w:proofErr w:type="spellEnd"/>
+      <w:r>
+        <w:t xml:space="preserve"> </w:t>
+      </w:r>
+      <w:r>
+        <w:t>E</w:t>
+      </w:r>
+      <w:r>
+        <w:t xml:space="preserve">rror </w:t>
+      </w:r>
+      <w:proofErr w:type="spellStart"/>
+      <w:r>
+        <w:t>P</w:t>
+      </w:r>
+      <w:r>
+        <w:t>runing</w:t>
+      </w:r>
+      <w:proofErr w:type="spellEnd"/>
+      <w:r>
+        <w:t xml:space="preserve"> (REP</w:t>
+      </w:r>
+      <w:r>
+        <w:fldChar w:fldCharType="begin"/>
+      </w:r>
+      <w:r>
+        <w:instrText xml:space="preserve"> XE "</w:instrText>
+      </w:r>
+      <w:r>
+        <w:instrText>REP</w:instrText>
+      </w:r>
+      <w:r>
+        <w:instrText>" \t "</w:instrText>
+      </w:r>
+      <w:proofErr w:type="spellStart"/>
+      <w:r>
+        <w:rPr>
+          <w:rFonts w:asciiTheme="minorHAnsi" w:hAnsiTheme="minorHAnsi" w:cstheme="minorHAnsi"/>
+          <w:i/>
+        </w:rPr>
+        <w:instrText>Reduced</w:instrText>
+      </w:r>
+      <w:proofErr w:type="spellEnd"/>
+      <w:r>
+        <w:rPr>
+          <w:rFonts w:asciiTheme="minorHAnsi" w:hAnsiTheme="minorHAnsi" w:cstheme="minorHAnsi"/>
+          <w:i/>
+        </w:rPr>
+        <w:instrText xml:space="preserve"> </w:instrText>
+      </w:r>
+      <w:r>
+        <w:rPr>
+          <w:rFonts w:asciiTheme="minorHAnsi" w:hAnsiTheme="minorHAnsi" w:cstheme="minorHAnsi"/>
+          <w:i/>
+        </w:rPr>
+        <w:instrText>E</w:instrText>
+      </w:r>
+      <w:r>
+        <w:rPr>
+          <w:rFonts w:asciiTheme="minorHAnsi" w:hAnsiTheme="minorHAnsi" w:cstheme="minorHAnsi"/>
+          <w:i/>
+        </w:rPr>
+        <w:instrText xml:space="preserve">rror </w:instrText>
+      </w:r>
+      <w:proofErr w:type="spellStart"/>
+      <w:r>
+        <w:rPr>
+          <w:rFonts w:asciiTheme="minorHAnsi" w:hAnsiTheme="minorHAnsi" w:cstheme="minorHAnsi"/>
+          <w:i/>
+        </w:rPr>
+        <w:instrText>P</w:instrText>
+      </w:r>
+      <w:r>
+        <w:rPr>
+          <w:rFonts w:asciiTheme="minorHAnsi" w:hAnsiTheme="minorHAnsi" w:cstheme="minorHAnsi"/>
+          <w:i/>
+        </w:rPr>
+        <w:instrText>runing</w:instrText>
+      </w:r>
+      <w:proofErr w:type="spellEnd"/>
+      <w:r>
+        <w:instrText xml:space="preserve">" </w:instrText>
+      </w:r>
+      <w:r>
+        <w:fldChar w:fldCharType="end"/>
+      </w:r>
+      <w:r>
+        <w:t>) der DT ausgehend von den Blättern zurückgeschnitten. Weniger gebräuchliche Methoden</w:t>
+      </w:r>
+      <w:r>
+        <w:t>,</w:t>
+      </w:r>
+      <w:r>
+        <w:t xml:space="preserve"> wie z.B. </w:t>
+      </w:r>
+      <w:proofErr w:type="spellStart"/>
+      <w:r>
+        <w:t>Pessimistic</w:t>
+      </w:r>
+      <w:proofErr w:type="spellEnd"/>
+      <w:r>
+        <w:t xml:space="preserve"> Error </w:t>
+      </w:r>
+      <w:proofErr w:type="spellStart"/>
+      <w:r>
+        <w:t>Pruning</w:t>
+      </w:r>
+      <w:proofErr w:type="spellEnd"/>
+      <w:r>
+        <w:t xml:space="preserve"> (PEP</w:t>
+      </w:r>
+      <w:r>
+        <w:fldChar w:fldCharType="begin"/>
+      </w:r>
+      <w:r>
+        <w:instrText xml:space="preserve"> XE "</w:instrText>
+      </w:r>
+      <w:r>
+        <w:instrText>PEP</w:instrText>
+      </w:r>
+      <w:r>
+        <w:instrText>" \t "</w:instrText>
+      </w:r>
+      <w:proofErr w:type="spellStart"/>
+      <w:r>
+        <w:rPr>
+          <w:rFonts w:asciiTheme="minorHAnsi" w:hAnsiTheme="minorHAnsi" w:cstheme="minorHAnsi"/>
+          <w:i/>
+        </w:rPr>
+        <w:instrText>Pessimistic</w:instrText>
+      </w:r>
+      <w:proofErr w:type="spellEnd"/>
+      <w:r>
+        <w:rPr>
+          <w:rFonts w:asciiTheme="minorHAnsi" w:hAnsiTheme="minorHAnsi" w:cstheme="minorHAnsi"/>
+          <w:i/>
+        </w:rPr>
+        <w:instrText xml:space="preserve"> Error </w:instrText>
+      </w:r>
+      <w:proofErr w:type="spellStart"/>
+      <w:r>
+        <w:rPr>
+          <w:rFonts w:asciiTheme="minorHAnsi" w:hAnsiTheme="minorHAnsi" w:cstheme="minorHAnsi"/>
+          <w:i/>
+        </w:rPr>
+        <w:instrText>Pruning</w:instrText>
+      </w:r>
+      <w:proofErr w:type="spellEnd"/>
+      <w:r>
+        <w:instrText xml:space="preserve">" </w:instrText>
+      </w:r>
+      <w:r>
+        <w:fldChar w:fldCharType="end"/>
+      </w:r>
+      <w:r>
+        <w:t>)</w:t>
+      </w:r>
+      <w:r>
+        <w:t>,</w:t>
+      </w:r>
+      <w:r>
+        <w:t xml:space="preserve"> können auch bei der Wurzel beginnen um so irrelevante Teilungen zu identifizieren und wegzuschneiden.</w:t>
+      </w:r>
     </w:p>
     <w:p>
       <w:pPr>
-        <w:pStyle w:val="ListParagraph"/>
-        <w:numPr>
-          <w:ilvl w:val="0"/>
-          <w:numId w:val="44"/>
-        </w:numPr>
-      </w:pPr>
-      <w:proofErr w:type="spellStart"/>
-      <w:r>
-        <w:t>Postpruning</w:t>
-      </w:r>
-      <w:proofErr w:type="spellEnd"/>
-    </w:p>
-    <w:p>
-      <w:pPr>
-        <w:rPr>
-          <w:lang w:val="en-CH"/>
-        </w:rPr>
-      </w:pPr>
-      <w:r>
-        <w:t xml:space="preserve">Beim </w:t>
-      </w:r>
-      <w:proofErr w:type="spellStart"/>
-      <w:r>
-        <w:t>Prepruning</w:t>
-      </w:r>
-      <w:proofErr w:type="spellEnd"/>
-      <w:r>
-        <w:t xml:space="preserve"> werden die zur Verfügung </w:t>
-      </w:r>
-      <w:proofErr w:type="spellStart"/>
-      <w:r>
-        <w:t>stehenden Hyperparamter</w:t>
-      </w:r>
-      <w:proofErr w:type="spellEnd"/>
-      <w:r>
-        <w:t xml:space="preserve"> (maximale Tiefe, mindeste Anzahl von Beobachtun</w:t>
-      </w:r>
-      <w:r>
-        <w:t xml:space="preserve">gen pro Blatt etc.) vor dem Wachsen des Baumes so angepasst, dass eine möglichst hohe Genauigkeit erzielt wird. Dies geschieht anhand des Validation Dataset. Dabei werden mehrere Testläufe mit unterschiedlichen Hyperparametern gemacht und so iterativ eine optimale Kombination der </w:t>
-      </w:r>
-      <w:proofErr w:type="spellStart"/>
-      <w:r>
-        <w:t>Hyperparamter</w:t>
-      </w:r>
-      <w:proofErr w:type="spellEnd"/>
-      <w:r>
-        <w:t xml:space="preserve"> gesucht.</w:t>
-      </w:r>
-      <w:r>
-        <w:br/>
-        <w:t xml:space="preserve">Beim </w:t>
-      </w:r>
-      <w:proofErr w:type="spellStart"/>
-      <w:r>
-        <w:t>Postpruning</w:t>
-      </w:r>
-      <w:proofErr w:type="spellEnd"/>
-      <w:r>
-        <w:t xml:space="preserve"> (die beiden Varianten werden meist in Kombination gebraucht) wird nach dem Wachsen des Baumes </w:t>
-      </w:r>
-      <w:proofErr w:type="spellStart"/>
-      <w:r>
-        <w:t>an</w:t>
-      </w:r>
-      <w:r>
-        <w:t>ahnd</w:t>
-      </w:r>
-      <w:proofErr w:type="spellEnd"/>
-      <w:r>
-        <w:t xml:space="preserve"> der Alphafehler-</w:t>
-      </w:r>
-      <w:proofErr w:type="spellStart"/>
-      <w:r>
-        <w:t>Kummulierung</w:t>
-      </w:r>
-      <w:proofErr w:type="spellEnd"/>
-      <w:r>
-        <w:t xml:space="preserve"> mögliche </w:t>
-      </w:r>
-      <w:proofErr w:type="spellStart"/>
-      <w:r>
-        <w:t>Subtrees</w:t>
-      </w:r>
-      <w:proofErr w:type="spellEnd"/>
-      <w:r>
-        <w:t xml:space="preserve"> gesucht, welche einen Teil des gesamten Baumes beinhalten. Nun werden diese </w:t>
-      </w:r>
-      <w:proofErr w:type="spellStart"/>
-      <w:r>
-        <w:t>Subtrees</w:t>
-      </w:r>
-      <w:proofErr w:type="spellEnd"/>
-      <w:r>
-        <w:t xml:space="preserve"> mit dem gesamten </w:t>
-      </w:r>
-      <w:proofErr w:type="spellStart"/>
-      <w:r>
-        <w:t>Trees</w:t>
-      </w:r>
-      <w:proofErr w:type="spellEnd"/>
-      <w:r>
-        <w:t xml:space="preserve"> verglichen und der Baum mit der besseren Genauigkeit im </w:t>
-      </w:r>
-      <w:proofErr w:type="spellStart"/>
-      <w:r>
-        <w:t>Validationset</w:t>
-      </w:r>
-      <w:proofErr w:type="spellEnd"/>
-      <w:r>
-        <w:t xml:space="preserve"> als endgültiger Baum verwendet. </w:t>
-      </w:r>
-    </w:p>
-    <w:p>
-      <w:pPr>
         <w:pStyle w:val="Heading2"/>
       </w:pPr>
-      <w:bookmarkStart w:id="8" w:name="_Toc57059102"/>
+      <w:bookmarkStart w:id="8" w:name="_Toc57310554"/>
       <w:r>
         <w:lastRenderedPageBreak/>
         <w:t>Test</w:t>
@@ -2724,10 +4346,22 @@
     </w:p>
     <w:p>
       <w:r>
-        <w:t>Um die Genauigkeit des Entscheidungsbaumes zu testen</w:t>
-      </w:r>
-      <w:r>
-        <w:t>, wird die Zielvariable des Testdatensatzes durch das trainierte Model vorhergesagt</w:t>
+        <w:t xml:space="preserve">Um die Genauigkeit des </w:t>
+      </w:r>
+      <w:r>
+        <w:t>DT</w:t>
+      </w:r>
+      <w:r>
+        <w:t xml:space="preserve"> zu testen</w:t>
+      </w:r>
+      <w:r>
+        <w:t xml:space="preserve">, wird die </w:t>
+      </w:r>
+      <w:r>
+        <w:t>ZV</w:t>
+      </w:r>
+      <w:r>
+        <w:t xml:space="preserve"> des Testdatensatzes durch das trainierte Model vorhergesagt</w:t>
       </w:r>
       <w:r>
         <w:t xml:space="preserve">. Danach wird bei Klassifikationsbäumen die Fehlerrate (Formel 3) berechnet. Bei Regressionsbäumen wird </w:t>
@@ -2738,390 +4372,643 @@
     </w:p>
     <w:p>
       <w:pPr>
-        <w:pStyle w:val="Heading1"/>
-      </w:pPr>
-      <w:bookmarkStart w:id="9" w:name="_Toc57059103"/>
-      <w:r>
-        <w:t>Vor und Nachteile des Algorithmus</w:t>
+        <w:pStyle w:val="Heading2"/>
+      </w:pPr>
+      <w:bookmarkStart w:id="9" w:name="_Toc57310555"/>
+      <w:r>
+        <w:t>Vorhersagen</w:t>
       </w:r>
       <w:bookmarkEnd w:id="9"/>
     </w:p>
     <w:p>
-      <w:pPr>
-        <w:rPr>
-          <w:color w:val="C0504D" w:themeColor="accent2"/>
-        </w:rPr>
-      </w:pPr>
-      <w:proofErr w:type="spellStart"/>
-      <w:r>
-        <w:rPr>
-          <w:color w:val="C0504D" w:themeColor="accent2"/>
-        </w:rPr>
-        <w:t>Tbd</w:t>
-      </w:r>
-      <w:proofErr w:type="spellEnd"/>
-      <w:r>
-        <w:rPr>
-          <w:color w:val="C0504D" w:themeColor="accent2"/>
-        </w:rPr>
-        <w:t xml:space="preserve"> generisches Vergleichsraster</w:t>
+      <w:r>
+        <w:t xml:space="preserve">Um neue Werte vorherzusagen wird eine neue, nicht klassifizierte Beobachtung (ZV ist leer), ausgehend von der Wurzel des DT, durch den Baum gelassen, bis sie bei einem Blatt angekommen ist. Bei Regressionsbäumen wird die ZV der neuen Beobachtung den durchschnittlichen Wert der ZV von allen Beobachtungen dieses Blattes annehmen. Bei Klassifikationsbäumen wird die ZV die Klasse annehmen, welche im Blatt am meisten repräsentiert ist. </w:t>
+      </w:r>
+      <w:r>
+        <w:t>N</w:t>
+      </w:r>
+      <w:r>
+        <w:t>eue Beobachtung</w:t>
+      </w:r>
+      <w:r>
+        <w:t>en</w:t>
+      </w:r>
+      <w:r>
+        <w:t xml:space="preserve"> beeinflus</w:t>
+      </w:r>
+      <w:r>
+        <w:t xml:space="preserve">sen weder </w:t>
+      </w:r>
+      <w:r>
+        <w:t xml:space="preserve">die Struktur </w:t>
+      </w:r>
+      <w:r>
+        <w:t xml:space="preserve">noch die Werte in den Blättern </w:t>
+      </w:r>
+      <w:r>
+        <w:t>des DT. Dazu müsste er neu trainiert werden.</w:t>
       </w:r>
     </w:p>
     <w:p>
       <w:pPr>
-        <w:pStyle w:val="Heading2"/>
-      </w:pPr>
-      <w:bookmarkStart w:id="10" w:name="_Toc57059104"/>
-      <w:r>
-        <w:t>Vorteile</w:t>
+        <w:pStyle w:val="Heading1"/>
+      </w:pPr>
+      <w:bookmarkStart w:id="10" w:name="_Toc57310556"/>
+      <w:r>
+        <w:t>Vor und Nachteile des Algorithmus</w:t>
       </w:r>
       <w:bookmarkEnd w:id="10"/>
     </w:p>
     <w:p>
-      <w:r>
-        <w:t xml:space="preserve">Der grösste Vorteil eines Entscheidungsbaums als </w:t>
-      </w:r>
-      <w:proofErr w:type="spellStart"/>
-      <w:r>
-        <w:t>Machine</w:t>
-      </w:r>
-      <w:proofErr w:type="spellEnd"/>
-      <w:r>
-        <w:t xml:space="preserve"> Learning Algorithmus, liegt in der Nachvollziehbarkeit seiner Vorhersagen. Denn diese basieren auf klar definierten und für Menschen nachvollziehbaren Regeln. Weiter sind Entscheidungsbäume sehr beliebt, weil sie für Anfänger und Fachfremde Personen einfach verständlich und anwendbar sind.</w:t>
-      </w:r>
-    </w:p>
-    <w:p>
-      <w:r>
-        <w:t>Zudem sind die trainierten Modelle der Entscheidungsbäume eher klein und dadurch sehr schnell darin, neue Daten zu klassifizieren. Während bei neuronalen Netzen Millionen von Parametern abgeglichen werden müssen, operieren Entscheidungsbäume nach ein paar definierten Regeln, und sparen so extrem an Laufzeit ein.</w:t>
-      </w:r>
-    </w:p>
-    <w:p>
-      <w:r>
-        <w:t>Ausserdem müssen die Daten vorgängig weder normalisiert noch skaliert werden, wie das bei anderen Algorithmen der Fall ist. Dies verkürzt die vorgängig nötigen Arbeitsschritte und spart Zeit. Zusätzlich wird der zeitliche Aufwand verkleinert, indem Entscheidungsbäume sehr gut mit fehlenden Werten umgehen können und diese nicht vorgängig bereinigt werden müssen.</w:t>
-      </w:r>
-    </w:p>
-    <w:p>
       <w:pPr>
         <w:pStyle w:val="Heading2"/>
       </w:pPr>
-      <w:bookmarkStart w:id="11" w:name="_Toc57059105"/>
-      <w:r>
-        <w:t>Nachteile</w:t>
+      <w:bookmarkStart w:id="11" w:name="_Toc57310557"/>
+      <w:r>
+        <w:t>Vorteile</w:t>
       </w:r>
       <w:bookmarkEnd w:id="11"/>
     </w:p>
     <w:p>
       <w:r>
-        <w:t xml:space="preserve">Durch den simplen Aufbau eines Entscheidungsbaumes, ist er anfällig für Bias. Da bei den meisten Algorithmen lediglich eine Variable für einen neuen Split in </w:t>
-      </w:r>
-      <w:r>
-        <w:t>Betracht</w:t>
-      </w:r>
-      <w:r>
-        <w:t xml:space="preserve"> gezogen wird, </w:t>
-      </w:r>
-      <w:r>
-        <w:t xml:space="preserve">können kombinierte Abhängigkeiten zur Zielvariable nicht repräsentiert werden, was häufig </w:t>
-      </w:r>
-      <w:r>
-        <w:t>in</w:t>
-      </w:r>
-      <w:r>
-        <w:t xml:space="preserve"> einem zu simplen Model </w:t>
-      </w:r>
-      <w:r>
-        <w:t>endet</w:t>
-      </w:r>
-      <w:r>
-        <w:t xml:space="preserve">. </w:t>
-      </w:r>
-      <w:r>
-        <w:t xml:space="preserve">Ein weiterer grosser Nachteil bei nicht korrekter Handhabung ist die Anfälligkeit für </w:t>
-      </w:r>
-      <w:proofErr w:type="spellStart"/>
-      <w:r>
-        <w:t>Variance</w:t>
-      </w:r>
-      <w:proofErr w:type="spellEnd"/>
-      <w:r>
-        <w:t xml:space="preserve"> oder </w:t>
-      </w:r>
-      <w:proofErr w:type="spellStart"/>
-      <w:r>
-        <w:t>Overfitting</w:t>
-      </w:r>
-      <w:proofErr w:type="spellEnd"/>
-      <w:r>
-        <w:t>. Dies geschieht, wenn die Entscheidungsbäume ohne Beschränkungen wachsen, und danach nicht mehr zurückgeschnitten werden (</w:t>
-      </w:r>
-      <w:proofErr w:type="spellStart"/>
-      <w:r>
-        <w:t>Pruning</w:t>
-      </w:r>
-      <w:proofErr w:type="spellEnd"/>
-      <w:r>
-        <w:t>).</w:t>
+        <w:t xml:space="preserve">Der grösste Vorteil eines </w:t>
+      </w:r>
+      <w:r>
+        <w:t>DT</w:t>
+      </w:r>
+      <w:r>
+        <w:t xml:space="preserve"> als </w:t>
+      </w:r>
+      <w:r>
+        <w:t>ML-</w:t>
+      </w:r>
+      <w:r>
+        <w:t xml:space="preserve">Algorithmus liegt in der Nachvollziehbarkeit seiner Vorhersagen. Denn diese basieren auf klar definierten und für Menschen </w:t>
+      </w:r>
+      <w:r>
+        <w:t>verständliche</w:t>
+      </w:r>
+      <w:r>
+        <w:t xml:space="preserve"> Regeln. Weiter sind </w:t>
+      </w:r>
+      <w:r>
+        <w:t>DT</w:t>
+      </w:r>
+      <w:r>
+        <w:t xml:space="preserve"> sehr beliebt, weil sie für Anfänger und </w:t>
+      </w:r>
+      <w:r>
+        <w:t>f</w:t>
+      </w:r>
+      <w:r>
+        <w:t xml:space="preserve">achfremde Personen </w:t>
+      </w:r>
+      <w:r>
+        <w:t>gut</w:t>
+      </w:r>
+      <w:r>
+        <w:t xml:space="preserve"> verständlich und anwendbar sind.</w:t>
       </w:r>
     </w:p>
     <w:p>
       <w:r>
-        <w:t xml:space="preserve">Ein weiterer Nachteil von Entscheidungsbäumen liegt in der Stabilität. Eine kleine Änderung im Trainingsdatensatz könnte eine grosse Änderung in der Struktur des Baumes bewirken, was </w:t>
-      </w:r>
-      <w:r>
-        <w:t>zu sehr unterschiedlichen Genauigkeiten führen kann.</w:t>
+        <w:t xml:space="preserve">Zudem sind die trainierten Modelle der </w:t>
+      </w:r>
+      <w:r>
+        <w:t>DT</w:t>
+      </w:r>
+      <w:r>
+        <w:t xml:space="preserve"> eher klein und dadurch sehr schnell darin, neue Daten zu klassifizieren. Während bei neuronalen Netzen Millionen von Parametern abgeglichen werden müssen, operieren </w:t>
+      </w:r>
+      <w:r>
+        <w:t>DT</w:t>
+      </w:r>
+      <w:r>
+        <w:t xml:space="preserve"> nach ein paar definierten Regeln und sparen so an Laufzeit ein.</w:t>
       </w:r>
     </w:p>
     <w:p>
       <w:pPr>
+        <w:ind w:firstLine="709"/>
+      </w:pPr>
+      <w:r>
+        <w:t xml:space="preserve">Ausserdem müssen die Daten vorgängig weder normalisiert noch skaliert werden, wie das bei anderen Algorithmen der Fall ist. Dies verkürzt die vorgängig nötigen Arbeitsschritte und spart Zeit. Zusätzlich wird der zeitliche Aufwand verkleinert, indem </w:t>
+      </w:r>
+      <w:r>
+        <w:t>DT</w:t>
+      </w:r>
+      <w:r>
+        <w:t xml:space="preserve"> sehr gut mit fehlenden Werten umgehen können und diese nicht </w:t>
+      </w:r>
+      <w:r>
+        <w:t xml:space="preserve">zwingend </w:t>
+      </w:r>
+      <w:r>
+        <w:t>vorgängig bereinigt werden müssen.</w:t>
+      </w:r>
+    </w:p>
+    <w:p>
+      <w:pPr>
         <w:pStyle w:val="Heading2"/>
       </w:pPr>
-      <w:bookmarkStart w:id="12" w:name="_Toc57059106"/>
-      <w:r>
-        <w:t>Verbesserungen</w:t>
+      <w:bookmarkStart w:id="12" w:name="_Toc57310558"/>
+      <w:r>
+        <w:t>Nachteile</w:t>
       </w:r>
       <w:bookmarkEnd w:id="12"/>
     </w:p>
     <w:p>
       <w:r>
-        <w:t xml:space="preserve">Um die genannten Nachteile auszugleichen wurden Algorithmen entwickelt, welche zwar auf Entscheidungsbäumen basieren, jedoch entscheidende Vorteile in der Genauigkeit liefern. Eine populäre Methode ist der Random </w:t>
+        <w:t xml:space="preserve">Durch den simplen Aufbau eines </w:t>
+      </w:r>
+      <w:r>
+        <w:t>DT</w:t>
+      </w:r>
+      <w:r>
+        <w:t xml:space="preserve">, ist er anfällig für Bias. Da bei den meisten Algorithmen lediglich eine Variable für einen neuen Split in </w:t>
+      </w:r>
+      <w:r>
+        <w:t>Betracht</w:t>
+      </w:r>
+      <w:r>
+        <w:t xml:space="preserve"> gezogen wird, </w:t>
+      </w:r>
+      <w:r>
+        <w:t xml:space="preserve">können kombinierte Abhängigkeiten zur </w:t>
+      </w:r>
+      <w:r>
+        <w:t>ZV</w:t>
+      </w:r>
+      <w:r>
+        <w:t xml:space="preserve"> nicht repräsentiert werden, was häufig </w:t>
+      </w:r>
+      <w:r>
+        <w:t>in</w:t>
+      </w:r>
+      <w:r>
+        <w:t xml:space="preserve"> einem zu simplen Model</w:t>
+      </w:r>
+      <w:r>
+        <w:t>l</w:t>
+      </w:r>
+      <w:r>
+        <w:t xml:space="preserve"> </w:t>
+      </w:r>
+      <w:r>
+        <w:t>endet</w:t>
+      </w:r>
+      <w:r>
+        <w:t xml:space="preserve">. </w:t>
+      </w:r>
+      <w:r>
+        <w:t xml:space="preserve">Ein weiterer grosser Nachteil bei nicht korrekter Handhabung ist die Anfälligkeit für </w:t>
       </w:r>
       <w:proofErr w:type="spellStart"/>
       <w:r>
-        <w:t>Forest</w:t>
+        <w:t>Variance</w:t>
       </w:r>
       <w:proofErr w:type="spellEnd"/>
       <w:r>
-        <w:t>. Wie es der Name bereits vermuten lässt, handelt es sich hierbei um eine Kombination von Entscheidungsbäumen, die zusammen einen Wald repräsentieren.</w:t>
-      </w:r>
-      <w:r>
-        <w:br/>
-        <w:t>Dafür wird für jeden Baum im Wald nur ein Teil des Trainingsset verwendet. Zusätzlich wird bei beim Wachsen des Baumes bei jedem Split nur eine bestimmte Anzahl Variablen als mögliche Split-variable in Betracht gezogen. Dies hat den Effekt, dass auch kleinere und weniger ausgeprägte Strukturen in den Daten erkannt werden können.</w:t>
-      </w:r>
-      <w:r>
-        <w:br/>
-      </w:r>
-      <w:r>
-        <w:t xml:space="preserve">Laut Thais Mayumi </w:t>
+        <w:t xml:space="preserve"> oder </w:t>
       </w:r>
       <w:proofErr w:type="spellStart"/>
       <w:r>
-        <w:t>Oshiro</w:t>
+        <w:t>Overfitting</w:t>
       </w:r>
       <w:proofErr w:type="spellEnd"/>
       <w:r>
-        <w:t xml:space="preserve">, Pedro Santoro Perez und José Augusto </w:t>
+        <w:t xml:space="preserve"> (durch </w:t>
       </w:r>
       <w:proofErr w:type="spellStart"/>
       <w:r>
-        <w:t>Baranauskas</w:t>
+        <w:t>Pruning</w:t>
       </w:r>
       <w:proofErr w:type="spellEnd"/>
       <w:r>
-        <w:t xml:space="preserve"> von der </w:t>
-      </w:r>
-      <w:proofErr w:type="spellStart"/>
-      <w:r>
-        <w:t>Univerity</w:t>
-      </w:r>
-      <w:proofErr w:type="spellEnd"/>
-      <w:r>
-        <w:t xml:space="preserve"> </w:t>
-      </w:r>
-      <w:proofErr w:type="spellStart"/>
-      <w:r>
-        <w:t>of</w:t>
-      </w:r>
-      <w:proofErr w:type="spellEnd"/>
-      <w:r>
-        <w:t xml:space="preserve"> Sao Paulo liegt die optimale An</w:t>
-      </w:r>
-      <w:r>
-        <w:t xml:space="preserve">zahl der Entscheidungsbäume in einem Random </w:t>
-      </w:r>
-      <w:proofErr w:type="spellStart"/>
-      <w:r>
-        <w:t>Forest</w:t>
-      </w:r>
-      <w:proofErr w:type="spellEnd"/>
-      <w:r>
-        <w:t xml:space="preserve"> zwischen 64 und 128. Da mehr Entscheidungsbäume die Komplexität erhöhen, sich aber die </w:t>
-      </w:r>
-      <w:r>
-        <w:lastRenderedPageBreak/>
-        <w:t>Genauigkeit, wenn überhaupt nur gering verbessert. Um nun neue Daten zu klassifizieren, werden die neuen Daten von allen Bäumen im Wald klassifiziert. Danach wird die Entscheidung mit den meisten Stimmen als Vorhersage des gesamten Waldes ausgegeben.</w:t>
+        <w:t xml:space="preserve"> zu verhindern)</w:t>
+      </w:r>
+      <w:r>
+        <w:t xml:space="preserve">. </w:t>
       </w:r>
     </w:p>
     <w:p>
+      <w:r>
+        <w:t xml:space="preserve">Ein weiterer Nachteil von </w:t>
+      </w:r>
+      <w:r>
+        <w:t>DT</w:t>
+      </w:r>
+      <w:r>
+        <w:t xml:space="preserve"> liegt in der Stabilität. Eine kleine Änderung im Trainingsdatensatz könnte eine grosse Änderung in der Struktur des Baumes bewirken, was </w:t>
+      </w:r>
+      <w:r>
+        <w:t>zu sehr unterschiedlichen Genauigkeiten führen kann.</w:t>
+      </w:r>
+    </w:p>
+    <w:p>
       <w:pPr>
         <w:pStyle w:val="Heading2"/>
       </w:pPr>
-      <w:bookmarkStart w:id="13" w:name="_Toc57059107"/>
-      <w:r>
-        <w:t>Vergleich mit anderen ML-Algorithmen</w:t>
-      </w:r>
-      <w:r>
-        <w:t xml:space="preserve"> (</w:t>
-      </w:r>
-      <w:proofErr w:type="gramStart"/>
-      <w:r>
-        <w:t>weglassen</w:t>
-      </w:r>
-      <w:proofErr w:type="gramEnd"/>
-      <w:r>
-        <w:t xml:space="preserve"> wenn zu viel)</w:t>
+      <w:bookmarkStart w:id="13" w:name="_Toc57310559"/>
+      <w:r>
+        <w:t>Verbesserungen</w:t>
       </w:r>
       <w:bookmarkEnd w:id="13"/>
     </w:p>
     <w:p>
-      <w:pPr>
-        <w:pStyle w:val="ListParagraph"/>
-        <w:numPr>
-          <w:ilvl w:val="0"/>
-          <w:numId w:val="38"/>
-        </w:numPr>
-      </w:pPr>
-      <w:r>
-        <w:t>SVM</w:t>
+      <w:r>
+        <w:t xml:space="preserve">Um die genannten Nachteile auszugleichen wurden Algorithmen entwickelt, welche zwar auf </w:t>
+      </w:r>
+      <w:r>
+        <w:t>DT</w:t>
+      </w:r>
+      <w:r>
+        <w:t xml:space="preserve"> basieren, jedoch entscheidende Vorteile in der Genauigkeit liefern. Eine populäre Methode ist der Random </w:t>
+      </w:r>
+      <w:proofErr w:type="spellStart"/>
+      <w:r>
+        <w:t>Forest</w:t>
+      </w:r>
+      <w:proofErr w:type="spellEnd"/>
+      <w:r>
+        <w:t xml:space="preserve">. </w:t>
+      </w:r>
+      <w:r>
+        <w:t>H</w:t>
+      </w:r>
+      <w:r>
+        <w:t xml:space="preserve">ierbei </w:t>
+      </w:r>
+      <w:r>
+        <w:t xml:space="preserve">handelt es sich </w:t>
+      </w:r>
+      <w:r>
+        <w:t xml:space="preserve">um eine Kombination von </w:t>
+      </w:r>
+      <w:r>
+        <w:t>DT</w:t>
+      </w:r>
+      <w:r>
+        <w:t xml:space="preserve">, </w:t>
+      </w:r>
+      <w:r>
+        <w:t>welche</w:t>
+      </w:r>
+      <w:r>
+        <w:t xml:space="preserve"> zusammen einen Wald repräsentieren.</w:t>
+      </w:r>
+      <w:r>
+        <w:t xml:space="preserve"> </w:t>
+      </w:r>
+      <w:r>
+        <w:t xml:space="preserve">Dafür wird für jeden Baum im Wald nur ein Teil des Trainingsset verwendet. Zusätzlich wird beim Wachsen des Baumes bei jedem Split nur eine bestimmte Anzahl Variablen als mögliche Split-variable in Betracht gezogen. Dies hat den Effekt, dass auch </w:t>
+      </w:r>
+      <w:r>
+        <w:lastRenderedPageBreak/>
+        <w:t>kleinere und weniger ausgeprägte Strukturen in den Daten erkannt werden können.</w:t>
+      </w:r>
+      <w:r>
+        <w:br/>
+      </w:r>
+      <w:r>
+        <w:t xml:space="preserve">Laut Thais Mayumi </w:t>
+      </w:r>
+      <w:proofErr w:type="spellStart"/>
+      <w:r>
+        <w:t>Oshiro</w:t>
+      </w:r>
+      <w:proofErr w:type="spellEnd"/>
+      <w:r>
+        <w:t xml:space="preserve">, Pedro Santoro Perez und José Augusto </w:t>
+      </w:r>
+      <w:proofErr w:type="spellStart"/>
+      <w:r>
+        <w:t>Baranauskas</w:t>
+      </w:r>
+      <w:proofErr w:type="spellEnd"/>
+      <w:r>
+        <w:t xml:space="preserve"> von der </w:t>
+      </w:r>
+      <w:proofErr w:type="spellStart"/>
+      <w:r>
+        <w:t>Univerity</w:t>
+      </w:r>
+      <w:proofErr w:type="spellEnd"/>
+      <w:r>
+        <w:t xml:space="preserve"> </w:t>
+      </w:r>
+      <w:proofErr w:type="spellStart"/>
+      <w:r>
+        <w:t>of</w:t>
+      </w:r>
+      <w:proofErr w:type="spellEnd"/>
+      <w:r>
+        <w:t xml:space="preserve"> Sao Paulo liegt die optimale An</w:t>
+      </w:r>
+      <w:r>
+        <w:t xml:space="preserve">zahl der </w:t>
+      </w:r>
+      <w:r>
+        <w:t>DT</w:t>
+      </w:r>
+      <w:r>
+        <w:t xml:space="preserve"> in einem Random </w:t>
+      </w:r>
+      <w:proofErr w:type="spellStart"/>
+      <w:r>
+        <w:t>Forest</w:t>
+      </w:r>
+      <w:proofErr w:type="spellEnd"/>
+      <w:r>
+        <w:t xml:space="preserve"> zwischen 64 und 128. Da mehr </w:t>
+      </w:r>
+      <w:r>
+        <w:t>DT</w:t>
+      </w:r>
+      <w:r>
+        <w:t xml:space="preserve"> die Komplexität erhöhen, sich aber die Genauigkeit, wenn überhaupt</w:t>
+      </w:r>
+      <w:r>
+        <w:t>,</w:t>
+      </w:r>
+      <w:r>
+        <w:t xml:space="preserve"> nur gering verbessert. Um nun neue Daten zu klassifizieren, werden </w:t>
+      </w:r>
+      <w:r>
+        <w:t>sie</w:t>
+      </w:r>
+      <w:r>
+        <w:t xml:space="preserve"> von allen Bäumen im Wald klassifiziert. Danach wird die Entscheidung mit den meisten Stimmen als Vorhersage des gesamten Waldes ausgegeben.</w:t>
       </w:r>
     </w:p>
     <w:p>
       <w:pPr>
-        <w:pStyle w:val="ListParagraph"/>
-        <w:numPr>
-          <w:ilvl w:val="0"/>
-          <w:numId w:val="38"/>
-        </w:numPr>
-      </w:pPr>
-      <w:r>
-        <w:t>KNN</w:t>
-      </w:r>
-    </w:p>
-    <w:p>
-      <w:pPr>
-        <w:pStyle w:val="ListParagraph"/>
-        <w:numPr>
-          <w:ilvl w:val="0"/>
-          <w:numId w:val="38"/>
-        </w:numPr>
-      </w:pPr>
-      <w:r>
-        <w:t>DNN</w:t>
-      </w:r>
-    </w:p>
-    <w:p>
-      <w:pPr>
-        <w:pStyle w:val="Heading1"/>
-      </w:pPr>
-      <w:bookmarkStart w:id="14" w:name="_Toc57059108"/>
-      <w:r>
-        <w:t>Anwendungsgebiete</w:t>
+        <w:pStyle w:val="Heading2"/>
+      </w:pPr>
+      <w:bookmarkStart w:id="14" w:name="_Toc57310560"/>
+      <w:r>
+        <w:t>Vergleich mit anderen ML-Algorithmen</w:t>
       </w:r>
       <w:bookmarkEnd w:id="14"/>
     </w:p>
     <w:p>
-      <w:pPr>
-        <w:pStyle w:val="Heading2"/>
-      </w:pPr>
-      <w:bookmarkStart w:id="15" w:name="_Toc57059109"/>
-      <w:r>
-        <w:t>Optimale Anwendungsgebiete</w:t>
+      <w:r>
+        <w:t>Im</w:t>
+      </w:r>
+      <w:r>
+        <w:t xml:space="preserve"> Vergleich mit anderen Algorithmen (Tabelle 1) des </w:t>
+      </w:r>
+      <w:r>
+        <w:t>SL</w:t>
+      </w:r>
+      <w:r>
+        <w:t xml:space="preserve"> fällt auf, dass </w:t>
+      </w:r>
+      <w:r>
+        <w:t>DT</w:t>
+      </w:r>
+      <w:r>
+        <w:t xml:space="preserve"> in </w:t>
+      </w:r>
+      <w:r>
+        <w:t>keiner Kategorie</w:t>
+      </w:r>
+      <w:r>
+        <w:t xml:space="preserve"> sehr</w:t>
+      </w:r>
+      <w:r>
+        <w:t xml:space="preserve"> schlecht abschneiden. Dies ist auch ein Grund der hohen Beliebtheit dieses Verfahrens.</w:t>
+      </w:r>
+    </w:p>
+    <w:p>
+      <w:r>
+        <w:t>Beim visuellen Vergleich</w:t>
+      </w:r>
+      <w:r>
+        <w:t xml:space="preserve"> </w:t>
+      </w:r>
+      <w:r>
+        <w:t xml:space="preserve">dieser vier Algorithmen fällt die </w:t>
+      </w:r>
+      <w:r>
+        <w:t>s</w:t>
+      </w:r>
+      <w:r>
+        <w:t xml:space="preserve">tufenartige Trennung der Daten von </w:t>
+      </w:r>
+      <w:r>
+        <w:t>DT</w:t>
+      </w:r>
+      <w:r>
+        <w:t xml:space="preserve"> ins Auge. </w:t>
+      </w:r>
+      <w:r>
+        <w:t>Diese Stufen sind darauf zurückzuführen, dass jeweils nur eine Variable pro Split gebraucht wird. Daher wird ein DT bei solch einer Darstellung nie diagonale Linien erzeugen.</w:t>
+      </w:r>
+    </w:p>
+    <w:p>
+      <w:pPr>
+        <w:pStyle w:val="Heading1"/>
+      </w:pPr>
+      <w:bookmarkStart w:id="15" w:name="_Toc57310561"/>
+      <w:r>
+        <w:t>Anwendungsgebiete</w:t>
       </w:r>
       <w:bookmarkEnd w:id="15"/>
     </w:p>
     <w:p>
-      <w:r>
-        <w:t>Durch ihre Schlichtheit kommen Entscheidungsbäume überall da zum Einsatz, wo die Vorhersage erklärbar und nachvollziehbar sein muss. Ein</w:t>
-      </w:r>
-      <w:r>
-        <w:t xml:space="preserve"> mögliches </w:t>
-      </w:r>
-      <w:r>
-        <w:t>Einsatzszenario ist z.B. im Marketing, wenn zum Beispiel soll vorhergesagt werden, ob ein Kunde anfällig für einen Wech</w:t>
-      </w:r>
-      <w:r>
-        <w:t>sel zur Konkurrenz ist. Weiter findet der Entscheidungsbaum (meist in einem Random Forst o.ä.) eine gute Anwendung bei der Vorhersage von Versicherungsansprüchen. Generell sind Entscheidungsbäume überall dort stark, wo eine falsche Vorhersage keine gravierenden Schäden anrichten würden.</w:t>
-      </w:r>
-    </w:p>
-    <w:p>
       <w:pPr>
         <w:pStyle w:val="Heading2"/>
       </w:pPr>
-      <w:bookmarkStart w:id="16" w:name="_Toc57059110"/>
-      <w:r>
-        <w:t>Nicht optimale Anwendungsgebiete</w:t>
+      <w:bookmarkStart w:id="16" w:name="_Toc57310562"/>
+      <w:r>
+        <w:t>Optimale Anwendungsgebiete</w:t>
       </w:r>
       <w:bookmarkEnd w:id="16"/>
     </w:p>
     <w:p>
       <w:r>
-        <w:t>Ein weniger optimaler Anwendungsfall ist z.B. die Klassifizierung von Objekten in Bildern. Da der grösste Vorteil von Entscheidungsbäumen ihre Schlichtheit ist, macht es wenig Sinn, Pixelwerte von Bildern als Ausgangsdaten zu brauchen, da diese von Menschen nur sehr schwer, wenn überhaupt interpretiert werden können. Weiter sind alle Anwendungsfälle, in denen man sehr genaue Vorhersagen braucht, schlecht für Entscheidungsbäume geeignet. So zum Beispiel in der Medizin oder in der Pharmaindustrie. Dort können für einige Fallstudien auch Entscheidungsbäume angewendet werden, wenn jedoch die Genauigkeit oberste Priorität hat, ist man mit einem neuronalen Netz meist besser bedient.</w:t>
+        <w:t xml:space="preserve">Durch ihre Schlichtheit kommen </w:t>
+      </w:r>
+      <w:r>
+        <w:t>DT</w:t>
+      </w:r>
+      <w:r>
+        <w:t xml:space="preserve"> überall da zum Einsatz, wo die Vorhersage erklärbar und nachvollziehbar sein muss. Ein</w:t>
+      </w:r>
+      <w:r>
+        <w:t xml:space="preserve"> mögliches </w:t>
+      </w:r>
+      <w:r>
+        <w:t>Einsatzszenario ist z.B. im Marketing, wenn vorhergesagt werden</w:t>
+      </w:r>
+      <w:r>
+        <w:t xml:space="preserve"> soll</w:t>
+      </w:r>
+      <w:r>
+        <w:t>, ob ein Kunde anfällig für einen Wech</w:t>
+      </w:r>
+      <w:r>
+        <w:t xml:space="preserve">sel zur Konkurrenz ist. Weiter </w:t>
+      </w:r>
+      <w:r>
+        <w:t xml:space="preserve">finden DT </w:t>
+      </w:r>
+      <w:r>
+        <w:t xml:space="preserve">(meist </w:t>
+      </w:r>
+      <w:r>
+        <w:t>als</w:t>
+      </w:r>
+      <w:r>
+        <w:t xml:space="preserve"> Random Forst o.ä.) eine gute Anwendung bei der Vorhersage von Versicherungsansprüchen. Generell sind </w:t>
+      </w:r>
+      <w:r>
+        <w:t>DT</w:t>
+      </w:r>
+      <w:r>
+        <w:t xml:space="preserve"> überall dort stark, </w:t>
+      </w:r>
+      <w:r>
+        <w:t>wo Genauigkeit nicht oberste Priorität hat.</w:t>
       </w:r>
     </w:p>
     <w:p>
       <w:pPr>
-        <w:pStyle w:val="Heading1"/>
-      </w:pPr>
-      <w:bookmarkStart w:id="17" w:name="_Toc57059111"/>
-      <w:r>
-        <w:t>Fazit</w:t>
+        <w:pStyle w:val="Heading2"/>
+      </w:pPr>
+      <w:bookmarkStart w:id="17" w:name="_Toc57310563"/>
+      <w:r>
+        <w:t>Nicht optimale Anwendungsgebiete</w:t>
       </w:r>
       <w:bookmarkEnd w:id="17"/>
     </w:p>
     <w:p>
       <w:r>
-        <w:t xml:space="preserve">Entscheidungsbäume sind einfache und nachvollziehbare </w:t>
-      </w:r>
-      <w:proofErr w:type="spellStart"/>
-      <w:r>
-        <w:t>Machine</w:t>
-      </w:r>
-      <w:proofErr w:type="spellEnd"/>
-      <w:r>
-        <w:t xml:space="preserve"> Learning Algorithmen, welche Regressions- und Klassifikationsprobleme im </w:t>
-      </w:r>
-      <w:proofErr w:type="spellStart"/>
-      <w:r>
-        <w:t>Supervised</w:t>
-      </w:r>
-      <w:proofErr w:type="spellEnd"/>
-      <w:r>
-        <w:t xml:space="preserve"> Learning lösen können. Nebst dieser Anwendung </w:t>
-      </w:r>
-      <w:r>
-        <w:t>glänzen sie in de</w:t>
-      </w:r>
-      <w:r>
-        <w:t>r explorativen Datenanalyse</w:t>
-      </w:r>
-      <w:r>
-        <w:t xml:space="preserve">. Im Vergleich zu anderen Algorithmen sind sie einfach anzuwenden, da die Daten weder normalisiert noch skaliert werden müssen. Entscheidungsbäume als </w:t>
-      </w:r>
-      <w:proofErr w:type="spellStart"/>
-      <w:r>
-        <w:t>Machine</w:t>
-      </w:r>
-      <w:proofErr w:type="spellEnd"/>
-      <w:r>
-        <w:t xml:space="preserve"> Learning Algorithmen können auch wie andere Algorithmen mit dem CRISP Datamining Model gebraucht werden. Sie gehen nach dem «Teile &amp; Herrsche» Prinzip vor, wobei bei jeder neuen Teilung die Option gewählt wird, welche die grösste Reinheit in den geteilten Daten bewirkt. Da Entscheidungsbäume eine eher schlechte mittlere Genauigkeit aufweisen, gibt es diverse Verbesserungen, welche auf Entscheidungsbäumen aufbauen, so z.B. Random </w:t>
-      </w:r>
-      <w:proofErr w:type="spellStart"/>
-      <w:r>
-        <w:t>Forests</w:t>
-      </w:r>
-      <w:proofErr w:type="spellEnd"/>
-      <w:r>
-        <w:t xml:space="preserve">. Optimale Anwendungsgebiete sind alle, in welchen die Genauigkeit eine untergeordnete Rolle spielt, und die Vorhersage nachvollziehbar sein muss. </w:t>
+        <w:t xml:space="preserve">Ein weniger optimaler Anwendungsfall ist z.B. die Klassifizierung von Objekten in Bildern. Da der grösste Vorteil von </w:t>
+      </w:r>
+      <w:r>
+        <w:t>DT</w:t>
+      </w:r>
+      <w:r>
+        <w:t xml:space="preserve"> ihre Schlichtheit ist, macht es wenig Sinn, Pixelwerte von Bildern als Ausgangsdaten zu brauchen, da diese von Menschen nur sehr schwer, wenn überhaupt interpretiert werden können. Weiter sind alle Anwendungsfälle, in denen man sehr genaue Vorhersagen </w:t>
+      </w:r>
+      <w:r>
+        <w:t>braucht,</w:t>
+      </w:r>
+      <w:r>
+        <w:t xml:space="preserve"> schlecht für </w:t>
+      </w:r>
+      <w:r>
+        <w:t>DT</w:t>
+      </w:r>
+      <w:r>
+        <w:t xml:space="preserve"> geeignet. So zum Beispiel in der Medizin oder in der Pharmaindustrie. Dort können für einige Fallstudien auch </w:t>
+      </w:r>
+      <w:r>
+        <w:t>DT</w:t>
+      </w:r>
+      <w:r>
+        <w:t xml:space="preserve"> angewendet werden, wenn jedoch die Genauigkeit oberste Priorität hat, ist man mit einem neuronalen Netz meist besser bedient.</w:t>
       </w:r>
     </w:p>
     <w:p>
       <w:pPr>
         <w:pStyle w:val="Heading1"/>
       </w:pPr>
-      <w:bookmarkStart w:id="18" w:name="_Toc57059112"/>
+      <w:bookmarkStart w:id="18" w:name="_Toc57310564"/>
+      <w:r>
+        <w:t>Fazit</w:t>
+      </w:r>
+      <w:bookmarkEnd w:id="18"/>
+    </w:p>
+    <w:p>
+      <w:r>
+        <w:t>DT</w:t>
+      </w:r>
+      <w:r>
+        <w:t xml:space="preserve"> sind einfache und nachvollziehbare </w:t>
+      </w:r>
+      <w:r>
+        <w:t>ML-</w:t>
+      </w:r>
+      <w:r>
+        <w:t xml:space="preserve">Algorithmen, welche Regressions- und Klassifikationsprobleme im </w:t>
+      </w:r>
+      <w:r>
+        <w:t>SL</w:t>
+      </w:r>
+      <w:r>
+        <w:t xml:space="preserve"> löse</w:t>
+      </w:r>
+      <w:r>
+        <w:t>n</w:t>
+      </w:r>
+      <w:r>
+        <w:t xml:space="preserve">. Nebst dieser Anwendung </w:t>
+      </w:r>
+      <w:r>
+        <w:t>glänzen sie in de</w:t>
+      </w:r>
+      <w:r>
+        <w:t>r explorativen Datenanalyse</w:t>
+      </w:r>
+      <w:r>
+        <w:t xml:space="preserve">. Im Vergleich zu anderen Algorithmen sind sie einfach anzuwenden, da die Daten weder normalisiert noch skaliert werden müssen. </w:t>
+      </w:r>
+      <w:r>
+        <w:t>DT</w:t>
+      </w:r>
+      <w:r>
+        <w:t xml:space="preserve"> als </w:t>
+      </w:r>
+      <w:r>
+        <w:t>ML-</w:t>
+      </w:r>
+      <w:r>
+        <w:t xml:space="preserve">Algorithmen können auch wie andere Algorithmen mit dem CRISP Datamining Model gebraucht werden. Sie gehen nach dem «Teile &amp; Herrsche» Prinzip vor, wobei bei jeder neuen Teilung die Option gewählt wird, welche die grösste Reinheit in den geteilten Daten bewirkt. Da </w:t>
+      </w:r>
+      <w:r>
+        <w:t>DT</w:t>
+      </w:r>
+      <w:r>
+        <w:t xml:space="preserve"> eine eher schlechte mittlere Genauigkeit aufweisen, gibt es diverse Verbesserungen, welche auf </w:t>
+      </w:r>
+      <w:r>
+        <w:t>DT</w:t>
+      </w:r>
+      <w:r>
+        <w:t xml:space="preserve"> aufbauen, so z.B. Random </w:t>
+      </w:r>
+      <w:proofErr w:type="spellStart"/>
+      <w:r>
+        <w:t>Forests</w:t>
+      </w:r>
+      <w:proofErr w:type="spellEnd"/>
+      <w:r>
+        <w:t xml:space="preserve">. Optimale Anwendungsgebiete sind alle, in welchen die Genauigkeit eine untergeordnete Rolle spielt, und die Vorhersage nachvollziehbar sein muss. </w:t>
+      </w:r>
+    </w:p>
+    <w:p>
+      <w:pPr>
+        <w:pStyle w:val="Heading1"/>
+      </w:pPr>
+      <w:bookmarkStart w:id="19" w:name="_Toc57310565"/>
+      <w:r>
+        <w:lastRenderedPageBreak/>
+        <w:t>Verzeichnisse</w:t>
+      </w:r>
+      <w:bookmarkEnd w:id="19"/>
+    </w:p>
+    <w:p>
+      <w:pPr>
+        <w:pStyle w:val="Heading2"/>
+      </w:pPr>
+      <w:bookmarkStart w:id="20" w:name="_Toc57310566"/>
       <w:r>
         <w:t>Quellenverzeichnis</w:t>
       </w:r>
-      <w:bookmarkEnd w:id="18"/>
+      <w:bookmarkEnd w:id="20"/>
     </w:p>
     <w:p>
       <w:hyperlink r:id="rId19" w:history="1">
@@ -3134,33 +5021,601 @@
       </w:hyperlink>
     </w:p>
     <w:p>
-      <w:r>
-        <w:lastRenderedPageBreak/>
-        <w:t>https://www.researchgate.net/publication/230766603_How_Many_Trees_in_a_Random_Forest</w:t>
-      </w:r>
+      <w:hyperlink r:id="rId20" w:history="1">
+        <w:r>
+          <w:rPr>
+            <w:rStyle w:val="Hyperlink"/>
+          </w:rPr>
+          <w:t>https://www.researchgate.net/publication/230766603_How_Many_Trees_in_a_Random_Forest</w:t>
+        </w:r>
+      </w:hyperlink>
     </w:p>
     <w:p>
-      <w:pPr>
-        <w:pStyle w:val="Heading1"/>
-      </w:pPr>
-      <w:bookmarkStart w:id="19" w:name="_Toc57059113"/>
-      <w:r>
-        <w:t>Anhänge</w:t>
-      </w:r>
-      <w:bookmarkEnd w:id="19"/>
+      <w:hyperlink r:id="rId21" w:history="1">
+        <w:r>
+          <w:rPr>
+            <w:rStyle w:val="Hyperlink"/>
+          </w:rPr>
+          <w:t>https://www.semanticscholar.org/paper/Classification-Algorithms-in-Data-Mining-–-A-Survey-Ponmani-Samuel/702515f81c1ad8bedef255b9daab59839de65d34</w:t>
+        </w:r>
+      </w:hyperlink>
     </w:p>
     <w:p>
-      <w:r>
-        <w:t xml:space="preserve">Terminologie Anhand von Beispiel </w:t>
-      </w:r>
+      <w:hyperlink r:id="rId22" w:history="1">
+        <w:r>
+          <w:rPr>
+            <w:rStyle w:val="Hyperlink"/>
+          </w:rPr>
+          <w:t>https://otzslayer.github.io/machine-lea</w:t>
+        </w:r>
+        <w:r>
+          <w:rPr>
+            <w:rStyle w:val="Hyperlink"/>
+          </w:rPr>
+          <w:t>r</w:t>
+        </w:r>
+        <w:r>
+          <w:rPr>
+            <w:rStyle w:val="Hyperlink"/>
+          </w:rPr>
+          <w:t>ning/domingos2012/</w:t>
+        </w:r>
+      </w:hyperlink>
+    </w:p>
+    <w:p>
+      <w:hyperlink r:id="rId23" w:history="1">
+        <w:r>
+          <w:rPr>
+            <w:rStyle w:val="Hyperlink"/>
+          </w:rPr>
+          <w:t>http://www.ijcttjournal.org/2017/Volume48/number-3/IJCTT-V48P126.pdf</w:t>
+        </w:r>
+      </w:hyperlink>
+    </w:p>
+    <w:p>
       <w:proofErr w:type="spellStart"/>
       <w:r>
-        <w:t>Tree</w:t>
+        <w:t>Buech</w:t>
       </w:r>
       <w:proofErr w:type="spellEnd"/>
       <w:r>
-        <w:t xml:space="preserve"> beschreiben</w:t>
-      </w:r>
+        <w:t xml:space="preserve"> vom </w:t>
+      </w:r>
+      <w:proofErr w:type="spellStart"/>
+      <w:r>
+        <w:t>Dani</w:t>
+      </w:r>
+      <w:proofErr w:type="spellEnd"/>
+      <w:r>
+        <w:t xml:space="preserve"> </w:t>
+      </w:r>
+      <w:proofErr w:type="spellStart"/>
+      <w:r>
+        <w:t>Kaptiel</w:t>
+      </w:r>
+      <w:proofErr w:type="spellEnd"/>
+      <w:r>
+        <w:t xml:space="preserve"> 7</w:t>
+      </w:r>
+    </w:p>
+    <w:p>
+      <w:pPr>
+        <w:pStyle w:val="Heading2"/>
+      </w:pPr>
+      <w:bookmarkStart w:id="21" w:name="_Toc57310567"/>
+      <w:r>
+        <w:t>Abkürzungsverzeichnis</w:t>
+      </w:r>
+      <w:bookmarkEnd w:id="21"/>
+    </w:p>
+    <w:p>
+      <w:pPr>
+        <w:rPr>
+          <w:noProof/>
+        </w:rPr>
+        <w:sectPr>
+          <w:pgSz w:w="11906" w:h="16838" w:code="9"/>
+          <w:pgMar w:top="1928" w:right="1134" w:bottom="1644" w:left="1418" w:header="709" w:footer="454" w:gutter="0"/>
+          <w:cols w:space="708"/>
+          <w:docGrid w:linePitch="360"/>
+        </w:sectPr>
+      </w:pPr>
+      <w:r>
+        <w:fldChar w:fldCharType="begin"/>
+      </w:r>
+      <w:r>
+        <w:instrText xml:space="preserve"> INDEX \e "</w:instrText>
+      </w:r>
+      <w:r>
+        <w:tab/>
+        <w:instrText xml:space="preserve">" \c "1" \z "2057" </w:instrText>
+      </w:r>
+      <w:r>
+        <w:fldChar w:fldCharType="separate"/>
+      </w:r>
+    </w:p>
+    <w:p>
+      <w:pPr>
+        <w:pStyle w:val="Index1"/>
+        <w:tabs>
+          <w:tab w:val="right" w:leader="dot" w:pos="9344"/>
+        </w:tabs>
+        <w:rPr>
+          <w:noProof/>
+          <w:lang w:val="en-GB"/>
+        </w:rPr>
+      </w:pPr>
+      <w:r>
+        <w:rPr>
+          <w:noProof/>
+          <w:lang w:val="en-GB"/>
+        </w:rPr>
+        <w:t>CART</w:t>
+      </w:r>
+      <w:r>
+        <w:rPr>
+          <w:noProof/>
+          <w:lang w:val="en-GB"/>
+        </w:rPr>
+        <w:tab/>
+      </w:r>
+      <w:r>
+        <w:rPr>
+          <w:rFonts w:cstheme="minorHAnsi"/>
+          <w:i/>
+          <w:noProof/>
+          <w:lang w:val="en-GB"/>
+        </w:rPr>
+        <w:t>Classification and Regression Trees</w:t>
+      </w:r>
+    </w:p>
+    <w:p>
+      <w:pPr>
+        <w:pStyle w:val="Index1"/>
+        <w:tabs>
+          <w:tab w:val="right" w:leader="dot" w:pos="9344"/>
+        </w:tabs>
+        <w:rPr>
+          <w:noProof/>
+          <w:lang w:val="en-GB"/>
+        </w:rPr>
+      </w:pPr>
+      <w:r>
+        <w:rPr>
+          <w:noProof/>
+          <w:lang w:val="en-US"/>
+        </w:rPr>
+        <w:t>DT</w:t>
+      </w:r>
+      <w:r>
+        <w:rPr>
+          <w:noProof/>
+          <w:lang w:val="en-GB"/>
+        </w:rPr>
+        <w:tab/>
+      </w:r>
+      <w:r>
+        <w:rPr>
+          <w:rFonts w:cstheme="minorHAnsi"/>
+          <w:i/>
+          <w:noProof/>
+          <w:lang w:val="en-US"/>
+        </w:rPr>
+        <w:t>Decision Tree / Decision Trees</w:t>
+      </w:r>
+    </w:p>
+    <w:p>
+      <w:pPr>
+        <w:pStyle w:val="Index1"/>
+        <w:tabs>
+          <w:tab w:val="right" w:leader="dot" w:pos="9344"/>
+        </w:tabs>
+        <w:rPr>
+          <w:noProof/>
+          <w:lang w:val="en-GB"/>
+        </w:rPr>
+      </w:pPr>
+      <w:r>
+        <w:rPr>
+          <w:noProof/>
+          <w:lang w:val="en-GB"/>
+        </w:rPr>
+        <w:t>HP</w:t>
+      </w:r>
+      <w:r>
+        <w:rPr>
+          <w:noProof/>
+          <w:lang w:val="en-GB"/>
+        </w:rPr>
+        <w:tab/>
+      </w:r>
+      <w:r>
+        <w:rPr>
+          <w:rFonts w:cstheme="minorHAnsi"/>
+          <w:i/>
+          <w:noProof/>
+          <w:lang w:val="en-GB"/>
+        </w:rPr>
+        <w:t>Hyperparameter</w:t>
+      </w:r>
+    </w:p>
+    <w:p>
+      <w:pPr>
+        <w:pStyle w:val="Index1"/>
+        <w:tabs>
+          <w:tab w:val="right" w:leader="dot" w:pos="9344"/>
+        </w:tabs>
+        <w:rPr>
+          <w:noProof/>
+          <w:lang w:val="en-GB"/>
+        </w:rPr>
+      </w:pPr>
+      <w:r>
+        <w:rPr>
+          <w:noProof/>
+          <w:lang w:val="en-GB"/>
+        </w:rPr>
+        <w:t>HPT</w:t>
+      </w:r>
+      <w:r>
+        <w:rPr>
+          <w:noProof/>
+          <w:lang w:val="en-GB"/>
+        </w:rPr>
+        <w:tab/>
+      </w:r>
+      <w:r>
+        <w:rPr>
+          <w:rFonts w:cstheme="minorHAnsi"/>
+          <w:i/>
+          <w:noProof/>
+          <w:lang w:val="en-GB"/>
+        </w:rPr>
+        <w:t>Hyperparametertuning</w:t>
+      </w:r>
+    </w:p>
+    <w:p>
+      <w:pPr>
+        <w:pStyle w:val="Index1"/>
+        <w:tabs>
+          <w:tab w:val="right" w:leader="dot" w:pos="9344"/>
+        </w:tabs>
+        <w:rPr>
+          <w:noProof/>
+          <w:lang w:val="en-GB"/>
+        </w:rPr>
+      </w:pPr>
+      <w:r>
+        <w:rPr>
+          <w:noProof/>
+          <w:lang w:val="en-GB"/>
+        </w:rPr>
+        <w:t>MCCP</w:t>
+      </w:r>
+      <w:r>
+        <w:rPr>
+          <w:noProof/>
+          <w:lang w:val="en-GB"/>
+        </w:rPr>
+        <w:tab/>
+      </w:r>
+      <w:r>
+        <w:rPr>
+          <w:rFonts w:cstheme="minorHAnsi"/>
+          <w:i/>
+          <w:noProof/>
+          <w:lang w:val="en-GB"/>
+        </w:rPr>
+        <w:t>Minimum Cost Complexity Pruning</w:t>
+      </w:r>
+    </w:p>
+    <w:p>
+      <w:pPr>
+        <w:pStyle w:val="Index1"/>
+        <w:tabs>
+          <w:tab w:val="right" w:leader="dot" w:pos="9344"/>
+        </w:tabs>
+        <w:rPr>
+          <w:noProof/>
+          <w:lang w:val="en-GB"/>
+        </w:rPr>
+      </w:pPr>
+      <w:r>
+        <w:rPr>
+          <w:noProof/>
+          <w:lang w:val="en-GB"/>
+        </w:rPr>
+        <w:t>ML</w:t>
+      </w:r>
+      <w:r>
+        <w:rPr>
+          <w:noProof/>
+          <w:lang w:val="en-GB"/>
+        </w:rPr>
+        <w:tab/>
+      </w:r>
+      <w:r>
+        <w:rPr>
+          <w:rFonts w:cstheme="minorHAnsi"/>
+          <w:i/>
+          <w:noProof/>
+          <w:lang w:val="en-GB"/>
+        </w:rPr>
+        <w:t>Machine Learning</w:t>
+      </w:r>
+    </w:p>
+    <w:p>
+      <w:pPr>
+        <w:pStyle w:val="Index1"/>
+        <w:tabs>
+          <w:tab w:val="right" w:leader="dot" w:pos="9344"/>
+        </w:tabs>
+        <w:rPr>
+          <w:noProof/>
+          <w:lang w:val="en-GB"/>
+        </w:rPr>
+      </w:pPr>
+      <w:r>
+        <w:rPr>
+          <w:noProof/>
+          <w:lang w:val="en-GB"/>
+        </w:rPr>
+        <w:t>PEP</w:t>
+      </w:r>
+      <w:r>
+        <w:rPr>
+          <w:noProof/>
+          <w:lang w:val="en-GB"/>
+        </w:rPr>
+        <w:tab/>
+      </w:r>
+      <w:r>
+        <w:rPr>
+          <w:rFonts w:cstheme="minorHAnsi"/>
+          <w:i/>
+          <w:noProof/>
+          <w:lang w:val="en-GB"/>
+        </w:rPr>
+        <w:t>Pessimistic Error Pruning</w:t>
+      </w:r>
+    </w:p>
+    <w:p>
+      <w:pPr>
+        <w:pStyle w:val="Index1"/>
+        <w:tabs>
+          <w:tab w:val="right" w:leader="dot" w:pos="9344"/>
+        </w:tabs>
+        <w:rPr>
+          <w:noProof/>
+          <w:lang w:val="en-GB"/>
+        </w:rPr>
+      </w:pPr>
+      <w:r>
+        <w:rPr>
+          <w:noProof/>
+          <w:lang w:val="en-GB"/>
+        </w:rPr>
+        <w:t>REP</w:t>
+      </w:r>
+      <w:r>
+        <w:rPr>
+          <w:noProof/>
+          <w:lang w:val="en-GB"/>
+        </w:rPr>
+        <w:tab/>
+      </w:r>
+      <w:r>
+        <w:rPr>
+          <w:rFonts w:cstheme="minorHAnsi"/>
+          <w:i/>
+          <w:noProof/>
+          <w:lang w:val="en-GB"/>
+        </w:rPr>
+        <w:t>Reduced Error Pruning</w:t>
+      </w:r>
+    </w:p>
+    <w:p>
+      <w:pPr>
+        <w:pStyle w:val="Index1"/>
+        <w:tabs>
+          <w:tab w:val="right" w:leader="dot" w:pos="9344"/>
+        </w:tabs>
+        <w:rPr>
+          <w:noProof/>
+          <w:lang w:val="en-GB"/>
+        </w:rPr>
+      </w:pPr>
+      <w:r>
+        <w:rPr>
+          <w:noProof/>
+          <w:lang w:val="en-GB"/>
+        </w:rPr>
+        <w:t>RL</w:t>
+      </w:r>
+      <w:r>
+        <w:rPr>
+          <w:noProof/>
+          <w:lang w:val="en-GB"/>
+        </w:rPr>
+        <w:tab/>
+      </w:r>
+      <w:r>
+        <w:rPr>
+          <w:rFonts w:cstheme="minorHAnsi"/>
+          <w:i/>
+          <w:noProof/>
+          <w:lang w:val="en-GB"/>
+        </w:rPr>
+        <w:t>Reinforced Learning</w:t>
+      </w:r>
+    </w:p>
+    <w:p>
+      <w:pPr>
+        <w:pStyle w:val="Index1"/>
+        <w:tabs>
+          <w:tab w:val="right" w:leader="dot" w:pos="9344"/>
+        </w:tabs>
+        <w:rPr>
+          <w:noProof/>
+          <w:lang w:val="en-GB"/>
+        </w:rPr>
+      </w:pPr>
+      <w:r>
+        <w:rPr>
+          <w:noProof/>
+          <w:lang w:val="en-GB"/>
+        </w:rPr>
+        <w:t>SL</w:t>
+      </w:r>
+      <w:r>
+        <w:rPr>
+          <w:noProof/>
+          <w:lang w:val="en-GB"/>
+        </w:rPr>
+        <w:tab/>
+      </w:r>
+      <w:r>
+        <w:rPr>
+          <w:rFonts w:cstheme="minorHAnsi"/>
+          <w:i/>
+          <w:noProof/>
+          <w:lang w:val="en-GB"/>
+        </w:rPr>
+        <w:t>Supervised Learning</w:t>
+      </w:r>
+    </w:p>
+    <w:p>
+      <w:pPr>
+        <w:pStyle w:val="Index1"/>
+        <w:tabs>
+          <w:tab w:val="right" w:leader="dot" w:pos="9344"/>
+        </w:tabs>
+        <w:rPr>
+          <w:noProof/>
+          <w:lang w:val="en-GB"/>
+        </w:rPr>
+      </w:pPr>
+      <w:r>
+        <w:rPr>
+          <w:noProof/>
+          <w:lang w:val="en-GB"/>
+        </w:rPr>
+        <w:t>UL</w:t>
+      </w:r>
+      <w:r>
+        <w:rPr>
+          <w:noProof/>
+          <w:lang w:val="en-GB"/>
+        </w:rPr>
+        <w:tab/>
+      </w:r>
+      <w:r>
+        <w:rPr>
+          <w:rFonts w:cstheme="minorHAnsi"/>
+          <w:i/>
+          <w:noProof/>
+          <w:lang w:val="en-GB"/>
+        </w:rPr>
+        <w:t>Unsupervised Learning</w:t>
+      </w:r>
+    </w:p>
+    <w:p>
+      <w:pPr>
+        <w:pStyle w:val="Index1"/>
+        <w:tabs>
+          <w:tab w:val="right" w:leader="dot" w:pos="9344"/>
+        </w:tabs>
+        <w:rPr>
+          <w:noProof/>
+          <w:lang w:val="en-GB"/>
+        </w:rPr>
+      </w:pPr>
+      <w:r>
+        <w:rPr>
+          <w:noProof/>
+          <w:lang w:val="en-GB"/>
+        </w:rPr>
+        <w:t>ZV</w:t>
+      </w:r>
+      <w:r>
+        <w:rPr>
+          <w:noProof/>
+          <w:lang w:val="en-GB"/>
+        </w:rPr>
+        <w:tab/>
+      </w:r>
+      <w:r>
+        <w:rPr>
+          <w:rFonts w:cstheme="minorHAnsi"/>
+          <w:i/>
+          <w:noProof/>
+          <w:lang w:val="en-GB"/>
+        </w:rPr>
+        <w:t>Zielvariable</w:t>
+      </w:r>
+    </w:p>
+    <w:p>
+      <w:pPr>
+        <w:rPr>
+          <w:noProof/>
+        </w:rPr>
+        <w:sectPr>
+          <w:type w:val="continuous"/>
+          <w:pgSz w:w="11906" w:h="16838" w:code="9"/>
+          <w:pgMar w:top="1928" w:right="1134" w:bottom="1644" w:left="1418" w:header="709" w:footer="454" w:gutter="0"/>
+          <w:cols w:space="720"/>
+          <w:docGrid w:linePitch="360"/>
+        </w:sectPr>
+      </w:pPr>
+    </w:p>
+    <w:p>
+      <w:r>
+        <w:fldChar w:fldCharType="end"/>
+      </w:r>
+    </w:p>
+    <w:p/>
+    <w:p>
+      <w:pPr>
+        <w:pStyle w:val="Heading1"/>
+      </w:pPr>
+      <w:bookmarkStart w:id="22" w:name="_Toc57310568"/>
+      <w:r>
+        <w:lastRenderedPageBreak/>
+        <w:t>Anhänge</w:t>
+      </w:r>
+      <w:bookmarkEnd w:id="22"/>
+    </w:p>
+    <w:p>
+      <w:pPr>
+        <w:pStyle w:val="Heading2"/>
+      </w:pPr>
+      <w:bookmarkStart w:id="23" w:name="_Toc57310569"/>
+      <w:r>
+        <w:t>Formeln</w:t>
+      </w:r>
+      <w:bookmarkEnd w:id="23"/>
+    </w:p>
+    <w:p>
+      <w:pPr>
+        <w:pStyle w:val="Heading2"/>
+      </w:pPr>
+      <w:bookmarkStart w:id="24" w:name="_Toc57310570"/>
+      <w:r>
+        <w:t>Abbildungen</w:t>
+      </w:r>
+      <w:bookmarkEnd w:id="24"/>
+    </w:p>
+    <w:p>
+      <w:pPr>
+        <w:pStyle w:val="Heading2"/>
+      </w:pPr>
+      <w:bookmarkStart w:id="25" w:name="_Toc57310571"/>
+      <w:r>
+        <w:t>Tabellen</w:t>
+      </w:r>
+      <w:bookmarkEnd w:id="25"/>
+    </w:p>
+    <w:p>
       <w:r>
         <w:rPr>
           <w:noProof/>
@@ -3181,7 +5636,7 @@
                     <pic:cNvPicPr/>
                   </pic:nvPicPr>
                   <pic:blipFill>
-                    <a:blip r:embed="rId20"/>
+                    <a:blip r:embed="rId24"/>
                     <a:stretch>
                       <a:fillRect/>
                     </a:stretch>
@@ -3202,7 +5657,1127 @@
         </w:drawing>
       </w:r>
     </w:p>
+    <w:p>
+      <w:r>
+        <w:lastRenderedPageBreak/>
+        <w:drawing>
+          <wp:inline distT="0" distB="0" distL="0" distR="0" wp14:anchorId="53C0B622" wp14:editId="231812BE">
+            <wp:extent cx="5346700" cy="5092700"/>
+            <wp:effectExtent l="0" t="0" r="0" b="0"/>
+            <wp:docPr id="5" name="Picture 5" descr="Diagram, engineering drawing&#10;&#10;Description automatically generated"/>
+            <wp:cNvGraphicFramePr>
+              <a:graphicFrameLocks xmlns:a="http://schemas.openxmlformats.org/drawingml/2006/main" noChangeAspect="1"/>
+            </wp:cNvGraphicFramePr>
+            <a:graphic xmlns:a="http://schemas.openxmlformats.org/drawingml/2006/main">
+              <a:graphicData uri="http://schemas.openxmlformats.org/drawingml/2006/picture">
+                <pic:pic xmlns:pic="http://schemas.openxmlformats.org/drawingml/2006/picture">
+                  <pic:nvPicPr>
+                    <pic:cNvPr id="5" name="Picture 5" descr="Diagram, engineering drawing&#10;&#10;Description automatically generated"/>
+                    <pic:cNvPicPr/>
+                  </pic:nvPicPr>
+                  <pic:blipFill>
+                    <a:blip r:embed="rId25"/>
+                    <a:stretch>
+                      <a:fillRect/>
+                    </a:stretch>
+                  </pic:blipFill>
+                  <pic:spPr>
+                    <a:xfrm>
+                      <a:off x="0" y="0"/>
+                      <a:ext cx="5346700" cy="5092700"/>
+                    </a:xfrm>
+                    <a:prstGeom prst="rect">
+                      <a:avLst/>
+                    </a:prstGeom>
+                  </pic:spPr>
+                </pic:pic>
+              </a:graphicData>
+            </a:graphic>
+          </wp:inline>
+        </w:drawing>
+      </w:r>
+      <w:r>
+        <w:t xml:space="preserve"> </w:t>
+      </w:r>
+    </w:p>
+    <w:p>
+      <w:pPr>
+        <w:rPr>
+          <w:rFonts w:ascii="Times New Roman" w:eastAsia="Times New Roman" w:hAnsi="Times New Roman" w:cs="Times New Roman"/>
+          <w:sz w:val="24"/>
+          <w:szCs w:val="24"/>
+          <w:lang w:val="en-CH" w:eastAsia="en-GB"/>
+        </w:rPr>
+      </w:pPr>
+      <w:r>
+        <w:rPr>
+          <w:rFonts w:ascii="Times New Roman" w:eastAsia="Times New Roman" w:hAnsi="Times New Roman" w:cs="Times New Roman"/>
+          <w:sz w:val="24"/>
+          <w:szCs w:val="24"/>
+          <w:lang w:val="en-CH" w:eastAsia="en-GB"/>
+        </w:rPr>
+        <w:lastRenderedPageBreak/>
+        <w:drawing>
+          <wp:inline distT="0" distB="0" distL="0" distR="0" wp14:anchorId="4EC5EDE6" wp14:editId="1A446839">
+            <wp:extent cx="5939790" cy="4108450"/>
+            <wp:effectExtent l="0" t="0" r="3810" b="6350"/>
+            <wp:docPr id="7" name="Picture 7" descr="Table&#10;&#10;Description automatically generated"/>
+            <wp:cNvGraphicFramePr>
+              <a:graphicFrameLocks xmlns:a="http://schemas.openxmlformats.org/drawingml/2006/main" noChangeAspect="1"/>
+            </wp:cNvGraphicFramePr>
+            <a:graphic xmlns:a="http://schemas.openxmlformats.org/drawingml/2006/main">
+              <a:graphicData uri="http://schemas.openxmlformats.org/drawingml/2006/picture">
+                <pic:pic xmlns:pic="http://schemas.openxmlformats.org/drawingml/2006/picture">
+                  <pic:nvPicPr>
+                    <pic:cNvPr id="7" name="Picture 7" descr="Table&#10;&#10;Description automatically generated"/>
+                    <pic:cNvPicPr/>
+                  </pic:nvPicPr>
+                  <pic:blipFill>
+                    <a:blip r:embed="rId26"/>
+                    <a:stretch>
+                      <a:fillRect/>
+                    </a:stretch>
+                  </pic:blipFill>
+                  <pic:spPr>
+                    <a:xfrm>
+                      <a:off x="0" y="0"/>
+                      <a:ext cx="5939790" cy="4108450"/>
+                    </a:xfrm>
+                    <a:prstGeom prst="rect">
+                      <a:avLst/>
+                    </a:prstGeom>
+                  </pic:spPr>
+                </pic:pic>
+              </a:graphicData>
+            </a:graphic>
+          </wp:inline>
+        </w:drawing>
+      </w:r>
+      <w:r>
+        <w:rPr>
+          <w:rFonts w:ascii="Times New Roman" w:eastAsia="Times New Roman" w:hAnsi="Times New Roman" w:cs="Times New Roman"/>
+          <w:sz w:val="24"/>
+          <w:szCs w:val="24"/>
+          <w:lang w:val="en-CH" w:eastAsia="en-GB"/>
+        </w:rPr>
+        <w:t xml:space="preserve"> </w:t>
+      </w:r>
+    </w:p>
+    <w:p>
+      <w:pPr>
+        <w:rPr>
+          <w:rFonts w:ascii="Times New Roman" w:eastAsia="Times New Roman" w:hAnsi="Times New Roman" w:cs="Times New Roman"/>
+          <w:sz w:val="24"/>
+          <w:szCs w:val="24"/>
+          <w:lang w:val="en-CH" w:eastAsia="en-GB"/>
+        </w:rPr>
+      </w:pPr>
+    </w:p>
+    <w:tbl>
+      <w:tblPr>
+        <w:tblStyle w:val="TableGrid"/>
+        <w:tblW w:w="0" w:type="auto"/>
+        <w:tblLook w:val="04A0" w:firstRow="1" w:lastRow="0" w:firstColumn="1" w:lastColumn="0" w:noHBand="0" w:noVBand="1"/>
+      </w:tblPr>
+      <w:tblGrid>
+        <w:gridCol w:w="2632"/>
+        <w:gridCol w:w="1559"/>
+        <w:gridCol w:w="1559"/>
+        <w:gridCol w:w="1738"/>
+        <w:gridCol w:w="1799"/>
+      </w:tblGrid>
+      <w:tr>
+        <w:trPr>
+          <w:trHeight w:val="562"/>
+        </w:trPr>
+        <w:tc>
+          <w:tcPr>
+            <w:tcW w:w="2632" w:type="dxa"/>
+          </w:tcPr>
+          <w:p>
+            <w:pPr>
+              <w:rPr>
+                <w:lang w:eastAsia="en-GB"/>
+              </w:rPr>
+            </w:pPr>
+            <w:r>
+              <w:rPr>
+                <w:lang w:eastAsia="en-GB"/>
+              </w:rPr>
+              <w:t>Kriterium</w:t>
+            </w:r>
+          </w:p>
+        </w:tc>
+        <w:tc>
+          <w:tcPr>
+            <w:tcW w:w="1559" w:type="dxa"/>
+          </w:tcPr>
+          <w:p>
+            <w:pPr>
+              <w:rPr>
+                <w:lang w:eastAsia="en-GB"/>
+              </w:rPr>
+            </w:pPr>
+            <w:r>
+              <w:rPr>
+                <w:lang w:eastAsia="en-GB"/>
+              </w:rPr>
+              <w:t>Entscheidungsbaum</w:t>
+            </w:r>
+          </w:p>
+        </w:tc>
+        <w:tc>
+          <w:tcPr>
+            <w:tcW w:w="1559" w:type="dxa"/>
+          </w:tcPr>
+          <w:p>
+            <w:pPr>
+              <w:rPr>
+                <w:lang w:eastAsia="en-GB"/>
+              </w:rPr>
+            </w:pPr>
+            <w:r>
+              <w:rPr>
+                <w:lang w:eastAsia="en-GB"/>
+              </w:rPr>
+              <w:t xml:space="preserve">Naiver </w:t>
+            </w:r>
+            <w:proofErr w:type="spellStart"/>
+            <w:r>
+              <w:rPr>
+                <w:lang w:eastAsia="en-GB"/>
+              </w:rPr>
+              <w:t>Bayes-Klassifikator</w:t>
+            </w:r>
+            <w:proofErr w:type="spellEnd"/>
+          </w:p>
+        </w:tc>
+        <w:tc>
+          <w:tcPr>
+            <w:tcW w:w="1738" w:type="dxa"/>
+          </w:tcPr>
+          <w:p>
+            <w:pPr>
+              <w:rPr>
+                <w:lang w:eastAsia="en-GB"/>
+              </w:rPr>
+            </w:pPr>
+            <w:r>
+              <w:rPr>
+                <w:lang w:eastAsia="en-GB"/>
+              </w:rPr>
+              <w:t>Support Ve</w:t>
+            </w:r>
+            <w:r>
+              <w:rPr>
+                <w:lang w:eastAsia="en-GB"/>
+              </w:rPr>
+              <w:t>k</w:t>
+            </w:r>
+            <w:r>
+              <w:rPr>
+                <w:lang w:eastAsia="en-GB"/>
+              </w:rPr>
+              <w:t>tor Ma</w:t>
+            </w:r>
+            <w:r>
+              <w:rPr>
+                <w:lang w:eastAsia="en-GB"/>
+              </w:rPr>
+              <w:t>schine</w:t>
+            </w:r>
+          </w:p>
+        </w:tc>
+        <w:tc>
+          <w:tcPr>
+            <w:tcW w:w="1799" w:type="dxa"/>
+          </w:tcPr>
+          <w:p>
+            <w:pPr>
+              <w:rPr>
+                <w:lang w:eastAsia="en-GB"/>
+              </w:rPr>
+            </w:pPr>
+            <w:r>
+              <w:rPr>
+                <w:lang w:eastAsia="en-GB"/>
+              </w:rPr>
+              <w:t>K</w:t>
+            </w:r>
+            <w:r>
+              <w:rPr>
+                <w:lang w:eastAsia="en-GB"/>
+              </w:rPr>
+              <w:t>-Nächster Nachbar</w:t>
+            </w:r>
+          </w:p>
+        </w:tc>
+      </w:tr>
+      <w:tr>
+        <w:trPr>
+          <w:trHeight w:val="292"/>
+        </w:trPr>
+        <w:tc>
+          <w:tcPr>
+            <w:tcW w:w="2632" w:type="dxa"/>
+          </w:tcPr>
+          <w:p>
+            <w:pPr>
+              <w:rPr>
+                <w:lang w:eastAsia="en-GB"/>
+              </w:rPr>
+            </w:pPr>
+            <w:r>
+              <w:rPr>
+                <w:lang w:eastAsia="en-GB"/>
+              </w:rPr>
+              <w:t>Genauigkeit generell</w:t>
+            </w:r>
+          </w:p>
+        </w:tc>
+        <w:tc>
+          <w:tcPr>
+            <w:tcW w:w="1559" w:type="dxa"/>
+            <w:shd w:val="clear" w:color="auto" w:fill="F2DBDB" w:themeFill="accent2" w:themeFillTint="33"/>
+          </w:tcPr>
+          <w:p>
+            <w:pPr>
+              <w:jc w:val="center"/>
+              <w:rPr>
+                <w:lang w:eastAsia="en-GB"/>
+              </w:rPr>
+            </w:pPr>
+            <w:r>
+              <w:rPr>
+                <w:lang w:eastAsia="en-GB"/>
+              </w:rPr>
+              <w:t>2</w:t>
+            </w:r>
+          </w:p>
+        </w:tc>
+        <w:tc>
+          <w:tcPr>
+            <w:tcW w:w="1559" w:type="dxa"/>
+            <w:shd w:val="clear" w:color="auto" w:fill="D99594" w:themeFill="accent2" w:themeFillTint="99"/>
+          </w:tcPr>
+          <w:p>
+            <w:pPr>
+              <w:jc w:val="center"/>
+              <w:rPr>
+                <w:lang w:eastAsia="en-GB"/>
+              </w:rPr>
+            </w:pPr>
+            <w:r>
+              <w:rPr>
+                <w:lang w:eastAsia="en-GB"/>
+              </w:rPr>
+              <w:t>1</w:t>
+            </w:r>
+          </w:p>
+        </w:tc>
+        <w:tc>
+          <w:tcPr>
+            <w:tcW w:w="1738" w:type="dxa"/>
+            <w:shd w:val="clear" w:color="auto" w:fill="C2D69B" w:themeFill="accent3" w:themeFillTint="99"/>
+          </w:tcPr>
+          <w:p>
+            <w:pPr>
+              <w:jc w:val="center"/>
+              <w:rPr>
+                <w:lang w:eastAsia="en-GB"/>
+              </w:rPr>
+            </w:pPr>
+            <w:r>
+              <w:rPr>
+                <w:lang w:eastAsia="en-GB"/>
+              </w:rPr>
+              <w:t>4</w:t>
+            </w:r>
+          </w:p>
+        </w:tc>
+        <w:tc>
+          <w:tcPr>
+            <w:tcW w:w="1799" w:type="dxa"/>
+            <w:shd w:val="clear" w:color="auto" w:fill="F2DBDB" w:themeFill="accent2" w:themeFillTint="33"/>
+          </w:tcPr>
+          <w:p>
+            <w:pPr>
+              <w:jc w:val="center"/>
+              <w:rPr>
+                <w:lang w:eastAsia="en-GB"/>
+              </w:rPr>
+            </w:pPr>
+            <w:r>
+              <w:rPr>
+                <w:lang w:eastAsia="en-GB"/>
+              </w:rPr>
+              <w:t>2</w:t>
+            </w:r>
+          </w:p>
+        </w:tc>
+      </w:tr>
+      <w:tr>
+        <w:trPr>
+          <w:trHeight w:val="280"/>
+        </w:trPr>
+        <w:tc>
+          <w:tcPr>
+            <w:tcW w:w="2632" w:type="dxa"/>
+          </w:tcPr>
+          <w:p>
+            <w:pPr>
+              <w:rPr>
+                <w:lang w:eastAsia="en-GB"/>
+              </w:rPr>
+            </w:pPr>
+            <w:proofErr w:type="spellStart"/>
+            <w:r>
+              <w:rPr>
+                <w:lang w:eastAsia="en-GB"/>
+              </w:rPr>
+              <w:t>Geeschwindigkeit</w:t>
+            </w:r>
+            <w:proofErr w:type="spellEnd"/>
+            <w:r>
+              <w:rPr>
+                <w:lang w:eastAsia="en-GB"/>
+              </w:rPr>
+              <w:t xml:space="preserve"> trainieren</w:t>
+            </w:r>
+          </w:p>
+        </w:tc>
+        <w:tc>
+          <w:tcPr>
+            <w:tcW w:w="1559" w:type="dxa"/>
+            <w:shd w:val="clear" w:color="auto" w:fill="EAF1DD" w:themeFill="accent3" w:themeFillTint="33"/>
+          </w:tcPr>
+          <w:p>
+            <w:pPr>
+              <w:jc w:val="center"/>
+              <w:rPr>
+                <w:lang w:eastAsia="en-GB"/>
+              </w:rPr>
+            </w:pPr>
+            <w:r>
+              <w:rPr>
+                <w:lang w:eastAsia="en-GB"/>
+              </w:rPr>
+              <w:t>3</w:t>
+            </w:r>
+          </w:p>
+        </w:tc>
+        <w:tc>
+          <w:tcPr>
+            <w:tcW w:w="1559" w:type="dxa"/>
+            <w:shd w:val="clear" w:color="auto" w:fill="C2D69B" w:themeFill="accent3" w:themeFillTint="99"/>
+          </w:tcPr>
+          <w:p>
+            <w:pPr>
+              <w:jc w:val="center"/>
+              <w:rPr>
+                <w:lang w:eastAsia="en-GB"/>
+              </w:rPr>
+            </w:pPr>
+            <w:r>
+              <w:rPr>
+                <w:lang w:eastAsia="en-GB"/>
+              </w:rPr>
+              <w:t>4</w:t>
+            </w:r>
+          </w:p>
+        </w:tc>
+        <w:tc>
+          <w:tcPr>
+            <w:tcW w:w="1738" w:type="dxa"/>
+            <w:shd w:val="clear" w:color="auto" w:fill="D99594" w:themeFill="accent2" w:themeFillTint="99"/>
+          </w:tcPr>
+          <w:p>
+            <w:pPr>
+              <w:jc w:val="center"/>
+              <w:rPr>
+                <w:lang w:eastAsia="en-GB"/>
+              </w:rPr>
+            </w:pPr>
+            <w:r>
+              <w:rPr>
+                <w:lang w:eastAsia="en-GB"/>
+              </w:rPr>
+              <w:t>1</w:t>
+            </w:r>
+          </w:p>
+        </w:tc>
+        <w:tc>
+          <w:tcPr>
+            <w:tcW w:w="1799" w:type="dxa"/>
+            <w:shd w:val="clear" w:color="auto" w:fill="C2D69B" w:themeFill="accent3" w:themeFillTint="99"/>
+          </w:tcPr>
+          <w:p>
+            <w:pPr>
+              <w:jc w:val="center"/>
+              <w:rPr>
+                <w:lang w:eastAsia="en-GB"/>
+              </w:rPr>
+            </w:pPr>
+            <w:r>
+              <w:rPr>
+                <w:lang w:eastAsia="en-GB"/>
+              </w:rPr>
+              <w:t>4</w:t>
+            </w:r>
+          </w:p>
+        </w:tc>
+      </w:tr>
+      <w:tr>
+        <w:trPr>
+          <w:trHeight w:val="292"/>
+        </w:trPr>
+        <w:tc>
+          <w:tcPr>
+            <w:tcW w:w="2632" w:type="dxa"/>
+          </w:tcPr>
+          <w:p>
+            <w:pPr>
+              <w:rPr>
+                <w:lang w:eastAsia="en-GB"/>
+              </w:rPr>
+            </w:pPr>
+            <w:r>
+              <w:rPr>
+                <w:lang w:eastAsia="en-GB"/>
+              </w:rPr>
+              <w:t>Geschwindigkeit Klassifizieren</w:t>
+            </w:r>
+          </w:p>
+        </w:tc>
+        <w:tc>
+          <w:tcPr>
+            <w:tcW w:w="1559" w:type="dxa"/>
+            <w:shd w:val="clear" w:color="auto" w:fill="C2D69B" w:themeFill="accent3" w:themeFillTint="99"/>
+          </w:tcPr>
+          <w:p>
+            <w:pPr>
+              <w:jc w:val="center"/>
+              <w:rPr>
+                <w:lang w:eastAsia="en-GB"/>
+              </w:rPr>
+            </w:pPr>
+            <w:r>
+              <w:rPr>
+                <w:lang w:eastAsia="en-GB"/>
+              </w:rPr>
+              <w:t>4</w:t>
+            </w:r>
+          </w:p>
+        </w:tc>
+        <w:tc>
+          <w:tcPr>
+            <w:tcW w:w="1559" w:type="dxa"/>
+            <w:shd w:val="clear" w:color="auto" w:fill="C2D69B" w:themeFill="accent3" w:themeFillTint="99"/>
+          </w:tcPr>
+          <w:p>
+            <w:pPr>
+              <w:jc w:val="center"/>
+              <w:rPr>
+                <w:lang w:eastAsia="en-GB"/>
+              </w:rPr>
+            </w:pPr>
+            <w:r>
+              <w:rPr>
+                <w:lang w:eastAsia="en-GB"/>
+              </w:rPr>
+              <w:t>4</w:t>
+            </w:r>
+          </w:p>
+        </w:tc>
+        <w:tc>
+          <w:tcPr>
+            <w:tcW w:w="1738" w:type="dxa"/>
+            <w:shd w:val="clear" w:color="auto" w:fill="C2D69B" w:themeFill="accent3" w:themeFillTint="99"/>
+          </w:tcPr>
+          <w:p>
+            <w:pPr>
+              <w:jc w:val="center"/>
+              <w:rPr>
+                <w:lang w:eastAsia="en-GB"/>
+              </w:rPr>
+            </w:pPr>
+            <w:r>
+              <w:rPr>
+                <w:lang w:eastAsia="en-GB"/>
+              </w:rPr>
+              <w:t>4</w:t>
+            </w:r>
+          </w:p>
+        </w:tc>
+        <w:tc>
+          <w:tcPr>
+            <w:tcW w:w="1799" w:type="dxa"/>
+            <w:shd w:val="clear" w:color="auto" w:fill="D99594" w:themeFill="accent2" w:themeFillTint="99"/>
+          </w:tcPr>
+          <w:p>
+            <w:pPr>
+              <w:jc w:val="center"/>
+              <w:rPr>
+                <w:lang w:eastAsia="en-GB"/>
+              </w:rPr>
+            </w:pPr>
+            <w:r>
+              <w:rPr>
+                <w:lang w:eastAsia="en-GB"/>
+              </w:rPr>
+              <w:t>1</w:t>
+            </w:r>
+          </w:p>
+        </w:tc>
+      </w:tr>
+      <w:tr>
+        <w:trPr>
+          <w:trHeight w:val="280"/>
+        </w:trPr>
+        <w:tc>
+          <w:tcPr>
+            <w:tcW w:w="2632" w:type="dxa"/>
+          </w:tcPr>
+          <w:p>
+            <w:pPr>
+              <w:rPr>
+                <w:lang w:eastAsia="en-GB"/>
+              </w:rPr>
+            </w:pPr>
+            <w:r>
+              <w:rPr>
+                <w:lang w:eastAsia="en-GB"/>
+              </w:rPr>
+              <w:t>Toleranz gegenüber fehlenden Werten</w:t>
+            </w:r>
+          </w:p>
+        </w:tc>
+        <w:tc>
+          <w:tcPr>
+            <w:tcW w:w="1559" w:type="dxa"/>
+            <w:shd w:val="clear" w:color="auto" w:fill="EAF1DD" w:themeFill="accent3" w:themeFillTint="33"/>
+          </w:tcPr>
+          <w:p>
+            <w:pPr>
+              <w:jc w:val="center"/>
+              <w:rPr>
+                <w:lang w:eastAsia="en-GB"/>
+              </w:rPr>
+            </w:pPr>
+            <w:r>
+              <w:rPr>
+                <w:lang w:eastAsia="en-GB"/>
+              </w:rPr>
+              <w:t>3</w:t>
+            </w:r>
+          </w:p>
+        </w:tc>
+        <w:tc>
+          <w:tcPr>
+            <w:tcW w:w="1559" w:type="dxa"/>
+            <w:shd w:val="clear" w:color="auto" w:fill="C2D69B" w:themeFill="accent3" w:themeFillTint="99"/>
+          </w:tcPr>
+          <w:p>
+            <w:pPr>
+              <w:jc w:val="center"/>
+              <w:rPr>
+                <w:lang w:eastAsia="en-GB"/>
+              </w:rPr>
+            </w:pPr>
+            <w:r>
+              <w:rPr>
+                <w:lang w:eastAsia="en-GB"/>
+              </w:rPr>
+              <w:t>4</w:t>
+            </w:r>
+          </w:p>
+        </w:tc>
+        <w:tc>
+          <w:tcPr>
+            <w:tcW w:w="1738" w:type="dxa"/>
+            <w:shd w:val="clear" w:color="auto" w:fill="F2DBDB" w:themeFill="accent2" w:themeFillTint="33"/>
+          </w:tcPr>
+          <w:p>
+            <w:pPr>
+              <w:jc w:val="center"/>
+              <w:rPr>
+                <w:lang w:eastAsia="en-GB"/>
+              </w:rPr>
+            </w:pPr>
+            <w:r>
+              <w:rPr>
+                <w:lang w:eastAsia="en-GB"/>
+              </w:rPr>
+              <w:t>2</w:t>
+            </w:r>
+          </w:p>
+        </w:tc>
+        <w:tc>
+          <w:tcPr>
+            <w:tcW w:w="1799" w:type="dxa"/>
+            <w:shd w:val="clear" w:color="auto" w:fill="D99594" w:themeFill="accent2" w:themeFillTint="99"/>
+          </w:tcPr>
+          <w:p>
+            <w:pPr>
+              <w:jc w:val="center"/>
+              <w:rPr>
+                <w:lang w:eastAsia="en-GB"/>
+              </w:rPr>
+            </w:pPr>
+            <w:r>
+              <w:rPr>
+                <w:lang w:eastAsia="en-GB"/>
+              </w:rPr>
+              <w:t>1</w:t>
+            </w:r>
+          </w:p>
+        </w:tc>
+      </w:tr>
+      <w:tr>
+        <w:trPr>
+          <w:trHeight w:val="280"/>
+        </w:trPr>
+        <w:tc>
+          <w:tcPr>
+            <w:tcW w:w="2632" w:type="dxa"/>
+          </w:tcPr>
+          <w:p>
+            <w:pPr>
+              <w:rPr>
+                <w:lang w:eastAsia="en-GB"/>
+              </w:rPr>
+            </w:pPr>
+            <w:r>
+              <w:rPr>
+                <w:lang w:eastAsia="en-GB"/>
+              </w:rPr>
+              <w:t xml:space="preserve">Toleranz gegenüber irrelevanten </w:t>
+            </w:r>
+            <w:proofErr w:type="spellStart"/>
+            <w:r>
+              <w:rPr>
+                <w:lang w:eastAsia="en-GB"/>
+              </w:rPr>
+              <w:t>attributen</w:t>
+            </w:r>
+            <w:proofErr w:type="spellEnd"/>
+          </w:p>
+        </w:tc>
+        <w:tc>
+          <w:tcPr>
+            <w:tcW w:w="1559" w:type="dxa"/>
+            <w:shd w:val="clear" w:color="auto" w:fill="EAF1DD" w:themeFill="accent3" w:themeFillTint="33"/>
+          </w:tcPr>
+          <w:p>
+            <w:pPr>
+              <w:jc w:val="center"/>
+              <w:rPr>
+                <w:lang w:eastAsia="en-GB"/>
+              </w:rPr>
+            </w:pPr>
+            <w:r>
+              <w:rPr>
+                <w:lang w:eastAsia="en-GB"/>
+              </w:rPr>
+              <w:t>3</w:t>
+            </w:r>
+          </w:p>
+        </w:tc>
+        <w:tc>
+          <w:tcPr>
+            <w:tcW w:w="1559" w:type="dxa"/>
+            <w:shd w:val="clear" w:color="auto" w:fill="F2DBDB" w:themeFill="accent2" w:themeFillTint="33"/>
+          </w:tcPr>
+          <w:p>
+            <w:pPr>
+              <w:jc w:val="center"/>
+              <w:rPr>
+                <w:lang w:eastAsia="en-GB"/>
+              </w:rPr>
+            </w:pPr>
+            <w:r>
+              <w:rPr>
+                <w:lang w:eastAsia="en-GB"/>
+              </w:rPr>
+              <w:t>2</w:t>
+            </w:r>
+          </w:p>
+        </w:tc>
+        <w:tc>
+          <w:tcPr>
+            <w:tcW w:w="1738" w:type="dxa"/>
+            <w:shd w:val="clear" w:color="auto" w:fill="C2D69B" w:themeFill="accent3" w:themeFillTint="99"/>
+          </w:tcPr>
+          <w:p>
+            <w:pPr>
+              <w:jc w:val="center"/>
+              <w:rPr>
+                <w:lang w:eastAsia="en-GB"/>
+              </w:rPr>
+            </w:pPr>
+            <w:r>
+              <w:rPr>
+                <w:lang w:eastAsia="en-GB"/>
+              </w:rPr>
+              <w:t>4</w:t>
+            </w:r>
+          </w:p>
+        </w:tc>
+        <w:tc>
+          <w:tcPr>
+            <w:tcW w:w="1799" w:type="dxa"/>
+            <w:shd w:val="clear" w:color="auto" w:fill="F2DBDB" w:themeFill="accent2" w:themeFillTint="33"/>
+          </w:tcPr>
+          <w:p>
+            <w:pPr>
+              <w:jc w:val="center"/>
+              <w:rPr>
+                <w:lang w:eastAsia="en-GB"/>
+              </w:rPr>
+            </w:pPr>
+            <w:r>
+              <w:rPr>
+                <w:lang w:eastAsia="en-GB"/>
+              </w:rPr>
+              <w:t>2</w:t>
+            </w:r>
+          </w:p>
+        </w:tc>
+      </w:tr>
+      <w:tr>
+        <w:trPr>
+          <w:trHeight w:val="280"/>
+        </w:trPr>
+        <w:tc>
+          <w:tcPr>
+            <w:tcW w:w="2632" w:type="dxa"/>
+          </w:tcPr>
+          <w:p>
+            <w:pPr>
+              <w:rPr>
+                <w:lang w:eastAsia="en-GB"/>
+              </w:rPr>
+            </w:pPr>
+            <w:r>
+              <w:rPr>
+                <w:lang w:eastAsia="en-GB"/>
+              </w:rPr>
+              <w:t>Umgang mit der Gefahr von Überanpassung</w:t>
+            </w:r>
+          </w:p>
+        </w:tc>
+        <w:tc>
+          <w:tcPr>
+            <w:tcW w:w="1559" w:type="dxa"/>
+            <w:shd w:val="clear" w:color="auto" w:fill="F2DBDB" w:themeFill="accent2" w:themeFillTint="33"/>
+          </w:tcPr>
+          <w:p>
+            <w:pPr>
+              <w:jc w:val="center"/>
+              <w:rPr>
+                <w:lang w:eastAsia="en-GB"/>
+              </w:rPr>
+            </w:pPr>
+            <w:r>
+              <w:rPr>
+                <w:lang w:eastAsia="en-GB"/>
+              </w:rPr>
+              <w:t>2</w:t>
+            </w:r>
+          </w:p>
+        </w:tc>
+        <w:tc>
+          <w:tcPr>
+            <w:tcW w:w="1559" w:type="dxa"/>
+            <w:shd w:val="clear" w:color="auto" w:fill="EAF1DD" w:themeFill="accent3" w:themeFillTint="33"/>
+          </w:tcPr>
+          <w:p>
+            <w:pPr>
+              <w:jc w:val="center"/>
+              <w:rPr>
+                <w:lang w:eastAsia="en-GB"/>
+              </w:rPr>
+            </w:pPr>
+            <w:r>
+              <w:rPr>
+                <w:lang w:eastAsia="en-GB"/>
+              </w:rPr>
+              <w:t>3</w:t>
+            </w:r>
+          </w:p>
+        </w:tc>
+        <w:tc>
+          <w:tcPr>
+            <w:tcW w:w="1738" w:type="dxa"/>
+            <w:shd w:val="clear" w:color="auto" w:fill="F2DBDB" w:themeFill="accent2" w:themeFillTint="33"/>
+          </w:tcPr>
+          <w:p>
+            <w:pPr>
+              <w:jc w:val="center"/>
+              <w:rPr>
+                <w:lang w:eastAsia="en-GB"/>
+              </w:rPr>
+            </w:pPr>
+            <w:r>
+              <w:rPr>
+                <w:lang w:eastAsia="en-GB"/>
+              </w:rPr>
+              <w:t>2</w:t>
+            </w:r>
+          </w:p>
+        </w:tc>
+        <w:tc>
+          <w:tcPr>
+            <w:tcW w:w="1799" w:type="dxa"/>
+            <w:shd w:val="clear" w:color="auto" w:fill="EAF1DD" w:themeFill="accent3" w:themeFillTint="33"/>
+          </w:tcPr>
+          <w:p>
+            <w:pPr>
+              <w:jc w:val="center"/>
+              <w:rPr>
+                <w:lang w:eastAsia="en-GB"/>
+              </w:rPr>
+            </w:pPr>
+            <w:r>
+              <w:rPr>
+                <w:lang w:eastAsia="en-GB"/>
+              </w:rPr>
+              <w:t>3</w:t>
+            </w:r>
+          </w:p>
+        </w:tc>
+      </w:tr>
+      <w:tr>
+        <w:trPr>
+          <w:trHeight w:val="280"/>
+        </w:trPr>
+        <w:tc>
+          <w:tcPr>
+            <w:tcW w:w="2632" w:type="dxa"/>
+          </w:tcPr>
+          <w:p>
+            <w:pPr>
+              <w:rPr>
+                <w:lang w:eastAsia="en-GB"/>
+              </w:rPr>
+            </w:pPr>
+            <w:r>
+              <w:rPr>
+                <w:lang w:eastAsia="en-GB"/>
+              </w:rPr>
+              <w:t>Erklärbarkeit</w:t>
+            </w:r>
+          </w:p>
+        </w:tc>
+        <w:tc>
+          <w:tcPr>
+            <w:tcW w:w="1559" w:type="dxa"/>
+            <w:shd w:val="clear" w:color="auto" w:fill="C2D69B" w:themeFill="accent3" w:themeFillTint="99"/>
+          </w:tcPr>
+          <w:p>
+            <w:pPr>
+              <w:jc w:val="center"/>
+              <w:rPr>
+                <w:lang w:eastAsia="en-GB"/>
+              </w:rPr>
+            </w:pPr>
+            <w:r>
+              <w:rPr>
+                <w:lang w:eastAsia="en-GB"/>
+              </w:rPr>
+              <w:t>4</w:t>
+            </w:r>
+          </w:p>
+        </w:tc>
+        <w:tc>
+          <w:tcPr>
+            <w:tcW w:w="1559" w:type="dxa"/>
+            <w:shd w:val="clear" w:color="auto" w:fill="C2D69B" w:themeFill="accent3" w:themeFillTint="99"/>
+          </w:tcPr>
+          <w:p>
+            <w:pPr>
+              <w:jc w:val="center"/>
+              <w:rPr>
+                <w:lang w:eastAsia="en-GB"/>
+              </w:rPr>
+            </w:pPr>
+            <w:r>
+              <w:rPr>
+                <w:lang w:eastAsia="en-GB"/>
+              </w:rPr>
+              <w:t>4</w:t>
+            </w:r>
+          </w:p>
+        </w:tc>
+        <w:tc>
+          <w:tcPr>
+            <w:tcW w:w="1738" w:type="dxa"/>
+            <w:shd w:val="clear" w:color="auto" w:fill="D99594" w:themeFill="accent2" w:themeFillTint="99"/>
+          </w:tcPr>
+          <w:p>
+            <w:pPr>
+              <w:jc w:val="center"/>
+              <w:rPr>
+                <w:lang w:eastAsia="en-GB"/>
+              </w:rPr>
+            </w:pPr>
+            <w:r>
+              <w:rPr>
+                <w:lang w:eastAsia="en-GB"/>
+              </w:rPr>
+              <w:t>1</w:t>
+            </w:r>
+          </w:p>
+        </w:tc>
+        <w:tc>
+          <w:tcPr>
+            <w:tcW w:w="1799" w:type="dxa"/>
+            <w:shd w:val="clear" w:color="auto" w:fill="EAF1DD" w:themeFill="accent3" w:themeFillTint="33"/>
+          </w:tcPr>
+          <w:p>
+            <w:pPr>
+              <w:jc w:val="center"/>
+              <w:rPr>
+                <w:lang w:eastAsia="en-GB"/>
+              </w:rPr>
+            </w:pPr>
+            <w:r>
+              <w:rPr>
+                <w:lang w:eastAsia="en-GB"/>
+              </w:rPr>
+              <w:t>3</w:t>
+            </w:r>
+          </w:p>
+        </w:tc>
+      </w:tr>
+    </w:tbl>
+    <w:p>
+      <w:pPr>
+        <w:rPr>
+          <w:rFonts w:ascii="Times New Roman" w:eastAsia="Times New Roman" w:hAnsi="Times New Roman" w:cs="Times New Roman"/>
+          <w:sz w:val="24"/>
+          <w:szCs w:val="24"/>
+          <w:lang w:val="en-CH" w:eastAsia="en-GB"/>
+        </w:rPr>
+      </w:pPr>
+    </w:p>
+    <w:p>
+      <w:pPr>
+        <w:rPr>
+          <w:rFonts w:ascii="Times New Roman" w:eastAsia="Times New Roman" w:hAnsi="Times New Roman" w:cs="Times New Roman"/>
+          <w:sz w:val="24"/>
+          <w:szCs w:val="24"/>
+          <w:lang w:val="en-CH" w:eastAsia="en-GB"/>
+        </w:rPr>
+      </w:pPr>
+      <w:r>
+        <w:rPr>
+          <w:rFonts w:ascii="Times New Roman" w:eastAsia="Times New Roman" w:hAnsi="Times New Roman" w:cs="Times New Roman"/>
+          <w:sz w:val="24"/>
+          <w:szCs w:val="24"/>
+          <w:lang w:val="en-CH" w:eastAsia="en-GB"/>
+        </w:rPr>
+        <w:lastRenderedPageBreak/>
+        <w:fldChar w:fldCharType="begin"/>
+      </w:r>
+      <w:r>
+        <w:rPr>
+          <w:rFonts w:ascii="Times New Roman" w:eastAsia="Times New Roman" w:hAnsi="Times New Roman" w:cs="Times New Roman"/>
+          <w:sz w:val="24"/>
+          <w:szCs w:val="24"/>
+          <w:lang w:val="en-CH" w:eastAsia="en-GB"/>
+        </w:rPr>
+        <w:instrText xml:space="preserve"> INCLUDEPICTURE "/var/folders/ym/16574kqx2sj5c4665ljl257w0000gn/T/com.microsoft.Word/WebArchiveCopyPasteTempFiles/figure3.png" \* MERGEFORMATINET </w:instrText>
+      </w:r>
+      <w:r>
+        <w:rPr>
+          <w:rFonts w:ascii="Times New Roman" w:eastAsia="Times New Roman" w:hAnsi="Times New Roman" w:cs="Times New Roman"/>
+          <w:sz w:val="24"/>
+          <w:szCs w:val="24"/>
+          <w:lang w:val="en-CH" w:eastAsia="en-GB"/>
+        </w:rPr>
+        <w:fldChar w:fldCharType="separate"/>
+      </w:r>
+      <w:r>
+        <w:rPr>
+          <w:rFonts w:ascii="Times New Roman" w:eastAsia="Times New Roman" w:hAnsi="Times New Roman" w:cs="Times New Roman"/>
+          <w:noProof/>
+          <w:sz w:val="24"/>
+          <w:szCs w:val="24"/>
+          <w:lang w:val="en-CH" w:eastAsia="en-GB"/>
+        </w:rPr>
+        <w:drawing>
+          <wp:inline distT="0" distB="0" distL="0" distR="0" wp14:anchorId="629C1359" wp14:editId="2B28CA03">
+            <wp:extent cx="5939790" cy="4194175"/>
+            <wp:effectExtent l="0" t="0" r="3810" b="0"/>
+            <wp:docPr id="6" name="Picture 6" descr="Diagram&#10;&#10;Description automatically generated"/>
+            <wp:cNvGraphicFramePr>
+              <a:graphicFrameLocks xmlns:a="http://schemas.openxmlformats.org/drawingml/2006/main" noChangeAspect="1"/>
+            </wp:cNvGraphicFramePr>
+            <a:graphic xmlns:a="http://schemas.openxmlformats.org/drawingml/2006/main">
+              <a:graphicData uri="http://schemas.openxmlformats.org/drawingml/2006/picture">
+                <pic:pic xmlns:pic="http://schemas.openxmlformats.org/drawingml/2006/picture">
+                  <pic:nvPicPr>
+                    <pic:cNvPr id="6" name="Picture 6" descr="Diagram&#10;&#10;Description automatically generated"/>
+                    <pic:cNvPicPr>
+                      <a:picLocks noChangeAspect="1" noChangeArrowheads="1"/>
+                    </pic:cNvPicPr>
+                  </pic:nvPicPr>
+                  <pic:blipFill>
+                    <a:blip r:embed="rId27">
+                      <a:extLst>
+                        <a:ext uri="{28A0092B-C50C-407E-A947-70E740481C1C}">
+                          <a14:useLocalDpi xmlns:a14="http://schemas.microsoft.com/office/drawing/2010/main" val="0"/>
+                        </a:ext>
+                      </a:extLst>
+                    </a:blip>
+                    <a:srcRect/>
+                    <a:stretch>
+                      <a:fillRect/>
+                    </a:stretch>
+                  </pic:blipFill>
+                  <pic:spPr bwMode="auto">
+                    <a:xfrm>
+                      <a:off x="0" y="0"/>
+                      <a:ext cx="5939790" cy="4194175"/>
+                    </a:xfrm>
+                    <a:prstGeom prst="rect">
+                      <a:avLst/>
+                    </a:prstGeom>
+                    <a:noFill/>
+                    <a:ln>
+                      <a:noFill/>
+                    </a:ln>
+                  </pic:spPr>
+                </pic:pic>
+              </a:graphicData>
+            </a:graphic>
+          </wp:inline>
+        </w:drawing>
+      </w:r>
+      <w:r>
+        <w:rPr>
+          <w:rFonts w:ascii="Times New Roman" w:eastAsia="Times New Roman" w:hAnsi="Times New Roman" w:cs="Times New Roman"/>
+          <w:sz w:val="24"/>
+          <w:szCs w:val="24"/>
+          <w:lang w:val="en-CH" w:eastAsia="en-GB"/>
+        </w:rPr>
+        <w:fldChar w:fldCharType="end"/>
+      </w:r>
+    </w:p>
+    <w:p>
+      <w:pPr>
+        <w:rPr>
+          <w:rFonts w:ascii="Times New Roman" w:eastAsia="Times New Roman" w:hAnsi="Times New Roman" w:cs="Times New Roman"/>
+          <w:sz w:val="24"/>
+          <w:szCs w:val="24"/>
+          <w:lang w:val="en-CH" w:eastAsia="en-GB"/>
+        </w:rPr>
+      </w:pPr>
+    </w:p>
+    <w:p/>
     <w:sectPr>
+      <w:type w:val="continuous"/>
       <w:pgSz w:w="11906" w:h="16838" w:code="9"/>
       <w:pgMar w:top="1928" w:right="1134" w:bottom="1644" w:left="1418" w:header="709" w:footer="454" w:gutter="0"/>
       <w:cols w:space="708"/>
@@ -8981,6 +12556,31 @@
       <w:shd w:val="clear" w:color="auto" w:fill="E1DFDD"/>
     </w:rPr>
   </w:style>
+  <w:style w:type="paragraph" w:styleId="Index1">
+    <w:name w:val="index 1"/>
+    <w:basedOn w:val="Normal"/>
+    <w:next w:val="Normal"/>
+    <w:autoRedefine/>
+    <w:uiPriority w:val="99"/>
+    <w:semiHidden/>
+    <w:unhideWhenUsed/>
+    <w:rsid w:val="00017315"/>
+    <w:pPr>
+      <w:ind w:left="220" w:hanging="220"/>
+    </w:pPr>
+  </w:style>
+  <w:style w:type="character" w:styleId="FollowedHyperlink">
+    <w:name w:val="FollowedHyperlink"/>
+    <w:basedOn w:val="DefaultParagraphFont"/>
+    <w:uiPriority w:val="99"/>
+    <w:semiHidden/>
+    <w:unhideWhenUsed/>
+    <w:rsid w:val="0095309B"/>
+    <w:rPr>
+      <w:color w:val="800080" w:themeColor="followedHyperlink"/>
+      <w:u w:val="single"/>
+    </w:rPr>
+  </w:style>
 </w:styles>
 </file>
 

--- a/GDS2020_Bericht_Flavio_Müller_0.1.docx
+++ b/GDS2020_Bericht_Flavio_Müller_0.1.docx
@@ -52,7 +52,7 @@
           <w:lang w:val="en-CH" w:eastAsia="en-GB"/>
         </w:rPr>
         <w:drawing>
-          <wp:anchor distT="0" distB="0" distL="114300" distR="114300" simplePos="0" relativeHeight="251662336" behindDoc="1" locked="0" layoutInCell="1" allowOverlap="1" wp14:anchorId="16E33AE6" wp14:editId="40FAA13B">
+          <wp:anchor distT="0" distB="0" distL="114300" distR="114300" simplePos="0" relativeHeight="251654144" behindDoc="1" locked="0" layoutInCell="1" allowOverlap="1" wp14:anchorId="16E33AE6" wp14:editId="7B417F4F">
             <wp:simplePos x="0" y="0"/>
             <wp:positionH relativeFrom="column">
               <wp:posOffset>-77470</wp:posOffset>
@@ -163,7 +163,7 @@
         <mc:AlternateContent>
           <mc:Choice Requires="wps">
             <w:drawing>
-              <wp:anchor distT="0" distB="0" distL="114300" distR="114300" simplePos="0" relativeHeight="251661312" behindDoc="0" locked="1" layoutInCell="1" allowOverlap="1" wp14:anchorId="7E2BB249" wp14:editId="6D63A715">
+              <wp:anchor distT="0" distB="0" distL="114300" distR="114300" simplePos="0" relativeHeight="251653120" behindDoc="0" locked="1" layoutInCell="1" allowOverlap="1" wp14:anchorId="7E2BB249" wp14:editId="1ABDF482">
                 <wp:simplePos x="0" y="0"/>
                 <wp:positionH relativeFrom="margin">
                   <wp:posOffset>5715</wp:posOffset>
@@ -234,7 +234,7 @@
                             <w:sdt>
                               <w:sdtPr>
                                 <w:id w:val="477345137"/>
-                                <w:date w:fullDate="2020-11-20T00:00:00Z">
+                                <w:date w:fullDate="2020-11-26T00:00:00Z">
                                   <w:dateFormat w:val="dd.MM.yyyy"/>
                                   <w:lid w:val="de-CH"/>
                                   <w:storeMappedDataAs w:val="dateTime"/>
@@ -243,7 +243,7 @@
                               </w:sdtPr>
                               <w:sdtContent>
                                 <w:r>
-                                  <w:t>20.11.2020</w:t>
+                                  <w:t>26.11.2020</w:t>
                                 </w:r>
                               </w:sdtContent>
                             </w:sdt>
@@ -272,7 +272,7 @@
                 <v:stroke joinstyle="miter"/>
                 <v:path gradientshapeok="t" o:connecttype="rect"/>
               </v:shapetype>
-              <v:shape id="Textfeld 2" o:spid="_x0000_s1026" type="#_x0000_t202" style="position:absolute;margin-left:.45pt;margin-top:593.2pt;width:473.95pt;height:89.8pt;z-index:251661312;visibility:visible;mso-wrap-style:square;mso-width-percent:0;mso-height-percent:0;mso-wrap-distance-left:9pt;mso-wrap-distance-top:0;mso-wrap-distance-right:9pt;mso-wrap-distance-bottom:0;mso-position-horizontal:absolute;mso-position-horizontal-relative:margin;mso-position-vertical:absolute;mso-position-vertical-relative:page;mso-width-percent:0;mso-height-percent:0;mso-width-relative:margin;mso-height-relative:margin;v-text-anchor:top" o:gfxdata="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" filled="f" stroked="f">
+              <v:shape id="Textfeld 2" o:spid="_x0000_s1026" type="#_x0000_t202" style="position:absolute;margin-left:.45pt;margin-top:593.2pt;width:473.95pt;height:89.8pt;z-index:251653120;visibility:visible;mso-wrap-style:square;mso-width-percent:0;mso-height-percent:0;mso-wrap-distance-left:9pt;mso-wrap-distance-top:0;mso-wrap-distance-right:9pt;mso-wrap-distance-bottom:0;mso-position-horizontal:absolute;mso-position-horizontal-relative:margin;mso-position-vertical:absolute;mso-position-vertical-relative:page;mso-width-percent:0;mso-height-percent:0;mso-width-relative:margin;mso-height-relative:margin;v-text-anchor:top" o:gfxdata="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" filled="f" stroked="f">
                 <v:textbox inset="0,0,0,0">
                   <w:txbxContent>
                     <w:sdt>
@@ -307,7 +307,7 @@
                       <w:sdt>
                         <w:sdtPr>
                           <w:id w:val="477345137"/>
-                          <w:date w:fullDate="2020-11-20T00:00:00Z">
+                          <w:date w:fullDate="2020-11-26T00:00:00Z">
                             <w:dateFormat w:val="dd.MM.yyyy"/>
                             <w:lid w:val="de-CH"/>
                             <w:storeMappedDataAs w:val="dateTime"/>
@@ -316,7 +316,7 @@
                         </w:sdtPr>
                         <w:sdtContent>
                           <w:r>
-                            <w:t>20.11.2020</w:t>
+                            <w:t>26.11.2020</w:t>
                           </w:r>
                         </w:sdtContent>
                       </w:sdt>
@@ -425,7 +425,7 @@
           <w:r>
             <w:fldChar w:fldCharType="separate"/>
           </w:r>
-          <w:hyperlink w:anchor="_Toc57310547" w:history="1">
+          <w:hyperlink w:anchor="_Toc57318085" w:history="1">
             <w:r>
               <w:rPr>
                 <w:rStyle w:val="Hyperlink"/>
@@ -445,7 +445,7 @@
               <w:rPr>
                 <w:rStyle w:val="Hyperlink"/>
               </w:rPr>
-              <w:t>Abstract</w:t>
+              <w:t>Abkürzungsverzeichnis</w:t>
             </w:r>
             <w:r>
               <w:rPr>
@@ -463,7 +463,7 @@
               <w:rPr>
                 <w:webHidden/>
               </w:rPr>
-              <w:instrText xml:space="preserve"> PAGEREF _Toc57310547 \h </w:instrText>
+              <w:instrText xml:space="preserve"> PAGEREF _Toc57318085 \h </w:instrText>
             </w:r>
             <w:r>
               <w:rPr>
@@ -480,7 +480,7 @@
               <w:rPr>
                 <w:webHidden/>
               </w:rPr>
-              <w:t>3</w:t>
+              <w:t>2</w:t>
             </w:r>
             <w:r>
               <w:rPr>
@@ -500,7 +500,7 @@
               <w:lang w:val="en-CH" w:eastAsia="en-GB"/>
             </w:rPr>
           </w:pPr>
-          <w:hyperlink w:anchor="_Toc57310548" w:history="1">
+          <w:hyperlink w:anchor="_Toc57318086" w:history="1">
             <w:r>
               <w:rPr>
                 <w:rStyle w:val="Hyperlink"/>
@@ -520,7 +520,7 @@
               <w:rPr>
                 <w:rStyle w:val="Hyperlink"/>
               </w:rPr>
-              <w:t>Einsatzgebiet</w:t>
+              <w:t>Abstract</w:t>
             </w:r>
             <w:r>
               <w:rPr>
@@ -538,7 +538,7 @@
               <w:rPr>
                 <w:webHidden/>
               </w:rPr>
-              <w:instrText xml:space="preserve"> PAGEREF _Toc57310548 \h </w:instrText>
+              <w:instrText xml:space="preserve"> PAGEREF _Toc57318086 \h </w:instrText>
             </w:r>
             <w:r>
               <w:rPr>
@@ -575,7 +575,7 @@
               <w:lang w:val="en-CH" w:eastAsia="en-GB"/>
             </w:rPr>
           </w:pPr>
-          <w:hyperlink w:anchor="_Toc57310549" w:history="1">
+          <w:hyperlink w:anchor="_Toc57318087" w:history="1">
             <w:r>
               <w:rPr>
                 <w:rStyle w:val="Hyperlink"/>
@@ -595,7 +595,7 @@
               <w:rPr>
                 <w:rStyle w:val="Hyperlink"/>
               </w:rPr>
-              <w:t>Entwicklung für die Anwendung</w:t>
+              <w:t>Einsatzgebiet</w:t>
             </w:r>
             <w:r>
               <w:rPr>
@@ -613,7 +613,7 @@
               <w:rPr>
                 <w:webHidden/>
               </w:rPr>
-              <w:instrText xml:space="preserve"> PAGEREF _Toc57310549 \h </w:instrText>
+              <w:instrText xml:space="preserve"> PAGEREF _Toc57318087 \h </w:instrText>
             </w:r>
             <w:r>
               <w:rPr>
@@ -650,7 +650,7 @@
               <w:lang w:val="en-CH" w:eastAsia="en-GB"/>
             </w:rPr>
           </w:pPr>
-          <w:hyperlink w:anchor="_Toc57310550" w:history="1">
+          <w:hyperlink w:anchor="_Toc57318088" w:history="1">
             <w:r>
               <w:rPr>
                 <w:rStyle w:val="Hyperlink"/>
@@ -670,6 +670,81 @@
               <w:rPr>
                 <w:rStyle w:val="Hyperlink"/>
               </w:rPr>
+              <w:t>Entwicklung für die Anwendung</w:t>
+            </w:r>
+            <w:r>
+              <w:rPr>
+                <w:webHidden/>
+              </w:rPr>
+              <w:tab/>
+            </w:r>
+            <w:r>
+              <w:rPr>
+                <w:webHidden/>
+              </w:rPr>
+              <w:fldChar w:fldCharType="begin"/>
+            </w:r>
+            <w:r>
+              <w:rPr>
+                <w:webHidden/>
+              </w:rPr>
+              <w:instrText xml:space="preserve"> PAGEREF _Toc57318088 \h </w:instrText>
+            </w:r>
+            <w:r>
+              <w:rPr>
+                <w:webHidden/>
+              </w:rPr>
+            </w:r>
+            <w:r>
+              <w:rPr>
+                <w:webHidden/>
+              </w:rPr>
+              <w:fldChar w:fldCharType="separate"/>
+            </w:r>
+            <w:r>
+              <w:rPr>
+                <w:webHidden/>
+              </w:rPr>
+              <w:t>3</w:t>
+            </w:r>
+            <w:r>
+              <w:rPr>
+                <w:webHidden/>
+              </w:rPr>
+              <w:fldChar w:fldCharType="end"/>
+            </w:r>
+          </w:hyperlink>
+        </w:p>
+        <w:p>
+          <w:pPr>
+            <w:pStyle w:val="TOC1"/>
+            <w:rPr>
+              <w:rFonts w:asciiTheme="minorHAnsi" w:eastAsiaTheme="minorEastAsia" w:hAnsiTheme="minorHAnsi"/>
+              <w:sz w:val="24"/>
+              <w:szCs w:val="24"/>
+              <w:lang w:val="en-CH" w:eastAsia="en-GB"/>
+            </w:rPr>
+          </w:pPr>
+          <w:hyperlink w:anchor="_Toc57318089" w:history="1">
+            <w:r>
+              <w:rPr>
+                <w:rStyle w:val="Hyperlink"/>
+              </w:rPr>
+              <w:t>5</w:t>
+            </w:r>
+            <w:r>
+              <w:rPr>
+                <w:rFonts w:asciiTheme="minorHAnsi" w:eastAsiaTheme="minorEastAsia" w:hAnsiTheme="minorHAnsi"/>
+                <w:sz w:val="24"/>
+                <w:szCs w:val="24"/>
+                <w:lang w:val="en-CH" w:eastAsia="en-GB"/>
+              </w:rPr>
+              <w:tab/>
+            </w:r>
+            <w:r>
+              <w:rPr>
+                <w:rStyle w:val="Hyperlink"/>
+              </w:rPr>
               <w:t>Funktionsweise des Algorithmus</w:t>
             </w:r>
             <w:r>
@@ -688,7 +763,7 @@
               <w:rPr>
                 <w:webHidden/>
               </w:rPr>
-              <w:instrText xml:space="preserve"> PAGEREF _Toc57310550 \h </w:instrText>
+              <w:instrText xml:space="preserve"> PAGEREF _Toc57318089 \h </w:instrText>
             </w:r>
             <w:r>
               <w:rPr>
@@ -726,13 +801,13 @@
               <w:lang w:val="en-CH" w:eastAsia="en-GB"/>
             </w:rPr>
           </w:pPr>
-          <w:hyperlink w:anchor="_Toc57310551" w:history="1">
+          <w:hyperlink w:anchor="_Toc57318090" w:history="1">
             <w:r>
               <w:rPr>
                 <w:rStyle w:val="Hyperlink"/>
                 <w:noProof/>
               </w:rPr>
-              <w:t>4.1</w:t>
+              <w:t>5.1</w:t>
             </w:r>
             <w:r>
               <w:rPr>
@@ -770,7 +845,7 @@
                 <w:noProof/>
                 <w:webHidden/>
               </w:rPr>
-              <w:instrText xml:space="preserve"> PAGEREF _Toc57310551 \h </w:instrText>
+              <w:instrText xml:space="preserve"> PAGEREF _Toc57318090 \h </w:instrText>
             </w:r>
             <w:r>
               <w:rPr>
@@ -812,13 +887,13 @@
               <w:lang w:val="en-CH" w:eastAsia="en-GB"/>
             </w:rPr>
           </w:pPr>
-          <w:hyperlink w:anchor="_Toc57310552" w:history="1">
+          <w:hyperlink w:anchor="_Toc57318091" w:history="1">
             <w:r>
               <w:rPr>
                 <w:rStyle w:val="Hyperlink"/>
                 <w:noProof/>
               </w:rPr>
-              <w:t>4.1.1</w:t>
+              <w:t>5.1.1</w:t>
             </w:r>
             <w:r>
               <w:rPr>
@@ -856,7 +931,7 @@
                 <w:noProof/>
                 <w:webHidden/>
               </w:rPr>
-              <w:instrText xml:space="preserve"> PAGEREF _Toc57310552 \h </w:instrText>
+              <w:instrText xml:space="preserve"> PAGEREF _Toc57318091 \h </w:instrText>
             </w:r>
             <w:r>
               <w:rPr>
@@ -898,13 +973,13 @@
               <w:lang w:val="en-CH" w:eastAsia="en-GB"/>
             </w:rPr>
           </w:pPr>
-          <w:hyperlink w:anchor="_Toc57310553" w:history="1">
+          <w:hyperlink w:anchor="_Toc57318092" w:history="1">
             <w:r>
               <w:rPr>
                 <w:rStyle w:val="Hyperlink"/>
                 <w:noProof/>
               </w:rPr>
-              <w:t>4.2</w:t>
+              <w:t>5.2</w:t>
             </w:r>
             <w:r>
               <w:rPr>
@@ -942,7 +1017,7 @@
                 <w:noProof/>
                 <w:webHidden/>
               </w:rPr>
-              <w:instrText xml:space="preserve"> PAGEREF _Toc57310553 \h </w:instrText>
+              <w:instrText xml:space="preserve"> PAGEREF _Toc57318092 \h </w:instrText>
             </w:r>
             <w:r>
               <w:rPr>
@@ -984,13 +1059,13 @@
               <w:lang w:val="en-CH" w:eastAsia="en-GB"/>
             </w:rPr>
           </w:pPr>
-          <w:hyperlink w:anchor="_Toc57310554" w:history="1">
+          <w:hyperlink w:anchor="_Toc57318093" w:history="1">
             <w:r>
               <w:rPr>
                 <w:rStyle w:val="Hyperlink"/>
                 <w:noProof/>
               </w:rPr>
-              <w:t>4.3</w:t>
+              <w:t>5.3</w:t>
             </w:r>
             <w:r>
               <w:rPr>
@@ -1028,7 +1103,7 @@
                 <w:noProof/>
                 <w:webHidden/>
               </w:rPr>
-              <w:instrText xml:space="preserve"> PAGEREF _Toc57310554 \h </w:instrText>
+              <w:instrText xml:space="preserve"> PAGEREF _Toc57318093 \h </w:instrText>
             </w:r>
             <w:r>
               <w:rPr>
@@ -1070,13 +1145,13 @@
               <w:lang w:val="en-CH" w:eastAsia="en-GB"/>
             </w:rPr>
           </w:pPr>
-          <w:hyperlink w:anchor="_Toc57310555" w:history="1">
+          <w:hyperlink w:anchor="_Toc57318094" w:history="1">
             <w:r>
               <w:rPr>
                 <w:rStyle w:val="Hyperlink"/>
                 <w:noProof/>
               </w:rPr>
-              <w:t>4.4</w:t>
+              <w:t>5.4</w:t>
             </w:r>
             <w:r>
               <w:rPr>
@@ -1114,7 +1189,7 @@
                 <w:noProof/>
                 <w:webHidden/>
               </w:rPr>
-              <w:instrText xml:space="preserve"> PAGEREF _Toc57310555 \h </w:instrText>
+              <w:instrText xml:space="preserve"> PAGEREF _Toc57318094 \h </w:instrText>
             </w:r>
             <w:r>
               <w:rPr>
@@ -1155,12 +1230,12 @@
               <w:lang w:val="en-CH" w:eastAsia="en-GB"/>
             </w:rPr>
           </w:pPr>
-          <w:hyperlink w:anchor="_Toc57310556" w:history="1">
+          <w:hyperlink w:anchor="_Toc57318095" w:history="1">
             <w:r>
               <w:rPr>
                 <w:rStyle w:val="Hyperlink"/>
               </w:rPr>
-              <w:t>5</w:t>
+              <w:t>6</w:t>
             </w:r>
             <w:r>
               <w:rPr>
@@ -1193,7 +1268,7 @@
               <w:rPr>
                 <w:webHidden/>
               </w:rPr>
-              <w:instrText xml:space="preserve"> PAGEREF _Toc57310556 \h </w:instrText>
+              <w:instrText xml:space="preserve"> PAGEREF _Toc57318095 \h </w:instrText>
             </w:r>
             <w:r>
               <w:rPr>
@@ -1231,13 +1306,13 @@
               <w:lang w:val="en-CH" w:eastAsia="en-GB"/>
             </w:rPr>
           </w:pPr>
-          <w:hyperlink w:anchor="_Toc57310557" w:history="1">
+          <w:hyperlink w:anchor="_Toc57318096" w:history="1">
             <w:r>
               <w:rPr>
                 <w:rStyle w:val="Hyperlink"/>
                 <w:noProof/>
               </w:rPr>
-              <w:t>5.1</w:t>
+              <w:t>6.1</w:t>
             </w:r>
             <w:r>
               <w:rPr>
@@ -1275,7 +1350,7 @@
                 <w:noProof/>
                 <w:webHidden/>
               </w:rPr>
-              <w:instrText xml:space="preserve"> PAGEREF _Toc57310557 \h </w:instrText>
+              <w:instrText xml:space="preserve"> PAGEREF _Toc57318096 \h </w:instrText>
             </w:r>
             <w:r>
               <w:rPr>
@@ -1317,13 +1392,13 @@
               <w:lang w:val="en-CH" w:eastAsia="en-GB"/>
             </w:rPr>
           </w:pPr>
-          <w:hyperlink w:anchor="_Toc57310558" w:history="1">
+          <w:hyperlink w:anchor="_Toc57318097" w:history="1">
             <w:r>
               <w:rPr>
                 <w:rStyle w:val="Hyperlink"/>
                 <w:noProof/>
               </w:rPr>
-              <w:t>5.2</w:t>
+              <w:t>6.2</w:t>
             </w:r>
             <w:r>
               <w:rPr>
@@ -1361,7 +1436,7 @@
                 <w:noProof/>
                 <w:webHidden/>
               </w:rPr>
-              <w:instrText xml:space="preserve"> PAGEREF _Toc57310558 \h </w:instrText>
+              <w:instrText xml:space="preserve"> PAGEREF _Toc57318097 \h </w:instrText>
             </w:r>
             <w:r>
               <w:rPr>
@@ -1403,13 +1478,13 @@
               <w:lang w:val="en-CH" w:eastAsia="en-GB"/>
             </w:rPr>
           </w:pPr>
-          <w:hyperlink w:anchor="_Toc57310559" w:history="1">
+          <w:hyperlink w:anchor="_Toc57318098" w:history="1">
             <w:r>
               <w:rPr>
                 <w:rStyle w:val="Hyperlink"/>
                 <w:noProof/>
               </w:rPr>
-              <w:t>5.3</w:t>
+              <w:t>6.3</w:t>
             </w:r>
             <w:r>
               <w:rPr>
@@ -1447,7 +1522,7 @@
                 <w:noProof/>
                 <w:webHidden/>
               </w:rPr>
-              <w:instrText xml:space="preserve"> PAGEREF _Toc57310559 \h </w:instrText>
+              <w:instrText xml:space="preserve"> PAGEREF _Toc57318098 \h </w:instrText>
             </w:r>
             <w:r>
               <w:rPr>
@@ -1489,13 +1564,13 @@
               <w:lang w:val="en-CH" w:eastAsia="en-GB"/>
             </w:rPr>
           </w:pPr>
-          <w:hyperlink w:anchor="_Toc57310560" w:history="1">
+          <w:hyperlink w:anchor="_Toc57318099" w:history="1">
             <w:r>
               <w:rPr>
                 <w:rStyle w:val="Hyperlink"/>
                 <w:noProof/>
               </w:rPr>
-              <w:t>5.4</w:t>
+              <w:t>6.4</w:t>
             </w:r>
             <w:r>
               <w:rPr>
@@ -1533,7 +1608,7 @@
                 <w:noProof/>
                 <w:webHidden/>
               </w:rPr>
-              <w:instrText xml:space="preserve"> PAGEREF _Toc57310560 \h </w:instrText>
+              <w:instrText xml:space="preserve"> PAGEREF _Toc57318099 \h </w:instrText>
             </w:r>
             <w:r>
               <w:rPr>
@@ -1574,12 +1649,12 @@
               <w:lang w:val="en-CH" w:eastAsia="en-GB"/>
             </w:rPr>
           </w:pPr>
-          <w:hyperlink w:anchor="_Toc57310561" w:history="1">
+          <w:hyperlink w:anchor="_Toc57318100" w:history="1">
             <w:r>
               <w:rPr>
                 <w:rStyle w:val="Hyperlink"/>
               </w:rPr>
-              <w:t>6</w:t>
+              <w:t>7</w:t>
             </w:r>
             <w:r>
               <w:rPr>
@@ -1612,7 +1687,7 @@
               <w:rPr>
                 <w:webHidden/>
               </w:rPr>
-              <w:instrText xml:space="preserve"> PAGEREF _Toc57310561 \h </w:instrText>
+              <w:instrText xml:space="preserve"> PAGEREF _Toc57318100 \h </w:instrText>
             </w:r>
             <w:r>
               <w:rPr>
@@ -1650,13 +1725,13 @@
               <w:lang w:val="en-CH" w:eastAsia="en-GB"/>
             </w:rPr>
           </w:pPr>
-          <w:hyperlink w:anchor="_Toc57310562" w:history="1">
+          <w:hyperlink w:anchor="_Toc57318101" w:history="1">
             <w:r>
               <w:rPr>
                 <w:rStyle w:val="Hyperlink"/>
                 <w:noProof/>
               </w:rPr>
-              <w:t>6.1</w:t>
+              <w:t>7.1</w:t>
             </w:r>
             <w:r>
               <w:rPr>
@@ -1694,7 +1769,7 @@
                 <w:noProof/>
                 <w:webHidden/>
               </w:rPr>
-              <w:instrText xml:space="preserve"> PAGEREF _Toc57310562 \h </w:instrText>
+              <w:instrText xml:space="preserve"> PAGEREF _Toc57318101 \h </w:instrText>
             </w:r>
             <w:r>
               <w:rPr>
@@ -1736,13 +1811,13 @@
               <w:lang w:val="en-CH" w:eastAsia="en-GB"/>
             </w:rPr>
           </w:pPr>
-          <w:hyperlink w:anchor="_Toc57310563" w:history="1">
+          <w:hyperlink w:anchor="_Toc57318102" w:history="1">
             <w:r>
               <w:rPr>
                 <w:rStyle w:val="Hyperlink"/>
                 <w:noProof/>
               </w:rPr>
-              <w:t>6.2</w:t>
+              <w:t>7.2</w:t>
             </w:r>
             <w:r>
               <w:rPr>
@@ -1780,7 +1855,7 @@
                 <w:noProof/>
                 <w:webHidden/>
               </w:rPr>
-              <w:instrText xml:space="preserve"> PAGEREF _Toc57310563 \h </w:instrText>
+              <w:instrText xml:space="preserve"> PAGEREF _Toc57318102 \h </w:instrText>
             </w:r>
             <w:r>
               <w:rPr>
@@ -1821,12 +1896,12 @@
               <w:lang w:val="en-CH" w:eastAsia="en-GB"/>
             </w:rPr>
           </w:pPr>
-          <w:hyperlink w:anchor="_Toc57310564" w:history="1">
+          <w:hyperlink w:anchor="_Toc57318103" w:history="1">
             <w:r>
               <w:rPr>
                 <w:rStyle w:val="Hyperlink"/>
               </w:rPr>
-              <w:t>7</w:t>
+              <w:t>8</w:t>
             </w:r>
             <w:r>
               <w:rPr>
@@ -1859,7 +1934,7 @@
               <w:rPr>
                 <w:webHidden/>
               </w:rPr>
-              <w:instrText xml:space="preserve"> PAGEREF _Toc57310564 \h </w:instrText>
+              <w:instrText xml:space="preserve"> PAGEREF _Toc57318103 \h </w:instrText>
             </w:r>
             <w:r>
               <w:rPr>
@@ -1896,12 +1971,12 @@
               <w:lang w:val="en-CH" w:eastAsia="en-GB"/>
             </w:rPr>
           </w:pPr>
-          <w:hyperlink w:anchor="_Toc57310565" w:history="1">
+          <w:hyperlink w:anchor="_Toc57318104" w:history="1">
             <w:r>
               <w:rPr>
                 <w:rStyle w:val="Hyperlink"/>
               </w:rPr>
-              <w:t>8</w:t>
+              <w:t>9</w:t>
             </w:r>
             <w:r>
               <w:rPr>
@@ -1916,7 +1991,7 @@
               <w:rPr>
                 <w:rStyle w:val="Hyperlink"/>
               </w:rPr>
-              <w:t>Verzeichnisse</w:t>
+              <w:t>Quellenverzeichnis</w:t>
             </w:r>
             <w:r>
               <w:rPr>
@@ -1934,7 +2009,82 @@
               <w:rPr>
                 <w:webHidden/>
               </w:rPr>
-              <w:instrText xml:space="preserve"> PAGEREF _Toc57310565 \h </w:instrText>
+              <w:instrText xml:space="preserve"> PAGEREF _Toc57318104 \h </w:instrText>
+            </w:r>
+            <w:r>
+              <w:rPr>
+                <w:webHidden/>
+              </w:rPr>
+            </w:r>
+            <w:r>
+              <w:rPr>
+                <w:webHidden/>
+              </w:rPr>
+              <w:fldChar w:fldCharType="separate"/>
+            </w:r>
+            <w:r>
+              <w:rPr>
+                <w:webHidden/>
+              </w:rPr>
+              <w:t>7</w:t>
+            </w:r>
+            <w:r>
+              <w:rPr>
+                <w:webHidden/>
+              </w:rPr>
+              <w:fldChar w:fldCharType="end"/>
+            </w:r>
+          </w:hyperlink>
+        </w:p>
+        <w:p>
+          <w:pPr>
+            <w:pStyle w:val="TOC1"/>
+            <w:rPr>
+              <w:rFonts w:asciiTheme="minorHAnsi" w:eastAsiaTheme="minorEastAsia" w:hAnsiTheme="minorHAnsi"/>
+              <w:sz w:val="24"/>
+              <w:szCs w:val="24"/>
+              <w:lang w:val="en-CH" w:eastAsia="en-GB"/>
+            </w:rPr>
+          </w:pPr>
+          <w:hyperlink w:anchor="_Toc57318105" w:history="1">
+            <w:r>
+              <w:rPr>
+                <w:rStyle w:val="Hyperlink"/>
+              </w:rPr>
+              <w:t>10</w:t>
+            </w:r>
+            <w:r>
+              <w:rPr>
+                <w:rFonts w:asciiTheme="minorHAnsi" w:eastAsiaTheme="minorEastAsia" w:hAnsiTheme="minorHAnsi"/>
+                <w:sz w:val="24"/>
+                <w:szCs w:val="24"/>
+                <w:lang w:val="en-CH" w:eastAsia="en-GB"/>
+              </w:rPr>
+              <w:tab/>
+            </w:r>
+            <w:r>
+              <w:rPr>
+                <w:rStyle w:val="Hyperlink"/>
+              </w:rPr>
+              <w:t>Anhänge</w:t>
+            </w:r>
+            <w:r>
+              <w:rPr>
+                <w:webHidden/>
+              </w:rPr>
+              <w:tab/>
+            </w:r>
+            <w:r>
+              <w:rPr>
+                <w:webHidden/>
+              </w:rPr>
+              <w:fldChar w:fldCharType="begin"/>
+            </w:r>
+            <w:r>
+              <w:rPr>
+                <w:webHidden/>
+              </w:rPr>
+              <w:instrText xml:space="preserve"> PAGEREF _Toc57318105 \h </w:instrText>
             </w:r>
             <w:r>
               <w:rPr>
@@ -1972,13 +2122,13 @@
               <w:lang w:val="en-CH" w:eastAsia="en-GB"/>
             </w:rPr>
           </w:pPr>
-          <w:hyperlink w:anchor="_Toc57310566" w:history="1">
+          <w:hyperlink w:anchor="_Toc57318106" w:history="1">
             <w:r>
               <w:rPr>
                 <w:rStyle w:val="Hyperlink"/>
                 <w:noProof/>
               </w:rPr>
-              <w:t>8.1</w:t>
+              <w:t>10.1</w:t>
             </w:r>
             <w:r>
               <w:rPr>
@@ -1995,7 +2145,7 @@
                 <w:rStyle w:val="Hyperlink"/>
                 <w:noProof/>
               </w:rPr>
-              <w:t>Quellenverzeichnis</w:t>
+              <w:t>Formeln</w:t>
             </w:r>
             <w:r>
               <w:rPr>
@@ -2016,7 +2166,7 @@
                 <w:noProof/>
                 <w:webHidden/>
               </w:rPr>
-              <w:instrText xml:space="preserve"> PAGEREF _Toc57310566 \h </w:instrText>
+              <w:instrText xml:space="preserve"> PAGEREF _Toc57318106 \h </w:instrText>
             </w:r>
             <w:r>
               <w:rPr>
@@ -2058,13 +2208,13 @@
               <w:lang w:val="en-CH" w:eastAsia="en-GB"/>
             </w:rPr>
           </w:pPr>
-          <w:hyperlink w:anchor="_Toc57310567" w:history="1">
+          <w:hyperlink w:anchor="_Toc57318107" w:history="1">
             <w:r>
               <w:rPr>
                 <w:rStyle w:val="Hyperlink"/>
                 <w:noProof/>
               </w:rPr>
-              <w:t>8.2</w:t>
+              <w:t>10.2</w:t>
             </w:r>
             <w:r>
               <w:rPr>
@@ -2081,7 +2231,7 @@
                 <w:rStyle w:val="Hyperlink"/>
                 <w:noProof/>
               </w:rPr>
-              <w:t>Abkürzungsverzeichnis</w:t>
+              <w:t>Abbildungen</w:t>
             </w:r>
             <w:r>
               <w:rPr>
@@ -2102,7 +2252,7 @@
                 <w:noProof/>
                 <w:webHidden/>
               </w:rPr>
-              <w:instrText xml:space="preserve"> PAGEREF _Toc57310567 \h </w:instrText>
+              <w:instrText xml:space="preserve"> PAGEREF _Toc57318107 \h </w:instrText>
             </w:r>
             <w:r>
               <w:rPr>
@@ -2122,86 +2272,11 @@
                 <w:noProof/>
                 <w:webHidden/>
               </w:rPr>
-              <w:t>7</w:t>
+              <w:t>8</w:t>
             </w:r>
             <w:r>
               <w:rPr>
                 <w:noProof/>
-                <w:webHidden/>
-              </w:rPr>
-              <w:fldChar w:fldCharType="end"/>
-            </w:r>
-          </w:hyperlink>
-        </w:p>
-        <w:p>
-          <w:pPr>
-            <w:pStyle w:val="TOC1"/>
-            <w:rPr>
-              <w:rFonts w:asciiTheme="minorHAnsi" w:eastAsiaTheme="minorEastAsia" w:hAnsiTheme="minorHAnsi"/>
-              <w:sz w:val="24"/>
-              <w:szCs w:val="24"/>
-              <w:lang w:val="en-CH" w:eastAsia="en-GB"/>
-            </w:rPr>
-          </w:pPr>
-          <w:hyperlink w:anchor="_Toc57310568" w:history="1">
-            <w:r>
-              <w:rPr>
-                <w:rStyle w:val="Hyperlink"/>
-              </w:rPr>
-              <w:t>9</w:t>
-            </w:r>
-            <w:r>
-              <w:rPr>
-                <w:rFonts w:asciiTheme="minorHAnsi" w:eastAsiaTheme="minorEastAsia" w:hAnsiTheme="minorHAnsi"/>
-                <w:sz w:val="24"/>
-                <w:szCs w:val="24"/>
-                <w:lang w:val="en-CH" w:eastAsia="en-GB"/>
-              </w:rPr>
-              <w:tab/>
-            </w:r>
-            <w:r>
-              <w:rPr>
-                <w:rStyle w:val="Hyperlink"/>
-              </w:rPr>
-              <w:t>Anhänge</w:t>
-            </w:r>
-            <w:r>
-              <w:rPr>
-                <w:webHidden/>
-              </w:rPr>
-              <w:tab/>
-            </w:r>
-            <w:r>
-              <w:rPr>
-                <w:webHidden/>
-              </w:rPr>
-              <w:fldChar w:fldCharType="begin"/>
-            </w:r>
-            <w:r>
-              <w:rPr>
-                <w:webHidden/>
-              </w:rPr>
-              <w:instrText xml:space="preserve"> PAGEREF _Toc57310568 \h </w:instrText>
-            </w:r>
-            <w:r>
-              <w:rPr>
-                <w:webHidden/>
-              </w:rPr>
-            </w:r>
-            <w:r>
-              <w:rPr>
-                <w:webHidden/>
-              </w:rPr>
-              <w:fldChar w:fldCharType="separate"/>
-            </w:r>
-            <w:r>
-              <w:rPr>
-                <w:webHidden/>
-              </w:rPr>
-              <w:t>7</w:t>
-            </w:r>
-            <w:r>
-              <w:rPr>
                 <w:webHidden/>
               </w:rPr>
               <w:fldChar w:fldCharType="end"/>
@@ -2219,13 +2294,13 @@
               <w:lang w:val="en-CH" w:eastAsia="en-GB"/>
             </w:rPr>
           </w:pPr>
-          <w:hyperlink w:anchor="_Toc57310569" w:history="1">
+          <w:hyperlink w:anchor="_Toc57318108" w:history="1">
             <w:r>
               <w:rPr>
                 <w:rStyle w:val="Hyperlink"/>
                 <w:noProof/>
               </w:rPr>
-              <w:t>9.1</w:t>
+              <w:t>10.3</w:t>
             </w:r>
             <w:r>
               <w:rPr>
@@ -2242,7 +2317,7 @@
                 <w:rStyle w:val="Hyperlink"/>
                 <w:noProof/>
               </w:rPr>
-              <w:t>Formeln</w:t>
+              <w:t>Tabellen</w:t>
             </w:r>
             <w:r>
               <w:rPr>
@@ -2263,7 +2338,7 @@
                 <w:noProof/>
                 <w:webHidden/>
               </w:rPr>
-              <w:instrText xml:space="preserve"> PAGEREF _Toc57310569 \h </w:instrText>
+              <w:instrText xml:space="preserve"> PAGEREF _Toc57318108 \h </w:instrText>
             </w:r>
             <w:r>
               <w:rPr>
@@ -2283,179 +2358,7 @@
                 <w:noProof/>
                 <w:webHidden/>
               </w:rPr>
-              <w:t>7</w:t>
-            </w:r>
-            <w:r>
-              <w:rPr>
-                <w:noProof/>
-                <w:webHidden/>
-              </w:rPr>
-              <w:fldChar w:fldCharType="end"/>
-            </w:r>
-          </w:hyperlink>
-        </w:p>
-        <w:p>
-          <w:pPr>
-            <w:pStyle w:val="TOC2"/>
-            <w:rPr>
-              <w:rFonts w:asciiTheme="minorHAnsi" w:eastAsiaTheme="minorEastAsia" w:hAnsiTheme="minorHAnsi"/>
-              <w:noProof/>
-              <w:sz w:val="24"/>
-              <w:szCs w:val="24"/>
-              <w:lang w:val="en-CH" w:eastAsia="en-GB"/>
-            </w:rPr>
-          </w:pPr>
-          <w:hyperlink w:anchor="_Toc57310570" w:history="1">
-            <w:r>
-              <w:rPr>
-                <w:rStyle w:val="Hyperlink"/>
-                <w:noProof/>
-              </w:rPr>
-              <w:t>9.2</w:t>
-            </w:r>
-            <w:r>
-              <w:rPr>
-                <w:rFonts w:asciiTheme="minorHAnsi" w:eastAsiaTheme="minorEastAsia" w:hAnsiTheme="minorHAnsi"/>
-                <w:noProof/>
-                <w:sz w:val="24"/>
-                <w:szCs w:val="24"/>
-                <w:lang w:val="en-CH" w:eastAsia="en-GB"/>
-              </w:rPr>
-              <w:tab/>
-            </w:r>
-            <w:r>
-              <w:rPr>
-                <w:rStyle w:val="Hyperlink"/>
-                <w:noProof/>
-              </w:rPr>
-              <w:t>Abbildungen</w:t>
-            </w:r>
-            <w:r>
-              <w:rPr>
-                <w:noProof/>
-                <w:webHidden/>
-              </w:rPr>
-              <w:tab/>
-            </w:r>
-            <w:r>
-              <w:rPr>
-                <w:noProof/>
-                <w:webHidden/>
-              </w:rPr>
-              <w:fldChar w:fldCharType="begin"/>
-            </w:r>
-            <w:r>
-              <w:rPr>
-                <w:noProof/>
-                <w:webHidden/>
-              </w:rPr>
-              <w:instrText xml:space="preserve"> PAGEREF _Toc57310570 \h </w:instrText>
-            </w:r>
-            <w:r>
-              <w:rPr>
-                <w:noProof/>
-                <w:webHidden/>
-              </w:rPr>
-            </w:r>
-            <w:r>
-              <w:rPr>
-                <w:noProof/>
-                <w:webHidden/>
-              </w:rPr>
-              <w:fldChar w:fldCharType="separate"/>
-            </w:r>
-            <w:r>
-              <w:rPr>
-                <w:noProof/>
-                <w:webHidden/>
-              </w:rPr>
-              <w:t>7</w:t>
-            </w:r>
-            <w:r>
-              <w:rPr>
-                <w:noProof/>
-                <w:webHidden/>
-              </w:rPr>
-              <w:fldChar w:fldCharType="end"/>
-            </w:r>
-          </w:hyperlink>
-        </w:p>
-        <w:p>
-          <w:pPr>
-            <w:pStyle w:val="TOC2"/>
-            <w:rPr>
-              <w:rFonts w:asciiTheme="minorHAnsi" w:eastAsiaTheme="minorEastAsia" w:hAnsiTheme="minorHAnsi"/>
-              <w:noProof/>
-              <w:sz w:val="24"/>
-              <w:szCs w:val="24"/>
-              <w:lang w:val="en-CH" w:eastAsia="en-GB"/>
-            </w:rPr>
-          </w:pPr>
-          <w:hyperlink w:anchor="_Toc57310571" w:history="1">
-            <w:r>
-              <w:rPr>
-                <w:rStyle w:val="Hyperlink"/>
-                <w:noProof/>
-              </w:rPr>
-              <w:t>9.3</w:t>
-            </w:r>
-            <w:r>
-              <w:rPr>
-                <w:rFonts w:asciiTheme="minorHAnsi" w:eastAsiaTheme="minorEastAsia" w:hAnsiTheme="minorHAnsi"/>
-                <w:noProof/>
-                <w:sz w:val="24"/>
-                <w:szCs w:val="24"/>
-                <w:lang w:val="en-CH" w:eastAsia="en-GB"/>
-              </w:rPr>
-              <w:tab/>
-            </w:r>
-            <w:r>
-              <w:rPr>
-                <w:rStyle w:val="Hyperlink"/>
-                <w:noProof/>
-              </w:rPr>
-              <w:t>Tabellen</w:t>
-            </w:r>
-            <w:r>
-              <w:rPr>
-                <w:noProof/>
-                <w:webHidden/>
-              </w:rPr>
-              <w:tab/>
-            </w:r>
-            <w:r>
-              <w:rPr>
-                <w:noProof/>
-                <w:webHidden/>
-              </w:rPr>
-              <w:fldChar w:fldCharType="begin"/>
-            </w:r>
-            <w:r>
-              <w:rPr>
-                <w:noProof/>
-                <w:webHidden/>
-              </w:rPr>
-              <w:instrText xml:space="preserve"> PAGEREF _Toc57310571 \h </w:instrText>
-            </w:r>
-            <w:r>
-              <w:rPr>
-                <w:noProof/>
-                <w:webHidden/>
-              </w:rPr>
-            </w:r>
-            <w:r>
-              <w:rPr>
-                <w:noProof/>
-                <w:webHidden/>
-              </w:rPr>
-              <w:fldChar w:fldCharType="separate"/>
-            </w:r>
-            <w:r>
-              <w:rPr>
-                <w:noProof/>
-                <w:webHidden/>
-              </w:rPr>
-              <w:t>7</w:t>
+              <w:t>8</w:t>
             </w:r>
             <w:r>
               <w:rPr>
@@ -2480,9 +2383,262 @@
     </w:sdt>
     <w:p>
       <w:pPr>
+        <w:pStyle w:val="Heading1"/>
+      </w:pPr>
+      <w:bookmarkStart w:id="1" w:name="_Toc57318085"/>
+      <w:r>
+        <w:t>Abkürzungsverzeichnis</w:t>
+      </w:r>
+      <w:bookmarkEnd w:id="1"/>
+    </w:p>
+    <w:p>
+      <w:pPr>
+        <w:rPr>
+          <w:noProof/>
+        </w:rPr>
+        <w:sectPr>
+          <w:pgSz w:w="11906" w:h="16838" w:code="9"/>
+          <w:pgMar w:top="1928" w:right="1134" w:bottom="1644" w:left="1418" w:header="709" w:footer="454" w:gutter="0"/>
+          <w:cols w:space="708"/>
+          <w:docGrid w:linePitch="360"/>
+        </w:sectPr>
+      </w:pPr>
+      <w:r>
+        <w:fldChar w:fldCharType="begin"/>
+      </w:r>
+      <w:r>
+        <w:instrText xml:space="preserve"> INDEX \e "</w:instrText>
+      </w:r>
+      <w:r>
+        <w:tab/>
+        <w:instrText xml:space="preserve">" \c "1" \z "2057" </w:instrText>
+      </w:r>
+      <w:r>
+        <w:fldChar w:fldCharType="separate"/>
+      </w:r>
+    </w:p>
+    <w:p>
+      <w:pPr>
+        <w:pStyle w:val="Index1"/>
         <w:tabs>
-          <w:tab w:val="left" w:pos="4253"/>
+          <w:tab w:val="right" w:leader="dot" w:pos="9344"/>
         </w:tabs>
+        <w:rPr>
+          <w:noProof/>
+          <w:lang w:val="en-GB"/>
+        </w:rPr>
+      </w:pPr>
+      <w:r>
+        <w:rPr>
+          <w:noProof/>
+          <w:lang w:val="en-GB"/>
+        </w:rPr>
+        <w:t>CART</w:t>
+      </w:r>
+      <w:r>
+        <w:rPr>
+          <w:noProof/>
+          <w:lang w:val="en-GB"/>
+        </w:rPr>
+        <w:tab/>
+      </w:r>
+      <w:r>
+        <w:rPr>
+          <w:rFonts w:cstheme="minorHAnsi"/>
+          <w:i/>
+          <w:noProof/>
+          <w:lang w:val="en-GB"/>
+        </w:rPr>
+        <w:t>Classification and Regression Trees</w:t>
+      </w:r>
+    </w:p>
+    <w:p>
+      <w:pPr>
+        <w:pStyle w:val="Index1"/>
+        <w:tabs>
+          <w:tab w:val="right" w:leader="dot" w:pos="9344"/>
+        </w:tabs>
+        <w:rPr>
+          <w:noProof/>
+          <w:lang w:val="en-GB"/>
+        </w:rPr>
+      </w:pPr>
+      <w:r>
+        <w:rPr>
+          <w:noProof/>
+          <w:lang w:val="en-US"/>
+        </w:rPr>
+        <w:t>DT</w:t>
+      </w:r>
+      <w:r>
+        <w:rPr>
+          <w:noProof/>
+          <w:lang w:val="en-GB"/>
+        </w:rPr>
+        <w:tab/>
+      </w:r>
+      <w:r>
+        <w:rPr>
+          <w:rFonts w:cstheme="minorHAnsi"/>
+          <w:i/>
+          <w:noProof/>
+          <w:lang w:val="en-US"/>
+        </w:rPr>
+        <w:t>Decision Tree / Decision Trees</w:t>
+      </w:r>
+    </w:p>
+    <w:p>
+      <w:pPr>
+        <w:pStyle w:val="Index1"/>
+        <w:tabs>
+          <w:tab w:val="right" w:leader="dot" w:pos="9344"/>
+        </w:tabs>
+        <w:rPr>
+          <w:noProof/>
+          <w:lang w:val="en-GB"/>
+        </w:rPr>
+      </w:pPr>
+      <w:r>
+        <w:rPr>
+          <w:noProof/>
+          <w:lang w:val="en-GB"/>
+        </w:rPr>
+        <w:t>HP</w:t>
+      </w:r>
+      <w:r>
+        <w:rPr>
+          <w:noProof/>
+          <w:lang w:val="en-GB"/>
+        </w:rPr>
+        <w:tab/>
+      </w:r>
+      <w:r>
+        <w:rPr>
+          <w:rFonts w:cstheme="minorHAnsi"/>
+          <w:i/>
+          <w:noProof/>
+          <w:lang w:val="en-GB"/>
+        </w:rPr>
+        <w:t>Hyperparameter</w:t>
+      </w:r>
+    </w:p>
+    <w:p>
+      <w:pPr>
+        <w:pStyle w:val="Index1"/>
+        <w:tabs>
+          <w:tab w:val="right" w:leader="dot" w:pos="9344"/>
+        </w:tabs>
+        <w:rPr>
+          <w:noProof/>
+          <w:lang w:val="en-GB"/>
+        </w:rPr>
+      </w:pPr>
+      <w:r>
+        <w:rPr>
+          <w:noProof/>
+          <w:lang w:val="en-GB"/>
+        </w:rPr>
+        <w:t>ML</w:t>
+      </w:r>
+      <w:r>
+        <w:rPr>
+          <w:noProof/>
+          <w:lang w:val="en-GB"/>
+        </w:rPr>
+        <w:tab/>
+      </w:r>
+      <w:r>
+        <w:rPr>
+          <w:rFonts w:cstheme="minorHAnsi"/>
+          <w:i/>
+          <w:noProof/>
+          <w:lang w:val="en-GB"/>
+        </w:rPr>
+        <w:t>Machine Learning</w:t>
+      </w:r>
+    </w:p>
+    <w:p>
+      <w:pPr>
+        <w:pStyle w:val="Index1"/>
+        <w:tabs>
+          <w:tab w:val="right" w:leader="dot" w:pos="9344"/>
+        </w:tabs>
+        <w:rPr>
+          <w:noProof/>
+          <w:lang w:val="en-GB"/>
+        </w:rPr>
+      </w:pPr>
+      <w:r>
+        <w:rPr>
+          <w:noProof/>
+          <w:lang w:val="en-GB"/>
+        </w:rPr>
+        <w:t>SL</w:t>
+      </w:r>
+      <w:r>
+        <w:rPr>
+          <w:noProof/>
+          <w:lang w:val="en-GB"/>
+        </w:rPr>
+        <w:tab/>
+      </w:r>
+      <w:r>
+        <w:rPr>
+          <w:rFonts w:cstheme="minorHAnsi"/>
+          <w:i/>
+          <w:noProof/>
+          <w:lang w:val="en-GB"/>
+        </w:rPr>
+        <w:t>Supervised Learning</w:t>
+      </w:r>
+    </w:p>
+    <w:p>
+      <w:pPr>
+        <w:pStyle w:val="Index1"/>
+        <w:tabs>
+          <w:tab w:val="right" w:leader="dot" w:pos="9344"/>
+        </w:tabs>
+        <w:rPr>
+          <w:noProof/>
+          <w:lang w:val="en-GB"/>
+        </w:rPr>
+      </w:pPr>
+      <w:r>
+        <w:rPr>
+          <w:noProof/>
+          <w:lang w:val="en-GB"/>
+        </w:rPr>
+        <w:t>ZV</w:t>
+      </w:r>
+      <w:r>
+        <w:rPr>
+          <w:noProof/>
+          <w:lang w:val="en-GB"/>
+        </w:rPr>
+        <w:tab/>
+      </w:r>
+      <w:r>
+        <w:rPr>
+          <w:rFonts w:cstheme="minorHAnsi"/>
+          <w:i/>
+          <w:noProof/>
+          <w:lang w:val="en-GB"/>
+        </w:rPr>
+        <w:t>Zielvariable</w:t>
+      </w:r>
+    </w:p>
+    <w:p>
+      <w:pPr>
+        <w:rPr>
+          <w:noProof/>
+        </w:rPr>
+        <w:sectPr>
+          <w:type w:val="continuous"/>
+          <w:pgSz w:w="11906" w:h="16838" w:code="9"/>
+          <w:pgMar w:top="1928" w:right="1134" w:bottom="1644" w:left="1418" w:header="709" w:footer="454" w:gutter="0"/>
+          <w:cols w:space="720"/>
+          <w:docGrid w:linePitch="360"/>
+        </w:sectPr>
       </w:pPr>
     </w:p>
     <w:p>
@@ -2498,17 +2654,20 @@
           <w:docGrid w:linePitch="360"/>
         </w:sectPr>
       </w:pPr>
+      <w:r>
+        <w:lastRenderedPageBreak/>
+        <w:fldChar w:fldCharType="end"/>
+      </w:r>
     </w:p>
     <w:p>
       <w:pPr>
         <w:pStyle w:val="Heading1"/>
       </w:pPr>
-      <w:bookmarkStart w:id="1" w:name="_Toc57310547"/>
-      <w:r>
-        <w:lastRenderedPageBreak/>
+      <w:bookmarkStart w:id="2" w:name="_Toc57318086"/>
+      <w:r>
         <w:t>Abstract</w:t>
       </w:r>
-      <w:bookmarkEnd w:id="1"/>
+      <w:bookmarkEnd w:id="2"/>
     </w:p>
     <w:p>
       <w:pPr>
@@ -2547,16 +2706,12 @@
         <w:fldChar w:fldCharType="begin"/>
       </w:r>
       <w:r>
-        <w:rPr>
-          <w:lang w:val="en-US"/>
-        </w:rPr>
         <w:instrText xml:space="preserve"> XE "DT" \t "</w:instrText>
       </w:r>
       <w:r>
         <w:rPr>
           <w:rFonts w:asciiTheme="minorHAnsi" w:hAnsiTheme="minorHAnsi" w:cstheme="minorHAnsi"/>
           <w:i/>
-          <w:lang w:val="en-US"/>
         </w:rPr>
         <w:instrText>Decision</w:instrText>
       </w:r>
@@ -2564,7 +2719,6 @@
         <w:rPr>
           <w:rFonts w:asciiTheme="minorHAnsi" w:hAnsiTheme="minorHAnsi" w:cstheme="minorHAnsi"/>
           <w:i/>
-          <w:lang w:val="en-US"/>
         </w:rPr>
         <w:instrText xml:space="preserve"> Tree / </w:instrText>
       </w:r>
@@ -2572,7 +2726,6 @@
         <w:rPr>
           <w:rFonts w:asciiTheme="minorHAnsi" w:hAnsiTheme="minorHAnsi" w:cstheme="minorHAnsi"/>
           <w:i/>
-          <w:lang w:val="en-US"/>
         </w:rPr>
         <w:instrText>Decision</w:instrText>
       </w:r>
@@ -2580,14 +2733,10 @@
         <w:rPr>
           <w:rFonts w:asciiTheme="minorHAnsi" w:hAnsiTheme="minorHAnsi" w:cstheme="minorHAnsi"/>
           <w:i/>
-          <w:lang w:val="en-US"/>
         </w:rPr>
         <w:instrText xml:space="preserve"> Trees</w:instrText>
       </w:r>
       <w:r>
-        <w:rPr>
-          <w:lang w:val="en-US"/>
-        </w:rPr>
         <w:instrText xml:space="preserve">" </w:instrText>
       </w:r>
       <w:r>
@@ -2597,7 +2746,13 @@
         <w:fldChar w:fldCharType="end"/>
       </w:r>
       <w:r>
-        <w:t xml:space="preserve"> genannt)</w:t>
+        <w:t xml:space="preserve"> genannt</w:t>
+      </w:r>
+      <w:r>
+        <w:t>, Abbildung 1</w:t>
+      </w:r>
+      <w:r>
+        <w:t>)</w:t>
       </w:r>
       <w:r>
         <w:t xml:space="preserve"> sind </w:t>
@@ -2728,18 +2883,50 @@
       </w:r>
       <w:proofErr w:type="spellEnd"/>
       <w:r>
-        <w:t>».</w:t>
+        <w:t>»</w:t>
+      </w:r>
+      <w:r>
+        <w:t xml:space="preserve"> </w:t>
+      </w:r>
+      <w:sdt>
+        <w:sdtPr>
+          <w:id w:val="-531959580"/>
+          <w:citation/>
+        </w:sdtPr>
+        <w:sdtContent>
+          <w:r>
+            <w:fldChar w:fldCharType="begin"/>
+          </w:r>
+          <w:r>
+            <w:instrText xml:space="preserve"> CITATION Lin11 \l 2055 </w:instrText>
+          </w:r>
+          <w:r>
+            <w:fldChar w:fldCharType="separate"/>
+          </w:r>
+          <w:r>
+            <w:rPr>
+              <w:noProof/>
+            </w:rPr>
+            <w:t>[1]</w:t>
+          </w:r>
+          <w:r>
+            <w:fldChar w:fldCharType="end"/>
+          </w:r>
+        </w:sdtContent>
+      </w:sdt>
+      <w:r>
+        <w:t>.</w:t>
       </w:r>
     </w:p>
     <w:p>
       <w:pPr>
         <w:pStyle w:val="Heading1"/>
       </w:pPr>
-      <w:bookmarkStart w:id="2" w:name="_Toc57310548"/>
+      <w:bookmarkStart w:id="3" w:name="_Toc57318087"/>
       <w:r>
         <w:t>Einsatzgebiet</w:t>
       </w:r>
-      <w:bookmarkEnd w:id="2"/>
+      <w:bookmarkEnd w:id="3"/>
     </w:p>
     <w:p>
       <w:r>
@@ -2760,21 +2947,60 @@
       <w:r>
         <w:instrText>" \t "</w:instrText>
       </w:r>
-      <w:proofErr w:type="spellStart"/>
       <w:r>
         <w:rPr>
           <w:rFonts w:asciiTheme="minorHAnsi" w:hAnsiTheme="minorHAnsi" w:cstheme="minorHAnsi"/>
           <w:i/>
         </w:rPr>
-        <w:instrText>Machine</w:instrText>
+        <w:instrText>Machine Learning</w:instrText>
+      </w:r>
+      <w:r>
+        <w:instrText xml:space="preserve">" </w:instrText>
+      </w:r>
+      <w:r>
+        <w:fldChar w:fldCharType="end"/>
+      </w:r>
+      <w:r>
+        <w:t>)</w:t>
+      </w:r>
+      <w:r>
+        <w:t xml:space="preserve"> wird grundsätzlich in drei verschiedene Kategorien unterteilt: </w:t>
+      </w:r>
+      <w:proofErr w:type="spellStart"/>
+      <w:r>
+        <w:t>Supervised</w:t>
       </w:r>
       <w:proofErr w:type="spellEnd"/>
+      <w:r>
+        <w:t xml:space="preserve"> Learning</w:t>
+      </w:r>
+      <w:r>
+        <w:t xml:space="preserve"> (</w:t>
+      </w:r>
+      <w:r>
+        <w:t xml:space="preserve">deutsch: Überwachtes Lernen, </w:t>
+      </w:r>
+      <w:r>
+        <w:t>SL</w:t>
+      </w:r>
+      <w:r>
+        <w:fldChar w:fldCharType="begin"/>
+      </w:r>
+      <w:r>
+        <w:instrText xml:space="preserve"> XE "</w:instrText>
+      </w:r>
+      <w:r>
+        <w:instrText>SL</w:instrText>
+      </w:r>
+      <w:r>
+        <w:instrText>" \t "</w:instrText>
+      </w:r>
       <w:r>
         <w:rPr>
           <w:rFonts w:asciiTheme="minorHAnsi" w:hAnsiTheme="minorHAnsi" w:cstheme="minorHAnsi"/>
           <w:i/>
         </w:rPr>
-        <w:instrText xml:space="preserve"> Learning</w:instrText>
+        <w:instrText>Supervised Learning</w:instrText>
       </w:r>
       <w:r>
         <w:instrText xml:space="preserve">" </w:instrText>
@@ -2786,166 +3012,35 @@
         <w:t>)</w:t>
       </w:r>
       <w:r>
-        <w:t xml:space="preserve"> wird grundsätzlich in drei verschiedene Kategorien unterteilt: </w:t>
+        <w:t xml:space="preserve">, </w:t>
       </w:r>
       <w:proofErr w:type="spellStart"/>
       <w:r>
-        <w:t>Supervised</w:t>
+        <w:t>Unsupervised</w:t>
       </w:r>
       <w:proofErr w:type="spellEnd"/>
       <w:r>
         <w:t xml:space="preserve"> Learning</w:t>
       </w:r>
       <w:r>
-        <w:t xml:space="preserve"> (</w:t>
-      </w:r>
-      <w:r>
-        <w:t xml:space="preserve">deutsch: Überwachtes Lernen, </w:t>
-      </w:r>
-      <w:r>
-        <w:t>SL</w:t>
-      </w:r>
-      <w:r>
-        <w:fldChar w:fldCharType="begin"/>
-      </w:r>
-      <w:r>
-        <w:instrText xml:space="preserve"> XE "</w:instrText>
-      </w:r>
-      <w:r>
-        <w:instrText>SL</w:instrText>
-      </w:r>
-      <w:r>
-        <w:instrText>" \t "</w:instrText>
+        <w:t xml:space="preserve"> </w:t>
+      </w:r>
+      <w:r>
+        <w:t xml:space="preserve">und </w:t>
       </w:r>
       <w:proofErr w:type="spellStart"/>
       <w:r>
-        <w:rPr>
-          <w:rFonts w:asciiTheme="minorHAnsi" w:hAnsiTheme="minorHAnsi" w:cstheme="minorHAnsi"/>
-          <w:i/>
-        </w:rPr>
-        <w:instrText>Supervised</w:instrText>
+        <w:t>Reinforced</w:t>
       </w:r>
       <w:proofErr w:type="spellEnd"/>
       <w:r>
-        <w:rPr>
-          <w:rFonts w:asciiTheme="minorHAnsi" w:hAnsiTheme="minorHAnsi" w:cstheme="minorHAnsi"/>
-          <w:i/>
-        </w:rPr>
-        <w:instrText xml:space="preserve"> Learning</w:instrText>
-      </w:r>
-      <w:r>
-        <w:instrText xml:space="preserve">" </w:instrText>
-      </w:r>
-      <w:r>
-        <w:fldChar w:fldCharType="end"/>
-      </w:r>
-      <w:r>
-        <w:t>)</w:t>
-      </w:r>
-      <w:r>
-        <w:t xml:space="preserve">, </w:t>
-      </w:r>
-      <w:proofErr w:type="spellStart"/>
-      <w:r>
-        <w:t>Unsupervised</w:t>
-      </w:r>
-      <w:proofErr w:type="spellEnd"/>
-      <w:r>
         <w:t xml:space="preserve"> Learning</w:t>
       </w:r>
       <w:r>
-        <w:t xml:space="preserve"> (UL</w:t>
-      </w:r>
-      <w:r>
-        <w:fldChar w:fldCharType="begin"/>
-      </w:r>
-      <w:r>
-        <w:instrText xml:space="preserve"> XE "</w:instrText>
-      </w:r>
-      <w:r>
-        <w:instrText>UL</w:instrText>
-      </w:r>
-      <w:r>
-        <w:instrText>" \t "</w:instrText>
-      </w:r>
-      <w:proofErr w:type="spellStart"/>
-      <w:r>
-        <w:rPr>
-          <w:rFonts w:asciiTheme="minorHAnsi" w:hAnsiTheme="minorHAnsi" w:cstheme="minorHAnsi"/>
-          <w:i/>
-        </w:rPr>
-        <w:instrText>Unsupervised</w:instrText>
-      </w:r>
-      <w:proofErr w:type="spellEnd"/>
-      <w:r>
-        <w:rPr>
-          <w:rFonts w:asciiTheme="minorHAnsi" w:hAnsiTheme="minorHAnsi" w:cstheme="minorHAnsi"/>
-          <w:i/>
-        </w:rPr>
-        <w:instrText xml:space="preserve"> Learning</w:instrText>
-      </w:r>
-      <w:r>
-        <w:instrText xml:space="preserve">" </w:instrText>
-      </w:r>
-      <w:r>
-        <w:fldChar w:fldCharType="end"/>
-      </w:r>
-      <w:r>
-        <w:t>)</w:t>
-      </w:r>
-      <w:r>
-        <w:t xml:space="preserve"> und </w:t>
-      </w:r>
-      <w:proofErr w:type="spellStart"/>
-      <w:r>
-        <w:t>Reinforced</w:t>
-      </w:r>
-      <w:proofErr w:type="spellEnd"/>
-      <w:r>
-        <w:t xml:space="preserve"> Learning</w:t>
-      </w:r>
-      <w:r>
-        <w:t xml:space="preserve"> (RL</w:t>
-      </w:r>
-      <w:r>
-        <w:fldChar w:fldCharType="begin"/>
-      </w:r>
-      <w:r>
-        <w:instrText xml:space="preserve"> XE "</w:instrText>
-      </w:r>
-      <w:r>
-        <w:instrText>RL</w:instrText>
-      </w:r>
-      <w:r>
-        <w:instrText>" \t "</w:instrText>
-      </w:r>
-      <w:proofErr w:type="spellStart"/>
-      <w:r>
-        <w:rPr>
-          <w:rFonts w:asciiTheme="minorHAnsi" w:hAnsiTheme="minorHAnsi" w:cstheme="minorHAnsi"/>
-          <w:i/>
-        </w:rPr>
-        <w:instrText>Reinforced</w:instrText>
-      </w:r>
-      <w:proofErr w:type="spellEnd"/>
-      <w:r>
-        <w:rPr>
-          <w:rFonts w:asciiTheme="minorHAnsi" w:hAnsiTheme="minorHAnsi" w:cstheme="minorHAnsi"/>
-          <w:i/>
-        </w:rPr>
-        <w:instrText xml:space="preserve"> Learning</w:instrText>
-      </w:r>
-      <w:r>
-        <w:instrText xml:space="preserve">" </w:instrText>
-      </w:r>
-      <w:r>
-        <w:fldChar w:fldCharType="end"/>
-      </w:r>
-      <w:r>
-        <w:t>)</w:t>
-      </w:r>
-      <w:r>
-        <w:t xml:space="preserve">. Die </w:t>
+        <w:t xml:space="preserve">. </w:t>
+      </w:r>
+      <w:r>
+        <w:t xml:space="preserve">Die </w:t>
       </w:r>
       <w:r>
         <w:t>m</w:t>
@@ -3066,11 +3161,11 @@
       <w:pPr>
         <w:pStyle w:val="Heading1"/>
       </w:pPr>
-      <w:bookmarkStart w:id="3" w:name="_Toc57310549"/>
+      <w:bookmarkStart w:id="4" w:name="_Toc57318088"/>
       <w:r>
         <w:t>Entwicklung für die Anwendung</w:t>
       </w:r>
-      <w:bookmarkEnd w:id="3"/>
+      <w:bookmarkEnd w:id="4"/>
     </w:p>
     <w:p>
       <w:r>
@@ -3098,11 +3193,22 @@
         <w:t>l</w:t>
       </w:r>
       <w:r>
-        <w:t xml:space="preserve">l (Abbildung </w:t>
-      </w:r>
-      <w:r>
-        <w:t>1</w:t>
-      </w:r>
+        <w:t>l (</w:t>
+      </w:r>
+      <w:hyperlink w:anchor="_Abbildungen" w:history="1">
+        <w:r>
+          <w:rPr>
+            <w:rStyle w:val="Hyperlink"/>
+          </w:rPr>
+          <w:t>Abbildung</w:t>
+        </w:r>
+        <w:r>
+          <w:rPr>
+            <w:rStyle w:val="Hyperlink"/>
+          </w:rPr>
+          <w:t xml:space="preserve"> 2</w:t>
+        </w:r>
+      </w:hyperlink>
       <w:r>
         <w:t xml:space="preserve">) </w:t>
       </w:r>
@@ -3301,12 +3407,12 @@
       <w:pPr>
         <w:pStyle w:val="Heading1"/>
       </w:pPr>
-      <w:bookmarkStart w:id="4" w:name="_Toc57310550"/>
+      <w:bookmarkStart w:id="5" w:name="_Toc57318089"/>
       <w:r>
         <w:lastRenderedPageBreak/>
         <w:t>Funktionsweise des Algorithmus</w:t>
       </w:r>
-      <w:bookmarkEnd w:id="4"/>
+      <w:bookmarkEnd w:id="5"/>
     </w:p>
     <w:p>
       <w:r>
@@ -3345,47 +3451,13 @@
       <w:r>
         <w:instrText>" \t "</w:instrText>
       </w:r>
-      <w:proofErr w:type="spellStart"/>
       <w:r>
         <w:rPr>
           <w:rFonts w:asciiTheme="minorHAnsi" w:hAnsiTheme="minorHAnsi" w:cstheme="minorHAnsi"/>
           <w:i/>
         </w:rPr>
-        <w:instrText>Classification</w:instrText>
-      </w:r>
-      <w:proofErr w:type="spellEnd"/>
-      <w:r>
-        <w:rPr>
-          <w:rFonts w:asciiTheme="minorHAnsi" w:hAnsiTheme="minorHAnsi" w:cstheme="minorHAnsi"/>
-          <w:i/>
-        </w:rPr>
-        <w:instrText xml:space="preserve"> </w:instrText>
-      </w:r>
-      <w:proofErr w:type="spellStart"/>
-      <w:r>
-        <w:rPr>
-          <w:rFonts w:asciiTheme="minorHAnsi" w:hAnsiTheme="minorHAnsi" w:cstheme="minorHAnsi"/>
-          <w:i/>
-        </w:rPr>
-        <w:instrText>and</w:instrText>
-      </w:r>
-      <w:proofErr w:type="spellEnd"/>
-      <w:r>
-        <w:rPr>
-          <w:rFonts w:asciiTheme="minorHAnsi" w:hAnsiTheme="minorHAnsi" w:cstheme="minorHAnsi"/>
-          <w:i/>
-        </w:rPr>
-        <w:instrText xml:space="preserve"> Regression </w:instrText>
-      </w:r>
-      <w:proofErr w:type="spellStart"/>
-      <w:r>
-        <w:rPr>
-          <w:rFonts w:asciiTheme="minorHAnsi" w:hAnsiTheme="minorHAnsi" w:cstheme="minorHAnsi"/>
-          <w:i/>
-        </w:rPr>
-        <w:instrText>Trees</w:instrText>
-      </w:r>
-      <w:proofErr w:type="spellEnd"/>
+        <w:instrText>Classification and Regression Trees</w:instrText>
+      </w:r>
       <w:r>
         <w:instrText xml:space="preserve">" </w:instrText>
       </w:r>
@@ -3403,11 +3475,11 @@
       <w:pPr>
         <w:pStyle w:val="Heading2"/>
       </w:pPr>
-      <w:bookmarkStart w:id="5" w:name="_Toc57310551"/>
+      <w:bookmarkStart w:id="6" w:name="_Toc57318090"/>
       <w:r>
         <w:t>Den Baum wachsen lassen</w:t>
       </w:r>
-      <w:bookmarkEnd w:id="5"/>
+      <w:bookmarkEnd w:id="6"/>
     </w:p>
     <w:p>
       <w:r>
@@ -3458,7 +3530,30 @@
         <w:t>zwei Leveln</w:t>
       </w:r>
       <w:r>
-        <w:t xml:space="preserve"> gruppiert werden. Dabei werden alle möglichen Kombinationen gebildet und die Reinheit </w:t>
+        <w:t xml:space="preserve"> gruppiert werden. Dabei werden alle möglichen Kombinationen gebildet und die Reinheit</w:t>
+      </w:r>
+      <w:r>
+        <w:t xml:space="preserve"> (</w:t>
+      </w:r>
+      <w:hyperlink w:anchor="_Abbildungen" w:history="1">
+        <w:r>
+          <w:rPr>
+            <w:rStyle w:val="Hyperlink"/>
+          </w:rPr>
+          <w:t xml:space="preserve">Abbildung </w:t>
+        </w:r>
+        <w:r>
+          <w:rPr>
+            <w:rStyle w:val="Hyperlink"/>
+          </w:rPr>
+          <w:t>3</w:t>
+        </w:r>
+      </w:hyperlink>
+      <w:r>
+        <w:t>)</w:t>
+      </w:r>
+      <w:r>
+        <w:t xml:space="preserve"> </w:t>
       </w:r>
       <w:r>
         <w:t>in Abhängigkeit der</w:t>
@@ -3474,9 +3569,6 @@
       </w:r>
     </w:p>
     <w:p>
-      <w:pPr>
-        <w:ind w:firstLine="709"/>
-      </w:pPr>
       <w:r>
         <w:t>Bei numerischen Teilvariablen wird ein Schwe</w:t>
       </w:r>
@@ -3562,11 +3654,11 @@
       <w:pPr>
         <w:pStyle w:val="Heading3"/>
       </w:pPr>
-      <w:bookmarkStart w:id="6" w:name="_Toc57310552"/>
+      <w:bookmarkStart w:id="7" w:name="_Toc57318091"/>
       <w:r>
         <w:t>Quantifizierung der Reinheit</w:t>
       </w:r>
-      <w:bookmarkEnd w:id="6"/>
+      <w:bookmarkEnd w:id="7"/>
     </w:p>
     <w:p>
       <w:pPr>
@@ -3620,7 +3712,56 @@
         <w:rPr>
           <w:rFonts w:eastAsiaTheme="minorEastAsia"/>
         </w:rPr>
-        <w:t xml:space="preserve">empirische Varianz (Formel 1). Dabei wird für beide Untergruppen der Mittelwert </w:t>
+        <w:t>empirische Varianz (</w:t>
+      </w:r>
+      <w:hyperlink w:anchor="_Formeln" w:history="1">
+        <w:r>
+          <w:rPr>
+            <w:rStyle w:val="Hyperlink"/>
+            <w:rFonts w:eastAsiaTheme="minorEastAsia"/>
+          </w:rPr>
+          <w:t xml:space="preserve">Formel </w:t>
+        </w:r>
+        <w:r>
+          <w:rPr>
+            <w:rStyle w:val="Hyperlink"/>
+            <w:rFonts w:eastAsiaTheme="minorEastAsia"/>
+          </w:rPr>
+          <w:t>1</w:t>
+        </w:r>
+      </w:hyperlink>
+      <w:r>
+        <w:rPr>
+          <w:rFonts w:eastAsiaTheme="minorEastAsia"/>
+        </w:rPr>
+        <w:t>). Dabei wird für beide Untergruppen der Mittelwert</w:t>
+      </w:r>
+      <w:r>
+        <w:rPr>
+          <w:rFonts w:eastAsiaTheme="minorEastAsia"/>
+        </w:rPr>
+        <w:t xml:space="preserve"> (</w:t>
+      </w:r>
+      <w:hyperlink w:anchor="_Formeln" w:history="1">
+        <w:r>
+          <w:rPr>
+            <w:rStyle w:val="Hyperlink"/>
+            <w:rFonts w:eastAsiaTheme="minorEastAsia"/>
+          </w:rPr>
+          <w:t>Formel 2</w:t>
+        </w:r>
+      </w:hyperlink>
+      <w:r>
+        <w:rPr>
+          <w:rFonts w:eastAsiaTheme="minorEastAsia"/>
+        </w:rPr>
+        <w:t>)</w:t>
+      </w:r>
+      <w:r>
+        <w:rPr>
+          <w:rFonts w:eastAsiaTheme="minorEastAsia"/>
+        </w:rPr>
+        <w:t xml:space="preserve"> </w:t>
       </w:r>
       <w:r>
         <w:rPr>
@@ -3726,7 +3867,29 @@
         <w:rPr>
           <w:rFonts w:eastAsiaTheme="minorEastAsia"/>
         </w:rPr>
-        <w:t xml:space="preserve">(Formel 2) </w:t>
+        <w:t>(</w:t>
+      </w:r>
+      <w:hyperlink w:anchor="_Formeln" w:history="1">
+        <w:r>
+          <w:rPr>
+            <w:rStyle w:val="Hyperlink"/>
+            <w:rFonts w:eastAsiaTheme="minorEastAsia"/>
+          </w:rPr>
+          <w:t xml:space="preserve">Formel </w:t>
+        </w:r>
+        <w:r>
+          <w:rPr>
+            <w:rStyle w:val="Hyperlink"/>
+            <w:rFonts w:eastAsiaTheme="minorEastAsia"/>
+          </w:rPr>
+          <w:t>3</w:t>
+        </w:r>
+      </w:hyperlink>
+      <w:r>
+        <w:rPr>
+          <w:rFonts w:eastAsiaTheme="minorEastAsia"/>
+        </w:rPr>
+        <w:t xml:space="preserve">) </w:t>
       </w:r>
       <w:r>
         <w:rPr>
@@ -3881,7 +4044,7 @@
       <w:pPr>
         <w:pStyle w:val="Heading2"/>
       </w:pPr>
-      <w:bookmarkStart w:id="7" w:name="_Toc57310553"/>
+      <w:bookmarkStart w:id="8" w:name="_Toc57318092"/>
       <w:r>
         <w:t>Den Baum zurückschneiden (</w:t>
       </w:r>
@@ -3893,14 +4056,28 @@
       <w:r>
         <w:t>)</w:t>
       </w:r>
-      <w:bookmarkEnd w:id="7"/>
+      <w:bookmarkEnd w:id="8"/>
     </w:p>
     <w:p>
       <w:r>
         <w:t>DT</w:t>
       </w:r>
       <w:r>
-        <w:t xml:space="preserve"> sind sehr anfällig für Überanpassung. Das heisst, </w:t>
+        <w:t xml:space="preserve"> sind sehr anfällig für Überanpassung</w:t>
+      </w:r>
+      <w:r>
+        <w:t xml:space="preserve"> (</w:t>
+      </w:r>
+      <w:proofErr w:type="spellStart"/>
+      <w:r>
+        <w:t>Variance</w:t>
+      </w:r>
+      <w:proofErr w:type="spellEnd"/>
+      <w:r>
+        <w:t>)</w:t>
+      </w:r>
+      <w:r>
+        <w:t xml:space="preserve">. Das heisst, </w:t>
       </w:r>
       <w:r>
         <w:t>wenn sie nicht zurückgehalten werden, passen sie sich so gut den Trainingsdaten an, dass dies negative Auswirkungen auf die Genauigkeit des Models hat. Um dies zu verhindern gibt es zwei Ansätze:</w:t>
@@ -3923,46 +4100,202 @@
         <w:t>Hyperparametertuning</w:t>
       </w:r>
       <w:r>
-        <w:t xml:space="preserve"> (HPT</w:t>
-      </w:r>
-      <w:r>
-        <w:fldChar w:fldCharType="begin"/>
-      </w:r>
-      <w:r>
-        <w:instrText xml:space="preserve"> XE "</w:instrText>
-      </w:r>
-      <w:r>
-        <w:instrText>HPT</w:instrText>
-      </w:r>
-      <w:r>
-        <w:instrText>" \t "</w:instrText>
-      </w:r>
-      <w:r>
-        <w:rPr>
-          <w:rFonts w:asciiTheme="minorHAnsi" w:hAnsiTheme="minorHAnsi" w:cstheme="minorHAnsi"/>
-          <w:i/>
-        </w:rPr>
-        <w:instrText>Hyperparametertuning</w:instrText>
-      </w:r>
-      <w:r>
-        <w:instrText xml:space="preserve">" </w:instrText>
-      </w:r>
-      <w:r>
-        <w:fldChar w:fldCharType="end"/>
+        <w:t xml:space="preserve"> </w:t>
+      </w:r>
+      <w:r>
+        <w:t xml:space="preserve">und </w:t>
+      </w:r>
+      <w:proofErr w:type="spellStart"/>
+      <w:r>
+        <w:t>Postpruning</w:t>
+      </w:r>
+      <w:proofErr w:type="spellEnd"/>
+      <w:r>
+        <w:t>, welche meist in Kombination gebraucht werden.</w:t>
+      </w:r>
+    </w:p>
+    <w:p>
+      <w:r>
+        <w:t xml:space="preserve">Beim </w:t>
+      </w:r>
+      <w:proofErr w:type="spellStart"/>
+      <w:r>
+        <w:t>Prepruning</w:t>
+      </w:r>
+      <w:proofErr w:type="spellEnd"/>
+      <w:r>
+        <w:t xml:space="preserve"> werden die zur Verfügung stehenden </w:t>
+      </w:r>
+      <w:r>
+        <w:t>HP</w:t>
+      </w:r>
+      <w:r>
+        <w:t xml:space="preserve"> (maximale Tiefe, mindeste Anzahl von Beobachtun</w:t>
+      </w:r>
+      <w:r>
+        <w:t xml:space="preserve">gen pro Blatt etc.) vor dem Wachsen des Baumes so angepasst, dass eine möglichst hohe Genauigkeit erzielt wird. Dies geschieht anhand des Validation Dataset. Dabei </w:t>
+      </w:r>
+      <w:r>
+        <w:t xml:space="preserve">wird das Model mehrmals mit verschiedenen Werten als </w:t>
+      </w:r>
+      <w:r>
+        <w:t>HP</w:t>
+      </w:r>
+      <w:r>
+        <w:t xml:space="preserve"> trainiert. Der Algorithmus, welcher die </w:t>
+      </w:r>
+      <w:r>
+        <w:t>HP</w:t>
+      </w:r>
+      <w:r>
+        <w:t xml:space="preserve"> anpasst, wird dabei entweder vordefinierte Werte brauchen (</w:t>
+      </w:r>
+      <w:proofErr w:type="spellStart"/>
+      <w:r>
+        <w:t>Manualsearch</w:t>
+      </w:r>
+      <w:proofErr w:type="spellEnd"/>
+      <w:r>
+        <w:t xml:space="preserve">, </w:t>
+      </w:r>
+      <w:proofErr w:type="spellStart"/>
+      <w:r>
+        <w:t>Gridsearch</w:t>
+      </w:r>
+      <w:proofErr w:type="spellEnd"/>
+      <w:r>
+        <w:t xml:space="preserve"> und </w:t>
+      </w:r>
+      <w:proofErr w:type="spellStart"/>
+      <w:r>
+        <w:t>Randomsearch</w:t>
+      </w:r>
+      <w:proofErr w:type="spellEnd"/>
+      <w:r>
+        <w:t xml:space="preserve">) oder er nimmt sich die </w:t>
+      </w:r>
+      <w:proofErr w:type="spellStart"/>
+      <w:r>
+        <w:t>Bayessche</w:t>
+      </w:r>
+      <w:proofErr w:type="spellEnd"/>
+      <w:r>
+        <w:t xml:space="preserve"> Optimierung zu Hilfe.</w:t>
+      </w:r>
+      <w:r>
+        <w:br/>
+      </w:r>
+      <w:r>
+        <w:t xml:space="preserve">Beim </w:t>
+      </w:r>
+      <w:proofErr w:type="spellStart"/>
+      <w:r>
+        <w:t>Postpruning</w:t>
+      </w:r>
+      <w:proofErr w:type="spellEnd"/>
+      <w:r>
+        <w:t xml:space="preserve"> wird entweder mittels </w:t>
+      </w:r>
+      <w:r>
+        <w:t>Kreuzvalidierungsverfahren</w:t>
+      </w:r>
+      <w:r>
+        <w:t xml:space="preserve"> und </w:t>
+      </w:r>
+      <w:r>
+        <w:t xml:space="preserve">Minimum </w:t>
+      </w:r>
+      <w:proofErr w:type="spellStart"/>
+      <w:r>
+        <w:t>Cost</w:t>
+      </w:r>
+      <w:proofErr w:type="spellEnd"/>
+      <w:r>
+        <w:t xml:space="preserve"> </w:t>
+      </w:r>
+      <w:proofErr w:type="spellStart"/>
+      <w:r>
+        <w:t>Complexity</w:t>
+      </w:r>
+      <w:proofErr w:type="spellEnd"/>
+      <w:r>
+        <w:t xml:space="preserve"> </w:t>
+      </w:r>
+      <w:proofErr w:type="spellStart"/>
+      <w:r>
+        <w:t>Pruning</w:t>
+      </w:r>
+      <w:proofErr w:type="spellEnd"/>
+      <w:r>
+        <w:t xml:space="preserve"> </w:t>
+      </w:r>
+      <w:r>
+        <w:t>(MCCP</w:t>
       </w:r>
       <w:r>
         <w:t>)</w:t>
       </w:r>
       <w:r>
-        <w:t xml:space="preserve"> und </w:t>
+        <w:t xml:space="preserve"> </w:t>
+      </w:r>
+      <w:r>
+        <w:t xml:space="preserve">oder mit dem simpleren und schnelleren </w:t>
       </w:r>
       <w:proofErr w:type="spellStart"/>
       <w:r>
-        <w:t>Postpruning</w:t>
+        <w:t>Reduced</w:t>
       </w:r>
       <w:proofErr w:type="spellEnd"/>
       <w:r>
-        <w:t>, welche meist in Kombination gebraucht werden.</w:t>
+        <w:t xml:space="preserve"> </w:t>
+      </w:r>
+      <w:r>
+        <w:t>E</w:t>
+      </w:r>
+      <w:r>
+        <w:t xml:space="preserve">rror </w:t>
+      </w:r>
+      <w:proofErr w:type="spellStart"/>
+      <w:r>
+        <w:t>P</w:t>
+      </w:r>
+      <w:r>
+        <w:t>runing</w:t>
+      </w:r>
+      <w:proofErr w:type="spellEnd"/>
+      <w:r>
+        <w:t xml:space="preserve"> (REP) der DT ausgehend von den Blättern zurückgeschnitten. Weniger gebräuchliche Methoden</w:t>
+      </w:r>
+      <w:r>
+        <w:t>,</w:t>
+      </w:r>
+      <w:r>
+        <w:t xml:space="preserve"> wie z.B. </w:t>
+      </w:r>
+      <w:proofErr w:type="spellStart"/>
+      <w:r>
+        <w:t>Pessimistic</w:t>
+      </w:r>
+      <w:proofErr w:type="spellEnd"/>
+      <w:r>
+        <w:t xml:space="preserve"> Error </w:t>
+      </w:r>
+      <w:proofErr w:type="spellStart"/>
+      <w:r>
+        <w:t>Pruning</w:t>
+      </w:r>
+      <w:proofErr w:type="spellEnd"/>
+      <w:r>
+        <w:t xml:space="preserve"> (PEP)</w:t>
+      </w:r>
+      <w:r>
+        <w:t>,</w:t>
+      </w:r>
+      <w:r>
+        <w:t xml:space="preserve"> können auch bei der Wurzel beginnen um so irrelevante Teilungen zu identifizieren und wegzuschneiden</w:t>
+      </w:r>
+      <w:r>
+        <w:t>.</w:t>
       </w:r>
     </w:p>
     <w:p>
@@ -3972,1634 +4305,2179 @@
         </w:rPr>
       </w:pPr>
       <w:r>
-        <w:t xml:space="preserve">Beim </w:t>
+        <w:lastRenderedPageBreak/>
+        <w:t xml:space="preserve">Jegliches </w:t>
       </w:r>
       <w:proofErr w:type="spellStart"/>
       <w:r>
-        <w:t>Prepruning</w:t>
+        <w:t>Pruning</w:t>
       </w:r>
       <w:proofErr w:type="spellEnd"/>
       <w:r>
-        <w:t xml:space="preserve"> werden die zur Verfügung stehenden </w:t>
-      </w:r>
-      <w:r>
-        <w:t>HP</w:t>
-      </w:r>
-      <w:r>
-        <w:t xml:space="preserve"> (maximale Tiefe, mindeste Anzahl von Beobachtun</w:t>
-      </w:r>
-      <w:r>
-        <w:t xml:space="preserve">gen pro Blatt etc.) vor dem Wachsen des Baumes so angepasst, dass eine möglichst hohe Genauigkeit erzielt wird. Dies geschieht anhand des Validation Dataset. Dabei </w:t>
-      </w:r>
-      <w:r>
-        <w:t xml:space="preserve">wird das Model mehrmals mit verschiedenen Werten als </w:t>
-      </w:r>
-      <w:r>
-        <w:t>HP</w:t>
-      </w:r>
-      <w:r>
-        <w:t xml:space="preserve"> trainiert. Der Algorithmus, welcher die </w:t>
-      </w:r>
-      <w:r>
-        <w:t>HP</w:t>
-      </w:r>
-      <w:r>
-        <w:t xml:space="preserve"> anpasst, wird dabei entweder vordefinierte Werte brauchen (</w:t>
+        <w:t xml:space="preserve"> macht den DT anfälliger für Bias, da er nun simpler ist, und evtl. Muster nicht wahrnimmt, dafür sinkt die Anfälligkeit von </w:t>
       </w:r>
       <w:proofErr w:type="spellStart"/>
       <w:r>
-        <w:t>Manualsearch</w:t>
+        <w:t>Variance</w:t>
       </w:r>
       <w:proofErr w:type="spellEnd"/>
       <w:r>
-        <w:t xml:space="preserve">, </w:t>
+        <w:t xml:space="preserve">. Das Handwerk des Data Scientist ist nun den richtigen Kompromiss zwischen Bias und </w:t>
       </w:r>
       <w:proofErr w:type="spellStart"/>
       <w:r>
-        <w:t>Gridsearch</w:t>
+        <w:t>Variance</w:t>
       </w:r>
       <w:proofErr w:type="spellEnd"/>
       <w:r>
-        <w:t xml:space="preserve"> und </w:t>
-      </w:r>
-      <w:proofErr w:type="spellStart"/>
-      <w:r>
-        <w:t>Randomsearch</w:t>
-      </w:r>
-      <w:proofErr w:type="spellEnd"/>
-      <w:r>
-        <w:t xml:space="preserve">) oder er nimmt sich die </w:t>
-      </w:r>
-      <w:proofErr w:type="spellStart"/>
-      <w:r>
-        <w:t>Bayessche</w:t>
-      </w:r>
-      <w:proofErr w:type="spellEnd"/>
-      <w:r>
-        <w:t xml:space="preserve"> Optimierung zu Hilfe.</w:t>
-      </w:r>
-      <w:r>
-        <w:br/>
-      </w:r>
-      <w:r>
-        <w:t xml:space="preserve">Beim </w:t>
-      </w:r>
-      <w:proofErr w:type="spellStart"/>
-      <w:r>
-        <w:t>Postpruning</w:t>
-      </w:r>
-      <w:proofErr w:type="spellEnd"/>
-      <w:r>
-        <w:t xml:space="preserve"> wird entweder mittels </w:t>
-      </w:r>
-      <w:r>
-        <w:t>Kreuzvalidierungsverfahren</w:t>
-      </w:r>
-      <w:r>
-        <w:t xml:space="preserve"> und </w:t>
-      </w:r>
-      <w:r>
-        <w:t xml:space="preserve">Minimum </w:t>
-      </w:r>
-      <w:proofErr w:type="spellStart"/>
-      <w:r>
-        <w:t>Cost</w:t>
-      </w:r>
-      <w:proofErr w:type="spellEnd"/>
-      <w:r>
-        <w:t xml:space="preserve"> </w:t>
-      </w:r>
-      <w:proofErr w:type="spellStart"/>
-      <w:r>
-        <w:t>Complexity</w:t>
-      </w:r>
-      <w:proofErr w:type="spellEnd"/>
-      <w:r>
-        <w:t xml:space="preserve"> </w:t>
-      </w:r>
-      <w:proofErr w:type="spellStart"/>
-      <w:r>
-        <w:t>Pruning</w:t>
-      </w:r>
-      <w:proofErr w:type="spellEnd"/>
-      <w:r>
-        <w:t xml:space="preserve"> </w:t>
-      </w:r>
-      <w:r>
-        <w:t>(MCCP</w:t>
-      </w:r>
-      <w:r>
-        <w:fldChar w:fldCharType="begin"/>
-      </w:r>
-      <w:r>
-        <w:instrText xml:space="preserve"> XE "</w:instrText>
-      </w:r>
-      <w:r>
-        <w:instrText>MCCP</w:instrText>
-      </w:r>
-      <w:r>
-        <w:instrText>" \t "</w:instrText>
-      </w:r>
-      <w:r>
-        <w:rPr>
-          <w:rFonts w:asciiTheme="minorHAnsi" w:hAnsiTheme="minorHAnsi" w:cstheme="minorHAnsi"/>
-          <w:i/>
-        </w:rPr>
-        <w:instrText xml:space="preserve">Minimum </w:instrText>
-      </w:r>
-      <w:proofErr w:type="spellStart"/>
-      <w:r>
-        <w:rPr>
-          <w:rFonts w:asciiTheme="minorHAnsi" w:hAnsiTheme="minorHAnsi" w:cstheme="minorHAnsi"/>
-          <w:i/>
-        </w:rPr>
-        <w:instrText>Cost</w:instrText>
-      </w:r>
-      <w:proofErr w:type="spellEnd"/>
-      <w:r>
-        <w:rPr>
-          <w:rFonts w:asciiTheme="minorHAnsi" w:hAnsiTheme="minorHAnsi" w:cstheme="minorHAnsi"/>
-          <w:i/>
-        </w:rPr>
-        <w:instrText xml:space="preserve"> </w:instrText>
-      </w:r>
-      <w:proofErr w:type="spellStart"/>
-      <w:r>
-        <w:rPr>
-          <w:rFonts w:asciiTheme="minorHAnsi" w:hAnsiTheme="minorHAnsi" w:cstheme="minorHAnsi"/>
-          <w:i/>
-        </w:rPr>
-        <w:instrText>Complexity</w:instrText>
-      </w:r>
-      <w:proofErr w:type="spellEnd"/>
-      <w:r>
-        <w:rPr>
-          <w:rFonts w:asciiTheme="minorHAnsi" w:hAnsiTheme="minorHAnsi" w:cstheme="minorHAnsi"/>
-          <w:i/>
-        </w:rPr>
-        <w:instrText xml:space="preserve"> </w:instrText>
-      </w:r>
-      <w:proofErr w:type="spellStart"/>
-      <w:r>
-        <w:rPr>
-          <w:rFonts w:asciiTheme="minorHAnsi" w:hAnsiTheme="minorHAnsi" w:cstheme="minorHAnsi"/>
-          <w:i/>
-        </w:rPr>
-        <w:instrText>Pruning</w:instrText>
-      </w:r>
-      <w:proofErr w:type="spellEnd"/>
-      <w:r>
-        <w:instrText xml:space="preserve">" </w:instrText>
-      </w:r>
-      <w:r>
-        <w:fldChar w:fldCharType="end"/>
-      </w:r>
-      <w:r>
-        <w:t>)</w:t>
-      </w:r>
-      <w:r>
-        <w:t xml:space="preserve"> </w:t>
-      </w:r>
-      <w:r>
-        <w:t xml:space="preserve">oder mit dem simpleren und schnelleren </w:t>
-      </w:r>
-      <w:proofErr w:type="spellStart"/>
-      <w:r>
-        <w:t>Reduced</w:t>
-      </w:r>
-      <w:proofErr w:type="spellEnd"/>
-      <w:r>
-        <w:t xml:space="preserve"> </w:t>
-      </w:r>
-      <w:r>
-        <w:t>E</w:t>
-      </w:r>
-      <w:r>
-        <w:t xml:space="preserve">rror </w:t>
-      </w:r>
-      <w:proofErr w:type="spellStart"/>
-      <w:r>
-        <w:t>P</w:t>
-      </w:r>
-      <w:r>
-        <w:t>runing</w:t>
-      </w:r>
-      <w:proofErr w:type="spellEnd"/>
-      <w:r>
-        <w:t xml:space="preserve"> (REP</w:t>
-      </w:r>
-      <w:r>
-        <w:fldChar w:fldCharType="begin"/>
-      </w:r>
-      <w:r>
-        <w:instrText xml:space="preserve"> XE "</w:instrText>
-      </w:r>
-      <w:r>
-        <w:instrText>REP</w:instrText>
-      </w:r>
-      <w:r>
-        <w:instrText>" \t "</w:instrText>
-      </w:r>
-      <w:proofErr w:type="spellStart"/>
-      <w:r>
-        <w:rPr>
-          <w:rFonts w:asciiTheme="minorHAnsi" w:hAnsiTheme="minorHAnsi" w:cstheme="minorHAnsi"/>
-          <w:i/>
-        </w:rPr>
-        <w:instrText>Reduced</w:instrText>
-      </w:r>
-      <w:proofErr w:type="spellEnd"/>
-      <w:r>
-        <w:rPr>
-          <w:rFonts w:asciiTheme="minorHAnsi" w:hAnsiTheme="minorHAnsi" w:cstheme="minorHAnsi"/>
-          <w:i/>
-        </w:rPr>
-        <w:instrText xml:space="preserve"> </w:instrText>
-      </w:r>
-      <w:r>
-        <w:rPr>
-          <w:rFonts w:asciiTheme="minorHAnsi" w:hAnsiTheme="minorHAnsi" w:cstheme="minorHAnsi"/>
-          <w:i/>
-        </w:rPr>
-        <w:instrText>E</w:instrText>
-      </w:r>
-      <w:r>
-        <w:rPr>
-          <w:rFonts w:asciiTheme="minorHAnsi" w:hAnsiTheme="minorHAnsi" w:cstheme="minorHAnsi"/>
-          <w:i/>
-        </w:rPr>
-        <w:instrText xml:space="preserve">rror </w:instrText>
-      </w:r>
-      <w:proofErr w:type="spellStart"/>
-      <w:r>
-        <w:rPr>
-          <w:rFonts w:asciiTheme="minorHAnsi" w:hAnsiTheme="minorHAnsi" w:cstheme="minorHAnsi"/>
-          <w:i/>
-        </w:rPr>
-        <w:instrText>P</w:instrText>
-      </w:r>
-      <w:r>
-        <w:rPr>
-          <w:rFonts w:asciiTheme="minorHAnsi" w:hAnsiTheme="minorHAnsi" w:cstheme="minorHAnsi"/>
-          <w:i/>
-        </w:rPr>
-        <w:instrText>runing</w:instrText>
-      </w:r>
-      <w:proofErr w:type="spellEnd"/>
-      <w:r>
-        <w:instrText xml:space="preserve">" </w:instrText>
-      </w:r>
-      <w:r>
-        <w:fldChar w:fldCharType="end"/>
-      </w:r>
-      <w:r>
-        <w:t>) der DT ausgehend von den Blättern zurückgeschnitten. Weniger gebräuchliche Methoden</w:t>
-      </w:r>
-      <w:r>
-        <w:t>,</w:t>
-      </w:r>
-      <w:r>
-        <w:t xml:space="preserve"> wie z.B. </w:t>
-      </w:r>
-      <w:proofErr w:type="spellStart"/>
-      <w:r>
-        <w:t>Pessimistic</w:t>
-      </w:r>
-      <w:proofErr w:type="spellEnd"/>
-      <w:r>
-        <w:t xml:space="preserve"> Error </w:t>
-      </w:r>
-      <w:proofErr w:type="spellStart"/>
-      <w:r>
-        <w:t>Pruning</w:t>
-      </w:r>
-      <w:proofErr w:type="spellEnd"/>
-      <w:r>
-        <w:t xml:space="preserve"> (PEP</w:t>
-      </w:r>
-      <w:r>
-        <w:fldChar w:fldCharType="begin"/>
-      </w:r>
-      <w:r>
-        <w:instrText xml:space="preserve"> XE "</w:instrText>
-      </w:r>
-      <w:r>
-        <w:instrText>PEP</w:instrText>
-      </w:r>
-      <w:r>
-        <w:instrText>" \t "</w:instrText>
-      </w:r>
-      <w:proofErr w:type="spellStart"/>
-      <w:r>
-        <w:rPr>
-          <w:rFonts w:asciiTheme="minorHAnsi" w:hAnsiTheme="minorHAnsi" w:cstheme="minorHAnsi"/>
-          <w:i/>
-        </w:rPr>
-        <w:instrText>Pessimistic</w:instrText>
-      </w:r>
-      <w:proofErr w:type="spellEnd"/>
-      <w:r>
-        <w:rPr>
-          <w:rFonts w:asciiTheme="minorHAnsi" w:hAnsiTheme="minorHAnsi" w:cstheme="minorHAnsi"/>
-          <w:i/>
-        </w:rPr>
-        <w:instrText xml:space="preserve"> Error </w:instrText>
-      </w:r>
-      <w:proofErr w:type="spellStart"/>
-      <w:r>
-        <w:rPr>
-          <w:rFonts w:asciiTheme="minorHAnsi" w:hAnsiTheme="minorHAnsi" w:cstheme="minorHAnsi"/>
-          <w:i/>
-        </w:rPr>
-        <w:instrText>Pruning</w:instrText>
-      </w:r>
-      <w:proofErr w:type="spellEnd"/>
-      <w:r>
-        <w:instrText xml:space="preserve">" </w:instrText>
-      </w:r>
-      <w:r>
-        <w:fldChar w:fldCharType="end"/>
-      </w:r>
-      <w:r>
-        <w:t>)</w:t>
-      </w:r>
-      <w:r>
-        <w:t>,</w:t>
-      </w:r>
-      <w:r>
-        <w:t xml:space="preserve"> können auch bei der Wurzel beginnen um so irrelevante Teilungen zu identifizieren und wegzuschneiden.</w:t>
-      </w:r>
-    </w:p>
-    <w:p>
-      <w:pPr>
-        <w:pStyle w:val="Heading2"/>
-      </w:pPr>
-      <w:bookmarkStart w:id="8" w:name="_Toc57310554"/>
-      <w:r>
-        <w:lastRenderedPageBreak/>
-        <w:t>Test</w:t>
-      </w:r>
-      <w:r>
-        <w:t>en</w:t>
-      </w:r>
-      <w:bookmarkEnd w:id="8"/>
-    </w:p>
-    <w:p>
-      <w:r>
-        <w:t xml:space="preserve">Um die Genauigkeit des </w:t>
-      </w:r>
-      <w:r>
-        <w:t>DT</w:t>
-      </w:r>
-      <w:r>
-        <w:t xml:space="preserve"> zu testen</w:t>
-      </w:r>
-      <w:r>
-        <w:t xml:space="preserve">, wird die </w:t>
-      </w:r>
-      <w:r>
-        <w:t>ZV</w:t>
-      </w:r>
-      <w:r>
-        <w:t xml:space="preserve"> des Testdatensatzes durch das trainierte Model vorhergesagt</w:t>
-      </w:r>
-      <w:r>
-        <w:t xml:space="preserve">. Danach wird bei Klassifikationsbäumen die Fehlerrate (Formel 3) berechnet. Bei Regressionsbäumen wird </w:t>
-      </w:r>
-      <w:r>
-        <w:t>wiederum ein Streumass (z.B. mittlere quadratische Abweichung oder Varianz) berechnet, um die Fehlerrate zu quantifizieren. So können verschiedene Modelle und Algorithmen miteinander verglichen werden.</w:t>
-      </w:r>
-    </w:p>
-    <w:p>
-      <w:pPr>
-        <w:pStyle w:val="Heading2"/>
-      </w:pPr>
-      <w:bookmarkStart w:id="9" w:name="_Toc57310555"/>
-      <w:r>
-        <w:t>Vorhersagen</w:t>
-      </w:r>
-      <w:bookmarkEnd w:id="9"/>
-    </w:p>
-    <w:p>
-      <w:r>
-        <w:t xml:space="preserve">Um neue Werte vorherzusagen wird eine neue, nicht klassifizierte Beobachtung (ZV ist leer), ausgehend von der Wurzel des DT, durch den Baum gelassen, bis sie bei einem Blatt angekommen ist. Bei Regressionsbäumen wird die ZV der neuen Beobachtung den durchschnittlichen Wert der ZV von allen Beobachtungen dieses Blattes annehmen. Bei Klassifikationsbäumen wird die ZV die Klasse annehmen, welche im Blatt am meisten repräsentiert ist. </w:t>
-      </w:r>
-      <w:r>
-        <w:t>N</w:t>
-      </w:r>
-      <w:r>
-        <w:t>eue Beobachtung</w:t>
-      </w:r>
-      <w:r>
-        <w:t>en</w:t>
-      </w:r>
-      <w:r>
-        <w:t xml:space="preserve"> beeinflus</w:t>
-      </w:r>
-      <w:r>
-        <w:t xml:space="preserve">sen weder </w:t>
-      </w:r>
-      <w:r>
-        <w:t xml:space="preserve">die Struktur </w:t>
-      </w:r>
-      <w:r>
-        <w:t xml:space="preserve">noch die Werte in den Blättern </w:t>
-      </w:r>
-      <w:r>
-        <w:t>des DT. Dazu müsste er neu trainiert werden.</w:t>
-      </w:r>
-    </w:p>
-    <w:p>
-      <w:pPr>
-        <w:pStyle w:val="Heading1"/>
-      </w:pPr>
-      <w:bookmarkStart w:id="10" w:name="_Toc57310556"/>
-      <w:r>
-        <w:t>Vor und Nachteile des Algorithmus</w:t>
-      </w:r>
-      <w:bookmarkEnd w:id="10"/>
-    </w:p>
-    <w:p>
-      <w:pPr>
-        <w:pStyle w:val="Heading2"/>
-      </w:pPr>
-      <w:bookmarkStart w:id="11" w:name="_Toc57310557"/>
-      <w:r>
-        <w:t>Vorteile</w:t>
-      </w:r>
-      <w:bookmarkEnd w:id="11"/>
-    </w:p>
-    <w:p>
-      <w:r>
-        <w:t xml:space="preserve">Der grösste Vorteil eines </w:t>
-      </w:r>
-      <w:r>
-        <w:t>DT</w:t>
-      </w:r>
-      <w:r>
-        <w:t xml:space="preserve"> als </w:t>
-      </w:r>
-      <w:r>
-        <w:t>ML-</w:t>
-      </w:r>
-      <w:r>
-        <w:t xml:space="preserve">Algorithmus liegt in der Nachvollziehbarkeit seiner Vorhersagen. Denn diese basieren auf klar definierten und für Menschen </w:t>
-      </w:r>
-      <w:r>
-        <w:t>verständliche</w:t>
-      </w:r>
-      <w:r>
-        <w:t xml:space="preserve"> Regeln. Weiter sind </w:t>
-      </w:r>
-      <w:r>
-        <w:t>DT</w:t>
-      </w:r>
-      <w:r>
-        <w:t xml:space="preserve"> sehr beliebt, weil sie für Anfänger und </w:t>
-      </w:r>
-      <w:r>
-        <w:t>f</w:t>
-      </w:r>
-      <w:r>
-        <w:t xml:space="preserve">achfremde Personen </w:t>
-      </w:r>
-      <w:r>
-        <w:t>gut</w:t>
-      </w:r>
-      <w:r>
-        <w:t xml:space="preserve"> verständlich und anwendbar sind.</w:t>
-      </w:r>
-    </w:p>
-    <w:p>
-      <w:r>
-        <w:t xml:space="preserve">Zudem sind die trainierten Modelle der </w:t>
-      </w:r>
-      <w:r>
-        <w:t>DT</w:t>
-      </w:r>
-      <w:r>
-        <w:t xml:space="preserve"> eher klein und dadurch sehr schnell darin, neue Daten zu klassifizieren. Während bei neuronalen Netzen Millionen von Parametern abgeglichen werden müssen, operieren </w:t>
-      </w:r>
-      <w:r>
-        <w:t>DT</w:t>
-      </w:r>
-      <w:r>
-        <w:t xml:space="preserve"> nach ein paar definierten Regeln und sparen so an Laufzeit ein.</w:t>
-      </w:r>
-    </w:p>
-    <w:p>
-      <w:pPr>
-        <w:ind w:firstLine="709"/>
-      </w:pPr>
-      <w:r>
-        <w:t xml:space="preserve">Ausserdem müssen die Daten vorgängig weder normalisiert noch skaliert werden, wie das bei anderen Algorithmen der Fall ist. Dies verkürzt die vorgängig nötigen Arbeitsschritte und spart Zeit. Zusätzlich wird der zeitliche Aufwand verkleinert, indem </w:t>
-      </w:r>
-      <w:r>
-        <w:t>DT</w:t>
-      </w:r>
-      <w:r>
-        <w:t xml:space="preserve"> sehr gut mit fehlenden Werten umgehen können und diese nicht </w:t>
-      </w:r>
-      <w:r>
-        <w:t xml:space="preserve">zwingend </w:t>
-      </w:r>
-      <w:r>
-        <w:t>vorgängig bereinigt werden müssen.</w:t>
-      </w:r>
-    </w:p>
-    <w:p>
-      <w:pPr>
-        <w:pStyle w:val="Heading2"/>
-      </w:pPr>
-      <w:bookmarkStart w:id="12" w:name="_Toc57310558"/>
-      <w:r>
-        <w:t>Nachteile</w:t>
-      </w:r>
-      <w:bookmarkEnd w:id="12"/>
-    </w:p>
-    <w:p>
-      <w:r>
-        <w:t xml:space="preserve">Durch den simplen Aufbau eines </w:t>
-      </w:r>
-      <w:r>
-        <w:t>DT</w:t>
-      </w:r>
-      <w:r>
-        <w:t xml:space="preserve">, ist er anfällig für Bias. Da bei den meisten Algorithmen lediglich eine Variable für einen neuen Split in </w:t>
-      </w:r>
-      <w:r>
-        <w:t>Betracht</w:t>
-      </w:r>
-      <w:r>
-        <w:t xml:space="preserve"> gezogen wird, </w:t>
-      </w:r>
-      <w:r>
-        <w:t xml:space="preserve">können kombinierte Abhängigkeiten zur </w:t>
-      </w:r>
-      <w:r>
-        <w:t>ZV</w:t>
-      </w:r>
-      <w:r>
-        <w:t xml:space="preserve"> nicht repräsentiert werden, was häufig </w:t>
-      </w:r>
-      <w:r>
-        <w:t>in</w:t>
-      </w:r>
-      <w:r>
-        <w:t xml:space="preserve"> einem zu simplen Model</w:t>
-      </w:r>
-      <w:r>
-        <w:t>l</w:t>
-      </w:r>
-      <w:r>
-        <w:t xml:space="preserve"> </w:t>
-      </w:r>
-      <w:r>
-        <w:t>endet</w:t>
-      </w:r>
-      <w:r>
-        <w:t xml:space="preserve">. </w:t>
-      </w:r>
-      <w:r>
-        <w:t xml:space="preserve">Ein weiterer grosser Nachteil bei nicht korrekter Handhabung ist die Anfälligkeit für </w:t>
-      </w:r>
-      <w:proofErr w:type="spellStart"/>
-      <w:r>
-        <w:t>Variance</w:t>
-      </w:r>
-      <w:proofErr w:type="spellEnd"/>
-      <w:r>
-        <w:t xml:space="preserve"> oder </w:t>
-      </w:r>
-      <w:proofErr w:type="spellStart"/>
-      <w:r>
-        <w:t>Overfitting</w:t>
-      </w:r>
-      <w:proofErr w:type="spellEnd"/>
-      <w:r>
-        <w:t xml:space="preserve"> (durch </w:t>
-      </w:r>
-      <w:proofErr w:type="spellStart"/>
-      <w:r>
-        <w:t>Pruning</w:t>
-      </w:r>
-      <w:proofErr w:type="spellEnd"/>
-      <w:r>
-        <w:t xml:space="preserve"> zu verhindern)</w:t>
-      </w:r>
-      <w:r>
-        <w:t xml:space="preserve">. </w:t>
-      </w:r>
-    </w:p>
-    <w:p>
-      <w:r>
-        <w:t xml:space="preserve">Ein weiterer Nachteil von </w:t>
-      </w:r>
-      <w:r>
-        <w:t>DT</w:t>
-      </w:r>
-      <w:r>
-        <w:t xml:space="preserve"> liegt in der Stabilität. Eine kleine Änderung im Trainingsdatensatz könnte eine grosse Änderung in der Struktur des Baumes bewirken, was </w:t>
-      </w:r>
-      <w:r>
-        <w:t>zu sehr unterschiedlichen Genauigkeiten führen kann.</w:t>
-      </w:r>
-    </w:p>
-    <w:p>
-      <w:pPr>
-        <w:pStyle w:val="Heading2"/>
-      </w:pPr>
-      <w:bookmarkStart w:id="13" w:name="_Toc57310559"/>
-      <w:r>
-        <w:t>Verbesserungen</w:t>
-      </w:r>
-      <w:bookmarkEnd w:id="13"/>
-    </w:p>
-    <w:p>
-      <w:r>
-        <w:t xml:space="preserve">Um die genannten Nachteile auszugleichen wurden Algorithmen entwickelt, welche zwar auf </w:t>
-      </w:r>
-      <w:r>
-        <w:t>DT</w:t>
-      </w:r>
-      <w:r>
-        <w:t xml:space="preserve"> basieren, jedoch entscheidende Vorteile in der Genauigkeit liefern. Eine populäre Methode ist der Random </w:t>
-      </w:r>
-      <w:proofErr w:type="spellStart"/>
-      <w:r>
-        <w:t>Forest</w:t>
-      </w:r>
-      <w:proofErr w:type="spellEnd"/>
-      <w:r>
-        <w:t xml:space="preserve">. </w:t>
-      </w:r>
-      <w:r>
-        <w:t>H</w:t>
-      </w:r>
-      <w:r>
-        <w:t xml:space="preserve">ierbei </w:t>
-      </w:r>
-      <w:r>
-        <w:t xml:space="preserve">handelt es sich </w:t>
-      </w:r>
-      <w:r>
-        <w:t xml:space="preserve">um eine Kombination von </w:t>
-      </w:r>
-      <w:r>
-        <w:t>DT</w:t>
-      </w:r>
-      <w:r>
-        <w:t xml:space="preserve">, </w:t>
-      </w:r>
-      <w:r>
-        <w:t>welche</w:t>
-      </w:r>
-      <w:r>
-        <w:t xml:space="preserve"> zusammen einen Wald repräsentieren.</w:t>
-      </w:r>
-      <w:r>
-        <w:t xml:space="preserve"> </w:t>
-      </w:r>
-      <w:r>
-        <w:t xml:space="preserve">Dafür wird für jeden Baum im Wald nur ein Teil des Trainingsset verwendet. Zusätzlich wird beim Wachsen des Baumes bei jedem Split nur eine bestimmte Anzahl Variablen als mögliche Split-variable in Betracht gezogen. Dies hat den Effekt, dass auch </w:t>
-      </w:r>
-      <w:r>
-        <w:lastRenderedPageBreak/>
-        <w:t>kleinere und weniger ausgeprägte Strukturen in den Daten erkannt werden können.</w:t>
-      </w:r>
-      <w:r>
-        <w:br/>
-      </w:r>
-      <w:r>
-        <w:t xml:space="preserve">Laut Thais Mayumi </w:t>
-      </w:r>
-      <w:proofErr w:type="spellStart"/>
-      <w:r>
-        <w:t>Oshiro</w:t>
-      </w:r>
-      <w:proofErr w:type="spellEnd"/>
-      <w:r>
-        <w:t xml:space="preserve">, Pedro Santoro Perez und José Augusto </w:t>
-      </w:r>
-      <w:proofErr w:type="spellStart"/>
-      <w:r>
-        <w:t>Baranauskas</w:t>
-      </w:r>
-      <w:proofErr w:type="spellEnd"/>
-      <w:r>
-        <w:t xml:space="preserve"> von der </w:t>
-      </w:r>
-      <w:proofErr w:type="spellStart"/>
-      <w:r>
-        <w:t>Univerity</w:t>
-      </w:r>
-      <w:proofErr w:type="spellEnd"/>
-      <w:r>
-        <w:t xml:space="preserve"> </w:t>
-      </w:r>
-      <w:proofErr w:type="spellStart"/>
-      <w:r>
-        <w:t>of</w:t>
-      </w:r>
-      <w:proofErr w:type="spellEnd"/>
-      <w:r>
-        <w:t xml:space="preserve"> Sao Paulo liegt die optimale An</w:t>
-      </w:r>
-      <w:r>
-        <w:t xml:space="preserve">zahl der </w:t>
-      </w:r>
-      <w:r>
-        <w:t>DT</w:t>
-      </w:r>
-      <w:r>
-        <w:t xml:space="preserve"> in einem Random </w:t>
-      </w:r>
-      <w:proofErr w:type="spellStart"/>
-      <w:r>
-        <w:t>Forest</w:t>
-      </w:r>
-      <w:proofErr w:type="spellEnd"/>
-      <w:r>
-        <w:t xml:space="preserve"> zwischen 64 und 128. Da mehr </w:t>
-      </w:r>
-      <w:r>
-        <w:t>DT</w:t>
-      </w:r>
-      <w:r>
-        <w:t xml:space="preserve"> die Komplexität erhöhen, sich aber die Genauigkeit, wenn überhaupt</w:t>
-      </w:r>
-      <w:r>
-        <w:t>,</w:t>
-      </w:r>
-      <w:r>
-        <w:t xml:space="preserve"> nur gering verbessert. Um nun neue Daten zu klassifizieren, werden </w:t>
-      </w:r>
-      <w:r>
-        <w:t>sie</w:t>
-      </w:r>
-      <w:r>
-        <w:t xml:space="preserve"> von allen Bäumen im Wald klassifiziert. Danach wird die Entscheidung mit den meisten Stimmen als Vorhersage des gesamten Waldes ausgegeben.</w:t>
-      </w:r>
-    </w:p>
-    <w:p>
-      <w:pPr>
-        <w:pStyle w:val="Heading2"/>
-      </w:pPr>
-      <w:bookmarkStart w:id="14" w:name="_Toc57310560"/>
-      <w:r>
-        <w:t>Vergleich mit anderen ML-Algorithmen</w:t>
-      </w:r>
-      <w:bookmarkEnd w:id="14"/>
-    </w:p>
-    <w:p>
-      <w:r>
-        <w:t>Im</w:t>
-      </w:r>
-      <w:r>
-        <w:t xml:space="preserve"> Vergleich mit anderen Algorithmen (Tabelle 1) des </w:t>
-      </w:r>
-      <w:r>
-        <w:t>SL</w:t>
-      </w:r>
-      <w:r>
-        <w:t xml:space="preserve"> fällt auf, dass </w:t>
-      </w:r>
-      <w:r>
-        <w:t>DT</w:t>
-      </w:r>
-      <w:r>
-        <w:t xml:space="preserve"> in </w:t>
-      </w:r>
-      <w:r>
-        <w:t>keiner Kategorie</w:t>
-      </w:r>
-      <w:r>
-        <w:t xml:space="preserve"> sehr</w:t>
-      </w:r>
-      <w:r>
-        <w:t xml:space="preserve"> schlecht abschneiden. Dies ist auch ein Grund der hohen Beliebtheit dieses Verfahrens.</w:t>
-      </w:r>
-    </w:p>
-    <w:p>
-      <w:r>
-        <w:t>Beim visuellen Vergleich</w:t>
-      </w:r>
-      <w:r>
-        <w:t xml:space="preserve"> </w:t>
-      </w:r>
-      <w:r>
-        <w:t xml:space="preserve">dieser vier Algorithmen fällt die </w:t>
-      </w:r>
-      <w:r>
-        <w:t>s</w:t>
-      </w:r>
-      <w:r>
-        <w:t xml:space="preserve">tufenartige Trennung der Daten von </w:t>
-      </w:r>
-      <w:r>
-        <w:t>DT</w:t>
-      </w:r>
-      <w:r>
-        <w:t xml:space="preserve"> ins Auge. </w:t>
-      </w:r>
-      <w:r>
-        <w:t>Diese Stufen sind darauf zurückzuführen, dass jeweils nur eine Variable pro Split gebraucht wird. Daher wird ein DT bei solch einer Darstellung nie diagonale Linien erzeugen.</w:t>
-      </w:r>
-    </w:p>
-    <w:p>
-      <w:pPr>
-        <w:pStyle w:val="Heading1"/>
-      </w:pPr>
-      <w:bookmarkStart w:id="15" w:name="_Toc57310561"/>
-      <w:r>
-        <w:t>Anwendungsgebiete</w:t>
-      </w:r>
-      <w:bookmarkEnd w:id="15"/>
-    </w:p>
-    <w:p>
-      <w:pPr>
-        <w:pStyle w:val="Heading2"/>
-      </w:pPr>
-      <w:bookmarkStart w:id="16" w:name="_Toc57310562"/>
-      <w:r>
-        <w:t>Optimale Anwendungsgebiete</w:t>
-      </w:r>
-      <w:bookmarkEnd w:id="16"/>
-    </w:p>
-    <w:p>
-      <w:r>
-        <w:t xml:space="preserve">Durch ihre Schlichtheit kommen </w:t>
-      </w:r>
-      <w:r>
-        <w:t>DT</w:t>
-      </w:r>
-      <w:r>
-        <w:t xml:space="preserve"> überall da zum Einsatz, wo die Vorhersage erklärbar und nachvollziehbar sein muss. Ein</w:t>
-      </w:r>
-      <w:r>
-        <w:t xml:space="preserve"> mögliches </w:t>
-      </w:r>
-      <w:r>
-        <w:t>Einsatzszenario ist z.B. im Marketing, wenn vorhergesagt werden</w:t>
-      </w:r>
-      <w:r>
-        <w:t xml:space="preserve"> soll</w:t>
-      </w:r>
-      <w:r>
-        <w:t>, ob ein Kunde anfällig für einen Wech</w:t>
-      </w:r>
-      <w:r>
-        <w:t xml:space="preserve">sel zur Konkurrenz ist. Weiter </w:t>
-      </w:r>
-      <w:r>
-        <w:t xml:space="preserve">finden DT </w:t>
-      </w:r>
-      <w:r>
-        <w:t xml:space="preserve">(meist </w:t>
-      </w:r>
-      <w:r>
-        <w:t>als</w:t>
-      </w:r>
-      <w:r>
-        <w:t xml:space="preserve"> Random Forst o.ä.) eine gute Anwendung bei der Vorhersage von Versicherungsansprüchen. Generell sind </w:t>
-      </w:r>
-      <w:r>
-        <w:t>DT</w:t>
-      </w:r>
-      <w:r>
-        <w:t xml:space="preserve"> überall dort stark, </w:t>
-      </w:r>
-      <w:r>
-        <w:t>wo Genauigkeit nicht oberste Priorität hat.</w:t>
-      </w:r>
-    </w:p>
-    <w:p>
-      <w:pPr>
-        <w:pStyle w:val="Heading2"/>
-      </w:pPr>
-      <w:bookmarkStart w:id="17" w:name="_Toc57310563"/>
-      <w:r>
-        <w:t>Nicht optimale Anwendungsgebiete</w:t>
-      </w:r>
-      <w:bookmarkEnd w:id="17"/>
-    </w:p>
-    <w:p>
-      <w:r>
-        <w:t xml:space="preserve">Ein weniger optimaler Anwendungsfall ist z.B. die Klassifizierung von Objekten in Bildern. Da der grösste Vorteil von </w:t>
-      </w:r>
-      <w:r>
-        <w:t>DT</w:t>
-      </w:r>
-      <w:r>
-        <w:t xml:space="preserve"> ihre Schlichtheit ist, macht es wenig Sinn, Pixelwerte von Bildern als Ausgangsdaten zu brauchen, da diese von Menschen nur sehr schwer, wenn überhaupt interpretiert werden können. Weiter sind alle Anwendungsfälle, in denen man sehr genaue Vorhersagen </w:t>
-      </w:r>
-      <w:r>
-        <w:t>braucht,</w:t>
-      </w:r>
-      <w:r>
-        <w:t xml:space="preserve"> schlecht für </w:t>
-      </w:r>
-      <w:r>
-        <w:t>DT</w:t>
-      </w:r>
-      <w:r>
-        <w:t xml:space="preserve"> geeignet. So zum Beispiel in der Medizin oder in der Pharmaindustrie. Dort können für einige Fallstudien auch </w:t>
-      </w:r>
-      <w:r>
-        <w:t>DT</w:t>
-      </w:r>
-      <w:r>
-        <w:t xml:space="preserve"> angewendet werden, wenn jedoch die Genauigkeit oberste Priorität hat, ist man mit einem neuronalen Netz meist besser bedient.</w:t>
-      </w:r>
-    </w:p>
-    <w:p>
-      <w:pPr>
-        <w:pStyle w:val="Heading1"/>
-      </w:pPr>
-      <w:bookmarkStart w:id="18" w:name="_Toc57310564"/>
-      <w:r>
-        <w:t>Fazit</w:t>
-      </w:r>
-      <w:bookmarkEnd w:id="18"/>
-    </w:p>
-    <w:p>
-      <w:r>
-        <w:t>DT</w:t>
-      </w:r>
-      <w:r>
-        <w:t xml:space="preserve"> sind einfache und nachvollziehbare </w:t>
-      </w:r>
-      <w:r>
-        <w:t>ML-</w:t>
-      </w:r>
-      <w:r>
-        <w:t xml:space="preserve">Algorithmen, welche Regressions- und Klassifikationsprobleme im </w:t>
-      </w:r>
-      <w:r>
-        <w:t>SL</w:t>
-      </w:r>
-      <w:r>
-        <w:t xml:space="preserve"> löse</w:t>
-      </w:r>
-      <w:r>
-        <w:t>n</w:t>
-      </w:r>
-      <w:r>
-        <w:t xml:space="preserve">. Nebst dieser Anwendung </w:t>
-      </w:r>
-      <w:r>
-        <w:t>glänzen sie in de</w:t>
-      </w:r>
-      <w:r>
-        <w:t>r explorativen Datenanalyse</w:t>
-      </w:r>
-      <w:r>
-        <w:t xml:space="preserve">. Im Vergleich zu anderen Algorithmen sind sie einfach anzuwenden, da die Daten weder normalisiert noch skaliert werden müssen. </w:t>
-      </w:r>
-      <w:r>
-        <w:t>DT</w:t>
-      </w:r>
-      <w:r>
-        <w:t xml:space="preserve"> als </w:t>
-      </w:r>
-      <w:r>
-        <w:t>ML-</w:t>
-      </w:r>
-      <w:r>
-        <w:t xml:space="preserve">Algorithmen können auch wie andere Algorithmen mit dem CRISP Datamining Model gebraucht werden. Sie gehen nach dem «Teile &amp; Herrsche» Prinzip vor, wobei bei jeder neuen Teilung die Option gewählt wird, welche die grösste Reinheit in den geteilten Daten bewirkt. Da </w:t>
-      </w:r>
-      <w:r>
-        <w:t>DT</w:t>
-      </w:r>
-      <w:r>
-        <w:t xml:space="preserve"> eine eher schlechte mittlere Genauigkeit aufweisen, gibt es diverse Verbesserungen, welche auf </w:t>
-      </w:r>
-      <w:r>
-        <w:t>DT</w:t>
-      </w:r>
-      <w:r>
-        <w:t xml:space="preserve"> aufbauen, so z.B. Random </w:t>
-      </w:r>
-      <w:proofErr w:type="spellStart"/>
-      <w:r>
-        <w:t>Forests</w:t>
-      </w:r>
-      <w:proofErr w:type="spellEnd"/>
-      <w:r>
-        <w:t xml:space="preserve">. Optimale Anwendungsgebiete sind alle, in welchen die Genauigkeit eine untergeordnete Rolle spielt, und die Vorhersage nachvollziehbar sein muss. </w:t>
-      </w:r>
-    </w:p>
-    <w:p>
-      <w:pPr>
-        <w:pStyle w:val="Heading1"/>
-      </w:pPr>
-      <w:bookmarkStart w:id="19" w:name="_Toc57310565"/>
-      <w:r>
-        <w:lastRenderedPageBreak/>
-        <w:t>Verzeichnisse</w:t>
-      </w:r>
-      <w:bookmarkEnd w:id="19"/>
-    </w:p>
-    <w:p>
-      <w:pPr>
-        <w:pStyle w:val="Heading2"/>
-      </w:pPr>
-      <w:bookmarkStart w:id="20" w:name="_Toc57310566"/>
-      <w:r>
-        <w:t>Quellenverzeichnis</w:t>
-      </w:r>
-      <w:bookmarkEnd w:id="20"/>
-    </w:p>
-    <w:p>
-      <w:hyperlink r:id="rId19" w:history="1">
+        <w:t xml:space="preserve"> zu finden.</w:t>
+      </w:r>
+      <w:r>
+        <w:t xml:space="preserve"> (</w:t>
+      </w:r>
+      <w:hyperlink w:anchor="_Abbildungen" w:history="1">
         <w:r>
           <w:rPr>
             <w:rStyle w:val="Hyperlink"/>
           </w:rPr>
-          <w:t>https://www.cc.gatech.edu/~hic/CS7616/pdf/lecture5.pdf</w:t>
+          <w:t>Abbildung 4</w:t>
         </w:r>
       </w:hyperlink>
+      <w:r>
+        <w:t>)</w:t>
+      </w:r>
     </w:p>
     <w:p>
-      <w:hyperlink r:id="rId20" w:history="1">
+      <w:pPr>
+        <w:pStyle w:val="Heading2"/>
+      </w:pPr>
+      <w:bookmarkStart w:id="9" w:name="_Toc57318093"/>
+      <w:r>
+        <w:t>Test</w:t>
+      </w:r>
+      <w:r>
+        <w:t>en</w:t>
+      </w:r>
+      <w:bookmarkEnd w:id="9"/>
+    </w:p>
+    <w:p>
+      <w:r>
+        <w:t xml:space="preserve">Um die Genauigkeit des </w:t>
+      </w:r>
+      <w:r>
+        <w:t>DT</w:t>
+      </w:r>
+      <w:r>
+        <w:t xml:space="preserve"> zu testen</w:t>
+      </w:r>
+      <w:r>
+        <w:t xml:space="preserve">, wird die </w:t>
+      </w:r>
+      <w:r>
+        <w:t>ZV</w:t>
+      </w:r>
+      <w:r>
+        <w:t xml:space="preserve"> des Testdatensatzes durch das trainierte Model vorhergesagt</w:t>
+      </w:r>
+      <w:r>
+        <w:t xml:space="preserve">. Danach wird bei Klassifikationsbäumen die Fehlerrate berechnet. Bei Regressionsbäumen wird </w:t>
+      </w:r>
+      <w:r>
+        <w:t>wiederum ein Streumass (z.B. Varianz) berechnet, um die Fehlerrate zu quantifizieren. So können verschiedene Modelle und Algorithmen miteinander verglichen werden.</w:t>
+      </w:r>
+    </w:p>
+    <w:p>
+      <w:pPr>
+        <w:pStyle w:val="Heading2"/>
+      </w:pPr>
+      <w:bookmarkStart w:id="10" w:name="_Toc57318094"/>
+      <w:r>
+        <w:t>Vorhersagen</w:t>
+      </w:r>
+      <w:bookmarkEnd w:id="10"/>
+    </w:p>
+    <w:p>
+      <w:r>
+        <w:t xml:space="preserve">Um neue Werte vorherzusagen wird eine neue, nicht klassifizierte Beobachtung (ZV ist leer), ausgehend von der Wurzel des DT, durch den Baum gelassen, bis sie bei einem Blatt angekommen ist. Bei Regressionsbäumen wird die ZV der neuen Beobachtung den durchschnittlichen Wert der ZV von allen Beobachtungen dieses Blattes annehmen. Bei Klassifikationsbäumen wird die ZV die Klasse annehmen, welche im Blatt am meisten repräsentiert ist. </w:t>
+      </w:r>
+      <w:r>
+        <w:t>N</w:t>
+      </w:r>
+      <w:r>
+        <w:t>eue Beobachtung</w:t>
+      </w:r>
+      <w:r>
+        <w:t>en</w:t>
+      </w:r>
+      <w:r>
+        <w:t xml:space="preserve"> beeinflus</w:t>
+      </w:r>
+      <w:r>
+        <w:t xml:space="preserve">sen weder </w:t>
+      </w:r>
+      <w:r>
+        <w:t xml:space="preserve">die Struktur </w:t>
+      </w:r>
+      <w:r>
+        <w:t xml:space="preserve">noch die Werte in den Blättern </w:t>
+      </w:r>
+      <w:r>
+        <w:t>des DT. Dazu müsste er neu trainiert werden.</w:t>
+      </w:r>
+    </w:p>
+    <w:p>
+      <w:pPr>
+        <w:pStyle w:val="Heading1"/>
+      </w:pPr>
+      <w:bookmarkStart w:id="11" w:name="_Toc57318095"/>
+      <w:r>
+        <w:t>Vor und Nachteile des Algorithmus</w:t>
+      </w:r>
+      <w:bookmarkEnd w:id="11"/>
+    </w:p>
+    <w:p>
+      <w:pPr>
+        <w:pStyle w:val="Heading2"/>
+      </w:pPr>
+      <w:bookmarkStart w:id="12" w:name="_Toc57318096"/>
+      <w:r>
+        <w:t>Vorteile</w:t>
+      </w:r>
+      <w:bookmarkEnd w:id="12"/>
+    </w:p>
+    <w:p>
+      <w:r>
+        <w:t xml:space="preserve">Der grösste Vorteil eines </w:t>
+      </w:r>
+      <w:r>
+        <w:t>DT</w:t>
+      </w:r>
+      <w:r>
+        <w:t xml:space="preserve"> als </w:t>
+      </w:r>
+      <w:r>
+        <w:t>ML-</w:t>
+      </w:r>
+      <w:r>
+        <w:t xml:space="preserve">Algorithmus liegt in der Nachvollziehbarkeit seiner Vorhersagen. Denn diese basieren auf klar definierten und für Menschen </w:t>
+      </w:r>
+      <w:r>
+        <w:t>verständliche</w:t>
+      </w:r>
+      <w:r>
+        <w:t xml:space="preserve"> Regeln. Weiter sind </w:t>
+      </w:r>
+      <w:r>
+        <w:t>DT</w:t>
+      </w:r>
+      <w:r>
+        <w:t xml:space="preserve"> sehr beliebt, weil sie für Anfänger und </w:t>
+      </w:r>
+      <w:r>
+        <w:t>f</w:t>
+      </w:r>
+      <w:r>
+        <w:t xml:space="preserve">achfremde Personen </w:t>
+      </w:r>
+      <w:r>
+        <w:t>gut</w:t>
+      </w:r>
+      <w:r>
+        <w:t xml:space="preserve"> verständlich und anwendbar sind.</w:t>
+      </w:r>
+    </w:p>
+    <w:p>
+      <w:r>
+        <w:t xml:space="preserve">Zudem sind die trainierten Modelle der </w:t>
+      </w:r>
+      <w:r>
+        <w:t>DT</w:t>
+      </w:r>
+      <w:r>
+        <w:t xml:space="preserve"> eher klein und dadurch sehr schnell darin, neue Daten zu klassifizieren. Während bei neuronalen Netzen Millionen von Parametern abgeglichen werden müssen, operieren </w:t>
+      </w:r>
+      <w:r>
+        <w:t>DT</w:t>
+      </w:r>
+      <w:r>
+        <w:t xml:space="preserve"> nach ein paar definierten Regeln und sparen so an Laufzeit ein.</w:t>
+      </w:r>
+    </w:p>
+    <w:p>
+      <w:pPr>
+        <w:ind w:firstLine="709"/>
+      </w:pPr>
+      <w:r>
+        <w:t xml:space="preserve">Ausserdem müssen die Daten vorgängig weder normalisiert noch skaliert werden, wie das bei anderen Algorithmen der Fall ist. Dies verkürzt die vorgängig nötigen Arbeitsschritte und spart Zeit. Zusätzlich wird der zeitliche Aufwand verkleinert, indem </w:t>
+      </w:r>
+      <w:r>
+        <w:t>DT</w:t>
+      </w:r>
+      <w:r>
+        <w:t xml:space="preserve"> sehr gut mit fehlenden Werten umgehen können und diese nicht </w:t>
+      </w:r>
+      <w:r>
+        <w:t xml:space="preserve">zwingend </w:t>
+      </w:r>
+      <w:r>
+        <w:t>vorgängig bereinigt werden müssen.</w:t>
+      </w:r>
+    </w:p>
+    <w:p>
+      <w:pPr>
+        <w:pStyle w:val="Heading2"/>
+      </w:pPr>
+      <w:bookmarkStart w:id="13" w:name="_Toc57318097"/>
+      <w:r>
+        <w:t>Nachteile</w:t>
+      </w:r>
+      <w:bookmarkEnd w:id="13"/>
+    </w:p>
+    <w:p>
+      <w:r>
+        <w:t xml:space="preserve">Durch den simplen Aufbau eines </w:t>
+      </w:r>
+      <w:r>
+        <w:t>DT</w:t>
+      </w:r>
+      <w:r>
+        <w:t xml:space="preserve">, ist er anfällig für Bias. Da bei den meisten Algorithmen lediglich eine Variable für einen neuen Split in </w:t>
+      </w:r>
+      <w:r>
+        <w:t>Betracht</w:t>
+      </w:r>
+      <w:r>
+        <w:t xml:space="preserve"> gezogen wird, </w:t>
+      </w:r>
+      <w:r>
+        <w:t xml:space="preserve">können kombinierte Abhängigkeiten zur </w:t>
+      </w:r>
+      <w:r>
+        <w:t>ZV</w:t>
+      </w:r>
+      <w:r>
+        <w:t xml:space="preserve"> nicht repräsentiert werden, was häufig </w:t>
+      </w:r>
+      <w:r>
+        <w:t>in</w:t>
+      </w:r>
+      <w:r>
+        <w:t xml:space="preserve"> einem zu simplen Model</w:t>
+      </w:r>
+      <w:r>
+        <w:t>l</w:t>
+      </w:r>
+      <w:r>
+        <w:t xml:space="preserve"> </w:t>
+      </w:r>
+      <w:r>
+        <w:t>endet</w:t>
+      </w:r>
+      <w:r>
+        <w:t xml:space="preserve">. </w:t>
+      </w:r>
+      <w:r>
+        <w:t xml:space="preserve">Ein weiterer grosser Nachteil bei nicht korrekter Handhabung ist die Anfälligkeit für </w:t>
+      </w:r>
+      <w:proofErr w:type="spellStart"/>
+      <w:r>
+        <w:t>Variance</w:t>
+      </w:r>
+      <w:proofErr w:type="spellEnd"/>
+      <w:r>
+        <w:t xml:space="preserve"> oder </w:t>
+      </w:r>
+      <w:proofErr w:type="spellStart"/>
+      <w:r>
+        <w:t>Overfitting</w:t>
+      </w:r>
+      <w:proofErr w:type="spellEnd"/>
+      <w:r>
+        <w:t xml:space="preserve"> (durch </w:t>
+      </w:r>
+      <w:proofErr w:type="spellStart"/>
+      <w:r>
+        <w:t>Pruning</w:t>
+      </w:r>
+      <w:proofErr w:type="spellEnd"/>
+      <w:r>
+        <w:t xml:space="preserve"> zu verhindern)</w:t>
+      </w:r>
+      <w:r>
+        <w:t xml:space="preserve">. Ein weiterer Nachteil von </w:t>
+      </w:r>
+      <w:r>
+        <w:t>DT</w:t>
+      </w:r>
+      <w:r>
+        <w:t xml:space="preserve"> liegt in der Stabilität. Eine kleine Änderung im Trainingsdatensatz könnte eine grosse Änderung in der Struktur des Baumes bewirken, was </w:t>
+      </w:r>
+      <w:r>
+        <w:t>zu sehr unterschiedlichen Genauigkeiten führen kann.</w:t>
+      </w:r>
+    </w:p>
+    <w:p>
+      <w:pPr>
+        <w:pStyle w:val="Heading2"/>
+      </w:pPr>
+      <w:bookmarkStart w:id="14" w:name="_Toc57318098"/>
+      <w:r>
+        <w:t>Verbesserungen</w:t>
+      </w:r>
+      <w:bookmarkEnd w:id="14"/>
+    </w:p>
+    <w:p>
+      <w:r>
+        <w:t xml:space="preserve">Um die genannten Nachteile auszugleichen wurden Algorithmen entwickelt, welche zwar auf </w:t>
+      </w:r>
+      <w:r>
+        <w:t>DT</w:t>
+      </w:r>
+      <w:r>
+        <w:t xml:space="preserve"> basieren, jedoch entscheidende Vorteile in der Genauigkeit liefern. Eine populäre Methode ist der Random </w:t>
+      </w:r>
+      <w:proofErr w:type="spellStart"/>
+      <w:r>
+        <w:t>Forest</w:t>
+      </w:r>
+      <w:proofErr w:type="spellEnd"/>
+      <w:r>
+        <w:t xml:space="preserve">. </w:t>
+      </w:r>
+      <w:r>
+        <w:t>H</w:t>
+      </w:r>
+      <w:r>
+        <w:t xml:space="preserve">ierbei </w:t>
+      </w:r>
+      <w:r>
+        <w:t xml:space="preserve">handelt es sich </w:t>
+      </w:r>
+      <w:r>
+        <w:t xml:space="preserve">um eine Kombination von </w:t>
+      </w:r>
+      <w:r>
+        <w:t>DT</w:t>
+      </w:r>
+      <w:r>
+        <w:t xml:space="preserve">, </w:t>
+      </w:r>
+      <w:r>
+        <w:t>welche</w:t>
+      </w:r>
+      <w:r>
+        <w:t xml:space="preserve"> zusammen </w:t>
+      </w:r>
+      <w:r>
+        <w:lastRenderedPageBreak/>
+        <w:t>einen Wald repräsentieren.</w:t>
+      </w:r>
+      <w:r>
+        <w:t xml:space="preserve"> </w:t>
+      </w:r>
+      <w:r>
+        <w:t>Dafür wird für jeden Baum im Wald nur ein Teil des Trainingsset verwendet. Zusätzlich wird beim Wachsen des Baumes bei jedem Split nur eine bestimmte Anzahl Variablen als mögliche Split-variable in Betracht gezogen. Dies hat den Effekt, dass auch kleinere und weniger ausgeprägte Strukturen in den Daten erkannt werden können.</w:t>
+      </w:r>
+      <w:r>
+        <w:br/>
+      </w:r>
+      <w:r>
+        <w:t xml:space="preserve">Laut </w:t>
+      </w:r>
+      <w:proofErr w:type="spellStart"/>
+      <w:r>
+        <w:t>Oshiro</w:t>
+      </w:r>
+      <w:proofErr w:type="spellEnd"/>
+      <w:r>
+        <w:t>, Pedro</w:t>
+      </w:r>
+      <w:r>
+        <w:t xml:space="preserve">, </w:t>
+      </w:r>
+      <w:r>
+        <w:t xml:space="preserve">Perez und </w:t>
+      </w:r>
+      <w:proofErr w:type="spellStart"/>
+      <w:r>
+        <w:t>Baranauskas</w:t>
+      </w:r>
+      <w:proofErr w:type="spellEnd"/>
+      <w:r>
+        <w:t xml:space="preserve"> von der </w:t>
+      </w:r>
+      <w:proofErr w:type="spellStart"/>
+      <w:r>
+        <w:t>Univerity</w:t>
+      </w:r>
+      <w:proofErr w:type="spellEnd"/>
+      <w:r>
+        <w:t xml:space="preserve"> </w:t>
+      </w:r>
+      <w:proofErr w:type="spellStart"/>
+      <w:r>
+        <w:t>of</w:t>
+      </w:r>
+      <w:proofErr w:type="spellEnd"/>
+      <w:r>
+        <w:t xml:space="preserve"> Sao Paulo liegt die optimale An</w:t>
+      </w:r>
+      <w:r>
+        <w:t xml:space="preserve">zahl der </w:t>
+      </w:r>
+      <w:r>
+        <w:t>DT</w:t>
+      </w:r>
+      <w:r>
+        <w:t xml:space="preserve"> in einem Random </w:t>
+      </w:r>
+      <w:proofErr w:type="spellStart"/>
+      <w:r>
+        <w:t>Forest</w:t>
+      </w:r>
+      <w:proofErr w:type="spellEnd"/>
+      <w:r>
+        <w:t xml:space="preserve"> zwischen 64 und 128. Da mehr </w:t>
+      </w:r>
+      <w:r>
+        <w:t>DT</w:t>
+      </w:r>
+      <w:r>
+        <w:t xml:space="preserve"> die Komplexität erhöhen, sich aber die Genauigkeit, wenn überhaupt</w:t>
+      </w:r>
+      <w:r>
+        <w:t>,</w:t>
+      </w:r>
+      <w:r>
+        <w:t xml:space="preserve"> nur gering verbessert. Um nun neue Daten zu klassifizieren, werden </w:t>
+      </w:r>
+      <w:r>
+        <w:t>sie</w:t>
+      </w:r>
+      <w:r>
+        <w:t xml:space="preserve"> von allen Bäumen im Wald klassifiziert. Danach wird die Entscheidung mit den meisten Stimmen als Vorhersage des gesamten Waldes ausgegeben.</w:t>
+      </w:r>
+    </w:p>
+    <w:p>
+      <w:pPr>
+        <w:pStyle w:val="Heading2"/>
+      </w:pPr>
+      <w:bookmarkStart w:id="15" w:name="_Toc57318099"/>
+      <w:r>
+        <w:t>Vergleich mit anderen ML-Algorithmen</w:t>
+      </w:r>
+      <w:bookmarkEnd w:id="15"/>
+    </w:p>
+    <w:p>
+      <w:r>
+        <w:t>Im</w:t>
+      </w:r>
+      <w:r>
+        <w:t xml:space="preserve"> Vergleich mit anderen Algorithmen (</w:t>
+      </w:r>
+      <w:hyperlink w:anchor="_Tabellen" w:history="1">
         <w:r>
           <w:rPr>
             <w:rStyle w:val="Hyperlink"/>
           </w:rPr>
-          <w:t>https://www.researchgate.net/publication/230766603_How_Many_Trees_in_a_Random_Forest</w:t>
+          <w:t>Tabelle 1</w:t>
         </w:r>
       </w:hyperlink>
+      <w:r>
+        <w:t xml:space="preserve">) des </w:t>
+      </w:r>
+      <w:r>
+        <w:t>SL</w:t>
+      </w:r>
+      <w:r>
+        <w:t xml:space="preserve"> fällt auf, dass </w:t>
+      </w:r>
+      <w:r>
+        <w:t>DT</w:t>
+      </w:r>
+      <w:r>
+        <w:t xml:space="preserve"> in </w:t>
+      </w:r>
+      <w:r>
+        <w:t>keiner Kategorie</w:t>
+      </w:r>
+      <w:r>
+        <w:t xml:space="preserve"> sehr</w:t>
+      </w:r>
+      <w:r>
+        <w:t xml:space="preserve"> schlecht abschneiden. Dies ist auch ein Grund der hohen Beliebtheit dieses Verfahrens.</w:t>
+      </w:r>
     </w:p>
     <w:p>
-      <w:hyperlink r:id="rId21" w:history="1">
+      <w:r>
+        <w:t>Beim visuellen Vergleich</w:t>
+      </w:r>
+      <w:r>
+        <w:t xml:space="preserve"> (</w:t>
+      </w:r>
+      <w:hyperlink w:anchor="_Abbildungen" w:history="1">
         <w:r>
           <w:rPr>
             <w:rStyle w:val="Hyperlink"/>
           </w:rPr>
-          <w:t>https://www.semanticscholar.org/paper/Classification-Algorithms-in-Data-Mining-–-A-Survey-Ponmani-Samuel/702515f81c1ad8bedef255b9daab59839de65d34</w:t>
+          <w:t>Abbildung 5</w:t>
         </w:r>
       </w:hyperlink>
+      <w:r>
+        <w:t>)</w:t>
+      </w:r>
+      <w:r>
+        <w:t xml:space="preserve"> </w:t>
+      </w:r>
+      <w:r>
+        <w:t xml:space="preserve">dieser vier Algorithmen fällt die </w:t>
+      </w:r>
+      <w:r>
+        <w:t>s</w:t>
+      </w:r>
+      <w:r>
+        <w:t xml:space="preserve">tufenartige Trennung der Daten von </w:t>
+      </w:r>
+      <w:r>
+        <w:t>DT</w:t>
+      </w:r>
+      <w:r>
+        <w:t xml:space="preserve"> ins Auge. </w:t>
+      </w:r>
+      <w:r>
+        <w:t>Diese Stufen sind darauf zurückzuführen, dass jeweils nur eine Variable pro Split gebraucht wird. Daher wird ein DT bei solch einer Darstellung nie diagonale Linien erzeugen.</w:t>
+      </w:r>
     </w:p>
     <w:p>
-      <w:hyperlink r:id="rId22" w:history="1">
-        <w:r>
-          <w:rPr>
-            <w:rStyle w:val="Hyperlink"/>
-          </w:rPr>
-          <w:t>https://otzslayer.github.io/machine-lea</w:t>
-        </w:r>
-        <w:r>
-          <w:rPr>
-            <w:rStyle w:val="Hyperlink"/>
-          </w:rPr>
-          <w:t>r</w:t>
-        </w:r>
-        <w:r>
-          <w:rPr>
-            <w:rStyle w:val="Hyperlink"/>
-          </w:rPr>
-          <w:t>ning/domingos2012/</w:t>
-        </w:r>
-      </w:hyperlink>
+      <w:pPr>
+        <w:pStyle w:val="Heading1"/>
+      </w:pPr>
+      <w:bookmarkStart w:id="16" w:name="_Toc57318100"/>
+      <w:r>
+        <w:t>Anwendungsgebiete</w:t>
+      </w:r>
+      <w:bookmarkEnd w:id="16"/>
     </w:p>
     <w:p>
-      <w:hyperlink r:id="rId23" w:history="1">
-        <w:r>
-          <w:rPr>
-            <w:rStyle w:val="Hyperlink"/>
-          </w:rPr>
-          <w:t>http://www.ijcttjournal.org/2017/Volume48/number-3/IJCTT-V48P126.pdf</w:t>
-        </w:r>
-      </w:hyperlink>
+      <w:pPr>
+        <w:pStyle w:val="Heading2"/>
+      </w:pPr>
+      <w:bookmarkStart w:id="17" w:name="_Toc57318101"/>
+      <w:r>
+        <w:t>Optimale Anwendungsgebiete</w:t>
+      </w:r>
+      <w:bookmarkEnd w:id="17"/>
     </w:p>
     <w:p>
-      <w:proofErr w:type="spellStart"/>
-      <w:r>
-        <w:t>Buech</w:t>
-      </w:r>
-      <w:proofErr w:type="spellEnd"/>
-      <w:r>
-        <w:t xml:space="preserve"> vom </w:t>
-      </w:r>
-      <w:proofErr w:type="spellStart"/>
-      <w:r>
-        <w:t>Dani</w:t>
-      </w:r>
-      <w:proofErr w:type="spellEnd"/>
-      <w:r>
-        <w:t xml:space="preserve"> </w:t>
-      </w:r>
-      <w:proofErr w:type="spellStart"/>
-      <w:r>
-        <w:t>Kaptiel</w:t>
-      </w:r>
-      <w:proofErr w:type="spellEnd"/>
-      <w:r>
-        <w:t xml:space="preserve"> 7</w:t>
+      <w:r>
+        <w:t xml:space="preserve">Durch ihre Schlichtheit kommen </w:t>
+      </w:r>
+      <w:r>
+        <w:t>DT</w:t>
+      </w:r>
+      <w:r>
+        <w:t xml:space="preserve"> überall da zum Einsatz, wo die Vorhersage erklärbar und nachvollziehbar sein muss. Ein</w:t>
+      </w:r>
+      <w:r>
+        <w:t xml:space="preserve"> mögliches </w:t>
+      </w:r>
+      <w:r>
+        <w:t>Einsatzszenario ist z.B. im Marketing, wenn vorhergesagt werden</w:t>
+      </w:r>
+      <w:r>
+        <w:t xml:space="preserve"> soll</w:t>
+      </w:r>
+      <w:r>
+        <w:t>, ob ein Kunde anfällig für einen Wech</w:t>
+      </w:r>
+      <w:r>
+        <w:t xml:space="preserve">sel zur Konkurrenz ist. Weiter </w:t>
+      </w:r>
+      <w:r>
+        <w:t xml:space="preserve">finden DT </w:t>
+      </w:r>
+      <w:r>
+        <w:t xml:space="preserve">(meist </w:t>
+      </w:r>
+      <w:r>
+        <w:t>als</w:t>
+      </w:r>
+      <w:r>
+        <w:t xml:space="preserve"> Random Forst o.ä.) eine gute Anwendung bei der Vorhersage von Versicherungsansprüchen. Generell sind </w:t>
+      </w:r>
+      <w:r>
+        <w:t>DT</w:t>
+      </w:r>
+      <w:r>
+        <w:t xml:space="preserve"> überall dort stark, </w:t>
+      </w:r>
+      <w:r>
+        <w:t>wo Genauigkeit nicht oberste Priorität hat.</w:t>
       </w:r>
     </w:p>
     <w:p>
       <w:pPr>
         <w:pStyle w:val="Heading2"/>
       </w:pPr>
-      <w:bookmarkStart w:id="21" w:name="_Toc57310567"/>
-      <w:r>
-        <w:t>Abkürzungsverzeichnis</w:t>
+      <w:bookmarkStart w:id="18" w:name="_Toc57318102"/>
+      <w:r>
+        <w:t>Nicht optimale Anwendungsgebiete</w:t>
+      </w:r>
+      <w:bookmarkEnd w:id="18"/>
+    </w:p>
+    <w:p>
+      <w:r>
+        <w:t xml:space="preserve">Ein weniger optimaler Anwendungsfall ist z.B. die Klassifizierung von Objekten in Bildern. Da der grösste Vorteil von </w:t>
+      </w:r>
+      <w:r>
+        <w:t>DT</w:t>
+      </w:r>
+      <w:r>
+        <w:t xml:space="preserve"> ihre Schlichtheit ist, macht es wenig Sinn, Pixelwerte von Bildern als Ausgangsdaten zu brauchen, da diese von Menschen nur sehr schwer, wenn überhaupt interpretiert werden können. Weiter sind alle Anwendungsfälle, in denen man sehr genaue Vorhersagen </w:t>
+      </w:r>
+      <w:r>
+        <w:t>braucht,</w:t>
+      </w:r>
+      <w:r>
+        <w:t xml:space="preserve"> schlecht für </w:t>
+      </w:r>
+      <w:r>
+        <w:t>DT</w:t>
+      </w:r>
+      <w:r>
+        <w:t xml:space="preserve"> geeignet. So zum Beispiel in der Medizin oder in der Pharmaindustrie. Dort können für einige Fallstudien auch </w:t>
+      </w:r>
+      <w:r>
+        <w:t>DT</w:t>
+      </w:r>
+      <w:r>
+        <w:t xml:space="preserve"> angewendet werden, wenn jedoch die Genauigkeit oberste Priorität hat, ist man mit einem neuronalen Netz meist besser bedient.</w:t>
+      </w:r>
+    </w:p>
+    <w:p>
+      <w:pPr>
+        <w:pStyle w:val="Heading1"/>
+      </w:pPr>
+      <w:bookmarkStart w:id="19" w:name="_Toc57318103"/>
+      <w:r>
+        <w:t>Fazit</w:t>
+      </w:r>
+      <w:bookmarkEnd w:id="19"/>
+    </w:p>
+    <w:p>
+      <w:r>
+        <w:t>DT</w:t>
+      </w:r>
+      <w:r>
+        <w:t xml:space="preserve"> sind einfache und nachvollziehbare </w:t>
+      </w:r>
+      <w:r>
+        <w:t>ML-</w:t>
+      </w:r>
+      <w:r>
+        <w:t xml:space="preserve">Algorithmen, welche Regressions- und Klassifikationsprobleme im </w:t>
+      </w:r>
+      <w:r>
+        <w:t>SL</w:t>
+      </w:r>
+      <w:r>
+        <w:t xml:space="preserve"> löse</w:t>
+      </w:r>
+      <w:r>
+        <w:t>n</w:t>
+      </w:r>
+      <w:r>
+        <w:t xml:space="preserve">. Nebst dieser Anwendung </w:t>
+      </w:r>
+      <w:r>
+        <w:t>glänzen sie in de</w:t>
+      </w:r>
+      <w:r>
+        <w:t>r explorativen Datenanalyse</w:t>
+      </w:r>
+      <w:r>
+        <w:t xml:space="preserve">. Im Vergleich zu anderen Algorithmen sind sie einfach anzuwenden, da die Daten weder normalisiert noch skaliert werden müssen. </w:t>
+      </w:r>
+      <w:r>
+        <w:t>DT</w:t>
+      </w:r>
+      <w:r>
+        <w:t xml:space="preserve"> als </w:t>
+      </w:r>
+      <w:r>
+        <w:t>ML-</w:t>
+      </w:r>
+      <w:r>
+        <w:t xml:space="preserve">Algorithmen können auch wie andere Algorithmen mit dem CRISP Datamining Model gebraucht werden. Sie gehen nach dem «Teile &amp; Herrsche» Prinzip vor, wobei bei jeder neuen Teilung die Option gewählt wird, welche die grösste Reinheit in den geteilten Daten bewirkt. Da </w:t>
+      </w:r>
+      <w:r>
+        <w:t>DT</w:t>
+      </w:r>
+      <w:r>
+        <w:t xml:space="preserve"> eine eher schlechte mittlere Genauigkeit aufweisen, gibt es diverse Verbesserungen, welche auf </w:t>
+      </w:r>
+      <w:r>
+        <w:t>DT</w:t>
+      </w:r>
+      <w:r>
+        <w:t xml:space="preserve"> aufbauen, so z.B. Random </w:t>
+      </w:r>
+      <w:proofErr w:type="spellStart"/>
+      <w:r>
+        <w:t>Forests</w:t>
+      </w:r>
+      <w:proofErr w:type="spellEnd"/>
+      <w:r>
+        <w:t>. Optimale Anwendungsgebiete sind alle, in welchen die Genauigkeit eine untergeordnete Rolle spielt, und die Vorhersage nachvollziehbar sein muss.</w:t>
+      </w:r>
+    </w:p>
+    <w:bookmarkStart w:id="20" w:name="_Toc57318104" w:displacedByCustomXml="next"/>
+    <w:sdt>
+      <w:sdtPr>
+        <w:id w:val="827558457"/>
+        <w:docPartObj>
+          <w:docPartGallery w:val="Bibliographies"/>
+          <w:docPartUnique/>
+        </w:docPartObj>
+      </w:sdtPr>
+      <w:sdtEndPr>
+        <w:rPr>
+          <w:rFonts w:eastAsiaTheme="minorHAnsi" w:cstheme="minorBidi"/>
+          <w:b w:val="0"/>
+          <w:bCs w:val="0"/>
+          <w:sz w:val="22"/>
+          <w:szCs w:val="22"/>
+        </w:rPr>
+      </w:sdtEndPr>
+      <w:sdtContent>
+        <w:p>
+          <w:pPr>
+            <w:pStyle w:val="Heading1"/>
+          </w:pPr>
+          <w:r>
+            <w:t>Quellenverzeichnis</w:t>
+          </w:r>
+          <w:bookmarkEnd w:id="20"/>
+        </w:p>
+        <w:sdt>
+          <w:sdtPr>
+            <w:id w:val="111145805"/>
+            <w:bibliography/>
+          </w:sdtPr>
+          <w:sdtContent>
+            <w:p>
+              <w:pPr>
+                <w:rPr>
+                  <w:rFonts w:asciiTheme="minorHAnsi" w:hAnsiTheme="minorHAnsi"/>
+                  <w:noProof/>
+                </w:rPr>
+              </w:pPr>
+              <w:r>
+                <w:fldChar w:fldCharType="begin"/>
+              </w:r>
+              <w:r>
+                <w:rPr>
+                  <w:lang w:val="en-US"/>
+                </w:rPr>
+                <w:instrText xml:space="preserve"> BIBLIOGRAPHY </w:instrText>
+              </w:r>
+              <w:r>
+                <w:fldChar w:fldCharType="separate"/>
+              </w:r>
+            </w:p>
+            <w:tbl>
+              <w:tblPr>
+                <w:tblW w:w="5000" w:type="pct"/>
+                <w:tblCellSpacing w:w="15" w:type="dxa"/>
+                <w:tblCellMar>
+                  <w:top w:w="15" w:type="dxa"/>
+                  <w:left w:w="15" w:type="dxa"/>
+                  <w:bottom w:w="15" w:type="dxa"/>
+                  <w:right w:w="15" w:type="dxa"/>
+                </w:tblCellMar>
+                <w:tblLook w:val="04A0" w:firstRow="1" w:lastRow="0" w:firstColumn="1" w:lastColumn="0" w:noHBand="0" w:noVBand="1"/>
+              </w:tblPr>
+              <w:tblGrid>
+                <w:gridCol w:w="442"/>
+                <w:gridCol w:w="8912"/>
+              </w:tblGrid>
+              <w:tr>
+                <w:trPr>
+                  <w:divId w:val="1997300149"/>
+                  <w:tblCellSpacing w:w="15" w:type="dxa"/>
+                </w:trPr>
+                <w:tc>
+                  <w:tcPr>
+                    <w:tcW w:w="50" w:type="pct"/>
+                    <w:hideMark/>
+                  </w:tcPr>
+                  <w:p>
+                    <w:pPr>
+                      <w:pStyle w:val="Bibliography"/>
+                      <w:rPr>
+                        <w:noProof/>
+                        <w:sz w:val="24"/>
+                        <w:szCs w:val="24"/>
+                        <w:lang w:val="en-US"/>
+                      </w:rPr>
+                    </w:pPr>
+                    <w:r>
+                      <w:rPr>
+                        <w:noProof/>
+                        <w:lang w:val="en-US"/>
+                      </w:rPr>
+                      <w:t xml:space="preserve">[1] </w:t>
+                    </w:r>
+                  </w:p>
+                </w:tc>
+                <w:tc>
+                  <w:tcPr>
+                    <w:tcW w:w="0" w:type="auto"/>
+                    <w:hideMark/>
+                  </w:tcPr>
+                  <w:p>
+                    <w:pPr>
+                      <w:pStyle w:val="Bibliography"/>
+                      <w:rPr>
+                        <w:noProof/>
+                        <w:lang w:val="en-US"/>
+                      </w:rPr>
+                    </w:pPr>
+                    <w:r>
+                      <w:rPr>
+                        <w:noProof/>
+                        <w:lang w:val="en-US"/>
+                      </w:rPr>
+                      <w:t xml:space="preserve">G. S. Linoff and M. J. A. Berry, Data mining techniques : for marketing, sales, and customer relationship management, 3rd Edition ed., Indianapolis, IN: Wiley Publishing, Inc., 2011. </w:t>
+                    </w:r>
+                  </w:p>
+                </w:tc>
+              </w:tr>
+              <w:tr>
+                <w:trPr>
+                  <w:divId w:val="1997300149"/>
+                  <w:tblCellSpacing w:w="15" w:type="dxa"/>
+                </w:trPr>
+                <w:tc>
+                  <w:tcPr>
+                    <w:tcW w:w="50" w:type="pct"/>
+                    <w:hideMark/>
+                  </w:tcPr>
+                  <w:p>
+                    <w:pPr>
+                      <w:pStyle w:val="Bibliography"/>
+                      <w:rPr>
+                        <w:noProof/>
+                      </w:rPr>
+                    </w:pPr>
+                    <w:r>
+                      <w:rPr>
+                        <w:noProof/>
+                      </w:rPr>
+                      <w:t xml:space="preserve">[2] </w:t>
+                    </w:r>
+                  </w:p>
+                </w:tc>
+                <w:tc>
+                  <w:tcPr>
+                    <w:tcW w:w="0" w:type="auto"/>
+                    <w:hideMark/>
+                  </w:tcPr>
+                  <w:p>
+                    <w:pPr>
+                      <w:pStyle w:val="Bibliography"/>
+                      <w:rPr>
+                        <w:noProof/>
+                      </w:rPr>
+                    </w:pPr>
+                    <w:r>
+                      <w:rPr>
+                        <w:noProof/>
+                      </w:rPr>
+                      <w:t xml:space="preserve">s. V. Wikipedia-Autoren, «Empirische Varianz,» Wikipedia, Die freie Enzyklopädie., 21 03 2020. </w:t>
+                    </w:r>
+                    <w:r>
+                      <w:rPr>
+                        <w:noProof/>
+                        <w:lang w:val="en-US"/>
+                      </w:rPr>
+                      <w:t xml:space="preserve">[Online]. Available: https://de.wikipedia.org/w/index.php?title=Empirische_Varianz&amp;oldid=197960147. </w:t>
+                    </w:r>
+                    <w:r>
+                      <w:rPr>
+                        <w:noProof/>
+                      </w:rPr>
+                      <w:t>[Zugriff am 26 11 2020].</w:t>
+                    </w:r>
+                  </w:p>
+                </w:tc>
+              </w:tr>
+              <w:tr>
+                <w:trPr>
+                  <w:divId w:val="1997300149"/>
+                  <w:tblCellSpacing w:w="15" w:type="dxa"/>
+                </w:trPr>
+                <w:tc>
+                  <w:tcPr>
+                    <w:tcW w:w="50" w:type="pct"/>
+                    <w:hideMark/>
+                  </w:tcPr>
+                  <w:p>
+                    <w:pPr>
+                      <w:pStyle w:val="Bibliography"/>
+                      <w:rPr>
+                        <w:noProof/>
+                      </w:rPr>
+                    </w:pPr>
+                    <w:r>
+                      <w:rPr>
+                        <w:noProof/>
+                      </w:rPr>
+                      <w:t xml:space="preserve">[3] </w:t>
+                    </w:r>
+                  </w:p>
+                </w:tc>
+                <w:tc>
+                  <w:tcPr>
+                    <w:tcW w:w="0" w:type="auto"/>
+                    <w:hideMark/>
+                  </w:tcPr>
+                  <w:p>
+                    <w:pPr>
+                      <w:pStyle w:val="Bibliography"/>
+                      <w:rPr>
+                        <w:noProof/>
+                      </w:rPr>
+                    </w:pPr>
+                    <w:r>
+                      <w:rPr>
+                        <w:noProof/>
+                        <w:lang w:val="en-US"/>
+                      </w:rPr>
+                      <w:t xml:space="preserve">S. Tahsildar, «Gini Index For Decision Trees,» QuantInsti, 18 04 2019. </w:t>
+                    </w:r>
+                    <w:r>
+                      <w:rPr>
+                        <w:noProof/>
+                      </w:rPr>
+                      <w:t>[Online]. Available: https://blog.quantinsti.com/gini-index/. [Zugriff am 26 11 2020].</w:t>
+                    </w:r>
+                  </w:p>
+                </w:tc>
+              </w:tr>
+              <w:tr>
+                <w:trPr>
+                  <w:divId w:val="1997300149"/>
+                  <w:tblCellSpacing w:w="15" w:type="dxa"/>
+                </w:trPr>
+                <w:tc>
+                  <w:tcPr>
+                    <w:tcW w:w="50" w:type="pct"/>
+                    <w:hideMark/>
+                  </w:tcPr>
+                  <w:p>
+                    <w:pPr>
+                      <w:pStyle w:val="Bibliography"/>
+                      <w:rPr>
+                        <w:noProof/>
+                      </w:rPr>
+                    </w:pPr>
+                    <w:r>
+                      <w:rPr>
+                        <w:noProof/>
+                      </w:rPr>
+                      <w:t xml:space="preserve">[4] </w:t>
+                    </w:r>
+                  </w:p>
+                </w:tc>
+                <w:tc>
+                  <w:tcPr>
+                    <w:tcW w:w="0" w:type="auto"/>
+                    <w:hideMark/>
+                  </w:tcPr>
+                  <w:p>
+                    <w:pPr>
+                      <w:pStyle w:val="Bibliography"/>
+                      <w:rPr>
+                        <w:noProof/>
+                      </w:rPr>
+                    </w:pPr>
+                    <w:r>
+                      <w:rPr>
+                        <w:noProof/>
+                      </w:rPr>
+                      <w:t>D. Perruchoud, «Data Science ist hot!,» Fachhochschule Nordwestschweiz Hochschule für Technik, 2020.</w:t>
+                    </w:r>
+                  </w:p>
+                </w:tc>
+              </w:tr>
+              <w:tr>
+                <w:trPr>
+                  <w:divId w:val="1997300149"/>
+                  <w:tblCellSpacing w:w="15" w:type="dxa"/>
+                </w:trPr>
+                <w:tc>
+                  <w:tcPr>
+                    <w:tcW w:w="50" w:type="pct"/>
+                    <w:hideMark/>
+                  </w:tcPr>
+                  <w:p>
+                    <w:pPr>
+                      <w:pStyle w:val="Bibliography"/>
+                      <w:rPr>
+                        <w:noProof/>
+                        <w:lang w:val="en-US"/>
+                      </w:rPr>
+                    </w:pPr>
+                    <w:r>
+                      <w:rPr>
+                        <w:noProof/>
+                        <w:lang w:val="en-US"/>
+                      </w:rPr>
+                      <w:t xml:space="preserve">[5] </w:t>
+                    </w:r>
+                  </w:p>
+                </w:tc>
+                <w:tc>
+                  <w:tcPr>
+                    <w:tcW w:w="0" w:type="auto"/>
+                    <w:hideMark/>
+                  </w:tcPr>
+                  <w:p>
+                    <w:pPr>
+                      <w:pStyle w:val="Bibliography"/>
+                      <w:rPr>
+                        <w:noProof/>
+                        <w:lang w:val="en-US"/>
+                      </w:rPr>
+                    </w:pPr>
+                    <w:r>
+                      <w:rPr>
+                        <w:noProof/>
+                        <w:lang w:val="en-US"/>
+                      </w:rPr>
+                      <w:t xml:space="preserve">J. Akinsola , F. Osisanwo, O. Awodele, J. O. Hinmikaiye , O. Olakanmi and J. Akinjobi , "Supervised Machine Learning Algorithms: Classification and Comparison," </w:t>
+                    </w:r>
+                    <w:r>
+                      <w:rPr>
+                        <w:i/>
+                        <w:iCs/>
+                        <w:noProof/>
+                        <w:lang w:val="en-US"/>
+                      </w:rPr>
+                      <w:t xml:space="preserve">International Journal of Computer Trends and Technology (IJCTT), </w:t>
+                    </w:r>
+                    <w:r>
+                      <w:rPr>
+                        <w:noProof/>
+                        <w:lang w:val="en-US"/>
+                      </w:rPr>
+                      <w:t xml:space="preserve">vol. 48, no. 3, pp. 128-138, 2017. </w:t>
+                    </w:r>
+                  </w:p>
+                </w:tc>
+              </w:tr>
+              <w:tr>
+                <w:trPr>
+                  <w:divId w:val="1997300149"/>
+                  <w:tblCellSpacing w:w="15" w:type="dxa"/>
+                </w:trPr>
+                <w:tc>
+                  <w:tcPr>
+                    <w:tcW w:w="50" w:type="pct"/>
+                    <w:hideMark/>
+                  </w:tcPr>
+                  <w:p>
+                    <w:pPr>
+                      <w:pStyle w:val="Bibliography"/>
+                      <w:rPr>
+                        <w:noProof/>
+                      </w:rPr>
+                    </w:pPr>
+                    <w:r>
+                      <w:rPr>
+                        <w:noProof/>
+                      </w:rPr>
+                      <w:t xml:space="preserve">[6] </w:t>
+                    </w:r>
+                  </w:p>
+                </w:tc>
+                <w:tc>
+                  <w:tcPr>
+                    <w:tcW w:w="0" w:type="auto"/>
+                    <w:hideMark/>
+                  </w:tcPr>
+                  <w:p>
+                    <w:pPr>
+                      <w:pStyle w:val="Bibliography"/>
+                      <w:rPr>
+                        <w:noProof/>
+                        <w:lang w:val="en-US"/>
+                      </w:rPr>
+                    </w:pPr>
+                    <w:r>
+                      <w:rPr>
+                        <w:noProof/>
+                        <w:lang w:val="en-US"/>
+                      </w:rPr>
+                      <w:t>S. Ponmani und R. Samuel, «Classification Algorithms in Data Mining - A Survey,» 2017.</w:t>
+                    </w:r>
+                  </w:p>
+                </w:tc>
+              </w:tr>
+              <w:tr>
+                <w:trPr>
+                  <w:divId w:val="1997300149"/>
+                  <w:tblCellSpacing w:w="15" w:type="dxa"/>
+                </w:trPr>
+                <w:tc>
+                  <w:tcPr>
+                    <w:tcW w:w="50" w:type="pct"/>
+                    <w:hideMark/>
+                  </w:tcPr>
+                  <w:p>
+                    <w:pPr>
+                      <w:pStyle w:val="Bibliography"/>
+                      <w:rPr>
+                        <w:noProof/>
+                      </w:rPr>
+                    </w:pPr>
+                    <w:r>
+                      <w:rPr>
+                        <w:noProof/>
+                      </w:rPr>
+                      <w:t xml:space="preserve">[7] </w:t>
+                    </w:r>
+                  </w:p>
+                </w:tc>
+                <w:tc>
+                  <w:tcPr>
+                    <w:tcW w:w="0" w:type="auto"/>
+                    <w:hideMark/>
+                  </w:tcPr>
+                  <w:p>
+                    <w:pPr>
+                      <w:pStyle w:val="Bibliography"/>
+                      <w:rPr>
+                        <w:noProof/>
+                        <w:lang w:val="en-US"/>
+                      </w:rPr>
+                    </w:pPr>
+                    <w:r>
+                      <w:rPr>
+                        <w:noProof/>
+                        <w:lang w:val="en-US"/>
+                      </w:rPr>
+                      <w:t xml:space="preserve">Oshiro, Thais, Pedro, Perez, Baranauskas und José, «How Many Trees in a Random Forest?,» </w:t>
+                    </w:r>
+                    <w:r>
+                      <w:rPr>
+                        <w:i/>
+                        <w:iCs/>
+                        <w:noProof/>
+                        <w:lang w:val="en-US"/>
+                      </w:rPr>
+                      <w:t xml:space="preserve">Lecture notes in computer science, </w:t>
+                    </w:r>
+                    <w:r>
+                      <w:rPr>
+                        <w:noProof/>
+                        <w:lang w:val="en-US"/>
+                      </w:rPr>
+                      <w:t xml:space="preserve">Bd. 7376, Nr. 07, 2012. </w:t>
+                    </w:r>
+                  </w:p>
+                </w:tc>
+              </w:tr>
+              <w:tr>
+                <w:trPr>
+                  <w:divId w:val="1997300149"/>
+                  <w:tblCellSpacing w:w="15" w:type="dxa"/>
+                </w:trPr>
+                <w:tc>
+                  <w:tcPr>
+                    <w:tcW w:w="50" w:type="pct"/>
+                    <w:hideMark/>
+                  </w:tcPr>
+                  <w:p>
+                    <w:pPr>
+                      <w:pStyle w:val="Bibliography"/>
+                      <w:rPr>
+                        <w:noProof/>
+                      </w:rPr>
+                    </w:pPr>
+                    <w:r>
+                      <w:rPr>
+                        <w:noProof/>
+                      </w:rPr>
+                      <w:t xml:space="preserve">[8] </w:t>
+                    </w:r>
+                  </w:p>
+                </w:tc>
+                <w:tc>
+                  <w:tcPr>
+                    <w:tcW w:w="0" w:type="auto"/>
+                    <w:hideMark/>
+                  </w:tcPr>
+                  <w:p>
+                    <w:pPr>
+                      <w:pStyle w:val="Bibliography"/>
+                      <w:rPr>
+                        <w:noProof/>
+                        <w:lang w:val="en-US"/>
+                      </w:rPr>
+                    </w:pPr>
+                    <w:r>
+                      <w:rPr>
+                        <w:noProof/>
+                        <w:lang w:val="en-US"/>
+                      </w:rPr>
+                      <w:t>T. Hastie, «Trees, Bagging, Random Forests and Boosting,» Stanford University.</w:t>
+                    </w:r>
+                  </w:p>
+                </w:tc>
+              </w:tr>
+              <w:tr>
+                <w:trPr>
+                  <w:divId w:val="1997300149"/>
+                  <w:tblCellSpacing w:w="15" w:type="dxa"/>
+                </w:trPr>
+                <w:tc>
+                  <w:tcPr>
+                    <w:tcW w:w="50" w:type="pct"/>
+                    <w:hideMark/>
+                  </w:tcPr>
+                  <w:p>
+                    <w:pPr>
+                      <w:pStyle w:val="Bibliography"/>
+                      <w:rPr>
+                        <w:noProof/>
+                        <w:lang w:val="en-US"/>
+                      </w:rPr>
+                    </w:pPr>
+                    <w:r>
+                      <w:rPr>
+                        <w:noProof/>
+                        <w:lang w:val="en-US"/>
+                      </w:rPr>
+                      <w:t xml:space="preserve">[9] </w:t>
+                    </w:r>
+                  </w:p>
+                </w:tc>
+                <w:tc>
+                  <w:tcPr>
+                    <w:tcW w:w="0" w:type="auto"/>
+                    <w:hideMark/>
+                  </w:tcPr>
+                  <w:p>
+                    <w:pPr>
+                      <w:pStyle w:val="Bibliography"/>
+                      <w:rPr>
+                        <w:noProof/>
+                        <w:lang w:val="en-US"/>
+                      </w:rPr>
+                    </w:pPr>
+                    <w:r>
+                      <w:rPr>
+                        <w:noProof/>
+                        <w:lang w:val="en-US"/>
+                      </w:rPr>
+                      <w:t>J. Han, "Paper Summary: A Few Useful Things to Know About Machine Learning," Jekyll, 27 12 2016. [Online]. Available: https://otzslayer.github.io/machine-learning/domingos2012/. [Accessed 26 11 2020].</w:t>
+                    </w:r>
+                  </w:p>
+                </w:tc>
+              </w:tr>
+              <w:tr>
+                <w:trPr>
+                  <w:divId w:val="1997300149"/>
+                  <w:tblCellSpacing w:w="15" w:type="dxa"/>
+                </w:trPr>
+                <w:tc>
+                  <w:tcPr>
+                    <w:tcW w:w="50" w:type="pct"/>
+                    <w:hideMark/>
+                  </w:tcPr>
+                  <w:p>
+                    <w:pPr>
+                      <w:pStyle w:val="Bibliography"/>
+                      <w:rPr>
+                        <w:noProof/>
+                      </w:rPr>
+                    </w:pPr>
+                    <w:r>
+                      <w:rPr>
+                        <w:noProof/>
+                      </w:rPr>
+                      <w:t xml:space="preserve">[10] </w:t>
+                    </w:r>
+                  </w:p>
+                </w:tc>
+                <w:tc>
+                  <w:tcPr>
+                    <w:tcW w:w="0" w:type="auto"/>
+                    <w:hideMark/>
+                  </w:tcPr>
+                  <w:p>
+                    <w:pPr>
+                      <w:pStyle w:val="Bibliography"/>
+                      <w:rPr>
+                        <w:noProof/>
+                      </w:rPr>
+                    </w:pPr>
+                    <w:r>
+                      <w:rPr>
+                        <w:noProof/>
+                        <w:lang w:val="en-US"/>
+                      </w:rPr>
+                      <w:t xml:space="preserve">J. Starmer, «Regression Trees, Clearly Explained!!!,» StatQuest, 20 08 2019. </w:t>
+                    </w:r>
+                    <w:r>
+                      <w:rPr>
+                        <w:noProof/>
+                      </w:rPr>
+                      <w:t>[Online]. Available: https://www.youtube.com/watch?v=g9c66TUylZ4. [Zugriff am 26 11 2020].</w:t>
+                    </w:r>
+                  </w:p>
+                </w:tc>
+              </w:tr>
+              <w:tr>
+                <w:trPr>
+                  <w:divId w:val="1997300149"/>
+                  <w:tblCellSpacing w:w="15" w:type="dxa"/>
+                </w:trPr>
+                <w:tc>
+                  <w:tcPr>
+                    <w:tcW w:w="50" w:type="pct"/>
+                    <w:hideMark/>
+                  </w:tcPr>
+                  <w:p>
+                    <w:pPr>
+                      <w:pStyle w:val="Bibliography"/>
+                      <w:rPr>
+                        <w:noProof/>
+                      </w:rPr>
+                    </w:pPr>
+                    <w:r>
+                      <w:rPr>
+                        <w:noProof/>
+                      </w:rPr>
+                      <w:t xml:space="preserve">[11] </w:t>
+                    </w:r>
+                  </w:p>
+                </w:tc>
+                <w:tc>
+                  <w:tcPr>
+                    <w:tcW w:w="0" w:type="auto"/>
+                    <w:hideMark/>
+                  </w:tcPr>
+                  <w:p>
+                    <w:pPr>
+                      <w:pStyle w:val="Bibliography"/>
+                      <w:rPr>
+                        <w:noProof/>
+                      </w:rPr>
+                    </w:pPr>
+                    <w:r>
+                      <w:rPr>
+                        <w:noProof/>
+                        <w:lang w:val="en-US"/>
+                      </w:rPr>
+                      <w:t xml:space="preserve">J. Starmer, «StatQuest: Decision Trees,» StatQuest, 22 01 2018. [Online]. Available: https://www.youtube.com/watch?v=7VeUPuFGJHk. </w:t>
+                    </w:r>
+                    <w:r>
+                      <w:rPr>
+                        <w:noProof/>
+                      </w:rPr>
+                      <w:t>[Zugriff am 26 11 2020].</w:t>
+                    </w:r>
+                  </w:p>
+                </w:tc>
+              </w:tr>
+              <w:tr>
+                <w:trPr>
+                  <w:divId w:val="1997300149"/>
+                  <w:tblCellSpacing w:w="15" w:type="dxa"/>
+                </w:trPr>
+                <w:tc>
+                  <w:tcPr>
+                    <w:tcW w:w="50" w:type="pct"/>
+                    <w:hideMark/>
+                  </w:tcPr>
+                  <w:p>
+                    <w:pPr>
+                      <w:pStyle w:val="Bibliography"/>
+                      <w:rPr>
+                        <w:noProof/>
+                      </w:rPr>
+                    </w:pPr>
+                    <w:r>
+                      <w:rPr>
+                        <w:noProof/>
+                      </w:rPr>
+                      <w:t xml:space="preserve">[12] </w:t>
+                    </w:r>
+                  </w:p>
+                </w:tc>
+                <w:tc>
+                  <w:tcPr>
+                    <w:tcW w:w="0" w:type="auto"/>
+                    <w:hideMark/>
+                  </w:tcPr>
+                  <w:p>
+                    <w:pPr>
+                      <w:pStyle w:val="Bibliography"/>
+                      <w:rPr>
+                        <w:noProof/>
+                      </w:rPr>
+                    </w:pPr>
+                    <w:r>
+                      <w:rPr>
+                        <w:noProof/>
+                        <w:lang w:val="en-US"/>
+                      </w:rPr>
+                      <w:t xml:space="preserve">J. Starmer, «StatQuest: Decision Trees, Part 2 - Feature Selection and Missing Data,» StatQuest, 29 01 2018. [Online]. Available: https://www.youtube.com/watch?v=wpNl-JwwplA. </w:t>
+                    </w:r>
+                    <w:r>
+                      <w:rPr>
+                        <w:noProof/>
+                      </w:rPr>
+                      <w:t>[Zugriff am 26 11 2020].</w:t>
+                    </w:r>
+                  </w:p>
+                </w:tc>
+              </w:tr>
+              <w:tr>
+                <w:trPr>
+                  <w:divId w:val="1997300149"/>
+                  <w:tblCellSpacing w:w="15" w:type="dxa"/>
+                </w:trPr>
+                <w:tc>
+                  <w:tcPr>
+                    <w:tcW w:w="50" w:type="pct"/>
+                    <w:hideMark/>
+                  </w:tcPr>
+                  <w:p>
+                    <w:pPr>
+                      <w:pStyle w:val="Bibliography"/>
+                      <w:rPr>
+                        <w:noProof/>
+                      </w:rPr>
+                    </w:pPr>
+                    <w:r>
+                      <w:rPr>
+                        <w:noProof/>
+                      </w:rPr>
+                      <w:t xml:space="preserve">[13] </w:t>
+                    </w:r>
+                  </w:p>
+                </w:tc>
+                <w:tc>
+                  <w:tcPr>
+                    <w:tcW w:w="0" w:type="auto"/>
+                    <w:hideMark/>
+                  </w:tcPr>
+                  <w:p>
+                    <w:pPr>
+                      <w:pStyle w:val="Bibliography"/>
+                      <w:rPr>
+                        <w:noProof/>
+                      </w:rPr>
+                    </w:pPr>
+                    <w:r>
+                      <w:rPr>
+                        <w:noProof/>
+                        <w:lang w:val="en-US"/>
+                      </w:rPr>
+                      <w:t xml:space="preserve">J. Starmer, «StatQuest: Random Forests Part 1 - Building, Using and Evaluating,» StatQuest, 05 02 2018. [Online]. Available: https://www.youtube.com/watch?v=J4Wdy0Wc_xQ. </w:t>
+                    </w:r>
+                    <w:r>
+                      <w:rPr>
+                        <w:noProof/>
+                      </w:rPr>
+                      <w:t>[Zugriff am 26 11 2020].</w:t>
+                    </w:r>
+                  </w:p>
+                </w:tc>
+              </w:tr>
+            </w:tbl>
+            <w:p>
+              <w:pPr>
+                <w:divId w:val="1997300149"/>
+                <w:rPr>
+                  <w:rFonts w:eastAsia="Times New Roman"/>
+                  <w:noProof/>
+                </w:rPr>
+              </w:pPr>
+            </w:p>
+            <w:p>
+              <w:pPr>
+                <w:rPr>
+                  <w:lang w:val="en-US"/>
+                </w:rPr>
+              </w:pPr>
+              <w:r>
+                <w:rPr>
+                  <w:b/>
+                  <w:bCs/>
+                  <w:noProof/>
+                </w:rPr>
+                <w:fldChar w:fldCharType="end"/>
+              </w:r>
+            </w:p>
+          </w:sdtContent>
+        </w:sdt>
+      </w:sdtContent>
+    </w:sdt>
+    <w:p/>
+    <w:p>
+      <w:pPr>
+        <w:pStyle w:val="Heading1"/>
+      </w:pPr>
+      <w:bookmarkStart w:id="21" w:name="_Toc57318105"/>
+      <w:r>
+        <w:t>Anhänge</w:t>
       </w:r>
       <w:bookmarkEnd w:id="21"/>
     </w:p>
     <w:p>
       <w:pPr>
+        <w:pStyle w:val="Heading2"/>
+      </w:pPr>
+      <w:bookmarkStart w:id="22" w:name="_Formeln"/>
+      <w:bookmarkStart w:id="23" w:name="_Toc57318106"/>
+      <w:bookmarkEnd w:id="22"/>
+      <w:r>
+        <w:t>Formeln</w:t>
+      </w:r>
+      <w:bookmarkEnd w:id="23"/>
+    </w:p>
+    <w:p>
+      <w:pPr>
+        <w:keepNext/>
+      </w:pPr>
+      <m:oMathPara>
+        <m:oMathParaPr>
+          <m:jc m:val="left"/>
+        </m:oMathParaPr>
+        <m:oMath>
+          <m:sSup>
+            <m:sSupPr>
+              <m:ctrlPr>
+                <w:rPr>
+                  <w:rFonts w:ascii="Cambria Math" w:hAnsi="Cambria Math"/>
+                  <w:i/>
+                </w:rPr>
+              </m:ctrlPr>
+            </m:sSupPr>
+            <m:e>
+              <m:r>
+                <w:rPr>
+                  <w:rFonts w:ascii="Cambria Math" w:hAnsi="Cambria Math"/>
+                </w:rPr>
+                <m:t xml:space="preserve"> </m:t>
+              </m:r>
+              <m:r>
+                <w:rPr>
+                  <w:rFonts w:ascii="Cambria Math" w:hAnsi="Cambria Math"/>
+                </w:rPr>
+                <m:t>σ</m:t>
+              </m:r>
+            </m:e>
+            <m:sup>
+              <m:r>
+                <w:rPr>
+                  <w:rFonts w:ascii="Cambria Math" w:hAnsi="Cambria Math"/>
+                </w:rPr>
+                <m:t>2</m:t>
+              </m:r>
+            </m:sup>
+          </m:sSup>
+          <m:r>
+            <w:rPr>
+              <w:rFonts w:ascii="Cambria Math" w:hAnsi="Cambria Math"/>
+            </w:rPr>
+            <m:t>=</m:t>
+          </m:r>
+          <m:f>
+            <m:fPr>
+              <m:ctrlPr>
+                <w:rPr>
+                  <w:rFonts w:ascii="Cambria Math" w:hAnsi="Cambria Math"/>
+                </w:rPr>
+              </m:ctrlPr>
+            </m:fPr>
+            <m:num>
+              <m:r>
+                <w:rPr>
+                  <w:rFonts w:ascii="Cambria Math" w:hAnsi="Cambria Math"/>
+                </w:rPr>
+                <m:t>1</m:t>
+              </m:r>
+              <m:ctrlPr>
+                <w:rPr>
+                  <w:rFonts w:ascii="Cambria Math" w:hAnsi="Cambria Math"/>
+                  <w:i/>
+                </w:rPr>
+              </m:ctrlPr>
+            </m:num>
+            <m:den>
+              <m:r>
+                <w:rPr>
+                  <w:rFonts w:ascii="Cambria Math" w:hAnsi="Cambria Math"/>
+                </w:rPr>
+                <m:t>N</m:t>
+              </m:r>
+              <m:ctrlPr>
+                <w:rPr>
+                  <w:rFonts w:ascii="Cambria Math" w:hAnsi="Cambria Math"/>
+                  <w:i/>
+                </w:rPr>
+              </m:ctrlPr>
+            </m:den>
+          </m:f>
+          <m:nary>
+            <m:naryPr>
+              <m:chr m:val="∑"/>
+              <m:limLoc m:val="undOvr"/>
+              <m:ctrlPr>
+                <w:rPr>
+                  <w:rFonts w:ascii="Cambria Math" w:hAnsi="Cambria Math"/>
+                </w:rPr>
+              </m:ctrlPr>
+            </m:naryPr>
+            <m:sub>
+              <m:r>
+                <w:rPr>
+                  <w:rFonts w:ascii="Cambria Math" w:hAnsi="Cambria Math"/>
+                </w:rPr>
+                <m:t>i=1</m:t>
+              </m:r>
+              <m:ctrlPr>
+                <w:rPr>
+                  <w:rFonts w:ascii="Cambria Math" w:hAnsi="Cambria Math"/>
+                  <w:i/>
+                </w:rPr>
+              </m:ctrlPr>
+            </m:sub>
+            <m:sup>
+              <m:r>
+                <w:rPr>
+                  <w:rFonts w:ascii="Cambria Math" w:hAnsi="Cambria Math"/>
+                </w:rPr>
+                <m:t>N</m:t>
+              </m:r>
+              <m:ctrlPr>
+                <w:rPr>
+                  <w:rFonts w:ascii="Cambria Math" w:hAnsi="Cambria Math"/>
+                  <w:i/>
+                </w:rPr>
+              </m:ctrlPr>
+            </m:sup>
+            <m:e>
+              <m:sSup>
+                <m:sSupPr>
+                  <m:ctrlPr>
+                    <w:rPr>
+                      <w:rFonts w:ascii="Cambria Math" w:hAnsi="Cambria Math"/>
+                      <w:i/>
+                    </w:rPr>
+                  </m:ctrlPr>
+                </m:sSupPr>
+                <m:e>
+                  <m:d>
+                    <m:dPr>
+                      <m:ctrlPr>
+                        <w:rPr>
+                          <w:rFonts w:ascii="Cambria Math" w:hAnsi="Cambria Math"/>
+                          <w:i/>
+                        </w:rPr>
+                      </m:ctrlPr>
+                    </m:dPr>
+                    <m:e>
+                      <m:sSub>
+                        <m:sSubPr>
+                          <m:ctrlPr>
+                            <w:rPr>
+                              <w:rFonts w:ascii="Cambria Math" w:hAnsi="Cambria Math"/>
+                              <w:i/>
+                            </w:rPr>
+                          </m:ctrlPr>
+                        </m:sSubPr>
+                        <m:e>
+                          <m:r>
+                            <w:rPr>
+                              <w:rFonts w:ascii="Cambria Math" w:hAnsi="Cambria Math"/>
+                            </w:rPr>
+                            <m:t>x</m:t>
+                          </m:r>
+                        </m:e>
+                        <m:sub>
+                          <m:r>
+                            <w:rPr>
+                              <w:rFonts w:ascii="Cambria Math" w:hAnsi="Cambria Math"/>
+                            </w:rPr>
+                            <m:t>i</m:t>
+                          </m:r>
+                        </m:sub>
+                      </m:sSub>
+                      <m:r>
+                        <w:rPr>
+                          <w:rFonts w:ascii="Cambria Math" w:hAnsi="Cambria Math"/>
+                        </w:rPr>
+                        <m:t>-</m:t>
+                      </m:r>
+                      <m:r>
+                        <w:rPr>
+                          <w:rFonts w:ascii="Cambria Math" w:hAnsi="Cambria Math"/>
+                        </w:rPr>
+                        <m:t>μ</m:t>
+                      </m:r>
+                    </m:e>
+                  </m:d>
+                </m:e>
+                <m:sup>
+                  <m:r>
+                    <w:rPr>
+                      <w:rFonts w:ascii="Cambria Math" w:hAnsi="Cambria Math"/>
+                    </w:rPr>
+                    <m:t>2</m:t>
+                  </m:r>
+                </m:sup>
+              </m:sSup>
+              <m:ctrlPr>
+                <w:rPr>
+                  <w:rFonts w:ascii="Cambria Math" w:hAnsi="Cambria Math"/>
+                  <w:i/>
+                </w:rPr>
+              </m:ctrlPr>
+            </m:e>
+          </m:nary>
+        </m:oMath>
+      </m:oMathPara>
+    </w:p>
+    <w:p>
+      <w:pPr>
+        <w:pStyle w:val="Caption"/>
+        <w:rPr>
+          <w:rFonts w:eastAsiaTheme="majorEastAsia" w:cstheme="majorBidi"/>
+        </w:rPr>
+      </w:pPr>
+      <w:r>
+        <w:t xml:space="preserve">Formel </w:t>
+      </w:r>
+      <w:r>
+        <w:fldChar w:fldCharType="begin"/>
+      </w:r>
+      <w:r>
+        <w:instrText xml:space="preserve"> SEQ Formel \* ARABIC </w:instrText>
+      </w:r>
+      <w:r>
+        <w:fldChar w:fldCharType="separate"/>
+      </w:r>
+      <w:r>
         <w:rPr>
           <w:noProof/>
         </w:rPr>
-        <w:sectPr>
-          <w:pgSz w:w="11906" w:h="16838" w:code="9"/>
-          <w:pgMar w:top="1928" w:right="1134" w:bottom="1644" w:left="1418" w:header="709" w:footer="454" w:gutter="0"/>
-          <w:cols w:space="708"/>
-          <w:docGrid w:linePitch="360"/>
-        </w:sectPr>
-      </w:pPr>
-      <w:r>
-        <w:fldChar w:fldCharType="begin"/>
-      </w:r>
-      <w:r>
-        <w:instrText xml:space="preserve"> INDEX \e "</w:instrText>
-      </w:r>
-      <w:r>
-        <w:tab/>
-        <w:instrText xml:space="preserve">" \c "1" \z "2057" </w:instrText>
-      </w:r>
-      <w:r>
-        <w:fldChar w:fldCharType="separate"/>
-      </w:r>
+        <w:t>1</w:t>
+      </w:r>
+      <w:r>
+        <w:fldChar w:fldCharType="end"/>
+      </w:r>
+      <w:r>
+        <w:t>: empirische Varianz</w:t>
+      </w:r>
+      <w:r>
+        <w:t xml:space="preserve"> </w:t>
+      </w:r>
+      <w:sdt>
+        <w:sdtPr>
+          <w:id w:val="-1413998896"/>
+          <w:citation/>
+        </w:sdtPr>
+        <w:sdtContent>
+          <w:r>
+            <w:fldChar w:fldCharType="begin"/>
+          </w:r>
+          <w:r>
+            <w:instrText xml:space="preserve"> CITATION Wik20 \l 2055 </w:instrText>
+          </w:r>
+          <w:r>
+            <w:fldChar w:fldCharType="separate"/>
+          </w:r>
+          <w:r>
+            <w:rPr>
+              <w:noProof/>
+            </w:rPr>
+            <w:t>[2]</w:t>
+          </w:r>
+          <w:r>
+            <w:fldChar w:fldCharType="end"/>
+          </w:r>
+        </w:sdtContent>
+      </w:sdt>
     </w:p>
     <w:p>
       <w:pPr>
-        <w:pStyle w:val="Index1"/>
-        <w:tabs>
-          <w:tab w:val="right" w:leader="dot" w:pos="9344"/>
-        </w:tabs>
-        <w:rPr>
-          <w:noProof/>
-          <w:lang w:val="en-GB"/>
-        </w:rPr>
-      </w:pPr>
-      <w:r>
-        <w:rPr>
-          <w:noProof/>
-          <w:lang w:val="en-GB"/>
-        </w:rPr>
-        <w:t>CART</w:t>
-      </w:r>
-      <w:r>
-        <w:rPr>
-          <w:noProof/>
-          <w:lang w:val="en-GB"/>
-        </w:rPr>
-        <w:tab/>
-      </w:r>
-      <w:r>
-        <w:rPr>
-          <w:rFonts w:cstheme="minorHAnsi"/>
-          <w:i/>
-          <w:noProof/>
-          <w:lang w:val="en-GB"/>
-        </w:rPr>
-        <w:t>Classification and Regression Trees</w:t>
-      </w:r>
+        <w:keepNext/>
+      </w:pPr>
+      <m:oMathPara>
+        <m:oMathParaPr>
+          <m:jc m:val="left"/>
+        </m:oMathParaPr>
+        <m:oMath>
+          <m:r>
+            <w:rPr>
+              <w:rFonts w:ascii="Cambria Math" w:hAnsi="Cambria Math"/>
+            </w:rPr>
+            <w:lastRenderedPageBreak/>
+            <m:t>μ=</m:t>
+          </m:r>
+          <m:f>
+            <m:fPr>
+              <m:ctrlPr>
+                <w:rPr>
+                  <w:rFonts w:ascii="Cambria Math" w:hAnsi="Cambria Math"/>
+                  <w:iCs/>
+                </w:rPr>
+              </m:ctrlPr>
+            </m:fPr>
+            <m:num>
+              <m:r>
+                <w:rPr>
+                  <w:rFonts w:ascii="Cambria Math" w:hAnsi="Cambria Math"/>
+                </w:rPr>
+                <m:t>1</m:t>
+              </m:r>
+            </m:num>
+            <m:den>
+              <m:r>
+                <w:rPr>
+                  <w:rFonts w:ascii="Cambria Math" w:hAnsi="Cambria Math"/>
+                </w:rPr>
+                <m:t>N</m:t>
+              </m:r>
+            </m:den>
+          </m:f>
+          <m:nary>
+            <m:naryPr>
+              <m:chr m:val="∑"/>
+              <m:ctrlPr>
+                <w:rPr>
+                  <w:rFonts w:ascii="Cambria Math" w:hAnsi="Cambria Math"/>
+                  <w:iCs/>
+                </w:rPr>
+              </m:ctrlPr>
+            </m:naryPr>
+            <m:sub>
+              <m:r>
+                <w:rPr>
+                  <w:rFonts w:ascii="Cambria Math" w:hAnsi="Cambria Math"/>
+                </w:rPr>
+                <m:t>i=1</m:t>
+              </m:r>
+              <m:ctrlPr>
+                <w:rPr>
+                  <w:rFonts w:ascii="Cambria Math" w:hAnsi="Cambria Math"/>
+                  <w:i/>
+                  <w:iCs/>
+                </w:rPr>
+              </m:ctrlPr>
+            </m:sub>
+            <m:sup>
+              <m:r>
+                <w:rPr>
+                  <w:rFonts w:ascii="Cambria Math" w:hAnsi="Cambria Math"/>
+                </w:rPr>
+                <m:t>N</m:t>
+              </m:r>
+              <m:ctrlPr>
+                <w:rPr>
+                  <w:rFonts w:ascii="Cambria Math" w:hAnsi="Cambria Math"/>
+                  <w:i/>
+                  <w:iCs/>
+                </w:rPr>
+              </m:ctrlPr>
+            </m:sup>
+            <m:e>
+              <m:sSub>
+                <m:sSubPr>
+                  <m:ctrlPr>
+                    <w:rPr>
+                      <w:rFonts w:ascii="Cambria Math" w:hAnsi="Cambria Math"/>
+                      <w:i/>
+                      <w:iCs/>
+                    </w:rPr>
+                  </m:ctrlPr>
+                </m:sSubPr>
+                <m:e>
+                  <m:r>
+                    <w:rPr>
+                      <w:rFonts w:ascii="Cambria Math" w:hAnsi="Cambria Math"/>
+                    </w:rPr>
+                    <m:t>x</m:t>
+                  </m:r>
+                </m:e>
+                <m:sub>
+                  <m:r>
+                    <w:rPr>
+                      <w:rFonts w:ascii="Cambria Math" w:hAnsi="Cambria Math"/>
+                    </w:rPr>
+                    <m:t>i</m:t>
+                  </m:r>
+                </m:sub>
+              </m:sSub>
+              <m:ctrlPr>
+                <w:rPr>
+                  <w:rFonts w:ascii="Cambria Math" w:hAnsi="Cambria Math"/>
+                  <w:i/>
+                  <w:iCs/>
+                </w:rPr>
+              </m:ctrlPr>
+            </m:e>
+          </m:nary>
+        </m:oMath>
+      </m:oMathPara>
     </w:p>
     <w:p>
       <w:pPr>
-        <w:pStyle w:val="Index1"/>
-        <w:tabs>
-          <w:tab w:val="right" w:leader="dot" w:pos="9344"/>
-        </w:tabs>
+        <w:pStyle w:val="Caption"/>
         <w:rPr>
-          <w:noProof/>
-          <w:lang w:val="en-GB"/>
+          <w:rFonts w:eastAsiaTheme="minorEastAsia"/>
+          <w:iCs/>
         </w:rPr>
       </w:pPr>
       <w:r>
-        <w:rPr>
-          <w:noProof/>
-          <w:lang w:val="en-US"/>
-        </w:rPr>
-        <w:t>DT</w:t>
-      </w:r>
-      <w:r>
-        <w:rPr>
-          <w:noProof/>
-          <w:lang w:val="en-GB"/>
-        </w:rPr>
-        <w:tab/>
-      </w:r>
-      <w:r>
-        <w:rPr>
-          <w:rFonts w:cstheme="minorHAnsi"/>
-          <w:i/>
-          <w:noProof/>
-          <w:lang w:val="en-US"/>
-        </w:rPr>
-        <w:t>Decision Tree / Decision Trees</w:t>
-      </w:r>
-    </w:p>
-    <w:p>
-      <w:pPr>
-        <w:pStyle w:val="Index1"/>
-        <w:tabs>
-          <w:tab w:val="right" w:leader="dot" w:pos="9344"/>
-        </w:tabs>
-        <w:rPr>
-          <w:noProof/>
-          <w:lang w:val="en-GB"/>
-        </w:rPr>
-      </w:pPr>
-      <w:r>
-        <w:rPr>
-          <w:noProof/>
-          <w:lang w:val="en-GB"/>
-        </w:rPr>
-        <w:t>HP</w:t>
-      </w:r>
-      <w:r>
-        <w:rPr>
-          <w:noProof/>
-          <w:lang w:val="en-GB"/>
-        </w:rPr>
-        <w:tab/>
-      </w:r>
-      <w:r>
-        <w:rPr>
-          <w:rFonts w:cstheme="minorHAnsi"/>
-          <w:i/>
-          <w:noProof/>
-          <w:lang w:val="en-GB"/>
-        </w:rPr>
-        <w:t>Hyperparameter</w:t>
-      </w:r>
-    </w:p>
-    <w:p>
-      <w:pPr>
-        <w:pStyle w:val="Index1"/>
-        <w:tabs>
-          <w:tab w:val="right" w:leader="dot" w:pos="9344"/>
-        </w:tabs>
-        <w:rPr>
-          <w:noProof/>
-          <w:lang w:val="en-GB"/>
-        </w:rPr>
-      </w:pPr>
-      <w:r>
-        <w:rPr>
-          <w:noProof/>
-          <w:lang w:val="en-GB"/>
-        </w:rPr>
-        <w:t>HPT</w:t>
-      </w:r>
-      <w:r>
-        <w:rPr>
-          <w:noProof/>
-          <w:lang w:val="en-GB"/>
-        </w:rPr>
-        <w:tab/>
-      </w:r>
-      <w:r>
-        <w:rPr>
-          <w:rFonts w:cstheme="minorHAnsi"/>
-          <w:i/>
-          <w:noProof/>
-          <w:lang w:val="en-GB"/>
-        </w:rPr>
-        <w:t>Hyperparametertuning</w:t>
-      </w:r>
-    </w:p>
-    <w:p>
-      <w:pPr>
-        <w:pStyle w:val="Index1"/>
-        <w:tabs>
-          <w:tab w:val="right" w:leader="dot" w:pos="9344"/>
-        </w:tabs>
-        <w:rPr>
-          <w:noProof/>
-          <w:lang w:val="en-GB"/>
-        </w:rPr>
-      </w:pPr>
-      <w:r>
-        <w:rPr>
-          <w:noProof/>
-          <w:lang w:val="en-GB"/>
-        </w:rPr>
-        <w:t>MCCP</w:t>
-      </w:r>
-      <w:r>
-        <w:rPr>
-          <w:noProof/>
-          <w:lang w:val="en-GB"/>
-        </w:rPr>
-        <w:tab/>
-      </w:r>
-      <w:r>
-        <w:rPr>
-          <w:rFonts w:cstheme="minorHAnsi"/>
-          <w:i/>
-          <w:noProof/>
-          <w:lang w:val="en-GB"/>
-        </w:rPr>
-        <w:t>Minimum Cost Complexity Pruning</w:t>
-      </w:r>
-    </w:p>
-    <w:p>
-      <w:pPr>
-        <w:pStyle w:val="Index1"/>
-        <w:tabs>
-          <w:tab w:val="right" w:leader="dot" w:pos="9344"/>
-        </w:tabs>
-        <w:rPr>
-          <w:noProof/>
-          <w:lang w:val="en-GB"/>
-        </w:rPr>
-      </w:pPr>
-      <w:r>
-        <w:rPr>
-          <w:noProof/>
-          <w:lang w:val="en-GB"/>
-        </w:rPr>
-        <w:t>ML</w:t>
-      </w:r>
-      <w:r>
-        <w:rPr>
-          <w:noProof/>
-          <w:lang w:val="en-GB"/>
-        </w:rPr>
-        <w:tab/>
-      </w:r>
-      <w:r>
-        <w:rPr>
-          <w:rFonts w:cstheme="minorHAnsi"/>
-          <w:i/>
-          <w:noProof/>
-          <w:lang w:val="en-GB"/>
-        </w:rPr>
-        <w:t>Machine Learning</w:t>
-      </w:r>
-    </w:p>
-    <w:p>
-      <w:pPr>
-        <w:pStyle w:val="Index1"/>
-        <w:tabs>
-          <w:tab w:val="right" w:leader="dot" w:pos="9344"/>
-        </w:tabs>
-        <w:rPr>
-          <w:noProof/>
-          <w:lang w:val="en-GB"/>
-        </w:rPr>
-      </w:pPr>
-      <w:r>
-        <w:rPr>
-          <w:noProof/>
-          <w:lang w:val="en-GB"/>
-        </w:rPr>
-        <w:t>PEP</w:t>
-      </w:r>
-      <w:r>
-        <w:rPr>
-          <w:noProof/>
-          <w:lang w:val="en-GB"/>
-        </w:rPr>
-        <w:tab/>
-      </w:r>
-      <w:r>
-        <w:rPr>
-          <w:rFonts w:cstheme="minorHAnsi"/>
-          <w:i/>
-          <w:noProof/>
-          <w:lang w:val="en-GB"/>
-        </w:rPr>
-        <w:t>Pessimistic Error Pruning</w:t>
-      </w:r>
-    </w:p>
-    <w:p>
-      <w:pPr>
-        <w:pStyle w:val="Index1"/>
-        <w:tabs>
-          <w:tab w:val="right" w:leader="dot" w:pos="9344"/>
-        </w:tabs>
-        <w:rPr>
-          <w:noProof/>
-          <w:lang w:val="en-GB"/>
-        </w:rPr>
-      </w:pPr>
-      <w:r>
-        <w:rPr>
-          <w:noProof/>
-          <w:lang w:val="en-GB"/>
-        </w:rPr>
-        <w:t>REP</w:t>
-      </w:r>
-      <w:r>
-        <w:rPr>
-          <w:noProof/>
-          <w:lang w:val="en-GB"/>
-        </w:rPr>
-        <w:tab/>
-      </w:r>
-      <w:r>
-        <w:rPr>
-          <w:rFonts w:cstheme="minorHAnsi"/>
-          <w:i/>
-          <w:noProof/>
-          <w:lang w:val="en-GB"/>
-        </w:rPr>
-        <w:t>Reduced Error Pruning</w:t>
-      </w:r>
-    </w:p>
-    <w:p>
-      <w:pPr>
-        <w:pStyle w:val="Index1"/>
-        <w:tabs>
-          <w:tab w:val="right" w:leader="dot" w:pos="9344"/>
-        </w:tabs>
-        <w:rPr>
-          <w:noProof/>
-          <w:lang w:val="en-GB"/>
-        </w:rPr>
-      </w:pPr>
-      <w:r>
-        <w:rPr>
-          <w:noProof/>
-          <w:lang w:val="en-GB"/>
-        </w:rPr>
-        <w:t>RL</w:t>
-      </w:r>
-      <w:r>
-        <w:rPr>
-          <w:noProof/>
-          <w:lang w:val="en-GB"/>
-        </w:rPr>
-        <w:tab/>
-      </w:r>
-      <w:r>
-        <w:rPr>
-          <w:rFonts w:cstheme="minorHAnsi"/>
-          <w:i/>
-          <w:noProof/>
-          <w:lang w:val="en-GB"/>
-        </w:rPr>
-        <w:t>Reinforced Learning</w:t>
-      </w:r>
-    </w:p>
-    <w:p>
-      <w:pPr>
-        <w:pStyle w:val="Index1"/>
-        <w:tabs>
-          <w:tab w:val="right" w:leader="dot" w:pos="9344"/>
-        </w:tabs>
-        <w:rPr>
-          <w:noProof/>
-          <w:lang w:val="en-GB"/>
-        </w:rPr>
-      </w:pPr>
-      <w:r>
-        <w:rPr>
-          <w:noProof/>
-          <w:lang w:val="en-GB"/>
-        </w:rPr>
-        <w:t>SL</w:t>
-      </w:r>
-      <w:r>
-        <w:rPr>
-          <w:noProof/>
-          <w:lang w:val="en-GB"/>
-        </w:rPr>
-        <w:tab/>
-      </w:r>
-      <w:r>
-        <w:rPr>
-          <w:rFonts w:cstheme="minorHAnsi"/>
-          <w:i/>
-          <w:noProof/>
-          <w:lang w:val="en-GB"/>
-        </w:rPr>
-        <w:t>Supervised Learning</w:t>
-      </w:r>
-    </w:p>
-    <w:p>
-      <w:pPr>
-        <w:pStyle w:val="Index1"/>
-        <w:tabs>
-          <w:tab w:val="right" w:leader="dot" w:pos="9344"/>
-        </w:tabs>
-        <w:rPr>
-          <w:noProof/>
-          <w:lang w:val="en-GB"/>
-        </w:rPr>
-      </w:pPr>
-      <w:r>
-        <w:rPr>
-          <w:noProof/>
-          <w:lang w:val="en-GB"/>
-        </w:rPr>
-        <w:t>UL</w:t>
-      </w:r>
-      <w:r>
-        <w:rPr>
-          <w:noProof/>
-          <w:lang w:val="en-GB"/>
-        </w:rPr>
-        <w:tab/>
-      </w:r>
-      <w:r>
-        <w:rPr>
-          <w:rFonts w:cstheme="minorHAnsi"/>
-          <w:i/>
-          <w:noProof/>
-          <w:lang w:val="en-GB"/>
-        </w:rPr>
-        <w:t>Unsupervised Learning</w:t>
-      </w:r>
-    </w:p>
-    <w:p>
-      <w:pPr>
-        <w:pStyle w:val="Index1"/>
-        <w:tabs>
-          <w:tab w:val="right" w:leader="dot" w:pos="9344"/>
-        </w:tabs>
-        <w:rPr>
-          <w:noProof/>
-          <w:lang w:val="en-GB"/>
-        </w:rPr>
-      </w:pPr>
-      <w:r>
-        <w:rPr>
-          <w:noProof/>
-          <w:lang w:val="en-GB"/>
-        </w:rPr>
-        <w:t>ZV</w:t>
-      </w:r>
-      <w:r>
-        <w:rPr>
-          <w:noProof/>
-          <w:lang w:val="en-GB"/>
-        </w:rPr>
-        <w:tab/>
-      </w:r>
-      <w:r>
-        <w:rPr>
-          <w:rFonts w:cstheme="minorHAnsi"/>
-          <w:i/>
-          <w:noProof/>
-          <w:lang w:val="en-GB"/>
-        </w:rPr>
-        <w:t>Zielvariable</w:t>
-      </w:r>
-    </w:p>
-    <w:p>
-      <w:pPr>
+        <w:t xml:space="preserve">Formel </w:t>
+      </w:r>
+      <w:r>
+        <w:fldChar w:fldCharType="begin"/>
+      </w:r>
+      <w:r>
+        <w:instrText xml:space="preserve"> SEQ Formel \* ARABIC </w:instrText>
+      </w:r>
+      <w:r>
+        <w:fldChar w:fldCharType="separate"/>
+      </w:r>
+      <w:r>
         <w:rPr>
           <w:noProof/>
         </w:rPr>
-        <w:sectPr>
-          <w:type w:val="continuous"/>
-          <w:pgSz w:w="11906" w:h="16838" w:code="9"/>
-          <w:pgMar w:top="1928" w:right="1134" w:bottom="1644" w:left="1418" w:header="709" w:footer="454" w:gutter="0"/>
-          <w:cols w:space="720"/>
-          <w:docGrid w:linePitch="360"/>
-        </w:sectPr>
-      </w:pPr>
+        <w:t>2</w:t>
+      </w:r>
+      <w:r>
+        <w:fldChar w:fldCharType="end"/>
+      </w:r>
+      <w:r>
+        <w:t>: Mittelwert</w:t>
+      </w:r>
     </w:p>
     <w:p>
-      <w:r>
-        <w:fldChar w:fldCharType="end"/>
-      </w:r>
-    </w:p>
-    <w:p/>
-    <w:p>
-      <w:pPr>
-        <w:pStyle w:val="Heading1"/>
-      </w:pPr>
-      <w:bookmarkStart w:id="22" w:name="_Toc57310568"/>
-      <w:r>
-        <w:lastRenderedPageBreak/>
-        <w:t>Anhänge</w:t>
-      </w:r>
-      <w:bookmarkEnd w:id="22"/>
+      <w:pPr>
+        <w:keepNext/>
+      </w:pPr>
+      <m:oMathPara>
+        <m:oMathParaPr>
+          <m:jc m:val="left"/>
+        </m:oMathParaPr>
+        <m:oMath>
+          <m:r>
+            <w:rPr>
+              <w:rFonts w:ascii="Cambria Math" w:hAnsi="Cambria Math"/>
+            </w:rPr>
+            <m:t>Gini</m:t>
+          </m:r>
+          <m:r>
+            <w:rPr>
+              <w:rFonts w:ascii="Cambria Math" w:hAnsi="Cambria Math"/>
+            </w:rPr>
+            <m:t xml:space="preserve"> Index</m:t>
+          </m:r>
+          <m:r>
+            <w:rPr>
+              <w:rFonts w:ascii="Cambria Math" w:hAnsi="Cambria Math"/>
+            </w:rPr>
+            <m:t>=1-</m:t>
+          </m:r>
+          <m:nary>
+            <m:naryPr>
+              <m:chr m:val="∑"/>
+              <m:ctrlPr>
+                <w:rPr>
+                  <w:rFonts w:ascii="Cambria Math" w:hAnsi="Cambria Math"/>
+                  <w:iCs/>
+                </w:rPr>
+              </m:ctrlPr>
+            </m:naryPr>
+            <m:sub>
+              <m:r>
+                <w:rPr>
+                  <w:rFonts w:ascii="Cambria Math" w:hAnsi="Cambria Math"/>
+                </w:rPr>
+                <m:t>i=1</m:t>
+              </m:r>
+              <m:ctrlPr>
+                <w:rPr>
+                  <w:rFonts w:ascii="Cambria Math" w:hAnsi="Cambria Math"/>
+                  <w:i/>
+                  <w:iCs/>
+                </w:rPr>
+              </m:ctrlPr>
+            </m:sub>
+            <m:sup>
+              <m:r>
+                <w:rPr>
+                  <w:rFonts w:ascii="Cambria Math" w:hAnsi="Cambria Math"/>
+                </w:rPr>
+                <m:t>n</m:t>
+              </m:r>
+              <m:ctrlPr>
+                <w:rPr>
+                  <w:rFonts w:ascii="Cambria Math" w:hAnsi="Cambria Math"/>
+                  <w:i/>
+                  <w:iCs/>
+                </w:rPr>
+              </m:ctrlPr>
+            </m:sup>
+            <m:e>
+              <m:sSup>
+                <m:sSupPr>
+                  <m:ctrlPr>
+                    <w:rPr>
+                      <w:rFonts w:ascii="Cambria Math" w:hAnsi="Cambria Math"/>
+                      <w:i/>
+                      <w:iCs/>
+                    </w:rPr>
+                  </m:ctrlPr>
+                </m:sSupPr>
+                <m:e>
+                  <m:sSub>
+                    <m:sSubPr>
+                      <m:ctrlPr>
+                        <w:rPr>
+                          <w:rFonts w:ascii="Cambria Math" w:hAnsi="Cambria Math"/>
+                          <w:i/>
+                          <w:iCs/>
+                        </w:rPr>
+                      </m:ctrlPr>
+                    </m:sSubPr>
+                    <m:e>
+                      <m:r>
+                        <w:rPr>
+                          <w:rFonts w:ascii="Cambria Math" w:hAnsi="Cambria Math"/>
+                        </w:rPr>
+                        <m:t>(P</m:t>
+                      </m:r>
+                    </m:e>
+                    <m:sub>
+                      <m:r>
+                        <w:rPr>
+                          <w:rFonts w:ascii="Cambria Math" w:hAnsi="Cambria Math"/>
+                        </w:rPr>
+                        <m:t>i</m:t>
+                      </m:r>
+                    </m:sub>
+                  </m:sSub>
+                  <m:r>
+                    <w:rPr>
+                      <w:rFonts w:ascii="Cambria Math" w:hAnsi="Cambria Math"/>
+                    </w:rPr>
+                    <m:t>)</m:t>
+                  </m:r>
+                </m:e>
+                <m:sup>
+                  <m:r>
+                    <w:rPr>
+                      <w:rFonts w:ascii="Cambria Math" w:hAnsi="Cambria Math"/>
+                    </w:rPr>
+                    <m:t>2</m:t>
+                  </m:r>
+                </m:sup>
+              </m:sSup>
+              <m:ctrlPr>
+                <w:rPr>
+                  <w:rFonts w:ascii="Cambria Math" w:hAnsi="Cambria Math"/>
+                  <w:i/>
+                  <w:iCs/>
+                </w:rPr>
+              </m:ctrlPr>
+            </m:e>
+          </m:nary>
+        </m:oMath>
+      </m:oMathPara>
     </w:p>
     <w:p>
       <w:pPr>
-        <w:pStyle w:val="Heading2"/>
-      </w:pPr>
-      <w:bookmarkStart w:id="23" w:name="_Toc57310569"/>
-      <w:r>
-        <w:t>Formeln</w:t>
-      </w:r>
-      <w:bookmarkEnd w:id="23"/>
+        <w:pStyle w:val="Caption"/>
+      </w:pPr>
+      <w:r>
+        <w:t xml:space="preserve">Formel </w:t>
+      </w:r>
+      <w:r>
+        <w:fldChar w:fldCharType="begin"/>
+      </w:r>
+      <w:r>
+        <w:instrText xml:space="preserve"> SEQ Formel \* ARABIC </w:instrText>
+      </w:r>
+      <w:r>
+        <w:fldChar w:fldCharType="separate"/>
+      </w:r>
+      <w:r>
+        <w:rPr>
+          <w:noProof/>
+        </w:rPr>
+        <w:t>3</w:t>
+      </w:r>
+      <w:r>
+        <w:fldChar w:fldCharType="end"/>
+      </w:r>
+      <w:r>
+        <w:t xml:space="preserve">: </w:t>
+      </w:r>
+      <w:proofErr w:type="spellStart"/>
+      <w:r>
+        <w:t>Gini</w:t>
+      </w:r>
+      <w:proofErr w:type="spellEnd"/>
+      <w:r>
+        <w:t xml:space="preserve"> Index</w:t>
+      </w:r>
+      <w:r>
+        <w:t xml:space="preserve"> </w:t>
+      </w:r>
+      <w:sdt>
+        <w:sdtPr>
+          <w:id w:val="-1250575916"/>
+          <w:citation/>
+        </w:sdtPr>
+        <w:sdtContent>
+          <w:r>
+            <w:fldChar w:fldCharType="begin"/>
+          </w:r>
+          <w:r>
+            <w:instrText xml:space="preserve"> CITATION Sha19 \l 2055 </w:instrText>
+          </w:r>
+          <w:r>
+            <w:fldChar w:fldCharType="separate"/>
+          </w:r>
+          <w:r>
+            <w:rPr>
+              <w:noProof/>
+            </w:rPr>
+            <w:t>[2]</w:t>
+          </w:r>
+          <w:r>
+            <w:fldChar w:fldCharType="end"/>
+          </w:r>
+        </w:sdtContent>
+      </w:sdt>
     </w:p>
     <w:p>
       <w:pPr>
         <w:pStyle w:val="Heading2"/>
       </w:pPr>
-      <w:bookmarkStart w:id="24" w:name="_Toc57310570"/>
+      <w:bookmarkStart w:id="24" w:name="_Toc57318107"/>
+      <w:bookmarkStart w:id="25" w:name="_Abbildungen"/>
+      <w:bookmarkEnd w:id="25"/>
       <w:r>
         <w:t>Abbildungen</w:t>
       </w:r>
@@ -5607,23 +6485,1549 @@
     </w:p>
     <w:p>
       <w:pPr>
-        <w:pStyle w:val="Heading2"/>
-      </w:pPr>
-      <w:bookmarkStart w:id="25" w:name="_Toc57310571"/>
-      <w:r>
-        <w:t>Tabellen</w:t>
-      </w:r>
-      <w:bookmarkEnd w:id="25"/>
+        <w:keepNext/>
+      </w:pPr>
+      <w:r>
+        <w:rPr>
+          <w:noProof/>
+        </w:rPr>
+        <mc:AlternateContent>
+          <mc:Choice Requires="wpg">
+            <w:drawing>
+              <wp:inline distT="0" distB="0" distL="0" distR="0" wp14:anchorId="6DA06426" wp14:editId="1E420686">
+                <wp:extent cx="5939790" cy="5982386"/>
+                <wp:effectExtent l="0" t="0" r="0" b="24765"/>
+                <wp:docPr id="44" name="Group 44"/>
+                <wp:cNvGraphicFramePr/>
+                <a:graphic xmlns:a="http://schemas.openxmlformats.org/drawingml/2006/main">
+                  <a:graphicData uri="http://schemas.microsoft.com/office/word/2010/wordprocessingGroup">
+                    <wpg:wgp>
+                      <wpg:cNvGrpSpPr/>
+                      <wpg:grpSpPr>
+                        <a:xfrm>
+                          <a:off x="0" y="0"/>
+                          <a:ext cx="5939790" cy="5982386"/>
+                          <a:chOff x="0" y="0"/>
+                          <a:chExt cx="6375480" cy="6421581"/>
+                        </a:xfrm>
+                      </wpg:grpSpPr>
+                      <pic:pic xmlns:pic="http://schemas.openxmlformats.org/drawingml/2006/picture">
+                        <pic:nvPicPr>
+                          <pic:cNvPr id="9" name="Picture 9" descr="Diagram&#10;&#10;Description automatically generated"/>
+                          <pic:cNvPicPr>
+                            <a:picLocks noChangeAspect="1"/>
+                          </pic:cNvPicPr>
+                        </pic:nvPicPr>
+                        <pic:blipFill>
+                          <a:blip r:embed="rId19" cstate="print">
+                            <a:extLst>
+                              <a:ext uri="{28A0092B-C50C-407E-A947-70E740481C1C}">
+                                <a14:useLocalDpi xmlns:a14="http://schemas.microsoft.com/office/drawing/2010/main" val="0"/>
+                              </a:ext>
+                            </a:extLst>
+                          </a:blip>
+                          <a:stretch>
+                            <a:fillRect/>
+                          </a:stretch>
+                        </pic:blipFill>
+                        <pic:spPr>
+                          <a:xfrm>
+                            <a:off x="200890" y="554181"/>
+                            <a:ext cx="5597525" cy="5867400"/>
+                          </a:xfrm>
+                          <a:prstGeom prst="rect">
+                            <a:avLst/>
+                          </a:prstGeom>
+                        </pic:spPr>
+                      </pic:pic>
+                      <wpg:grpSp>
+                        <wpg:cNvPr id="43" name="Group 43"/>
+                        <wpg:cNvGrpSpPr/>
+                        <wpg:grpSpPr>
+                          <a:xfrm>
+                            <a:off x="0" y="0"/>
+                            <a:ext cx="6375480" cy="6353752"/>
+                            <a:chOff x="0" y="0"/>
+                            <a:chExt cx="6375480" cy="6353752"/>
+                          </a:xfrm>
+                        </wpg:grpSpPr>
+                        <wpg:grpSp>
+                          <wpg:cNvPr id="42" name="Group 42"/>
+                          <wpg:cNvGrpSpPr/>
+                          <wpg:grpSpPr>
+                            <a:xfrm>
+                              <a:off x="1219200" y="3207327"/>
+                              <a:ext cx="4668693" cy="2982595"/>
+                              <a:chOff x="0" y="0"/>
+                              <a:chExt cx="4668693" cy="2982595"/>
+                            </a:xfrm>
+                          </wpg:grpSpPr>
+                          <wps:wsp>
+                            <wps:cNvPr id="10" name="Rectangle 10"/>
+                            <wps:cNvSpPr/>
+                            <wps:spPr>
+                              <a:xfrm>
+                                <a:off x="0" y="0"/>
+                                <a:ext cx="830580" cy="502285"/>
+                              </a:xfrm>
+                              <a:prstGeom prst="rect">
+                                <a:avLst/>
+                              </a:prstGeom>
+                              <a:ln>
+                                <a:noFill/>
+                              </a:ln>
+                            </wps:spPr>
+                            <wps:style>
+                              <a:lnRef idx="2">
+                                <a:schemeClr val="accent2"/>
+                              </a:lnRef>
+                              <a:fillRef idx="1">
+                                <a:schemeClr val="lt1"/>
+                              </a:fillRef>
+                              <a:effectRef idx="0">
+                                <a:schemeClr val="accent2"/>
+                              </a:effectRef>
+                              <a:fontRef idx="minor">
+                                <a:schemeClr val="dk1"/>
+                              </a:fontRef>
+                            </wps:style>
+                            <wps:bodyPr rot="0" spcFirstLastPara="0" vertOverflow="overflow" horzOverflow="overflow" vert="horz" wrap="square" lIns="91440" tIns="45720" rIns="91440" bIns="45720" numCol="1" spcCol="0" rtlCol="0" fromWordArt="0" anchor="ctr" anchorCtr="0" forceAA="0" compatLnSpc="1">
+                              <a:prstTxWarp prst="textNoShape">
+                                <a:avLst/>
+                              </a:prstTxWarp>
+                              <a:noAutofit/>
+                            </wps:bodyPr>
+                          </wps:wsp>
+                          <wps:wsp>
+                            <wps:cNvPr id="11" name="Rectangle 11"/>
+                            <wps:cNvSpPr/>
+                            <wps:spPr>
+                              <a:xfrm>
+                                <a:off x="138545" y="2438400"/>
+                                <a:ext cx="830580" cy="544195"/>
+                              </a:xfrm>
+                              <a:prstGeom prst="rect">
+                                <a:avLst/>
+                              </a:prstGeom>
+                              <a:ln>
+                                <a:noFill/>
+                              </a:ln>
+                            </wps:spPr>
+                            <wps:style>
+                              <a:lnRef idx="2">
+                                <a:schemeClr val="accent2"/>
+                              </a:lnRef>
+                              <a:fillRef idx="1">
+                                <a:schemeClr val="lt1"/>
+                              </a:fillRef>
+                              <a:effectRef idx="0">
+                                <a:schemeClr val="accent2"/>
+                              </a:effectRef>
+                              <a:fontRef idx="minor">
+                                <a:schemeClr val="dk1"/>
+                              </a:fontRef>
+                            </wps:style>
+                            <wps:bodyPr rot="0" spcFirstLastPara="0" vertOverflow="overflow" horzOverflow="overflow" vert="horz" wrap="square" lIns="91440" tIns="45720" rIns="91440" bIns="45720" numCol="1" spcCol="0" rtlCol="0" fromWordArt="0" anchor="ctr" anchorCtr="0" forceAA="0" compatLnSpc="1">
+                              <a:prstTxWarp prst="textNoShape">
+                                <a:avLst/>
+                              </a:prstTxWarp>
+                              <a:noAutofit/>
+                            </wps:bodyPr>
+                          </wps:wsp>
+                          <wps:wsp>
+                            <wps:cNvPr id="12" name="Rectangle 12"/>
+                            <wps:cNvSpPr/>
+                            <wps:spPr>
+                              <a:xfrm>
+                                <a:off x="3789218" y="1510145"/>
+                                <a:ext cx="879475" cy="482600"/>
+                              </a:xfrm>
+                              <a:prstGeom prst="rect">
+                                <a:avLst/>
+                              </a:prstGeom>
+                              <a:ln>
+                                <a:noFill/>
+                              </a:ln>
+                            </wps:spPr>
+                            <wps:style>
+                              <a:lnRef idx="2">
+                                <a:schemeClr val="accent2"/>
+                              </a:lnRef>
+                              <a:fillRef idx="1">
+                                <a:schemeClr val="lt1"/>
+                              </a:fillRef>
+                              <a:effectRef idx="0">
+                                <a:schemeClr val="accent2"/>
+                              </a:effectRef>
+                              <a:fontRef idx="minor">
+                                <a:schemeClr val="dk1"/>
+                              </a:fontRef>
+                            </wps:style>
+                            <wps:bodyPr rot="0" spcFirstLastPara="0" vertOverflow="overflow" horzOverflow="overflow" vert="horz" wrap="square" lIns="91440" tIns="45720" rIns="91440" bIns="45720" numCol="1" spcCol="0" rtlCol="0" fromWordArt="0" anchor="ctr" anchorCtr="0" forceAA="0" compatLnSpc="1">
+                              <a:prstTxWarp prst="textNoShape">
+                                <a:avLst/>
+                              </a:prstTxWarp>
+                              <a:noAutofit/>
+                            </wps:bodyPr>
+                          </wps:wsp>
+                        </wpg:grpSp>
+                        <wpg:grpSp>
+                          <wpg:cNvPr id="41" name="Group 41"/>
+                          <wpg:cNvGrpSpPr/>
+                          <wpg:grpSpPr>
+                            <a:xfrm>
+                              <a:off x="0" y="0"/>
+                              <a:ext cx="6375480" cy="6353752"/>
+                              <a:chOff x="0" y="0"/>
+                              <a:chExt cx="6375480" cy="6353752"/>
+                            </a:xfrm>
+                          </wpg:grpSpPr>
+                          <wps:wsp>
+                            <wps:cNvPr id="15" name="Text Box 15"/>
+                            <wps:cNvSpPr txBox="1"/>
+                            <wps:spPr>
+                              <a:xfrm>
+                                <a:off x="803563" y="665018"/>
+                                <a:ext cx="1205345" cy="304222"/>
+                              </a:xfrm>
+                              <a:prstGeom prst="rect">
+                                <a:avLst/>
+                              </a:prstGeom>
+                              <a:noFill/>
+                              <a:ln w="6350">
+                                <a:noFill/>
+                              </a:ln>
+                            </wps:spPr>
+                            <wps:txbx>
+                              <w:txbxContent>
+                                <w:p>
+                                  <w:pPr>
+                                    <w:rPr>
+                                      <w:color w:val="FF0000"/>
+                                    </w:rPr>
+                                  </w:pPr>
+                                  <w:r>
+                                    <w:rPr>
+                                      <w:color w:val="FF0000"/>
+                                    </w:rPr>
+                                    <w:t>Wurzel / Root</w:t>
+                                  </w:r>
+                                </w:p>
+                              </w:txbxContent>
+                            </wps:txbx>
+                            <wps:bodyPr rot="0" spcFirstLastPara="0" vertOverflow="overflow" horzOverflow="overflow" vert="horz" wrap="square" lIns="91440" tIns="45720" rIns="91440" bIns="45720" numCol="1" spcCol="0" rtlCol="0" fromWordArt="0" anchor="t" anchorCtr="0" forceAA="0" compatLnSpc="1">
+                              <a:prstTxWarp prst="textNoShape">
+                                <a:avLst/>
+                              </a:prstTxWarp>
+                              <a:noAutofit/>
+                            </wps:bodyPr>
+                          </wps:wsp>
+                          <wps:wsp>
+                            <wps:cNvPr id="16" name="Text Box 16"/>
+                            <wps:cNvSpPr txBox="1"/>
+                            <wps:spPr>
+                              <a:xfrm>
+                                <a:off x="0" y="1039090"/>
+                                <a:ext cx="1049943" cy="439304"/>
+                              </a:xfrm>
+                              <a:prstGeom prst="rect">
+                                <a:avLst/>
+                              </a:prstGeom>
+                              <a:noFill/>
+                              <a:ln w="6350">
+                                <a:noFill/>
+                              </a:ln>
+                            </wps:spPr>
+                            <wps:txbx>
+                              <w:txbxContent>
+                                <w:p>
+                                  <w:r>
+                                    <w:t xml:space="preserve">Teilung / Split </w:t>
+                                  </w:r>
+                                </w:p>
+                              </w:txbxContent>
+                            </wps:txbx>
+                            <wps:bodyPr rot="0" spcFirstLastPara="0" vertOverflow="overflow" horzOverflow="overflow" vert="horz" wrap="square" lIns="91440" tIns="45720" rIns="91440" bIns="45720" numCol="1" spcCol="0" rtlCol="0" fromWordArt="0" anchor="t" anchorCtr="0" forceAA="0" compatLnSpc="1">
+                              <a:prstTxWarp prst="textNoShape">
+                                <a:avLst/>
+                              </a:prstTxWarp>
+                              <a:noAutofit/>
+                            </wps:bodyPr>
+                          </wps:wsp>
+                          <wps:wsp>
+                            <wps:cNvPr id="17" name="Text Box 17"/>
+                            <wps:cNvSpPr txBox="1"/>
+                            <wps:spPr>
+                              <a:xfrm>
+                                <a:off x="4031672" y="796636"/>
+                                <a:ext cx="1075765" cy="502023"/>
+                              </a:xfrm>
+                              <a:prstGeom prst="rect">
+                                <a:avLst/>
+                              </a:prstGeom>
+                              <a:noFill/>
+                              <a:ln w="6350">
+                                <a:noFill/>
+                              </a:ln>
+                            </wps:spPr>
+                            <wps:txbx>
+                              <w:txbxContent>
+                                <w:p>
+                                  <w:pPr>
+                                    <w:rPr>
+                                      <w:color w:val="00B050"/>
+                                    </w:rPr>
+                                  </w:pPr>
+                                  <w:r>
+                                    <w:rPr>
+                                      <w:color w:val="00B050"/>
+                                    </w:rPr>
+                                    <w:t xml:space="preserve">Teilvariable / </w:t>
+                                  </w:r>
+                                  <w:proofErr w:type="spellStart"/>
+                                  <w:r>
+                                    <w:rPr>
+                                      <w:color w:val="00B050"/>
+                                    </w:rPr>
+                                    <w:t>Splitvariable</w:t>
+                                  </w:r>
+                                  <w:proofErr w:type="spellEnd"/>
+                                </w:p>
+                              </w:txbxContent>
+                            </wps:txbx>
+                            <wps:bodyPr rot="0" spcFirstLastPara="0" vertOverflow="overflow" horzOverflow="overflow" vert="horz" wrap="square" lIns="91440" tIns="45720" rIns="91440" bIns="45720" numCol="1" spcCol="0" rtlCol="0" fromWordArt="0" anchor="t" anchorCtr="0" forceAA="0" compatLnSpc="1">
+                              <a:prstTxWarp prst="textNoShape">
+                                <a:avLst/>
+                              </a:prstTxWarp>
+                              <a:noAutofit/>
+                            </wps:bodyPr>
+                          </wps:wsp>
+                          <wps:wsp>
+                            <wps:cNvPr id="19" name="Straight Arrow Connector 19"/>
+                            <wps:cNvCnPr/>
+                            <wps:spPr>
+                              <a:xfrm flipH="1">
+                                <a:off x="3024909" y="1108363"/>
+                                <a:ext cx="1006763" cy="202739"/>
+                              </a:xfrm>
+                              <a:prstGeom prst="straightConnector1">
+                                <a:avLst/>
+                              </a:prstGeom>
+                              <a:ln>
+                                <a:solidFill>
+                                  <a:srgbClr val="00B050"/>
+                                </a:solidFill>
+                                <a:tailEnd type="triangle"/>
+                              </a:ln>
+                            </wps:spPr>
+                            <wps:style>
+                              <a:lnRef idx="1">
+                                <a:schemeClr val="dk1"/>
+                              </a:lnRef>
+                              <a:fillRef idx="0">
+                                <a:schemeClr val="dk1"/>
+                              </a:fillRef>
+                              <a:effectRef idx="0">
+                                <a:schemeClr val="dk1"/>
+                              </a:effectRef>
+                              <a:fontRef idx="minor">
+                                <a:schemeClr val="tx1"/>
+                              </a:fontRef>
+                            </wps:style>
+                            <wps:bodyPr/>
+                          </wps:wsp>
+                          <wps:wsp>
+                            <wps:cNvPr id="20" name="Straight Arrow Connector 20"/>
+                            <wps:cNvCnPr/>
+                            <wps:spPr>
+                              <a:xfrm>
+                                <a:off x="1821872" y="865909"/>
+                                <a:ext cx="392834" cy="109450"/>
+                              </a:xfrm>
+                              <a:prstGeom prst="straightConnector1">
+                                <a:avLst/>
+                              </a:prstGeom>
+                              <a:ln>
+                                <a:solidFill>
+                                  <a:srgbClr val="FF0000"/>
+                                </a:solidFill>
+                                <a:tailEnd type="triangle"/>
+                              </a:ln>
+                            </wps:spPr>
+                            <wps:style>
+                              <a:lnRef idx="1">
+                                <a:schemeClr val="dk1"/>
+                              </a:lnRef>
+                              <a:fillRef idx="0">
+                                <a:schemeClr val="dk1"/>
+                              </a:fillRef>
+                              <a:effectRef idx="0">
+                                <a:schemeClr val="dk1"/>
+                              </a:effectRef>
+                              <a:fontRef idx="minor">
+                                <a:schemeClr val="tx1"/>
+                              </a:fontRef>
+                            </wps:style>
+                            <wps:bodyPr/>
+                          </wps:wsp>
+                          <wps:wsp>
+                            <wps:cNvPr id="21" name="Straight Arrow Connector 21"/>
+                            <wps:cNvCnPr/>
+                            <wps:spPr>
+                              <a:xfrm flipH="1">
+                                <a:off x="1750290" y="1239981"/>
+                                <a:ext cx="2399146" cy="1061200"/>
+                              </a:xfrm>
+                              <a:prstGeom prst="straightConnector1">
+                                <a:avLst/>
+                              </a:prstGeom>
+                              <a:ln>
+                                <a:solidFill>
+                                  <a:srgbClr val="00B050"/>
+                                </a:solidFill>
+                                <a:tailEnd type="triangle"/>
+                              </a:ln>
+                            </wps:spPr>
+                            <wps:style>
+                              <a:lnRef idx="1">
+                                <a:schemeClr val="dk1"/>
+                              </a:lnRef>
+                              <a:fillRef idx="0">
+                                <a:schemeClr val="dk1"/>
+                              </a:fillRef>
+                              <a:effectRef idx="0">
+                                <a:schemeClr val="dk1"/>
+                              </a:effectRef>
+                              <a:fontRef idx="minor">
+                                <a:schemeClr val="tx1"/>
+                              </a:fontRef>
+                            </wps:style>
+                            <wps:bodyPr/>
+                          </wps:wsp>
+                          <wps:wsp>
+                            <wps:cNvPr id="22" name="Straight Arrow Connector 22"/>
+                            <wps:cNvCnPr/>
+                            <wps:spPr>
+                              <a:xfrm>
+                                <a:off x="1046018" y="1246909"/>
+                                <a:ext cx="1651346" cy="215496"/>
+                              </a:xfrm>
+                              <a:prstGeom prst="straightConnector1">
+                                <a:avLst/>
+                              </a:prstGeom>
+                              <a:ln>
+                                <a:tailEnd type="triangle"/>
+                              </a:ln>
+                            </wps:spPr>
+                            <wps:style>
+                              <a:lnRef idx="1">
+                                <a:schemeClr val="dk1"/>
+                              </a:lnRef>
+                              <a:fillRef idx="0">
+                                <a:schemeClr val="dk1"/>
+                              </a:fillRef>
+                              <a:effectRef idx="0">
+                                <a:schemeClr val="dk1"/>
+                              </a:effectRef>
+                              <a:fontRef idx="minor">
+                                <a:schemeClr val="tx1"/>
+                              </a:fontRef>
+                            </wps:style>
+                            <wps:bodyPr/>
+                          </wps:wsp>
+                          <wps:wsp>
+                            <wps:cNvPr id="23" name="Straight Arrow Connector 23"/>
+                            <wps:cNvCnPr/>
+                            <wps:spPr>
+                              <a:xfrm>
+                                <a:off x="900545" y="1350818"/>
+                                <a:ext cx="669290" cy="1189759"/>
+                              </a:xfrm>
+                              <a:prstGeom prst="straightConnector1">
+                                <a:avLst/>
+                              </a:prstGeom>
+                              <a:ln>
+                                <a:tailEnd type="triangle"/>
+                              </a:ln>
+                            </wps:spPr>
+                            <wps:style>
+                              <a:lnRef idx="1">
+                                <a:schemeClr val="dk1"/>
+                              </a:lnRef>
+                              <a:fillRef idx="0">
+                                <a:schemeClr val="dk1"/>
+                              </a:fillRef>
+                              <a:effectRef idx="0">
+                                <a:schemeClr val="dk1"/>
+                              </a:effectRef>
+                              <a:fontRef idx="minor">
+                                <a:schemeClr val="tx1"/>
+                              </a:fontRef>
+                            </wps:style>
+                            <wps:bodyPr/>
+                          </wps:wsp>
+                          <wps:wsp>
+                            <wps:cNvPr id="24" name="Text Box 24"/>
+                            <wps:cNvSpPr txBox="1"/>
+                            <wps:spPr>
+                              <a:xfrm>
+                                <a:off x="1607127" y="4010890"/>
+                                <a:ext cx="968375" cy="448235"/>
+                              </a:xfrm>
+                              <a:prstGeom prst="rect">
+                                <a:avLst/>
+                              </a:prstGeom>
+                              <a:noFill/>
+                              <a:ln w="6350">
+                                <a:noFill/>
+                              </a:ln>
+                            </wps:spPr>
+                            <wps:txbx>
+                              <w:txbxContent>
+                                <w:p>
+                                  <w:pPr>
+                                    <w:rPr>
+                                      <w:color w:val="FF0000"/>
+                                    </w:rPr>
+                                  </w:pPr>
+                                  <w:r>
+                                    <w:rPr>
+                                      <w:color w:val="FF0000"/>
+                                    </w:rPr>
+                                    <w:t xml:space="preserve">Knoten / </w:t>
+                                  </w:r>
+                                  <w:proofErr w:type="spellStart"/>
+                                  <w:r>
+                                    <w:rPr>
+                                      <w:color w:val="FF0000"/>
+                                    </w:rPr>
+                                    <w:t>Node</w:t>
+                                  </w:r>
+                                  <w:proofErr w:type="spellEnd"/>
+                                </w:p>
+                              </w:txbxContent>
+                            </wps:txbx>
+                            <wps:bodyPr rot="0" spcFirstLastPara="0" vertOverflow="overflow" horzOverflow="overflow" vert="horz" wrap="square" lIns="91440" tIns="45720" rIns="91440" bIns="45720" numCol="1" spcCol="0" rtlCol="0" fromWordArt="0" anchor="t" anchorCtr="0" forceAA="0" compatLnSpc="1">
+                              <a:prstTxWarp prst="textNoShape">
+                                <a:avLst/>
+                              </a:prstTxWarp>
+                              <a:noAutofit/>
+                            </wps:bodyPr>
+                          </wps:wsp>
+                          <wps:wsp>
+                            <wps:cNvPr id="25" name="Straight Arrow Connector 25"/>
+                            <wps:cNvCnPr/>
+                            <wps:spPr>
+                              <a:xfrm flipV="1">
+                                <a:off x="2299854" y="4006272"/>
+                                <a:ext cx="1083236" cy="128456"/>
+                              </a:xfrm>
+                              <a:prstGeom prst="straightConnector1">
+                                <a:avLst/>
+                              </a:prstGeom>
+                              <a:ln>
+                                <a:solidFill>
+                                  <a:srgbClr val="FF0000"/>
+                                </a:solidFill>
+                                <a:tailEnd type="triangle"/>
+                              </a:ln>
+                            </wps:spPr>
+                            <wps:style>
+                              <a:lnRef idx="1">
+                                <a:schemeClr val="dk1"/>
+                              </a:lnRef>
+                              <a:fillRef idx="0">
+                                <a:schemeClr val="dk1"/>
+                              </a:fillRef>
+                              <a:effectRef idx="0">
+                                <a:schemeClr val="dk1"/>
+                              </a:effectRef>
+                              <a:fontRef idx="minor">
+                                <a:schemeClr val="tx1"/>
+                              </a:fontRef>
+                            </wps:style>
+                            <wps:bodyPr/>
+                          </wps:wsp>
+                          <wps:wsp>
+                            <wps:cNvPr id="26" name="Straight Arrow Connector 26"/>
+                            <wps:cNvCnPr/>
+                            <wps:spPr>
+                              <a:xfrm>
+                                <a:off x="2050472" y="4461163"/>
+                                <a:ext cx="737160" cy="672278"/>
+                              </a:xfrm>
+                              <a:prstGeom prst="straightConnector1">
+                                <a:avLst/>
+                              </a:prstGeom>
+                              <a:ln>
+                                <a:solidFill>
+                                  <a:srgbClr val="FF0000"/>
+                                </a:solidFill>
+                                <a:tailEnd type="triangle"/>
+                              </a:ln>
+                            </wps:spPr>
+                            <wps:style>
+                              <a:lnRef idx="1">
+                                <a:schemeClr val="dk1"/>
+                              </a:lnRef>
+                              <a:fillRef idx="0">
+                                <a:schemeClr val="dk1"/>
+                              </a:fillRef>
+                              <a:effectRef idx="0">
+                                <a:schemeClr val="dk1"/>
+                              </a:effectRef>
+                              <a:fontRef idx="minor">
+                                <a:schemeClr val="tx1"/>
+                              </a:fontRef>
+                            </wps:style>
+                            <wps:bodyPr/>
+                          </wps:wsp>
+                          <wps:wsp>
+                            <wps:cNvPr id="28" name="Text Box 28"/>
+                            <wps:cNvSpPr txBox="1"/>
+                            <wps:spPr>
+                              <a:xfrm>
+                                <a:off x="554181" y="4807527"/>
+                                <a:ext cx="968587" cy="386080"/>
+                              </a:xfrm>
+                              <a:prstGeom prst="rect">
+                                <a:avLst/>
+                              </a:prstGeom>
+                              <a:noFill/>
+                              <a:ln w="6350">
+                                <a:noFill/>
+                              </a:ln>
+                            </wps:spPr>
+                            <wps:txbx>
+                              <w:txbxContent>
+                                <w:p>
+                                  <w:pPr>
+                                    <w:rPr>
+                                      <w:color w:val="FF0000"/>
+                                    </w:rPr>
+                                  </w:pPr>
+                                  <w:r>
+                                    <w:rPr>
+                                      <w:color w:val="FF0000"/>
+                                    </w:rPr>
+                                    <w:t xml:space="preserve">Blatt / </w:t>
+                                  </w:r>
+                                  <w:proofErr w:type="spellStart"/>
+                                  <w:r>
+                                    <w:rPr>
+                                      <w:color w:val="FF0000"/>
+                                    </w:rPr>
+                                    <w:t>Leaf</w:t>
+                                  </w:r>
+                                  <w:proofErr w:type="spellEnd"/>
+                                </w:p>
+                              </w:txbxContent>
+                            </wps:txbx>
+                            <wps:bodyPr rot="0" spcFirstLastPara="0" vertOverflow="overflow" horzOverflow="overflow" vert="horz" wrap="square" lIns="91440" tIns="45720" rIns="91440" bIns="45720" numCol="1" spcCol="0" rtlCol="0" fromWordArt="0" anchor="t" anchorCtr="0" forceAA="0" compatLnSpc="1">
+                              <a:prstTxWarp prst="textNoShape">
+                                <a:avLst/>
+                              </a:prstTxWarp>
+                              <a:noAutofit/>
+                            </wps:bodyPr>
+                          </wps:wsp>
+                          <wps:wsp>
+                            <wps:cNvPr id="29" name="Straight Arrow Connector 29"/>
+                            <wps:cNvCnPr/>
+                            <wps:spPr>
+                              <a:xfrm>
+                                <a:off x="1156854" y="5077690"/>
+                                <a:ext cx="1036768" cy="1021976"/>
+                              </a:xfrm>
+                              <a:prstGeom prst="straightConnector1">
+                                <a:avLst/>
+                              </a:prstGeom>
+                              <a:ln>
+                                <a:solidFill>
+                                  <a:srgbClr val="FF0000"/>
+                                </a:solidFill>
+                                <a:tailEnd type="triangle"/>
+                              </a:ln>
+                            </wps:spPr>
+                            <wps:style>
+                              <a:lnRef idx="1">
+                                <a:schemeClr val="dk1"/>
+                              </a:lnRef>
+                              <a:fillRef idx="0">
+                                <a:schemeClr val="dk1"/>
+                              </a:fillRef>
+                              <a:effectRef idx="0">
+                                <a:schemeClr val="dk1"/>
+                              </a:effectRef>
+                              <a:fontRef idx="minor">
+                                <a:schemeClr val="tx1"/>
+                              </a:fontRef>
+                            </wps:style>
+                            <wps:bodyPr/>
+                          </wps:wsp>
+                          <wps:wsp>
+                            <wps:cNvPr id="30" name="Straight Arrow Connector 30"/>
+                            <wps:cNvCnPr/>
+                            <wps:spPr>
+                              <a:xfrm flipH="1" flipV="1">
+                                <a:off x="778163" y="3205018"/>
+                                <a:ext cx="271930" cy="1597212"/>
+                              </a:xfrm>
+                              <a:prstGeom prst="straightConnector1">
+                                <a:avLst/>
+                              </a:prstGeom>
+                              <a:ln>
+                                <a:solidFill>
+                                  <a:srgbClr val="FF0000"/>
+                                </a:solidFill>
+                                <a:tailEnd type="triangle"/>
+                              </a:ln>
+                            </wps:spPr>
+                            <wps:style>
+                              <a:lnRef idx="1">
+                                <a:schemeClr val="dk1"/>
+                              </a:lnRef>
+                              <a:fillRef idx="0">
+                                <a:schemeClr val="dk1"/>
+                              </a:fillRef>
+                              <a:effectRef idx="0">
+                                <a:schemeClr val="dk1"/>
+                              </a:effectRef>
+                              <a:fontRef idx="minor">
+                                <a:schemeClr val="tx1"/>
+                              </a:fontRef>
+                            </wps:style>
+                            <wps:bodyPr/>
+                          </wps:wsp>
+                          <wps:wsp>
+                            <wps:cNvPr id="31" name="Text Box 31"/>
+                            <wps:cNvSpPr txBox="1"/>
+                            <wps:spPr>
+                              <a:xfrm>
+                                <a:off x="4717472" y="1385454"/>
+                                <a:ext cx="968587" cy="452046"/>
+                              </a:xfrm>
+                              <a:prstGeom prst="rect">
+                                <a:avLst/>
+                              </a:prstGeom>
+                              <a:noFill/>
+                              <a:ln w="6350">
+                                <a:noFill/>
+                              </a:ln>
+                            </wps:spPr>
+                            <wps:txbx>
+                              <w:txbxContent>
+                                <w:p>
+                                  <w:pPr>
+                                    <w:rPr>
+                                      <w:color w:val="0070C0"/>
+                                    </w:rPr>
+                                  </w:pPr>
+                                  <w:r>
+                                    <w:rPr>
+                                      <w:color w:val="0070C0"/>
+                                    </w:rPr>
+                                    <w:t>Kombination von Klassen</w:t>
+                                  </w:r>
+                                </w:p>
+                              </w:txbxContent>
+                            </wps:txbx>
+                            <wps:bodyPr rot="0" spcFirstLastPara="0" vertOverflow="overflow" horzOverflow="overflow" vert="horz" wrap="square" lIns="91440" tIns="45720" rIns="91440" bIns="45720" numCol="1" spcCol="0" rtlCol="0" fromWordArt="0" anchor="t" anchorCtr="0" forceAA="0" compatLnSpc="1">
+                              <a:prstTxWarp prst="textNoShape">
+                                <a:avLst/>
+                              </a:prstTxWarp>
+                              <a:noAutofit/>
+                            </wps:bodyPr>
+                          </wps:wsp>
+                          <wps:wsp>
+                            <wps:cNvPr id="32" name="Straight Arrow Connector 32"/>
+                            <wps:cNvCnPr/>
+                            <wps:spPr>
+                              <a:xfrm flipH="1">
+                                <a:off x="4195618" y="1618672"/>
+                                <a:ext cx="581198" cy="45719"/>
+                              </a:xfrm>
+                              <a:prstGeom prst="straightConnector1">
+                                <a:avLst/>
+                              </a:prstGeom>
+                              <a:ln>
+                                <a:solidFill>
+                                  <a:srgbClr val="0070C0"/>
+                                </a:solidFill>
+                                <a:tailEnd type="triangle"/>
+                              </a:ln>
+                            </wps:spPr>
+                            <wps:style>
+                              <a:lnRef idx="1">
+                                <a:schemeClr val="dk1"/>
+                              </a:lnRef>
+                              <a:fillRef idx="0">
+                                <a:schemeClr val="dk1"/>
+                              </a:fillRef>
+                              <a:effectRef idx="0">
+                                <a:schemeClr val="dk1"/>
+                              </a:effectRef>
+                              <a:fontRef idx="minor">
+                                <a:schemeClr val="tx1"/>
+                              </a:fontRef>
+                            </wps:style>
+                            <wps:bodyPr/>
+                          </wps:wsp>
+                          <wps:wsp>
+                            <wps:cNvPr id="33" name="Oval 33"/>
+                            <wps:cNvSpPr/>
+                            <wps:spPr>
+                              <a:xfrm>
+                                <a:off x="2160154" y="712354"/>
+                                <a:ext cx="1147041" cy="146628"/>
+                              </a:xfrm>
+                              <a:prstGeom prst="ellipse">
+                                <a:avLst/>
+                              </a:prstGeom>
+                              <a:noFill/>
+                              <a:ln>
+                                <a:solidFill>
+                                  <a:srgbClr val="00B050"/>
+                                </a:solidFill>
+                              </a:ln>
+                            </wps:spPr>
+                            <wps:style>
+                              <a:lnRef idx="2">
+                                <a:schemeClr val="accent1">
+                                  <a:shade val="50000"/>
+                                </a:schemeClr>
+                              </a:lnRef>
+                              <a:fillRef idx="1">
+                                <a:schemeClr val="accent1"/>
+                              </a:fillRef>
+                              <a:effectRef idx="0">
+                                <a:schemeClr val="accent1"/>
+                              </a:effectRef>
+                              <a:fontRef idx="minor">
+                                <a:schemeClr val="lt1"/>
+                              </a:fontRef>
+                            </wps:style>
+                            <wps:bodyPr rot="0" spcFirstLastPara="0" vertOverflow="overflow" horzOverflow="overflow" vert="horz" wrap="square" lIns="91440" tIns="45720" rIns="91440" bIns="45720" numCol="1" spcCol="0" rtlCol="0" fromWordArt="0" anchor="ctr" anchorCtr="0" forceAA="0" compatLnSpc="1">
+                              <a:prstTxWarp prst="textNoShape">
+                                <a:avLst/>
+                              </a:prstTxWarp>
+                              <a:noAutofit/>
+                            </wps:bodyPr>
+                          </wps:wsp>
+                          <wps:wsp>
+                            <wps:cNvPr id="34" name="Text Box 34"/>
+                            <wps:cNvSpPr txBox="1"/>
+                            <wps:spPr>
+                              <a:xfrm>
+                                <a:off x="3387436" y="0"/>
+                                <a:ext cx="1389529" cy="482600"/>
+                              </a:xfrm>
+                              <a:prstGeom prst="rect">
+                                <a:avLst/>
+                              </a:prstGeom>
+                              <a:noFill/>
+                              <a:ln w="6350">
+                                <a:noFill/>
+                              </a:ln>
+                            </wps:spPr>
+                            <wps:txbx>
+                              <w:txbxContent>
+                                <w:p>
+                                  <w:pPr>
+                                    <w:rPr>
+                                      <w:color w:val="00B050"/>
+                                    </w:rPr>
+                                  </w:pPr>
+                                  <w:r>
+                                    <w:rPr>
+                                      <w:color w:val="00B050"/>
+                                    </w:rPr>
+                                    <w:t>Zielvariable ZV / Target(variable)</w:t>
+                                  </w:r>
+                                </w:p>
+                              </w:txbxContent>
+                            </wps:txbx>
+                            <wps:bodyPr rot="0" spcFirstLastPara="0" vertOverflow="overflow" horzOverflow="overflow" vert="horz" wrap="square" lIns="91440" tIns="45720" rIns="91440" bIns="45720" numCol="1" spcCol="0" rtlCol="0" fromWordArt="0" anchor="t" anchorCtr="0" forceAA="0" compatLnSpc="1">
+                              <a:prstTxWarp prst="textNoShape">
+                                <a:avLst/>
+                              </a:prstTxWarp>
+                              <a:noAutofit/>
+                            </wps:bodyPr>
+                          </wps:wsp>
+                          <wps:wsp>
+                            <wps:cNvPr id="35" name="Straight Arrow Connector 35"/>
+                            <wps:cNvCnPr/>
+                            <wps:spPr>
+                              <a:xfrm flipH="1">
+                                <a:off x="2789381" y="422563"/>
+                                <a:ext cx="1059700" cy="234372"/>
+                              </a:xfrm>
+                              <a:prstGeom prst="straightConnector1">
+                                <a:avLst/>
+                              </a:prstGeom>
+                              <a:ln>
+                                <a:solidFill>
+                                  <a:srgbClr val="00B050"/>
+                                </a:solidFill>
+                                <a:tailEnd type="triangle"/>
+                              </a:ln>
+                            </wps:spPr>
+                            <wps:style>
+                              <a:lnRef idx="1">
+                                <a:schemeClr val="dk1"/>
+                              </a:lnRef>
+                              <a:fillRef idx="0">
+                                <a:schemeClr val="dk1"/>
+                              </a:fillRef>
+                              <a:effectRef idx="0">
+                                <a:schemeClr val="dk1"/>
+                              </a:effectRef>
+                              <a:fontRef idx="minor">
+                                <a:schemeClr val="tx1"/>
+                              </a:fontRef>
+                            </wps:style>
+                            <wps:bodyPr/>
+                          </wps:wsp>
+                          <wps:wsp>
+                            <wps:cNvPr id="36" name="Text Box 36"/>
+                            <wps:cNvSpPr txBox="1"/>
+                            <wps:spPr>
+                              <a:xfrm>
+                                <a:off x="2299854" y="2182090"/>
+                                <a:ext cx="1111623" cy="353060"/>
+                              </a:xfrm>
+                              <a:prstGeom prst="rect">
+                                <a:avLst/>
+                              </a:prstGeom>
+                              <a:noFill/>
+                              <a:ln w="6350">
+                                <a:noFill/>
+                              </a:ln>
+                            </wps:spPr>
+                            <wps:txbx>
+                              <w:txbxContent>
+                                <w:p>
+                                  <w:pPr>
+                                    <w:rPr>
+                                      <w:color w:val="0070C0"/>
+                                    </w:rPr>
+                                  </w:pPr>
+                                  <w:r>
+                                    <w:rPr>
+                                      <w:color w:val="0070C0"/>
+                                    </w:rPr>
+                                    <w:t>Schwellwerte</w:t>
+                                  </w:r>
+                                </w:p>
+                              </w:txbxContent>
+                            </wps:txbx>
+                            <wps:bodyPr rot="0" spcFirstLastPara="0" vertOverflow="overflow" horzOverflow="overflow" vert="horz" wrap="square" lIns="91440" tIns="45720" rIns="91440" bIns="45720" numCol="1" spcCol="0" rtlCol="0" fromWordArt="0" anchor="t" anchorCtr="0" forceAA="0" compatLnSpc="1">
+                              <a:prstTxWarp prst="textNoShape">
+                                <a:avLst/>
+                              </a:prstTxWarp>
+                              <a:noAutofit/>
+                            </wps:bodyPr>
+                          </wps:wsp>
+                          <wps:wsp>
+                            <wps:cNvPr id="37" name="Straight Arrow Connector 37"/>
+                            <wps:cNvCnPr/>
+                            <wps:spPr>
+                              <a:xfrm>
+                                <a:off x="2951018" y="2445327"/>
+                                <a:ext cx="233911" cy="222885"/>
+                              </a:xfrm>
+                              <a:prstGeom prst="straightConnector1">
+                                <a:avLst/>
+                              </a:prstGeom>
+                              <a:ln>
+                                <a:solidFill>
+                                  <a:srgbClr val="0070C0"/>
+                                </a:solidFill>
+                                <a:tailEnd type="triangle"/>
+                              </a:ln>
+                            </wps:spPr>
+                            <wps:style>
+                              <a:lnRef idx="1">
+                                <a:schemeClr val="dk1"/>
+                              </a:lnRef>
+                              <a:fillRef idx="0">
+                                <a:schemeClr val="dk1"/>
+                              </a:fillRef>
+                              <a:effectRef idx="0">
+                                <a:schemeClr val="dk1"/>
+                              </a:effectRef>
+                              <a:fontRef idx="minor">
+                                <a:schemeClr val="tx1"/>
+                              </a:fontRef>
+                            </wps:style>
+                            <wps:bodyPr/>
+                          </wps:wsp>
+                          <wps:wsp>
+                            <wps:cNvPr id="38" name="Straight Arrow Connector 38"/>
+                            <wps:cNvCnPr/>
+                            <wps:spPr>
+                              <a:xfrm flipH="1">
+                                <a:off x="2311400" y="2445327"/>
+                                <a:ext cx="259773" cy="223405"/>
+                              </a:xfrm>
+                              <a:prstGeom prst="straightConnector1">
+                                <a:avLst/>
+                              </a:prstGeom>
+                              <a:ln>
+                                <a:solidFill>
+                                  <a:srgbClr val="0070C0"/>
+                                </a:solidFill>
+                                <a:tailEnd type="triangle"/>
+                              </a:ln>
+                            </wps:spPr>
+                            <wps:style>
+                              <a:lnRef idx="1">
+                                <a:schemeClr val="dk1"/>
+                              </a:lnRef>
+                              <a:fillRef idx="0">
+                                <a:schemeClr val="dk1"/>
+                              </a:fillRef>
+                              <a:effectRef idx="0">
+                                <a:schemeClr val="dk1"/>
+                              </a:effectRef>
+                              <a:fontRef idx="minor">
+                                <a:schemeClr val="tx1"/>
+                              </a:fontRef>
+                            </wps:style>
+                            <wps:bodyPr/>
+                          </wps:wsp>
+                          <wps:wsp>
+                            <wps:cNvPr id="39" name="Straight Arrow Connector 39"/>
+                            <wps:cNvCnPr/>
+                            <wps:spPr>
+                              <a:xfrm>
+                                <a:off x="5923972" y="641927"/>
+                                <a:ext cx="45085" cy="5711825"/>
+                              </a:xfrm>
+                              <a:prstGeom prst="straightConnector1">
+                                <a:avLst/>
+                              </a:prstGeom>
+                              <a:ln>
+                                <a:solidFill>
+                                  <a:srgbClr val="002060"/>
+                                </a:solidFill>
+                                <a:tailEnd type="triangle"/>
+                              </a:ln>
+                            </wps:spPr>
+                            <wps:style>
+                              <a:lnRef idx="2">
+                                <a:schemeClr val="dk1"/>
+                              </a:lnRef>
+                              <a:fillRef idx="0">
+                                <a:schemeClr val="dk1"/>
+                              </a:fillRef>
+                              <a:effectRef idx="1">
+                                <a:schemeClr val="dk1"/>
+                              </a:effectRef>
+                              <a:fontRef idx="minor">
+                                <a:schemeClr val="tx1"/>
+                              </a:fontRef>
+                            </wps:style>
+                            <wps:bodyPr/>
+                          </wps:wsp>
+                          <wps:wsp>
+                            <wps:cNvPr id="40" name="Text Box 40"/>
+                            <wps:cNvSpPr txBox="1"/>
+                            <wps:spPr>
+                              <a:xfrm>
+                                <a:off x="5001490" y="159327"/>
+                                <a:ext cx="1373990" cy="502621"/>
+                              </a:xfrm>
+                              <a:prstGeom prst="rect">
+                                <a:avLst/>
+                              </a:prstGeom>
+                              <a:noFill/>
+                              <a:ln w="6350">
+                                <a:noFill/>
+                              </a:ln>
+                            </wps:spPr>
+                            <wps:txbx>
+                              <w:txbxContent>
+                                <w:p>
+                                  <w:pPr>
+                                    <w:jc w:val="center"/>
+                                    <w:rPr>
+                                      <w:color w:val="002060"/>
+                                    </w:rPr>
+                                  </w:pPr>
+                                  <w:r>
+                                    <w:rPr>
+                                      <w:color w:val="002060"/>
+                                    </w:rPr>
+                                    <w:t xml:space="preserve">Tiefe / </w:t>
+                                  </w:r>
+                                  <w:r>
+                                    <w:rPr>
+                                      <w:color w:val="002060"/>
+                                    </w:rPr>
+                                    <w:t>Depth</w:t>
+                                  </w:r>
+                                </w:p>
+                                <w:p>
+                                  <w:pPr>
+                                    <w:jc w:val="center"/>
+                                    <w:rPr>
+                                      <w:color w:val="002060"/>
+                                    </w:rPr>
+                                  </w:pPr>
+                                  <w:r>
+                                    <w:rPr>
+                                      <w:color w:val="002060"/>
+                                    </w:rPr>
+                                    <w:t>In diesem DT = 6</w:t>
+                                  </w:r>
+                                </w:p>
+                              </w:txbxContent>
+                            </wps:txbx>
+                            <wps:bodyPr rot="0" spcFirstLastPara="0" vertOverflow="overflow" horzOverflow="overflow" vert="horz" wrap="square" lIns="91440" tIns="45720" rIns="91440" bIns="45720" numCol="1" spcCol="0" rtlCol="0" fromWordArt="0" anchor="t" anchorCtr="0" forceAA="0" compatLnSpc="1">
+                              <a:prstTxWarp prst="textNoShape">
+                                <a:avLst/>
+                              </a:prstTxWarp>
+                              <a:noAutofit/>
+                            </wps:bodyPr>
+                          </wps:wsp>
+                        </wpg:grpSp>
+                      </wpg:grpSp>
+                    </wpg:wgp>
+                  </a:graphicData>
+                </a:graphic>
+              </wp:inline>
+            </w:drawing>
+          </mc:Choice>
+          <mc:Fallback>
+            <w:pict>
+              <v:group w14:anchorId="6DA06426" id="Group 44" o:spid="_x0000_s1027" style="width:467.7pt;height:471.05pt;mso-position-horizontal-relative:char;mso-position-vertical-relative:line" coordsize="63754,64215" o:gfxdata="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">
+                <v:shapetype id="_x0000_t75" coordsize="21600,21600" o:spt="75" o:preferrelative="t" path="m@4@5l@4@11@9@11@9@5xe" filled="f" stroked="f">
+                  <v:stroke joinstyle="miter"/>
+                  <v:formulas>
+                    <v:f eqn="if lineDrawn pixelLineWidth 0"/>
+                    <v:f eqn="sum @0 1 0"/>
+                    <v:f eqn="sum 0 0 @1"/>
+                    <v:f eqn="prod @2 1 2"/>
+                    <v:f eqn="prod @3 21600 pixelWidth"/>
+                    <v:f eqn="prod @3 21600 pixelHeight"/>
+                    <v:f eqn="sum @0 0 1"/>
+                    <v:f eqn="prod @6 1 2"/>
+                    <v:f eqn="prod @7 21600 pixelWidth"/>
+                    <v:f eqn="sum @8 21600 0"/>
+                    <v:f eqn="prod @7 21600 pixelHeight"/>
+                    <v:f eqn="sum @10 21600 0"/>
+                  </v:formulas>
+                  <v:path o:extrusionok="f" gradientshapeok="t" o:connecttype="rect"/>
+                  <o:lock v:ext="edit" aspectratio="t"/>
+                </v:shapetype>
+                <v:shape id="Picture 9" o:spid="_x0000_s1028" type="#_x0000_t75" alt="Diagram&#10;&#10;Description automatically generated" style="position:absolute;left:2008;top:5541;width:55976;height:58674;visibility:visible;mso-wrap-style:square" o:gfxdata="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">
+                  <v:imagedata r:id="rId20" o:title="Diagram&#10;&#10;Description automatically generated"/>
+                </v:shape>
+                <v:group id="Group 43" o:spid="_x0000_s1029" style="position:absolute;width:63754;height:63537" coordsize="63754,63537" o:gfxdata="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">
+                  <v:group id="Group 42" o:spid="_x0000_s1030" style="position:absolute;left:12192;top:32073;width:46686;height:29826" coordsize="46686,29825" o:gfxdata="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">
+                    <v:rect id="Rectangle 10" o:spid="_x0000_s1031" style="position:absolute;width:8305;height:5022;visibility:visible;mso-wrap-style:square;v-text-anchor:middle" o:gfxdata="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" fillcolor="white [3201]" stroked="f" strokeweight="2pt"/>
+                    <v:rect id="Rectangle 11" o:spid="_x0000_s1032" style="position:absolute;left:1385;top:24384;width:8306;height:5441;visibility:visible;mso-wrap-style:square;v-text-anchor:middle" o:gfxdata="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" fillcolor="white [3201]" stroked="f" strokeweight="2pt"/>
+                    <v:rect id="Rectangle 12" o:spid="_x0000_s1033" style="position:absolute;left:37892;top:15101;width:8794;height:4826;visibility:visible;mso-wrap-style:square;v-text-anchor:middle" o:gfxdata="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" fillcolor="white [3201]" stroked="f" strokeweight="2pt"/>
+                  </v:group>
+                  <v:group id="Group 41" o:spid="_x0000_s1034" style="position:absolute;width:63754;height:63537" coordsize="63754,63537" o:gfxdata="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">
+                    <v:shape id="Text Box 15" o:spid="_x0000_s1035" type="#_x0000_t202" style="position:absolute;left:8035;top:6650;width:12054;height:3042;visibility:visible;mso-wrap-style:square;v-text-anchor:top" o:gfxdata="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" filled="f" stroked="f" strokeweight=".5pt">
+                      <v:textbox>
+                        <w:txbxContent>
+                          <w:p>
+                            <w:pPr>
+                              <w:rPr>
+                                <w:color w:val="FF0000"/>
+                              </w:rPr>
+                            </w:pPr>
+                            <w:r>
+                              <w:rPr>
+                                <w:color w:val="FF0000"/>
+                              </w:rPr>
+                              <w:t>Wurzel / Root</w:t>
+                            </w:r>
+                          </w:p>
+                        </w:txbxContent>
+                      </v:textbox>
+                    </v:shape>
+                    <v:shape id="Text Box 16" o:spid="_x0000_s1036" type="#_x0000_t202" style="position:absolute;top:10390;width:10499;height:4393;visibility:visible;mso-wrap-style:square;v-text-anchor:top" o:gfxdata="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" filled="f" stroked="f" strokeweight=".5pt">
+                      <v:textbox>
+                        <w:txbxContent>
+                          <w:p>
+                            <w:r>
+                              <w:t xml:space="preserve">Teilung / Split </w:t>
+                            </w:r>
+                          </w:p>
+                        </w:txbxContent>
+                      </v:textbox>
+                    </v:shape>
+                    <v:shape id="Text Box 17" o:spid="_x0000_s1037" type="#_x0000_t202" style="position:absolute;left:40316;top:7966;width:10758;height:5020;visibility:visible;mso-wrap-style:square;v-text-anchor:top" o:gfxdata="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" filled="f" stroked="f" strokeweight=".5pt">
+                      <v:textbox>
+                        <w:txbxContent>
+                          <w:p>
+                            <w:pPr>
+                              <w:rPr>
+                                <w:color w:val="00B050"/>
+                              </w:rPr>
+                            </w:pPr>
+                            <w:r>
+                              <w:rPr>
+                                <w:color w:val="00B050"/>
+                              </w:rPr>
+                              <w:t xml:space="preserve">Teilvariable / </w:t>
+                            </w:r>
+                            <w:proofErr w:type="spellStart"/>
+                            <w:r>
+                              <w:rPr>
+                                <w:color w:val="00B050"/>
+                              </w:rPr>
+                              <w:t>Splitvariable</w:t>
+                            </w:r>
+                            <w:proofErr w:type="spellEnd"/>
+                          </w:p>
+                        </w:txbxContent>
+                      </v:textbox>
+                    </v:shape>
+                    <v:shapetype id="_x0000_t32" coordsize="21600,21600" o:spt="32" o:oned="t" path="m,l21600,21600e" filled="f">
+                      <v:path arrowok="t" fillok="f" o:connecttype="none"/>
+                      <o:lock v:ext="edit" shapetype="t"/>
+                    </v:shapetype>
+                    <v:shape id="Straight Arrow Connector 19" o:spid="_x0000_s1038" type="#_x0000_t32" style="position:absolute;left:30249;top:11083;width:10067;height:2028;flip:x;visibility:visible;mso-wrap-style:square" o:connectortype="straight" o:gfxdata="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" strokecolor="#00b050">
+                      <v:stroke endarrow="block"/>
+                    </v:shape>
+                    <v:shape id="Straight Arrow Connector 20" o:spid="_x0000_s1039" type="#_x0000_t32" style="position:absolute;left:18218;top:8659;width:3929;height:1094;visibility:visible;mso-wrap-style:square" o:connectortype="straight" o:gfxdata="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" strokecolor="red">
+                      <v:stroke endarrow="block"/>
+                    </v:shape>
+                    <v:shape id="Straight Arrow Connector 21" o:spid="_x0000_s1040" type="#_x0000_t32" style="position:absolute;left:17502;top:12399;width:23992;height:10612;flip:x;visibility:visible;mso-wrap-style:square" o:connectortype="straight" o:gfxdata="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" strokecolor="#00b050">
+                      <v:stroke endarrow="block"/>
+                    </v:shape>
+                    <v:shape id="Straight Arrow Connector 22" o:spid="_x0000_s1041" type="#_x0000_t32" style="position:absolute;left:10460;top:12469;width:16513;height:2155;visibility:visible;mso-wrap-style:square" o:connectortype="straight" o:gfxdata="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" strokecolor="black [3040]">
+                      <v:stroke endarrow="block"/>
+                    </v:shape>
+                    <v:shape id="Straight Arrow Connector 23" o:spid="_x0000_s1042" type="#_x0000_t32" style="position:absolute;left:9005;top:13508;width:6693;height:11897;visibility:visible;mso-wrap-style:square" o:connectortype="straight" o:gfxdata="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" strokecolor="black [3040]">
+                      <v:stroke endarrow="block"/>
+                    </v:shape>
+                    <v:shape id="Text Box 24" o:spid="_x0000_s1043" type="#_x0000_t202" style="position:absolute;left:16071;top:40108;width:9684;height:4483;visibility:visible;mso-wrap-style:square;v-text-anchor:top" o:gfxdata="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" filled="f" stroked="f" strokeweight=".5pt">
+                      <v:textbox>
+                        <w:txbxContent>
+                          <w:p>
+                            <w:pPr>
+                              <w:rPr>
+                                <w:color w:val="FF0000"/>
+                              </w:rPr>
+                            </w:pPr>
+                            <w:r>
+                              <w:rPr>
+                                <w:color w:val="FF0000"/>
+                              </w:rPr>
+                              <w:t xml:space="preserve">Knoten / </w:t>
+                            </w:r>
+                            <w:proofErr w:type="spellStart"/>
+                            <w:r>
+                              <w:rPr>
+                                <w:color w:val="FF0000"/>
+                              </w:rPr>
+                              <w:t>Node</w:t>
+                            </w:r>
+                            <w:proofErr w:type="spellEnd"/>
+                          </w:p>
+                        </w:txbxContent>
+                      </v:textbox>
+                    </v:shape>
+                    <v:shape id="Straight Arrow Connector 25" o:spid="_x0000_s1044" type="#_x0000_t32" style="position:absolute;left:22998;top:40062;width:10832;height:1285;flip:y;visibility:visible;mso-wrap-style:square" o:connectortype="straight" o:gfxdata="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" strokecolor="red">
+                      <v:stroke endarrow="block"/>
+                    </v:shape>
+                    <v:shape id="Straight Arrow Connector 26" o:spid="_x0000_s1045" type="#_x0000_t32" style="position:absolute;left:20504;top:44611;width:7372;height:6723;visibility:visible;mso-wrap-style:square" o:connectortype="straight" o:gfxdata="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" strokecolor="red">
+                      <v:stroke endarrow="block"/>
+                    </v:shape>
+                    <v:shape id="Text Box 28" o:spid="_x0000_s1046" type="#_x0000_t202" style="position:absolute;left:5541;top:48075;width:9686;height:3861;visibility:visible;mso-wrap-style:square;v-text-anchor:top" o:gfxdata="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" filled="f" stroked="f" strokeweight=".5pt">
+                      <v:textbox>
+                        <w:txbxContent>
+                          <w:p>
+                            <w:pPr>
+                              <w:rPr>
+                                <w:color w:val="FF0000"/>
+                              </w:rPr>
+                            </w:pPr>
+                            <w:r>
+                              <w:rPr>
+                                <w:color w:val="FF0000"/>
+                              </w:rPr>
+                              <w:t xml:space="preserve">Blatt / </w:t>
+                            </w:r>
+                            <w:proofErr w:type="spellStart"/>
+                            <w:r>
+                              <w:rPr>
+                                <w:color w:val="FF0000"/>
+                              </w:rPr>
+                              <w:t>Leaf</w:t>
+                            </w:r>
+                            <w:proofErr w:type="spellEnd"/>
+                          </w:p>
+                        </w:txbxContent>
+                      </v:textbox>
+                    </v:shape>
+                    <v:shape id="Straight Arrow Connector 29" o:spid="_x0000_s1047" type="#_x0000_t32" style="position:absolute;left:11568;top:50776;width:10368;height:10220;visibility:visible;mso-wrap-style:square" o:connectortype="straight" o:gfxdata="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" strokecolor="red">
+                      <v:stroke endarrow="block"/>
+                    </v:shape>
+                    <v:shape id="Straight Arrow Connector 30" o:spid="_x0000_s1048" type="#_x0000_t32" style="position:absolute;left:7781;top:32050;width:2719;height:15972;flip:x y;visibility:visible;mso-wrap-style:square" o:connectortype="straight" o:gfxdata="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" strokecolor="red">
+                      <v:stroke endarrow="block"/>
+                    </v:shape>
+                    <v:shape id="Text Box 31" o:spid="_x0000_s1049" type="#_x0000_t202" style="position:absolute;left:47174;top:13854;width:9686;height:4521;visibility:visible;mso-wrap-style:square;v-text-anchor:top" o:gfxdata="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" filled="f" stroked="f" strokeweight=".5pt">
+                      <v:textbox>
+                        <w:txbxContent>
+                          <w:p>
+                            <w:pPr>
+                              <w:rPr>
+                                <w:color w:val="0070C0"/>
+                              </w:rPr>
+                            </w:pPr>
+                            <w:r>
+                              <w:rPr>
+                                <w:color w:val="0070C0"/>
+                              </w:rPr>
+                              <w:t>Kombination von Klassen</w:t>
+                            </w:r>
+                          </w:p>
+                        </w:txbxContent>
+                      </v:textbox>
+                    </v:shape>
+                    <v:shape id="Straight Arrow Connector 32" o:spid="_x0000_s1050" type="#_x0000_t32" style="position:absolute;left:41956;top:16186;width:5812;height:457;flip:x;visibility:visible;mso-wrap-style:square" o:connectortype="straight" o:gfxdata="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" strokecolor="#0070c0">
+                      <v:stroke endarrow="block"/>
+                    </v:shape>
+                    <v:oval id="Oval 33" o:spid="_x0000_s1051" style="position:absolute;left:21601;top:7123;width:11470;height:1466;visibility:visible;mso-wrap-style:square;v-text-anchor:middle" o:gfxdata="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" filled="f" strokecolor="#00b050" strokeweight="2pt"/>
+                    <v:shape id="Text Box 34" o:spid="_x0000_s1052" type="#_x0000_t202" style="position:absolute;left:33874;width:13895;height:4826;visibility:visible;mso-wrap-style:square;v-text-anchor:top" o:gfxdata="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" filled="f" stroked="f" strokeweight=".5pt">
+                      <v:textbox>
+                        <w:txbxContent>
+                          <w:p>
+                            <w:pPr>
+                              <w:rPr>
+                                <w:color w:val="00B050"/>
+                              </w:rPr>
+                            </w:pPr>
+                            <w:r>
+                              <w:rPr>
+                                <w:color w:val="00B050"/>
+                              </w:rPr>
+                              <w:t>Zielvariable ZV / Target(variable)</w:t>
+                            </w:r>
+                          </w:p>
+                        </w:txbxContent>
+                      </v:textbox>
+                    </v:shape>
+                    <v:shape id="Straight Arrow Connector 35" o:spid="_x0000_s1053" type="#_x0000_t32" style="position:absolute;left:27893;top:4225;width:10597;height:2344;flip:x;visibility:visible;mso-wrap-style:square" o:connectortype="straight" o:gfxdata="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" strokecolor="#00b050">
+                      <v:stroke endarrow="block"/>
+                    </v:shape>
+                    <v:shape id="Text Box 36" o:spid="_x0000_s1054" type="#_x0000_t202" style="position:absolute;left:22998;top:21820;width:11116;height:3531;visibility:visible;mso-wrap-style:square;v-text-anchor:top" o:gfxdata="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" filled="f" stroked="f" strokeweight=".5pt">
+                      <v:textbox>
+                        <w:txbxContent>
+                          <w:p>
+                            <w:pPr>
+                              <w:rPr>
+                                <w:color w:val="0070C0"/>
+                              </w:rPr>
+                            </w:pPr>
+                            <w:r>
+                              <w:rPr>
+                                <w:color w:val="0070C0"/>
+                              </w:rPr>
+                              <w:t>Schwellwerte</w:t>
+                            </w:r>
+                          </w:p>
+                        </w:txbxContent>
+                      </v:textbox>
+                    </v:shape>
+                    <v:shape id="Straight Arrow Connector 37" o:spid="_x0000_s1055" type="#_x0000_t32" style="position:absolute;left:29510;top:24453;width:2339;height:2229;visibility:visible;mso-wrap-style:square" o:connectortype="straight" o:gfxdata="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" strokecolor="#0070c0">
+                      <v:stroke endarrow="block"/>
+                    </v:shape>
+                    <v:shape id="Straight Arrow Connector 38" o:spid="_x0000_s1056" type="#_x0000_t32" style="position:absolute;left:23114;top:24453;width:2597;height:2234;flip:x;visibility:visible;mso-wrap-style:square" o:connectortype="straight" o:gfxdata="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" strokecolor="#0070c0">
+                      <v:stroke endarrow="block"/>
+                    </v:shape>
+                    <v:shape id="Straight Arrow Connector 39" o:spid="_x0000_s1057" type="#_x0000_t32" style="position:absolute;left:59239;top:6419;width:451;height:57118;visibility:visible;mso-wrap-style:square" o:connectortype="straight" o:gfxdata="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" strokecolor="#002060" strokeweight="2pt">
+                      <v:stroke endarrow="block"/>
+                      <v:shadow on="t" color="black" opacity="24903f" origin=",.5" offset="0,.55556mm"/>
+                    </v:shape>
+                    <v:shape id="Text Box 40" o:spid="_x0000_s1058" type="#_x0000_t202" style="position:absolute;left:50014;top:1593;width:13740;height:5026;visibility:visible;mso-wrap-style:square;v-text-anchor:top" o:gfxdata="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" filled="f" stroked="f" strokeweight=".5pt">
+                      <v:textbox>
+                        <w:txbxContent>
+                          <w:p>
+                            <w:pPr>
+                              <w:jc w:val="center"/>
+                              <w:rPr>
+                                <w:color w:val="002060"/>
+                              </w:rPr>
+                            </w:pPr>
+                            <w:r>
+                              <w:rPr>
+                                <w:color w:val="002060"/>
+                              </w:rPr>
+                              <w:t xml:space="preserve">Tiefe / </w:t>
+                            </w:r>
+                            <w:r>
+                              <w:rPr>
+                                <w:color w:val="002060"/>
+                              </w:rPr>
+                              <w:t>Depth</w:t>
+                            </w:r>
+                          </w:p>
+                          <w:p>
+                            <w:pPr>
+                              <w:jc w:val="center"/>
+                              <w:rPr>
+                                <w:color w:val="002060"/>
+                              </w:rPr>
+                            </w:pPr>
+                            <w:r>
+                              <w:rPr>
+                                <w:color w:val="002060"/>
+                              </w:rPr>
+                              <w:t>In diesem DT = 6</w:t>
+                            </w:r>
+                          </w:p>
+                        </w:txbxContent>
+                      </v:textbox>
+                    </v:shape>
+                  </v:group>
+                </v:group>
+                <w10:anchorlock/>
+              </v:group>
+            </w:pict>
+          </mc:Fallback>
+        </mc:AlternateContent>
+      </w:r>
     </w:p>
     <w:p>
+      <w:pPr>
+        <w:pStyle w:val="Caption"/>
+      </w:pPr>
+      <w:r>
+        <w:t xml:space="preserve">Abbildung </w:t>
+      </w:r>
+      <w:r>
+        <w:fldChar w:fldCharType="begin"/>
+      </w:r>
+      <w:r>
+        <w:instrText xml:space="preserve"> SEQ Abbildung \* ARABIC </w:instrText>
+      </w:r>
+      <w:r>
+        <w:fldChar w:fldCharType="separate"/>
+      </w:r>
+      <w:r>
+        <w:rPr>
+          <w:noProof/>
+        </w:rPr>
+        <w:t>1</w:t>
+      </w:r>
+      <w:r>
+        <w:fldChar w:fldCharType="end"/>
+      </w:r>
+      <w:r>
+        <w:t>: Graphische Darstellung eines Entscheidungsbaumes mit Beschriftung</w:t>
+      </w:r>
+      <w:r>
+        <w:t xml:space="preserve"> (Auszug aus </w:t>
+      </w:r>
+      <w:sdt>
+        <w:sdtPr>
+          <w:id w:val="1136688228"/>
+          <w:citation/>
+        </w:sdtPr>
+        <w:sdtContent>
+          <w:r>
+            <w:fldChar w:fldCharType="begin"/>
+          </w:r>
+          <w:r>
+            <w:instrText xml:space="preserve"> CITATION Lin11 \l 2055 </w:instrText>
+          </w:r>
+          <w:r>
+            <w:fldChar w:fldCharType="separate"/>
+          </w:r>
+          <w:r>
+            <w:rPr>
+              <w:noProof/>
+            </w:rPr>
+            <w:t>[1]</w:t>
+          </w:r>
+          <w:r>
+            <w:fldChar w:fldCharType="end"/>
+          </w:r>
+        </w:sdtContent>
+      </w:sdt>
+      <w:r>
+        <w:t>)</w:t>
+      </w:r>
+      <w:r>
+        <w:br/>
+      </w:r>
+      <w:r>
+        <w:br/>
+        <w:t xml:space="preserve">Knoten = </w:t>
+      </w:r>
+      <w:r>
+        <w:rPr>
+          <w:color w:val="FF0000"/>
+        </w:rPr>
+        <w:t>rot</w:t>
+      </w:r>
+      <w:r>
+        <w:br/>
+      </w:r>
+      <w:r>
+        <w:lastRenderedPageBreak/>
+        <w:t xml:space="preserve">Beobachtungsvariablen = </w:t>
+      </w:r>
+      <w:r>
+        <w:rPr>
+          <w:color w:val="00B050"/>
+        </w:rPr>
+        <w:t>grün</w:t>
+      </w:r>
+      <w:r>
+        <w:br/>
+      </w:r>
+      <w:proofErr w:type="spellStart"/>
+      <w:r>
+        <w:t>Modellparamter</w:t>
+      </w:r>
+      <w:proofErr w:type="spellEnd"/>
+      <w:r>
+        <w:t xml:space="preserve"> = </w:t>
+      </w:r>
+      <w:r>
+        <w:rPr>
+          <w:color w:val="0070C0"/>
+        </w:rPr>
+        <w:t>blau</w:t>
+      </w:r>
+      <w:r>
+        <w:br/>
+      </w:r>
+      <w:proofErr w:type="spellStart"/>
+      <w:r>
+        <w:t>Hyperparamter</w:t>
+      </w:r>
+      <w:proofErr w:type="spellEnd"/>
+      <w:r>
+        <w:t xml:space="preserve"> = </w:t>
+      </w:r>
+      <w:r>
+        <w:rPr>
+          <w:color w:val="002060"/>
+        </w:rPr>
+        <w:t>dunkelblau</w:t>
+      </w:r>
+    </w:p>
+    <w:p>
+      <w:pPr>
+        <w:keepNext/>
+      </w:pPr>
       <w:r>
         <w:rPr>
           <w:noProof/>
         </w:rPr>
         <w:drawing>
-          <wp:inline distT="0" distB="0" distL="0" distR="0" wp14:anchorId="4AC005B2" wp14:editId="43A76477">
-            <wp:extent cx="3719963" cy="3451922"/>
-            <wp:effectExtent l="0" t="0" r="1270" b="2540"/>
+          <wp:inline distT="0" distB="0" distL="0" distR="0" wp14:anchorId="4AC005B2" wp14:editId="619E6E64">
+            <wp:extent cx="3168746" cy="2940423"/>
+            <wp:effectExtent l="0" t="0" r="0" b="6350"/>
             <wp:docPr id="4" name="Picture 4" descr="A picture containing text&#10;&#10;Description automatically generated"/>
             <wp:cNvGraphicFramePr>
               <a:graphicFrameLocks xmlns:a="http://schemas.openxmlformats.org/drawingml/2006/main" noChangeAspect="1"/>
@@ -5636,7 +8040,7 @@
                     <pic:cNvPicPr/>
                   </pic:nvPicPr>
                   <pic:blipFill>
-                    <a:blip r:embed="rId24"/>
+                    <a:blip r:embed="rId21"/>
                     <a:stretch>
                       <a:fillRect/>
                     </a:stretch>
@@ -5644,7 +8048,7 @@
                   <pic:spPr>
                     <a:xfrm>
                       <a:off x="0" y="0"/>
-                      <a:ext cx="3724468" cy="3456103"/>
+                      <a:ext cx="3179939" cy="2950809"/>
                     </a:xfrm>
                     <a:prstGeom prst="rect">
                       <a:avLst/>
@@ -5658,12 +8062,204 @@
       </w:r>
     </w:p>
     <w:p>
+      <w:pPr>
+        <w:pStyle w:val="Caption"/>
+      </w:pPr>
+      <w:r>
+        <w:t xml:space="preserve">Abbildung </w:t>
+      </w:r>
+      <w:r>
+        <w:fldChar w:fldCharType="begin"/>
+      </w:r>
+      <w:r>
+        <w:instrText xml:space="preserve"> SEQ Abbildung \* ARABIC </w:instrText>
+      </w:r>
+      <w:r>
+        <w:fldChar w:fldCharType="separate"/>
+      </w:r>
+      <w:r>
+        <w:rPr>
+          <w:noProof/>
+        </w:rPr>
+        <w:t>2</w:t>
+      </w:r>
+      <w:r>
+        <w:fldChar w:fldCharType="end"/>
+      </w:r>
+      <w:r>
+        <w:t xml:space="preserve">: Graphische </w:t>
+      </w:r>
+      <w:r>
+        <w:t>Darstellung</w:t>
+      </w:r>
+      <w:r>
+        <w:t xml:space="preserve"> CRIPS-Data Mining Modell (Auszug aus</w:t>
+      </w:r>
+      <w:r>
+        <w:t xml:space="preserve"> </w:t>
+      </w:r>
+      <w:sdt>
+        <w:sdtPr>
+          <w:id w:val="-1318875493"/>
+          <w:citation/>
+        </w:sdtPr>
+        <w:sdtContent>
+          <w:r>
+            <w:fldChar w:fldCharType="begin"/>
+          </w:r>
+          <w:r>
+            <w:instrText xml:space="preserve">CITATION Per20 \l 2055 </w:instrText>
+          </w:r>
+          <w:r>
+            <w:fldChar w:fldCharType="separate"/>
+          </w:r>
+          <w:r>
+            <w:rPr>
+              <w:noProof/>
+            </w:rPr>
+            <w:t>[2]</w:t>
+          </w:r>
+          <w:r>
+            <w:fldChar w:fldCharType="end"/>
+          </w:r>
+        </w:sdtContent>
+      </w:sdt>
+      <w:r>
+        <w:t>)</w:t>
+      </w:r>
+    </w:p>
+    <w:p>
+      <w:pPr>
+        <w:keepNext/>
+      </w:pPr>
+      <w:r>
+        <w:rPr>
+          <w:noProof/>
+        </w:rPr>
+        <w:drawing>
+          <wp:inline distT="0" distB="0" distL="0" distR="0" wp14:anchorId="4C39DEB5" wp14:editId="33579356">
+            <wp:extent cx="2859741" cy="1954048"/>
+            <wp:effectExtent l="0" t="0" r="0" b="1905"/>
+            <wp:docPr id="8" name="Picture 8" descr="Diagram&#10;&#10;Description automatically generated"/>
+            <wp:cNvGraphicFramePr>
+              <a:graphicFrameLocks xmlns:a="http://schemas.openxmlformats.org/drawingml/2006/main" noChangeAspect="1"/>
+            </wp:cNvGraphicFramePr>
+            <a:graphic xmlns:a="http://schemas.openxmlformats.org/drawingml/2006/main">
+              <a:graphicData uri="http://schemas.openxmlformats.org/drawingml/2006/picture">
+                <pic:pic xmlns:pic="http://schemas.openxmlformats.org/drawingml/2006/picture">
+                  <pic:nvPicPr>
+                    <pic:cNvPr id="8" name="Picture 8" descr="Diagram&#10;&#10;Description automatically generated"/>
+                    <pic:cNvPicPr/>
+                  </pic:nvPicPr>
+                  <pic:blipFill rotWithShape="1">
+                    <a:blip r:embed="rId22">
+                      <a:extLst>
+                        <a:ext uri="{28A0092B-C50C-407E-A947-70E740481C1C}">
+                          <a14:useLocalDpi xmlns:a14="http://schemas.microsoft.com/office/drawing/2010/main" val="0"/>
+                        </a:ext>
+                      </a:extLst>
+                    </a:blip>
+                    <a:srcRect l="28010" t="48652" r="27014" b="7525"/>
+                    <a:stretch/>
+                  </pic:blipFill>
+                  <pic:spPr bwMode="auto">
+                    <a:xfrm>
+                      <a:off x="0" y="0"/>
+                      <a:ext cx="2925498" cy="1998979"/>
+                    </a:xfrm>
+                    <a:prstGeom prst="rect">
+                      <a:avLst/>
+                    </a:prstGeom>
+                    <a:ln>
+                      <a:noFill/>
+                    </a:ln>
+                    <a:extLst>
+                      <a:ext uri="{53640926-AAD7-44D8-BBD7-CCE9431645EC}">
+                        <a14:shadowObscured xmlns:a14="http://schemas.microsoft.com/office/drawing/2010/main"/>
+                      </a:ext>
+                    </a:extLst>
+                  </pic:spPr>
+                </pic:pic>
+              </a:graphicData>
+            </a:graphic>
+          </wp:inline>
+        </w:drawing>
+      </w:r>
+    </w:p>
+    <w:p>
+      <w:pPr>
+        <w:pStyle w:val="Caption"/>
+      </w:pPr>
+      <w:r>
+        <w:t xml:space="preserve">Abbildung </w:t>
+      </w:r>
+      <w:r>
+        <w:fldChar w:fldCharType="begin"/>
+      </w:r>
+      <w:r>
+        <w:instrText xml:space="preserve"> SEQ Abbildung \* ARABIC </w:instrText>
+      </w:r>
+      <w:r>
+        <w:fldChar w:fldCharType="separate"/>
+      </w:r>
+      <w:r>
+        <w:rPr>
+          <w:noProof/>
+        </w:rPr>
+        <w:t>3</w:t>
+      </w:r>
+      <w:r>
+        <w:fldChar w:fldCharType="end"/>
+      </w:r>
+      <w:r>
+        <w:t xml:space="preserve">: Graphische Darstellung </w:t>
+      </w:r>
+      <w:r>
+        <w:t>eins guten Splits</w:t>
+      </w:r>
+      <w:r>
+        <w:t xml:space="preserve"> mit einer hohen Reinheit der Kinder (Auszug aus </w:t>
+      </w:r>
+      <w:sdt>
+        <w:sdtPr>
+          <w:id w:val="168528846"/>
+          <w:citation/>
+        </w:sdtPr>
+        <w:sdtContent>
+          <w:r>
+            <w:fldChar w:fldCharType="begin"/>
+          </w:r>
+          <w:r>
+            <w:instrText xml:space="preserve"> CITATION Lin11 \l 2055 </w:instrText>
+          </w:r>
+          <w:r>
+            <w:fldChar w:fldCharType="separate"/>
+          </w:r>
+          <w:r>
+            <w:rPr>
+              <w:noProof/>
+            </w:rPr>
+            <w:t>[2]</w:t>
+          </w:r>
+          <w:r>
+            <w:fldChar w:fldCharType="end"/>
+          </w:r>
+        </w:sdtContent>
+      </w:sdt>
+      <w:r>
+        <w:t>)</w:t>
+      </w:r>
+    </w:p>
+    <w:p>
+      <w:pPr>
+        <w:keepNext/>
+      </w:pPr>
       <w:r>
         <w:lastRenderedPageBreak/>
         <w:drawing>
-          <wp:inline distT="0" distB="0" distL="0" distR="0" wp14:anchorId="53C0B622" wp14:editId="231812BE">
-            <wp:extent cx="5346700" cy="5092700"/>
-            <wp:effectExtent l="0" t="0" r="0" b="0"/>
+          <wp:inline distT="0" distB="0" distL="0" distR="0" wp14:anchorId="53C0B622" wp14:editId="58175D6B">
+            <wp:extent cx="2716305" cy="2587264"/>
+            <wp:effectExtent l="0" t="0" r="1905" b="3810"/>
             <wp:docPr id="5" name="Picture 5" descr="Diagram, engineering drawing&#10;&#10;Description automatically generated"/>
             <wp:cNvGraphicFramePr>
               <a:graphicFrameLocks xmlns:a="http://schemas.openxmlformats.org/drawingml/2006/main" noChangeAspect="1"/>
@@ -5676,7 +8272,7 @@
                     <pic:cNvPicPr/>
                   </pic:nvPicPr>
                   <pic:blipFill>
-                    <a:blip r:embed="rId25"/>
+                    <a:blip r:embed="rId23"/>
                     <a:stretch>
                       <a:fillRect/>
                     </a:stretch>
@@ -5684,7 +8280,7 @@
                   <pic:spPr>
                     <a:xfrm>
                       <a:off x="0" y="0"/>
-                      <a:ext cx="5346700" cy="5092700"/>
+                      <a:ext cx="2752170" cy="2621426"/>
                     </a:xfrm>
                     <a:prstGeom prst="rect">
                       <a:avLst/>
@@ -5696,19 +8292,86 @@
           </wp:inline>
         </w:drawing>
       </w:r>
-      <w:r>
-        <w:t xml:space="preserve"> </w:t>
-      </w:r>
     </w:p>
     <w:p>
       <w:pPr>
+        <w:pStyle w:val="Caption"/>
+      </w:pPr>
+      <w:r>
+        <w:t xml:space="preserve">Abbildung </w:t>
+      </w:r>
+      <w:r>
+        <w:fldChar w:fldCharType="begin"/>
+      </w:r>
+      <w:r>
+        <w:instrText xml:space="preserve"> SEQ Abbildung \* ARABIC </w:instrText>
+      </w:r>
+      <w:r>
+        <w:fldChar w:fldCharType="separate"/>
+      </w:r>
+      <w:r>
+        <w:rPr>
+          <w:noProof/>
+        </w:rPr>
+        <w:t>4</w:t>
+      </w:r>
+      <w:r>
+        <w:fldChar w:fldCharType="end"/>
+      </w:r>
+      <w:r>
+        <w:t xml:space="preserve">: Graphische Darstellung Bias und </w:t>
+      </w:r>
+      <w:proofErr w:type="spellStart"/>
+      <w:r>
+        <w:t>Variance</w:t>
+      </w:r>
+      <w:proofErr w:type="spellEnd"/>
+      <w:r>
+        <w:t xml:space="preserve"> (Auszug aus </w:t>
+      </w:r>
+      <w:sdt>
+        <w:sdtPr>
+          <w:id w:val="633520765"/>
+          <w:citation/>
+        </w:sdtPr>
+        <w:sdtContent>
+          <w:r>
+            <w:fldChar w:fldCharType="begin"/>
+          </w:r>
+          <w:r>
+            <w:instrText xml:space="preserve"> CITATION Aki17 \l 2055 </w:instrText>
+          </w:r>
+          <w:r>
+            <w:fldChar w:fldCharType="separate"/>
+          </w:r>
+          <w:r>
+            <w:rPr>
+              <w:noProof/>
+            </w:rPr>
+            <w:t>[3]</w:t>
+          </w:r>
+          <w:r>
+            <w:fldChar w:fldCharType="end"/>
+          </w:r>
+        </w:sdtContent>
+      </w:sdt>
+      <w:r>
+        <w:t>)</w:t>
+      </w:r>
+    </w:p>
+    <w:p>
+      <w:pPr>
+        <w:keepNext/>
+      </w:pPr>
+      <w:r>
         <w:rPr>
           <w:rFonts w:ascii="Times New Roman" w:eastAsia="Times New Roman" w:hAnsi="Times New Roman" w:cs="Times New Roman"/>
           <w:sz w:val="24"/>
           <w:szCs w:val="24"/>
           <w:lang w:val="en-CH" w:eastAsia="en-GB"/>
         </w:rPr>
-      </w:pPr>
+        <w:fldChar w:fldCharType="begin"/>
+      </w:r>
       <w:r>
         <w:rPr>
           <w:rFonts w:ascii="Times New Roman" w:eastAsia="Times New Roman" w:hAnsi="Times New Roman" w:cs="Times New Roman"/>
@@ -5716,12 +8379,30 @@
           <w:szCs w:val="24"/>
           <w:lang w:val="en-CH" w:eastAsia="en-GB"/>
         </w:rPr>
-        <w:lastRenderedPageBreak/>
+        <w:instrText xml:space="preserve"> INCLUDEPICTURE "/var/folders/ym/16574kqx2sj5c4665ljl257w0000gn/T/com.microsoft.Word/WebArchiveCopyPasteTempFiles/figure3.png" \* MERGEFORMATINET </w:instrText>
+      </w:r>
+      <w:r>
+        <w:rPr>
+          <w:rFonts w:ascii="Times New Roman" w:eastAsia="Times New Roman" w:hAnsi="Times New Roman" w:cs="Times New Roman"/>
+          <w:sz w:val="24"/>
+          <w:szCs w:val="24"/>
+          <w:lang w:val="en-CH" w:eastAsia="en-GB"/>
+        </w:rPr>
+        <w:fldChar w:fldCharType="separate"/>
+      </w:r>
+      <w:r>
+        <w:rPr>
+          <w:rFonts w:ascii="Times New Roman" w:eastAsia="Times New Roman" w:hAnsi="Times New Roman" w:cs="Times New Roman"/>
+          <w:noProof/>
+          <w:sz w:val="24"/>
+          <w:szCs w:val="24"/>
+          <w:lang w:val="en-CH" w:eastAsia="en-GB"/>
+        </w:rPr>
         <w:drawing>
-          <wp:inline distT="0" distB="0" distL="0" distR="0" wp14:anchorId="4EC5EDE6" wp14:editId="1A446839">
-            <wp:extent cx="5939790" cy="4108450"/>
-            <wp:effectExtent l="0" t="0" r="3810" b="6350"/>
-            <wp:docPr id="7" name="Picture 7" descr="Table&#10;&#10;Description automatically generated"/>
+          <wp:inline distT="0" distB="0" distL="0" distR="0" wp14:anchorId="629C1359" wp14:editId="063CFCFC">
+            <wp:extent cx="4059681" cy="2866602"/>
+            <wp:effectExtent l="0" t="0" r="4445" b="3810"/>
+            <wp:docPr id="6" name="Picture 6" descr="Diagram&#10;&#10;Description automatically generated"/>
             <wp:cNvGraphicFramePr>
               <a:graphicFrameLocks xmlns:a="http://schemas.openxmlformats.org/drawingml/2006/main" noChangeAspect="1"/>
             </wp:cNvGraphicFramePr>
@@ -5729,23 +8410,36 @@
               <a:graphicData uri="http://schemas.openxmlformats.org/drawingml/2006/picture">
                 <pic:pic xmlns:pic="http://schemas.openxmlformats.org/drawingml/2006/picture">
                   <pic:nvPicPr>
-                    <pic:cNvPr id="7" name="Picture 7" descr="Table&#10;&#10;Description automatically generated"/>
-                    <pic:cNvPicPr/>
+                    <pic:cNvPr id="6" name="Picture 6" descr="Diagram&#10;&#10;Description automatically generated"/>
+                    <pic:cNvPicPr>
+                      <a:picLocks noChangeAspect="1" noChangeArrowheads="1"/>
+                    </pic:cNvPicPr>
                   </pic:nvPicPr>
                   <pic:blipFill>
-                    <a:blip r:embed="rId26"/>
+                    <a:blip r:embed="rId24">
+                      <a:extLst>
+                        <a:ext uri="{28A0092B-C50C-407E-A947-70E740481C1C}">
+                          <a14:useLocalDpi xmlns:a14="http://schemas.microsoft.com/office/drawing/2010/main" val="0"/>
+                        </a:ext>
+                      </a:extLst>
+                    </a:blip>
+                    <a:srcRect/>
                     <a:stretch>
                       <a:fillRect/>
                     </a:stretch>
                   </pic:blipFill>
-                  <pic:spPr>
+                  <pic:spPr bwMode="auto">
                     <a:xfrm>
                       <a:off x="0" y="0"/>
-                      <a:ext cx="5939790" cy="4108450"/>
+                      <a:ext cx="4088341" cy="2886839"/>
                     </a:xfrm>
                     <a:prstGeom prst="rect">
                       <a:avLst/>
                     </a:prstGeom>
+                    <a:noFill/>
+                    <a:ln>
+                      <a:noFill/>
+                    </a:ln>
                   </pic:spPr>
                 </pic:pic>
               </a:graphicData>
@@ -5760,8 +8454,84 @@
           <w:szCs w:val="24"/>
           <w:lang w:val="en-CH" w:eastAsia="en-GB"/>
         </w:rPr>
-        <w:t xml:space="preserve"> </w:t>
-      </w:r>
+        <w:fldChar w:fldCharType="end"/>
+      </w:r>
+    </w:p>
+    <w:p>
+      <w:pPr>
+        <w:pStyle w:val="Caption"/>
+        <w:rPr>
+          <w:rFonts w:ascii="Times New Roman" w:eastAsia="Times New Roman" w:hAnsi="Times New Roman" w:cs="Times New Roman"/>
+          <w:sz w:val="24"/>
+          <w:szCs w:val="24"/>
+          <w:lang w:val="en-CH" w:eastAsia="en-GB"/>
+        </w:rPr>
+      </w:pPr>
+      <w:r>
+        <w:t xml:space="preserve">Abbildung </w:t>
+      </w:r>
+      <w:r>
+        <w:fldChar w:fldCharType="begin"/>
+      </w:r>
+      <w:r>
+        <w:instrText xml:space="preserve"> SEQ Abbildung \* ARABIC </w:instrText>
+      </w:r>
+      <w:r>
+        <w:fldChar w:fldCharType="separate"/>
+      </w:r>
+      <w:r>
+        <w:rPr>
+          <w:noProof/>
+        </w:rPr>
+        <w:t>5</w:t>
+      </w:r>
+      <w:r>
+        <w:fldChar w:fldCharType="end"/>
+      </w:r>
+      <w:r>
+        <w:t xml:space="preserve">: Graphische Darstellung verschiedener SL Algorithmen (Auszug aus </w:t>
+      </w:r>
+      <w:sdt>
+        <w:sdtPr>
+          <w:id w:val="-1328901419"/>
+          <w:citation/>
+        </w:sdtPr>
+        <w:sdtContent>
+          <w:r>
+            <w:fldChar w:fldCharType="begin"/>
+          </w:r>
+          <w:r>
+            <w:instrText xml:space="preserve"> CITATION Aki17 \l 2055 </w:instrText>
+          </w:r>
+          <w:r>
+            <w:fldChar w:fldCharType="separate"/>
+          </w:r>
+          <w:r>
+            <w:rPr>
+              <w:noProof/>
+            </w:rPr>
+            <w:t>[3]</w:t>
+          </w:r>
+          <w:r>
+            <w:fldChar w:fldCharType="end"/>
+          </w:r>
+        </w:sdtContent>
+      </w:sdt>
+      <w:r>
+        <w:t>)</w:t>
+      </w:r>
+    </w:p>
+    <w:p>
+      <w:pPr>
+        <w:pStyle w:val="Heading2"/>
+      </w:pPr>
+      <w:bookmarkStart w:id="26" w:name="_Toc57318108"/>
+      <w:bookmarkStart w:id="27" w:name="_Tabellen"/>
+      <w:bookmarkEnd w:id="27"/>
+      <w:r>
+        <w:t>Tabellen</w:t>
+      </w:r>
+      <w:bookmarkEnd w:id="26"/>
     </w:p>
     <w:p>
       <w:pPr>
@@ -5804,6 +8574,7 @@
               <w:rPr>
                 <w:lang w:eastAsia="en-GB"/>
               </w:rPr>
+              <w:lastRenderedPageBreak/>
               <w:t>Kriterium</w:t>
             </w:r>
           </w:p>
@@ -5866,25 +8637,7 @@
               <w:rPr>
                 <w:lang w:eastAsia="en-GB"/>
               </w:rPr>
-              <w:t>Support Ve</w:t>
-            </w:r>
-            <w:r>
-              <w:rPr>
-                <w:lang w:eastAsia="en-GB"/>
-              </w:rPr>
-              <w:t>k</w:t>
-            </w:r>
-            <w:r>
-              <w:rPr>
-                <w:lang w:eastAsia="en-GB"/>
-              </w:rPr>
-              <w:t>tor Ma</w:t>
-            </w:r>
-            <w:r>
-              <w:rPr>
-                <w:lang w:eastAsia="en-GB"/>
-              </w:rPr>
-              <w:t>schine</w:t>
+              <w:t>Support Vektor Maschine</w:t>
             </w:r>
           </w:p>
         </w:tc>
@@ -5902,13 +8655,7 @@
               <w:rPr>
                 <w:lang w:eastAsia="en-GB"/>
               </w:rPr>
-              <w:t>K</w:t>
-            </w:r>
-            <w:r>
-              <w:rPr>
-                <w:lang w:eastAsia="en-GB"/>
-              </w:rPr>
-              <w:t>-Nächster Nachbar</w:t>
+              <w:t>K-Nächster Nachbar</w:t>
             </w:r>
           </w:p>
         </w:tc>
@@ -6030,19 +8777,11 @@
                 <w:lang w:eastAsia="en-GB"/>
               </w:rPr>
             </w:pPr>
-            <w:proofErr w:type="spellStart"/>
             <w:r>
               <w:rPr>
                 <w:lang w:eastAsia="en-GB"/>
               </w:rPr>
-              <w:t>Geeschwindigkeit</w:t>
-            </w:r>
-            <w:proofErr w:type="spellEnd"/>
-            <w:r>
-              <w:rPr>
-                <w:lang w:eastAsia="en-GB"/>
-              </w:rPr>
-              <w:t xml:space="preserve"> trainieren</w:t>
+              <w:t>Geschwindigkeit trainieren</w:t>
             </w:r>
           </w:p>
         </w:tc>
@@ -6353,14 +9092,12 @@
               </w:rPr>
               <w:t xml:space="preserve">Toleranz gegenüber irrelevanten </w:t>
             </w:r>
-            <w:proofErr w:type="spellStart"/>
             <w:r>
               <w:rPr>
                 <w:lang w:eastAsia="en-GB"/>
               </w:rPr>
-              <w:t>attributen</w:t>
-            </w:r>
-            <w:proofErr w:type="spellEnd"/>
+              <w:t>Attributen</w:t>
+            </w:r>
           </w:p>
         </w:tc>
         <w:tc>
@@ -6653,6 +9390,7 @@
     </w:tbl>
     <w:p>
       <w:pPr>
+        <w:pStyle w:val="Caption"/>
         <w:rPr>
           <w:rFonts w:ascii="Times New Roman" w:eastAsia="Times New Roman" w:hAnsi="Times New Roman" w:cs="Times New Roman"/>
           <w:sz w:val="24"/>
@@ -6660,120 +9398,115 @@
           <w:lang w:val="en-CH" w:eastAsia="en-GB"/>
         </w:rPr>
       </w:pPr>
+      <w:r>
+        <w:t xml:space="preserve">Tabelle </w:t>
+      </w:r>
+      <w:r>
+        <w:fldChar w:fldCharType="begin"/>
+      </w:r>
+      <w:r>
+        <w:instrText xml:space="preserve"> SEQ Tabelle \* ARABIC </w:instrText>
+      </w:r>
+      <w:r>
+        <w:fldChar w:fldCharType="separate"/>
+      </w:r>
+      <w:r>
+        <w:rPr>
+          <w:noProof/>
+        </w:rPr>
+        <w:t>1</w:t>
+      </w:r>
+      <w:r>
+        <w:fldChar w:fldCharType="end"/>
+      </w:r>
+      <w:r>
+        <w:t>: Vergleich SL Algorithmen (</w:t>
+      </w:r>
+      <w:r>
+        <w:t>Teila</w:t>
+      </w:r>
+      <w:r>
+        <w:t>uszug</w:t>
+      </w:r>
+      <w:r>
+        <w:t xml:space="preserve"> und Weiterverarbeitung</w:t>
+      </w:r>
+      <w:r>
+        <w:t xml:space="preserve"> aus </w:t>
+      </w:r>
+      <w:sdt>
+        <w:sdtPr>
+          <w:id w:val="1523596878"/>
+          <w:citation/>
+        </w:sdtPr>
+        <w:sdtContent>
+          <w:r>
+            <w:fldChar w:fldCharType="begin"/>
+          </w:r>
+          <w:r>
+            <w:instrText xml:space="preserve"> CITATION Aki17 \l 2055 </w:instrText>
+          </w:r>
+          <w:r>
+            <w:fldChar w:fldCharType="separate"/>
+          </w:r>
+          <w:r>
+            <w:rPr>
+              <w:noProof/>
+            </w:rPr>
+            <w:t>[3]</w:t>
+          </w:r>
+          <w:r>
+            <w:fldChar w:fldCharType="end"/>
+          </w:r>
+        </w:sdtContent>
+      </w:sdt>
+      <w:r>
+        <w:t>)</w:t>
+      </w:r>
+      <w:r>
+        <w:t xml:space="preserve"> Skala: 1 (schlecht) bis 4 (sehr gut)</w:t>
+      </w:r>
     </w:p>
+    <w:p/>
+    <w:p/>
+    <w:p/>
     <w:p>
-      <w:pPr>
-        <w:rPr>
-          <w:rFonts w:ascii="Times New Roman" w:eastAsia="Times New Roman" w:hAnsi="Times New Roman" w:cs="Times New Roman"/>
-          <w:sz w:val="24"/>
-          <w:szCs w:val="24"/>
-          <w:lang w:val="en-CH" w:eastAsia="en-GB"/>
-        </w:rPr>
-      </w:pPr>
-      <w:r>
-        <w:rPr>
-          <w:rFonts w:ascii="Times New Roman" w:eastAsia="Times New Roman" w:hAnsi="Times New Roman" w:cs="Times New Roman"/>
-          <w:sz w:val="24"/>
-          <w:szCs w:val="24"/>
-          <w:lang w:val="en-CH" w:eastAsia="en-GB"/>
-        </w:rPr>
-        <w:lastRenderedPageBreak/>
-        <w:fldChar w:fldCharType="begin"/>
-      </w:r>
-      <w:r>
-        <w:rPr>
-          <w:rFonts w:ascii="Times New Roman" w:eastAsia="Times New Roman" w:hAnsi="Times New Roman" w:cs="Times New Roman"/>
-          <w:sz w:val="24"/>
-          <w:szCs w:val="24"/>
-          <w:lang w:val="en-CH" w:eastAsia="en-GB"/>
-        </w:rPr>
-        <w:instrText xml:space="preserve"> INCLUDEPICTURE "/var/folders/ym/16574kqx2sj5c4665ljl257w0000gn/T/com.microsoft.Word/WebArchiveCopyPasteTempFiles/figure3.png" \* MERGEFORMATINET </w:instrText>
-      </w:r>
-      <w:r>
-        <w:rPr>
-          <w:rFonts w:ascii="Times New Roman" w:eastAsia="Times New Roman" w:hAnsi="Times New Roman" w:cs="Times New Roman"/>
-          <w:sz w:val="24"/>
-          <w:szCs w:val="24"/>
-          <w:lang w:val="en-CH" w:eastAsia="en-GB"/>
-        </w:rPr>
-        <w:fldChar w:fldCharType="separate"/>
-      </w:r>
-      <w:r>
-        <w:rPr>
-          <w:rFonts w:ascii="Times New Roman" w:eastAsia="Times New Roman" w:hAnsi="Times New Roman" w:cs="Times New Roman"/>
-          <w:noProof/>
-          <w:sz w:val="24"/>
-          <w:szCs w:val="24"/>
-          <w:lang w:val="en-CH" w:eastAsia="en-GB"/>
-        </w:rPr>
-        <w:drawing>
-          <wp:inline distT="0" distB="0" distL="0" distR="0" wp14:anchorId="629C1359" wp14:editId="2B28CA03">
-            <wp:extent cx="5939790" cy="4194175"/>
-            <wp:effectExtent l="0" t="0" r="3810" b="0"/>
-            <wp:docPr id="6" name="Picture 6" descr="Diagram&#10;&#10;Description automatically generated"/>
-            <wp:cNvGraphicFramePr>
-              <a:graphicFrameLocks xmlns:a="http://schemas.openxmlformats.org/drawingml/2006/main" noChangeAspect="1"/>
-            </wp:cNvGraphicFramePr>
-            <a:graphic xmlns:a="http://schemas.openxmlformats.org/drawingml/2006/main">
-              <a:graphicData uri="http://schemas.openxmlformats.org/drawingml/2006/picture">
-                <pic:pic xmlns:pic="http://schemas.openxmlformats.org/drawingml/2006/picture">
-                  <pic:nvPicPr>
-                    <pic:cNvPr id="6" name="Picture 6" descr="Diagram&#10;&#10;Description automatically generated"/>
-                    <pic:cNvPicPr>
-                      <a:picLocks noChangeAspect="1" noChangeArrowheads="1"/>
-                    </pic:cNvPicPr>
-                  </pic:nvPicPr>
-                  <pic:blipFill>
-                    <a:blip r:embed="rId27">
-                      <a:extLst>
-                        <a:ext uri="{28A0092B-C50C-407E-A947-70E740481C1C}">
-                          <a14:useLocalDpi xmlns:a14="http://schemas.microsoft.com/office/drawing/2010/main" val="0"/>
-                        </a:ext>
-                      </a:extLst>
-                    </a:blip>
-                    <a:srcRect/>
-                    <a:stretch>
-                      <a:fillRect/>
-                    </a:stretch>
-                  </pic:blipFill>
-                  <pic:spPr bwMode="auto">
-                    <a:xfrm>
-                      <a:off x="0" y="0"/>
-                      <a:ext cx="5939790" cy="4194175"/>
-                    </a:xfrm>
-                    <a:prstGeom prst="rect">
-                      <a:avLst/>
-                    </a:prstGeom>
-                    <a:noFill/>
-                    <a:ln>
-                      <a:noFill/>
-                    </a:ln>
-                  </pic:spPr>
-                </pic:pic>
-              </a:graphicData>
-            </a:graphic>
-          </wp:inline>
-        </w:drawing>
-      </w:r>
-      <w:r>
-        <w:rPr>
-          <w:rFonts w:ascii="Times New Roman" w:eastAsia="Times New Roman" w:hAnsi="Times New Roman" w:cs="Times New Roman"/>
-          <w:sz w:val="24"/>
-          <w:szCs w:val="24"/>
-          <w:lang w:val="en-CH" w:eastAsia="en-GB"/>
-        </w:rPr>
-        <w:fldChar w:fldCharType="end"/>
-      </w:r>
-    </w:p>
-    <w:p>
-      <w:pPr>
-        <w:rPr>
-          <w:rFonts w:ascii="Times New Roman" w:eastAsia="Times New Roman" w:hAnsi="Times New Roman" w:cs="Times New Roman"/>
-          <w:sz w:val="24"/>
-          <w:szCs w:val="24"/>
-          <w:lang w:val="en-CH" w:eastAsia="en-GB"/>
-        </w:rPr>
-      </w:pPr>
+      <w:hyperlink r:id="rId25" w:history="1">
+        <w:r>
+          <w:rPr>
+            <w:rStyle w:val="Hyperlink"/>
+          </w:rPr>
+          <w:t>https://de.wikipedia.org/wiki/Empirische_Var</w:t>
+        </w:r>
+        <w:r>
+          <w:rPr>
+            <w:rStyle w:val="Hyperlink"/>
+          </w:rPr>
+          <w:t>i</w:t>
+        </w:r>
+        <w:r>
+          <w:rPr>
+            <w:rStyle w:val="Hyperlink"/>
+          </w:rPr>
+          <w:t>anz</w:t>
+        </w:r>
+      </w:hyperlink>
+      <w:r>
+        <w:t xml:space="preserve"> + + Titelbild + </w:t>
+      </w:r>
+      <w:proofErr w:type="spellStart"/>
+      <w:r>
+        <w:t>Pruning</w:t>
+      </w:r>
+      <w:proofErr w:type="spellEnd"/>
+      <w:r>
+        <w:t xml:space="preserve"> </w:t>
+      </w:r>
+      <w:proofErr w:type="spellStart"/>
+      <w:r>
+        <w:t>Wikipe</w:t>
+      </w:r>
+      <w:proofErr w:type="spellEnd"/>
     </w:p>
     <w:p/>
     <w:sectPr>
@@ -11842,7 +14575,6 @@
   <w:style w:type="character" w:default="1" w:styleId="DefaultParagraphFont">
     <w:name w:val="Default Paragraph Font"/>
     <w:uiPriority w:val="1"/>
-    <w:semiHidden/>
     <w:unhideWhenUsed/>
   </w:style>
   <w:style w:type="table" w:default="1" w:styleId="TableNormal">
@@ -12580,6 +15312,14 @@
       <w:color w:val="800080" w:themeColor="followedHyperlink"/>
       <w:u w:val="single"/>
     </w:rPr>
+  </w:style>
+  <w:style w:type="paragraph" w:styleId="Bibliography">
+    <w:name w:val="Bibliography"/>
+    <w:basedOn w:val="Normal"/>
+    <w:next w:val="Normal"/>
+    <w:uiPriority w:val="37"/>
+    <w:unhideWhenUsed/>
+    <w:rsid w:val="0066430F"/>
   </w:style>
 </w:styles>
 </file>
@@ -13715,16 +16455,359 @@
 </file>
 
 <file path=customXml/item4.xml><?xml version="1.0" encoding="utf-8"?>
-<b:Sources xmlns:b="http://schemas.openxmlformats.org/officeDocument/2006/bibliography" xmlns="http://schemas.openxmlformats.org/officeDocument/2006/bibliography" SelectedStyle="\APA.XSL" StyleName="APA"/>
-</file>
-
-<file path=customXml/item5.xml><?xml version="1.0" encoding="utf-8"?>
 <?mso-contentType ?>
 <FormTemplates xmlns="http://schemas.microsoft.com/sharepoint/v3/contenttype/forms">
   <Display>DocumentLibraryForm</Display>
   <Edit>DocumentLibraryForm</Edit>
   <New>DocumentLibraryForm</New>
 </FormTemplates>
+</file>
+
+<file path=customXml/item5.xml><?xml version="1.0" encoding="utf-8"?>
+<b:Sources xmlns:b="http://schemas.openxmlformats.org/officeDocument/2006/bibliography" xmlns="http://schemas.openxmlformats.org/officeDocument/2006/bibliography" SelectedStyle="/IEEE2006OfficeOnline.xsl" StyleName="IEEE" Version="2006">
+  <b:Source>
+    <b:Tag>Pon17</b:Tag>
+    <b:SourceType>Report</b:SourceType>
+    <b:Guid>{4ECF61F3-AC32-9C40-949A-D5DDB8EB83CE}</b:Guid>
+    <b:Author>
+      <b:Author>
+        <b:NameList>
+          <b:Person>
+            <b:Last>Ponmani</b:Last>
+            <b:First>S.</b:First>
+          </b:Person>
+          <b:Person>
+            <b:Last>Samuel</b:Last>
+            <b:First>Roxanna</b:First>
+          </b:Person>
+        </b:NameList>
+      </b:Author>
+    </b:Author>
+    <b:Title>Classification Algorithms in Data Mining - A Survey</b:Title>
+    <b:Year>2017</b:Year>
+    <b:RefOrder>6</b:RefOrder>
+  </b:Source>
+  <b:Source>
+    <b:Tag>Osh12</b:Tag>
+    <b:SourceType>JournalArticle</b:SourceType>
+    <b:Guid>{EDEA1C27-9120-EE4C-87DE-E2EE72FEAC17}</b:Guid>
+    <b:Author>
+      <b:Author>
+        <b:NameList>
+          <b:Person>
+            <b:Last>Oshiro</b:Last>
+          </b:Person>
+          <b:Person>
+            <b:Last>Thais</b:Last>
+          </b:Person>
+          <b:Person>
+            <b:Last>Pedro</b:Last>
+          </b:Person>
+          <b:Person>
+            <b:Last>Perez</b:Last>
+          </b:Person>
+          <b:Person>
+            <b:Last>Baranauskas</b:Last>
+          </b:Person>
+          <b:Person>
+            <b:Last>José</b:Last>
+          </b:Person>
+        </b:NameList>
+      </b:Author>
+    </b:Author>
+    <b:Title>How Many Trees in a Random Forest?</b:Title>
+    <b:Year>2012</b:Year>
+    <b:JournalName>Lecture notes in computer science</b:JournalName>
+    <b:Volume>7376</b:Volume>
+    <b:Issue>07</b:Issue>
+    <b:RefOrder>7</b:RefOrder>
+  </b:Source>
+  <b:Source>
+    <b:Tag>Tre</b:Tag>
+    <b:SourceType>ElectronicSource</b:SourceType>
+    <b:Guid>{B77F9C06-29C9-A945-954A-E69F2D0661E2}</b:Guid>
+    <b:Title>Trees, Bagging, Random Forests and Boosting</b:Title>
+    <b:Author>
+      <b:Author>
+        <b:NameList>
+          <b:Person>
+            <b:Last>Hastie</b:Last>
+            <b:First>Trevor</b:First>
+          </b:Person>
+        </b:NameList>
+      </b:Author>
+    </b:Author>
+    <b:Publisher>Stanford University</b:Publisher>
+    <b:RefOrder>8</b:RefOrder>
+  </b:Source>
+  <b:Source>
+    <b:Tag>Aki17</b:Tag>
+    <b:SourceType>JournalArticle</b:SourceType>
+    <b:Guid>{83CAC05D-6D4D-574F-9A24-FEA6741F618B}</b:Guid>
+    <b:Author>
+      <b:Author>
+        <b:NameList>
+          <b:Person>
+            <b:Last>Akinsola </b:Last>
+            <b:First>J.E.T.</b:First>
+          </b:Person>
+          <b:Person>
+            <b:Last>Osisanwo</b:Last>
+            <b:First>F.Y.</b:First>
+          </b:Person>
+          <b:Person>
+            <b:Last>Awodele</b:Last>
+            <b:First>O.</b:First>
+          </b:Person>
+          <b:Person>
+            <b:Last>Hinmikaiye </b:Last>
+            <b:First>J. O.</b:First>
+          </b:Person>
+          <b:Person>
+            <b:Last>Olakanmi </b:Last>
+            <b:First>O.</b:First>
+          </b:Person>
+          <b:Person>
+            <b:Last>Akinjobi </b:Last>
+            <b:First>J.</b:First>
+          </b:Person>
+        </b:NameList>
+      </b:Author>
+    </b:Author>
+    <b:Title>Supervised Machine Learning Algorithms: Classification and Comparison</b:Title>
+    <b:JournalName>International Journal of Computer Trends and Technology (IJCTT)</b:JournalName>
+    <b:Year>2017</b:Year>
+    <b:Volume>48</b:Volume>
+    <b:Issue>3</b:Issue>
+    <b:Pages>128-138</b:Pages>
+    <b:LCID>en-US</b:LCID>
+    <b:RefOrder>5</b:RefOrder>
+  </b:Source>
+  <b:Source>
+    <b:Tag>Jae16</b:Tag>
+    <b:SourceType>InternetSite</b:SourceType>
+    <b:Guid>{A205ADD7-8F38-D545-A9B3-99A352252404}</b:Guid>
+    <b:Title>Paper Summary: A Few Useful Things to Know About Machine Learning</b:Title>
+    <b:Year>2016</b:Year>
+    <b:Author>
+      <b:Author>
+        <b:NameList>
+          <b:Person>
+            <b:Last>Han</b:Last>
+            <b:First>Jaeyoon</b:First>
+          </b:Person>
+        </b:NameList>
+      </b:Author>
+    </b:Author>
+    <b:URL>https://otzslayer.github.io/machine-learning/domingos2012/</b:URL>
+    <b:ProductionCompany>Jekyll</b:ProductionCompany>
+    <b:Month>12</b:Month>
+    <b:Day>27</b:Day>
+    <b:YearAccessed>2020</b:YearAccessed>
+    <b:MonthAccessed>11</b:MonthAccessed>
+    <b:DayAccessed>26</b:DayAccessed>
+    <b:LCID>en-US</b:LCID>
+    <b:RefOrder>9</b:RefOrder>
+  </b:Source>
+  <b:Source>
+    <b:Tag>Lin11</b:Tag>
+    <b:SourceType>Book</b:SourceType>
+    <b:Guid>{FF84E8AD-0718-2B48-85CF-947CB379572B}</b:Guid>
+    <b:Author>
+      <b:Author>
+        <b:NameList>
+          <b:Person>
+            <b:Last>Linoff</b:Last>
+            <b:First>Gordon</b:First>
+            <b:Middle>S.</b:Middle>
+          </b:Person>
+          <b:Person>
+            <b:Last>Berry</b:Last>
+            <b:Middle>J. A.</b:Middle>
+            <b:First>Michael </b:First>
+          </b:Person>
+        </b:NameList>
+      </b:Author>
+    </b:Author>
+    <b:Title>Data mining techniques : for marketing, sales, and customer relationship management</b:Title>
+    <b:City>Indianapolis, IN</b:City>
+    <b:Publisher>Wiley Publishing, Inc.</b:Publisher>
+    <b:Year>2011</b:Year>
+    <b:Edition>3rd Edition</b:Edition>
+    <b:LCID>en-US</b:LCID>
+    <b:RefOrder>1</b:RefOrder>
+  </b:Source>
+  <b:Source>
+    <b:Tag>Sta19</b:Tag>
+    <b:SourceType>InternetSite</b:SourceType>
+    <b:Guid>{F4DBB61E-A973-0446-BC20-ED895385BEE8}</b:Guid>
+    <b:Author>
+      <b:Author>
+        <b:NameList>
+          <b:Person>
+            <b:Last>Starmer</b:Last>
+            <b:First>Joshua</b:First>
+          </b:Person>
+        </b:NameList>
+      </b:Author>
+    </b:Author>
+    <b:Title>Regression Trees, Clearly Explained!!!</b:Title>
+    <b:URL>https://www.youtube.com/watch?v=g9c66TUylZ4</b:URL>
+    <b:ProductionCompany>StatQuest</b:ProductionCompany>
+    <b:Year>2019</b:Year>
+    <b:Month>08</b:Month>
+    <b:Day>20</b:Day>
+    <b:YearAccessed>2020</b:YearAccessed>
+    <b:MonthAccessed>11</b:MonthAccessed>
+    <b:DayAccessed>26</b:DayAccessed>
+    <b:RefOrder>10</b:RefOrder>
+  </b:Source>
+  <b:Source>
+    <b:Tag>Jos18</b:Tag>
+    <b:SourceType>InternetSite</b:SourceType>
+    <b:Guid>{5828FF51-AD33-0B4F-A12D-3490890A9E8E}</b:Guid>
+    <b:Title>StatQuest: Decision Trees</b:Title>
+    <b:Year>2018</b:Year>
+    <b:Author>
+      <b:Author>
+        <b:NameList>
+          <b:Person>
+            <b:Last>Starmer</b:Last>
+            <b:First>Joshua</b:First>
+          </b:Person>
+        </b:NameList>
+      </b:Author>
+    </b:Author>
+    <b:URL>https://www.youtube.com/watch?v=7VeUPuFGJHk</b:URL>
+    <b:ProductionCompany>StatQuest</b:ProductionCompany>
+    <b:Month>01</b:Month>
+    <b:Day>22</b:Day>
+    <b:YearAccessed>2020</b:YearAccessed>
+    <b:MonthAccessed>11</b:MonthAccessed>
+    <b:DayAccessed>26</b:DayAccessed>
+    <b:RefOrder>11</b:RefOrder>
+  </b:Source>
+  <b:Source>
+    <b:Tag>Sta18</b:Tag>
+    <b:SourceType>InternetSite</b:SourceType>
+    <b:Guid>{C98DB641-C978-AD42-BB52-27778D252240}</b:Guid>
+    <b:Author>
+      <b:Author>
+        <b:NameList>
+          <b:Person>
+            <b:Last>Starmer</b:Last>
+            <b:First>Joshua</b:First>
+          </b:Person>
+        </b:NameList>
+      </b:Author>
+    </b:Author>
+    <b:Title>StatQuest: Decision Trees, Part 2 - Feature Selection and Missing Data</b:Title>
+    <b:URL>https://www.youtube.com/watch?v=wpNl-JwwplA</b:URL>
+    <b:ProductionCompany>StatQuest</b:ProductionCompany>
+    <b:Year>2018</b:Year>
+    <b:Month>01</b:Month>
+    <b:Day>29</b:Day>
+    <b:YearAccessed>2020</b:YearAccessed>
+    <b:MonthAccessed>11</b:MonthAccessed>
+    <b:DayAccessed>26</b:DayAccessed>
+    <b:RefOrder>12</b:RefOrder>
+  </b:Source>
+  <b:Source>
+    <b:Tag>Sta181</b:Tag>
+    <b:SourceType>InternetSite</b:SourceType>
+    <b:Guid>{ACB391EF-E1AA-614B-9481-CFA25BDF7F23}</b:Guid>
+    <b:Author>
+      <b:Author>
+        <b:NameList>
+          <b:Person>
+            <b:Last>Starmer</b:Last>
+            <b:First>Joshua</b:First>
+          </b:Person>
+        </b:NameList>
+      </b:Author>
+    </b:Author>
+    <b:Title>StatQuest: Random Forests Part 1 - Building, Using and Evaluating</b:Title>
+    <b:URL>https://www.youtube.com/watch?v=J4Wdy0Wc_xQ</b:URL>
+    <b:ProductionCompany>StatQuest</b:ProductionCompany>
+    <b:Year>2018</b:Year>
+    <b:Month>02</b:Month>
+    <b:Day>05</b:Day>
+    <b:YearAccessed>2020</b:YearAccessed>
+    <b:MonthAccessed>11</b:MonthAccessed>
+    <b:DayAccessed>26</b:DayAccessed>
+    <b:RefOrder>13</b:RefOrder>
+  </b:Source>
+  <b:Source>
+    <b:Tag>Per20</b:Tag>
+    <b:SourceType>ElectronicSource</b:SourceType>
+    <b:Guid>{D84544D2-6776-7247-AF9A-DF3753367CC7}</b:Guid>
+    <b:Title>Data Science ist hot!</b:Title>
+    <b:Year>2020</b:Year>
+    <b:Author>
+      <b:Author>
+        <b:NameList>
+          <b:Person>
+            <b:Last>Perruchoud</b:Last>
+            <b:First>Daniel</b:First>
+          </b:Person>
+        </b:NameList>
+      </b:Author>
+    </b:Author>
+    <b:Publisher>Fachhochschule Nordwestschweiz Hochschule für Technik</b:Publisher>
+    <b:RefOrder>4</b:RefOrder>
+  </b:Source>
+  <b:Source>
+    <b:Tag>Sha19</b:Tag>
+    <b:SourceType>InternetSite</b:SourceType>
+    <b:Guid>{DFD74E9B-935A-3E4F-B2C6-F0D8DA0A005C}</b:Guid>
+    <b:Title>Gini Index For Decision Trees</b:Title>
+    <b:Year>2019</b:Year>
+    <b:Author>
+      <b:Author>
+        <b:NameList>
+          <b:Person>
+            <b:Last>Tahsildar</b:Last>
+            <b:First>Shagufta</b:First>
+          </b:Person>
+        </b:NameList>
+      </b:Author>
+    </b:Author>
+    <b:URL>https://blog.quantinsti.com/gini-index/</b:URL>
+    <b:ProductionCompany>QuantInsti</b:ProductionCompany>
+    <b:Month>04</b:Month>
+    <b:Day>18</b:Day>
+    <b:YearAccessed>2020</b:YearAccessed>
+    <b:MonthAccessed>11</b:MonthAccessed>
+    <b:DayAccessed>26</b:DayAccessed>
+    <b:RefOrder>3</b:RefOrder>
+  </b:Source>
+  <b:Source>
+    <b:Tag>Wik20</b:Tag>
+    <b:SourceType>InternetSite</b:SourceType>
+    <b:Guid>{D7CABD33-2440-0D47-9F94-9C67A92E4CD1}</b:Guid>
+    <b:Author>
+      <b:Author>
+        <b:NameList>
+          <b:Person>
+            <b:Last>Wikipedia-Autoren</b:Last>
+            <b:First>siehe</b:First>
+            <b:Middle>Versionsgeschichte</b:Middle>
+          </b:Person>
+        </b:NameList>
+      </b:Author>
+    </b:Author>
+    <b:Title>Empirische Varianz</b:Title>
+    <b:URL>https://de.wikipedia.org/w/index.php?title=Empirische_Varianz&amp;oldid=197960147</b:URL>
+    <b:ProductionCompany>Wikipedia, Die freie Enzyklopädie.</b:ProductionCompany>
+    <b:Year>2020</b:Year>
+    <b:Month>03</b:Month>
+    <b:Day>21</b:Day>
+    <b:YearAccessed>2020</b:YearAccessed>
+    <b:MonthAccessed>11</b:MonthAccessed>
+    <b:DayAccessed>26</b:DayAccessed>
+    <b:RefOrder>2</b:RefOrder>
+  </b:Source>
+</b:Sources>
 </file>
 
 <file path=customXml/itemProps1.xml><?xml version="1.0" encoding="utf-8"?>
@@ -13764,17 +16847,17 @@
 </file>
 
 <file path=customXml/itemProps4.xml><?xml version="1.0" encoding="utf-8"?>
-<ds:datastoreItem xmlns:ds="http://schemas.openxmlformats.org/officeDocument/2006/customXml" ds:itemID="{BD91EB82-206C-4DE9-9C8A-D4479A7044F4}">
+<ds:datastoreItem xmlns:ds="http://schemas.openxmlformats.org/officeDocument/2006/customXml" ds:itemID="{FEFF8339-8C68-4151-A27D-6983E58F830E}">
   <ds:schemaRefs>
-    <ds:schemaRef ds:uri="http://schemas.openxmlformats.org/officeDocument/2006/bibliography"/>
+    <ds:schemaRef ds:uri="http://schemas.microsoft.com/sharepoint/v3/contenttype/forms"/>
   </ds:schemaRefs>
 </ds:datastoreItem>
 </file>
 
 <file path=customXml/itemProps5.xml><?xml version="1.0" encoding="utf-8"?>
-<ds:datastoreItem xmlns:ds="http://schemas.openxmlformats.org/officeDocument/2006/customXml" ds:itemID="{FEFF8339-8C68-4151-A27D-6983E58F830E}">
+<ds:datastoreItem xmlns:ds="http://schemas.openxmlformats.org/officeDocument/2006/customXml" ds:itemID="{406C1C04-EE01-064C-9DEE-67BF9F390976}">
   <ds:schemaRefs>
-    <ds:schemaRef ds:uri="http://schemas.microsoft.com/sharepoint/v3/contenttype/forms"/>
+    <ds:schemaRef ds:uri="http://schemas.openxmlformats.org/officeDocument/2006/bibliography"/>
   </ds:schemaRefs>
 </ds:datastoreItem>
 </file>
--- a/GDS2020_Bericht_Flavio_Müller_0.1.docx
+++ b/GDS2020_Bericht_Flavio_Müller_0.1.docx
@@ -425,7 +425,7 @@
           <w:r>
             <w:fldChar w:fldCharType="separate"/>
           </w:r>
-          <w:hyperlink w:anchor="_Toc57318085" w:history="1">
+          <w:hyperlink w:anchor="_Toc57324921" w:history="1">
             <w:r>
               <w:rPr>
                 <w:rStyle w:val="Hyperlink"/>
@@ -463,7 +463,7 @@
               <w:rPr>
                 <w:webHidden/>
               </w:rPr>
-              <w:instrText xml:space="preserve"> PAGEREF _Toc57318085 \h </w:instrText>
+              <w:instrText xml:space="preserve"> PAGEREF _Toc57324921 \h </w:instrText>
             </w:r>
             <w:r>
               <w:rPr>
@@ -500,7 +500,7 @@
               <w:lang w:val="en-CH" w:eastAsia="en-GB"/>
             </w:rPr>
           </w:pPr>
-          <w:hyperlink w:anchor="_Toc57318086" w:history="1">
+          <w:hyperlink w:anchor="_Toc57324922" w:history="1">
             <w:r>
               <w:rPr>
                 <w:rStyle w:val="Hyperlink"/>
@@ -538,7 +538,7 @@
               <w:rPr>
                 <w:webHidden/>
               </w:rPr>
-              <w:instrText xml:space="preserve"> PAGEREF _Toc57318086 \h </w:instrText>
+              <w:instrText xml:space="preserve"> PAGEREF _Toc57324922 \h </w:instrText>
             </w:r>
             <w:r>
               <w:rPr>
@@ -575,7 +575,7 @@
               <w:lang w:val="en-CH" w:eastAsia="en-GB"/>
             </w:rPr>
           </w:pPr>
-          <w:hyperlink w:anchor="_Toc57318087" w:history="1">
+          <w:hyperlink w:anchor="_Toc57324923" w:history="1">
             <w:r>
               <w:rPr>
                 <w:rStyle w:val="Hyperlink"/>
@@ -613,7 +613,7 @@
               <w:rPr>
                 <w:webHidden/>
               </w:rPr>
-              <w:instrText xml:space="preserve"> PAGEREF _Toc57318087 \h </w:instrText>
+              <w:instrText xml:space="preserve"> PAGEREF _Toc57324923 \h </w:instrText>
             </w:r>
             <w:r>
               <w:rPr>
@@ -650,7 +650,7 @@
               <w:lang w:val="en-CH" w:eastAsia="en-GB"/>
             </w:rPr>
           </w:pPr>
-          <w:hyperlink w:anchor="_Toc57318088" w:history="1">
+          <w:hyperlink w:anchor="_Toc57324924" w:history="1">
             <w:r>
               <w:rPr>
                 <w:rStyle w:val="Hyperlink"/>
@@ -688,7 +688,7 @@
               <w:rPr>
                 <w:webHidden/>
               </w:rPr>
-              <w:instrText xml:space="preserve"> PAGEREF _Toc57318088 \h </w:instrText>
+              <w:instrText xml:space="preserve"> PAGEREF _Toc57324924 \h </w:instrText>
             </w:r>
             <w:r>
               <w:rPr>
@@ -725,7 +725,7 @@
               <w:lang w:val="en-CH" w:eastAsia="en-GB"/>
             </w:rPr>
           </w:pPr>
-          <w:hyperlink w:anchor="_Toc57318089" w:history="1">
+          <w:hyperlink w:anchor="_Toc57324925" w:history="1">
             <w:r>
               <w:rPr>
                 <w:rStyle w:val="Hyperlink"/>
@@ -763,7 +763,7 @@
               <w:rPr>
                 <w:webHidden/>
               </w:rPr>
-              <w:instrText xml:space="preserve"> PAGEREF _Toc57318089 \h </w:instrText>
+              <w:instrText xml:space="preserve"> PAGEREF _Toc57324925 \h </w:instrText>
             </w:r>
             <w:r>
               <w:rPr>
@@ -801,7 +801,7 @@
               <w:lang w:val="en-CH" w:eastAsia="en-GB"/>
             </w:rPr>
           </w:pPr>
-          <w:hyperlink w:anchor="_Toc57318090" w:history="1">
+          <w:hyperlink w:anchor="_Toc57324926" w:history="1">
             <w:r>
               <w:rPr>
                 <w:rStyle w:val="Hyperlink"/>
@@ -845,7 +845,7 @@
                 <w:noProof/>
                 <w:webHidden/>
               </w:rPr>
-              <w:instrText xml:space="preserve"> PAGEREF _Toc57318090 \h </w:instrText>
+              <w:instrText xml:space="preserve"> PAGEREF _Toc57324926 \h </w:instrText>
             </w:r>
             <w:r>
               <w:rPr>
@@ -887,7 +887,7 @@
               <w:lang w:val="en-CH" w:eastAsia="en-GB"/>
             </w:rPr>
           </w:pPr>
-          <w:hyperlink w:anchor="_Toc57318091" w:history="1">
+          <w:hyperlink w:anchor="_Toc57324927" w:history="1">
             <w:r>
               <w:rPr>
                 <w:rStyle w:val="Hyperlink"/>
@@ -931,7 +931,7 @@
                 <w:noProof/>
                 <w:webHidden/>
               </w:rPr>
-              <w:instrText xml:space="preserve"> PAGEREF _Toc57318091 \h </w:instrText>
+              <w:instrText xml:space="preserve"> PAGEREF _Toc57324927 \h </w:instrText>
             </w:r>
             <w:r>
               <w:rPr>
@@ -973,7 +973,7 @@
               <w:lang w:val="en-CH" w:eastAsia="en-GB"/>
             </w:rPr>
           </w:pPr>
-          <w:hyperlink w:anchor="_Toc57318092" w:history="1">
+          <w:hyperlink w:anchor="_Toc57324928" w:history="1">
             <w:r>
               <w:rPr>
                 <w:rStyle w:val="Hyperlink"/>
@@ -1017,7 +1017,7 @@
                 <w:noProof/>
                 <w:webHidden/>
               </w:rPr>
-              <w:instrText xml:space="preserve"> PAGEREF _Toc57318092 \h </w:instrText>
+              <w:instrText xml:space="preserve"> PAGEREF _Toc57324928 \h </w:instrText>
             </w:r>
             <w:r>
               <w:rPr>
@@ -1059,7 +1059,7 @@
               <w:lang w:val="en-CH" w:eastAsia="en-GB"/>
             </w:rPr>
           </w:pPr>
-          <w:hyperlink w:anchor="_Toc57318093" w:history="1">
+          <w:hyperlink w:anchor="_Toc57324929" w:history="1">
             <w:r>
               <w:rPr>
                 <w:rStyle w:val="Hyperlink"/>
@@ -1103,7 +1103,7 @@
                 <w:noProof/>
                 <w:webHidden/>
               </w:rPr>
-              <w:instrText xml:space="preserve"> PAGEREF _Toc57318093 \h </w:instrText>
+              <w:instrText xml:space="preserve"> PAGEREF _Toc57324929 \h </w:instrText>
             </w:r>
             <w:r>
               <w:rPr>
@@ -1145,7 +1145,7 @@
               <w:lang w:val="en-CH" w:eastAsia="en-GB"/>
             </w:rPr>
           </w:pPr>
-          <w:hyperlink w:anchor="_Toc57318094" w:history="1">
+          <w:hyperlink w:anchor="_Toc57324930" w:history="1">
             <w:r>
               <w:rPr>
                 <w:rStyle w:val="Hyperlink"/>
@@ -1189,7 +1189,7 @@
                 <w:noProof/>
                 <w:webHidden/>
               </w:rPr>
-              <w:instrText xml:space="preserve"> PAGEREF _Toc57318094 \h </w:instrText>
+              <w:instrText xml:space="preserve"> PAGEREF _Toc57324930 \h </w:instrText>
             </w:r>
             <w:r>
               <w:rPr>
@@ -1230,7 +1230,7 @@
               <w:lang w:val="en-CH" w:eastAsia="en-GB"/>
             </w:rPr>
           </w:pPr>
-          <w:hyperlink w:anchor="_Toc57318095" w:history="1">
+          <w:hyperlink w:anchor="_Toc57324931" w:history="1">
             <w:r>
               <w:rPr>
                 <w:rStyle w:val="Hyperlink"/>
@@ -1268,7 +1268,7 @@
               <w:rPr>
                 <w:webHidden/>
               </w:rPr>
-              <w:instrText xml:space="preserve"> PAGEREF _Toc57318095 \h </w:instrText>
+              <w:instrText xml:space="preserve"> PAGEREF _Toc57324931 \h </w:instrText>
             </w:r>
             <w:r>
               <w:rPr>
@@ -1306,7 +1306,7 @@
               <w:lang w:val="en-CH" w:eastAsia="en-GB"/>
             </w:rPr>
           </w:pPr>
-          <w:hyperlink w:anchor="_Toc57318096" w:history="1">
+          <w:hyperlink w:anchor="_Toc57324932" w:history="1">
             <w:r>
               <w:rPr>
                 <w:rStyle w:val="Hyperlink"/>
@@ -1350,7 +1350,7 @@
                 <w:noProof/>
                 <w:webHidden/>
               </w:rPr>
-              <w:instrText xml:space="preserve"> PAGEREF _Toc57318096 \h </w:instrText>
+              <w:instrText xml:space="preserve"> PAGEREF _Toc57324932 \h </w:instrText>
             </w:r>
             <w:r>
               <w:rPr>
@@ -1392,7 +1392,7 @@
               <w:lang w:val="en-CH" w:eastAsia="en-GB"/>
             </w:rPr>
           </w:pPr>
-          <w:hyperlink w:anchor="_Toc57318097" w:history="1">
+          <w:hyperlink w:anchor="_Toc57324933" w:history="1">
             <w:r>
               <w:rPr>
                 <w:rStyle w:val="Hyperlink"/>
@@ -1436,7 +1436,7 @@
                 <w:noProof/>
                 <w:webHidden/>
               </w:rPr>
-              <w:instrText xml:space="preserve"> PAGEREF _Toc57318097 \h </w:instrText>
+              <w:instrText xml:space="preserve"> PAGEREF _Toc57324933 \h </w:instrText>
             </w:r>
             <w:r>
               <w:rPr>
@@ -1478,7 +1478,7 @@
               <w:lang w:val="en-CH" w:eastAsia="en-GB"/>
             </w:rPr>
           </w:pPr>
-          <w:hyperlink w:anchor="_Toc57318098" w:history="1">
+          <w:hyperlink w:anchor="_Toc57324934" w:history="1">
             <w:r>
               <w:rPr>
                 <w:rStyle w:val="Hyperlink"/>
@@ -1522,7 +1522,7 @@
                 <w:noProof/>
                 <w:webHidden/>
               </w:rPr>
-              <w:instrText xml:space="preserve"> PAGEREF _Toc57318098 \h </w:instrText>
+              <w:instrText xml:space="preserve"> PAGEREF _Toc57324934 \h </w:instrText>
             </w:r>
             <w:r>
               <w:rPr>
@@ -1564,7 +1564,7 @@
               <w:lang w:val="en-CH" w:eastAsia="en-GB"/>
             </w:rPr>
           </w:pPr>
-          <w:hyperlink w:anchor="_Toc57318099" w:history="1">
+          <w:hyperlink w:anchor="_Toc57324935" w:history="1">
             <w:r>
               <w:rPr>
                 <w:rStyle w:val="Hyperlink"/>
@@ -1608,7 +1608,7 @@
                 <w:noProof/>
                 <w:webHidden/>
               </w:rPr>
-              <w:instrText xml:space="preserve"> PAGEREF _Toc57318099 \h </w:instrText>
+              <w:instrText xml:space="preserve"> PAGEREF _Toc57324935 \h </w:instrText>
             </w:r>
             <w:r>
               <w:rPr>
@@ -1649,7 +1649,7 @@
               <w:lang w:val="en-CH" w:eastAsia="en-GB"/>
             </w:rPr>
           </w:pPr>
-          <w:hyperlink w:anchor="_Toc57318100" w:history="1">
+          <w:hyperlink w:anchor="_Toc57324936" w:history="1">
             <w:r>
               <w:rPr>
                 <w:rStyle w:val="Hyperlink"/>
@@ -1687,7 +1687,7 @@
               <w:rPr>
                 <w:webHidden/>
               </w:rPr>
-              <w:instrText xml:space="preserve"> PAGEREF _Toc57318100 \h </w:instrText>
+              <w:instrText xml:space="preserve"> PAGEREF _Toc57324936 \h </w:instrText>
             </w:r>
             <w:r>
               <w:rPr>
@@ -1725,7 +1725,7 @@
               <w:lang w:val="en-CH" w:eastAsia="en-GB"/>
             </w:rPr>
           </w:pPr>
-          <w:hyperlink w:anchor="_Toc57318101" w:history="1">
+          <w:hyperlink w:anchor="_Toc57324937" w:history="1">
             <w:r>
               <w:rPr>
                 <w:rStyle w:val="Hyperlink"/>
@@ -1769,7 +1769,7 @@
                 <w:noProof/>
                 <w:webHidden/>
               </w:rPr>
-              <w:instrText xml:space="preserve"> PAGEREF _Toc57318101 \h </w:instrText>
+              <w:instrText xml:space="preserve"> PAGEREF _Toc57324937 \h </w:instrText>
             </w:r>
             <w:r>
               <w:rPr>
@@ -1811,7 +1811,7 @@
               <w:lang w:val="en-CH" w:eastAsia="en-GB"/>
             </w:rPr>
           </w:pPr>
-          <w:hyperlink w:anchor="_Toc57318102" w:history="1">
+          <w:hyperlink w:anchor="_Toc57324938" w:history="1">
             <w:r>
               <w:rPr>
                 <w:rStyle w:val="Hyperlink"/>
@@ -1855,7 +1855,7 @@
                 <w:noProof/>
                 <w:webHidden/>
               </w:rPr>
-              <w:instrText xml:space="preserve"> PAGEREF _Toc57318102 \h </w:instrText>
+              <w:instrText xml:space="preserve"> PAGEREF _Toc57324938 \h </w:instrText>
             </w:r>
             <w:r>
               <w:rPr>
@@ -1896,7 +1896,7 @@
               <w:lang w:val="en-CH" w:eastAsia="en-GB"/>
             </w:rPr>
           </w:pPr>
-          <w:hyperlink w:anchor="_Toc57318103" w:history="1">
+          <w:hyperlink w:anchor="_Toc57324939" w:history="1">
             <w:r>
               <w:rPr>
                 <w:rStyle w:val="Hyperlink"/>
@@ -1934,7 +1934,7 @@
               <w:rPr>
                 <w:webHidden/>
               </w:rPr>
-              <w:instrText xml:space="preserve"> PAGEREF _Toc57318103 \h </w:instrText>
+              <w:instrText xml:space="preserve"> PAGEREF _Toc57324939 \h </w:instrText>
             </w:r>
             <w:r>
               <w:rPr>
@@ -1971,7 +1971,7 @@
               <w:lang w:val="en-CH" w:eastAsia="en-GB"/>
             </w:rPr>
           </w:pPr>
-          <w:hyperlink w:anchor="_Toc57318104" w:history="1">
+          <w:hyperlink w:anchor="_Toc57324940" w:history="1">
             <w:r>
               <w:rPr>
                 <w:rStyle w:val="Hyperlink"/>
@@ -2009,7 +2009,7 @@
               <w:rPr>
                 <w:webHidden/>
               </w:rPr>
-              <w:instrText xml:space="preserve"> PAGEREF _Toc57318104 \h </w:instrText>
+              <w:instrText xml:space="preserve"> PAGEREF _Toc57324940 \h </w:instrText>
             </w:r>
             <w:r>
               <w:rPr>
@@ -2046,7 +2046,7 @@
               <w:lang w:val="en-CH" w:eastAsia="en-GB"/>
             </w:rPr>
           </w:pPr>
-          <w:hyperlink w:anchor="_Toc57318105" w:history="1">
+          <w:hyperlink w:anchor="_Toc57324941" w:history="1">
             <w:r>
               <w:rPr>
                 <w:rStyle w:val="Hyperlink"/>
@@ -2084,7 +2084,7 @@
               <w:rPr>
                 <w:webHidden/>
               </w:rPr>
-              <w:instrText xml:space="preserve"> PAGEREF _Toc57318105 \h </w:instrText>
+              <w:instrText xml:space="preserve"> PAGEREF _Toc57324941 \h </w:instrText>
             </w:r>
             <w:r>
               <w:rPr>
@@ -2101,7 +2101,7 @@
               <w:rPr>
                 <w:webHidden/>
               </w:rPr>
-              <w:t>7</w:t>
+              <w:t>8</w:t>
             </w:r>
             <w:r>
               <w:rPr>
@@ -2122,7 +2122,7 @@
               <w:lang w:val="en-CH" w:eastAsia="en-GB"/>
             </w:rPr>
           </w:pPr>
-          <w:hyperlink w:anchor="_Toc57318106" w:history="1">
+          <w:hyperlink w:anchor="_Toc57324942" w:history="1">
             <w:r>
               <w:rPr>
                 <w:rStyle w:val="Hyperlink"/>
@@ -2145,7 +2145,7 @@
                 <w:rStyle w:val="Hyperlink"/>
                 <w:noProof/>
               </w:rPr>
-              <w:t>Formeln</w:t>
+              <w:t>Abbildungen</w:t>
             </w:r>
             <w:r>
               <w:rPr>
@@ -2166,7 +2166,7 @@
                 <w:noProof/>
                 <w:webHidden/>
               </w:rPr>
-              <w:instrText xml:space="preserve"> PAGEREF _Toc57318106 \h </w:instrText>
+              <w:instrText xml:space="preserve"> PAGEREF _Toc57324942 \h </w:instrText>
             </w:r>
             <w:r>
               <w:rPr>
@@ -2186,7 +2186,7 @@
                 <w:noProof/>
                 <w:webHidden/>
               </w:rPr>
-              <w:t>7</w:t>
+              <w:t>8</w:t>
             </w:r>
             <w:r>
               <w:rPr>
@@ -2208,7 +2208,7 @@
               <w:lang w:val="en-CH" w:eastAsia="en-GB"/>
             </w:rPr>
           </w:pPr>
-          <w:hyperlink w:anchor="_Toc57318107" w:history="1">
+          <w:hyperlink w:anchor="_Toc57324943" w:history="1">
             <w:r>
               <w:rPr>
                 <w:rStyle w:val="Hyperlink"/>
@@ -2231,7 +2231,7 @@
                 <w:rStyle w:val="Hyperlink"/>
                 <w:noProof/>
               </w:rPr>
-              <w:t>Abbildungen</w:t>
+              <w:t>Tabellen</w:t>
             </w:r>
             <w:r>
               <w:rPr>
@@ -2252,7 +2252,7 @@
                 <w:noProof/>
                 <w:webHidden/>
               </w:rPr>
-              <w:instrText xml:space="preserve"> PAGEREF _Toc57318107 \h </w:instrText>
+              <w:instrText xml:space="preserve"> PAGEREF _Toc57324943 \h </w:instrText>
             </w:r>
             <w:r>
               <w:rPr>
@@ -2272,7 +2272,7 @@
                 <w:noProof/>
                 <w:webHidden/>
               </w:rPr>
-              <w:t>8</w:t>
+              <w:t>10</w:t>
             </w:r>
             <w:r>
               <w:rPr>
@@ -2294,7 +2294,7 @@
               <w:lang w:val="en-CH" w:eastAsia="en-GB"/>
             </w:rPr>
           </w:pPr>
-          <w:hyperlink w:anchor="_Toc57318108" w:history="1">
+          <w:hyperlink w:anchor="_Toc57324944" w:history="1">
             <w:r>
               <w:rPr>
                 <w:rStyle w:val="Hyperlink"/>
@@ -2317,7 +2317,7 @@
                 <w:rStyle w:val="Hyperlink"/>
                 <w:noProof/>
               </w:rPr>
-              <w:t>Tabellen</w:t>
+              <w:t>Formeln</w:t>
             </w:r>
             <w:r>
               <w:rPr>
@@ -2338,7 +2338,7 @@
                 <w:noProof/>
                 <w:webHidden/>
               </w:rPr>
-              <w:instrText xml:space="preserve"> PAGEREF _Toc57318108 \h </w:instrText>
+              <w:instrText xml:space="preserve"> PAGEREF _Toc57324944 \h </w:instrText>
             </w:r>
             <w:r>
               <w:rPr>
@@ -2358,7 +2358,7 @@
                 <w:noProof/>
                 <w:webHidden/>
               </w:rPr>
-              <w:t>8</w:t>
+              <w:t>10</w:t>
             </w:r>
             <w:r>
               <w:rPr>
@@ -2385,7 +2385,9 @@
       <w:pPr>
         <w:pStyle w:val="Heading1"/>
       </w:pPr>
-      <w:bookmarkStart w:id="1" w:name="_Toc57318085"/>
+      <w:bookmarkStart w:id="1" w:name="_Toc57324921"/>
+      <w:bookmarkStart w:id="2" w:name="_Formeln_1"/>
+      <w:bookmarkEnd w:id="2"/>
       <w:r>
         <w:t>Abkürzungsverzeichnis</w:t>
       </w:r>
@@ -2393,257 +2395,10 @@
     </w:p>
     <w:p>
       <w:pPr>
+        <w:spacing w:after="200" w:line="276" w:lineRule="auto"/>
         <w:rPr>
           <w:noProof/>
         </w:rPr>
-        <w:sectPr>
-          <w:pgSz w:w="11906" w:h="16838" w:code="9"/>
-          <w:pgMar w:top="1928" w:right="1134" w:bottom="1644" w:left="1418" w:header="709" w:footer="454" w:gutter="0"/>
-          <w:cols w:space="708"/>
-          <w:docGrid w:linePitch="360"/>
-        </w:sectPr>
-      </w:pPr>
-      <w:r>
-        <w:fldChar w:fldCharType="begin"/>
-      </w:r>
-      <w:r>
-        <w:instrText xml:space="preserve"> INDEX \e "</w:instrText>
-      </w:r>
-      <w:r>
-        <w:tab/>
-        <w:instrText xml:space="preserve">" \c "1" \z "2057" </w:instrText>
-      </w:r>
-      <w:r>
-        <w:fldChar w:fldCharType="separate"/>
-      </w:r>
-    </w:p>
-    <w:p>
-      <w:pPr>
-        <w:pStyle w:val="Index1"/>
-        <w:tabs>
-          <w:tab w:val="right" w:leader="dot" w:pos="9344"/>
-        </w:tabs>
-        <w:rPr>
-          <w:noProof/>
-          <w:lang w:val="en-GB"/>
-        </w:rPr>
-      </w:pPr>
-      <w:r>
-        <w:rPr>
-          <w:noProof/>
-          <w:lang w:val="en-GB"/>
-        </w:rPr>
-        <w:t>CART</w:t>
-      </w:r>
-      <w:r>
-        <w:rPr>
-          <w:noProof/>
-          <w:lang w:val="en-GB"/>
-        </w:rPr>
-        <w:tab/>
-      </w:r>
-      <w:r>
-        <w:rPr>
-          <w:rFonts w:cstheme="minorHAnsi"/>
-          <w:i/>
-          <w:noProof/>
-          <w:lang w:val="en-GB"/>
-        </w:rPr>
-        <w:t>Classification and Regression Trees</w:t>
-      </w:r>
-    </w:p>
-    <w:p>
-      <w:pPr>
-        <w:pStyle w:val="Index1"/>
-        <w:tabs>
-          <w:tab w:val="right" w:leader="dot" w:pos="9344"/>
-        </w:tabs>
-        <w:rPr>
-          <w:noProof/>
-          <w:lang w:val="en-GB"/>
-        </w:rPr>
-      </w:pPr>
-      <w:r>
-        <w:rPr>
-          <w:noProof/>
-          <w:lang w:val="en-US"/>
-        </w:rPr>
-        <w:t>DT</w:t>
-      </w:r>
-      <w:r>
-        <w:rPr>
-          <w:noProof/>
-          <w:lang w:val="en-GB"/>
-        </w:rPr>
-        <w:tab/>
-      </w:r>
-      <w:r>
-        <w:rPr>
-          <w:rFonts w:cstheme="minorHAnsi"/>
-          <w:i/>
-          <w:noProof/>
-          <w:lang w:val="en-US"/>
-        </w:rPr>
-        <w:t>Decision Tree / Decision Trees</w:t>
-      </w:r>
-    </w:p>
-    <w:p>
-      <w:pPr>
-        <w:pStyle w:val="Index1"/>
-        <w:tabs>
-          <w:tab w:val="right" w:leader="dot" w:pos="9344"/>
-        </w:tabs>
-        <w:rPr>
-          <w:noProof/>
-          <w:lang w:val="en-GB"/>
-        </w:rPr>
-      </w:pPr>
-      <w:r>
-        <w:rPr>
-          <w:noProof/>
-          <w:lang w:val="en-GB"/>
-        </w:rPr>
-        <w:t>HP</w:t>
-      </w:r>
-      <w:r>
-        <w:rPr>
-          <w:noProof/>
-          <w:lang w:val="en-GB"/>
-        </w:rPr>
-        <w:tab/>
-      </w:r>
-      <w:r>
-        <w:rPr>
-          <w:rFonts w:cstheme="minorHAnsi"/>
-          <w:i/>
-          <w:noProof/>
-          <w:lang w:val="en-GB"/>
-        </w:rPr>
-        <w:t>Hyperparameter</w:t>
-      </w:r>
-    </w:p>
-    <w:p>
-      <w:pPr>
-        <w:pStyle w:val="Index1"/>
-        <w:tabs>
-          <w:tab w:val="right" w:leader="dot" w:pos="9344"/>
-        </w:tabs>
-        <w:rPr>
-          <w:noProof/>
-          <w:lang w:val="en-GB"/>
-        </w:rPr>
-      </w:pPr>
-      <w:r>
-        <w:rPr>
-          <w:noProof/>
-          <w:lang w:val="en-GB"/>
-        </w:rPr>
-        <w:t>ML</w:t>
-      </w:r>
-      <w:r>
-        <w:rPr>
-          <w:noProof/>
-          <w:lang w:val="en-GB"/>
-        </w:rPr>
-        <w:tab/>
-      </w:r>
-      <w:r>
-        <w:rPr>
-          <w:rFonts w:cstheme="minorHAnsi"/>
-          <w:i/>
-          <w:noProof/>
-          <w:lang w:val="en-GB"/>
-        </w:rPr>
-        <w:t>Machine Learning</w:t>
-      </w:r>
-    </w:p>
-    <w:p>
-      <w:pPr>
-        <w:pStyle w:val="Index1"/>
-        <w:tabs>
-          <w:tab w:val="right" w:leader="dot" w:pos="9344"/>
-        </w:tabs>
-        <w:rPr>
-          <w:noProof/>
-          <w:lang w:val="en-GB"/>
-        </w:rPr>
-      </w:pPr>
-      <w:r>
-        <w:rPr>
-          <w:noProof/>
-          <w:lang w:val="en-GB"/>
-        </w:rPr>
-        <w:t>SL</w:t>
-      </w:r>
-      <w:r>
-        <w:rPr>
-          <w:noProof/>
-          <w:lang w:val="en-GB"/>
-        </w:rPr>
-        <w:tab/>
-      </w:r>
-      <w:r>
-        <w:rPr>
-          <w:rFonts w:cstheme="minorHAnsi"/>
-          <w:i/>
-          <w:noProof/>
-          <w:lang w:val="en-GB"/>
-        </w:rPr>
-        <w:t>Supervised Learning</w:t>
-      </w:r>
-    </w:p>
-    <w:p>
-      <w:pPr>
-        <w:pStyle w:val="Index1"/>
-        <w:tabs>
-          <w:tab w:val="right" w:leader="dot" w:pos="9344"/>
-        </w:tabs>
-        <w:rPr>
-          <w:noProof/>
-          <w:lang w:val="en-GB"/>
-        </w:rPr>
-      </w:pPr>
-      <w:r>
-        <w:rPr>
-          <w:noProof/>
-          <w:lang w:val="en-GB"/>
-        </w:rPr>
-        <w:t>ZV</w:t>
-      </w:r>
-      <w:r>
-        <w:rPr>
-          <w:noProof/>
-          <w:lang w:val="en-GB"/>
-        </w:rPr>
-        <w:tab/>
-      </w:r>
-      <w:r>
-        <w:rPr>
-          <w:rFonts w:cstheme="minorHAnsi"/>
-          <w:i/>
-          <w:noProof/>
-          <w:lang w:val="en-GB"/>
-        </w:rPr>
-        <w:t>Zielvariable</w:t>
-      </w:r>
-    </w:p>
-    <w:p>
-      <w:pPr>
-        <w:rPr>
-          <w:noProof/>
-        </w:rPr>
-        <w:sectPr>
-          <w:type w:val="continuous"/>
-          <w:pgSz w:w="11906" w:h="16838" w:code="9"/>
-          <w:pgMar w:top="1928" w:right="1134" w:bottom="1644" w:left="1418" w:header="709" w:footer="454" w:gutter="0"/>
-          <w:cols w:space="720"/>
-          <w:docGrid w:linePitch="360"/>
-        </w:sectPr>
-      </w:pPr>
-    </w:p>
-    <w:p>
-      <w:pPr>
-        <w:spacing w:after="200" w:line="276" w:lineRule="auto"/>
         <w:sectPr>
           <w:headerReference w:type="first" r:id="rId17"/>
           <w:footerReference w:type="first" r:id="rId18"/>
@@ -2655,19 +2410,269 @@
         </w:sectPr>
       </w:pPr>
       <w:r>
-        <w:lastRenderedPageBreak/>
-        <w:fldChar w:fldCharType="end"/>
+        <w:fldChar w:fldCharType="begin"/>
+      </w:r>
+      <w:r>
+        <w:instrText xml:space="preserve"> INDEX \e "</w:instrText>
+      </w:r>
+      <w:r>
+        <w:tab/>
+        <w:instrText xml:space="preserve">" \c "1" \z "2057" </w:instrText>
+      </w:r>
+      <w:r>
+        <w:fldChar w:fldCharType="separate"/>
       </w:r>
     </w:p>
     <w:p>
       <w:pPr>
+        <w:pStyle w:val="Index1"/>
+        <w:tabs>
+          <w:tab w:val="right" w:leader="dot" w:pos="9344"/>
+        </w:tabs>
+        <w:rPr>
+          <w:noProof/>
+          <w:lang w:val="en-GB"/>
+        </w:rPr>
+      </w:pPr>
+      <w:r>
+        <w:rPr>
+          <w:noProof/>
+          <w:lang w:val="en-GB"/>
+        </w:rPr>
+        <w:t>CART</w:t>
+      </w:r>
+      <w:r>
+        <w:rPr>
+          <w:noProof/>
+          <w:lang w:val="en-GB"/>
+        </w:rPr>
+        <w:tab/>
+      </w:r>
+      <w:r>
+        <w:rPr>
+          <w:rFonts w:cstheme="minorHAnsi"/>
+          <w:i/>
+          <w:noProof/>
+          <w:lang w:val="en-GB"/>
+        </w:rPr>
+        <w:t>Classification and Regression Trees</w:t>
+      </w:r>
+    </w:p>
+    <w:p>
+      <w:pPr>
+        <w:pStyle w:val="Index1"/>
+        <w:tabs>
+          <w:tab w:val="right" w:leader="dot" w:pos="9344"/>
+        </w:tabs>
+        <w:rPr>
+          <w:noProof/>
+          <w:lang w:val="en-GB"/>
+        </w:rPr>
+      </w:pPr>
+      <w:r>
+        <w:rPr>
+          <w:noProof/>
+        </w:rPr>
+        <w:t>DT</w:t>
+      </w:r>
+      <w:r>
+        <w:rPr>
+          <w:noProof/>
+          <w:lang w:val="en-GB"/>
+        </w:rPr>
+        <w:tab/>
+      </w:r>
+      <w:r>
+        <w:rPr>
+          <w:rFonts w:cstheme="minorHAnsi"/>
+          <w:i/>
+          <w:noProof/>
+        </w:rPr>
+        <w:t>Decision Tree / Decision Trees</w:t>
+      </w:r>
+    </w:p>
+    <w:p>
+      <w:pPr>
+        <w:pStyle w:val="Index1"/>
+        <w:tabs>
+          <w:tab w:val="right" w:leader="dot" w:pos="9344"/>
+        </w:tabs>
+        <w:rPr>
+          <w:noProof/>
+          <w:lang w:val="en-GB"/>
+        </w:rPr>
+      </w:pPr>
+      <w:r>
+        <w:rPr>
+          <w:noProof/>
+          <w:lang w:val="en-GB"/>
+        </w:rPr>
+        <w:t>HP</w:t>
+      </w:r>
+      <w:r>
+        <w:rPr>
+          <w:noProof/>
+          <w:lang w:val="en-GB"/>
+        </w:rPr>
+        <w:tab/>
+      </w:r>
+      <w:r>
+        <w:rPr>
+          <w:rFonts w:cstheme="minorHAnsi"/>
+          <w:i/>
+          <w:noProof/>
+          <w:lang w:val="en-GB"/>
+        </w:rPr>
+        <w:t>Hyperparameter</w:t>
+      </w:r>
+    </w:p>
+    <w:p>
+      <w:pPr>
+        <w:pStyle w:val="Index1"/>
+        <w:tabs>
+          <w:tab w:val="right" w:leader="dot" w:pos="9344"/>
+        </w:tabs>
+        <w:rPr>
+          <w:noProof/>
+          <w:lang w:val="en-GB"/>
+        </w:rPr>
+      </w:pPr>
+      <w:r>
+        <w:rPr>
+          <w:noProof/>
+          <w:lang w:val="en-GB"/>
+        </w:rPr>
+        <w:t>ML</w:t>
+      </w:r>
+      <w:r>
+        <w:rPr>
+          <w:noProof/>
+          <w:lang w:val="en-GB"/>
+        </w:rPr>
+        <w:tab/>
+      </w:r>
+      <w:r>
+        <w:rPr>
+          <w:rFonts w:cstheme="minorHAnsi"/>
+          <w:i/>
+          <w:noProof/>
+          <w:lang w:val="en-GB"/>
+        </w:rPr>
+        <w:t>Machine Learning</w:t>
+      </w:r>
+    </w:p>
+    <w:p>
+      <w:pPr>
+        <w:pStyle w:val="Index1"/>
+        <w:tabs>
+          <w:tab w:val="right" w:leader="dot" w:pos="9344"/>
+        </w:tabs>
+        <w:rPr>
+          <w:noProof/>
+          <w:lang w:val="en-GB"/>
+        </w:rPr>
+      </w:pPr>
+      <w:r>
+        <w:rPr>
+          <w:noProof/>
+          <w:lang w:val="en-GB"/>
+        </w:rPr>
+        <w:t>SL</w:t>
+      </w:r>
+      <w:r>
+        <w:rPr>
+          <w:noProof/>
+          <w:lang w:val="en-GB"/>
+        </w:rPr>
+        <w:tab/>
+      </w:r>
+      <w:r>
+        <w:rPr>
+          <w:rFonts w:cstheme="minorHAnsi"/>
+          <w:i/>
+          <w:noProof/>
+          <w:lang w:val="en-GB"/>
+        </w:rPr>
+        <w:t>Supervised Learning</w:t>
+      </w:r>
+    </w:p>
+    <w:p>
+      <w:pPr>
+        <w:pStyle w:val="Index1"/>
+        <w:tabs>
+          <w:tab w:val="right" w:leader="dot" w:pos="9344"/>
+        </w:tabs>
+        <w:rPr>
+          <w:noProof/>
+          <w:lang w:val="en-GB"/>
+        </w:rPr>
+      </w:pPr>
+      <w:r>
+        <w:rPr>
+          <w:noProof/>
+          <w:lang w:val="en-GB"/>
+        </w:rPr>
+        <w:t>ZV</w:t>
+      </w:r>
+      <w:r>
+        <w:rPr>
+          <w:noProof/>
+          <w:lang w:val="en-GB"/>
+        </w:rPr>
+        <w:tab/>
+      </w:r>
+      <w:r>
+        <w:rPr>
+          <w:rFonts w:cstheme="minorHAnsi"/>
+          <w:i/>
+          <w:noProof/>
+          <w:lang w:val="en-GB"/>
+        </w:rPr>
+        <w:t>Zielvariable</w:t>
+      </w:r>
+    </w:p>
+    <w:p>
+      <w:pPr>
+        <w:spacing w:after="200" w:line="276" w:lineRule="auto"/>
+        <w:rPr>
+          <w:noProof/>
+        </w:rPr>
+        <w:sectPr>
+          <w:type w:val="continuous"/>
+          <w:pgSz w:w="11906" w:h="16838" w:code="9"/>
+          <w:pgMar w:top="1928" w:right="1134" w:bottom="1644" w:left="1418" w:header="709" w:footer="454" w:gutter="0"/>
+          <w:cols w:space="720"/>
+          <w:titlePg/>
+          <w:docGrid w:linePitch="360"/>
+        </w:sectPr>
+      </w:pPr>
+    </w:p>
+    <w:p>
+      <w:pPr>
+        <w:spacing w:after="200" w:line="276" w:lineRule="auto"/>
+        <w:sectPr>
+          <w:type w:val="continuous"/>
+          <w:pgSz w:w="11906" w:h="16838" w:code="9"/>
+          <w:pgMar w:top="1928" w:right="1134" w:bottom="1644" w:left="1418" w:header="709" w:footer="454" w:gutter="0"/>
+          <w:cols w:space="708"/>
+          <w:titlePg/>
+          <w:docGrid w:linePitch="360"/>
+        </w:sectPr>
+      </w:pPr>
+      <w:r>
+        <w:fldChar w:fldCharType="end"/>
+      </w:r>
+    </w:p>
+    <w:p>
+      <w:pPr>
         <w:pStyle w:val="Heading1"/>
       </w:pPr>
-      <w:bookmarkStart w:id="2" w:name="_Toc57318086"/>
-      <w:r>
+      <w:bookmarkStart w:id="3" w:name="_Toc57324922"/>
+      <w:r>
+        <w:lastRenderedPageBreak/>
         <w:t>Abstract</w:t>
       </w:r>
-      <w:bookmarkEnd w:id="2"/>
+      <w:bookmarkEnd w:id="3"/>
     </w:p>
     <w:p>
       <w:pPr>
@@ -2749,8 +2754,16 @@
         <w:t xml:space="preserve"> genannt</w:t>
       </w:r>
       <w:r>
-        <w:t>, Abbildung 1</w:t>
-      </w:r>
+        <w:t xml:space="preserve">, </w:t>
+      </w:r>
+      <w:hyperlink w:anchor="_Formeln" w:history="1">
+        <w:r>
+          <w:rPr>
+            <w:rStyle w:val="Hyperlink"/>
+          </w:rPr>
+          <w:t>Abbildung 1</w:t>
+        </w:r>
+      </w:hyperlink>
       <w:r>
         <w:t>)</w:t>
       </w:r>
@@ -2922,11 +2935,11 @@
       <w:pPr>
         <w:pStyle w:val="Heading1"/>
       </w:pPr>
-      <w:bookmarkStart w:id="3" w:name="_Toc57318087"/>
+      <w:bookmarkStart w:id="4" w:name="_Toc57324923"/>
       <w:r>
         <w:t>Einsatzgebiet</w:t>
       </w:r>
-      <w:bookmarkEnd w:id="3"/>
+      <w:bookmarkEnd w:id="4"/>
     </w:p>
     <w:p>
       <w:r>
@@ -3161,11 +3174,11 @@
       <w:pPr>
         <w:pStyle w:val="Heading1"/>
       </w:pPr>
-      <w:bookmarkStart w:id="4" w:name="_Toc57318088"/>
+      <w:bookmarkStart w:id="5" w:name="_Toc57324924"/>
       <w:r>
         <w:t>Entwicklung für die Anwendung</w:t>
       </w:r>
-      <w:bookmarkEnd w:id="4"/>
+      <w:bookmarkEnd w:id="5"/>
     </w:p>
     <w:p>
       <w:r>
@@ -3206,7 +3219,13 @@
           <w:rPr>
             <w:rStyle w:val="Hyperlink"/>
           </w:rPr>
-          <w:t xml:space="preserve"> 2</w:t>
+          <w:t xml:space="preserve"> </w:t>
+        </w:r>
+        <w:r>
+          <w:rPr>
+            <w:rStyle w:val="Hyperlink"/>
+          </w:rPr>
+          <w:t>2</w:t>
         </w:r>
       </w:hyperlink>
       <w:r>
@@ -3407,12 +3426,12 @@
       <w:pPr>
         <w:pStyle w:val="Heading1"/>
       </w:pPr>
-      <w:bookmarkStart w:id="5" w:name="_Toc57318089"/>
+      <w:bookmarkStart w:id="6" w:name="_Toc57324925"/>
       <w:r>
         <w:lastRenderedPageBreak/>
         <w:t>Funktionsweise des Algorithmus</w:t>
       </w:r>
-      <w:bookmarkEnd w:id="5"/>
+      <w:bookmarkEnd w:id="6"/>
     </w:p>
     <w:p>
       <w:r>
@@ -3475,11 +3494,11 @@
       <w:pPr>
         <w:pStyle w:val="Heading2"/>
       </w:pPr>
-      <w:bookmarkStart w:id="6" w:name="_Toc57318090"/>
+      <w:bookmarkStart w:id="7" w:name="_Toc57324926"/>
       <w:r>
         <w:t>Den Baum wachsen lassen</w:t>
       </w:r>
-      <w:bookmarkEnd w:id="6"/>
+      <w:bookmarkEnd w:id="7"/>
     </w:p>
     <w:p>
       <w:r>
@@ -3540,7 +3559,19 @@
           <w:rPr>
             <w:rStyle w:val="Hyperlink"/>
           </w:rPr>
-          <w:t xml:space="preserve">Abbildung </w:t>
+          <w:t>Abbil</w:t>
+        </w:r>
+        <w:r>
+          <w:rPr>
+            <w:rStyle w:val="Hyperlink"/>
+          </w:rPr>
+          <w:t>d</w:t>
+        </w:r>
+        <w:r>
+          <w:rPr>
+            <w:rStyle w:val="Hyperlink"/>
+          </w:rPr>
+          <w:t xml:space="preserve">ung </w:t>
         </w:r>
         <w:r>
           <w:rPr>
@@ -3654,11 +3685,11 @@
       <w:pPr>
         <w:pStyle w:val="Heading3"/>
       </w:pPr>
-      <w:bookmarkStart w:id="7" w:name="_Toc57318091"/>
+      <w:bookmarkStart w:id="8" w:name="_Toc57324927"/>
       <w:r>
         <w:t>Quantifizierung der Reinheit</w:t>
       </w:r>
-      <w:bookmarkEnd w:id="7"/>
+      <w:bookmarkEnd w:id="8"/>
     </w:p>
     <w:p>
       <w:pPr>
@@ -3714,13 +3745,41 @@
         </w:rPr>
         <w:t>empirische Varianz (</w:t>
       </w:r>
-      <w:hyperlink w:anchor="_Formeln" w:history="1">
+      <w:hyperlink w:anchor="_Formeln_2" w:history="1">
         <w:r>
           <w:rPr>
             <w:rStyle w:val="Hyperlink"/>
             <w:rFonts w:eastAsiaTheme="minorEastAsia"/>
           </w:rPr>
-          <w:t xml:space="preserve">Formel </w:t>
+          <w:t>Fo</w:t>
+        </w:r>
+        <w:r>
+          <w:rPr>
+            <w:rStyle w:val="Hyperlink"/>
+            <w:rFonts w:eastAsiaTheme="minorEastAsia"/>
+          </w:rPr>
+          <w:t>r</w:t>
+        </w:r>
+        <w:r>
+          <w:rPr>
+            <w:rStyle w:val="Hyperlink"/>
+            <w:rFonts w:eastAsiaTheme="minorEastAsia"/>
+          </w:rPr>
+          <w:t>m</w:t>
+        </w:r>
+        <w:r>
+          <w:rPr>
+            <w:rStyle w:val="Hyperlink"/>
+            <w:rFonts w:eastAsiaTheme="minorEastAsia"/>
+          </w:rPr>
+          <w:t>e</w:t>
+        </w:r>
+        <w:r>
+          <w:rPr>
+            <w:rStyle w:val="Hyperlink"/>
+            <w:rFonts w:eastAsiaTheme="minorEastAsia"/>
+          </w:rPr>
+          <w:t xml:space="preserve">l </w:t>
         </w:r>
         <w:r>
           <w:rPr>
@@ -3742,140 +3801,175 @@
         </w:rPr>
         <w:t xml:space="preserve"> (</w:t>
       </w:r>
-      <w:hyperlink w:anchor="_Formeln" w:history="1">
+      <w:hyperlink w:anchor="_Formeln_2" w:history="1">
         <w:r>
           <w:rPr>
             <w:rStyle w:val="Hyperlink"/>
             <w:rFonts w:eastAsiaTheme="minorEastAsia"/>
           </w:rPr>
-          <w:t>Formel 2</w:t>
+          <w:t>Form</w:t>
         </w:r>
-      </w:hyperlink>
-      <w:r>
-        <w:rPr>
-          <w:rFonts w:eastAsiaTheme="minorEastAsia"/>
-        </w:rPr>
-        <w:t>)</w:t>
-      </w:r>
-      <w:r>
-        <w:rPr>
-          <w:rFonts w:eastAsiaTheme="minorEastAsia"/>
-        </w:rPr>
-        <w:t xml:space="preserve"> </w:t>
-      </w:r>
-      <w:r>
-        <w:rPr>
-          <w:rFonts w:eastAsiaTheme="minorEastAsia"/>
-        </w:rPr>
-        <w:t>berechnet</w:t>
-      </w:r>
-      <w:r>
-        <w:rPr>
-          <w:rFonts w:eastAsiaTheme="minorEastAsia"/>
-        </w:rPr>
-        <w:t xml:space="preserve"> und die Summe der </w:t>
-      </w:r>
-      <w:r>
-        <w:rPr>
-          <w:rFonts w:eastAsiaTheme="minorEastAsia"/>
-        </w:rPr>
-        <w:t>q</w:t>
-      </w:r>
-      <w:r>
-        <w:rPr>
-          <w:rFonts w:eastAsiaTheme="minorEastAsia"/>
-        </w:rPr>
-        <w:t xml:space="preserve">uadratischen Abweichung zum </w:t>
-      </w:r>
-      <w:r>
-        <w:rPr>
-          <w:rFonts w:eastAsiaTheme="minorEastAsia"/>
-        </w:rPr>
-        <w:t xml:space="preserve">jeweiligen </w:t>
-      </w:r>
-      <w:r>
-        <w:rPr>
-          <w:rFonts w:eastAsiaTheme="minorEastAsia"/>
-        </w:rPr>
-        <w:t>Mittelwert durch die Anzahl Beobachtungen in der Untergruppe geteilt. Dies wird nun für alle möglichen Schwellwerte (numerische Teilvariable) bzw. Kombinationen von Klassifikationsgruppen (kategorische Teilvariable</w:t>
-      </w:r>
-      <w:r>
-        <w:rPr>
-          <w:rFonts w:eastAsiaTheme="minorEastAsia"/>
-        </w:rPr>
-        <w:t>) berechnet. Dabei wird der Schwellwert</w:t>
-      </w:r>
-      <w:r>
-        <w:rPr>
-          <w:rFonts w:eastAsiaTheme="minorEastAsia"/>
-        </w:rPr>
-        <w:t xml:space="preserve"> /</w:t>
-      </w:r>
-      <w:r>
-        <w:rPr>
-          <w:rFonts w:eastAsiaTheme="minorEastAsia"/>
-        </w:rPr>
-        <w:t xml:space="preserve"> die Kombination als Teilkriterium gewählt, welche die kleinste Varianz erzeugt.</w:t>
-      </w:r>
-    </w:p>
-    <w:p>
-      <w:r>
-        <w:rPr>
-          <w:rFonts w:eastAsiaTheme="minorEastAsia"/>
-        </w:rPr>
-        <w:t xml:space="preserve">Bei einer kategorischen </w:t>
-      </w:r>
-      <w:r>
-        <w:rPr>
-          <w:rFonts w:eastAsiaTheme="minorEastAsia"/>
-        </w:rPr>
-        <w:t>ZV</w:t>
-      </w:r>
-      <w:r>
-        <w:rPr>
-          <w:rFonts w:eastAsiaTheme="minorEastAsia"/>
-        </w:rPr>
-        <w:t xml:space="preserve"> wird </w:t>
-      </w:r>
-      <w:r>
-        <w:rPr>
-          <w:rFonts w:eastAsiaTheme="minorEastAsia"/>
-        </w:rPr>
-        <w:t>häufig</w:t>
-      </w:r>
-      <w:r>
-        <w:rPr>
-          <w:rFonts w:eastAsiaTheme="minorEastAsia"/>
-        </w:rPr>
-        <w:t xml:space="preserve"> der </w:t>
-      </w:r>
-      <w:proofErr w:type="spellStart"/>
-      <w:r>
-        <w:rPr>
-          <w:rFonts w:eastAsiaTheme="minorEastAsia"/>
-        </w:rPr>
-        <w:t>Gini</w:t>
-      </w:r>
-      <w:proofErr w:type="spellEnd"/>
-      <w:r>
-        <w:rPr>
-          <w:rFonts w:eastAsiaTheme="minorEastAsia"/>
-        </w:rPr>
-        <w:t xml:space="preserve">-Index </w:t>
-      </w:r>
-      <w:r>
-        <w:rPr>
-          <w:rFonts w:eastAsiaTheme="minorEastAsia"/>
-        </w:rPr>
-        <w:t>(</w:t>
-      </w:r>
-      <w:hyperlink w:anchor="_Formeln" w:history="1">
         <w:r>
           <w:rPr>
             <w:rStyle w:val="Hyperlink"/>
             <w:rFonts w:eastAsiaTheme="minorEastAsia"/>
           </w:rPr>
-          <w:t xml:space="preserve">Formel </w:t>
+          <w:t>e</w:t>
+        </w:r>
+        <w:r>
+          <w:rPr>
+            <w:rStyle w:val="Hyperlink"/>
+            <w:rFonts w:eastAsiaTheme="minorEastAsia"/>
+          </w:rPr>
+          <w:t>l</w:t>
+        </w:r>
+        <w:r>
+          <w:rPr>
+            <w:rStyle w:val="Hyperlink"/>
+            <w:rFonts w:eastAsiaTheme="minorEastAsia"/>
+          </w:rPr>
+          <w:t xml:space="preserve"> 2</w:t>
+        </w:r>
+      </w:hyperlink>
+      <w:r>
+        <w:rPr>
+          <w:rFonts w:eastAsiaTheme="minorEastAsia"/>
+        </w:rPr>
+        <w:t>)</w:t>
+      </w:r>
+      <w:r>
+        <w:rPr>
+          <w:rFonts w:eastAsiaTheme="minorEastAsia"/>
+        </w:rPr>
+        <w:t xml:space="preserve"> </w:t>
+      </w:r>
+      <w:r>
+        <w:rPr>
+          <w:rFonts w:eastAsiaTheme="minorEastAsia"/>
+        </w:rPr>
+        <w:t>berechnet</w:t>
+      </w:r>
+      <w:r>
+        <w:rPr>
+          <w:rFonts w:eastAsiaTheme="minorEastAsia"/>
+        </w:rPr>
+        <w:t xml:space="preserve"> und die Summe der </w:t>
+      </w:r>
+      <w:r>
+        <w:rPr>
+          <w:rFonts w:eastAsiaTheme="minorEastAsia"/>
+        </w:rPr>
+        <w:t>q</w:t>
+      </w:r>
+      <w:r>
+        <w:rPr>
+          <w:rFonts w:eastAsiaTheme="minorEastAsia"/>
+        </w:rPr>
+        <w:t xml:space="preserve">uadratischen Abweichung zum </w:t>
+      </w:r>
+      <w:r>
+        <w:rPr>
+          <w:rFonts w:eastAsiaTheme="minorEastAsia"/>
+        </w:rPr>
+        <w:t xml:space="preserve">jeweiligen </w:t>
+      </w:r>
+      <w:r>
+        <w:rPr>
+          <w:rFonts w:eastAsiaTheme="minorEastAsia"/>
+        </w:rPr>
+        <w:t>Mittelwert durch die Anzahl Beobachtungen in der Untergruppe geteilt. Dies wird nun für alle möglichen Schwellwerte (numerische Teilvariable) bzw. Kombinationen von Klassifikationsgruppen (kategorische Teilvariable</w:t>
+      </w:r>
+      <w:r>
+        <w:rPr>
+          <w:rFonts w:eastAsiaTheme="minorEastAsia"/>
+        </w:rPr>
+        <w:t>) berechnet. Dabei wird der Schwellwert</w:t>
+      </w:r>
+      <w:r>
+        <w:rPr>
+          <w:rFonts w:eastAsiaTheme="minorEastAsia"/>
+        </w:rPr>
+        <w:t xml:space="preserve"> /</w:t>
+      </w:r>
+      <w:r>
+        <w:rPr>
+          <w:rFonts w:eastAsiaTheme="minorEastAsia"/>
+        </w:rPr>
+        <w:t xml:space="preserve"> die Kombination als Teilkriterium gewählt, welche die kleinste Varianz erzeugt.</w:t>
+      </w:r>
+    </w:p>
+    <w:p>
+      <w:r>
+        <w:rPr>
+          <w:rFonts w:eastAsiaTheme="minorEastAsia"/>
+        </w:rPr>
+        <w:t xml:space="preserve">Bei einer kategorischen </w:t>
+      </w:r>
+      <w:r>
+        <w:rPr>
+          <w:rFonts w:eastAsiaTheme="minorEastAsia"/>
+        </w:rPr>
+        <w:t>ZV</w:t>
+      </w:r>
+      <w:r>
+        <w:rPr>
+          <w:rFonts w:eastAsiaTheme="minorEastAsia"/>
+        </w:rPr>
+        <w:t xml:space="preserve"> wird </w:t>
+      </w:r>
+      <w:r>
+        <w:rPr>
+          <w:rFonts w:eastAsiaTheme="minorEastAsia"/>
+        </w:rPr>
+        <w:t>häufig</w:t>
+      </w:r>
+      <w:r>
+        <w:rPr>
+          <w:rFonts w:eastAsiaTheme="minorEastAsia"/>
+        </w:rPr>
+        <w:t xml:space="preserve"> der </w:t>
+      </w:r>
+      <w:proofErr w:type="spellStart"/>
+      <w:r>
+        <w:rPr>
+          <w:rFonts w:eastAsiaTheme="minorEastAsia"/>
+        </w:rPr>
+        <w:t>Gini</w:t>
+      </w:r>
+      <w:proofErr w:type="spellEnd"/>
+      <w:r>
+        <w:rPr>
+          <w:rFonts w:eastAsiaTheme="minorEastAsia"/>
+        </w:rPr>
+        <w:t xml:space="preserve">-Index </w:t>
+      </w:r>
+      <w:r>
+        <w:rPr>
+          <w:rFonts w:eastAsiaTheme="minorEastAsia"/>
+        </w:rPr>
+        <w:t>(</w:t>
+      </w:r>
+      <w:hyperlink w:anchor="_Formeln_2" w:history="1">
+        <w:r>
+          <w:rPr>
+            <w:rStyle w:val="Hyperlink"/>
+            <w:rFonts w:eastAsiaTheme="minorEastAsia"/>
+          </w:rPr>
+          <w:t>For</w:t>
+        </w:r>
+        <w:r>
+          <w:rPr>
+            <w:rStyle w:val="Hyperlink"/>
+            <w:rFonts w:eastAsiaTheme="minorEastAsia"/>
+          </w:rPr>
+          <w:t>m</w:t>
+        </w:r>
+        <w:r>
+          <w:rPr>
+            <w:rStyle w:val="Hyperlink"/>
+            <w:rFonts w:eastAsiaTheme="minorEastAsia"/>
+          </w:rPr>
+          <w:t xml:space="preserve">el </w:t>
         </w:r>
         <w:r>
           <w:rPr>
@@ -4044,7 +4138,7 @@
       <w:pPr>
         <w:pStyle w:val="Heading2"/>
       </w:pPr>
-      <w:bookmarkStart w:id="8" w:name="_Toc57318092"/>
+      <w:bookmarkStart w:id="9" w:name="_Toc57324928"/>
       <w:r>
         <w:t>Den Baum zurückschneiden (</w:t>
       </w:r>
@@ -4056,7 +4150,7 @@
       <w:r>
         <w:t>)</w:t>
       </w:r>
-      <w:bookmarkEnd w:id="8"/>
+      <w:bookmarkEnd w:id="9"/>
     </w:p>
     <w:p>
       <w:r>
@@ -4340,7 +4434,19 @@
           <w:rPr>
             <w:rStyle w:val="Hyperlink"/>
           </w:rPr>
-          <w:t>Abbildung 4</w:t>
+          <w:t>Abb</w:t>
+        </w:r>
+        <w:r>
+          <w:rPr>
+            <w:rStyle w:val="Hyperlink"/>
+          </w:rPr>
+          <w:t>i</w:t>
+        </w:r>
+        <w:r>
+          <w:rPr>
+            <w:rStyle w:val="Hyperlink"/>
+          </w:rPr>
+          <w:t>ldung 4</w:t>
         </w:r>
       </w:hyperlink>
       <w:r>
@@ -4351,283 +4457,283 @@
       <w:pPr>
         <w:pStyle w:val="Heading2"/>
       </w:pPr>
-      <w:bookmarkStart w:id="9" w:name="_Toc57318093"/>
+      <w:bookmarkStart w:id="10" w:name="_Toc57324929"/>
       <w:r>
         <w:t>Test</w:t>
       </w:r>
       <w:r>
         <w:t>en</w:t>
-      </w:r>
-      <w:bookmarkEnd w:id="9"/>
-    </w:p>
-    <w:p>
-      <w:r>
-        <w:t xml:space="preserve">Um die Genauigkeit des </w:t>
-      </w:r>
-      <w:r>
-        <w:t>DT</w:t>
-      </w:r>
-      <w:r>
-        <w:t xml:space="preserve"> zu testen</w:t>
-      </w:r>
-      <w:r>
-        <w:t xml:space="preserve">, wird die </w:t>
-      </w:r>
-      <w:r>
-        <w:t>ZV</w:t>
-      </w:r>
-      <w:r>
-        <w:t xml:space="preserve"> des Testdatensatzes durch das trainierte Model vorhergesagt</w:t>
-      </w:r>
-      <w:r>
-        <w:t xml:space="preserve">. Danach wird bei Klassifikationsbäumen die Fehlerrate berechnet. Bei Regressionsbäumen wird </w:t>
-      </w:r>
-      <w:r>
-        <w:t>wiederum ein Streumass (z.B. Varianz) berechnet, um die Fehlerrate zu quantifizieren. So können verschiedene Modelle und Algorithmen miteinander verglichen werden.</w:t>
-      </w:r>
-    </w:p>
-    <w:p>
-      <w:pPr>
-        <w:pStyle w:val="Heading2"/>
-      </w:pPr>
-      <w:bookmarkStart w:id="10" w:name="_Toc57318094"/>
-      <w:r>
-        <w:t>Vorhersagen</w:t>
       </w:r>
       <w:bookmarkEnd w:id="10"/>
     </w:p>
     <w:p>
       <w:r>
-        <w:t xml:space="preserve">Um neue Werte vorherzusagen wird eine neue, nicht klassifizierte Beobachtung (ZV ist leer), ausgehend von der Wurzel des DT, durch den Baum gelassen, bis sie bei einem Blatt angekommen ist. Bei Regressionsbäumen wird die ZV der neuen Beobachtung den durchschnittlichen Wert der ZV von allen Beobachtungen dieses Blattes annehmen. Bei Klassifikationsbäumen wird die ZV die Klasse annehmen, welche im Blatt am meisten repräsentiert ist. </w:t>
-      </w:r>
-      <w:r>
-        <w:t>N</w:t>
-      </w:r>
-      <w:r>
-        <w:t>eue Beobachtung</w:t>
-      </w:r>
-      <w:r>
-        <w:t>en</w:t>
-      </w:r>
-      <w:r>
-        <w:t xml:space="preserve"> beeinflus</w:t>
-      </w:r>
-      <w:r>
-        <w:t xml:space="preserve">sen weder </w:t>
-      </w:r>
-      <w:r>
-        <w:t xml:space="preserve">die Struktur </w:t>
-      </w:r>
-      <w:r>
-        <w:t xml:space="preserve">noch die Werte in den Blättern </w:t>
-      </w:r>
-      <w:r>
-        <w:t>des DT. Dazu müsste er neu trainiert werden.</w:t>
+        <w:t xml:space="preserve">Um die Genauigkeit des </w:t>
+      </w:r>
+      <w:r>
+        <w:t>DT</w:t>
+      </w:r>
+      <w:r>
+        <w:t xml:space="preserve"> zu testen</w:t>
+      </w:r>
+      <w:r>
+        <w:t xml:space="preserve">, wird die </w:t>
+      </w:r>
+      <w:r>
+        <w:t>ZV</w:t>
+      </w:r>
+      <w:r>
+        <w:t xml:space="preserve"> des Testdatensatzes durch das trainierte Model vorhergesagt</w:t>
+      </w:r>
+      <w:r>
+        <w:t xml:space="preserve">. Danach wird bei Klassifikationsbäumen die Fehlerrate berechnet. Bei Regressionsbäumen wird </w:t>
+      </w:r>
+      <w:r>
+        <w:t>wiederum ein Streumass (z.B. Varianz) berechnet, um die Fehlerrate zu quantifizieren. So können verschiedene Modelle und Algorithmen miteinander verglichen werden.</w:t>
       </w:r>
     </w:p>
     <w:p>
       <w:pPr>
-        <w:pStyle w:val="Heading1"/>
-      </w:pPr>
-      <w:bookmarkStart w:id="11" w:name="_Toc57318095"/>
-      <w:r>
-        <w:t>Vor und Nachteile des Algorithmus</w:t>
+        <w:pStyle w:val="Heading2"/>
+      </w:pPr>
+      <w:bookmarkStart w:id="11" w:name="_Toc57324930"/>
+      <w:r>
+        <w:t>Vorhersagen</w:t>
       </w:r>
       <w:bookmarkEnd w:id="11"/>
     </w:p>
     <w:p>
-      <w:pPr>
-        <w:pStyle w:val="Heading2"/>
-      </w:pPr>
-      <w:bookmarkStart w:id="12" w:name="_Toc57318096"/>
-      <w:r>
-        <w:t>Vorteile</w:t>
+      <w:r>
+        <w:t xml:space="preserve">Um neue Werte vorherzusagen wird eine neue, nicht klassifizierte Beobachtung (ZV ist leer), ausgehend von der Wurzel des DT, durch den Baum gelassen, bis sie bei einem Blatt angekommen ist. Bei Regressionsbäumen wird die ZV der neuen Beobachtung den durchschnittlichen Wert der ZV von allen Beobachtungen dieses Blattes annehmen. Bei Klassifikationsbäumen wird die ZV die Klasse annehmen, welche im Blatt am meisten repräsentiert ist. </w:t>
+      </w:r>
+      <w:r>
+        <w:t>N</w:t>
+      </w:r>
+      <w:r>
+        <w:t>eue Beobachtung</w:t>
+      </w:r>
+      <w:r>
+        <w:t>en</w:t>
+      </w:r>
+      <w:r>
+        <w:t xml:space="preserve"> beeinflus</w:t>
+      </w:r>
+      <w:r>
+        <w:t xml:space="preserve">sen weder </w:t>
+      </w:r>
+      <w:r>
+        <w:t xml:space="preserve">die Struktur </w:t>
+      </w:r>
+      <w:r>
+        <w:t xml:space="preserve">noch die Werte in den Blättern </w:t>
+      </w:r>
+      <w:r>
+        <w:t>des DT. Dazu müsste er neu trainiert werden.</w:t>
+      </w:r>
+    </w:p>
+    <w:p>
+      <w:pPr>
+        <w:pStyle w:val="Heading1"/>
+      </w:pPr>
+      <w:bookmarkStart w:id="12" w:name="_Toc57324931"/>
+      <w:r>
+        <w:t>Vor und Nachteile des Algorithmus</w:t>
       </w:r>
       <w:bookmarkEnd w:id="12"/>
     </w:p>
     <w:p>
-      <w:r>
-        <w:t xml:space="preserve">Der grösste Vorteil eines </w:t>
-      </w:r>
-      <w:r>
-        <w:t>DT</w:t>
-      </w:r>
-      <w:r>
-        <w:t xml:space="preserve"> als </w:t>
-      </w:r>
-      <w:r>
-        <w:t>ML-</w:t>
-      </w:r>
-      <w:r>
-        <w:t xml:space="preserve">Algorithmus liegt in der Nachvollziehbarkeit seiner Vorhersagen. Denn diese basieren auf klar definierten und für Menschen </w:t>
-      </w:r>
-      <w:r>
-        <w:t>verständliche</w:t>
-      </w:r>
-      <w:r>
-        <w:t xml:space="preserve"> Regeln. Weiter sind </w:t>
-      </w:r>
-      <w:r>
-        <w:t>DT</w:t>
-      </w:r>
-      <w:r>
-        <w:t xml:space="preserve"> sehr beliebt, weil sie für Anfänger und </w:t>
-      </w:r>
-      <w:r>
-        <w:t>f</w:t>
-      </w:r>
-      <w:r>
-        <w:t xml:space="preserve">achfremde Personen </w:t>
-      </w:r>
-      <w:r>
-        <w:t>gut</w:t>
-      </w:r>
-      <w:r>
-        <w:t xml:space="preserve"> verständlich und anwendbar sind.</w:t>
-      </w:r>
-    </w:p>
-    <w:p>
-      <w:r>
-        <w:t xml:space="preserve">Zudem sind die trainierten Modelle der </w:t>
-      </w:r>
-      <w:r>
-        <w:t>DT</w:t>
-      </w:r>
-      <w:r>
-        <w:t xml:space="preserve"> eher klein und dadurch sehr schnell darin, neue Daten zu klassifizieren. Während bei neuronalen Netzen Millionen von Parametern abgeglichen werden müssen, operieren </w:t>
-      </w:r>
-      <w:r>
-        <w:t>DT</w:t>
-      </w:r>
-      <w:r>
-        <w:t xml:space="preserve"> nach ein paar definierten Regeln und sparen so an Laufzeit ein.</w:t>
-      </w:r>
-    </w:p>
-    <w:p>
-      <w:pPr>
-        <w:ind w:firstLine="709"/>
-      </w:pPr>
-      <w:r>
-        <w:t xml:space="preserve">Ausserdem müssen die Daten vorgängig weder normalisiert noch skaliert werden, wie das bei anderen Algorithmen der Fall ist. Dies verkürzt die vorgängig nötigen Arbeitsschritte und spart Zeit. Zusätzlich wird der zeitliche Aufwand verkleinert, indem </w:t>
-      </w:r>
-      <w:r>
-        <w:t>DT</w:t>
-      </w:r>
-      <w:r>
-        <w:t xml:space="preserve"> sehr gut mit fehlenden Werten umgehen können und diese nicht </w:t>
-      </w:r>
-      <w:r>
-        <w:t xml:space="preserve">zwingend </w:t>
-      </w:r>
-      <w:r>
-        <w:t>vorgängig bereinigt werden müssen.</w:t>
-      </w:r>
-    </w:p>
-    <w:p>
       <w:pPr>
         <w:pStyle w:val="Heading2"/>
       </w:pPr>
-      <w:bookmarkStart w:id="13" w:name="_Toc57318097"/>
-      <w:r>
-        <w:t>Nachteile</w:t>
+      <w:bookmarkStart w:id="13" w:name="_Toc57324932"/>
+      <w:r>
+        <w:t>Vorteile</w:t>
       </w:r>
       <w:bookmarkEnd w:id="13"/>
     </w:p>
     <w:p>
       <w:r>
-        <w:t xml:space="preserve">Durch den simplen Aufbau eines </w:t>
+        <w:t xml:space="preserve">Der grösste Vorteil eines </w:t>
       </w:r>
       <w:r>
         <w:t>DT</w:t>
       </w:r>
       <w:r>
-        <w:t xml:space="preserve">, ist er anfällig für Bias. Da bei den meisten Algorithmen lediglich eine Variable für einen neuen Split in </w:t>
-      </w:r>
-      <w:r>
-        <w:t>Betracht</w:t>
-      </w:r>
-      <w:r>
-        <w:t xml:space="preserve"> gezogen wird, </w:t>
-      </w:r>
-      <w:r>
-        <w:t xml:space="preserve">können kombinierte Abhängigkeiten zur </w:t>
-      </w:r>
-      <w:r>
-        <w:t>ZV</w:t>
-      </w:r>
-      <w:r>
-        <w:t xml:space="preserve"> nicht repräsentiert werden, was häufig </w:t>
-      </w:r>
-      <w:r>
-        <w:t>in</w:t>
-      </w:r>
-      <w:r>
-        <w:t xml:space="preserve"> einem zu simplen Model</w:t>
-      </w:r>
-      <w:r>
-        <w:t>l</w:t>
-      </w:r>
-      <w:r>
-        <w:t xml:space="preserve"> </w:t>
-      </w:r>
-      <w:r>
-        <w:t>endet</w:t>
-      </w:r>
-      <w:r>
-        <w:t xml:space="preserve">. </w:t>
-      </w:r>
-      <w:r>
-        <w:t xml:space="preserve">Ein weiterer grosser Nachteil bei nicht korrekter Handhabung ist die Anfälligkeit für </w:t>
-      </w:r>
-      <w:proofErr w:type="spellStart"/>
-      <w:r>
-        <w:t>Variance</w:t>
-      </w:r>
-      <w:proofErr w:type="spellEnd"/>
-      <w:r>
-        <w:t xml:space="preserve"> oder </w:t>
-      </w:r>
-      <w:proofErr w:type="spellStart"/>
-      <w:r>
-        <w:t>Overfitting</w:t>
-      </w:r>
-      <w:proofErr w:type="spellEnd"/>
-      <w:r>
-        <w:t xml:space="preserve"> (durch </w:t>
-      </w:r>
-      <w:proofErr w:type="spellStart"/>
-      <w:r>
-        <w:t>Pruning</w:t>
-      </w:r>
-      <w:proofErr w:type="spellEnd"/>
-      <w:r>
-        <w:t xml:space="preserve"> zu verhindern)</w:t>
-      </w:r>
-      <w:r>
-        <w:t xml:space="preserve">. Ein weiterer Nachteil von </w:t>
+        <w:t xml:space="preserve"> als </w:t>
+      </w:r>
+      <w:r>
+        <w:t>ML-</w:t>
+      </w:r>
+      <w:r>
+        <w:t xml:space="preserve">Algorithmus liegt in der Nachvollziehbarkeit seiner Vorhersagen. Denn diese basieren auf klar definierten und für Menschen </w:t>
+      </w:r>
+      <w:r>
+        <w:t>verständliche</w:t>
+      </w:r>
+      <w:r>
+        <w:t xml:space="preserve"> Regeln. Weiter sind </w:t>
       </w:r>
       <w:r>
         <w:t>DT</w:t>
       </w:r>
       <w:r>
-        <w:t xml:space="preserve"> liegt in der Stabilität. Eine kleine Änderung im Trainingsdatensatz könnte eine grosse Änderung in der Struktur des Baumes bewirken, was </w:t>
-      </w:r>
-      <w:r>
-        <w:t>zu sehr unterschiedlichen Genauigkeiten führen kann.</w:t>
+        <w:t xml:space="preserve"> sehr beliebt, weil sie für Anfänger und </w:t>
+      </w:r>
+      <w:r>
+        <w:t>f</w:t>
+      </w:r>
+      <w:r>
+        <w:t xml:space="preserve">achfremde Personen </w:t>
+      </w:r>
+      <w:r>
+        <w:t>gut</w:t>
+      </w:r>
+      <w:r>
+        <w:t xml:space="preserve"> verständlich und anwendbar sind.</w:t>
       </w:r>
     </w:p>
     <w:p>
+      <w:r>
+        <w:t xml:space="preserve">Zudem sind die trainierten Modelle der </w:t>
+      </w:r>
+      <w:r>
+        <w:t>DT</w:t>
+      </w:r>
+      <w:r>
+        <w:t xml:space="preserve"> eher klein und dadurch sehr schnell darin, neue Daten zu klassifizieren. Während bei neuronalen Netzen Millionen von Parametern abgeglichen werden müssen, operieren </w:t>
+      </w:r>
+      <w:r>
+        <w:t>DT</w:t>
+      </w:r>
+      <w:r>
+        <w:t xml:space="preserve"> nach ein paar definierten Regeln und sparen so an Laufzeit ein.</w:t>
+      </w:r>
+    </w:p>
+    <w:p>
+      <w:pPr>
+        <w:ind w:firstLine="709"/>
+      </w:pPr>
+      <w:r>
+        <w:t xml:space="preserve">Ausserdem müssen die Daten vorgängig weder normalisiert noch skaliert werden, wie das bei anderen Algorithmen der Fall ist. Dies verkürzt die vorgängig nötigen Arbeitsschritte und spart Zeit. Zusätzlich wird der zeitliche Aufwand verkleinert, indem </w:t>
+      </w:r>
+      <w:r>
+        <w:t>DT</w:t>
+      </w:r>
+      <w:r>
+        <w:t xml:space="preserve"> sehr gut mit fehlenden Werten umgehen können und diese nicht </w:t>
+      </w:r>
+      <w:r>
+        <w:t xml:space="preserve">zwingend </w:t>
+      </w:r>
+      <w:r>
+        <w:t>vorgängig bereinigt werden müssen.</w:t>
+      </w:r>
+    </w:p>
+    <w:p>
       <w:pPr>
         <w:pStyle w:val="Heading2"/>
       </w:pPr>
-      <w:bookmarkStart w:id="14" w:name="_Toc57318098"/>
-      <w:r>
-        <w:t>Verbesserungen</w:t>
+      <w:bookmarkStart w:id="14" w:name="_Toc57324933"/>
+      <w:r>
+        <w:t>Nachteile</w:t>
       </w:r>
       <w:bookmarkEnd w:id="14"/>
     </w:p>
     <w:p>
       <w:r>
+        <w:t xml:space="preserve">Durch den simplen Aufbau eines </w:t>
+      </w:r>
+      <w:r>
+        <w:t>DT</w:t>
+      </w:r>
+      <w:r>
+        <w:t xml:space="preserve">, ist er anfällig für Bias. Da bei den meisten Algorithmen lediglich eine Variable für einen neuen Split in </w:t>
+      </w:r>
+      <w:r>
+        <w:t>Betracht</w:t>
+      </w:r>
+      <w:r>
+        <w:t xml:space="preserve"> gezogen wird, </w:t>
+      </w:r>
+      <w:r>
+        <w:t xml:space="preserve">können kombinierte Abhängigkeiten zur </w:t>
+      </w:r>
+      <w:r>
+        <w:t>ZV</w:t>
+      </w:r>
+      <w:r>
+        <w:t xml:space="preserve"> nicht repräsentiert werden, was häufig </w:t>
+      </w:r>
+      <w:r>
+        <w:t>in</w:t>
+      </w:r>
+      <w:r>
+        <w:t xml:space="preserve"> einem zu simplen Model</w:t>
+      </w:r>
+      <w:r>
+        <w:t>l</w:t>
+      </w:r>
+      <w:r>
+        <w:t xml:space="preserve"> </w:t>
+      </w:r>
+      <w:r>
+        <w:t>endet</w:t>
+      </w:r>
+      <w:r>
+        <w:t xml:space="preserve">. </w:t>
+      </w:r>
+      <w:r>
+        <w:t xml:space="preserve">Ein weiterer grosser Nachteil bei nicht korrekter Handhabung ist die Anfälligkeit für </w:t>
+      </w:r>
+      <w:proofErr w:type="spellStart"/>
+      <w:r>
+        <w:t>Variance</w:t>
+      </w:r>
+      <w:proofErr w:type="spellEnd"/>
+      <w:r>
+        <w:t xml:space="preserve"> oder </w:t>
+      </w:r>
+      <w:proofErr w:type="spellStart"/>
+      <w:r>
+        <w:t>Overfitting</w:t>
+      </w:r>
+      <w:proofErr w:type="spellEnd"/>
+      <w:r>
+        <w:t xml:space="preserve"> (durch </w:t>
+      </w:r>
+      <w:proofErr w:type="spellStart"/>
+      <w:r>
+        <w:t>Pruning</w:t>
+      </w:r>
+      <w:proofErr w:type="spellEnd"/>
+      <w:r>
+        <w:t xml:space="preserve"> zu verhindern)</w:t>
+      </w:r>
+      <w:r>
+        <w:t xml:space="preserve">. Ein weiterer Nachteil von </w:t>
+      </w:r>
+      <w:r>
+        <w:t>DT</w:t>
+      </w:r>
+      <w:r>
+        <w:t xml:space="preserve"> liegt in der Stabilität. Eine kleine Änderung im Trainingsdatensatz könnte eine grosse Änderung in der Struktur des Baumes bewirken, was </w:t>
+      </w:r>
+      <w:r>
+        <w:t>zu sehr unterschiedlichen Genauigkeiten führen kann.</w:t>
+      </w:r>
+    </w:p>
+    <w:p>
+      <w:pPr>
+        <w:pStyle w:val="Heading2"/>
+      </w:pPr>
+      <w:bookmarkStart w:id="15" w:name="_Toc57324934"/>
+      <w:r>
+        <w:t>Verbesserungen</w:t>
+      </w:r>
+      <w:bookmarkEnd w:id="15"/>
+    </w:p>
+    <w:p>
+      <w:r>
         <w:t xml:space="preserve">Um die genannten Nachteile auszugleichen wurden Algorithmen entwickelt, welche zwar auf </w:t>
       </w:r>
       <w:r>
@@ -4762,11 +4868,11 @@
       <w:pPr>
         <w:pStyle w:val="Heading2"/>
       </w:pPr>
-      <w:bookmarkStart w:id="15" w:name="_Toc57318099"/>
+      <w:bookmarkStart w:id="16" w:name="_Toc57324935"/>
       <w:r>
         <w:t>Vergleich mit anderen ML-Algorithmen</w:t>
       </w:r>
-      <w:bookmarkEnd w:id="15"/>
+      <w:bookmarkEnd w:id="16"/>
     </w:p>
     <w:p>
       <w:r>
@@ -4780,7 +4886,19 @@
           <w:rPr>
             <w:rStyle w:val="Hyperlink"/>
           </w:rPr>
-          <w:t>Tabelle 1</w:t>
+          <w:t>Ta</w:t>
+        </w:r>
+        <w:r>
+          <w:rPr>
+            <w:rStyle w:val="Hyperlink"/>
+          </w:rPr>
+          <w:t>b</w:t>
+        </w:r>
+        <w:r>
+          <w:rPr>
+            <w:rStyle w:val="Hyperlink"/>
+          </w:rPr>
+          <w:t>elle 1</w:t>
         </w:r>
       </w:hyperlink>
       <w:r>
@@ -4820,7 +4938,19 @@
           <w:rPr>
             <w:rStyle w:val="Hyperlink"/>
           </w:rPr>
-          <w:t>Abbildung 5</w:t>
+          <w:t>Abbildu</w:t>
+        </w:r>
+        <w:r>
+          <w:rPr>
+            <w:rStyle w:val="Hyperlink"/>
+          </w:rPr>
+          <w:t>n</w:t>
+        </w:r>
+        <w:r>
+          <w:rPr>
+            <w:rStyle w:val="Hyperlink"/>
+          </w:rPr>
+          <w:t>g 5</w:t>
         </w:r>
       </w:hyperlink>
       <w:r>
@@ -4852,123 +4982,123 @@
       <w:pPr>
         <w:pStyle w:val="Heading1"/>
       </w:pPr>
-      <w:bookmarkStart w:id="16" w:name="_Toc57318100"/>
+      <w:bookmarkStart w:id="17" w:name="_Toc57324936"/>
       <w:r>
         <w:t>Anwendungsgebiete</w:t>
-      </w:r>
-      <w:bookmarkEnd w:id="16"/>
-    </w:p>
-    <w:p>
-      <w:pPr>
-        <w:pStyle w:val="Heading2"/>
-      </w:pPr>
-      <w:bookmarkStart w:id="17" w:name="_Toc57318101"/>
-      <w:r>
-        <w:t>Optimale Anwendungsgebiete</w:t>
       </w:r>
       <w:bookmarkEnd w:id="17"/>
     </w:p>
     <w:p>
-      <w:r>
-        <w:t xml:space="preserve">Durch ihre Schlichtheit kommen </w:t>
-      </w:r>
-      <w:r>
-        <w:t>DT</w:t>
-      </w:r>
-      <w:r>
-        <w:t xml:space="preserve"> überall da zum Einsatz, wo die Vorhersage erklärbar und nachvollziehbar sein muss. Ein</w:t>
-      </w:r>
-      <w:r>
-        <w:t xml:space="preserve"> mögliches </w:t>
-      </w:r>
-      <w:r>
-        <w:t>Einsatzszenario ist z.B. im Marketing, wenn vorhergesagt werden</w:t>
-      </w:r>
-      <w:r>
-        <w:t xml:space="preserve"> soll</w:t>
-      </w:r>
-      <w:r>
-        <w:t>, ob ein Kunde anfällig für einen Wech</w:t>
-      </w:r>
-      <w:r>
-        <w:t xml:space="preserve">sel zur Konkurrenz ist. Weiter </w:t>
-      </w:r>
-      <w:r>
-        <w:t xml:space="preserve">finden DT </w:t>
-      </w:r>
-      <w:r>
-        <w:t xml:space="preserve">(meist </w:t>
-      </w:r>
-      <w:r>
-        <w:t>als</w:t>
-      </w:r>
-      <w:r>
-        <w:t xml:space="preserve"> Random Forst o.ä.) eine gute Anwendung bei der Vorhersage von Versicherungsansprüchen. Generell sind </w:t>
-      </w:r>
-      <w:r>
-        <w:t>DT</w:t>
-      </w:r>
-      <w:r>
-        <w:t xml:space="preserve"> überall dort stark, </w:t>
-      </w:r>
-      <w:r>
-        <w:t>wo Genauigkeit nicht oberste Priorität hat.</w:t>
-      </w:r>
-    </w:p>
-    <w:p>
       <w:pPr>
         <w:pStyle w:val="Heading2"/>
       </w:pPr>
-      <w:bookmarkStart w:id="18" w:name="_Toc57318102"/>
-      <w:r>
-        <w:t>Nicht optimale Anwendungsgebiete</w:t>
+      <w:bookmarkStart w:id="18" w:name="_Toc57324937"/>
+      <w:r>
+        <w:t>Optimale Anwendungsgebiete</w:t>
       </w:r>
       <w:bookmarkEnd w:id="18"/>
     </w:p>
     <w:p>
       <w:r>
-        <w:t xml:space="preserve">Ein weniger optimaler Anwendungsfall ist z.B. die Klassifizierung von Objekten in Bildern. Da der grösste Vorteil von </w:t>
+        <w:t xml:space="preserve">Durch ihre Schlichtheit kommen </w:t>
       </w:r>
       <w:r>
         <w:t>DT</w:t>
       </w:r>
       <w:r>
-        <w:t xml:space="preserve"> ihre Schlichtheit ist, macht es wenig Sinn, Pixelwerte von Bildern als Ausgangsdaten zu brauchen, da diese von Menschen nur sehr schwer, wenn überhaupt interpretiert werden können. Weiter sind alle Anwendungsfälle, in denen man sehr genaue Vorhersagen </w:t>
-      </w:r>
-      <w:r>
-        <w:t>braucht,</w:t>
-      </w:r>
-      <w:r>
-        <w:t xml:space="preserve"> schlecht für </w:t>
+        <w:t xml:space="preserve"> überall da zum Einsatz, wo die Vorhersage erklärbar und nachvollziehbar sein muss. Ein</w:t>
+      </w:r>
+      <w:r>
+        <w:t xml:space="preserve"> mögliches </w:t>
+      </w:r>
+      <w:r>
+        <w:t>Einsatzszenario ist z.B. im Marketing, wenn vorhergesagt werden</w:t>
+      </w:r>
+      <w:r>
+        <w:t xml:space="preserve"> soll</w:t>
+      </w:r>
+      <w:r>
+        <w:t>, ob ein Kunde anfällig für einen Wech</w:t>
+      </w:r>
+      <w:r>
+        <w:t xml:space="preserve">sel zur Konkurrenz ist. Weiter </w:t>
+      </w:r>
+      <w:r>
+        <w:t xml:space="preserve">finden DT </w:t>
+      </w:r>
+      <w:r>
+        <w:t xml:space="preserve">(meist </w:t>
+      </w:r>
+      <w:r>
+        <w:t>als</w:t>
+      </w:r>
+      <w:r>
+        <w:t xml:space="preserve"> Random Forst o.ä.) eine gute Anwendung bei der Vorhersage von Versicherungsansprüchen. Generell sind </w:t>
       </w:r>
       <w:r>
         <w:t>DT</w:t>
       </w:r>
       <w:r>
-        <w:t xml:space="preserve"> geeignet. So zum Beispiel in der Medizin oder in der Pharmaindustrie. Dort können für einige Fallstudien auch </w:t>
-      </w:r>
-      <w:r>
-        <w:t>DT</w:t>
-      </w:r>
-      <w:r>
-        <w:t xml:space="preserve"> angewendet werden, wenn jedoch die Genauigkeit oberste Priorität hat, ist man mit einem neuronalen Netz meist besser bedient.</w:t>
+        <w:t xml:space="preserve"> überall dort stark, </w:t>
+      </w:r>
+      <w:r>
+        <w:t>wo Genauigkeit nicht oberste Priorität hat.</w:t>
       </w:r>
     </w:p>
     <w:p>
       <w:pPr>
-        <w:pStyle w:val="Heading1"/>
-      </w:pPr>
-      <w:bookmarkStart w:id="19" w:name="_Toc57318103"/>
-      <w:r>
-        <w:t>Fazit</w:t>
+        <w:pStyle w:val="Heading2"/>
+      </w:pPr>
+      <w:bookmarkStart w:id="19" w:name="_Toc57324938"/>
+      <w:r>
+        <w:t>Nicht optimale Anwendungsgebiete</w:t>
       </w:r>
       <w:bookmarkEnd w:id="19"/>
     </w:p>
     <w:p>
       <w:r>
+        <w:t xml:space="preserve">Ein weniger optimaler Anwendungsfall ist z.B. die Klassifizierung von Objekten in Bildern. Da der grösste Vorteil von </w:t>
+      </w:r>
+      <w:r>
         <w:t>DT</w:t>
       </w:r>
       <w:r>
+        <w:t xml:space="preserve"> ihre Schlichtheit ist, macht es wenig Sinn, Pixelwerte von Bildern als Ausgangsdaten zu brauchen, da diese von Menschen nur sehr schwer, wenn überhaupt interpretiert werden können. Weiter sind alle Anwendungsfälle, in denen man sehr genaue Vorhersagen </w:t>
+      </w:r>
+      <w:r>
+        <w:t>braucht,</w:t>
+      </w:r>
+      <w:r>
+        <w:t xml:space="preserve"> schlecht für </w:t>
+      </w:r>
+      <w:r>
+        <w:t>DT</w:t>
+      </w:r>
+      <w:r>
+        <w:t xml:space="preserve"> geeignet. So zum Beispiel in der Medizin oder in der Pharmaindustrie. Dort können für einige Fallstudien auch </w:t>
+      </w:r>
+      <w:r>
+        <w:t>DT</w:t>
+      </w:r>
+      <w:r>
+        <w:t xml:space="preserve"> angewendet werden, wenn jedoch die Genauigkeit oberste Priorität hat, ist man mit einem neuronalen Netz meist besser bedient.</w:t>
+      </w:r>
+    </w:p>
+    <w:p>
+      <w:pPr>
+        <w:pStyle w:val="Heading1"/>
+      </w:pPr>
+      <w:bookmarkStart w:id="20" w:name="_Toc57324939"/>
+      <w:r>
+        <w:t>Fazit</w:t>
+      </w:r>
+      <w:bookmarkEnd w:id="20"/>
+    </w:p>
+    <w:p>
+      <w:r>
+        <w:t>DT</w:t>
+      </w:r>
+      <w:r>
         <w:t xml:space="preserve"> sind einfache und nachvollziehbare </w:t>
       </w:r>
       <w:r>
@@ -5031,7 +5161,7 @@
         <w:t>. Optimale Anwendungsgebiete sind alle, in welchen die Genauigkeit eine untergeordnete Rolle spielt, und die Vorhersage nachvollziehbar sein muss.</w:t>
       </w:r>
     </w:p>
-    <w:bookmarkStart w:id="20" w:name="_Toc57318104" w:displacedByCustomXml="next"/>
+    <w:bookmarkStart w:id="21" w:name="_Toc57324940" w:displacedByCustomXml="next"/>
     <w:sdt>
       <w:sdtPr>
         <w:id w:val="827558457"/>
@@ -5057,7 +5187,7 @@
           <w:r>
             <w:t>Quellenverzeichnis</w:t>
           </w:r>
-          <w:bookmarkEnd w:id="20"/>
+          <w:bookmarkEnd w:id="21"/>
         </w:p>
         <w:sdt>
           <w:sdtPr>
@@ -5103,7 +5233,7 @@
               </w:tblGrid>
               <w:tr>
                 <w:trPr>
-                  <w:divId w:val="1997300149"/>
+                  <w:divId w:val="1474641366"/>
                   <w:tblCellSpacing w:w="15" w:type="dxa"/>
                 </w:trPr>
                 <w:tc>
@@ -5155,7 +5285,7 @@
               </w:tr>
               <w:tr>
                 <w:trPr>
-                  <w:divId w:val="1997300149"/>
+                  <w:divId w:val="1474641366"/>
                   <w:tblCellSpacing w:w="15" w:type="dxa"/>
                 </w:trPr>
                 <w:tc>
@@ -5194,118 +5324,6 @@
                       <w:rPr>
                         <w:noProof/>
                       </w:rPr>
-                      <w:t xml:space="preserve">s. V. Wikipedia-Autoren, «Empirische Varianz,» Wikipedia, Die freie Enzyklopädie., 21 03 2020. </w:t>
-                    </w:r>
-                    <w:r>
-                      <w:rPr>
-                        <w:noProof/>
-                        <w:lang w:val="en-US"/>
-                      </w:rPr>
-                      <w:t xml:space="preserve">[Online]. Available: https://de.wikipedia.org/w/index.php?title=Empirische_Varianz&amp;oldid=197960147. </w:t>
-                    </w:r>
-                    <w:r>
-                      <w:rPr>
-                        <w:noProof/>
-                      </w:rPr>
-                      <w:t>[Zugriff am 26 11 2020].</w:t>
-                    </w:r>
-                  </w:p>
-                </w:tc>
-              </w:tr>
-              <w:tr>
-                <w:trPr>
-                  <w:divId w:val="1997300149"/>
-                  <w:tblCellSpacing w:w="15" w:type="dxa"/>
-                </w:trPr>
-                <w:tc>
-                  <w:tcPr>
-                    <w:tcW w:w="50" w:type="pct"/>
-                    <w:hideMark/>
-                  </w:tcPr>
-                  <w:p>
-                    <w:pPr>
-                      <w:pStyle w:val="Bibliography"/>
-                      <w:rPr>
-                        <w:noProof/>
-                      </w:rPr>
-                    </w:pPr>
-                    <w:r>
-                      <w:rPr>
-                        <w:noProof/>
-                      </w:rPr>
-                      <w:t xml:space="preserve">[3] </w:t>
-                    </w:r>
-                  </w:p>
-                </w:tc>
-                <w:tc>
-                  <w:tcPr>
-                    <w:tcW w:w="0" w:type="auto"/>
-                    <w:hideMark/>
-                  </w:tcPr>
-                  <w:p>
-                    <w:pPr>
-                      <w:pStyle w:val="Bibliography"/>
-                      <w:rPr>
-                        <w:noProof/>
-                      </w:rPr>
-                    </w:pPr>
-                    <w:r>
-                      <w:rPr>
-                        <w:noProof/>
-                        <w:lang w:val="en-US"/>
-                      </w:rPr>
-                      <w:t xml:space="preserve">S. Tahsildar, «Gini Index For Decision Trees,» QuantInsti, 18 04 2019. </w:t>
-                    </w:r>
-                    <w:r>
-                      <w:rPr>
-                        <w:noProof/>
-                      </w:rPr>
-                      <w:t>[Online]. Available: https://blog.quantinsti.com/gini-index/. [Zugriff am 26 11 2020].</w:t>
-                    </w:r>
-                  </w:p>
-                </w:tc>
-              </w:tr>
-              <w:tr>
-                <w:trPr>
-                  <w:divId w:val="1997300149"/>
-                  <w:tblCellSpacing w:w="15" w:type="dxa"/>
-                </w:trPr>
-                <w:tc>
-                  <w:tcPr>
-                    <w:tcW w:w="50" w:type="pct"/>
-                    <w:hideMark/>
-                  </w:tcPr>
-                  <w:p>
-                    <w:pPr>
-                      <w:pStyle w:val="Bibliography"/>
-                      <w:rPr>
-                        <w:noProof/>
-                      </w:rPr>
-                    </w:pPr>
-                    <w:r>
-                      <w:rPr>
-                        <w:noProof/>
-                      </w:rPr>
-                      <w:t xml:space="preserve">[4] </w:t>
-                    </w:r>
-                  </w:p>
-                </w:tc>
-                <w:tc>
-                  <w:tcPr>
-                    <w:tcW w:w="0" w:type="auto"/>
-                    <w:hideMark/>
-                  </w:tcPr>
-                  <w:p>
-                    <w:pPr>
-                      <w:pStyle w:val="Bibliography"/>
-                      <w:rPr>
-                        <w:noProof/>
-                      </w:rPr>
-                    </w:pPr>
-                    <w:r>
-                      <w:rPr>
-                        <w:noProof/>
-                      </w:rPr>
                       <w:t>D. Perruchoud, «Data Science ist hot!,» Fachhochschule Nordwestschweiz Hochschule für Technik, 2020.</w:t>
                     </w:r>
                   </w:p>
@@ -5313,7 +5331,7 @@
               </w:tr>
               <w:tr>
                 <w:trPr>
-                  <w:divId w:val="1997300149"/>
+                  <w:divId w:val="1474641366"/>
                   <w:tblCellSpacing w:w="15" w:type="dxa"/>
                 </w:trPr>
                 <w:tc>
@@ -5334,7 +5352,7 @@
                         <w:noProof/>
                         <w:lang w:val="en-US"/>
                       </w:rPr>
-                      <w:t xml:space="preserve">[5] </w:t>
+                      <w:t xml:space="preserve">[3] </w:t>
                     </w:r>
                   </w:p>
                 </w:tc>
@@ -5379,7 +5397,119 @@
               </w:tr>
               <w:tr>
                 <w:trPr>
-                  <w:divId w:val="1997300149"/>
+                  <w:divId w:val="1474641366"/>
+                  <w:tblCellSpacing w:w="15" w:type="dxa"/>
+                </w:trPr>
+                <w:tc>
+                  <w:tcPr>
+                    <w:tcW w:w="50" w:type="pct"/>
+                    <w:hideMark/>
+                  </w:tcPr>
+                  <w:p>
+                    <w:pPr>
+                      <w:pStyle w:val="Bibliography"/>
+                      <w:rPr>
+                        <w:noProof/>
+                      </w:rPr>
+                    </w:pPr>
+                    <w:r>
+                      <w:rPr>
+                        <w:noProof/>
+                      </w:rPr>
+                      <w:t xml:space="preserve">[4] </w:t>
+                    </w:r>
+                  </w:p>
+                </w:tc>
+                <w:tc>
+                  <w:tcPr>
+                    <w:tcW w:w="0" w:type="auto"/>
+                    <w:hideMark/>
+                  </w:tcPr>
+                  <w:p>
+                    <w:pPr>
+                      <w:pStyle w:val="Bibliography"/>
+                      <w:rPr>
+                        <w:noProof/>
+                      </w:rPr>
+                    </w:pPr>
+                    <w:r>
+                      <w:rPr>
+                        <w:noProof/>
+                      </w:rPr>
+                      <w:t xml:space="preserve">s. V. Wikipedia-Autoren, «Empirische Varianz,» Wikipedia, Die freie Enzyklopädie., 21 03 2020. </w:t>
+                    </w:r>
+                    <w:r>
+                      <w:rPr>
+                        <w:noProof/>
+                        <w:lang w:val="en-US"/>
+                      </w:rPr>
+                      <w:t xml:space="preserve">[Online]. Available: https://de.wikipedia.org/w/index.php?title=Empirische_Varianz&amp;oldid=197960147. </w:t>
+                    </w:r>
+                    <w:r>
+                      <w:rPr>
+                        <w:noProof/>
+                      </w:rPr>
+                      <w:t>[Zugriff am 26 11 2020].</w:t>
+                    </w:r>
+                  </w:p>
+                </w:tc>
+              </w:tr>
+              <w:tr>
+                <w:trPr>
+                  <w:divId w:val="1474641366"/>
+                  <w:tblCellSpacing w:w="15" w:type="dxa"/>
+                </w:trPr>
+                <w:tc>
+                  <w:tcPr>
+                    <w:tcW w:w="50" w:type="pct"/>
+                    <w:hideMark/>
+                  </w:tcPr>
+                  <w:p>
+                    <w:pPr>
+                      <w:pStyle w:val="Bibliography"/>
+                      <w:rPr>
+                        <w:noProof/>
+                      </w:rPr>
+                    </w:pPr>
+                    <w:r>
+                      <w:rPr>
+                        <w:noProof/>
+                      </w:rPr>
+                      <w:t xml:space="preserve">[5] </w:t>
+                    </w:r>
+                  </w:p>
+                </w:tc>
+                <w:tc>
+                  <w:tcPr>
+                    <w:tcW w:w="0" w:type="auto"/>
+                    <w:hideMark/>
+                  </w:tcPr>
+                  <w:p>
+                    <w:pPr>
+                      <w:pStyle w:val="Bibliography"/>
+                      <w:rPr>
+                        <w:noProof/>
+                      </w:rPr>
+                    </w:pPr>
+                    <w:r>
+                      <w:rPr>
+                        <w:noProof/>
+                        <w:lang w:val="en-US"/>
+                      </w:rPr>
+                      <w:t xml:space="preserve">S. Tahsildar, «Gini Index For Decision Trees,» QuantInsti, 18 04 2019. </w:t>
+                    </w:r>
+                    <w:r>
+                      <w:rPr>
+                        <w:noProof/>
+                      </w:rPr>
+                      <w:t>[Online]. Available: https://blog.quantinsti.com/gini-index/. [Zugriff am 26 11 2020].</w:t>
+                    </w:r>
+                  </w:p>
+                </w:tc>
+              </w:tr>
+              <w:tr>
+                <w:trPr>
+                  <w:divId w:val="1474641366"/>
                   <w:tblCellSpacing w:w="15" w:type="dxa"/>
                 </w:trPr>
                 <w:tc>
@@ -5427,7 +5557,7 @@
               </w:tr>
               <w:tr>
                 <w:trPr>
-                  <w:divId w:val="1997300149"/>
+                  <w:divId w:val="1474641366"/>
                   <w:tblCellSpacing w:w="15" w:type="dxa"/>
                 </w:trPr>
                 <w:tc>
@@ -5491,7 +5621,7 @@
               </w:tr>
               <w:tr>
                 <w:trPr>
-                  <w:divId w:val="1997300149"/>
+                  <w:divId w:val="1474641366"/>
                   <w:tblCellSpacing w:w="15" w:type="dxa"/>
                 </w:trPr>
                 <w:tc>
@@ -5539,7 +5669,7 @@
               </w:tr>
               <w:tr>
                 <w:trPr>
-                  <w:divId w:val="1997300149"/>
+                  <w:divId w:val="1474641366"/>
                   <w:tblCellSpacing w:w="15" w:type="dxa"/>
                 </w:trPr>
                 <w:tc>
@@ -5589,7 +5719,7 @@
               </w:tr>
               <w:tr>
                 <w:trPr>
-                  <w:divId w:val="1997300149"/>
+                  <w:divId w:val="1474641366"/>
                   <w:tblCellSpacing w:w="15" w:type="dxa"/>
                 </w:trPr>
                 <w:tc>
@@ -5642,7 +5772,7 @@
               </w:tr>
               <w:tr>
                 <w:trPr>
-                  <w:divId w:val="1997300149"/>
+                  <w:divId w:val="1474641366"/>
                   <w:tblCellSpacing w:w="15" w:type="dxa"/>
                 </w:trPr>
                 <w:tc>
@@ -5695,7 +5825,7 @@
               </w:tr>
               <w:tr>
                 <w:trPr>
-                  <w:divId w:val="1997300149"/>
+                  <w:divId w:val="1474641366"/>
                   <w:tblCellSpacing w:w="15" w:type="dxa"/>
                 </w:trPr>
                 <w:tc>
@@ -5748,7 +5878,7 @@
               </w:tr>
               <w:tr>
                 <w:trPr>
-                  <w:divId w:val="1997300149"/>
+                  <w:divId w:val="1474641366"/>
                   <w:tblCellSpacing w:w="15" w:type="dxa"/>
                 </w:trPr>
                 <w:tc>
@@ -5799,10 +5929,127 @@
                   </w:p>
                 </w:tc>
               </w:tr>
+              <w:tr>
+                <w:trPr>
+                  <w:divId w:val="1474641366"/>
+                  <w:tblCellSpacing w:w="15" w:type="dxa"/>
+                </w:trPr>
+                <w:tc>
+                  <w:tcPr>
+                    <w:tcW w:w="50" w:type="pct"/>
+                    <w:hideMark/>
+                  </w:tcPr>
+                  <w:p>
+                    <w:pPr>
+                      <w:pStyle w:val="Bibliography"/>
+                      <w:rPr>
+                        <w:noProof/>
+                      </w:rPr>
+                    </w:pPr>
+                    <w:r>
+                      <w:rPr>
+                        <w:noProof/>
+                      </w:rPr>
+                      <w:t xml:space="preserve">[14] </w:t>
+                    </w:r>
+                  </w:p>
+                </w:tc>
+                <w:tc>
+                  <w:tcPr>
+                    <w:tcW w:w="0" w:type="auto"/>
+                    <w:hideMark/>
+                  </w:tcPr>
+                  <w:p>
+                    <w:pPr>
+                      <w:pStyle w:val="Bibliography"/>
+                      <w:rPr>
+                        <w:noProof/>
+                        <w:lang w:val="en-US"/>
+                      </w:rPr>
+                    </w:pPr>
+                    <w:r>
+                      <w:rPr>
+                        <w:noProof/>
+                        <w:lang w:val="en-US"/>
+                      </w:rPr>
+                      <w:t xml:space="preserve">J. Mingers, «An Empirical Comparison of Pruning Methods for Decision Tree Induction,» </w:t>
+                    </w:r>
+                    <w:r>
+                      <w:rPr>
+                        <w:i/>
+                        <w:iCs/>
+                        <w:noProof/>
+                        <w:lang w:val="en-US"/>
+                      </w:rPr>
+                      <w:t xml:space="preserve">Machine Learning, </w:t>
+                    </w:r>
+                    <w:r>
+                      <w:rPr>
+                        <w:noProof/>
+                        <w:lang w:val="en-US"/>
+                      </w:rPr>
+                      <w:t xml:space="preserve">Bd. 4, pp. 227-243, 1989. </w:t>
+                    </w:r>
+                  </w:p>
+                </w:tc>
+              </w:tr>
+              <w:tr>
+                <w:trPr>
+                  <w:divId w:val="1474641366"/>
+                  <w:tblCellSpacing w:w="15" w:type="dxa"/>
+                </w:trPr>
+                <w:tc>
+                  <w:tcPr>
+                    <w:tcW w:w="50" w:type="pct"/>
+                    <w:hideMark/>
+                  </w:tcPr>
+                  <w:p>
+                    <w:pPr>
+                      <w:pStyle w:val="Bibliography"/>
+                      <w:rPr>
+                        <w:noProof/>
+                      </w:rPr>
+                    </w:pPr>
+                    <w:r>
+                      <w:rPr>
+                        <w:noProof/>
+                      </w:rPr>
+                      <w:t xml:space="preserve">[15] </w:t>
+                    </w:r>
+                  </w:p>
+                </w:tc>
+                <w:tc>
+                  <w:tcPr>
+                    <w:tcW w:w="0" w:type="auto"/>
+                    <w:hideMark/>
+                  </w:tcPr>
+                  <w:p>
+                    <w:pPr>
+                      <w:pStyle w:val="Bibliography"/>
+                      <w:rPr>
+                        <w:noProof/>
+                      </w:rPr>
+                    </w:pPr>
+                    <w:r>
+                      <w:rPr>
+                        <w:noProof/>
+                        <w:lang w:val="en-US"/>
+                      </w:rPr>
+                      <w:t xml:space="preserve">H. Singh, «A Complete Guide to Building Decision Trees,» Medium, 18 10 2019. [Online]. Available: https://medium.com/analytics-vidhya/trees-part-i-a019fed0499e. </w:t>
+                    </w:r>
+                    <w:r>
+                      <w:rPr>
+                        <w:noProof/>
+                      </w:rPr>
+                      <w:t>[Zugriff am 26 11 2020].</w:t>
+                    </w:r>
+                  </w:p>
+                </w:tc>
+              </w:tr>
             </w:tbl>
             <w:p>
               <w:pPr>
-                <w:divId w:val="1997300149"/>
+                <w:divId w:val="1474641366"/>
                 <w:rPr>
                   <w:rFonts w:eastAsia="Times New Roman"/>
                   <w:noProof/>
@@ -5833,655 +6080,26 @@
       <w:pPr>
         <w:pStyle w:val="Heading1"/>
       </w:pPr>
-      <w:bookmarkStart w:id="21" w:name="_Toc57318105"/>
-      <w:r>
+      <w:bookmarkStart w:id="22" w:name="_Toc57324941"/>
+      <w:r>
+        <w:lastRenderedPageBreak/>
         <w:t>Anhänge</w:t>
       </w:r>
-      <w:bookmarkEnd w:id="21"/>
+      <w:bookmarkEnd w:id="22"/>
     </w:p>
     <w:p>
       <w:pPr>
         <w:pStyle w:val="Heading2"/>
       </w:pPr>
-      <w:bookmarkStart w:id="22" w:name="_Formeln"/>
-      <w:bookmarkStart w:id="23" w:name="_Toc57318106"/>
-      <w:bookmarkEnd w:id="22"/>
-      <w:r>
-        <w:t>Formeln</w:t>
-      </w:r>
+      <w:bookmarkStart w:id="23" w:name="_Formeln"/>
+      <w:bookmarkStart w:id="24" w:name="_Abbildungen"/>
+      <w:bookmarkStart w:id="25" w:name="_Toc57324942"/>
       <w:bookmarkEnd w:id="23"/>
-    </w:p>
-    <w:p>
-      <w:pPr>
-        <w:keepNext/>
-      </w:pPr>
-      <m:oMathPara>
-        <m:oMathParaPr>
-          <m:jc m:val="left"/>
-        </m:oMathParaPr>
-        <m:oMath>
-          <m:sSup>
-            <m:sSupPr>
-              <m:ctrlPr>
-                <w:rPr>
-                  <w:rFonts w:ascii="Cambria Math" w:hAnsi="Cambria Math"/>
-                  <w:i/>
-                </w:rPr>
-              </m:ctrlPr>
-            </m:sSupPr>
-            <m:e>
-              <m:r>
-                <w:rPr>
-                  <w:rFonts w:ascii="Cambria Math" w:hAnsi="Cambria Math"/>
-                </w:rPr>
-                <m:t xml:space="preserve"> </m:t>
-              </m:r>
-              <m:r>
-                <w:rPr>
-                  <w:rFonts w:ascii="Cambria Math" w:hAnsi="Cambria Math"/>
-                </w:rPr>
-                <m:t>σ</m:t>
-              </m:r>
-            </m:e>
-            <m:sup>
-              <m:r>
-                <w:rPr>
-                  <w:rFonts w:ascii="Cambria Math" w:hAnsi="Cambria Math"/>
-                </w:rPr>
-                <m:t>2</m:t>
-              </m:r>
-            </m:sup>
-          </m:sSup>
-          <m:r>
-            <w:rPr>
-              <w:rFonts w:ascii="Cambria Math" w:hAnsi="Cambria Math"/>
-            </w:rPr>
-            <m:t>=</m:t>
-          </m:r>
-          <m:f>
-            <m:fPr>
-              <m:ctrlPr>
-                <w:rPr>
-                  <w:rFonts w:ascii="Cambria Math" w:hAnsi="Cambria Math"/>
-                </w:rPr>
-              </m:ctrlPr>
-            </m:fPr>
-            <m:num>
-              <m:r>
-                <w:rPr>
-                  <w:rFonts w:ascii="Cambria Math" w:hAnsi="Cambria Math"/>
-                </w:rPr>
-                <m:t>1</m:t>
-              </m:r>
-              <m:ctrlPr>
-                <w:rPr>
-                  <w:rFonts w:ascii="Cambria Math" w:hAnsi="Cambria Math"/>
-                  <w:i/>
-                </w:rPr>
-              </m:ctrlPr>
-            </m:num>
-            <m:den>
-              <m:r>
-                <w:rPr>
-                  <w:rFonts w:ascii="Cambria Math" w:hAnsi="Cambria Math"/>
-                </w:rPr>
-                <m:t>N</m:t>
-              </m:r>
-              <m:ctrlPr>
-                <w:rPr>
-                  <w:rFonts w:ascii="Cambria Math" w:hAnsi="Cambria Math"/>
-                  <w:i/>
-                </w:rPr>
-              </m:ctrlPr>
-            </m:den>
-          </m:f>
-          <m:nary>
-            <m:naryPr>
-              <m:chr m:val="∑"/>
-              <m:limLoc m:val="undOvr"/>
-              <m:ctrlPr>
-                <w:rPr>
-                  <w:rFonts w:ascii="Cambria Math" w:hAnsi="Cambria Math"/>
-                </w:rPr>
-              </m:ctrlPr>
-            </m:naryPr>
-            <m:sub>
-              <m:r>
-                <w:rPr>
-                  <w:rFonts w:ascii="Cambria Math" w:hAnsi="Cambria Math"/>
-                </w:rPr>
-                <m:t>i=1</m:t>
-              </m:r>
-              <m:ctrlPr>
-                <w:rPr>
-                  <w:rFonts w:ascii="Cambria Math" w:hAnsi="Cambria Math"/>
-                  <w:i/>
-                </w:rPr>
-              </m:ctrlPr>
-            </m:sub>
-            <m:sup>
-              <m:r>
-                <w:rPr>
-                  <w:rFonts w:ascii="Cambria Math" w:hAnsi="Cambria Math"/>
-                </w:rPr>
-                <m:t>N</m:t>
-              </m:r>
-              <m:ctrlPr>
-                <w:rPr>
-                  <w:rFonts w:ascii="Cambria Math" w:hAnsi="Cambria Math"/>
-                  <w:i/>
-                </w:rPr>
-              </m:ctrlPr>
-            </m:sup>
-            <m:e>
-              <m:sSup>
-                <m:sSupPr>
-                  <m:ctrlPr>
-                    <w:rPr>
-                      <w:rFonts w:ascii="Cambria Math" w:hAnsi="Cambria Math"/>
-                      <w:i/>
-                    </w:rPr>
-                  </m:ctrlPr>
-                </m:sSupPr>
-                <m:e>
-                  <m:d>
-                    <m:dPr>
-                      <m:ctrlPr>
-                        <w:rPr>
-                          <w:rFonts w:ascii="Cambria Math" w:hAnsi="Cambria Math"/>
-                          <w:i/>
-                        </w:rPr>
-                      </m:ctrlPr>
-                    </m:dPr>
-                    <m:e>
-                      <m:sSub>
-                        <m:sSubPr>
-                          <m:ctrlPr>
-                            <w:rPr>
-                              <w:rFonts w:ascii="Cambria Math" w:hAnsi="Cambria Math"/>
-                              <w:i/>
-                            </w:rPr>
-                          </m:ctrlPr>
-                        </m:sSubPr>
-                        <m:e>
-                          <m:r>
-                            <w:rPr>
-                              <w:rFonts w:ascii="Cambria Math" w:hAnsi="Cambria Math"/>
-                            </w:rPr>
-                            <m:t>x</m:t>
-                          </m:r>
-                        </m:e>
-                        <m:sub>
-                          <m:r>
-                            <w:rPr>
-                              <w:rFonts w:ascii="Cambria Math" w:hAnsi="Cambria Math"/>
-                            </w:rPr>
-                            <m:t>i</m:t>
-                          </m:r>
-                        </m:sub>
-                      </m:sSub>
-                      <m:r>
-                        <w:rPr>
-                          <w:rFonts w:ascii="Cambria Math" w:hAnsi="Cambria Math"/>
-                        </w:rPr>
-                        <m:t>-</m:t>
-                      </m:r>
-                      <m:r>
-                        <w:rPr>
-                          <w:rFonts w:ascii="Cambria Math" w:hAnsi="Cambria Math"/>
-                        </w:rPr>
-                        <m:t>μ</m:t>
-                      </m:r>
-                    </m:e>
-                  </m:d>
-                </m:e>
-                <m:sup>
-                  <m:r>
-                    <w:rPr>
-                      <w:rFonts w:ascii="Cambria Math" w:hAnsi="Cambria Math"/>
-                    </w:rPr>
-                    <m:t>2</m:t>
-                  </m:r>
-                </m:sup>
-              </m:sSup>
-              <m:ctrlPr>
-                <w:rPr>
-                  <w:rFonts w:ascii="Cambria Math" w:hAnsi="Cambria Math"/>
-                  <w:i/>
-                </w:rPr>
-              </m:ctrlPr>
-            </m:e>
-          </m:nary>
-        </m:oMath>
-      </m:oMathPara>
-    </w:p>
-    <w:p>
-      <w:pPr>
-        <w:pStyle w:val="Caption"/>
-        <w:rPr>
-          <w:rFonts w:eastAsiaTheme="majorEastAsia" w:cstheme="majorBidi"/>
-        </w:rPr>
-      </w:pPr>
-      <w:r>
-        <w:t xml:space="preserve">Formel </w:t>
-      </w:r>
-      <w:r>
-        <w:fldChar w:fldCharType="begin"/>
-      </w:r>
-      <w:r>
-        <w:instrText xml:space="preserve"> SEQ Formel \* ARABIC </w:instrText>
-      </w:r>
-      <w:r>
-        <w:fldChar w:fldCharType="separate"/>
-      </w:r>
-      <w:r>
-        <w:rPr>
-          <w:noProof/>
-        </w:rPr>
-        <w:t>1</w:t>
-      </w:r>
-      <w:r>
-        <w:fldChar w:fldCharType="end"/>
-      </w:r>
-      <w:r>
-        <w:t>: empirische Varianz</w:t>
-      </w:r>
-      <w:r>
-        <w:t xml:space="preserve"> </w:t>
-      </w:r>
-      <w:sdt>
-        <w:sdtPr>
-          <w:id w:val="-1413998896"/>
-          <w:citation/>
-        </w:sdtPr>
-        <w:sdtContent>
-          <w:r>
-            <w:fldChar w:fldCharType="begin"/>
-          </w:r>
-          <w:r>
-            <w:instrText xml:space="preserve"> CITATION Wik20 \l 2055 </w:instrText>
-          </w:r>
-          <w:r>
-            <w:fldChar w:fldCharType="separate"/>
-          </w:r>
-          <w:r>
-            <w:rPr>
-              <w:noProof/>
-            </w:rPr>
-            <w:t>[2]</w:t>
-          </w:r>
-          <w:r>
-            <w:fldChar w:fldCharType="end"/>
-          </w:r>
-        </w:sdtContent>
-      </w:sdt>
-    </w:p>
-    <w:p>
-      <w:pPr>
-        <w:keepNext/>
-      </w:pPr>
-      <m:oMathPara>
-        <m:oMathParaPr>
-          <m:jc m:val="left"/>
-        </m:oMathParaPr>
-        <m:oMath>
-          <m:r>
-            <w:rPr>
-              <w:rFonts w:ascii="Cambria Math" w:hAnsi="Cambria Math"/>
-            </w:rPr>
-            <w:lastRenderedPageBreak/>
-            <m:t>μ=</m:t>
-          </m:r>
-          <m:f>
-            <m:fPr>
-              <m:ctrlPr>
-                <w:rPr>
-                  <w:rFonts w:ascii="Cambria Math" w:hAnsi="Cambria Math"/>
-                  <w:iCs/>
-                </w:rPr>
-              </m:ctrlPr>
-            </m:fPr>
-            <m:num>
-              <m:r>
-                <w:rPr>
-                  <w:rFonts w:ascii="Cambria Math" w:hAnsi="Cambria Math"/>
-                </w:rPr>
-                <m:t>1</m:t>
-              </m:r>
-            </m:num>
-            <m:den>
-              <m:r>
-                <w:rPr>
-                  <w:rFonts w:ascii="Cambria Math" w:hAnsi="Cambria Math"/>
-                </w:rPr>
-                <m:t>N</m:t>
-              </m:r>
-            </m:den>
-          </m:f>
-          <m:nary>
-            <m:naryPr>
-              <m:chr m:val="∑"/>
-              <m:ctrlPr>
-                <w:rPr>
-                  <w:rFonts w:ascii="Cambria Math" w:hAnsi="Cambria Math"/>
-                  <w:iCs/>
-                </w:rPr>
-              </m:ctrlPr>
-            </m:naryPr>
-            <m:sub>
-              <m:r>
-                <w:rPr>
-                  <w:rFonts w:ascii="Cambria Math" w:hAnsi="Cambria Math"/>
-                </w:rPr>
-                <m:t>i=1</m:t>
-              </m:r>
-              <m:ctrlPr>
-                <w:rPr>
-                  <w:rFonts w:ascii="Cambria Math" w:hAnsi="Cambria Math"/>
-                  <w:i/>
-                  <w:iCs/>
-                </w:rPr>
-              </m:ctrlPr>
-            </m:sub>
-            <m:sup>
-              <m:r>
-                <w:rPr>
-                  <w:rFonts w:ascii="Cambria Math" w:hAnsi="Cambria Math"/>
-                </w:rPr>
-                <m:t>N</m:t>
-              </m:r>
-              <m:ctrlPr>
-                <w:rPr>
-                  <w:rFonts w:ascii="Cambria Math" w:hAnsi="Cambria Math"/>
-                  <w:i/>
-                  <w:iCs/>
-                </w:rPr>
-              </m:ctrlPr>
-            </m:sup>
-            <m:e>
-              <m:sSub>
-                <m:sSubPr>
-                  <m:ctrlPr>
-                    <w:rPr>
-                      <w:rFonts w:ascii="Cambria Math" w:hAnsi="Cambria Math"/>
-                      <w:i/>
-                      <w:iCs/>
-                    </w:rPr>
-                  </m:ctrlPr>
-                </m:sSubPr>
-                <m:e>
-                  <m:r>
-                    <w:rPr>
-                      <w:rFonts w:ascii="Cambria Math" w:hAnsi="Cambria Math"/>
-                    </w:rPr>
-                    <m:t>x</m:t>
-                  </m:r>
-                </m:e>
-                <m:sub>
-                  <m:r>
-                    <w:rPr>
-                      <w:rFonts w:ascii="Cambria Math" w:hAnsi="Cambria Math"/>
-                    </w:rPr>
-                    <m:t>i</m:t>
-                  </m:r>
-                </m:sub>
-              </m:sSub>
-              <m:ctrlPr>
-                <w:rPr>
-                  <w:rFonts w:ascii="Cambria Math" w:hAnsi="Cambria Math"/>
-                  <w:i/>
-                  <w:iCs/>
-                </w:rPr>
-              </m:ctrlPr>
-            </m:e>
-          </m:nary>
-        </m:oMath>
-      </m:oMathPara>
-    </w:p>
-    <w:p>
-      <w:pPr>
-        <w:pStyle w:val="Caption"/>
-        <w:rPr>
-          <w:rFonts w:eastAsiaTheme="minorEastAsia"/>
-          <w:iCs/>
-        </w:rPr>
-      </w:pPr>
-      <w:r>
-        <w:t xml:space="preserve">Formel </w:t>
-      </w:r>
-      <w:r>
-        <w:fldChar w:fldCharType="begin"/>
-      </w:r>
-      <w:r>
-        <w:instrText xml:space="preserve"> SEQ Formel \* ARABIC </w:instrText>
-      </w:r>
-      <w:r>
-        <w:fldChar w:fldCharType="separate"/>
-      </w:r>
-      <w:r>
-        <w:rPr>
-          <w:noProof/>
-        </w:rPr>
-        <w:t>2</w:t>
-      </w:r>
-      <w:r>
-        <w:fldChar w:fldCharType="end"/>
-      </w:r>
-      <w:r>
-        <w:t>: Mittelwert</w:t>
-      </w:r>
-    </w:p>
-    <w:p>
-      <w:pPr>
-        <w:keepNext/>
-      </w:pPr>
-      <m:oMathPara>
-        <m:oMathParaPr>
-          <m:jc m:val="left"/>
-        </m:oMathParaPr>
-        <m:oMath>
-          <m:r>
-            <w:rPr>
-              <w:rFonts w:ascii="Cambria Math" w:hAnsi="Cambria Math"/>
-            </w:rPr>
-            <m:t>Gini</m:t>
-          </m:r>
-          <m:r>
-            <w:rPr>
-              <w:rFonts w:ascii="Cambria Math" w:hAnsi="Cambria Math"/>
-            </w:rPr>
-            <m:t xml:space="preserve"> Index</m:t>
-          </m:r>
-          <m:r>
-            <w:rPr>
-              <w:rFonts w:ascii="Cambria Math" w:hAnsi="Cambria Math"/>
-            </w:rPr>
-            <m:t>=1-</m:t>
-          </m:r>
-          <m:nary>
-            <m:naryPr>
-              <m:chr m:val="∑"/>
-              <m:ctrlPr>
-                <w:rPr>
-                  <w:rFonts w:ascii="Cambria Math" w:hAnsi="Cambria Math"/>
-                  <w:iCs/>
-                </w:rPr>
-              </m:ctrlPr>
-            </m:naryPr>
-            <m:sub>
-              <m:r>
-                <w:rPr>
-                  <w:rFonts w:ascii="Cambria Math" w:hAnsi="Cambria Math"/>
-                </w:rPr>
-                <m:t>i=1</m:t>
-              </m:r>
-              <m:ctrlPr>
-                <w:rPr>
-                  <w:rFonts w:ascii="Cambria Math" w:hAnsi="Cambria Math"/>
-                  <w:i/>
-                  <w:iCs/>
-                </w:rPr>
-              </m:ctrlPr>
-            </m:sub>
-            <m:sup>
-              <m:r>
-                <w:rPr>
-                  <w:rFonts w:ascii="Cambria Math" w:hAnsi="Cambria Math"/>
-                </w:rPr>
-                <m:t>n</m:t>
-              </m:r>
-              <m:ctrlPr>
-                <w:rPr>
-                  <w:rFonts w:ascii="Cambria Math" w:hAnsi="Cambria Math"/>
-                  <w:i/>
-                  <w:iCs/>
-                </w:rPr>
-              </m:ctrlPr>
-            </m:sup>
-            <m:e>
-              <m:sSup>
-                <m:sSupPr>
-                  <m:ctrlPr>
-                    <w:rPr>
-                      <w:rFonts w:ascii="Cambria Math" w:hAnsi="Cambria Math"/>
-                      <w:i/>
-                      <w:iCs/>
-                    </w:rPr>
-                  </m:ctrlPr>
-                </m:sSupPr>
-                <m:e>
-                  <m:sSub>
-                    <m:sSubPr>
-                      <m:ctrlPr>
-                        <w:rPr>
-                          <w:rFonts w:ascii="Cambria Math" w:hAnsi="Cambria Math"/>
-                          <w:i/>
-                          <w:iCs/>
-                        </w:rPr>
-                      </m:ctrlPr>
-                    </m:sSubPr>
-                    <m:e>
-                      <m:r>
-                        <w:rPr>
-                          <w:rFonts w:ascii="Cambria Math" w:hAnsi="Cambria Math"/>
-                        </w:rPr>
-                        <m:t>(P</m:t>
-                      </m:r>
-                    </m:e>
-                    <m:sub>
-                      <m:r>
-                        <w:rPr>
-                          <w:rFonts w:ascii="Cambria Math" w:hAnsi="Cambria Math"/>
-                        </w:rPr>
-                        <m:t>i</m:t>
-                      </m:r>
-                    </m:sub>
-                  </m:sSub>
-                  <m:r>
-                    <w:rPr>
-                      <w:rFonts w:ascii="Cambria Math" w:hAnsi="Cambria Math"/>
-                    </w:rPr>
-                    <m:t>)</m:t>
-                  </m:r>
-                </m:e>
-                <m:sup>
-                  <m:r>
-                    <w:rPr>
-                      <w:rFonts w:ascii="Cambria Math" w:hAnsi="Cambria Math"/>
-                    </w:rPr>
-                    <m:t>2</m:t>
-                  </m:r>
-                </m:sup>
-              </m:sSup>
-              <m:ctrlPr>
-                <w:rPr>
-                  <w:rFonts w:ascii="Cambria Math" w:hAnsi="Cambria Math"/>
-                  <w:i/>
-                  <w:iCs/>
-                </w:rPr>
-              </m:ctrlPr>
-            </m:e>
-          </m:nary>
-        </m:oMath>
-      </m:oMathPara>
-    </w:p>
-    <w:p>
-      <w:pPr>
-        <w:pStyle w:val="Caption"/>
-      </w:pPr>
-      <w:r>
-        <w:t xml:space="preserve">Formel </w:t>
-      </w:r>
-      <w:r>
-        <w:fldChar w:fldCharType="begin"/>
-      </w:r>
-      <w:r>
-        <w:instrText xml:space="preserve"> SEQ Formel \* ARABIC </w:instrText>
-      </w:r>
-      <w:r>
-        <w:fldChar w:fldCharType="separate"/>
-      </w:r>
-      <w:r>
-        <w:rPr>
-          <w:noProof/>
-        </w:rPr>
-        <w:t>3</w:t>
-      </w:r>
-      <w:r>
-        <w:fldChar w:fldCharType="end"/>
-      </w:r>
-      <w:r>
-        <w:t xml:space="preserve">: </w:t>
-      </w:r>
-      <w:proofErr w:type="spellStart"/>
-      <w:r>
-        <w:t>Gini</w:t>
-      </w:r>
-      <w:proofErr w:type="spellEnd"/>
-      <w:r>
-        <w:t xml:space="preserve"> Index</w:t>
-      </w:r>
-      <w:r>
-        <w:t xml:space="preserve"> </w:t>
-      </w:r>
-      <w:sdt>
-        <w:sdtPr>
-          <w:id w:val="-1250575916"/>
-          <w:citation/>
-        </w:sdtPr>
-        <w:sdtContent>
-          <w:r>
-            <w:fldChar w:fldCharType="begin"/>
-          </w:r>
-          <w:r>
-            <w:instrText xml:space="preserve"> CITATION Sha19 \l 2055 </w:instrText>
-          </w:r>
-          <w:r>
-            <w:fldChar w:fldCharType="separate"/>
-          </w:r>
-          <w:r>
-            <w:rPr>
-              <w:noProof/>
-            </w:rPr>
-            <w:t>[2]</w:t>
-          </w:r>
-          <w:r>
-            <w:fldChar w:fldCharType="end"/>
-          </w:r>
-        </w:sdtContent>
-      </w:sdt>
-    </w:p>
-    <w:p>
-      <w:pPr>
-        <w:pStyle w:val="Heading2"/>
-      </w:pPr>
-      <w:bookmarkStart w:id="24" w:name="_Toc57318107"/>
-      <w:bookmarkStart w:id="25" w:name="_Abbildungen"/>
+      <w:bookmarkEnd w:id="24"/>
+      <w:r>
+        <w:t>Abbildungen</w:t>
+      </w:r>
       <w:bookmarkEnd w:id="25"/>
-      <w:r>
-        <w:t>Abbildungen</w:t>
-      </w:r>
-      <w:bookmarkEnd w:id="24"/>
     </w:p>
     <w:p>
       <w:pPr>
@@ -7970,9 +7588,6 @@
       </w:r>
       <w:r>
         <w:br/>
-      </w:r>
-      <w:r>
-        <w:lastRenderedPageBreak/>
         <w:t xml:space="preserve">Beobachtungsvariablen = </w:t>
       </w:r>
       <w:r>
@@ -8024,6 +7639,7 @@
         <w:rPr>
           <w:noProof/>
         </w:rPr>
+        <w:lastRenderedPageBreak/>
         <w:drawing>
           <wp:inline distT="0" distB="0" distL="0" distR="0" wp14:anchorId="4AC005B2" wp14:editId="619E6E64">
             <wp:extent cx="3168746" cy="2940423"/>
@@ -8239,7 +7855,7 @@
             <w:rPr>
               <w:noProof/>
             </w:rPr>
-            <w:t>[2]</w:t>
+            <w:t>[1]</w:t>
           </w:r>
           <w:r>
             <w:fldChar w:fldCharType="end"/>
@@ -8255,7 +7871,6 @@
         <w:keepNext/>
       </w:pPr>
       <w:r>
-        <w:lastRenderedPageBreak/>
         <w:drawing>
           <wp:inline distT="0" distB="0" distL="0" distR="0" wp14:anchorId="53C0B622" wp14:editId="58175D6B">
             <wp:extent cx="2716305" cy="2587264"/>
@@ -8370,6 +7985,7 @@
           <w:szCs w:val="24"/>
           <w:lang w:val="en-CH" w:eastAsia="en-GB"/>
         </w:rPr>
+        <w:lastRenderedPageBreak/>
         <w:fldChar w:fldCharType="begin"/>
       </w:r>
       <w:r>
@@ -8460,12 +8076,6 @@
     <w:p>
       <w:pPr>
         <w:pStyle w:val="Caption"/>
-        <w:rPr>
-          <w:rFonts w:ascii="Times New Roman" w:eastAsia="Times New Roman" w:hAnsi="Times New Roman" w:cs="Times New Roman"/>
-          <w:sz w:val="24"/>
-          <w:szCs w:val="24"/>
-          <w:lang w:val="en-CH" w:eastAsia="en-GB"/>
-        </w:rPr>
       </w:pPr>
       <w:r>
         <w:t xml:space="preserve">Abbildung </w:t>
@@ -8525,23 +8135,13 @@
       <w:pPr>
         <w:pStyle w:val="Heading2"/>
       </w:pPr>
-      <w:bookmarkStart w:id="26" w:name="_Toc57318108"/>
-      <w:bookmarkStart w:id="27" w:name="_Tabellen"/>
+      <w:bookmarkStart w:id="26" w:name="_Tabellen"/>
+      <w:bookmarkStart w:id="27" w:name="_Toc57324943"/>
+      <w:bookmarkEnd w:id="26"/>
+      <w:r>
+        <w:t>Tabellen</w:t>
+      </w:r>
       <w:bookmarkEnd w:id="27"/>
-      <w:r>
-        <w:t>Tabellen</w:t>
-      </w:r>
-      <w:bookmarkEnd w:id="26"/>
-    </w:p>
-    <w:p>
-      <w:pPr>
-        <w:rPr>
-          <w:rFonts w:ascii="Times New Roman" w:eastAsia="Times New Roman" w:hAnsi="Times New Roman" w:cs="Times New Roman"/>
-          <w:sz w:val="24"/>
-          <w:szCs w:val="24"/>
-          <w:lang w:val="en-CH" w:eastAsia="en-GB"/>
-        </w:rPr>
-      </w:pPr>
     </w:p>
     <w:tbl>
       <w:tblPr>
@@ -8574,7 +8174,6 @@
               <w:rPr>
                 <w:lang w:eastAsia="en-GB"/>
               </w:rPr>
-              <w:lastRenderedPageBreak/>
               <w:t>Kriterium</w:t>
             </w:r>
           </w:p>
@@ -9391,12 +8990,12 @@
     <w:p>
       <w:pPr>
         <w:pStyle w:val="Caption"/>
-        <w:rPr>
-          <w:rFonts w:ascii="Times New Roman" w:eastAsia="Times New Roman" w:hAnsi="Times New Roman" w:cs="Times New Roman"/>
-          <w:sz w:val="24"/>
-          <w:szCs w:val="24"/>
-          <w:lang w:val="en-CH" w:eastAsia="en-GB"/>
-        </w:rPr>
+        <w:sectPr>
+          <w:pgSz w:w="11906" w:h="16838" w:code="9"/>
+          <w:pgMar w:top="1928" w:right="1134" w:bottom="1644" w:left="1418" w:header="709" w:footer="454" w:gutter="0"/>
+          <w:cols w:space="708"/>
+          <w:docGrid w:linePitch="360"/>
+        </w:sectPr>
       </w:pPr>
       <w:r>
         <w:t xml:space="preserve">Tabelle </w:t>
@@ -9464,56 +9063,770 @@
         <w:t>)</w:t>
       </w:r>
       <w:r>
-        <w:t xml:space="preserve"> Skala: 1 (schlecht) bis 4 (sehr gut)</w:t>
-      </w:r>
+        <w:t xml:space="preserve"> Skala: 1 (schlecht) bis 4 (sehr gu</w:t>
+      </w:r>
+      <w:r>
+        <w:t>t)</w:t>
+      </w:r>
+    </w:p>
+    <w:p>
+      <w:pPr>
+        <w:pStyle w:val="Caption"/>
+      </w:pPr>
+    </w:p>
+    <w:p>
+      <w:pPr>
+        <w:pStyle w:val="Heading2"/>
+      </w:pPr>
+      <w:bookmarkStart w:id="28" w:name="_Toc57324944"/>
+      <w:bookmarkStart w:id="29" w:name="_Formeln_2"/>
+      <w:bookmarkEnd w:id="29"/>
+      <w:r>
+        <w:t>Formeln</w:t>
+      </w:r>
+      <w:bookmarkEnd w:id="28"/>
+    </w:p>
+    <w:p>
+      <w:pPr>
+        <w:keepNext/>
+      </w:pPr>
+      <m:oMathPara>
+        <m:oMathParaPr>
+          <m:jc m:val="left"/>
+        </m:oMathParaPr>
+        <m:oMath>
+          <m:sSup>
+            <m:sSupPr>
+              <m:ctrlPr>
+                <w:rPr>
+                  <w:rFonts w:ascii="Cambria Math" w:hAnsi="Cambria Math"/>
+                  <w:i/>
+                </w:rPr>
+              </m:ctrlPr>
+            </m:sSupPr>
+            <m:e>
+              <m:r>
+                <w:rPr>
+                  <w:rFonts w:ascii="Cambria Math" w:hAnsi="Cambria Math"/>
+                </w:rPr>
+                <m:t xml:space="preserve"> </m:t>
+              </m:r>
+              <m:r>
+                <w:rPr>
+                  <w:rFonts w:ascii="Cambria Math" w:hAnsi="Cambria Math"/>
+                </w:rPr>
+                <m:t>σ</m:t>
+              </m:r>
+            </m:e>
+            <m:sup>
+              <m:r>
+                <w:rPr>
+                  <w:rFonts w:ascii="Cambria Math" w:hAnsi="Cambria Math"/>
+                </w:rPr>
+                <m:t>2</m:t>
+              </m:r>
+            </m:sup>
+          </m:sSup>
+          <m:r>
+            <w:rPr>
+              <w:rFonts w:ascii="Cambria Math" w:hAnsi="Cambria Math"/>
+            </w:rPr>
+            <m:t>=</m:t>
+          </m:r>
+          <m:f>
+            <m:fPr>
+              <m:ctrlPr>
+                <w:rPr>
+                  <w:rFonts w:ascii="Cambria Math" w:hAnsi="Cambria Math"/>
+                </w:rPr>
+              </m:ctrlPr>
+            </m:fPr>
+            <m:num>
+              <m:r>
+                <w:rPr>
+                  <w:rFonts w:ascii="Cambria Math" w:hAnsi="Cambria Math"/>
+                </w:rPr>
+                <m:t>1</m:t>
+              </m:r>
+              <m:ctrlPr>
+                <w:rPr>
+                  <w:rFonts w:ascii="Cambria Math" w:hAnsi="Cambria Math"/>
+                  <w:i/>
+                </w:rPr>
+              </m:ctrlPr>
+            </m:num>
+            <m:den>
+              <m:r>
+                <w:rPr>
+                  <w:rFonts w:ascii="Cambria Math" w:hAnsi="Cambria Math"/>
+                </w:rPr>
+                <m:t>N</m:t>
+              </m:r>
+              <m:ctrlPr>
+                <w:rPr>
+                  <w:rFonts w:ascii="Cambria Math" w:hAnsi="Cambria Math"/>
+                  <w:i/>
+                </w:rPr>
+              </m:ctrlPr>
+            </m:den>
+          </m:f>
+          <m:nary>
+            <m:naryPr>
+              <m:chr m:val="∑"/>
+              <m:limLoc m:val="undOvr"/>
+              <m:ctrlPr>
+                <w:rPr>
+                  <w:rFonts w:ascii="Cambria Math" w:hAnsi="Cambria Math"/>
+                </w:rPr>
+              </m:ctrlPr>
+            </m:naryPr>
+            <m:sub>
+              <m:r>
+                <w:rPr>
+                  <w:rFonts w:ascii="Cambria Math" w:hAnsi="Cambria Math"/>
+                </w:rPr>
+                <m:t>i=1</m:t>
+              </m:r>
+              <m:ctrlPr>
+                <w:rPr>
+                  <w:rFonts w:ascii="Cambria Math" w:hAnsi="Cambria Math"/>
+                  <w:i/>
+                </w:rPr>
+              </m:ctrlPr>
+            </m:sub>
+            <m:sup>
+              <m:r>
+                <w:rPr>
+                  <w:rFonts w:ascii="Cambria Math" w:hAnsi="Cambria Math"/>
+                </w:rPr>
+                <m:t>N</m:t>
+              </m:r>
+              <m:ctrlPr>
+                <w:rPr>
+                  <w:rFonts w:ascii="Cambria Math" w:hAnsi="Cambria Math"/>
+                  <w:i/>
+                </w:rPr>
+              </m:ctrlPr>
+            </m:sup>
+            <m:e>
+              <m:sSup>
+                <m:sSupPr>
+                  <m:ctrlPr>
+                    <w:rPr>
+                      <w:rFonts w:ascii="Cambria Math" w:hAnsi="Cambria Math"/>
+                      <w:i/>
+                    </w:rPr>
+                  </m:ctrlPr>
+                </m:sSupPr>
+                <m:e>
+                  <m:d>
+                    <m:dPr>
+                      <m:ctrlPr>
+                        <w:rPr>
+                          <w:rFonts w:ascii="Cambria Math" w:hAnsi="Cambria Math"/>
+                          <w:i/>
+                        </w:rPr>
+                      </m:ctrlPr>
+                    </m:dPr>
+                    <m:e>
+                      <m:sSub>
+                        <m:sSubPr>
+                          <m:ctrlPr>
+                            <w:rPr>
+                              <w:rFonts w:ascii="Cambria Math" w:hAnsi="Cambria Math"/>
+                              <w:i/>
+                            </w:rPr>
+                          </m:ctrlPr>
+                        </m:sSubPr>
+                        <m:e>
+                          <m:r>
+                            <w:rPr>
+                              <w:rFonts w:ascii="Cambria Math" w:hAnsi="Cambria Math"/>
+                            </w:rPr>
+                            <m:t>x</m:t>
+                          </m:r>
+                        </m:e>
+                        <m:sub>
+                          <m:r>
+                            <w:rPr>
+                              <w:rFonts w:ascii="Cambria Math" w:hAnsi="Cambria Math"/>
+                            </w:rPr>
+                            <m:t>i</m:t>
+                          </m:r>
+                        </m:sub>
+                      </m:sSub>
+                      <m:r>
+                        <w:rPr>
+                          <w:rFonts w:ascii="Cambria Math" w:hAnsi="Cambria Math"/>
+                        </w:rPr>
+                        <m:t>-</m:t>
+                      </m:r>
+                      <m:r>
+                        <w:rPr>
+                          <w:rFonts w:ascii="Cambria Math" w:hAnsi="Cambria Math"/>
+                        </w:rPr>
+                        <m:t>μ</m:t>
+                      </m:r>
+                    </m:e>
+                  </m:d>
+                </m:e>
+                <m:sup>
+                  <m:r>
+                    <w:rPr>
+                      <w:rFonts w:ascii="Cambria Math" w:hAnsi="Cambria Math"/>
+                    </w:rPr>
+                    <m:t>2</m:t>
+                  </m:r>
+                </m:sup>
+              </m:sSup>
+              <m:ctrlPr>
+                <w:rPr>
+                  <w:rFonts w:ascii="Cambria Math" w:hAnsi="Cambria Math"/>
+                  <w:i/>
+                </w:rPr>
+              </m:ctrlPr>
+            </m:e>
+          </m:nary>
+        </m:oMath>
+      </m:oMathPara>
+    </w:p>
+    <w:p>
+      <w:pPr>
+        <w:pStyle w:val="Caption"/>
+        <w:rPr>
+          <w:rFonts w:eastAsiaTheme="majorEastAsia" w:cstheme="majorBidi"/>
+        </w:rPr>
+      </w:pPr>
+      <w:r>
+        <w:t xml:space="preserve">Formel </w:t>
+      </w:r>
+      <w:r>
+        <w:fldChar w:fldCharType="begin"/>
+      </w:r>
+      <w:r>
+        <w:instrText xml:space="preserve"> SEQ Formel \* ARABIC </w:instrText>
+      </w:r>
+      <w:r>
+        <w:fldChar w:fldCharType="separate"/>
+      </w:r>
+      <w:r>
+        <w:rPr>
+          <w:noProof/>
+        </w:rPr>
+        <w:t>1</w:t>
+      </w:r>
+      <w:r>
+        <w:fldChar w:fldCharType="end"/>
+      </w:r>
+      <w:r>
+        <w:t xml:space="preserve">: empirische Varianz </w:t>
+      </w:r>
+      <w:sdt>
+        <w:sdtPr>
+          <w:id w:val="-1413998896"/>
+          <w:citation/>
+        </w:sdtPr>
+        <w:sdtContent>
+          <w:r>
+            <w:fldChar w:fldCharType="begin"/>
+          </w:r>
+          <w:r>
+            <w:instrText xml:space="preserve"> CITATION Wik20 \l 2055 </w:instrText>
+          </w:r>
+          <w:r>
+            <w:fldChar w:fldCharType="separate"/>
+          </w:r>
+          <w:r>
+            <w:rPr>
+              <w:noProof/>
+            </w:rPr>
+            <w:t>[4]</w:t>
+          </w:r>
+          <w:r>
+            <w:fldChar w:fldCharType="end"/>
+          </w:r>
+        </w:sdtContent>
+      </w:sdt>
+      <w:r>
+        <w:rPr>
+          <w:rFonts w:eastAsiaTheme="majorEastAsia" w:cstheme="majorBidi"/>
+          <w:iCs/>
+        </w:rPr>
+        <w:br/>
+      </w:r>
+    </w:p>
+    <w:p>
+      <w:pPr>
+        <w:keepNext/>
+        <w:rPr>
+          <w:rFonts w:eastAsiaTheme="majorEastAsia" w:cstheme="majorBidi"/>
+          <w:iCs/>
+          <w:sz w:val="20"/>
+          <w:szCs w:val="20"/>
+        </w:rPr>
+      </w:pPr>
+    </w:p>
+    <w:p>
+      <w:pPr>
+        <w:keepNext/>
+        <w:rPr>
+          <w:rFonts w:eastAsiaTheme="majorEastAsia" w:cstheme="majorBidi"/>
+          <w:iCs/>
+          <w:sz w:val="20"/>
+          <w:szCs w:val="20"/>
+        </w:rPr>
+      </w:pPr>
+    </w:p>
+    <w:p>
+      <w:pPr>
+        <w:keepNext/>
+        <w:rPr>
+          <w:rFonts w:eastAsiaTheme="majorEastAsia" w:cstheme="majorBidi"/>
+          <w:iCs/>
+          <w:sz w:val="20"/>
+          <w:szCs w:val="20"/>
+        </w:rPr>
+      </w:pPr>
+    </w:p>
+    <w:p>
+      <w:pPr>
+        <w:keepNext/>
+        <w:rPr>
+          <w:rFonts w:eastAsiaTheme="majorEastAsia" w:cstheme="majorBidi"/>
+          <w:iCs/>
+          <w:sz w:val="20"/>
+          <w:szCs w:val="20"/>
+        </w:rPr>
+      </w:pPr>
+    </w:p>
+    <w:p>
+      <w:pPr>
+        <w:keepNext/>
+      </w:pPr>
+      <m:oMathPara>
+        <m:oMathParaPr>
+          <m:jc m:val="left"/>
+        </m:oMathParaPr>
+        <m:oMath>
+          <m:r>
+            <w:rPr>
+              <w:rFonts w:ascii="Cambria Math" w:hAnsi="Cambria Math"/>
+              <w:sz w:val="20"/>
+              <w:szCs w:val="20"/>
+            </w:rPr>
+            <m:t>μ=</m:t>
+          </m:r>
+          <m:f>
+            <m:fPr>
+              <m:ctrlPr>
+                <w:rPr>
+                  <w:rFonts w:ascii="Cambria Math" w:hAnsi="Cambria Math"/>
+                  <w:iCs/>
+                  <w:sz w:val="20"/>
+                  <w:szCs w:val="20"/>
+                </w:rPr>
+              </m:ctrlPr>
+            </m:fPr>
+            <m:num>
+              <m:r>
+                <w:rPr>
+                  <w:rFonts w:ascii="Cambria Math" w:hAnsi="Cambria Math"/>
+                  <w:sz w:val="20"/>
+                  <w:szCs w:val="20"/>
+                </w:rPr>
+                <m:t>1</m:t>
+              </m:r>
+            </m:num>
+            <m:den>
+              <m:r>
+                <w:rPr>
+                  <w:rFonts w:ascii="Cambria Math" w:hAnsi="Cambria Math"/>
+                  <w:sz w:val="20"/>
+                  <w:szCs w:val="20"/>
+                </w:rPr>
+                <m:t>N</m:t>
+              </m:r>
+            </m:den>
+          </m:f>
+          <m:nary>
+            <m:naryPr>
+              <m:chr m:val="∑"/>
+              <m:ctrlPr>
+                <w:rPr>
+                  <w:rFonts w:ascii="Cambria Math" w:hAnsi="Cambria Math"/>
+                  <w:iCs/>
+                  <w:sz w:val="20"/>
+                  <w:szCs w:val="20"/>
+                </w:rPr>
+              </m:ctrlPr>
+            </m:naryPr>
+            <m:sub>
+              <m:r>
+                <w:rPr>
+                  <w:rFonts w:ascii="Cambria Math" w:hAnsi="Cambria Math"/>
+                  <w:sz w:val="20"/>
+                  <w:szCs w:val="20"/>
+                </w:rPr>
+                <m:t>i=1</m:t>
+              </m:r>
+              <m:ctrlPr>
+                <w:rPr>
+                  <w:rFonts w:ascii="Cambria Math" w:hAnsi="Cambria Math"/>
+                  <w:i/>
+                  <w:iCs/>
+                  <w:sz w:val="20"/>
+                  <w:szCs w:val="20"/>
+                </w:rPr>
+              </m:ctrlPr>
+            </m:sub>
+            <m:sup>
+              <m:r>
+                <w:rPr>
+                  <w:rFonts w:ascii="Cambria Math" w:hAnsi="Cambria Math"/>
+                  <w:sz w:val="20"/>
+                  <w:szCs w:val="20"/>
+                </w:rPr>
+                <m:t>N</m:t>
+              </m:r>
+              <m:ctrlPr>
+                <w:rPr>
+                  <w:rFonts w:ascii="Cambria Math" w:hAnsi="Cambria Math"/>
+                  <w:i/>
+                  <w:iCs/>
+                  <w:sz w:val="20"/>
+                  <w:szCs w:val="20"/>
+                </w:rPr>
+              </m:ctrlPr>
+            </m:sup>
+            <m:e>
+              <m:sSub>
+                <m:sSubPr>
+                  <m:ctrlPr>
+                    <w:rPr>
+                      <w:rFonts w:ascii="Cambria Math" w:hAnsi="Cambria Math"/>
+                      <w:i/>
+                      <w:iCs/>
+                      <w:sz w:val="20"/>
+                      <w:szCs w:val="20"/>
+                    </w:rPr>
+                  </m:ctrlPr>
+                </m:sSubPr>
+                <m:e>
+                  <m:r>
+                    <w:rPr>
+                      <w:rFonts w:ascii="Cambria Math" w:hAnsi="Cambria Math"/>
+                      <w:sz w:val="20"/>
+                      <w:szCs w:val="20"/>
+                    </w:rPr>
+                    <m:t>x</m:t>
+                  </m:r>
+                </m:e>
+                <m:sub>
+                  <m:r>
+                    <w:rPr>
+                      <w:rFonts w:ascii="Cambria Math" w:hAnsi="Cambria Math"/>
+                      <w:sz w:val="20"/>
+                      <w:szCs w:val="20"/>
+                    </w:rPr>
+                    <m:t>i</m:t>
+                  </m:r>
+                </m:sub>
+              </m:sSub>
+              <m:ctrlPr>
+                <w:rPr>
+                  <w:rFonts w:ascii="Cambria Math" w:hAnsi="Cambria Math"/>
+                  <w:i/>
+                  <w:iCs/>
+                  <w:sz w:val="20"/>
+                  <w:szCs w:val="20"/>
+                </w:rPr>
+              </m:ctrlPr>
+            </m:e>
+          </m:nary>
+        </m:oMath>
+      </m:oMathPara>
+    </w:p>
+    <w:p>
+      <w:pPr>
+        <w:pStyle w:val="Caption"/>
+      </w:pPr>
+      <w:r>
+        <w:t xml:space="preserve">Formel </w:t>
+      </w:r>
+      <w:r>
+        <w:fldChar w:fldCharType="begin"/>
+      </w:r>
+      <w:r>
+        <w:instrText xml:space="preserve"> SEQ Formel \* ARABIC </w:instrText>
+      </w:r>
+      <w:r>
+        <w:fldChar w:fldCharType="separate"/>
+      </w:r>
+      <w:r>
+        <w:rPr>
+          <w:noProof/>
+        </w:rPr>
+        <w:t>2</w:t>
+      </w:r>
+      <w:r>
+        <w:fldChar w:fldCharType="end"/>
+      </w:r>
+      <w:r>
+        <w:t xml:space="preserve">: Mittelwert </w:t>
+      </w:r>
+      <w:sdt>
+        <w:sdtPr>
+          <w:id w:val="-1729061493"/>
+          <w:citation/>
+        </w:sdtPr>
+        <w:sdtContent>
+          <w:r>
+            <w:fldChar w:fldCharType="begin"/>
+          </w:r>
+          <w:r>
+            <w:instrText xml:space="preserve"> CITATION Wik20 \l 2055 </w:instrText>
+          </w:r>
+          <w:r>
+            <w:fldChar w:fldCharType="separate"/>
+          </w:r>
+          <w:r>
+            <w:rPr>
+              <w:noProof/>
+            </w:rPr>
+            <w:t>[4]</w:t>
+          </w:r>
+          <w:r>
+            <w:fldChar w:fldCharType="end"/>
+          </w:r>
+        </w:sdtContent>
+      </w:sdt>
     </w:p>
     <w:p/>
-    <w:p/>
-    <w:p/>
     <w:p>
-      <w:hyperlink r:id="rId25" w:history="1">
-        <w:r>
-          <w:rPr>
-            <w:rStyle w:val="Hyperlink"/>
-          </w:rPr>
-          <w:t>https://de.wikipedia.org/wiki/Empirische_Var</w:t>
-        </w:r>
-        <w:r>
-          <w:rPr>
-            <w:rStyle w:val="Hyperlink"/>
-          </w:rPr>
-          <w:t>i</w:t>
-        </w:r>
-        <w:r>
-          <w:rPr>
-            <w:rStyle w:val="Hyperlink"/>
-          </w:rPr>
-          <w:t>anz</w:t>
-        </w:r>
-      </w:hyperlink>
-      <w:r>
-        <w:t xml:space="preserve"> + + Titelbild + </w:t>
+      <w:pPr>
+        <w:keepNext/>
+        <w:rPr>
+          <w:rFonts w:eastAsiaTheme="minorEastAsia"/>
+        </w:rPr>
+      </w:pPr>
+    </w:p>
+    <w:p>
+      <w:pPr>
+        <w:keepNext/>
+        <w:rPr>
+          <w:rFonts w:eastAsiaTheme="minorEastAsia"/>
+        </w:rPr>
+      </w:pPr>
+    </w:p>
+    <w:p>
+      <w:pPr>
+        <w:keepNext/>
+        <w:rPr>
+          <w:rFonts w:eastAsiaTheme="minorEastAsia"/>
+        </w:rPr>
+      </w:pPr>
+    </w:p>
+    <w:p>
+      <w:pPr>
+        <w:keepNext/>
+        <w:rPr>
+          <w:rFonts w:eastAsiaTheme="minorEastAsia"/>
+          <w:sz w:val="11"/>
+          <w:szCs w:val="11"/>
+        </w:rPr>
+      </w:pPr>
+    </w:p>
+    <w:p>
+      <w:pPr>
+        <w:keepNext/>
+      </w:pPr>
+      <m:oMathPara>
+        <m:oMathParaPr>
+          <m:jc m:val="left"/>
+        </m:oMathParaPr>
+        <m:oMath>
+          <m:r>
+            <w:rPr>
+              <w:rFonts w:ascii="Cambria Math" w:hAnsi="Cambria Math"/>
+            </w:rPr>
+            <m:t>Gini Index=1-</m:t>
+          </m:r>
+          <m:nary>
+            <m:naryPr>
+              <m:chr m:val="∑"/>
+              <m:ctrlPr>
+                <w:rPr>
+                  <w:rFonts w:ascii="Cambria Math" w:hAnsi="Cambria Math"/>
+                  <w:iCs/>
+                </w:rPr>
+              </m:ctrlPr>
+            </m:naryPr>
+            <m:sub>
+              <m:r>
+                <w:rPr>
+                  <w:rFonts w:ascii="Cambria Math" w:hAnsi="Cambria Math"/>
+                </w:rPr>
+                <m:t>i=1</m:t>
+              </m:r>
+              <m:ctrlPr>
+                <w:rPr>
+                  <w:rFonts w:ascii="Cambria Math" w:hAnsi="Cambria Math"/>
+                  <w:i/>
+                  <w:iCs/>
+                </w:rPr>
+              </m:ctrlPr>
+            </m:sub>
+            <m:sup>
+              <m:r>
+                <w:rPr>
+                  <w:rFonts w:ascii="Cambria Math" w:hAnsi="Cambria Math"/>
+                </w:rPr>
+                <m:t>n</m:t>
+              </m:r>
+              <m:ctrlPr>
+                <w:rPr>
+                  <w:rFonts w:ascii="Cambria Math" w:hAnsi="Cambria Math"/>
+                  <w:i/>
+                  <w:iCs/>
+                </w:rPr>
+              </m:ctrlPr>
+            </m:sup>
+            <m:e>
+              <m:sSup>
+                <m:sSupPr>
+                  <m:ctrlPr>
+                    <w:rPr>
+                      <w:rFonts w:ascii="Cambria Math" w:hAnsi="Cambria Math"/>
+                      <w:i/>
+                      <w:iCs/>
+                    </w:rPr>
+                  </m:ctrlPr>
+                </m:sSupPr>
+                <m:e>
+                  <m:sSub>
+                    <m:sSubPr>
+                      <m:ctrlPr>
+                        <w:rPr>
+                          <w:rFonts w:ascii="Cambria Math" w:hAnsi="Cambria Math"/>
+                          <w:i/>
+                          <w:iCs/>
+                        </w:rPr>
+                      </m:ctrlPr>
+                    </m:sSubPr>
+                    <m:e>
+                      <m:r>
+                        <w:rPr>
+                          <w:rFonts w:ascii="Cambria Math" w:hAnsi="Cambria Math"/>
+                        </w:rPr>
+                        <m:t>(P</m:t>
+                      </m:r>
+                    </m:e>
+                    <m:sub>
+                      <m:r>
+                        <w:rPr>
+                          <w:rFonts w:ascii="Cambria Math" w:hAnsi="Cambria Math"/>
+                        </w:rPr>
+                        <m:t>i</m:t>
+                      </m:r>
+                    </m:sub>
+                  </m:sSub>
+                  <m:r>
+                    <w:rPr>
+                      <w:rFonts w:ascii="Cambria Math" w:hAnsi="Cambria Math"/>
+                    </w:rPr>
+                    <m:t>)</m:t>
+                  </m:r>
+                </m:e>
+                <m:sup>
+                  <m:r>
+                    <w:rPr>
+                      <w:rFonts w:ascii="Cambria Math" w:hAnsi="Cambria Math"/>
+                    </w:rPr>
+                    <m:t>2</m:t>
+                  </m:r>
+                </m:sup>
+              </m:sSup>
+              <m:ctrlPr>
+                <w:rPr>
+                  <w:rFonts w:ascii="Cambria Math" w:hAnsi="Cambria Math"/>
+                  <w:i/>
+                  <w:iCs/>
+                </w:rPr>
+              </m:ctrlPr>
+            </m:e>
+          </m:nary>
+        </m:oMath>
+      </m:oMathPara>
+    </w:p>
+    <w:p>
+      <w:pPr>
+        <w:pStyle w:val="Caption"/>
+      </w:pPr>
+      <w:r>
+        <w:t xml:space="preserve">Formel </w:t>
+      </w:r>
+      <w:r>
+        <w:fldChar w:fldCharType="begin"/>
+      </w:r>
+      <w:r>
+        <w:instrText xml:space="preserve"> SEQ Formel \* ARABIC </w:instrText>
+      </w:r>
+      <w:r>
+        <w:fldChar w:fldCharType="separate"/>
+      </w:r>
+      <w:r>
+        <w:rPr>
+          <w:noProof/>
+        </w:rPr>
+        <w:t>3</w:t>
+      </w:r>
+      <w:r>
+        <w:fldChar w:fldCharType="end"/>
+      </w:r>
+      <w:r>
+        <w:t xml:space="preserve">: </w:t>
       </w:r>
       <w:proofErr w:type="spellStart"/>
       <w:r>
-        <w:t>Pruning</w:t>
+        <w:t>Gini</w:t>
       </w:r>
       <w:proofErr w:type="spellEnd"/>
       <w:r>
-        <w:t xml:space="preserve"> </w:t>
-      </w:r>
-      <w:proofErr w:type="spellStart"/>
-      <w:r>
-        <w:t>Wikipe</w:t>
-      </w:r>
-      <w:proofErr w:type="spellEnd"/>
+        <w:t xml:space="preserve"> Index </w:t>
+      </w:r>
+      <w:sdt>
+        <w:sdtPr>
+          <w:id w:val="-1250575916"/>
+          <w:citation/>
+        </w:sdtPr>
+        <w:sdtContent>
+          <w:r>
+            <w:fldChar w:fldCharType="begin"/>
+          </w:r>
+          <w:r>
+            <w:instrText xml:space="preserve"> CITATION Sha19 \l 2055 </w:instrText>
+          </w:r>
+          <w:r>
+            <w:fldChar w:fldCharType="separate"/>
+          </w:r>
+          <w:r>
+            <w:rPr>
+              <w:noProof/>
+            </w:rPr>
+            <w:t>[5]</w:t>
+          </w:r>
+          <w:r>
+            <w:fldChar w:fldCharType="end"/>
+          </w:r>
+        </w:sdtContent>
+      </w:sdt>
     </w:p>
     <w:p/>
     <w:sectPr>
       <w:type w:val="continuous"/>
       <w:pgSz w:w="11906" w:h="16838" w:code="9"/>
       <w:pgMar w:top="1928" w:right="1134" w:bottom="1644" w:left="1418" w:header="709" w:footer="454" w:gutter="0"/>
-      <w:cols w:space="708"/>
+      <w:cols w:num="3" w:space="708"/>
       <w:docGrid w:linePitch="360"/>
     </w:sectPr>
   </w:body>
@@ -16581,7 +16894,7 @@
     <b:Issue>3</b:Issue>
     <b:Pages>128-138</b:Pages>
     <b:LCID>en-US</b:LCID>
-    <b:RefOrder>5</b:RefOrder>
+    <b:RefOrder>3</b:RefOrder>
   </b:Source>
   <b:Source>
     <b:Tag>Jae16</b:Tag>
@@ -16754,7 +17067,7 @@
       </b:Author>
     </b:Author>
     <b:Publisher>Fachhochschule Nordwestschweiz Hochschule für Technik</b:Publisher>
-    <b:RefOrder>4</b:RefOrder>
+    <b:RefOrder>2</b:RefOrder>
   </b:Source>
   <b:Source>
     <b:Tag>Sha19</b:Tag>
@@ -16779,7 +17092,7 @@
     <b:YearAccessed>2020</b:YearAccessed>
     <b:MonthAccessed>11</b:MonthAccessed>
     <b:DayAccessed>26</b:DayAccessed>
-    <b:RefOrder>3</b:RefOrder>
+    <b:RefOrder>5</b:RefOrder>
   </b:Source>
   <b:Source>
     <b:Tag>Wik20</b:Tag>
@@ -16805,7 +17118,55 @@
     <b:YearAccessed>2020</b:YearAccessed>
     <b:MonthAccessed>11</b:MonthAccessed>
     <b:DayAccessed>26</b:DayAccessed>
-    <b:RefOrder>2</b:RefOrder>
+    <b:RefOrder>4</b:RefOrder>
+  </b:Source>
+  <b:Source>
+    <b:Tag>Min89</b:Tag>
+    <b:SourceType>JournalArticle</b:SourceType>
+    <b:Guid>{72F1075E-6728-4044-AB25-910286F6508F}</b:Guid>
+    <b:Title>An Empirical Comparison of Pruning Methods for Decision Tree Induction</b:Title>
+    <b:Year>1989</b:Year>
+    <b:City>Boston</b:City>
+    <b:Author>
+      <b:Author>
+        <b:NameList>
+          <b:Person>
+            <b:Last>Mingers</b:Last>
+            <b:First>John</b:First>
+          </b:Person>
+        </b:NameList>
+      </b:Author>
+    </b:Author>
+    <b:Publisher>Kluwer Academic Publishers</b:Publisher>
+    <b:JournalName>Machine Learning</b:JournalName>
+    <b:Volume>4</b:Volume>
+    <b:Pages>227-243</b:Pages>
+    <b:RefOrder>14</b:RefOrder>
+  </b:Source>
+  <b:Source>
+    <b:Tag>Him19</b:Tag>
+    <b:SourceType>InternetSite</b:SourceType>
+    <b:Guid>{B38E1979-439A-4F43-81A6-4769C253328D}</b:Guid>
+    <b:Title>A Complete Guide to Building Decision Trees</b:Title>
+    <b:Year>2019</b:Year>
+    <b:Author>
+      <b:Author>
+        <b:NameList>
+          <b:Person>
+            <b:Last>Singh</b:Last>
+            <b:First>Himanshu</b:First>
+          </b:Person>
+        </b:NameList>
+      </b:Author>
+    </b:Author>
+    <b:URL>https://medium.com/analytics-vidhya/trees-part-i-a019fed0499e</b:URL>
+    <b:ProductionCompany>Medium</b:ProductionCompany>
+    <b:Month>10</b:Month>
+    <b:Day>18</b:Day>
+    <b:YearAccessed>2020</b:YearAccessed>
+    <b:MonthAccessed>11</b:MonthAccessed>
+    <b:DayAccessed>26</b:DayAccessed>
+    <b:RefOrder>15</b:RefOrder>
   </b:Source>
 </b:Sources>
 </file>
@@ -16855,7 +17216,7 @@
 </file>
 
 <file path=customXml/itemProps5.xml><?xml version="1.0" encoding="utf-8"?>
-<ds:datastoreItem xmlns:ds="http://schemas.openxmlformats.org/officeDocument/2006/customXml" ds:itemID="{406C1C04-EE01-064C-9DEE-67BF9F390976}">
+<ds:datastoreItem xmlns:ds="http://schemas.openxmlformats.org/officeDocument/2006/customXml" ds:itemID="{6C5D6695-11B0-1C42-A460-B32BA256D9B7}">
   <ds:schemaRefs>
     <ds:schemaRef ds:uri="http://schemas.openxmlformats.org/officeDocument/2006/bibliography"/>
   </ds:schemaRefs>

--- a/GDS2020_Bericht_Flavio_Müller_0.1.docx
+++ b/GDS2020_Bericht_Flavio_Müller_0.1.docx
@@ -40,6 +40,7 @@
         </w:p>
       </w:sdtContent>
     </w:sdt>
+    <w:p/>
     <w:p/>
     <w:p/>
     <w:p>
@@ -17216,7 +17217,7 @@
 </file>
 
 <file path=customXml/itemProps5.xml><?xml version="1.0" encoding="utf-8"?>
-<ds:datastoreItem xmlns:ds="http://schemas.openxmlformats.org/officeDocument/2006/customXml" ds:itemID="{6C5D6695-11B0-1C42-A460-B32BA256D9B7}">
+<ds:datastoreItem xmlns:ds="http://schemas.openxmlformats.org/officeDocument/2006/customXml" ds:itemID="{410FC0C8-D8EE-9F43-A07F-3F6B6A4E8115}">
   <ds:schemaRefs>
     <ds:schemaRef ds:uri="http://schemas.openxmlformats.org/officeDocument/2006/bibliography"/>
   </ds:schemaRefs>

--- a/GDS2020_Bericht_Flavio_Müller_0.1.docx
+++ b/GDS2020_Bericht_Flavio_Müller_0.1.docx
@@ -10,13 +10,32 @@
         </w:placeholder>
         <w:text/>
       </w:sdtPr>
+      <w:sdtEndPr/>
       <w:sdtContent>
         <w:p>
           <w:pPr>
             <w:pStyle w:val="Title"/>
           </w:pPr>
           <w:r>
-            <w:t>GDS2020_Bericht_Flavio_Müller</w:t>
+            <w:t>GDS2020</w:t>
+          </w:r>
+          <w:r>
+            <w:t xml:space="preserve"> </w:t>
+          </w:r>
+          <w:r>
+            <w:t>Bericht</w:t>
+          </w:r>
+          <w:r>
+            <w:t xml:space="preserve"> </w:t>
+          </w:r>
+          <w:r>
+            <w:t>Flavio</w:t>
+          </w:r>
+          <w:r>
+            <w:t xml:space="preserve"> </w:t>
+          </w:r>
+          <w:r>
+            <w:t>Müller</w:t>
           </w:r>
         </w:p>
       </w:sdtContent>
@@ -29,6 +48,7 @@
         </w:placeholder>
         <w:text/>
       </w:sdtPr>
+      <w:sdtEndPr/>
       <w:sdtContent>
         <w:p>
           <w:pPr>
@@ -145,15 +165,6 @@
           <w:szCs w:val="24"/>
           <w:lang w:val="en-CH" w:eastAsia="en-GB"/>
         </w:rPr>
-        <w:fldChar w:fldCharType="separate"/>
-      </w:r>
-      <w:r>
-        <w:rPr>
-          <w:rFonts w:ascii="Times New Roman" w:eastAsia="Times New Roman" w:hAnsi="Times New Roman" w:cs="Times New Roman"/>
-          <w:sz w:val="24"/>
-          <w:szCs w:val="24"/>
-          <w:lang w:val="en-CH" w:eastAsia="en-GB"/>
-        </w:rPr>
         <w:fldChar w:fldCharType="end"/>
       </w:r>
       <w:r>
@@ -208,6 +219,7 @@
                               <w:id w:val="141468603"/>
                               <w:text/>
                             </w:sdtPr>
+                            <w:sdtEndPr/>
                             <w:sdtContent>
                               <w:p>
                                 <w:r>
@@ -223,6 +235,7 @@
                                 <w:id w:val="-254680422"/>
                                 <w:text/>
                               </w:sdtPr>
+                              <w:sdtEndPr/>
                               <w:sdtContent>
                                 <w:r>
                                   <w:t>Windisch</w:t>
@@ -235,16 +248,17 @@
                             <w:sdt>
                               <w:sdtPr>
                                 <w:id w:val="477345137"/>
-                                <w:date w:fullDate="2020-11-26T00:00:00Z">
+                                <w:date w:fullDate="2020-11-27T00:00:00Z">
                                   <w:dateFormat w:val="dd.MM.yyyy"/>
                                   <w:lid w:val="de-CH"/>
                                   <w:storeMappedDataAs w:val="dateTime"/>
                                   <w:calendar w:val="gregorian"/>
                                 </w:date>
                               </w:sdtPr>
+                              <w:sdtEndPr/>
                               <w:sdtContent>
                                 <w:r>
-                                  <w:t>26.11.2020</w:t>
+                                  <w:t>27.11.2020</w:t>
                                 </w:r>
                               </w:sdtContent>
                             </w:sdt>
@@ -281,6 +295,7 @@
                         <w:id w:val="141468603"/>
                         <w:text/>
                       </w:sdtPr>
+                      <w:sdtEndPr/>
                       <w:sdtContent>
                         <w:p>
                           <w:r>
@@ -296,6 +311,7 @@
                           <w:id w:val="-254680422"/>
                           <w:text/>
                         </w:sdtPr>
+                        <w:sdtEndPr/>
                         <w:sdtContent>
                           <w:r>
                             <w:t>Windisch</w:t>
@@ -308,16 +324,17 @@
                       <w:sdt>
                         <w:sdtPr>
                           <w:id w:val="477345137"/>
-                          <w:date w:fullDate="2020-11-26T00:00:00Z">
+                          <w:date w:fullDate="2020-11-27T00:00:00Z">
                             <w:dateFormat w:val="dd.MM.yyyy"/>
                             <w:lid w:val="de-CH"/>
                             <w:storeMappedDataAs w:val="dateTime"/>
                             <w:calendar w:val="gregorian"/>
                           </w:date>
                         </w:sdtPr>
+                        <w:sdtEndPr/>
                         <w:sdtContent>
                           <w:r>
-                            <w:t>26.11.2020</w:t>
+                            <w:t>27.11.2020</w:t>
                           </w:r>
                         </w:sdtContent>
                       </w:sdt>
@@ -426,7 +443,7 @@
           <w:r>
             <w:fldChar w:fldCharType="separate"/>
           </w:r>
-          <w:hyperlink w:anchor="_Toc57324921" w:history="1">
+          <w:hyperlink w:anchor="_Toc57456655" w:history="1">
             <w:r>
               <w:rPr>
                 <w:rStyle w:val="Hyperlink"/>
@@ -464,7 +481,7 @@
               <w:rPr>
                 <w:webHidden/>
               </w:rPr>
-              <w:instrText xml:space="preserve"> PAGEREF _Toc57324921 \h </w:instrText>
+              <w:instrText xml:space="preserve"> PAGEREF _Toc57456655 \h </w:instrText>
             </w:r>
             <w:r>
               <w:rPr>
@@ -501,7 +518,7 @@
               <w:lang w:val="en-CH" w:eastAsia="en-GB"/>
             </w:rPr>
           </w:pPr>
-          <w:hyperlink w:anchor="_Toc57324922" w:history="1">
+          <w:hyperlink w:anchor="_Toc57456656" w:history="1">
             <w:r>
               <w:rPr>
                 <w:rStyle w:val="Hyperlink"/>
@@ -539,7 +556,7 @@
               <w:rPr>
                 <w:webHidden/>
               </w:rPr>
-              <w:instrText xml:space="preserve"> PAGEREF _Toc57324922 \h </w:instrText>
+              <w:instrText xml:space="preserve"> PAGEREF _Toc57456656 \h </w:instrText>
             </w:r>
             <w:r>
               <w:rPr>
@@ -576,7 +593,7 @@
               <w:lang w:val="en-CH" w:eastAsia="en-GB"/>
             </w:rPr>
           </w:pPr>
-          <w:hyperlink w:anchor="_Toc57324923" w:history="1">
+          <w:hyperlink w:anchor="_Toc57456657" w:history="1">
             <w:r>
               <w:rPr>
                 <w:rStyle w:val="Hyperlink"/>
@@ -614,7 +631,7 @@
               <w:rPr>
                 <w:webHidden/>
               </w:rPr>
-              <w:instrText xml:space="preserve"> PAGEREF _Toc57324923 \h </w:instrText>
+              <w:instrText xml:space="preserve"> PAGEREF _Toc57456657 \h </w:instrText>
             </w:r>
             <w:r>
               <w:rPr>
@@ -651,7 +668,7 @@
               <w:lang w:val="en-CH" w:eastAsia="en-GB"/>
             </w:rPr>
           </w:pPr>
-          <w:hyperlink w:anchor="_Toc57324924" w:history="1">
+          <w:hyperlink w:anchor="_Toc57456658" w:history="1">
             <w:r>
               <w:rPr>
                 <w:rStyle w:val="Hyperlink"/>
@@ -689,7 +706,7 @@
               <w:rPr>
                 <w:webHidden/>
               </w:rPr>
-              <w:instrText xml:space="preserve"> PAGEREF _Toc57324924 \h </w:instrText>
+              <w:instrText xml:space="preserve"> PAGEREF _Toc57456658 \h </w:instrText>
             </w:r>
             <w:r>
               <w:rPr>
@@ -726,7 +743,7 @@
               <w:lang w:val="en-CH" w:eastAsia="en-GB"/>
             </w:rPr>
           </w:pPr>
-          <w:hyperlink w:anchor="_Toc57324925" w:history="1">
+          <w:hyperlink w:anchor="_Toc57456659" w:history="1">
             <w:r>
               <w:rPr>
                 <w:rStyle w:val="Hyperlink"/>
@@ -764,7 +781,7 @@
               <w:rPr>
                 <w:webHidden/>
               </w:rPr>
-              <w:instrText xml:space="preserve"> PAGEREF _Toc57324925 \h </w:instrText>
+              <w:instrText xml:space="preserve"> PAGEREF _Toc57456659 \h </w:instrText>
             </w:r>
             <w:r>
               <w:rPr>
@@ -802,7 +819,7 @@
               <w:lang w:val="en-CH" w:eastAsia="en-GB"/>
             </w:rPr>
           </w:pPr>
-          <w:hyperlink w:anchor="_Toc57324926" w:history="1">
+          <w:hyperlink w:anchor="_Toc57456660" w:history="1">
             <w:r>
               <w:rPr>
                 <w:rStyle w:val="Hyperlink"/>
@@ -846,7 +863,7 @@
                 <w:noProof/>
                 <w:webHidden/>
               </w:rPr>
-              <w:instrText xml:space="preserve"> PAGEREF _Toc57324926 \h </w:instrText>
+              <w:instrText xml:space="preserve"> PAGEREF _Toc57456660 \h </w:instrText>
             </w:r>
             <w:r>
               <w:rPr>
@@ -888,7 +905,7 @@
               <w:lang w:val="en-CH" w:eastAsia="en-GB"/>
             </w:rPr>
           </w:pPr>
-          <w:hyperlink w:anchor="_Toc57324927" w:history="1">
+          <w:hyperlink w:anchor="_Toc57456661" w:history="1">
             <w:r>
               <w:rPr>
                 <w:rStyle w:val="Hyperlink"/>
@@ -932,7 +949,7 @@
                 <w:noProof/>
                 <w:webHidden/>
               </w:rPr>
-              <w:instrText xml:space="preserve"> PAGEREF _Toc57324927 \h </w:instrText>
+              <w:instrText xml:space="preserve"> PAGEREF _Toc57456661 \h </w:instrText>
             </w:r>
             <w:r>
               <w:rPr>
@@ -974,7 +991,7 @@
               <w:lang w:val="en-CH" w:eastAsia="en-GB"/>
             </w:rPr>
           </w:pPr>
-          <w:hyperlink w:anchor="_Toc57324928" w:history="1">
+          <w:hyperlink w:anchor="_Toc57456662" w:history="1">
             <w:r>
               <w:rPr>
                 <w:rStyle w:val="Hyperlink"/>
@@ -1018,7 +1035,7 @@
                 <w:noProof/>
                 <w:webHidden/>
               </w:rPr>
-              <w:instrText xml:space="preserve"> PAGEREF _Toc57324928 \h </w:instrText>
+              <w:instrText xml:space="preserve"> PAGEREF _Toc57456662 \h </w:instrText>
             </w:r>
             <w:r>
               <w:rPr>
@@ -1060,7 +1077,7 @@
               <w:lang w:val="en-CH" w:eastAsia="en-GB"/>
             </w:rPr>
           </w:pPr>
-          <w:hyperlink w:anchor="_Toc57324929" w:history="1">
+          <w:hyperlink w:anchor="_Toc57456663" w:history="1">
             <w:r>
               <w:rPr>
                 <w:rStyle w:val="Hyperlink"/>
@@ -1104,7 +1121,7 @@
                 <w:noProof/>
                 <w:webHidden/>
               </w:rPr>
-              <w:instrText xml:space="preserve"> PAGEREF _Toc57324929 \h </w:instrText>
+              <w:instrText xml:space="preserve"> PAGEREF _Toc57456663 \h </w:instrText>
             </w:r>
             <w:r>
               <w:rPr>
@@ -1146,7 +1163,7 @@
               <w:lang w:val="en-CH" w:eastAsia="en-GB"/>
             </w:rPr>
           </w:pPr>
-          <w:hyperlink w:anchor="_Toc57324930" w:history="1">
+          <w:hyperlink w:anchor="_Toc57456664" w:history="1">
             <w:r>
               <w:rPr>
                 <w:rStyle w:val="Hyperlink"/>
@@ -1190,7 +1207,7 @@
                 <w:noProof/>
                 <w:webHidden/>
               </w:rPr>
-              <w:instrText xml:space="preserve"> PAGEREF _Toc57324930 \h </w:instrText>
+              <w:instrText xml:space="preserve"> PAGEREF _Toc57456664 \h </w:instrText>
             </w:r>
             <w:r>
               <w:rPr>
@@ -1231,7 +1248,7 @@
               <w:lang w:val="en-CH" w:eastAsia="en-GB"/>
             </w:rPr>
           </w:pPr>
-          <w:hyperlink w:anchor="_Toc57324931" w:history="1">
+          <w:hyperlink w:anchor="_Toc57456665" w:history="1">
             <w:r>
               <w:rPr>
                 <w:rStyle w:val="Hyperlink"/>
@@ -1269,7 +1286,7 @@
               <w:rPr>
                 <w:webHidden/>
               </w:rPr>
-              <w:instrText xml:space="preserve"> PAGEREF _Toc57324931 \h </w:instrText>
+              <w:instrText xml:space="preserve"> PAGEREF _Toc57456665 \h </w:instrText>
             </w:r>
             <w:r>
               <w:rPr>
@@ -1307,7 +1324,7 @@
               <w:lang w:val="en-CH" w:eastAsia="en-GB"/>
             </w:rPr>
           </w:pPr>
-          <w:hyperlink w:anchor="_Toc57324932" w:history="1">
+          <w:hyperlink w:anchor="_Toc57456666" w:history="1">
             <w:r>
               <w:rPr>
                 <w:rStyle w:val="Hyperlink"/>
@@ -1351,7 +1368,7 @@
                 <w:noProof/>
                 <w:webHidden/>
               </w:rPr>
-              <w:instrText xml:space="preserve"> PAGEREF _Toc57324932 \h </w:instrText>
+              <w:instrText xml:space="preserve"> PAGEREF _Toc57456666 \h </w:instrText>
             </w:r>
             <w:r>
               <w:rPr>
@@ -1393,7 +1410,7 @@
               <w:lang w:val="en-CH" w:eastAsia="en-GB"/>
             </w:rPr>
           </w:pPr>
-          <w:hyperlink w:anchor="_Toc57324933" w:history="1">
+          <w:hyperlink w:anchor="_Toc57456667" w:history="1">
             <w:r>
               <w:rPr>
                 <w:rStyle w:val="Hyperlink"/>
@@ -1437,7 +1454,7 @@
                 <w:noProof/>
                 <w:webHidden/>
               </w:rPr>
-              <w:instrText xml:space="preserve"> PAGEREF _Toc57324933 \h </w:instrText>
+              <w:instrText xml:space="preserve"> PAGEREF _Toc57456667 \h </w:instrText>
             </w:r>
             <w:r>
               <w:rPr>
@@ -1479,7 +1496,7 @@
               <w:lang w:val="en-CH" w:eastAsia="en-GB"/>
             </w:rPr>
           </w:pPr>
-          <w:hyperlink w:anchor="_Toc57324934" w:history="1">
+          <w:hyperlink w:anchor="_Toc57456668" w:history="1">
             <w:r>
               <w:rPr>
                 <w:rStyle w:val="Hyperlink"/>
@@ -1523,7 +1540,7 @@
                 <w:noProof/>
                 <w:webHidden/>
               </w:rPr>
-              <w:instrText xml:space="preserve"> PAGEREF _Toc57324934 \h </w:instrText>
+              <w:instrText xml:space="preserve"> PAGEREF _Toc57456668 \h </w:instrText>
             </w:r>
             <w:r>
               <w:rPr>
@@ -1565,7 +1582,7 @@
               <w:lang w:val="en-CH" w:eastAsia="en-GB"/>
             </w:rPr>
           </w:pPr>
-          <w:hyperlink w:anchor="_Toc57324935" w:history="1">
+          <w:hyperlink w:anchor="_Toc57456669" w:history="1">
             <w:r>
               <w:rPr>
                 <w:rStyle w:val="Hyperlink"/>
@@ -1609,7 +1626,7 @@
                 <w:noProof/>
                 <w:webHidden/>
               </w:rPr>
-              <w:instrText xml:space="preserve"> PAGEREF _Toc57324935 \h </w:instrText>
+              <w:instrText xml:space="preserve"> PAGEREF _Toc57456669 \h </w:instrText>
             </w:r>
             <w:r>
               <w:rPr>
@@ -1650,7 +1667,7 @@
               <w:lang w:val="en-CH" w:eastAsia="en-GB"/>
             </w:rPr>
           </w:pPr>
-          <w:hyperlink w:anchor="_Toc57324936" w:history="1">
+          <w:hyperlink w:anchor="_Toc57456670" w:history="1">
             <w:r>
               <w:rPr>
                 <w:rStyle w:val="Hyperlink"/>
@@ -1688,7 +1705,7 @@
               <w:rPr>
                 <w:webHidden/>
               </w:rPr>
-              <w:instrText xml:space="preserve"> PAGEREF _Toc57324936 \h </w:instrText>
+              <w:instrText xml:space="preserve"> PAGEREF _Toc57456670 \h </w:instrText>
             </w:r>
             <w:r>
               <w:rPr>
@@ -1726,7 +1743,7 @@
               <w:lang w:val="en-CH" w:eastAsia="en-GB"/>
             </w:rPr>
           </w:pPr>
-          <w:hyperlink w:anchor="_Toc57324937" w:history="1">
+          <w:hyperlink w:anchor="_Toc57456671" w:history="1">
             <w:r>
               <w:rPr>
                 <w:rStyle w:val="Hyperlink"/>
@@ -1770,7 +1787,7 @@
                 <w:noProof/>
                 <w:webHidden/>
               </w:rPr>
-              <w:instrText xml:space="preserve"> PAGEREF _Toc57324937 \h </w:instrText>
+              <w:instrText xml:space="preserve"> PAGEREF _Toc57456671 \h </w:instrText>
             </w:r>
             <w:r>
               <w:rPr>
@@ -1812,7 +1829,7 @@
               <w:lang w:val="en-CH" w:eastAsia="en-GB"/>
             </w:rPr>
           </w:pPr>
-          <w:hyperlink w:anchor="_Toc57324938" w:history="1">
+          <w:hyperlink w:anchor="_Toc57456672" w:history="1">
             <w:r>
               <w:rPr>
                 <w:rStyle w:val="Hyperlink"/>
@@ -1856,7 +1873,7 @@
                 <w:noProof/>
                 <w:webHidden/>
               </w:rPr>
-              <w:instrText xml:space="preserve"> PAGEREF _Toc57324938 \h </w:instrText>
+              <w:instrText xml:space="preserve"> PAGEREF _Toc57456672 \h </w:instrText>
             </w:r>
             <w:r>
               <w:rPr>
@@ -1897,7 +1914,7 @@
               <w:lang w:val="en-CH" w:eastAsia="en-GB"/>
             </w:rPr>
           </w:pPr>
-          <w:hyperlink w:anchor="_Toc57324939" w:history="1">
+          <w:hyperlink w:anchor="_Toc57456673" w:history="1">
             <w:r>
               <w:rPr>
                 <w:rStyle w:val="Hyperlink"/>
@@ -1935,7 +1952,7 @@
               <w:rPr>
                 <w:webHidden/>
               </w:rPr>
-              <w:instrText xml:space="preserve"> PAGEREF _Toc57324939 \h </w:instrText>
+              <w:instrText xml:space="preserve"> PAGEREF _Toc57456673 \h </w:instrText>
             </w:r>
             <w:r>
               <w:rPr>
@@ -1972,7 +1989,7 @@
               <w:lang w:val="en-CH" w:eastAsia="en-GB"/>
             </w:rPr>
           </w:pPr>
-          <w:hyperlink w:anchor="_Toc57324940" w:history="1">
+          <w:hyperlink w:anchor="_Toc57456674" w:history="1">
             <w:r>
               <w:rPr>
                 <w:rStyle w:val="Hyperlink"/>
@@ -2010,7 +2027,7 @@
               <w:rPr>
                 <w:webHidden/>
               </w:rPr>
-              <w:instrText xml:space="preserve"> PAGEREF _Toc57324940 \h </w:instrText>
+              <w:instrText xml:space="preserve"> PAGEREF _Toc57456674 \h </w:instrText>
             </w:r>
             <w:r>
               <w:rPr>
@@ -2047,7 +2064,7 @@
               <w:lang w:val="en-CH" w:eastAsia="en-GB"/>
             </w:rPr>
           </w:pPr>
-          <w:hyperlink w:anchor="_Toc57324941" w:history="1">
+          <w:hyperlink w:anchor="_Toc57456675" w:history="1">
             <w:r>
               <w:rPr>
                 <w:rStyle w:val="Hyperlink"/>
@@ -2085,7 +2102,7 @@
               <w:rPr>
                 <w:webHidden/>
               </w:rPr>
-              <w:instrText xml:space="preserve"> PAGEREF _Toc57324941 \h </w:instrText>
+              <w:instrText xml:space="preserve"> PAGEREF _Toc57456675 \h </w:instrText>
             </w:r>
             <w:r>
               <w:rPr>
@@ -2123,7 +2140,7 @@
               <w:lang w:val="en-CH" w:eastAsia="en-GB"/>
             </w:rPr>
           </w:pPr>
-          <w:hyperlink w:anchor="_Toc57324942" w:history="1">
+          <w:hyperlink w:anchor="_Toc57456676" w:history="1">
             <w:r>
               <w:rPr>
                 <w:rStyle w:val="Hyperlink"/>
@@ -2167,7 +2184,7 @@
                 <w:noProof/>
                 <w:webHidden/>
               </w:rPr>
-              <w:instrText xml:space="preserve"> PAGEREF _Toc57324942 \h </w:instrText>
+              <w:instrText xml:space="preserve"> PAGEREF _Toc57456676 \h </w:instrText>
             </w:r>
             <w:r>
               <w:rPr>
@@ -2209,7 +2226,7 @@
               <w:lang w:val="en-CH" w:eastAsia="en-GB"/>
             </w:rPr>
           </w:pPr>
-          <w:hyperlink w:anchor="_Toc57324943" w:history="1">
+          <w:hyperlink w:anchor="_Toc57456677" w:history="1">
             <w:r>
               <w:rPr>
                 <w:rStyle w:val="Hyperlink"/>
@@ -2253,7 +2270,7 @@
                 <w:noProof/>
                 <w:webHidden/>
               </w:rPr>
-              <w:instrText xml:space="preserve"> PAGEREF _Toc57324943 \h </w:instrText>
+              <w:instrText xml:space="preserve"> PAGEREF _Toc57456677 \h </w:instrText>
             </w:r>
             <w:r>
               <w:rPr>
@@ -2295,7 +2312,7 @@
               <w:lang w:val="en-CH" w:eastAsia="en-GB"/>
             </w:rPr>
           </w:pPr>
-          <w:hyperlink w:anchor="_Toc57324944" w:history="1">
+          <w:hyperlink w:anchor="_Toc57456678" w:history="1">
             <w:r>
               <w:rPr>
                 <w:rStyle w:val="Hyperlink"/>
@@ -2339,7 +2356,7 @@
                 <w:noProof/>
                 <w:webHidden/>
               </w:rPr>
-              <w:instrText xml:space="preserve"> PAGEREF _Toc57324944 \h </w:instrText>
+              <w:instrText xml:space="preserve"> PAGEREF _Toc57456678 \h </w:instrText>
             </w:r>
             <w:r>
               <w:rPr>
@@ -2386,13 +2403,13 @@
       <w:pPr>
         <w:pStyle w:val="Heading1"/>
       </w:pPr>
-      <w:bookmarkStart w:id="1" w:name="_Toc57324921"/>
-      <w:bookmarkStart w:id="2" w:name="_Formeln_1"/>
+      <w:bookmarkStart w:id="1" w:name="_Formeln_1"/>
+      <w:bookmarkStart w:id="2" w:name="_Toc57456655"/>
+      <w:bookmarkEnd w:id="1"/>
+      <w:r>
+        <w:t>Abkürzungsverzeichnis</w:t>
+      </w:r>
       <w:bookmarkEnd w:id="2"/>
-      <w:r>
-        <w:t>Abkürzungsverzeichnis</w:t>
-      </w:r>
-      <w:bookmarkEnd w:id="1"/>
     </w:p>
     <w:p>
       <w:pPr>
@@ -2473,6 +2490,7 @@
       <w:r>
         <w:rPr>
           <w:noProof/>
+          <w:lang w:val="en-GB"/>
         </w:rPr>
         <w:t>DT</w:t>
       </w:r>
@@ -2488,6 +2506,7 @@
           <w:rFonts w:cstheme="minorHAnsi"/>
           <w:i/>
           <w:noProof/>
+          <w:lang w:val="en-GB"/>
         </w:rPr>
         <w:t>Decision Tree / Decision Trees</w:t>
       </w:r>
@@ -2668,7 +2687,7 @@
       <w:pPr>
         <w:pStyle w:val="Heading1"/>
       </w:pPr>
-      <w:bookmarkStart w:id="3" w:name="_Toc57324922"/>
+      <w:bookmarkStart w:id="3" w:name="_Toc57456656"/>
       <w:r>
         <w:lastRenderedPageBreak/>
         <w:t>Abstract</w:t>
@@ -2687,23 +2706,7 @@
         <w:t>Entscheidungsbäume</w:t>
       </w:r>
       <w:r>
-        <w:t xml:space="preserve"> (englisch: </w:t>
-      </w:r>
-      <w:proofErr w:type="spellStart"/>
-      <w:r>
-        <w:t>Desicion</w:t>
-      </w:r>
-      <w:proofErr w:type="spellEnd"/>
-      <w:r>
-        <w:t xml:space="preserve"> </w:t>
-      </w:r>
-      <w:proofErr w:type="spellStart"/>
-      <w:r>
-        <w:t>Trees</w:t>
-      </w:r>
-      <w:proofErr w:type="spellEnd"/>
-      <w:r>
-        <w:t xml:space="preserve"> im nachfolgenden DT</w:t>
+        <w:t xml:space="preserve"> (englisch: Desicion Trees im nachfolgenden DT</w:t>
       </w:r>
       <w:r>
         <w:rPr>
@@ -2769,26 +2772,10 @@
         <w:t>)</w:t>
       </w:r>
       <w:r>
-        <w:t xml:space="preserve"> sind </w:t>
-      </w:r>
-      <w:proofErr w:type="spellStart"/>
-      <w:r>
-        <w:t>Sup</w:t>
-      </w:r>
-      <w:r>
-        <w:t>ervised</w:t>
-      </w:r>
-      <w:proofErr w:type="spellEnd"/>
-      <w:r>
-        <w:t xml:space="preserve"> </w:t>
-      </w:r>
-      <w:proofErr w:type="spellStart"/>
-      <w:r>
-        <w:t>Machine</w:t>
-      </w:r>
-      <w:proofErr w:type="spellEnd"/>
-      <w:r>
-        <w:t xml:space="preserve"> Learning Algorithmen, welche vor allem </w:t>
+        <w:t xml:space="preserve"> sind Sup</w:t>
+      </w:r>
+      <w:r>
+        <w:t xml:space="preserve">ervised Machine Learning Algorithmen, welche vor allem </w:t>
       </w:r>
       <w:r>
         <w:t xml:space="preserve">wegen </w:t>
@@ -2803,13 +2790,8 @@
         <w:t xml:space="preserve"> sowie die Vor- und Nachteile und die Funktionsweise. Die Informationen basieren zu grossen Teilen auf dem 2011 von </w:t>
       </w:r>
       <w:r>
-        <w:t xml:space="preserve">Gordon S. </w:t>
-      </w:r>
-      <w:proofErr w:type="spellStart"/>
-      <w:r>
-        <w:t>Linoff</w:t>
-      </w:r>
-      <w:proofErr w:type="spellEnd"/>
+        <w:t>Gordon S. Linoff</w:t>
+      </w:r>
       <w:r>
         <w:t xml:space="preserve"> und</w:t>
       </w:r>
@@ -2820,84 +2802,13 @@
         <w:t xml:space="preserve"> geschriebenen Buch «</w:t>
       </w:r>
       <w:r>
-        <w:t xml:space="preserve">Data </w:t>
-      </w:r>
-      <w:proofErr w:type="spellStart"/>
-      <w:r>
-        <w:t>mining</w:t>
-      </w:r>
-      <w:proofErr w:type="spellEnd"/>
-      <w:r>
-        <w:t xml:space="preserve"> </w:t>
-      </w:r>
-      <w:proofErr w:type="spellStart"/>
-      <w:proofErr w:type="gramStart"/>
-      <w:r>
-        <w:t>techniques</w:t>
-      </w:r>
-      <w:proofErr w:type="spellEnd"/>
-      <w:r>
-        <w:t xml:space="preserve"> :</w:t>
-      </w:r>
-      <w:proofErr w:type="gramEnd"/>
-      <w:r>
-        <w:t xml:space="preserve"> </w:t>
-      </w:r>
-      <w:proofErr w:type="spellStart"/>
-      <w:r>
-        <w:t>for</w:t>
-      </w:r>
-      <w:proofErr w:type="spellEnd"/>
-      <w:r>
-        <w:t xml:space="preserve"> </w:t>
-      </w:r>
-      <w:proofErr w:type="spellStart"/>
-      <w:r>
-        <w:t>marketing</w:t>
-      </w:r>
-      <w:proofErr w:type="spellEnd"/>
-      <w:r>
-        <w:t xml:space="preserve">, </w:t>
-      </w:r>
-      <w:proofErr w:type="spellStart"/>
-      <w:r>
-        <w:t>sales</w:t>
-      </w:r>
-      <w:proofErr w:type="spellEnd"/>
-      <w:r>
-        <w:t xml:space="preserve">, </w:t>
-      </w:r>
-      <w:proofErr w:type="spellStart"/>
-      <w:r>
-        <w:t>and</w:t>
-      </w:r>
-      <w:proofErr w:type="spellEnd"/>
-      <w:r>
-        <w:t xml:space="preserve"> </w:t>
-      </w:r>
-      <w:proofErr w:type="spellStart"/>
-      <w:r>
-        <w:t>customer</w:t>
-      </w:r>
-      <w:proofErr w:type="spellEnd"/>
-      <w:r>
-        <w:t xml:space="preserve"> </w:t>
-      </w:r>
-      <w:proofErr w:type="spellStart"/>
-      <w:r>
-        <w:t>relationship</w:t>
-      </w:r>
-      <w:proofErr w:type="spellEnd"/>
-      <w:r>
-        <w:t xml:space="preserve"> </w:t>
-      </w:r>
-      <w:proofErr w:type="spellStart"/>
-      <w:r>
-        <w:t>management</w:t>
-      </w:r>
-      <w:proofErr w:type="spellEnd"/>
+        <w:t>Data mining techniques : for marketing, sales, and customer relationship management</w:t>
+      </w:r>
       <w:r>
         <w:t>»</w:t>
+      </w:r>
+      <w:r>
+        <w:t>.</w:t>
       </w:r>
       <w:r>
         <w:t xml:space="preserve"> </w:t>
@@ -2907,6 +2818,7 @@
           <w:id w:val="-531959580"/>
           <w:citation/>
         </w:sdtPr>
+        <w:sdtEndPr/>
         <w:sdtContent>
           <w:r>
             <w:fldChar w:fldCharType="begin"/>
@@ -2928,15 +2840,12 @@
           </w:r>
         </w:sdtContent>
       </w:sdt>
-      <w:r>
-        <w:t>.</w:t>
-      </w:r>
     </w:p>
     <w:p>
       <w:pPr>
         <w:pStyle w:val="Heading1"/>
       </w:pPr>
-      <w:bookmarkStart w:id="4" w:name="_Toc57324923"/>
+      <w:bookmarkStart w:id="4" w:name="_Toc57456657"/>
       <w:r>
         <w:t>Einsatzgebiet</w:t>
       </w:r>
@@ -2980,11 +2889,9 @@
       <w:r>
         <w:t xml:space="preserve"> wird grundsätzlich in drei verschiedene Kategorien unterteilt: </w:t>
       </w:r>
-      <w:proofErr w:type="spellStart"/>
       <w:r>
         <w:t>Supervised</w:t>
       </w:r>
-      <w:proofErr w:type="spellEnd"/>
       <w:r>
         <w:t xml:space="preserve"> Learning</w:t>
       </w:r>
@@ -3028,29 +2935,34 @@
       <w:r>
         <w:t xml:space="preserve">, </w:t>
       </w:r>
-      <w:proofErr w:type="spellStart"/>
       <w:r>
         <w:t>Unsupervised</w:t>
       </w:r>
-      <w:proofErr w:type="spellEnd"/>
       <w:r>
         <w:t xml:space="preserve"> Learning</w:t>
       </w:r>
       <w:r>
+        <w:t xml:space="preserve"> (deutsch:  Unüberwachtes Lernen)</w:t>
+      </w:r>
+      <w:r>
         <w:t xml:space="preserve"> </w:t>
       </w:r>
       <w:r>
         <w:t xml:space="preserve">und </w:t>
       </w:r>
-      <w:proofErr w:type="spellStart"/>
       <w:r>
         <w:t>Reinforced</w:t>
       </w:r>
-      <w:proofErr w:type="spellEnd"/>
       <w:r>
         <w:t xml:space="preserve"> Learning</w:t>
       </w:r>
       <w:r>
+        <w:t xml:space="preserve"> (deutsch: best</w:t>
+      </w:r>
+      <w:r>
+        <w:t>ärkendes Lernen)</w:t>
+      </w:r>
+      <w:r>
         <w:t xml:space="preserve">. </w:t>
       </w:r>
       <w:r>
@@ -3087,13 +2999,13 @@
         <w:t>r</w:t>
       </w:r>
       <w:r>
-        <w:t xml:space="preserve"> Verfügung stehenden Daten möglichst homogen trennen. Der Unterschied liegt nur in der Art der </w:t>
-      </w:r>
-      <w:r>
-        <w:t xml:space="preserve">vorherzusagenden </w:t>
-      </w:r>
-      <w:r>
-        <w:t>Zielvariable</w:t>
+        <w:t xml:space="preserve"> </w:t>
+      </w:r>
+      <w:r>
+        <w:t>Verfügung</w:t>
+      </w:r>
+      <w:r>
+        <w:t xml:space="preserve"> stehenden Daten möglichst homogen trennen. Der Unterschied liegt nur in der Art der Zielvariable</w:t>
       </w:r>
       <w:r>
         <w:t xml:space="preserve"> (ZV</w:t>
@@ -3175,7 +3087,7 @@
       <w:pPr>
         <w:pStyle w:val="Heading1"/>
       </w:pPr>
-      <w:bookmarkStart w:id="5" w:name="_Toc57324924"/>
+      <w:bookmarkStart w:id="5" w:name="_Toc57456658"/>
       <w:r>
         <w:t>Entwicklung für die Anwendung</w:t>
       </w:r>
@@ -3220,13 +3132,7 @@
           <w:rPr>
             <w:rStyle w:val="Hyperlink"/>
           </w:rPr>
-          <w:t xml:space="preserve"> </w:t>
-        </w:r>
-        <w:r>
-          <w:rPr>
-            <w:rStyle w:val="Hyperlink"/>
-          </w:rPr>
-          <w:t>2</w:t>
+          <w:t xml:space="preserve"> 2</w:t>
         </w:r>
       </w:hyperlink>
       <w:r>
@@ -3239,10 +3145,13 @@
         <w:t>. Dabei müssen zuerst Daten gesammelt, exploriert, gereinigt und transformier</w:t>
       </w:r>
       <w:r>
-        <w:t>t (Daten für DT-Modelle müssen nicht transformiert werden)</w:t>
-      </w:r>
-      <w:r>
-        <w:t xml:space="preserve"> werden. Am Ende dieser Prozesse sollte</w:t>
+        <w:t xml:space="preserve">t </w:t>
+      </w:r>
+      <w:r>
+        <w:t>werden.</w:t>
+      </w:r>
+      <w:r>
+        <w:t xml:space="preserve"> Am Ende dieser Prozesse sollte</w:t>
       </w:r>
       <w:r>
         <w:t xml:space="preserve">n </w:t>
@@ -3284,7 +3193,13 @@
         <w:t>)</w:t>
       </w:r>
       <w:r>
-        <w:t xml:space="preserve"> bewerten werden soll</w:t>
+        <w:t xml:space="preserve"> bewerte</w:t>
+      </w:r>
+      <w:r>
+        <w:t>t</w:t>
+      </w:r>
+      <w:r>
+        <w:t xml:space="preserve"> werden soll</w:t>
       </w:r>
       <w:r>
         <w:t>,</w:t>
@@ -3427,7 +3342,7 @@
       <w:pPr>
         <w:pStyle w:val="Heading1"/>
       </w:pPr>
-      <w:bookmarkStart w:id="6" w:name="_Toc57324925"/>
+      <w:bookmarkStart w:id="6" w:name="_Toc57456659"/>
       <w:r>
         <w:lastRenderedPageBreak/>
         <w:t>Funktionsweise des Algorithmus</w:t>
@@ -3495,7 +3410,7 @@
       <w:pPr>
         <w:pStyle w:val="Heading2"/>
       </w:pPr>
-      <w:bookmarkStart w:id="7" w:name="_Toc57324926"/>
+      <w:bookmarkStart w:id="7" w:name="_Toc57456660"/>
       <w:r>
         <w:t>Den Baum wachsen lassen</w:t>
       </w:r>
@@ -3506,7 +3421,13 @@
         <w:t>Vorausgesetzt</w:t>
       </w:r>
       <w:r>
-        <w:t xml:space="preserve">, dass ein klassifiziertes Trainingsdatenset vorliegt, kann der Algorithmus anfangen die Daten zu Teilen. Dabei werden alle Variablen als mögliche </w:t>
+        <w:t xml:space="preserve">, dass ein klassifiziertes Trainingsdatenset vorliegt, kann der Algorithmus anfangen die Daten zu </w:t>
+      </w:r>
+      <w:r>
+        <w:t>t</w:t>
+      </w:r>
+      <w:r>
+        <w:t xml:space="preserve">eilen. Dabei werden alle Variablen als mögliche </w:t>
       </w:r>
       <w:r>
         <w:t xml:space="preserve">Teilvariable </w:t>
@@ -3560,19 +3481,7 @@
           <w:rPr>
             <w:rStyle w:val="Hyperlink"/>
           </w:rPr>
-          <w:t>Abbil</w:t>
-        </w:r>
-        <w:r>
-          <w:rPr>
-            <w:rStyle w:val="Hyperlink"/>
-          </w:rPr>
-          <w:t>d</w:t>
-        </w:r>
-        <w:r>
-          <w:rPr>
-            <w:rStyle w:val="Hyperlink"/>
-          </w:rPr>
-          <w:t xml:space="preserve">ung </w:t>
+          <w:t xml:space="preserve">Abbildung </w:t>
         </w:r>
         <w:r>
           <w:rPr>
@@ -3645,7 +3554,13 @@
         <w:t xml:space="preserve">rösste Wert. Nun wird für jeden </w:t>
       </w:r>
       <w:r>
-        <w:t>möglichen (</w:t>
+        <w:t xml:space="preserve">möglichen </w:t>
+      </w:r>
+      <w:r>
+        <w:t xml:space="preserve">Wert </w:t>
+      </w:r>
+      <w:r>
+        <w:t xml:space="preserve">von </w:t>
       </w:r>
       <m:oMath>
         <m:r>
@@ -3656,16 +3571,10 @@
         </m:r>
       </m:oMath>
       <w:r>
-        <w:t xml:space="preserve"> </w:t>
-      </w:r>
-      <w:r>
-        <w:t xml:space="preserve">wird immer nur ein Wert zwischen zwei Beobachtungen Annehmen) </w:t>
-      </w:r>
-      <w:r>
-        <w:t xml:space="preserve">Wert </w:t>
-      </w:r>
-      <w:r>
-        <w:t xml:space="preserve">von </w:t>
+        <w:t xml:space="preserve"> die Reinheit der Kinder berechnet</w:t>
+      </w:r>
+      <w:r>
+        <w:t xml:space="preserve"> (</w:t>
       </w:r>
       <m:oMath>
         <m:r>
@@ -3676,7 +3585,13 @@
         </m:r>
       </m:oMath>
       <w:r>
-        <w:t xml:space="preserve"> die Reinheit der Kinder berechnet</w:t>
+        <w:t xml:space="preserve"> wird immer nur einen </w:t>
+      </w:r>
+      <w:r>
+        <w:t>einzigen</w:t>
+      </w:r>
+      <w:r>
+        <w:t xml:space="preserve"> Wert zwischen zwei Beobachtungen annehmen)</w:t>
       </w:r>
       <w:r>
         <w:t>.</w:t>
@@ -3686,7 +3601,7 @@
       <w:pPr>
         <w:pStyle w:val="Heading3"/>
       </w:pPr>
-      <w:bookmarkStart w:id="8" w:name="_Toc57324927"/>
+      <w:bookmarkStart w:id="8" w:name="_Toc57456661"/>
       <w:r>
         <w:t>Quantifizierung der Reinheit</w:t>
       </w:r>
@@ -3752,35 +3667,7 @@
             <w:rStyle w:val="Hyperlink"/>
             <w:rFonts w:eastAsiaTheme="minorEastAsia"/>
           </w:rPr>
-          <w:t>Fo</w:t>
-        </w:r>
-        <w:r>
-          <w:rPr>
-            <w:rStyle w:val="Hyperlink"/>
-            <w:rFonts w:eastAsiaTheme="minorEastAsia"/>
-          </w:rPr>
-          <w:t>r</w:t>
-        </w:r>
-        <w:r>
-          <w:rPr>
-            <w:rStyle w:val="Hyperlink"/>
-            <w:rFonts w:eastAsiaTheme="minorEastAsia"/>
-          </w:rPr>
-          <w:t>m</w:t>
-        </w:r>
-        <w:r>
-          <w:rPr>
-            <w:rStyle w:val="Hyperlink"/>
-            <w:rFonts w:eastAsiaTheme="minorEastAsia"/>
-          </w:rPr>
-          <w:t>e</w:t>
-        </w:r>
-        <w:r>
-          <w:rPr>
-            <w:rStyle w:val="Hyperlink"/>
-            <w:rFonts w:eastAsiaTheme="minorEastAsia"/>
-          </w:rPr>
-          <w:t xml:space="preserve">l </w:t>
+          <w:t xml:space="preserve">Formel </w:t>
         </w:r>
         <w:r>
           <w:rPr>
@@ -3808,28 +3695,7 @@
             <w:rStyle w:val="Hyperlink"/>
             <w:rFonts w:eastAsiaTheme="minorEastAsia"/>
           </w:rPr>
-          <w:t>Form</w:t>
-        </w:r>
-        <w:r>
-          <w:rPr>
-            <w:rStyle w:val="Hyperlink"/>
-            <w:rFonts w:eastAsiaTheme="minorEastAsia"/>
-          </w:rPr>
-          <w:t>e</w:t>
-        </w:r>
-        <w:r>
-          <w:rPr>
-            <w:rStyle w:val="Hyperlink"/>
-            <w:rFonts w:eastAsiaTheme="minorEastAsia"/>
-          </w:rPr>
-          <w:t>l</w:t>
-        </w:r>
-        <w:r>
-          <w:rPr>
-            <w:rStyle w:val="Hyperlink"/>
-            <w:rFonts w:eastAsiaTheme="minorEastAsia"/>
-          </w:rPr>
-          <w:t xml:space="preserve"> 2</w:t>
+          <w:t>Formel 2</w:t>
         </w:r>
       </w:hyperlink>
       <w:r>
@@ -3928,21 +3794,7 @@
         <w:rPr>
           <w:rFonts w:eastAsiaTheme="minorEastAsia"/>
         </w:rPr>
-        <w:t xml:space="preserve"> der </w:t>
-      </w:r>
-      <w:proofErr w:type="spellStart"/>
-      <w:r>
-        <w:rPr>
-          <w:rFonts w:eastAsiaTheme="minorEastAsia"/>
-        </w:rPr>
-        <w:t>Gini</w:t>
-      </w:r>
-      <w:proofErr w:type="spellEnd"/>
-      <w:r>
-        <w:rPr>
-          <w:rFonts w:eastAsiaTheme="minorEastAsia"/>
-        </w:rPr>
-        <w:t xml:space="preserve">-Index </w:t>
+        <w:t xml:space="preserve"> der Gini-Index </w:t>
       </w:r>
       <w:r>
         <w:rPr>
@@ -3956,21 +3808,7 @@
             <w:rStyle w:val="Hyperlink"/>
             <w:rFonts w:eastAsiaTheme="minorEastAsia"/>
           </w:rPr>
-          <w:t>For</w:t>
-        </w:r>
-        <w:r>
-          <w:rPr>
-            <w:rStyle w:val="Hyperlink"/>
-            <w:rFonts w:eastAsiaTheme="minorEastAsia"/>
-          </w:rPr>
-          <w:t>m</w:t>
-        </w:r>
-        <w:r>
-          <w:rPr>
-            <w:rStyle w:val="Hyperlink"/>
-            <w:rFonts w:eastAsiaTheme="minorEastAsia"/>
-          </w:rPr>
-          <w:t xml:space="preserve">el </w:t>
+          <w:t xml:space="preserve">Formel </w:t>
         </w:r>
         <w:r>
           <w:rPr>
@@ -4068,21 +3906,7 @@
         <w:rPr>
           <w:rFonts w:eastAsiaTheme="minorEastAsia"/>
         </w:rPr>
-        <w:t xml:space="preserve"> sein. Hier wird die Kombination bzw. der Schwellwert als Kriterium ausgewählt, welcher den </w:t>
-      </w:r>
-      <w:proofErr w:type="spellStart"/>
-      <w:r>
-        <w:rPr>
-          <w:rFonts w:eastAsiaTheme="minorEastAsia"/>
-        </w:rPr>
-        <w:t>Gini</w:t>
-      </w:r>
-      <w:proofErr w:type="spellEnd"/>
-      <w:r>
-        <w:rPr>
-          <w:rFonts w:eastAsiaTheme="minorEastAsia"/>
-        </w:rPr>
-        <w:t xml:space="preserve">-Index </w:t>
+        <w:t xml:space="preserve"> sein. Hier wird die Kombination bzw. der Schwellwert als Kriterium ausgewählt, welcher den Gini-Index </w:t>
       </w:r>
       <w:r>
         <w:rPr>
@@ -4106,21 +3930,7 @@
         <w:rPr>
           <w:rFonts w:eastAsiaTheme="minorEastAsia"/>
         </w:rPr>
-        <w:t xml:space="preserve"> </w:t>
-      </w:r>
-      <w:proofErr w:type="spellStart"/>
-      <w:r>
-        <w:rPr>
-          <w:rFonts w:eastAsiaTheme="minorEastAsia"/>
-        </w:rPr>
-        <w:t>Gini</w:t>
-      </w:r>
-      <w:proofErr w:type="spellEnd"/>
-      <w:r>
-        <w:rPr>
-          <w:rFonts w:eastAsiaTheme="minorEastAsia"/>
-        </w:rPr>
-        <w:t>-Index eine höhere Reinheit</w:t>
+        <w:t xml:space="preserve"> Gini-Index eine höhere Reinheit</w:t>
       </w:r>
       <w:r>
         <w:rPr>
@@ -4139,17 +3949,9 @@
       <w:pPr>
         <w:pStyle w:val="Heading2"/>
       </w:pPr>
-      <w:bookmarkStart w:id="9" w:name="_Toc57324928"/>
-      <w:r>
-        <w:t>Den Baum zurückschneiden (</w:t>
-      </w:r>
-      <w:proofErr w:type="spellStart"/>
-      <w:r>
-        <w:t>Pruning</w:t>
-      </w:r>
-      <w:proofErr w:type="spellEnd"/>
-      <w:r>
-        <w:t>)</w:t>
+      <w:bookmarkStart w:id="9" w:name="_Toc57456662"/>
+      <w:r>
+        <w:t>Den Baum zurückschneiden (Pruning)</w:t>
       </w:r>
       <w:bookmarkEnd w:id="9"/>
     </w:p>
@@ -4161,65 +3963,42 @@
         <w:t xml:space="preserve"> sind sehr anfällig für Überanpassung</w:t>
       </w:r>
       <w:r>
-        <w:t xml:space="preserve"> (</w:t>
-      </w:r>
-      <w:proofErr w:type="spellStart"/>
-      <w:r>
-        <w:t>Variance</w:t>
-      </w:r>
-      <w:proofErr w:type="spellEnd"/>
-      <w:r>
-        <w:t>)</w:t>
+        <w:t xml:space="preserve"> (Variance)</w:t>
       </w:r>
       <w:r>
         <w:t xml:space="preserve">. Das heisst, </w:t>
       </w:r>
       <w:r>
-        <w:t>wenn sie nicht zurückgehalten werden, passen sie sich so gut den Trainingsdaten an, dass dies negative Auswirkungen auf die Genauigkeit des Models hat. Um dies zu verhindern gibt es zwei Ansätze:</w:t>
+        <w:t>wenn sie nicht zurückgehalten werden, passen sie sich so gut den Trainingsdaten an, dass dies negative Auswirkungen auf die Genauigkeit des Model</w:t>
+      </w:r>
+      <w:r>
+        <w:t>l</w:t>
+      </w:r>
+      <w:r>
+        <w:t>s hat. Um dies zu verhindern gibt es zwei Ansätze:</w:t>
+      </w:r>
+      <w:r>
+        <w:t xml:space="preserve"> Prepruning </w:t>
+      </w:r>
+      <w:r>
+        <w:t xml:space="preserve">= </w:t>
+      </w:r>
+      <w:r>
+        <w:t>Hyperparametertuning</w:t>
       </w:r>
       <w:r>
         <w:t xml:space="preserve"> </w:t>
       </w:r>
-      <w:proofErr w:type="spellStart"/>
-      <w:r>
-        <w:t>Prepruning</w:t>
-      </w:r>
-      <w:proofErr w:type="spellEnd"/>
-      <w:r>
-        <w:t xml:space="preserve"> </w:t>
-      </w:r>
-      <w:r>
-        <w:t xml:space="preserve">= </w:t>
-      </w:r>
-      <w:r>
-        <w:t>Hyperparametertuning</w:t>
-      </w:r>
-      <w:r>
-        <w:t xml:space="preserve"> </w:t>
-      </w:r>
-      <w:r>
-        <w:t xml:space="preserve">und </w:t>
-      </w:r>
-      <w:proofErr w:type="spellStart"/>
-      <w:r>
-        <w:t>Postpruning</w:t>
-      </w:r>
-      <w:proofErr w:type="spellEnd"/>
+      <w:r>
+        <w:t>und Postpruning</w:t>
+      </w:r>
       <w:r>
         <w:t>, welche meist in Kombination gebraucht werden.</w:t>
       </w:r>
     </w:p>
     <w:p>
       <w:r>
-        <w:t xml:space="preserve">Beim </w:t>
-      </w:r>
-      <w:proofErr w:type="spellStart"/>
-      <w:r>
-        <w:t>Prepruning</w:t>
-      </w:r>
-      <w:proofErr w:type="spellEnd"/>
-      <w:r>
-        <w:t xml:space="preserve"> werden die zur Verfügung stehenden </w:t>
+        <w:t xml:space="preserve">Beim Prepruning werden die zur Verfügung stehenden </w:t>
       </w:r>
       <w:r>
         <w:t>HP</w:t>
@@ -4228,10 +4007,22 @@
         <w:t xml:space="preserve"> (maximale Tiefe, mindeste Anzahl von Beobachtun</w:t>
       </w:r>
       <w:r>
-        <w:t xml:space="preserve">gen pro Blatt etc.) vor dem Wachsen des Baumes so angepasst, dass eine möglichst hohe Genauigkeit erzielt wird. Dies geschieht anhand des Validation Dataset. Dabei </w:t>
-      </w:r>
-      <w:r>
-        <w:t xml:space="preserve">wird das Model mehrmals mit verschiedenen Werten als </w:t>
+        <w:t>gen pro Blatt etc.) vor dem Wachsen des Baumes so angepasst, dass eine möglichst hohe Genauigkeit erzielt wird. Dies geschieht anhand des Validation Dataset</w:t>
+      </w:r>
+      <w:r>
+        <w:t>s</w:t>
+      </w:r>
+      <w:r>
+        <w:t xml:space="preserve">. Dabei </w:t>
+      </w:r>
+      <w:r>
+        <w:t>wird das Model</w:t>
+      </w:r>
+      <w:r>
+        <w:t>l</w:t>
+      </w:r>
+      <w:r>
+        <w:t xml:space="preserve"> mehrmals mit verschiedenen Werten als </w:t>
       </w:r>
       <w:r>
         <w:t>HP</w:t>
@@ -4243,84 +4034,35 @@
         <w:t>HP</w:t>
       </w:r>
       <w:r>
-        <w:t xml:space="preserve"> anpasst, wird dabei entweder vordefinierte Werte brauchen (</w:t>
-      </w:r>
-      <w:proofErr w:type="spellStart"/>
-      <w:r>
-        <w:t>Manualsearch</w:t>
-      </w:r>
-      <w:proofErr w:type="spellEnd"/>
-      <w:r>
-        <w:t xml:space="preserve">, </w:t>
-      </w:r>
-      <w:proofErr w:type="spellStart"/>
-      <w:r>
-        <w:t>Gridsearch</w:t>
-      </w:r>
-      <w:proofErr w:type="spellEnd"/>
+        <w:t xml:space="preserve"> anpasst, wird dabei entweder vordefinierte Werte brauchen (Manualsearch, Gridsearch und Randomsearch) oder er nimmt sich die Bayessche Optimierung zu Hilfe.</w:t>
+      </w:r>
+      <w:r>
+        <w:br/>
+      </w:r>
+      <w:r>
+        <w:t xml:space="preserve">Beim Postpruning wird entweder mittels </w:t>
+      </w:r>
+      <w:r>
+        <w:t>Kreuzvalidierungsverfahren</w:t>
+      </w:r>
       <w:r>
         <w:t xml:space="preserve"> und </w:t>
       </w:r>
-      <w:proofErr w:type="spellStart"/>
-      <w:r>
-        <w:t>Randomsearch</w:t>
-      </w:r>
-      <w:proofErr w:type="spellEnd"/>
-      <w:r>
-        <w:t xml:space="preserve">) oder er nimmt sich die </w:t>
-      </w:r>
-      <w:proofErr w:type="spellStart"/>
-      <w:r>
-        <w:t>Bayessche</w:t>
-      </w:r>
-      <w:proofErr w:type="spellEnd"/>
-      <w:r>
-        <w:t xml:space="preserve"> Optimierung zu Hilfe.</w:t>
-      </w:r>
-      <w:r>
-        <w:br/>
-      </w:r>
-      <w:r>
-        <w:t xml:space="preserve">Beim </w:t>
-      </w:r>
-      <w:proofErr w:type="spellStart"/>
-      <w:r>
-        <w:t>Postpruning</w:t>
-      </w:r>
-      <w:proofErr w:type="spellEnd"/>
-      <w:r>
-        <w:t xml:space="preserve"> wird entweder mittels </w:t>
-      </w:r>
-      <w:r>
-        <w:t>Kreuzvalidierungsverfahren</w:t>
-      </w:r>
-      <w:r>
-        <w:t xml:space="preserve"> und </w:t>
-      </w:r>
-      <w:r>
-        <w:t xml:space="preserve">Minimum </w:t>
-      </w:r>
-      <w:proofErr w:type="spellStart"/>
-      <w:r>
-        <w:t>Cost</w:t>
-      </w:r>
-      <w:proofErr w:type="spellEnd"/>
+      <w:r>
+        <w:t>Minimum Cost</w:t>
+      </w:r>
       <w:r>
         <w:t xml:space="preserve"> </w:t>
       </w:r>
-      <w:proofErr w:type="spellStart"/>
       <w:r>
         <w:t>Complexity</w:t>
       </w:r>
-      <w:proofErr w:type="spellEnd"/>
       <w:r>
         <w:t xml:space="preserve"> </w:t>
       </w:r>
-      <w:proofErr w:type="spellStart"/>
       <w:r>
         <w:t>Pruning</w:t>
       </w:r>
-      <w:proofErr w:type="spellEnd"/>
       <w:r>
         <w:t xml:space="preserve"> </w:t>
       </w:r>
@@ -4336,13 +4078,8 @@
       <w:r>
         <w:t xml:space="preserve">oder mit dem simpleren und schnelleren </w:t>
       </w:r>
-      <w:proofErr w:type="spellStart"/>
-      <w:r>
-        <w:t>Reduced</w:t>
-      </w:r>
-      <w:proofErr w:type="spellEnd"/>
-      <w:r>
-        <w:t xml:space="preserve"> </w:t>
+      <w:r>
+        <w:t xml:space="preserve">Reduced </w:t>
       </w:r>
       <w:r>
         <w:t>E</w:t>
@@ -4350,14 +4087,12 @@
       <w:r>
         <w:t xml:space="preserve">rror </w:t>
       </w:r>
-      <w:proofErr w:type="spellStart"/>
       <w:r>
         <w:t>P</w:t>
       </w:r>
       <w:r>
         <w:t>runing</w:t>
       </w:r>
-      <w:proofErr w:type="spellEnd"/>
       <w:r>
         <w:t xml:space="preserve"> (REP) der DT ausgehend von den Blättern zurückgeschnitten. Weniger gebräuchliche Methoden</w:t>
       </w:r>
@@ -4367,21 +4102,8 @@
       <w:r>
         <w:t xml:space="preserve"> wie z.B. </w:t>
       </w:r>
-      <w:proofErr w:type="spellStart"/>
-      <w:r>
-        <w:t>Pessimistic</w:t>
-      </w:r>
-      <w:proofErr w:type="spellEnd"/>
-      <w:r>
-        <w:t xml:space="preserve"> Error </w:t>
-      </w:r>
-      <w:proofErr w:type="spellStart"/>
-      <w:r>
-        <w:t>Pruning</w:t>
-      </w:r>
-      <w:proofErr w:type="spellEnd"/>
-      <w:r>
-        <w:t xml:space="preserve"> (PEP)</w:t>
+      <w:r>
+        <w:t>Pessimistic Error Pruning (PEP)</w:t>
       </w:r>
       <w:r>
         <w:t>,</w:t>
@@ -4401,31 +4123,19 @@
       </w:pPr>
       <w:r>
         <w:lastRenderedPageBreak/>
-        <w:t xml:space="preserve">Jegliches </w:t>
-      </w:r>
-      <w:proofErr w:type="spellStart"/>
-      <w:r>
-        <w:t>Pruning</w:t>
-      </w:r>
-      <w:proofErr w:type="spellEnd"/>
-      <w:r>
-        <w:t xml:space="preserve"> macht den DT anfälliger für Bias, da er nun simpler ist, und evtl. Muster nicht wahrnimmt, dafür sinkt die Anfälligkeit von </w:t>
-      </w:r>
-      <w:proofErr w:type="spellStart"/>
-      <w:r>
-        <w:t>Variance</w:t>
-      </w:r>
-      <w:proofErr w:type="spellEnd"/>
-      <w:r>
-        <w:t xml:space="preserve">. Das Handwerk des Data Scientist ist nun den richtigen Kompromiss zwischen Bias und </w:t>
-      </w:r>
-      <w:proofErr w:type="spellStart"/>
-      <w:r>
-        <w:t>Variance</w:t>
-      </w:r>
-      <w:proofErr w:type="spellEnd"/>
-      <w:r>
-        <w:t xml:space="preserve"> zu finden.</w:t>
+        <w:t xml:space="preserve">Jegliches Pruning macht den DT anfälliger für Bias, da er nun simpler ist und </w:t>
+      </w:r>
+      <w:r>
+        <w:t xml:space="preserve">schwache </w:t>
+      </w:r>
+      <w:r>
+        <w:t xml:space="preserve">Muster </w:t>
+      </w:r>
+      <w:r>
+        <w:t xml:space="preserve">evtl. </w:t>
+      </w:r>
+      <w:r>
+        <w:t>nicht wahrnimmt, dafür sinkt die Anfälligkeit von Variance. Das Handwerk des Data Scientist ist nun den richtigen Kompromiss zwischen Bias und Variance zu finden.</w:t>
       </w:r>
       <w:r>
         <w:t xml:space="preserve"> (</w:t>
@@ -4435,19 +4145,7 @@
           <w:rPr>
             <w:rStyle w:val="Hyperlink"/>
           </w:rPr>
-          <w:t>Abb</w:t>
-        </w:r>
-        <w:r>
-          <w:rPr>
-            <w:rStyle w:val="Hyperlink"/>
-          </w:rPr>
-          <w:t>i</w:t>
-        </w:r>
-        <w:r>
-          <w:rPr>
-            <w:rStyle w:val="Hyperlink"/>
-          </w:rPr>
-          <w:t>ldung 4</w:t>
+          <w:t>Abbildung 4</w:t>
         </w:r>
       </w:hyperlink>
       <w:r>
@@ -4458,7 +4156,7 @@
       <w:pPr>
         <w:pStyle w:val="Heading2"/>
       </w:pPr>
-      <w:bookmarkStart w:id="10" w:name="_Toc57324929"/>
+      <w:bookmarkStart w:id="10" w:name="_Toc57456663"/>
       <w:r>
         <w:t>Test</w:t>
       </w:r>
@@ -4484,7 +4182,13 @@
         <w:t>ZV</w:t>
       </w:r>
       <w:r>
-        <w:t xml:space="preserve"> des Testdatensatzes durch das trainierte Model vorhergesagt</w:t>
+        <w:t xml:space="preserve"> des Testdatensatzes durch das trainierte Model</w:t>
+      </w:r>
+      <w:r>
+        <w:t>l</w:t>
+      </w:r>
+      <w:r>
+        <w:t xml:space="preserve"> vorhergesagt</w:t>
       </w:r>
       <w:r>
         <w:t xml:space="preserve">. Danach wird bei Klassifikationsbäumen die Fehlerrate berechnet. Bei Regressionsbäumen wird </w:t>
@@ -4497,7 +4201,7 @@
       <w:pPr>
         <w:pStyle w:val="Heading2"/>
       </w:pPr>
-      <w:bookmarkStart w:id="11" w:name="_Toc57324930"/>
+      <w:bookmarkStart w:id="11" w:name="_Toc57456664"/>
       <w:r>
         <w:t>Vorhersagen</w:t>
       </w:r>
@@ -4536,7 +4240,7 @@
       <w:pPr>
         <w:pStyle w:val="Heading1"/>
       </w:pPr>
-      <w:bookmarkStart w:id="12" w:name="_Toc57324931"/>
+      <w:bookmarkStart w:id="12" w:name="_Toc57456665"/>
       <w:r>
         <w:t>Vor und Nachteile des Algorithmus</w:t>
       </w:r>
@@ -4546,7 +4250,7 @@
       <w:pPr>
         <w:pStyle w:val="Heading2"/>
       </w:pPr>
-      <w:bookmarkStart w:id="13" w:name="_Toc57324932"/>
+      <w:bookmarkStart w:id="13" w:name="_Toc57456666"/>
       <w:r>
         <w:t>Vorteile</w:t>
       </w:r>
@@ -4572,6 +4276,9 @@
         <w:t>verständliche</w:t>
       </w:r>
       <w:r>
+        <w:t>n</w:t>
+      </w:r>
+      <w:r>
         <w:t xml:space="preserve"> Regeln. Weiter sind </w:t>
       </w:r>
       <w:r>
@@ -4595,10 +4302,10 @@
     </w:p>
     <w:p>
       <w:r>
-        <w:t xml:space="preserve">Zudem sind die trainierten Modelle der </w:t>
-      </w:r>
-      <w:r>
-        <w:t>DT</w:t>
+        <w:t xml:space="preserve">Zudem sind die trainierten </w:t>
+      </w:r>
+      <w:r>
+        <w:t>DT-Modelle</w:t>
       </w:r>
       <w:r>
         <w:t xml:space="preserve"> eher klein und dadurch sehr schnell darin, neue Daten zu klassifizieren. Während bei neuronalen Netzen Millionen von Parametern abgeglichen werden müssen, operieren </w:t>
@@ -4634,7 +4341,7 @@
       <w:pPr>
         <w:pStyle w:val="Heading2"/>
       </w:pPr>
-      <w:bookmarkStart w:id="14" w:name="_Toc57324933"/>
+      <w:bookmarkStart w:id="14" w:name="_Toc57456667"/>
       <w:r>
         <w:t>Nachteile</w:t>
       </w:r>
@@ -4684,31 +4391,10 @@
         <w:t xml:space="preserve">. </w:t>
       </w:r>
       <w:r>
-        <w:t xml:space="preserve">Ein weiterer grosser Nachteil bei nicht korrekter Handhabung ist die Anfälligkeit für </w:t>
-      </w:r>
-      <w:proofErr w:type="spellStart"/>
-      <w:r>
-        <w:t>Variance</w:t>
-      </w:r>
-      <w:proofErr w:type="spellEnd"/>
-      <w:r>
-        <w:t xml:space="preserve"> oder </w:t>
-      </w:r>
-      <w:proofErr w:type="spellStart"/>
-      <w:r>
-        <w:t>Overfitting</w:t>
-      </w:r>
-      <w:proofErr w:type="spellEnd"/>
-      <w:r>
-        <w:t xml:space="preserve"> (durch </w:t>
-      </w:r>
-      <w:proofErr w:type="spellStart"/>
-      <w:r>
-        <w:t>Pruning</w:t>
-      </w:r>
-      <w:proofErr w:type="spellEnd"/>
-      <w:r>
-        <w:t xml:space="preserve"> zu verhindern)</w:t>
+        <w:t>Ein weiterer grosser Nachteil bei nicht korrekter Handhabung ist die Anfälligkeit für Variance oder Overfitting</w:t>
+      </w:r>
+      <w:r>
+        <w:t xml:space="preserve"> (durch Pruning zu verhindern)</w:t>
       </w:r>
       <w:r>
         <w:t xml:space="preserve">. Ein weiterer Nachteil von </w:t>
@@ -4727,7 +4413,7 @@
       <w:pPr>
         <w:pStyle w:val="Heading2"/>
       </w:pPr>
-      <w:bookmarkStart w:id="15" w:name="_Toc57324934"/>
+      <w:bookmarkStart w:id="15" w:name="_Toc57456668"/>
       <w:r>
         <w:t>Verbesserungen</w:t>
       </w:r>
@@ -4741,15 +4427,7 @@
         <w:t>DT</w:t>
       </w:r>
       <w:r>
-        <w:t xml:space="preserve"> basieren, jedoch entscheidende Vorteile in der Genauigkeit liefern. Eine populäre Methode ist der Random </w:t>
-      </w:r>
-      <w:proofErr w:type="spellStart"/>
-      <w:r>
-        <w:t>Forest</w:t>
-      </w:r>
-      <w:proofErr w:type="spellEnd"/>
-      <w:r>
-        <w:t xml:space="preserve">. </w:t>
+        <w:t xml:space="preserve"> basieren, jedoch entscheidende Vorteile in der Genauigkeit liefern. Eine populäre Methode ist der Random Forest. </w:t>
       </w:r>
       <w:r>
         <w:t>H</w:t>
@@ -4789,45 +4467,46 @@
         <w:br/>
       </w:r>
       <w:r>
-        <w:t xml:space="preserve">Laut </w:t>
-      </w:r>
-      <w:proofErr w:type="spellStart"/>
-      <w:r>
-        <w:t>Oshiro</w:t>
-      </w:r>
-      <w:proofErr w:type="spellEnd"/>
-      <w:r>
-        <w:t>, Pedro</w:t>
+        <w:t>Laut Oshiro, Pedro</w:t>
       </w:r>
       <w:r>
         <w:t xml:space="preserve">, </w:t>
       </w:r>
       <w:r>
-        <w:t xml:space="preserve">Perez und </w:t>
-      </w:r>
-      <w:proofErr w:type="spellStart"/>
-      <w:r>
-        <w:t>Baranauskas</w:t>
-      </w:r>
-      <w:proofErr w:type="spellEnd"/>
-      <w:r>
-        <w:t xml:space="preserve"> von der </w:t>
-      </w:r>
-      <w:proofErr w:type="spellStart"/>
-      <w:r>
-        <w:t>Univerity</w:t>
-      </w:r>
-      <w:proofErr w:type="spellEnd"/>
+        <w:t>Perez und Baranauskas von der Univerity of Sao Paulo</w:t>
+      </w:r>
       <w:r>
         <w:t xml:space="preserve"> </w:t>
       </w:r>
-      <w:proofErr w:type="spellStart"/>
-      <w:r>
-        <w:t>of</w:t>
-      </w:r>
-      <w:proofErr w:type="spellEnd"/>
-      <w:r>
-        <w:t xml:space="preserve"> Sao Paulo liegt die optimale An</w:t>
+      <w:sdt>
+        <w:sdtPr>
+          <w:id w:val="-1850862748"/>
+          <w:citation/>
+        </w:sdtPr>
+        <w:sdtEndPr/>
+        <w:sdtContent>
+          <w:r>
+            <w:fldChar w:fldCharType="begin"/>
+          </w:r>
+          <w:r>
+            <w:instrText xml:space="preserve"> CITATION Osh12 \l 2055 </w:instrText>
+          </w:r>
+          <w:r>
+            <w:fldChar w:fldCharType="separate"/>
+          </w:r>
+          <w:r>
+            <w:rPr>
+              <w:noProof/>
+            </w:rPr>
+            <w:t>[2]</w:t>
+          </w:r>
+          <w:r>
+            <w:fldChar w:fldCharType="end"/>
+          </w:r>
+        </w:sdtContent>
+      </w:sdt>
+      <w:r>
+        <w:t xml:space="preserve"> liegt die optimale An</w:t>
       </w:r>
       <w:r>
         <w:t xml:space="preserve">zahl der </w:t>
@@ -4836,24 +4515,22 @@
         <w:t>DT</w:t>
       </w:r>
       <w:r>
-        <w:t xml:space="preserve"> in einem Random </w:t>
-      </w:r>
-      <w:proofErr w:type="spellStart"/>
-      <w:r>
-        <w:t>Forest</w:t>
-      </w:r>
-      <w:proofErr w:type="spellEnd"/>
-      <w:r>
-        <w:t xml:space="preserve"> zwischen 64 und 128. Da mehr </w:t>
+        <w:t xml:space="preserve"> in einem Random Forest zwischen 64 und 128. Da mehr </w:t>
       </w:r>
       <w:r>
         <w:t>DT</w:t>
       </w:r>
       <w:r>
-        <w:t xml:space="preserve"> die Komplexität erhöhen, sich aber die Genauigkeit, wenn überhaupt</w:t>
-      </w:r>
-      <w:r>
-        <w:t>,</w:t>
+        <w:t xml:space="preserve"> die Komplexität erhöhen, sich aber die Genauigkeit </w:t>
+      </w:r>
+      <w:r>
+        <w:t>(</w:t>
+      </w:r>
+      <w:r>
+        <w:t>wenn überhaupt</w:t>
+      </w:r>
+      <w:r>
+        <w:t>)</w:t>
       </w:r>
       <w:r>
         <w:t xml:space="preserve"> nur gering verbessert. Um nun neue Daten zu klassifizieren, werden </w:t>
@@ -4869,7 +4546,7 @@
       <w:pPr>
         <w:pStyle w:val="Heading2"/>
       </w:pPr>
-      <w:bookmarkStart w:id="16" w:name="_Toc57324935"/>
+      <w:bookmarkStart w:id="16" w:name="_Toc57456669"/>
       <w:r>
         <w:t>Vergleich mit anderen ML-Algorithmen</w:t>
       </w:r>
@@ -4887,19 +4564,7 @@
           <w:rPr>
             <w:rStyle w:val="Hyperlink"/>
           </w:rPr>
-          <w:t>Ta</w:t>
-        </w:r>
-        <w:r>
-          <w:rPr>
-            <w:rStyle w:val="Hyperlink"/>
-          </w:rPr>
-          <w:t>b</w:t>
-        </w:r>
-        <w:r>
-          <w:rPr>
-            <w:rStyle w:val="Hyperlink"/>
-          </w:rPr>
-          <w:t>elle 1</w:t>
+          <w:t>Tabelle 1</w:t>
         </w:r>
       </w:hyperlink>
       <w:r>
@@ -4939,19 +4604,7 @@
           <w:rPr>
             <w:rStyle w:val="Hyperlink"/>
           </w:rPr>
-          <w:t>Abbildu</w:t>
-        </w:r>
-        <w:r>
-          <w:rPr>
-            <w:rStyle w:val="Hyperlink"/>
-          </w:rPr>
-          <w:t>n</w:t>
-        </w:r>
-        <w:r>
-          <w:rPr>
-            <w:rStyle w:val="Hyperlink"/>
-          </w:rPr>
-          <w:t>g 5</w:t>
+          <w:t>Abbildung 5</w:t>
         </w:r>
       </w:hyperlink>
       <w:r>
@@ -4983,7 +4636,7 @@
       <w:pPr>
         <w:pStyle w:val="Heading1"/>
       </w:pPr>
-      <w:bookmarkStart w:id="17" w:name="_Toc57324936"/>
+      <w:bookmarkStart w:id="17" w:name="_Toc57456670"/>
       <w:r>
         <w:t>Anwendungsgebiete</w:t>
       </w:r>
@@ -4993,7 +4646,7 @@
       <w:pPr>
         <w:pStyle w:val="Heading2"/>
       </w:pPr>
-      <w:bookmarkStart w:id="18" w:name="_Toc57324937"/>
+      <w:bookmarkStart w:id="18" w:name="_Toc57456671"/>
       <w:r>
         <w:t>Optimale Anwendungsgebiete</w:t>
       </w:r>
@@ -5050,7 +4703,7 @@
       <w:pPr>
         <w:pStyle w:val="Heading2"/>
       </w:pPr>
-      <w:bookmarkStart w:id="19" w:name="_Toc57324938"/>
+      <w:bookmarkStart w:id="19" w:name="_Toc57456672"/>
       <w:r>
         <w:t>Nicht optimale Anwendungsgebiete</w:t>
       </w:r>
@@ -5089,7 +4742,7 @@
       <w:pPr>
         <w:pStyle w:val="Heading1"/>
       </w:pPr>
-      <w:bookmarkStart w:id="20" w:name="_Toc57324939"/>
+      <w:bookmarkStart w:id="20" w:name="_Toc57456673"/>
       <w:r>
         <w:t>Fazit</w:t>
       </w:r>
@@ -5139,7 +4792,13 @@
         <w:t>ML-</w:t>
       </w:r>
       <w:r>
-        <w:t xml:space="preserve">Algorithmen können auch wie andere Algorithmen mit dem CRISP Datamining Model gebraucht werden. Sie gehen nach dem «Teile &amp; Herrsche» Prinzip vor, wobei bei jeder neuen Teilung die Option gewählt wird, welche die grösste Reinheit in den geteilten Daten bewirkt. Da </w:t>
+        <w:t>Algorithmen können auch wie andere Algorithmen mit dem CRISP Datamining Model</w:t>
+      </w:r>
+      <w:r>
+        <w:t>l</w:t>
+      </w:r>
+      <w:r>
+        <w:t xml:space="preserve"> gebraucht werden. Sie gehen nach dem «Teile &amp; Herrsche» Prinzip vor, wobei bei jeder neuen Teilung die Option gewählt wird, welche die grösste Reinheit in den geteilten Daten bewirkt. Da </w:t>
       </w:r>
       <w:r>
         <w:t>DT</w:t>
@@ -5153,25 +4812,16 @@
       <w:r>
         <w:t xml:space="preserve"> aufbauen, so z.B. Random </w:t>
       </w:r>
-      <w:proofErr w:type="spellStart"/>
       <w:r>
         <w:t>Forests</w:t>
       </w:r>
-      <w:proofErr w:type="spellEnd"/>
       <w:r>
         <w:t>. Optimale Anwendungsgebiete sind alle, in welchen die Genauigkeit eine untergeordnete Rolle spielt, und die Vorhersage nachvollziehbar sein muss.</w:t>
       </w:r>
     </w:p>
-    <w:bookmarkStart w:id="21" w:name="_Toc57324940" w:displacedByCustomXml="next"/>
+    <w:bookmarkStart w:id="21" w:name="_Toc57456674" w:displacedByCustomXml="next"/>
     <w:sdt>
       <w:sdtPr>
-        <w:id w:val="827558457"/>
-        <w:docPartObj>
-          <w:docPartGallery w:val="Bibliographies"/>
-          <w:docPartUnique/>
-        </w:docPartObj>
-      </w:sdtPr>
-      <w:sdtEndPr>
         <w:rPr>
           <w:rFonts w:eastAsiaTheme="minorHAnsi" w:cstheme="minorBidi"/>
           <w:b w:val="0"/>
@@ -5179,7 +4829,13 @@
           <w:sz w:val="22"/>
           <w:szCs w:val="22"/>
         </w:rPr>
-      </w:sdtEndPr>
+        <w:id w:val="827558457"/>
+        <w:docPartObj>
+          <w:docPartGallery w:val="Bibliographies"/>
+          <w:docPartUnique/>
+        </w:docPartObj>
+      </w:sdtPr>
+      <w:sdtEndPr/>
       <w:sdtContent>
         <w:p>
           <w:pPr>
@@ -5195,6 +4851,7 @@
             <w:id w:val="111145805"/>
             <w:bibliography/>
           </w:sdtPr>
+          <w:sdtEndPr/>
           <w:sdtContent>
             <w:p>
               <w:pPr>
@@ -5234,7 +4891,7 @@
               </w:tblGrid>
               <w:tr>
                 <w:trPr>
-                  <w:divId w:val="1474641366"/>
+                  <w:divId w:val="546378203"/>
                   <w:tblCellSpacing w:w="15" w:type="dxa"/>
                 </w:trPr>
                 <w:tc>
@@ -5286,7 +4943,7 @@
               </w:tr>
               <w:tr>
                 <w:trPr>
-                  <w:divId w:val="1474641366"/>
+                  <w:divId w:val="546378203"/>
                   <w:tblCellSpacing w:w="15" w:type="dxa"/>
                 </w:trPr>
                 <w:tc>
@@ -5319,6 +4976,70 @@
                       <w:pStyle w:val="Bibliography"/>
                       <w:rPr>
                         <w:noProof/>
+                        <w:lang w:val="en-US"/>
+                      </w:rPr>
+                    </w:pPr>
+                    <w:r>
+                      <w:rPr>
+                        <w:noProof/>
+                        <w:lang w:val="en-US"/>
+                      </w:rPr>
+                      <w:t xml:space="preserve">Oshiro, Thais, Pedro, Perez, Baranauskas und José, «How Many Trees in a Random Forest?,» </w:t>
+                    </w:r>
+                    <w:r>
+                      <w:rPr>
+                        <w:i/>
+                        <w:iCs/>
+                        <w:noProof/>
+                        <w:lang w:val="en-US"/>
+                      </w:rPr>
+                      <w:t xml:space="preserve">Lecture notes in computer science, </w:t>
+                    </w:r>
+                    <w:r>
+                      <w:rPr>
+                        <w:noProof/>
+                        <w:lang w:val="en-US"/>
+                      </w:rPr>
+                      <w:t xml:space="preserve">Bd. 7376, Nr. 07, 2012. </w:t>
+                    </w:r>
+                  </w:p>
+                </w:tc>
+              </w:tr>
+              <w:tr>
+                <w:trPr>
+                  <w:divId w:val="546378203"/>
+                  <w:tblCellSpacing w:w="15" w:type="dxa"/>
+                </w:trPr>
+                <w:tc>
+                  <w:tcPr>
+                    <w:tcW w:w="50" w:type="pct"/>
+                    <w:hideMark/>
+                  </w:tcPr>
+                  <w:p>
+                    <w:pPr>
+                      <w:pStyle w:val="Bibliography"/>
+                      <w:rPr>
+                        <w:noProof/>
+                      </w:rPr>
+                    </w:pPr>
+                    <w:r>
+                      <w:rPr>
+                        <w:noProof/>
+                      </w:rPr>
+                      <w:t xml:space="preserve">[3] </w:t>
+                    </w:r>
+                  </w:p>
+                </w:tc>
+                <w:tc>
+                  <w:tcPr>
+                    <w:tcW w:w="0" w:type="auto"/>
+                    <w:hideMark/>
+                  </w:tcPr>
+                  <w:p>
+                    <w:pPr>
+                      <w:pStyle w:val="Bibliography"/>
+                      <w:rPr>
+                        <w:noProof/>
                       </w:rPr>
                     </w:pPr>
                     <w:r>
@@ -5332,7 +5053,7 @@
               </w:tr>
               <w:tr>
                 <w:trPr>
-                  <w:divId w:val="1474641366"/>
+                  <w:divId w:val="546378203"/>
                   <w:tblCellSpacing w:w="15" w:type="dxa"/>
                 </w:trPr>
                 <w:tc>
@@ -5353,7 +5074,7 @@
                         <w:noProof/>
                         <w:lang w:val="en-US"/>
                       </w:rPr>
-                      <w:t xml:space="preserve">[3] </w:t>
+                      <w:t xml:space="preserve">[4] </w:t>
                     </w:r>
                   </w:p>
                 </w:tc>
@@ -5398,7 +5119,7 @@
               </w:tr>
               <w:tr>
                 <w:trPr>
-                  <w:divId w:val="1474641366"/>
+                  <w:divId w:val="546378203"/>
                   <w:tblCellSpacing w:w="15" w:type="dxa"/>
                 </w:trPr>
                 <w:tc>
@@ -5417,7 +5138,7 @@
                       <w:rPr>
                         <w:noProof/>
                       </w:rPr>
-                      <w:t xml:space="preserve">[4] </w:t>
+                      <w:t xml:space="preserve">[5] </w:t>
                     </w:r>
                   </w:p>
                 </w:tc>
@@ -5457,7 +5178,7 @@
               </w:tr>
               <w:tr>
                 <w:trPr>
-                  <w:divId w:val="1474641366"/>
+                  <w:divId w:val="546378203"/>
                   <w:tblCellSpacing w:w="15" w:type="dxa"/>
                 </w:trPr>
                 <w:tc>
@@ -5476,7 +5197,7 @@
                       <w:rPr>
                         <w:noProof/>
                       </w:rPr>
-                      <w:t xml:space="preserve">[5] </w:t>
+                      <w:t xml:space="preserve">[6] </w:t>
                     </w:r>
                   </w:p>
                 </w:tc>
@@ -5510,55 +5231,7 @@
               </w:tr>
               <w:tr>
                 <w:trPr>
-                  <w:divId w:val="1474641366"/>
-                  <w:tblCellSpacing w:w="15" w:type="dxa"/>
-                </w:trPr>
-                <w:tc>
-                  <w:tcPr>
-                    <w:tcW w:w="50" w:type="pct"/>
-                    <w:hideMark/>
-                  </w:tcPr>
-                  <w:p>
-                    <w:pPr>
-                      <w:pStyle w:val="Bibliography"/>
-                      <w:rPr>
-                        <w:noProof/>
-                      </w:rPr>
-                    </w:pPr>
-                    <w:r>
-                      <w:rPr>
-                        <w:noProof/>
-                      </w:rPr>
-                      <w:t xml:space="preserve">[6] </w:t>
-                    </w:r>
-                  </w:p>
-                </w:tc>
-                <w:tc>
-                  <w:tcPr>
-                    <w:tcW w:w="0" w:type="auto"/>
-                    <w:hideMark/>
-                  </w:tcPr>
-                  <w:p>
-                    <w:pPr>
-                      <w:pStyle w:val="Bibliography"/>
-                      <w:rPr>
-                        <w:noProof/>
-                        <w:lang w:val="en-US"/>
-                      </w:rPr>
-                    </w:pPr>
-                    <w:r>
-                      <w:rPr>
-                        <w:noProof/>
-                        <w:lang w:val="en-US"/>
-                      </w:rPr>
-                      <w:t>S. Ponmani und R. Samuel, «Classification Algorithms in Data Mining - A Survey,» 2017.</w:t>
-                    </w:r>
-                  </w:p>
-                </w:tc>
-              </w:tr>
-              <w:tr>
-                <w:trPr>
-                  <w:divId w:val="1474641366"/>
+                  <w:divId w:val="546378203"/>
                   <w:tblCellSpacing w:w="15" w:type="dxa"/>
                 </w:trPr>
                 <w:tc>
@@ -5599,30 +5272,14 @@
                         <w:noProof/>
                         <w:lang w:val="en-US"/>
                       </w:rPr>
-                      <w:t xml:space="preserve">Oshiro, Thais, Pedro, Perez, Baranauskas und José, «How Many Trees in a Random Forest?,» </w:t>
-                    </w:r>
-                    <w:r>
-                      <w:rPr>
-                        <w:i/>
-                        <w:iCs/>
-                        <w:noProof/>
-                        <w:lang w:val="en-US"/>
-                      </w:rPr>
-                      <w:t xml:space="preserve">Lecture notes in computer science, </w:t>
-                    </w:r>
-                    <w:r>
-                      <w:rPr>
-                        <w:noProof/>
-                        <w:lang w:val="en-US"/>
-                      </w:rPr>
-                      <w:t xml:space="preserve">Bd. 7376, Nr. 07, 2012. </w:t>
+                      <w:t>S. Ponmani und R. Samuel, «Classification Algorithms in Data Mining - A Survey,» 2017.</w:t>
                     </w:r>
                   </w:p>
                 </w:tc>
               </w:tr>
               <w:tr>
                 <w:trPr>
-                  <w:divId w:val="1474641366"/>
+                  <w:divId w:val="546378203"/>
                   <w:tblCellSpacing w:w="15" w:type="dxa"/>
                 </w:trPr>
                 <w:tc>
@@ -5670,7 +5327,7 @@
               </w:tr>
               <w:tr>
                 <w:trPr>
-                  <w:divId w:val="1474641366"/>
+                  <w:divId w:val="546378203"/>
                   <w:tblCellSpacing w:w="15" w:type="dxa"/>
                 </w:trPr>
                 <w:tc>
@@ -5720,7 +5377,7 @@
               </w:tr>
               <w:tr>
                 <w:trPr>
-                  <w:divId w:val="1474641366"/>
+                  <w:divId w:val="546378203"/>
                   <w:tblCellSpacing w:w="15" w:type="dxa"/>
                 </w:trPr>
                 <w:tc>
@@ -5773,7 +5430,7 @@
               </w:tr>
               <w:tr>
                 <w:trPr>
-                  <w:divId w:val="1474641366"/>
+                  <w:divId w:val="546378203"/>
                   <w:tblCellSpacing w:w="15" w:type="dxa"/>
                 </w:trPr>
                 <w:tc>
@@ -5826,7 +5483,7 @@
               </w:tr>
               <w:tr>
                 <w:trPr>
-                  <w:divId w:val="1474641366"/>
+                  <w:divId w:val="546378203"/>
                   <w:tblCellSpacing w:w="15" w:type="dxa"/>
                 </w:trPr>
                 <w:tc>
@@ -5879,7 +5536,7 @@
               </w:tr>
               <w:tr>
                 <w:trPr>
-                  <w:divId w:val="1474641366"/>
+                  <w:divId w:val="546378203"/>
                   <w:tblCellSpacing w:w="15" w:type="dxa"/>
                 </w:trPr>
                 <w:tc>
@@ -5932,7 +5589,7 @@
               </w:tr>
               <w:tr>
                 <w:trPr>
-                  <w:divId w:val="1474641366"/>
+                  <w:divId w:val="546378203"/>
                   <w:tblCellSpacing w:w="15" w:type="dxa"/>
                 </w:trPr>
                 <w:tc>
@@ -5996,7 +5653,7 @@
               </w:tr>
               <w:tr>
                 <w:trPr>
-                  <w:divId w:val="1474641366"/>
+                  <w:divId w:val="546378203"/>
                   <w:tblCellSpacing w:w="15" w:type="dxa"/>
                 </w:trPr>
                 <w:tc>
@@ -6050,7 +5707,7 @@
             </w:tbl>
             <w:p>
               <w:pPr>
-                <w:divId w:val="1474641366"/>
+                <w:divId w:val="546378203"/>
                 <w:rPr>
                   <w:rFonts w:eastAsia="Times New Roman"/>
                   <w:noProof/>
@@ -6081,7 +5738,7 @@
       <w:pPr>
         <w:pStyle w:val="Heading1"/>
       </w:pPr>
-      <w:bookmarkStart w:id="22" w:name="_Toc57324941"/>
+      <w:bookmarkStart w:id="22" w:name="_Toc57456675"/>
       <w:r>
         <w:lastRenderedPageBreak/>
         <w:t>Anhänge</w:t>
@@ -6094,7 +5751,7 @@
       </w:pPr>
       <w:bookmarkStart w:id="23" w:name="_Formeln"/>
       <w:bookmarkStart w:id="24" w:name="_Abbildungen"/>
-      <w:bookmarkStart w:id="25" w:name="_Toc57324942"/>
+      <w:bookmarkStart w:id="25" w:name="_Toc57456676"/>
       <w:bookmarkEnd w:id="23"/>
       <w:bookmarkEnd w:id="24"/>
       <w:r>
@@ -6113,7 +5770,7 @@
         <mc:AlternateContent>
           <mc:Choice Requires="wpg">
             <w:drawing>
-              <wp:inline distT="0" distB="0" distL="0" distR="0" wp14:anchorId="6DA06426" wp14:editId="1E420686">
+              <wp:inline distT="0" distB="0" distL="0" distR="0" wp14:anchorId="6DA06426" wp14:editId="4A3C2021">
                 <wp:extent cx="5939790" cy="5982386"/>
                 <wp:effectExtent l="0" t="0" r="0" b="24765"/>
                 <wp:docPr id="44" name="Group 44"/>
@@ -6403,14 +6060,12 @@
                                     </w:rPr>
                                     <w:t xml:space="preserve">Teilvariable / </w:t>
                                   </w:r>
-                                  <w:proofErr w:type="spellStart"/>
                                   <w:r>
                                     <w:rPr>
                                       <w:color w:val="00B050"/>
                                     </w:rPr>
-                                    <w:t>Splitvariable</w:t>
+                                    <w:t>Split variable</w:t>
                                   </w:r>
-                                  <w:proofErr w:type="spellEnd"/>
                                 </w:p>
                               </w:txbxContent>
                             </wps:txbx>
@@ -6613,16 +6268,8 @@
                                     <w:rPr>
                                       <w:color w:val="FF0000"/>
                                     </w:rPr>
-                                    <w:t xml:space="preserve">Knoten / </w:t>
+                                    <w:t>Knoten / Node</w:t>
                                   </w:r>
-                                  <w:proofErr w:type="spellStart"/>
-                                  <w:r>
-                                    <w:rPr>
-                                      <w:color w:val="FF0000"/>
-                                    </w:rPr>
-                                    <w:t>Node</w:t>
-                                  </w:r>
-                                  <w:proofErr w:type="spellEnd"/>
                                 </w:p>
                               </w:txbxContent>
                             </wps:txbx>
@@ -6729,16 +6376,8 @@
                                     <w:rPr>
                                       <w:color w:val="FF0000"/>
                                     </w:rPr>
-                                    <w:t xml:space="preserve">Blatt / </w:t>
+                                    <w:t>Blatt / Leaf</w:t>
                                   </w:r>
-                                  <w:proofErr w:type="spellStart"/>
-                                  <w:r>
-                                    <w:rPr>
-                                      <w:color w:val="FF0000"/>
-                                    </w:rPr>
-                                    <w:t>Leaf</w:t>
-                                  </w:r>
-                                  <w:proofErr w:type="spellEnd"/>
                                 </w:p>
                               </w:txbxContent>
                             </wps:txbx>
@@ -6822,8 +6461,8 @@
                             <wps:cNvSpPr txBox="1"/>
                             <wps:spPr>
                               <a:xfrm>
-                                <a:off x="4717472" y="1385454"/>
-                                <a:ext cx="968587" cy="452046"/>
+                                <a:off x="4717472" y="1385420"/>
+                                <a:ext cx="1080943" cy="475562"/>
                               </a:xfrm>
                               <a:prstGeom prst="rect">
                                 <a:avLst/>
@@ -7219,7 +6858,7 @@
           </mc:Choice>
           <mc:Fallback>
             <w:pict>
-              <v:group w14:anchorId="6DA06426" id="Group 44" o:spid="_x0000_s1027" style="width:467.7pt;height:471.05pt;mso-position-horizontal-relative:char;mso-position-vertical-relative:line" coordsize="63754,64215" o:gfxdata="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">
+              <v:group w14:anchorId="6DA06426" id="Group 44" o:spid="_x0000_s1027" style="width:467.7pt;height:471.05pt;mso-position-horizontal-relative:char;mso-position-vertical-relative:line" coordsize="63754,64215" o:gfxdata="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">
                 <v:shapetype id="_x0000_t75" coordsize="21600,21600" o:spt="75" o:preferrelative="t" path="m@4@5l@4@11@9@11@9@5xe" filled="f" stroked="f">
                   <v:stroke joinstyle="miter"/>
                   <v:formulas>
@@ -7294,14 +6933,12 @@
                               </w:rPr>
                               <w:t xml:space="preserve">Teilvariable / </w:t>
                             </w:r>
-                            <w:proofErr w:type="spellStart"/>
                             <w:r>
                               <w:rPr>
                                 <w:color w:val="00B050"/>
                               </w:rPr>
-                              <w:t>Splitvariable</w:t>
+                              <w:t>Split variable</w:t>
                             </w:r>
-                            <w:proofErr w:type="spellEnd"/>
                           </w:p>
                         </w:txbxContent>
                       </v:textbox>
@@ -7338,16 +6975,8 @@
                               <w:rPr>
                                 <w:color w:val="FF0000"/>
                               </w:rPr>
-                              <w:t xml:space="preserve">Knoten / </w:t>
+                              <w:t>Knoten / Node</w:t>
                             </w:r>
-                            <w:proofErr w:type="spellStart"/>
-                            <w:r>
-                              <w:rPr>
-                                <w:color w:val="FF0000"/>
-                              </w:rPr>
-                              <w:t>Node</w:t>
-                            </w:r>
-                            <w:proofErr w:type="spellEnd"/>
                           </w:p>
                         </w:txbxContent>
                       </v:textbox>
@@ -7371,16 +7000,8 @@
                               <w:rPr>
                                 <w:color w:val="FF0000"/>
                               </w:rPr>
-                              <w:t xml:space="preserve">Blatt / </w:t>
+                              <w:t>Blatt / Leaf</w:t>
                             </w:r>
-                            <w:proofErr w:type="spellStart"/>
-                            <w:r>
-                              <w:rPr>
-                                <w:color w:val="FF0000"/>
-                              </w:rPr>
-                              <w:t>Leaf</w:t>
-                            </w:r>
-                            <w:proofErr w:type="spellEnd"/>
                           </w:p>
                         </w:txbxContent>
                       </v:textbox>
@@ -7391,7 +7012,7 @@
                     <v:shape id="Straight Arrow Connector 30" o:spid="_x0000_s1048" type="#_x0000_t32" style="position:absolute;left:7781;top:32050;width:2719;height:15972;flip:x y;visibility:visible;mso-wrap-style:square" o:connectortype="straight" o:gfxdata="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" strokecolor="red">
                       <v:stroke endarrow="block"/>
                     </v:shape>
-                    <v:shape id="Text Box 31" o:spid="_x0000_s1049" type="#_x0000_t202" style="position:absolute;left:47174;top:13854;width:9686;height:4521;visibility:visible;mso-wrap-style:square;v-text-anchor:top" o:gfxdata="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" filled="f" stroked="f" strokeweight=".5pt">
+                    <v:shape id="Text Box 31" o:spid="_x0000_s1049" type="#_x0000_t202" style="position:absolute;left:47174;top:13854;width:10810;height:4755;visibility:visible;mso-wrap-style:square;v-text-anchor:top" o:gfxdata="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" filled="f" stroked="f" strokeweight=".5pt">
                       <v:textbox>
                         <w:txbxContent>
                           <w:p>
@@ -7537,6 +7158,9 @@
         <w:t>1</w:t>
       </w:r>
       <w:r>
+        <w:rPr>
+          <w:noProof/>
+        </w:rPr>
         <w:fldChar w:fldCharType="end"/>
       </w:r>
       <w:r>
@@ -7550,6 +7174,7 @@
           <w:id w:val="1136688228"/>
           <w:citation/>
         </w:sdtPr>
+        <w:sdtEndPr/>
         <w:sdtContent>
           <w:r>
             <w:fldChar w:fldCharType="begin"/>
@@ -7599,14 +7224,13 @@
       </w:r>
       <w:r>
         <w:br/>
-      </w:r>
-      <w:proofErr w:type="spellStart"/>
-      <w:r>
-        <w:t>Modellparamter</w:t>
-      </w:r>
-      <w:proofErr w:type="spellEnd"/>
-      <w:r>
-        <w:t xml:space="preserve"> = </w:t>
+        <w:t>Modellparam</w:t>
+      </w:r>
+      <w:r>
+        <w:t>e</w:t>
+      </w:r>
+      <w:r>
+        <w:t xml:space="preserve">ter = </w:t>
       </w:r>
       <w:r>
         <w:rPr>
@@ -7616,14 +7240,13 @@
       </w:r>
       <w:r>
         <w:br/>
-      </w:r>
-      <w:proofErr w:type="spellStart"/>
-      <w:r>
-        <w:t>Hyperparamter</w:t>
-      </w:r>
-      <w:proofErr w:type="spellEnd"/>
-      <w:r>
-        <w:t xml:space="preserve"> = </w:t>
+        <w:t>Hyperparam</w:t>
+      </w:r>
+      <w:r>
+        <w:t>e</w:t>
+      </w:r>
+      <w:r>
+        <w:t xml:space="preserve">ter = </w:t>
       </w:r>
       <w:r>
         <w:rPr>
@@ -7701,6 +7324,9 @@
         <w:t>2</w:t>
       </w:r>
       <w:r>
+        <w:rPr>
+          <w:noProof/>
+        </w:rPr>
         <w:fldChar w:fldCharType="end"/>
       </w:r>
       <w:r>
@@ -7720,6 +7346,7 @@
           <w:id w:val="-1318875493"/>
           <w:citation/>
         </w:sdtPr>
+        <w:sdtEndPr/>
         <w:sdtContent>
           <w:r>
             <w:fldChar w:fldCharType="begin"/>
@@ -7734,7 +7361,7 @@
             <w:rPr>
               <w:noProof/>
             </w:rPr>
-            <w:t>[2]</w:t>
+            <w:t>[3]</w:t>
           </w:r>
           <w:r>
             <w:fldChar w:fldCharType="end"/>
@@ -7826,6 +7453,9 @@
         <w:t>3</w:t>
       </w:r>
       <w:r>
+        <w:rPr>
+          <w:noProof/>
+        </w:rPr>
         <w:fldChar w:fldCharType="end"/>
       </w:r>
       <w:r>
@@ -7842,6 +7472,7 @@
           <w:id w:val="168528846"/>
           <w:citation/>
         </w:sdtPr>
+        <w:sdtEndPr/>
         <w:sdtContent>
           <w:r>
             <w:fldChar w:fldCharType="begin"/>
@@ -7872,6 +7503,9 @@
         <w:keepNext/>
       </w:pPr>
       <w:r>
+        <w:rPr>
+          <w:noProof/>
+        </w:rPr>
         <w:drawing>
           <wp:inline distT="0" distB="0" distL="0" distR="0" wp14:anchorId="53C0B622" wp14:editId="58175D6B">
             <wp:extent cx="2716305" cy="2587264"/>
@@ -7932,24 +7566,20 @@
         <w:t>4</w:t>
       </w:r>
       <w:r>
+        <w:rPr>
+          <w:noProof/>
+        </w:rPr>
         <w:fldChar w:fldCharType="end"/>
       </w:r>
       <w:r>
-        <w:t xml:space="preserve">: Graphische Darstellung Bias und </w:t>
-      </w:r>
-      <w:proofErr w:type="spellStart"/>
-      <w:r>
-        <w:t>Variance</w:t>
-      </w:r>
-      <w:proofErr w:type="spellEnd"/>
-      <w:r>
-        <w:t xml:space="preserve"> (Auszug aus </w:t>
+        <w:t xml:space="preserve">: Graphische Darstellung Bias und Variance (Auszug aus </w:t>
       </w:r>
       <w:sdt>
         <w:sdtPr>
           <w:id w:val="633520765"/>
           <w:citation/>
         </w:sdtPr>
+        <w:sdtEndPr/>
         <w:sdtContent>
           <w:r>
             <w:fldChar w:fldCharType="begin"/>
@@ -7964,7 +7594,7 @@
             <w:rPr>
               <w:noProof/>
             </w:rPr>
-            <w:t>[3]</w:t>
+            <w:t>[4]</w:t>
           </w:r>
           <w:r>
             <w:fldChar w:fldCharType="end"/>
@@ -8097,6 +7727,9 @@
         <w:t>5</w:t>
       </w:r>
       <w:r>
+        <w:rPr>
+          <w:noProof/>
+        </w:rPr>
         <w:fldChar w:fldCharType="end"/>
       </w:r>
       <w:r>
@@ -8107,6 +7740,7 @@
           <w:id w:val="-1328901419"/>
           <w:citation/>
         </w:sdtPr>
+        <w:sdtEndPr/>
         <w:sdtContent>
           <w:r>
             <w:fldChar w:fldCharType="begin"/>
@@ -8121,7 +7755,7 @@
             <w:rPr>
               <w:noProof/>
             </w:rPr>
-            <w:t>[3]</w:t>
+            <w:t>[4]</w:t>
           </w:r>
           <w:r>
             <w:fldChar w:fldCharType="end"/>
@@ -8137,7 +7771,7 @@
         <w:pStyle w:val="Heading2"/>
       </w:pPr>
       <w:bookmarkStart w:id="26" w:name="_Tabellen"/>
-      <w:bookmarkStart w:id="27" w:name="_Toc57324943"/>
+      <w:bookmarkStart w:id="27" w:name="_Toc57456677"/>
       <w:bookmarkEnd w:id="26"/>
       <w:r>
         <w:t>Tabellen</w:t>
@@ -8211,16 +7845,8 @@
               <w:rPr>
                 <w:lang w:eastAsia="en-GB"/>
               </w:rPr>
-              <w:t xml:space="preserve">Naiver </w:t>
-            </w:r>
-            <w:proofErr w:type="spellStart"/>
-            <w:r>
-              <w:rPr>
-                <w:lang w:eastAsia="en-GB"/>
-              </w:rPr>
-              <w:t>Bayes-Klassifikator</w:t>
-            </w:r>
-            <w:proofErr w:type="spellEnd"/>
+              <w:t>Naiver Bayes-Klassifikator</w:t>
+            </w:r>
           </w:p>
         </w:tc>
         <w:tc>
@@ -9017,6 +8643,9 @@
         <w:t>1</w:t>
       </w:r>
       <w:r>
+        <w:rPr>
+          <w:noProof/>
+        </w:rPr>
         <w:fldChar w:fldCharType="end"/>
       </w:r>
       <w:r>
@@ -9039,6 +8668,7 @@
           <w:id w:val="1523596878"/>
           <w:citation/>
         </w:sdtPr>
+        <w:sdtEndPr/>
         <w:sdtContent>
           <w:r>
             <w:fldChar w:fldCharType="begin"/>
@@ -9053,7 +8683,7 @@
             <w:rPr>
               <w:noProof/>
             </w:rPr>
-            <w:t>[3]</w:t>
+            <w:t>[4]</w:t>
           </w:r>
           <w:r>
             <w:fldChar w:fldCharType="end"/>
@@ -9079,13 +8709,13 @@
       <w:pPr>
         <w:pStyle w:val="Heading2"/>
       </w:pPr>
-      <w:bookmarkStart w:id="28" w:name="_Toc57324944"/>
-      <w:bookmarkStart w:id="29" w:name="_Formeln_2"/>
+      <w:bookmarkStart w:id="28" w:name="_Formeln_2"/>
+      <w:bookmarkStart w:id="29" w:name="_Toc57456678"/>
+      <w:bookmarkEnd w:id="28"/>
+      <w:r>
+        <w:t>Formeln</w:t>
+      </w:r>
       <w:bookmarkEnd w:id="29"/>
-      <w:r>
-        <w:t>Formeln</w:t>
-      </w:r>
-      <w:bookmarkEnd w:id="28"/>
     </w:p>
     <w:p>
       <w:pPr>
@@ -9110,13 +8740,7 @@
                 <w:rPr>
                   <w:rFonts w:ascii="Cambria Math" w:hAnsi="Cambria Math"/>
                 </w:rPr>
-                <m:t xml:space="preserve"> </m:t>
-              </m:r>
-              <m:r>
-                <w:rPr>
-                  <w:rFonts w:ascii="Cambria Math" w:hAnsi="Cambria Math"/>
-                </w:rPr>
-                <m:t>σ</m:t>
+                <m:t xml:space="preserve"> σ</m:t>
               </m:r>
             </m:e>
             <m:sup>
@@ -9260,13 +8884,7 @@
                         <w:rPr>
                           <w:rFonts w:ascii="Cambria Math" w:hAnsi="Cambria Math"/>
                         </w:rPr>
-                        <m:t>-</m:t>
-                      </m:r>
-                      <m:r>
-                        <w:rPr>
-                          <w:rFonts w:ascii="Cambria Math" w:hAnsi="Cambria Math"/>
-                        </w:rPr>
-                        <m:t>μ</m:t>
+                        <m:t>-μ</m:t>
                       </m:r>
                     </m:e>
                   </m:d>
@@ -9317,6 +8935,9 @@
         <w:t>1</w:t>
       </w:r>
       <w:r>
+        <w:rPr>
+          <w:noProof/>
+        </w:rPr>
         <w:fldChar w:fldCharType="end"/>
       </w:r>
       <w:r>
@@ -9327,6 +8948,7 @@
           <w:id w:val="-1413998896"/>
           <w:citation/>
         </w:sdtPr>
+        <w:sdtEndPr/>
         <w:sdtContent>
           <w:r>
             <w:fldChar w:fldCharType="begin"/>
@@ -9341,7 +8963,7 @@
             <w:rPr>
               <w:noProof/>
             </w:rPr>
-            <w:t>[4]</w:t>
+            <w:t>[5]</w:t>
           </w:r>
           <w:r>
             <w:fldChar w:fldCharType="end"/>
@@ -9570,6 +9192,9 @@
         <w:t>2</w:t>
       </w:r>
       <w:r>
+        <w:rPr>
+          <w:noProof/>
+        </w:rPr>
         <w:fldChar w:fldCharType="end"/>
       </w:r>
       <w:r>
@@ -9580,6 +9205,7 @@
           <w:id w:val="-1729061493"/>
           <w:citation/>
         </w:sdtPr>
+        <w:sdtEndPr/>
         <w:sdtContent>
           <w:r>
             <w:fldChar w:fldCharType="begin"/>
@@ -9594,7 +9220,7 @@
             <w:rPr>
               <w:noProof/>
             </w:rPr>
-            <w:t>[4]</w:t>
+            <w:t>[5]</w:t>
           </w:r>
           <w:r>
             <w:fldChar w:fldCharType="end"/>
@@ -9646,11 +9272,37 @@
           <m:jc m:val="left"/>
         </m:oMathParaPr>
         <m:oMath>
+          <m:sSub>
+            <m:sSubPr>
+              <m:ctrlPr>
+                <w:rPr>
+                  <w:rFonts w:ascii="Cambria Math" w:hAnsi="Cambria Math"/>
+                  <w:i/>
+                </w:rPr>
+              </m:ctrlPr>
+            </m:sSubPr>
+            <m:e>
+              <m:r>
+                <w:rPr>
+                  <w:rFonts w:ascii="Cambria Math" w:hAnsi="Cambria Math"/>
+                </w:rPr>
+                <m:t>G</m:t>
+              </m:r>
+            </m:e>
+            <m:sub>
+              <m:r>
+                <w:rPr>
+                  <w:rFonts w:ascii="Cambria Math" w:hAnsi="Cambria Math"/>
+                </w:rPr>
+                <m:t>i</m:t>
+              </m:r>
+            </m:sub>
+          </m:sSub>
           <m:r>
             <w:rPr>
               <w:rFonts w:ascii="Cambria Math" w:hAnsi="Cambria Math"/>
             </w:rPr>
-            <m:t>Gini Index=1-</m:t>
+            <m:t>=1-</m:t>
           </m:r>
           <m:nary>
             <m:naryPr>
@@ -9782,24 +9434,26 @@
         <w:t>3</w:t>
       </w:r>
       <w:r>
+        <w:rPr>
+          <w:noProof/>
+        </w:rPr>
         <w:fldChar w:fldCharType="end"/>
       </w:r>
       <w:r>
-        <w:t xml:space="preserve">: </w:t>
-      </w:r>
-      <w:proofErr w:type="spellStart"/>
-      <w:r>
-        <w:t>Gini</w:t>
-      </w:r>
-      <w:proofErr w:type="spellEnd"/>
-      <w:r>
-        <w:t xml:space="preserve"> Index </w:t>
+        <w:t>: Gini</w:t>
+      </w:r>
+      <w:r>
+        <w:t>-</w:t>
+      </w:r>
+      <w:r>
+        <w:t xml:space="preserve">Index </w:t>
       </w:r>
       <w:sdt>
         <w:sdtPr>
           <w:id w:val="-1250575916"/>
           <w:citation/>
         </w:sdtPr>
+        <w:sdtEndPr/>
         <w:sdtContent>
           <w:r>
             <w:fldChar w:fldCharType="begin"/>
@@ -9814,7 +9468,7 @@
             <w:rPr>
               <w:noProof/>
             </w:rPr>
-            <w:t>[5]</w:t>
+            <w:t>[6]</w:t>
           </w:r>
           <w:r>
             <w:fldChar w:fldCharType="end"/>
@@ -10132,19 +9786,11 @@
               <w:szCs w:val="16"/>
             </w:rPr>
           </w:pPr>
-          <w:proofErr w:type="gramStart"/>
           <w:r>
             <w:rPr>
               <w:szCs w:val="16"/>
             </w:rPr>
-            <w:t>T  +</w:t>
-          </w:r>
-          <w:proofErr w:type="gramEnd"/>
-          <w:r>
-            <w:rPr>
-              <w:szCs w:val="16"/>
-            </w:rPr>
-            <w:t xml:space="preserve">41 </w:t>
+            <w:t xml:space="preserve">T  +41 </w:t>
           </w:r>
           <w:r>
             <w:rPr>
@@ -14889,6 +14535,7 @@
   <w:style w:type="character" w:default="1" w:styleId="DefaultParagraphFont">
     <w:name w:val="Default Paragraph Font"/>
     <w:uiPriority w:val="1"/>
+    <w:semiHidden/>
     <w:unhideWhenUsed/>
   </w:style>
   <w:style w:type="table" w:default="1" w:styleId="TableNormal">
@@ -15740,7 +15387,7 @@
     <w:charset w:val="00"/>
     <w:family w:val="swiss"/>
     <w:pitch w:val="variable"/>
-    <w:sig w:usb0="E4002EFF" w:usb1="C000247B" w:usb2="00000009" w:usb3="00000000" w:csb0="000001FF" w:csb1="00000000"/>
+    <w:sig w:usb0="E0002AFF" w:usb1="C000247B" w:usb2="00000009" w:usb3="00000000" w:csb0="000001FF" w:csb1="00000000"/>
   </w:font>
   <w:font w:name="Arial">
     <w:panose1 w:val="020B0604020202020204"/>
@@ -15815,7 +15462,9 @@
     <w:rsid w:val="00050292"/>
     <w:rsid w:val="00134069"/>
     <w:rsid w:val="0029364B"/>
+    <w:rsid w:val="005E25E3"/>
     <w:rsid w:val="00876AB1"/>
+    <w:rsid w:val="00B8369E"/>
   </w:rsids>
   <m:mathPr>
     <m:mathFont m:val="Cambria Math"/>
@@ -16769,15 +16418,6 @@
 </file>
 
 <file path=customXml/item4.xml><?xml version="1.0" encoding="utf-8"?>
-<?mso-contentType ?>
-<FormTemplates xmlns="http://schemas.microsoft.com/sharepoint/v3/contenttype/forms">
-  <Display>DocumentLibraryForm</Display>
-  <Edit>DocumentLibraryForm</Edit>
-  <New>DocumentLibraryForm</New>
-</FormTemplates>
-</file>
-
-<file path=customXml/item5.xml><?xml version="1.0" encoding="utf-8"?>
 <b:Sources xmlns:b="http://schemas.openxmlformats.org/officeDocument/2006/bibliography" xmlns="http://schemas.openxmlformats.org/officeDocument/2006/bibliography" SelectedStyle="/IEEE2006OfficeOnline.xsl" StyleName="IEEE" Version="2006">
   <b:Source>
     <b:Tag>Pon17</b:Tag>
@@ -16799,7 +16439,7 @@
     </b:Author>
     <b:Title>Classification Algorithms in Data Mining - A Survey</b:Title>
     <b:Year>2017</b:Year>
-    <b:RefOrder>6</b:RefOrder>
+    <b:RefOrder>7</b:RefOrder>
   </b:Source>
   <b:Source>
     <b:Tag>Osh12</b:Tag>
@@ -16834,7 +16474,7 @@
     <b:JournalName>Lecture notes in computer science</b:JournalName>
     <b:Volume>7376</b:Volume>
     <b:Issue>07</b:Issue>
-    <b:RefOrder>7</b:RefOrder>
+    <b:RefOrder>2</b:RefOrder>
   </b:Source>
   <b:Source>
     <b:Tag>Tre</b:Tag>
@@ -16895,7 +16535,7 @@
     <b:Issue>3</b:Issue>
     <b:Pages>128-138</b:Pages>
     <b:LCID>en-US</b:LCID>
-    <b:RefOrder>3</b:RefOrder>
+    <b:RefOrder>4</b:RefOrder>
   </b:Source>
   <b:Source>
     <b:Tag>Jae16</b:Tag>
@@ -17068,7 +16708,7 @@
       </b:Author>
     </b:Author>
     <b:Publisher>Fachhochschule Nordwestschweiz Hochschule für Technik</b:Publisher>
-    <b:RefOrder>2</b:RefOrder>
+    <b:RefOrder>3</b:RefOrder>
   </b:Source>
   <b:Source>
     <b:Tag>Sha19</b:Tag>
@@ -17093,7 +16733,7 @@
     <b:YearAccessed>2020</b:YearAccessed>
     <b:MonthAccessed>11</b:MonthAccessed>
     <b:DayAccessed>26</b:DayAccessed>
-    <b:RefOrder>5</b:RefOrder>
+    <b:RefOrder>6</b:RefOrder>
   </b:Source>
   <b:Source>
     <b:Tag>Wik20</b:Tag>
@@ -17119,7 +16759,7 @@
     <b:YearAccessed>2020</b:YearAccessed>
     <b:MonthAccessed>11</b:MonthAccessed>
     <b:DayAccessed>26</b:DayAccessed>
-    <b:RefOrder>4</b:RefOrder>
+    <b:RefOrder>5</b:RefOrder>
   </b:Source>
   <b:Source>
     <b:Tag>Min89</b:Tag>
@@ -17172,6 +16812,15 @@
 </b:Sources>
 </file>
 
+<file path=customXml/item5.xml><?xml version="1.0" encoding="utf-8"?>
+<?mso-contentType ?>
+<FormTemplates xmlns="http://schemas.microsoft.com/sharepoint/v3/contenttype/forms">
+  <Display>DocumentLibraryForm</Display>
+  <Edit>DocumentLibraryForm</Edit>
+  <New>DocumentLibraryForm</New>
+</FormTemplates>
+</file>
+
 <file path=customXml/itemProps1.xml><?xml version="1.0" encoding="utf-8"?>
 <ds:datastoreItem xmlns:ds="http://schemas.openxmlformats.org/officeDocument/2006/customXml" ds:itemID="{55AF091B-3C7A-41E3-B477-F2FDAA23CFDA}">
   <ds:schemaRefs>
@@ -17209,17 +16858,17 @@
 </file>
 
 <file path=customXml/itemProps4.xml><?xml version="1.0" encoding="utf-8"?>
+<ds:datastoreItem xmlns:ds="http://schemas.openxmlformats.org/officeDocument/2006/customXml" ds:itemID="{1C076530-9A14-BE46-A756-45F9B0880DDF}">
+  <ds:schemaRefs>
+    <ds:schemaRef ds:uri="http://schemas.openxmlformats.org/officeDocument/2006/bibliography"/>
+  </ds:schemaRefs>
+</ds:datastoreItem>
+</file>
+
+<file path=customXml/itemProps5.xml><?xml version="1.0" encoding="utf-8"?>
 <ds:datastoreItem xmlns:ds="http://schemas.openxmlformats.org/officeDocument/2006/customXml" ds:itemID="{FEFF8339-8C68-4151-A27D-6983E58F830E}">
   <ds:schemaRefs>
     <ds:schemaRef ds:uri="http://schemas.microsoft.com/sharepoint/v3/contenttype/forms"/>
   </ds:schemaRefs>
 </ds:datastoreItem>
-</file>
-
-<file path=customXml/itemProps5.xml><?xml version="1.0" encoding="utf-8"?>
-<ds:datastoreItem xmlns:ds="http://schemas.openxmlformats.org/officeDocument/2006/customXml" ds:itemID="{410FC0C8-D8EE-9F43-A07F-3F6B6A4E8115}">
-  <ds:schemaRefs>
-    <ds:schemaRef ds:uri="http://schemas.openxmlformats.org/officeDocument/2006/bibliography"/>
-  </ds:schemaRefs>
-</ds:datastoreItem>
 </file>